--- a/Project Planning Material/CS419 RAD Doc.docx
+++ b/Project Planning Material/CS419 RAD Doc.docx
@@ -525,6 +525,16 @@
         </w:rPr>
         <w:t>.</w:t>
       </w:r>
+      <w:r>
+        <w:rPr>
+          <w:rFonts w:ascii="Arial" w:hAnsi="Arial" w:cs="Arial"/>
+          <w:noProof/>
+          <w:color w:val="000000"/>
+          <w:spacing w:val="-2"/>
+          <w:sz w:val="20"/>
+        </w:rPr>
+        <w:t xml:space="preserve"> Each header will have a representation of an aspect of the project, and how our group tackled the issue.</w:t>
+      </w:r>
     </w:p>
     <w:p>
       <w:pPr>
@@ -1053,7 +1063,17 @@
           <w:spacing w:val="-2"/>
           <w:sz w:val="20"/>
         </w:rPr>
-        <w:t>project:</w:t>
+        <w:t>project</w:t>
+      </w:r>
+      <w:r>
+        <w:rPr>
+          <w:rFonts w:ascii="Arial" w:hAnsi="Arial" w:cs="Arial"/>
+          <w:noProof/>
+          <w:color w:val="000000"/>
+          <w:spacing w:val="-2"/>
+          <w:sz w:val="20"/>
+        </w:rPr>
+        <w:t xml:space="preserve">. </w:t>
       </w:r>
     </w:p>
     <w:p>
@@ -1564,6 +1584,7 @@
     </w:p>
     <w:p>
       <w:pPr>
+        <w:ind w:firstLine="420"/>
         <w:rPr>
           <w:rFonts w:cstheme="minorHAnsi"/>
           <w:noProof/>
@@ -1582,66 +1603,7 @@
           <w:w w:val="95"/>
           <w:szCs w:val="21"/>
         </w:rPr>
-        <w:t xml:space="preserve">  - </w:t>
-      </w:r>
-      <w:r>
-        <w:rPr>
-          <w:rFonts w:cstheme="minorHAnsi"/>
-          <w:noProof/>
-          <w:color w:val="000000"/>
-          <w:spacing w:val="-2"/>
-          <w:w w:val="95"/>
-          <w:szCs w:val="21"/>
-        </w:rPr>
-        <w:tab/>
-        <w:t>Search Bar: Filter must return all movies with the search in the title.</w:t>
-      </w:r>
-    </w:p>
-    <w:p>
-      <w:pPr>
-        <w:rPr>
-          <w:rFonts w:cstheme="minorHAnsi"/>
-          <w:noProof/>
-          <w:color w:val="000000"/>
-          <w:spacing w:val="-2"/>
-          <w:w w:val="95"/>
-          <w:szCs w:val="21"/>
-        </w:rPr>
-      </w:pPr>
-      <w:r>
-        <w:rPr>
-          <w:rFonts w:cstheme="minorHAnsi"/>
-          <w:noProof/>
-          <w:color w:val="000000"/>
-          <w:spacing w:val="-2"/>
-          <w:w w:val="95"/>
-          <w:szCs w:val="21"/>
-        </w:rPr>
-        <w:tab/>
-      </w:r>
-      <w:r>
-        <w:rPr>
-          <w:rFonts w:cstheme="minorHAnsi"/>
-          <w:noProof/>
-          <w:color w:val="000000"/>
-          <w:spacing w:val="-2"/>
-          <w:w w:val="95"/>
-          <w:szCs w:val="21"/>
-        </w:rPr>
-        <w:tab/>
-        <w:t>-</w:t>
-      </w:r>
-      <w:r>
-        <w:rPr>
-          <w:rFonts w:cstheme="minorHAnsi"/>
-          <w:noProof/>
-          <w:color w:val="000000"/>
-          <w:spacing w:val="-2"/>
-          <w:w w:val="95"/>
-          <w:szCs w:val="21"/>
-        </w:rPr>
-        <w:tab/>
-        <w:t xml:space="preserve"> Search by title and genre</w:t>
+        <w:t>Target franchise: Everyone with access to the internet</w:t>
       </w:r>
     </w:p>
     <w:p>
@@ -1665,7 +1627,7 @@
           <w:w w:val="95"/>
           <w:szCs w:val="21"/>
         </w:rPr>
-        <w:t>-   No preferred layout : run the layout verically</w:t>
+        <w:t>Child section(Includes PG and G potentially. Allow parental controls of what ratings a title can be)</w:t>
       </w:r>
     </w:p>
     <w:p>
@@ -1689,7 +1651,117 @@
           <w:w w:val="95"/>
           <w:szCs w:val="21"/>
         </w:rPr>
-        <w:t>Target franchise: Everyone with access to the internet</w:t>
+        <w:t>Have ratings attached to titles; Use MPAA ratings</w:t>
+      </w:r>
+    </w:p>
+    <w:p>
+      <w:pPr>
+        <w:pStyle w:val="ListParagraph"/>
+        <w:numPr>
+          <w:ilvl w:val="0"/>
+          <w:numId w:val="1"/>
+        </w:numPr>
+        <w:rPr>
+          <w:rFonts w:cstheme="minorHAnsi"/>
+          <w:noProof/>
+          <w:color w:val="000000"/>
+          <w:spacing w:val="-2"/>
+          <w:w w:val="95"/>
+          <w:szCs w:val="21"/>
+        </w:rPr>
+      </w:pPr>
+      <w:r>
+        <w:rPr>
+          <w:rFonts w:cstheme="minorHAnsi"/>
+          <w:noProof/>
+          <w:color w:val="000000"/>
+          <w:spacing w:val="-2"/>
+          <w:w w:val="95"/>
+          <w:szCs w:val="21"/>
+        </w:rPr>
+        <w:t>Ratings and genres used for recommendations of titles.</w:t>
+      </w:r>
+    </w:p>
+    <w:p>
+      <w:pPr>
+        <w:rPr>
+          <w:rFonts w:cstheme="minorHAnsi"/>
+          <w:noProof/>
+          <w:color w:val="000000"/>
+          <w:spacing w:val="-2"/>
+          <w:w w:val="95"/>
+          <w:szCs w:val="21"/>
+        </w:rPr>
+      </w:pPr>
+      <w:r>
+        <w:rPr>
+          <w:rFonts w:cstheme="minorHAnsi"/>
+          <w:noProof/>
+          <w:color w:val="000000"/>
+          <w:spacing w:val="-2"/>
+          <w:w w:val="95"/>
+          <w:szCs w:val="21"/>
+        </w:rPr>
+        <w:t xml:space="preserve">  - </w:t>
+      </w:r>
+      <w:r>
+        <w:rPr>
+          <w:rFonts w:cstheme="minorHAnsi"/>
+          <w:noProof/>
+          <w:color w:val="000000"/>
+          <w:spacing w:val="-2"/>
+          <w:w w:val="95"/>
+          <w:szCs w:val="21"/>
+        </w:rPr>
+        <w:tab/>
+        <w:t>Search Bar: Filter must return all movies with the search in the title.</w:t>
+      </w:r>
+    </w:p>
+    <w:p>
+      <w:pPr>
+        <w:rPr>
+          <w:rFonts w:cstheme="minorHAnsi"/>
+          <w:noProof/>
+          <w:color w:val="000000"/>
+          <w:spacing w:val="-2"/>
+          <w:w w:val="95"/>
+          <w:szCs w:val="21"/>
+        </w:rPr>
+      </w:pPr>
+      <w:r>
+        <w:rPr>
+          <w:rFonts w:cstheme="minorHAnsi"/>
+          <w:noProof/>
+          <w:color w:val="000000"/>
+          <w:spacing w:val="-2"/>
+          <w:w w:val="95"/>
+          <w:szCs w:val="21"/>
+        </w:rPr>
+        <w:tab/>
+      </w:r>
+      <w:r>
+        <w:rPr>
+          <w:rFonts w:cstheme="minorHAnsi"/>
+          <w:noProof/>
+          <w:color w:val="000000"/>
+          <w:spacing w:val="-2"/>
+          <w:w w:val="95"/>
+          <w:szCs w:val="21"/>
+        </w:rPr>
+        <w:tab/>
+        <w:t>-</w:t>
+      </w:r>
+      <w:r>
+        <w:rPr>
+          <w:rFonts w:cstheme="minorHAnsi"/>
+          <w:noProof/>
+          <w:color w:val="000000"/>
+          <w:spacing w:val="-2"/>
+          <w:w w:val="95"/>
+          <w:szCs w:val="21"/>
+        </w:rPr>
+        <w:tab/>
+        <w:t xml:space="preserve"> Search by title and genre</w:t>
       </w:r>
     </w:p>
     <w:p>
@@ -1713,8 +1785,7 @@
           <w:w w:val="95"/>
           <w:szCs w:val="21"/>
         </w:rPr>
-        <w:tab/>
-        <w:t>Child section(Includes PG and G potentially. Allow parental controls of what ratings a title can be)</w:t>
+        <w:t>-   No preferred layout : run the layout verically</w:t>
       </w:r>
     </w:p>
     <w:p>
@@ -1738,7 +1809,7 @@
           <w:w w:val="95"/>
           <w:szCs w:val="21"/>
         </w:rPr>
-        <w:t>Subscription: 3 levels, each has different benefits and promotions</w:t>
+        <w:t>Implementation: Support on all browsers, (safari, explorer, firefox),</w:t>
       </w:r>
     </w:p>
     <w:p>
@@ -1766,7 +1837,347 @@
           <w:w w:val="95"/>
           <w:szCs w:val="21"/>
         </w:rPr>
-        <w:t>Bronze: 3 movies rented out at a time, small promotional benefits, Price?</w:t>
+        <w:t xml:space="preserve"> mobile version not needed</w:t>
+      </w:r>
+    </w:p>
+    <w:p>
+      <w:pPr>
+        <w:ind w:left="420"/>
+        <w:rPr>
+          <w:rFonts w:cstheme="minorHAnsi"/>
+          <w:noProof/>
+          <w:color w:val="000000"/>
+          <w:spacing w:val="-2"/>
+          <w:w w:val="95"/>
+          <w:szCs w:val="21"/>
+        </w:rPr>
+      </w:pPr>
+      <w:r>
+        <w:rPr>
+          <w:rFonts w:cstheme="minorHAnsi"/>
+          <w:noProof/>
+          <w:color w:val="000000"/>
+          <w:spacing w:val="-2"/>
+          <w:w w:val="95"/>
+          <w:szCs w:val="21"/>
+        </w:rPr>
+        <w:t>No adds/add space needed in design</w:t>
+      </w:r>
+    </w:p>
+    <w:p>
+      <w:pPr>
+        <w:ind w:left="420"/>
+        <w:rPr>
+          <w:rFonts w:cstheme="minorHAnsi"/>
+          <w:noProof/>
+          <w:color w:val="000000"/>
+          <w:spacing w:val="-2"/>
+          <w:w w:val="95"/>
+          <w:szCs w:val="21"/>
+        </w:rPr>
+      </w:pPr>
+      <w:r>
+        <w:rPr>
+          <w:rFonts w:cstheme="minorHAnsi"/>
+          <w:noProof/>
+          <w:color w:val="000000"/>
+          <w:spacing w:val="-2"/>
+          <w:w w:val="95"/>
+          <w:szCs w:val="21"/>
+        </w:rPr>
+        <w:t>Recommendations</w:t>
+      </w:r>
+      <w:r>
+        <w:rPr>
+          <w:rFonts w:cstheme="minorHAnsi"/>
+          <w:noProof/>
+          <w:color w:val="000000"/>
+          <w:spacing w:val="-2"/>
+          <w:w w:val="95"/>
+          <w:szCs w:val="21"/>
+        </w:rPr>
+        <w:t xml:space="preserve"> given to the user</w:t>
+      </w:r>
+      <w:r>
+        <w:rPr>
+          <w:rFonts w:cstheme="minorHAnsi"/>
+          <w:noProof/>
+          <w:color w:val="000000"/>
+          <w:spacing w:val="-2"/>
+          <w:w w:val="95"/>
+          <w:szCs w:val="21"/>
+        </w:rPr>
+        <w:t xml:space="preserve">: </w:t>
+      </w:r>
+    </w:p>
+    <w:p>
+      <w:pPr>
+        <w:pStyle w:val="ListParagraph"/>
+        <w:numPr>
+          <w:ilvl w:val="0"/>
+          <w:numId w:val="1"/>
+        </w:numPr>
+        <w:rPr>
+          <w:rFonts w:cstheme="minorHAnsi"/>
+          <w:noProof/>
+          <w:color w:val="000000"/>
+          <w:spacing w:val="-2"/>
+          <w:w w:val="95"/>
+          <w:szCs w:val="21"/>
+        </w:rPr>
+      </w:pPr>
+      <w:r>
+        <w:rPr>
+          <w:rFonts w:cstheme="minorHAnsi"/>
+          <w:noProof/>
+          <w:color w:val="000000"/>
+          <w:spacing w:val="-2"/>
+          <w:w w:val="95"/>
+          <w:szCs w:val="21"/>
+        </w:rPr>
+        <w:lastRenderedPageBreak/>
+        <w:t>Ratings</w:t>
+      </w:r>
+    </w:p>
+    <w:p>
+      <w:pPr>
+        <w:pStyle w:val="ListParagraph"/>
+        <w:numPr>
+          <w:ilvl w:val="0"/>
+          <w:numId w:val="1"/>
+        </w:numPr>
+        <w:rPr>
+          <w:rFonts w:cstheme="minorHAnsi"/>
+          <w:noProof/>
+          <w:color w:val="000000"/>
+          <w:spacing w:val="-2"/>
+          <w:w w:val="95"/>
+          <w:szCs w:val="21"/>
+        </w:rPr>
+      </w:pPr>
+      <w:r>
+        <w:rPr>
+          <w:rFonts w:cstheme="minorHAnsi"/>
+          <w:noProof/>
+          <w:color w:val="000000"/>
+          <w:spacing w:val="-2"/>
+          <w:w w:val="95"/>
+          <w:szCs w:val="21"/>
+        </w:rPr>
+        <w:t>Genres</w:t>
+      </w:r>
+    </w:p>
+    <w:p>
+      <w:pPr>
+        <w:pStyle w:val="ListParagraph"/>
+        <w:numPr>
+          <w:ilvl w:val="0"/>
+          <w:numId w:val="1"/>
+        </w:numPr>
+        <w:rPr>
+          <w:rFonts w:cstheme="minorHAnsi"/>
+          <w:noProof/>
+          <w:color w:val="000000"/>
+          <w:spacing w:val="-2"/>
+          <w:w w:val="95"/>
+          <w:szCs w:val="21"/>
+        </w:rPr>
+      </w:pPr>
+      <w:r>
+        <w:rPr>
+          <w:rFonts w:cstheme="minorHAnsi"/>
+          <w:noProof/>
+          <w:color w:val="000000"/>
+          <w:spacing w:val="-2"/>
+          <w:w w:val="95"/>
+          <w:szCs w:val="21"/>
+        </w:rPr>
+        <w:t xml:space="preserve">Prior downloaded content </w:t>
+      </w:r>
+    </w:p>
+    <w:p>
+      <w:pPr>
+        <w:ind w:left="420"/>
+        <w:rPr>
+          <w:rFonts w:cstheme="minorHAnsi"/>
+          <w:noProof/>
+          <w:color w:val="000000"/>
+          <w:spacing w:val="-2"/>
+          <w:w w:val="95"/>
+          <w:szCs w:val="21"/>
+        </w:rPr>
+      </w:pPr>
+      <w:r>
+        <w:rPr>
+          <w:rFonts w:cstheme="minorHAnsi"/>
+          <w:noProof/>
+          <w:color w:val="000000"/>
+          <w:spacing w:val="-2"/>
+          <w:w w:val="95"/>
+          <w:szCs w:val="21"/>
+        </w:rPr>
+        <w:t>Navigation: No more then two clicks from homepage to desired title</w:t>
+      </w:r>
+    </w:p>
+    <w:p>
+      <w:pPr>
+        <w:ind w:left="420"/>
+        <w:rPr>
+          <w:rFonts w:cstheme="minorHAnsi"/>
+          <w:noProof/>
+          <w:color w:val="000000"/>
+          <w:spacing w:val="-2"/>
+          <w:w w:val="95"/>
+          <w:szCs w:val="21"/>
+        </w:rPr>
+      </w:pPr>
+      <w:r>
+        <w:rPr>
+          <w:rFonts w:cstheme="minorHAnsi"/>
+          <w:noProof/>
+          <w:color w:val="000000"/>
+          <w:spacing w:val="-2"/>
+          <w:w w:val="95"/>
+          <w:szCs w:val="21"/>
+        </w:rPr>
+        <w:t>Promote new f</w:t>
+      </w:r>
+      <w:r>
+        <w:rPr>
+          <w:rFonts w:cstheme="minorHAnsi"/>
+          <w:noProof/>
+          <w:color w:val="000000"/>
+          <w:spacing w:val="-2"/>
+          <w:w w:val="95"/>
+          <w:szCs w:val="21"/>
+        </w:rPr>
+        <w:t>ilms</w:t>
+      </w:r>
+      <w:r>
+        <w:rPr>
+          <w:rFonts w:cstheme="minorHAnsi"/>
+          <w:noProof/>
+          <w:color w:val="000000"/>
+          <w:spacing w:val="-2"/>
+          <w:w w:val="95"/>
+          <w:szCs w:val="21"/>
+        </w:rPr>
+        <w:t xml:space="preserve"> </w:t>
+      </w:r>
+      <w:r>
+        <w:rPr>
+          <w:rFonts w:cstheme="minorHAnsi"/>
+          <w:noProof/>
+          <w:color w:val="000000"/>
+          <w:spacing w:val="-2"/>
+          <w:w w:val="95"/>
+          <w:szCs w:val="21"/>
+        </w:rPr>
+        <w:t>on home page</w:t>
+      </w:r>
+    </w:p>
+    <w:p>
+      <w:pPr>
+        <w:ind w:left="420"/>
+        <w:rPr>
+          <w:rFonts w:cstheme="minorHAnsi"/>
+          <w:noProof/>
+          <w:color w:val="000000"/>
+          <w:spacing w:val="-2"/>
+          <w:w w:val="95"/>
+          <w:szCs w:val="21"/>
+        </w:rPr>
+      </w:pPr>
+      <w:r>
+        <w:rPr>
+          <w:rFonts w:cstheme="minorHAnsi"/>
+          <w:noProof/>
+          <w:color w:val="000000"/>
+          <w:spacing w:val="-2"/>
+          <w:w w:val="95"/>
+          <w:szCs w:val="21"/>
+        </w:rPr>
+        <w:t>Subscription:</w:t>
+      </w:r>
+    </w:p>
+    <w:p>
+      <w:pPr>
+        <w:pStyle w:val="ListParagraph"/>
+        <w:numPr>
+          <w:ilvl w:val="0"/>
+          <w:numId w:val="1"/>
+        </w:numPr>
+        <w:rPr>
+          <w:rFonts w:cstheme="minorHAnsi"/>
+          <w:noProof/>
+          <w:color w:val="000000"/>
+          <w:spacing w:val="-2"/>
+          <w:w w:val="95"/>
+          <w:szCs w:val="21"/>
+        </w:rPr>
+      </w:pPr>
+      <w:r>
+        <w:rPr>
+          <w:rFonts w:cstheme="minorHAnsi"/>
+          <w:noProof/>
+          <w:color w:val="000000"/>
+          <w:spacing w:val="-2"/>
+          <w:w w:val="95"/>
+          <w:szCs w:val="21"/>
+        </w:rPr>
+        <w:t>Won’t need a subscription to browse</w:t>
+      </w:r>
+    </w:p>
+    <w:p>
+      <w:pPr>
+        <w:pStyle w:val="ListParagraph"/>
+        <w:numPr>
+          <w:ilvl w:val="0"/>
+          <w:numId w:val="1"/>
+        </w:numPr>
+        <w:rPr>
+          <w:rFonts w:cstheme="minorHAnsi"/>
+          <w:noProof/>
+          <w:color w:val="000000"/>
+          <w:spacing w:val="-2"/>
+          <w:w w:val="95"/>
+          <w:szCs w:val="21"/>
+        </w:rPr>
+      </w:pPr>
+      <w:r>
+        <w:rPr>
+          <w:rFonts w:cstheme="minorHAnsi"/>
+          <w:noProof/>
+          <w:color w:val="000000"/>
+          <w:spacing w:val="-2"/>
+          <w:w w:val="95"/>
+          <w:szCs w:val="21"/>
+        </w:rPr>
+        <w:t>Needed to watch, no preview of film</w:t>
+      </w:r>
+    </w:p>
+    <w:p>
+      <w:pPr>
+        <w:ind w:firstLine="420"/>
+        <w:rPr>
+          <w:rFonts w:cstheme="minorHAnsi"/>
+          <w:noProof/>
+          <w:color w:val="000000"/>
+          <w:spacing w:val="-2"/>
+          <w:w w:val="95"/>
+          <w:szCs w:val="21"/>
+        </w:rPr>
+      </w:pPr>
+      <w:r>
+        <w:rPr>
+          <w:rFonts w:cstheme="minorHAnsi"/>
+          <w:noProof/>
+          <w:color w:val="000000"/>
+          <w:spacing w:val="-2"/>
+          <w:w w:val="95"/>
+          <w:szCs w:val="21"/>
+        </w:rPr>
+        <w:t>Subscription: 3 levels, each has different benefits and promotions</w:t>
       </w:r>
     </w:p>
     <w:p>
@@ -1794,7 +2205,29 @@
           <w:w w:val="95"/>
           <w:szCs w:val="21"/>
         </w:rPr>
-        <w:t>Silver: 6 movies rented out at a time, larger value, Price?</w:t>
+        <w:t xml:space="preserve">Bronze: </w:t>
+      </w:r>
+      <w:r>
+        <w:rPr>
+          <w:rFonts w:cstheme="minorHAnsi"/>
+          <w:noProof/>
+          <w:color w:val="000000"/>
+          <w:spacing w:val="-2"/>
+          <w:w w:val="95"/>
+          <w:szCs w:val="21"/>
+        </w:rPr>
+        <w:t>1</w:t>
+      </w:r>
+      <w:r>
+        <w:rPr>
+          <w:rFonts w:cstheme="minorHAnsi"/>
+          <w:noProof/>
+          <w:color w:val="000000"/>
+          <w:spacing w:val="-2"/>
+          <w:w w:val="95"/>
+          <w:szCs w:val="21"/>
+        </w:rPr>
+        <w:t xml:space="preserve"> movies rented out at a time, small promotional benefits</w:t>
       </w:r>
     </w:p>
     <w:p>
@@ -1822,12 +2255,9 @@
           <w:w w:val="95"/>
           <w:szCs w:val="21"/>
         </w:rPr>
-        <w:t>Gold:10 movies rented out, highest promotional value, Price?</w:t>
-      </w:r>
-    </w:p>
-    <w:p>
-      <w:pPr>
-        <w:ind w:firstLine="420"/>
+        <w:t xml:space="preserve">Silver: </w:t>
+      </w:r>
+      <w:r>
         <w:rPr>
           <w:rFonts w:cstheme="minorHAnsi"/>
           <w:noProof/>
@@ -1836,7 +2266,8 @@
           <w:w w:val="95"/>
           <w:szCs w:val="21"/>
         </w:rPr>
-      </w:pPr>
+        <w:t>2</w:t>
+      </w:r>
       <w:r>
         <w:rPr>
           <w:rFonts w:cstheme="minorHAnsi"/>
@@ -1846,7 +2277,7 @@
           <w:w w:val="95"/>
           <w:szCs w:val="21"/>
         </w:rPr>
-        <w:t>Implementation: Support on all browsers, (safari, explorer, firefox),</w:t>
+        <w:t xml:space="preserve"> movies rented out at a time, larger value</w:t>
       </w:r>
     </w:p>
     <w:p>
@@ -1874,12 +2305,34 @@
           <w:w w:val="95"/>
           <w:szCs w:val="21"/>
         </w:rPr>
-        <w:t xml:space="preserve"> mobile version not needed</w:t>
+        <w:t>Gold:</w:t>
+      </w:r>
+      <w:r>
+        <w:rPr>
+          <w:rFonts w:cstheme="minorHAnsi"/>
+          <w:noProof/>
+          <w:color w:val="000000"/>
+          <w:spacing w:val="-2"/>
+          <w:w w:val="95"/>
+          <w:szCs w:val="21"/>
+        </w:rPr>
+        <w:t xml:space="preserve"> 3</w:t>
+      </w:r>
+      <w:r>
+        <w:rPr>
+          <w:rFonts w:cstheme="minorHAnsi"/>
+          <w:noProof/>
+          <w:color w:val="000000"/>
+          <w:spacing w:val="-2"/>
+          <w:w w:val="95"/>
+          <w:szCs w:val="21"/>
+        </w:rPr>
+        <w:t xml:space="preserve"> movies rented out, highest promotional value</w:t>
       </w:r>
     </w:p>
     <w:p>
       <w:pPr>
-        <w:ind w:firstLine="420"/>
+        <w:ind w:left="60"/>
         <w:rPr>
           <w:rFonts w:cstheme="minorHAnsi"/>
           <w:noProof/>
@@ -1898,7 +2351,7 @@
           <w:w w:val="95"/>
           <w:szCs w:val="21"/>
         </w:rPr>
-        <w:t>Have ratings attached to titles; Use MPAA ratings</w:t>
+        <w:t>Design prefernces</w:t>
       </w:r>
     </w:p>
     <w:p>
@@ -1926,13 +2379,9 @@
           <w:w w:val="95"/>
           <w:szCs w:val="21"/>
         </w:rPr>
-        <w:lastRenderedPageBreak/>
-        <w:t>Ratings and genres used for recommendations of titles.</w:t>
-      </w:r>
-    </w:p>
-    <w:p>
-      <w:pPr>
-        <w:ind w:left="420"/>
+        <w:t>Use green</w:t>
+      </w:r>
+      <w:r>
         <w:rPr>
           <w:rFonts w:cstheme="minorHAnsi"/>
           <w:noProof/>
@@ -1941,7 +2390,8 @@
           <w:w w:val="95"/>
           <w:szCs w:val="21"/>
         </w:rPr>
-      </w:pPr>
+        <w:t xml:space="preserve"> and red</w:t>
+      </w:r>
       <w:r>
         <w:rPr>
           <w:rFonts w:cstheme="minorHAnsi"/>
@@ -1951,12 +2401,9 @@
           <w:w w:val="95"/>
           <w:szCs w:val="21"/>
         </w:rPr>
-        <w:t>No adds/add space needed in design</w:t>
-      </w:r>
-    </w:p>
-    <w:p>
-      <w:pPr>
-        <w:ind w:left="420"/>
+        <w:t xml:space="preserve"> color scheme</w:t>
+      </w:r>
+      <w:r>
         <w:rPr>
           <w:rFonts w:cstheme="minorHAnsi"/>
           <w:noProof/>
@@ -1965,314 +2412,7 @@
           <w:w w:val="95"/>
           <w:szCs w:val="21"/>
         </w:rPr>
-      </w:pPr>
-      <w:r>
-        <w:rPr>
-          <w:rFonts w:cstheme="minorHAnsi"/>
-          <w:noProof/>
-          <w:color w:val="000000"/>
-          <w:spacing w:val="-2"/>
-          <w:w w:val="95"/>
-          <w:szCs w:val="21"/>
-        </w:rPr>
-        <w:t xml:space="preserve">Recommendations: </w:t>
-      </w:r>
-    </w:p>
-    <w:p>
-      <w:pPr>
-        <w:pStyle w:val="ListParagraph"/>
-        <w:numPr>
-          <w:ilvl w:val="0"/>
-          <w:numId w:val="1"/>
-        </w:numPr>
-        <w:rPr>
-          <w:rFonts w:cstheme="minorHAnsi"/>
-          <w:noProof/>
-          <w:color w:val="000000"/>
-          <w:spacing w:val="-2"/>
-          <w:w w:val="95"/>
-          <w:szCs w:val="21"/>
-        </w:rPr>
-      </w:pPr>
-      <w:r>
-        <w:rPr>
-          <w:rFonts w:cstheme="minorHAnsi"/>
-          <w:noProof/>
-          <w:color w:val="000000"/>
-          <w:spacing w:val="-2"/>
-          <w:w w:val="95"/>
-          <w:szCs w:val="21"/>
-        </w:rPr>
-        <w:t>Ratings</w:t>
-      </w:r>
-    </w:p>
-    <w:p>
-      <w:pPr>
-        <w:pStyle w:val="ListParagraph"/>
-        <w:numPr>
-          <w:ilvl w:val="0"/>
-          <w:numId w:val="1"/>
-        </w:numPr>
-        <w:rPr>
-          <w:rFonts w:cstheme="minorHAnsi"/>
-          <w:noProof/>
-          <w:color w:val="000000"/>
-          <w:spacing w:val="-2"/>
-          <w:w w:val="95"/>
-          <w:szCs w:val="21"/>
-        </w:rPr>
-      </w:pPr>
-      <w:r>
-        <w:rPr>
-          <w:rFonts w:cstheme="minorHAnsi"/>
-          <w:noProof/>
-          <w:color w:val="000000"/>
-          <w:spacing w:val="-2"/>
-          <w:w w:val="95"/>
-          <w:szCs w:val="21"/>
-        </w:rPr>
-        <w:t>Genres</w:t>
-      </w:r>
-    </w:p>
-    <w:p>
-      <w:pPr>
-        <w:pStyle w:val="ListParagraph"/>
-        <w:numPr>
-          <w:ilvl w:val="0"/>
-          <w:numId w:val="1"/>
-        </w:numPr>
-        <w:rPr>
-          <w:rFonts w:cstheme="minorHAnsi"/>
-          <w:noProof/>
-          <w:color w:val="000000"/>
-          <w:spacing w:val="-2"/>
-          <w:w w:val="95"/>
-          <w:szCs w:val="21"/>
-        </w:rPr>
-      </w:pPr>
-      <w:r>
-        <w:rPr>
-          <w:rFonts w:cstheme="minorHAnsi"/>
-          <w:noProof/>
-          <w:color w:val="000000"/>
-          <w:spacing w:val="-2"/>
-          <w:w w:val="95"/>
-          <w:szCs w:val="21"/>
-        </w:rPr>
-        <w:t xml:space="preserve">Prior downloaded content </w:t>
-      </w:r>
-    </w:p>
-    <w:p>
-      <w:pPr>
-        <w:ind w:left="420"/>
-        <w:rPr>
-          <w:rFonts w:cstheme="minorHAnsi"/>
-          <w:noProof/>
-          <w:color w:val="000000"/>
-          <w:spacing w:val="-2"/>
-          <w:w w:val="95"/>
-          <w:szCs w:val="21"/>
-        </w:rPr>
-      </w:pPr>
-      <w:r>
-        <w:rPr>
-          <w:rFonts w:cstheme="minorHAnsi"/>
-          <w:noProof/>
-          <w:color w:val="000000"/>
-          <w:spacing w:val="-2"/>
-          <w:w w:val="95"/>
-          <w:szCs w:val="21"/>
-        </w:rPr>
-        <w:t>Navigation: No more then two clicks from homepage to desired title</w:t>
-      </w:r>
-    </w:p>
-    <w:p>
-      <w:pPr>
-        <w:ind w:left="420"/>
-        <w:rPr>
-          <w:rFonts w:cstheme="minorHAnsi"/>
-          <w:noProof/>
-          <w:color w:val="000000"/>
-          <w:spacing w:val="-2"/>
-          <w:w w:val="95"/>
-          <w:szCs w:val="21"/>
-        </w:rPr>
-      </w:pPr>
-      <w:r>
-        <w:rPr>
-          <w:rFonts w:cstheme="minorHAnsi"/>
-          <w:noProof/>
-          <w:color w:val="000000"/>
-          <w:spacing w:val="-2"/>
-          <w:w w:val="95"/>
-          <w:szCs w:val="21"/>
-        </w:rPr>
-        <w:t>Promote new f</w:t>
-      </w:r>
-      <w:r>
-        <w:rPr>
-          <w:rFonts w:cstheme="minorHAnsi"/>
-          <w:noProof/>
-          <w:color w:val="000000"/>
-          <w:spacing w:val="-2"/>
-          <w:w w:val="95"/>
-          <w:szCs w:val="21"/>
-        </w:rPr>
-        <w:t>ilms</w:t>
-      </w:r>
-      <w:r>
-        <w:rPr>
-          <w:rFonts w:cstheme="minorHAnsi"/>
-          <w:noProof/>
-          <w:color w:val="000000"/>
-          <w:spacing w:val="-2"/>
-          <w:w w:val="95"/>
-          <w:szCs w:val="21"/>
-        </w:rPr>
-        <w:t xml:space="preserve"> </w:t>
-      </w:r>
-      <w:r>
-        <w:rPr>
-          <w:rFonts w:cstheme="minorHAnsi"/>
-          <w:noProof/>
-          <w:color w:val="000000"/>
-          <w:spacing w:val="-2"/>
-          <w:w w:val="95"/>
-          <w:szCs w:val="21"/>
-        </w:rPr>
-        <w:t>on home page</w:t>
-      </w:r>
-    </w:p>
-    <w:p>
-      <w:pPr>
-        <w:ind w:left="420"/>
-        <w:rPr>
-          <w:rFonts w:cstheme="minorHAnsi"/>
-          <w:noProof/>
-          <w:color w:val="000000"/>
-          <w:spacing w:val="-2"/>
-          <w:w w:val="95"/>
-          <w:szCs w:val="21"/>
-        </w:rPr>
-      </w:pPr>
-      <w:r>
-        <w:rPr>
-          <w:rFonts w:cstheme="minorHAnsi"/>
-          <w:noProof/>
-          <w:color w:val="000000"/>
-          <w:spacing w:val="-2"/>
-          <w:w w:val="95"/>
-          <w:szCs w:val="21"/>
-        </w:rPr>
-        <w:t>Subscription:</w:t>
-      </w:r>
-    </w:p>
-    <w:p>
-      <w:pPr>
-        <w:pStyle w:val="ListParagraph"/>
-        <w:numPr>
-          <w:ilvl w:val="0"/>
-          <w:numId w:val="1"/>
-        </w:numPr>
-        <w:rPr>
-          <w:rFonts w:cstheme="minorHAnsi"/>
-          <w:noProof/>
-          <w:color w:val="000000"/>
-          <w:spacing w:val="-2"/>
-          <w:w w:val="95"/>
-          <w:szCs w:val="21"/>
-        </w:rPr>
-      </w:pPr>
-      <w:r>
-        <w:rPr>
-          <w:rFonts w:cstheme="minorHAnsi"/>
-          <w:noProof/>
-          <w:color w:val="000000"/>
-          <w:spacing w:val="-2"/>
-          <w:w w:val="95"/>
-          <w:szCs w:val="21"/>
-        </w:rPr>
-        <w:t>Won’t need a subscription to browse</w:t>
-      </w:r>
-    </w:p>
-    <w:p>
-      <w:pPr>
-        <w:pStyle w:val="ListParagraph"/>
-        <w:numPr>
-          <w:ilvl w:val="0"/>
-          <w:numId w:val="1"/>
-        </w:numPr>
-        <w:rPr>
-          <w:rFonts w:cstheme="minorHAnsi"/>
-          <w:noProof/>
-          <w:color w:val="000000"/>
-          <w:spacing w:val="-2"/>
-          <w:w w:val="95"/>
-          <w:szCs w:val="21"/>
-        </w:rPr>
-      </w:pPr>
-      <w:r>
-        <w:rPr>
-          <w:rFonts w:cstheme="minorHAnsi"/>
-          <w:noProof/>
-          <w:color w:val="000000"/>
-          <w:spacing w:val="-2"/>
-          <w:w w:val="95"/>
-          <w:szCs w:val="21"/>
-        </w:rPr>
-        <w:t>Needed to watch, no preview of film</w:t>
-      </w:r>
-    </w:p>
-    <w:p>
-      <w:pPr>
-        <w:ind w:left="60"/>
-        <w:rPr>
-          <w:rFonts w:cstheme="minorHAnsi"/>
-          <w:noProof/>
-          <w:color w:val="000000"/>
-          <w:spacing w:val="-2"/>
-          <w:w w:val="95"/>
-          <w:szCs w:val="21"/>
-        </w:rPr>
-      </w:pPr>
-      <w:r>
-        <w:rPr>
-          <w:rFonts w:cstheme="minorHAnsi"/>
-          <w:noProof/>
-          <w:color w:val="000000"/>
-          <w:spacing w:val="-2"/>
-          <w:w w:val="95"/>
-          <w:szCs w:val="21"/>
-        </w:rPr>
-        <w:t>Design prefernces</w:t>
-      </w:r>
-    </w:p>
-    <w:p>
-      <w:pPr>
-        <w:pStyle w:val="ListParagraph"/>
-        <w:numPr>
-          <w:ilvl w:val="0"/>
-          <w:numId w:val="1"/>
-        </w:numPr>
-        <w:rPr>
-          <w:rFonts w:cstheme="minorHAnsi"/>
-          <w:noProof/>
-          <w:color w:val="000000"/>
-          <w:spacing w:val="-2"/>
-          <w:w w:val="95"/>
-          <w:szCs w:val="21"/>
-        </w:rPr>
-      </w:pPr>
-      <w:r>
-        <w:rPr>
-          <w:rFonts w:cstheme="minorHAnsi"/>
-          <w:noProof/>
-          <w:color w:val="000000"/>
-          <w:spacing w:val="-2"/>
-          <w:w w:val="95"/>
-          <w:szCs w:val="21"/>
-        </w:rPr>
-        <w:t>Use green color scheme</w:t>
+        <w:t xml:space="preserve">. </w:t>
       </w:r>
     </w:p>
     <w:p>
@@ -2640,6 +2780,7 @@
         <w:t xml:space="preserve">movie rentals to a whole new level introducing the market to a streaming service. With this product, we intend to move the movie rental business to a whole new market, showing the power of the internet. The convenience of online streaming will be the selling point of our product. Renting a movie at the store requires you to visit the store, and once you finish watching, you need to return the movie or risk fine. With the online streaming you can have what movie you seek with just a few clicks of the mouse. Also, when you finish you film, your just a few clicks away from returning the title. The time wasted doing this all but disappears with Gilligan’s Coconut TV. Any person young or old with whatever tastes can utilize this product so long as they have </w:t>
       </w:r>
       <w:r>
+        <w:lastRenderedPageBreak/>
         <w:t xml:space="preserve">internet access. </w:t>
       </w:r>
     </w:p>
@@ -2649,7 +2790,6 @@
         <w:ind w:left="60"/>
       </w:pPr>
       <w:r>
-        <w:lastRenderedPageBreak/>
         <w:t xml:space="preserve">Constraints faced in this developmental period were factors in completion. First the amount space available in the database holding our titles was hard to limit as we try to streamline speed of retrieval as well as holding the largest collection of titles as possible.  </w:t>
       </w:r>
     </w:p>
@@ -2755,11 +2895,9 @@
       <w:r>
         <w:t xml:space="preserve">ovies, but don’t want the inconvenience of getting the film and returning it at </w:t>
       </w:r>
-      <w:proofErr w:type="spellStart"/>
-      <w:r>
-        <w:t>there own</w:t>
-      </w:r>
-      <w:proofErr w:type="spellEnd"/>
+      <w:r>
+        <w:t>their own</w:t>
+      </w:r>
       <w:r>
         <w:t xml:space="preserve"> expense. The primary stakeholders in this case are those funding the project, as well as our development team. All users as well as stakeholders will benefit from the success of this enterprise.</w:t>
       </w:r>
@@ -2862,11 +3000,9 @@
       <w:r>
         <w:t xml:space="preserve">certain profiles watching ability. Also finding a title should be really simplified as opposed to competitors as well as more user friendly and compatible. </w:t>
       </w:r>
-      <w:proofErr w:type="gramStart"/>
-      <w:r>
-        <w:t>Also</w:t>
-      </w:r>
-      <w:proofErr w:type="gramEnd"/>
+      <w:r>
+        <w:t>Also,</w:t>
+      </w:r>
       <w:r>
         <w:t xml:space="preserve"> a ratings function will appear with each title so that each user can tell if a movie is highly recommended or not.</w:t>
       </w:r>
@@ -3245,6 +3381,9 @@
       <w:r>
         <w:t xml:space="preserve"> The website will be designed to ensure that the most pedestrian user can navigate comfortably.</w:t>
       </w:r>
+      <w:r>
+        <w:t xml:space="preserve"> Another assumption made is that the admin can access and use our administrative tools to add and remove items from the database as well as view tables from the database by entering the tables name.</w:t>
+      </w:r>
     </w:p>
     <w:p>
       <w:pPr>
@@ -4003,16 +4142,7 @@
           <w:spacing w:val="-3"/>
           <w:sz w:val="20"/>
         </w:rPr>
-        <w:t xml:space="preserve">storing the data (which user selected the movie, what movie it was, the subscriber that movie belonged to, etc.) passed to the page to display information or execute Java code. However, in some cases, when the code was two long to write for the java bean itself, we turned to our third package of code, Servlets. Written to interact with certain buttons/operations, the servelts would tackle certain tasks requiring a longer amount of code. </w:t>
-      </w:r>
-      <w:r>
-        <w:rPr>
-          <w:rFonts w:ascii="Arial" w:hAnsi="Arial" w:cs="Arial"/>
-          <w:noProof/>
-          <w:spacing w:val="-3"/>
-          <w:sz w:val="20"/>
-        </w:rPr>
-        <w:t xml:space="preserve">For example, when submitting a rating, if the user clicks submit, the page is redirected to a servelt named properly in the html layout on the original page to execute the intended </w:t>
+        <w:t xml:space="preserve">storing the data (which user selected the movie, what movie it was, the subscriber that movie belonged to, etc.) passed to the page to display information or execute Java code. However, in some cases, when the code was two long to write for the java bean itself, we turned to our third package of code, Servlets. </w:t>
       </w:r>
       <w:r>
         <w:rPr>
@@ -4022,7 +4152,16 @@
           <w:sz w:val="20"/>
         </w:rPr>
         <w:lastRenderedPageBreak/>
-        <w:t xml:space="preserve">code. In the case of submitting a rarting, the servlet captures the value the user stores, updates the database with appropriate values, and then updates the website to reflect the changes provided. The final package written for our project was the “database” package, which is filled with .java files that were written with purpose of altering the database as intended. Having these written saves significant time, as the methods split the tasks up of database entry and retrieval quite nicely. </w:t>
+        <w:t xml:space="preserve">Written to interact with certain buttons/operations, the servelts would tackle certain tasks requiring a longer amount of code. </w:t>
+      </w:r>
+      <w:r>
+        <w:rPr>
+          <w:rFonts w:ascii="Arial" w:hAnsi="Arial" w:cs="Arial"/>
+          <w:noProof/>
+          <w:spacing w:val="-3"/>
+          <w:sz w:val="20"/>
+        </w:rPr>
+        <w:t xml:space="preserve">For example, when submitting a rating, if the user clicks submit, the page is redirected to a servelt named properly in the html layout on the original page to execute the intended code. In the case of submitting a rarting, the servlet captures the value the user stores, updates the database with appropriate values, and then updates the website to reflect the changes provided. The final package written for our project was the “database” package, which is filled with .java files that were written with purpose of altering the database as intended. Having these written saves significant time, as the methods split the tasks up of database entry and retrieval quite nicely. </w:t>
       </w:r>
     </w:p>
     <w:p>
@@ -7512,7 +7651,11 @@
         <w:ind w:left="60"/>
       </w:pPr>
       <w:r>
-        <w:t>At login screen, enter password and username to gain access to account. If the user has no account, click sign up, enter information, and click submit. User will be at profile management screen. User selects their profile or adds a profile if their account allows for them to (base on selected plan) and clicks submit. From here the user is directed to a screen that allows the user to select a movie from a generated recommendation or a favorites list if a user has added favorites to their profile. At this point the user can click the search icon, enter the title ‘21’ into the bar, hit enter, and find the movie as the top result. From here the user clicks on the movie which will direct the user to the movie selected page displaying the movie info. This includes the director, the top 2 actors in the film, the description, as well as a link to the movie trailer. From this page, the user can then click the download button to have their title</w:t>
+        <w:t xml:space="preserve">At login screen, enter password and username to gain access to account. If the user has no account, click sign up, enter information, and click submit. User will be at profile management screen. User selects their profile or adds a profile if their account allows for them to (base on selected plan) and clicks submit. From here the user is directed to a screen that allows the user to select a movie from a generated recommendation or a favorites list if a user has added favorites to their profile. At this point the user can click the search icon, enter the title ‘21’ into the bar, hit enter, and find the movie as the top result. From </w:t>
+      </w:r>
+      <w:r>
+        <w:lastRenderedPageBreak/>
+        <w:t>here the user clicks on the movie which will direct the user to the movie selected page displaying the movie info. This includes the director, the top 2 actors in the film, the description, as well as a link to the movie trailer. From this page, the user can then click the download button to have their title</w:t>
       </w:r>
       <w:r>
         <w:t xml:space="preserve"> downloaded</w:t>
@@ -8089,118 +8232,30 @@
       <w:pPr>
         <w:spacing w:after="0" w:line="240" w:lineRule="exact"/>
         <w:ind w:left="60" w:firstLine="720"/>
+        <w:rPr>
+          <w:color w:val="000000" w:themeColor="text1"/>
+        </w:rPr>
+      </w:pPr>
+      <w:r>
+        <w:rPr>
+          <w:color w:val="FF0000"/>
+        </w:rPr>
+        <w:t>Place Hierarchy Diagrams here:</w:t>
+      </w:r>
+    </w:p>
+    <w:p>
+      <w:pPr>
+        <w:spacing w:after="0" w:line="240" w:lineRule="exact"/>
+        <w:ind w:left="60" w:firstLine="720"/>
+        <w:rPr>
+          <w:color w:val="000000" w:themeColor="text1"/>
+        </w:rPr>
       </w:pPr>
     </w:p>
     <w:p>
       <w:pPr>
         <w:spacing w:after="0" w:line="240" w:lineRule="exact"/>
-        <w:ind w:left="60" w:firstLine="720"/>
       </w:pPr>
-    </w:p>
-    <w:p>
-      <w:pPr>
-        <w:spacing w:after="0" w:line="240" w:lineRule="exact"/>
-        <w:ind w:left="60" w:firstLine="720"/>
-      </w:pPr>
-    </w:p>
-    <w:p>
-      <w:pPr>
-        <w:spacing w:after="0" w:line="240" w:lineRule="exact"/>
-        <w:ind w:left="60" w:firstLine="720"/>
-      </w:pPr>
-    </w:p>
-    <w:p>
-      <w:pPr>
-        <w:spacing w:after="0" w:line="240" w:lineRule="exact"/>
-        <w:ind w:left="60" w:firstLine="720"/>
-      </w:pPr>
-    </w:p>
-    <w:p>
-      <w:pPr>
-        <w:spacing w:after="0" w:line="240" w:lineRule="exact"/>
-        <w:ind w:left="60" w:firstLine="720"/>
-      </w:pPr>
-    </w:p>
-    <w:p>
-      <w:pPr>
-        <w:spacing w:after="0" w:line="240" w:lineRule="exact"/>
-        <w:ind w:left="60" w:firstLine="720"/>
-      </w:pPr>
-    </w:p>
-    <w:p>
-      <w:pPr>
-        <w:spacing w:after="0" w:line="240" w:lineRule="exact"/>
-        <w:ind w:left="60" w:firstLine="720"/>
-      </w:pPr>
-    </w:p>
-    <w:p>
-      <w:pPr>
-        <w:spacing w:after="0" w:line="240" w:lineRule="exact"/>
-        <w:ind w:left="60" w:firstLine="720"/>
-      </w:pPr>
-    </w:p>
-    <w:p>
-      <w:pPr>
-        <w:spacing w:after="0" w:line="240" w:lineRule="exact"/>
-        <w:ind w:left="60" w:firstLine="720"/>
-      </w:pPr>
-    </w:p>
-    <w:p>
-      <w:pPr>
-        <w:spacing w:after="0" w:line="240" w:lineRule="exact"/>
-        <w:ind w:left="60" w:firstLine="720"/>
-      </w:pPr>
-    </w:p>
-    <w:p>
-      <w:pPr>
-        <w:spacing w:after="0" w:line="240" w:lineRule="exact"/>
-        <w:ind w:left="60" w:firstLine="720"/>
-      </w:pPr>
-    </w:p>
-    <w:p>
-      <w:pPr>
-        <w:spacing w:after="0" w:line="240" w:lineRule="exact"/>
-        <w:ind w:left="60" w:firstLine="720"/>
-      </w:pPr>
-    </w:p>
-    <w:p>
-      <w:pPr>
-        <w:spacing w:after="0" w:line="240" w:lineRule="exact"/>
-        <w:ind w:left="60" w:firstLine="720"/>
-      </w:pPr>
-    </w:p>
-    <w:p>
-      <w:pPr>
-        <w:spacing w:after="0" w:line="240" w:lineRule="exact"/>
-        <w:ind w:left="60" w:firstLine="720"/>
-      </w:pPr>
-    </w:p>
-    <w:p>
-      <w:pPr>
-        <w:spacing w:after="0" w:line="240" w:lineRule="exact"/>
-        <w:ind w:left="60" w:firstLine="720"/>
-      </w:pPr>
-    </w:p>
-    <w:p>
-      <w:pPr>
-        <w:spacing w:after="0" w:line="240" w:lineRule="exact"/>
-        <w:ind w:left="60" w:firstLine="720"/>
-      </w:pPr>
-    </w:p>
-    <w:p>
-      <w:pPr>
-        <w:spacing w:after="0" w:line="240" w:lineRule="exact"/>
-        <w:ind w:left="60" w:firstLine="720"/>
-      </w:pPr>
-    </w:p>
-    <w:p>
-      <w:pPr>
-        <w:spacing w:after="0" w:line="240" w:lineRule="exact"/>
-        <w:ind w:left="60" w:firstLine="720"/>
-      </w:pPr>
-      <w:r>
-        <w:t xml:space="preserve">  </w:t>
-      </w:r>
     </w:p>
     <w:p>
       <w:pPr>
@@ -8407,39 +8462,135 @@
         <w:spacing w:after="0" w:line="240" w:lineRule="exact"/>
       </w:pPr>
       <w:r>
-        <w:lastRenderedPageBreak/>
-        <w:t xml:space="preserve">The “Favorites” button: This is a heart shaped button that when clicked, will update the </w:t>
-      </w:r>
-      <w:proofErr w:type="gramStart"/>
-      <w:r>
-        <w:t>users</w:t>
-      </w:r>
-      <w:proofErr w:type="gramEnd"/>
-      <w:r>
-        <w:t xml:space="preserve"> profile to reflect that movie in their 3 favorites. There will only be three favorites at a time, so the movie that was favorited the longest time ago will be removed form the </w:t>
-      </w:r>
-      <w:proofErr w:type="gramStart"/>
-      <w:r>
-        <w:t>users</w:t>
-      </w:r>
-      <w:proofErr w:type="gramEnd"/>
-      <w:r>
-        <w:t xml:space="preserve"> favorites list.  </w:t>
+        <w:t>The “Favorites” button: This is a heart shaped button that when clicked, will update the user</w:t>
+      </w:r>
+      <w:r>
+        <w:t>’</w:t>
+      </w:r>
+      <w:r>
+        <w:t>s profile to reflect that movie in their 3 favorites. There will only be three favorites at a time, so the movie that was favorited the longest time ago will be removed f</w:t>
+      </w:r>
+      <w:r>
+        <w:t>rom</w:t>
+      </w:r>
+      <w:r>
+        <w:t xml:space="preserve"> the user</w:t>
+      </w:r>
+      <w:r>
+        <w:t>’</w:t>
+      </w:r>
+      <w:r>
+        <w:t xml:space="preserve">s favorites list.  </w:t>
       </w:r>
     </w:p>
     <w:p>
       <w:pPr>
         <w:spacing w:after="0" w:line="240" w:lineRule="exact"/>
       </w:pPr>
+    </w:p>
+    <w:p>
+      <w:pPr>
+        <w:spacing w:after="0" w:line="240" w:lineRule="exact"/>
+      </w:pPr>
+      <w:r>
+        <w:t>The logout button is an arrow pointing the right and will log the user out of their account.</w:t>
+      </w:r>
+    </w:p>
+    <w:p>
+      <w:pPr>
+        <w:spacing w:after="0" w:line="240" w:lineRule="exact"/>
+      </w:pPr>
+    </w:p>
+    <w:p>
+      <w:pPr>
+        <w:spacing w:after="0" w:line="240" w:lineRule="exact"/>
+      </w:pPr>
       <w:r>
         <w:t xml:space="preserve">Class UML diagram attached to the bottom. </w:t>
       </w:r>
+    </w:p>
+    <w:p>
+      <w:pPr>
+        <w:spacing w:after="0" w:line="313" w:lineRule="exact"/>
+        <w:ind w:left="60"/>
+        <w:rPr>
+          <w:rFonts w:ascii="Arial" w:hAnsi="Arial" w:cs="Arial"/>
+          <w:b/>
+          <w:noProof/>
+          <w:color w:val="000000"/>
+          <w:spacing w:val="-2"/>
+          <w:w w:val="95"/>
+          <w:sz w:val="24"/>
+        </w:rPr>
+      </w:pPr>
+    </w:p>
+    <w:p>
+      <w:pPr>
+        <w:spacing w:after="0" w:line="313" w:lineRule="exact"/>
+        <w:ind w:left="60"/>
+        <w:rPr>
+          <w:rFonts w:ascii="Arial" w:hAnsi="Arial" w:cs="Arial"/>
+          <w:b/>
+          <w:noProof/>
+          <w:color w:val="000000"/>
+          <w:spacing w:val="-2"/>
+          <w:w w:val="95"/>
+          <w:sz w:val="24"/>
+        </w:rPr>
+      </w:pPr>
+    </w:p>
+    <w:p>
+      <w:pPr>
+        <w:spacing w:after="0" w:line="313" w:lineRule="exact"/>
+        <w:ind w:left="60"/>
+        <w:rPr>
+          <w:rFonts w:ascii="Arial" w:hAnsi="Arial" w:cs="Arial"/>
+          <w:b/>
+          <w:noProof/>
+          <w:color w:val="000000"/>
+          <w:spacing w:val="-2"/>
+          <w:w w:val="95"/>
+          <w:sz w:val="24"/>
+        </w:rPr>
+      </w:pPr>
+    </w:p>
+    <w:p>
+      <w:pPr>
+        <w:spacing w:after="0" w:line="313" w:lineRule="exact"/>
+        <w:ind w:left="60"/>
+        <w:rPr>
+          <w:rFonts w:ascii="Arial" w:hAnsi="Arial" w:cs="Arial"/>
+          <w:b/>
+          <w:noProof/>
+          <w:color w:val="000000"/>
+          <w:spacing w:val="-2"/>
+          <w:w w:val="95"/>
+          <w:sz w:val="24"/>
+        </w:rPr>
+      </w:pPr>
+    </w:p>
+    <w:p>
+      <w:pPr>
+        <w:spacing w:after="0" w:line="313" w:lineRule="exact"/>
+        <w:ind w:left="60"/>
+        <w:rPr>
+          <w:rFonts w:ascii="Arial" w:hAnsi="Arial" w:cs="Arial"/>
+          <w:b/>
+          <w:noProof/>
+          <w:color w:val="000000"/>
+          <w:spacing w:val="-2"/>
+          <w:w w:val="95"/>
+          <w:sz w:val="24"/>
+        </w:rPr>
+      </w:pPr>
     </w:p>
     <w:p>
       <w:pPr>
         <w:spacing w:after="0" w:line="313" w:lineRule="exact"/>
         <w:ind w:left="60"/>
       </w:pPr>
+      <w:bookmarkStart w:id="1" w:name="_GoBack"/>
+      <w:bookmarkEnd w:id="1"/>
       <w:r>
         <w:rPr>
           <w:rFonts w:ascii="Arial" w:hAnsi="Arial" w:cs="Arial"/>
@@ -8450,6 +8601,7 @@
           <w:w w:val="95"/>
           <w:sz w:val="24"/>
         </w:rPr>
+        <w:lastRenderedPageBreak/>
         <w:t>3.3.3.1</w:t>
       </w:r>
       <w:r>
@@ -13976,8 +14128,8 @@
           <w:docGrid w:type="lines" w:linePitch="312"/>
         </w:sectPr>
       </w:pPr>
-      <w:bookmarkStart w:id="1" w:name="4"/>
-      <w:bookmarkEnd w:id="1"/>
+      <w:bookmarkStart w:id="2" w:name="4"/>
+      <w:bookmarkEnd w:id="2"/>
     </w:p>
     <w:p>
       <w:pPr>
@@ -14271,8 +14423,6 @@
       <w:r>
         <w:t xml:space="preserve">home </w:t>
       </w:r>
-      <w:bookmarkStart w:id="2" w:name="_GoBack"/>
-      <w:bookmarkEnd w:id="2"/>
       <w:r>
         <w:t xml:space="preserve">page will employ. </w:t>
       </w:r>

--- a/Project Planning Material/CS419 RAD Doc.docx
+++ b/Project Planning Material/CS419 RAD Doc.docx
@@ -8589,8 +8589,6 @@
         <w:spacing w:after="0" w:line="313" w:lineRule="exact"/>
         <w:ind w:left="60"/>
       </w:pPr>
-      <w:bookmarkStart w:id="1" w:name="_GoBack"/>
-      <w:bookmarkEnd w:id="1"/>
       <w:r>
         <w:rPr>
           <w:rFonts w:ascii="Arial" w:hAnsi="Arial" w:cs="Arial"/>
@@ -9290,7 +9288,3107 @@
       <w:pPr>
         <w:spacing w:after="0" w:line="230" w:lineRule="exact"/>
         <w:ind w:left="60"/>
+        <w:rPr>
+          <w:rFonts w:cstheme="minorHAnsi"/>
+          <w:color w:val="000000" w:themeColor="text1"/>
+          <w:szCs w:val="21"/>
+        </w:rPr>
       </w:pPr>
+      <w:r>
+        <w:rPr>
+          <w:rFonts w:cstheme="minorHAnsi"/>
+          <w:color w:val="000000" w:themeColor="text1"/>
+          <w:szCs w:val="21"/>
+        </w:rPr>
+        <w:t xml:space="preserve">For Clarification: Each class mentions a “Getter and setter” method for each class. In the context of our project a getter returns what value is stored into that variable. For example, getLine1() will return the String value stored in m_line1. A setter method will take in an object type that is the same as the object type of which the setter sets to, and then sets the variable equal to the passed in object. For example, setLine1(“190 S Prospect”) will set m_line1 equal to “190 S Prospect”. </w:t>
+      </w:r>
+    </w:p>
+    <w:p>
+      <w:pPr>
+        <w:spacing w:after="0" w:line="230" w:lineRule="exact"/>
+        <w:ind w:left="60"/>
+        <w:rPr>
+          <w:rFonts w:cstheme="minorHAnsi"/>
+          <w:color w:val="000000" w:themeColor="text1"/>
+          <w:szCs w:val="21"/>
+        </w:rPr>
+      </w:pPr>
+      <w:r>
+        <w:rPr>
+          <w:rFonts w:cstheme="minorHAnsi"/>
+          <w:color w:val="000000" w:themeColor="text1"/>
+          <w:szCs w:val="21"/>
+        </w:rPr>
+        <w:t>Classes:</w:t>
+      </w:r>
+    </w:p>
+    <w:p>
+      <w:pPr>
+        <w:spacing w:after="0" w:line="230" w:lineRule="exact"/>
+        <w:ind w:left="60"/>
+        <w:rPr>
+          <w:rFonts w:cstheme="minorHAnsi"/>
+          <w:color w:val="000000" w:themeColor="text1"/>
+          <w:szCs w:val="21"/>
+        </w:rPr>
+      </w:pPr>
+      <w:r>
+        <w:rPr>
+          <w:rFonts w:cstheme="minorHAnsi"/>
+          <w:color w:val="000000" w:themeColor="text1"/>
+          <w:szCs w:val="21"/>
+        </w:rPr>
+        <w:tab/>
+        <w:t xml:space="preserve">Address – </w:t>
+      </w:r>
+    </w:p>
+    <w:p>
+      <w:pPr>
+        <w:spacing w:after="0" w:line="230" w:lineRule="exact"/>
+        <w:ind w:left="60"/>
+        <w:rPr>
+          <w:rFonts w:cstheme="minorHAnsi"/>
+          <w:color w:val="000000" w:themeColor="text1"/>
+          <w:kern w:val="0"/>
+          <w:szCs w:val="21"/>
+          <w:shd w:val="clear" w:color="auto" w:fill="E8F2FE"/>
+        </w:rPr>
+      </w:pPr>
+      <w:r>
+        <w:rPr>
+          <w:rFonts w:cstheme="minorHAnsi"/>
+          <w:color w:val="000000" w:themeColor="text1"/>
+          <w:szCs w:val="21"/>
+        </w:rPr>
+        <w:tab/>
+      </w:r>
+      <w:r>
+        <w:rPr>
+          <w:rFonts w:cstheme="minorHAnsi"/>
+          <w:color w:val="000000" w:themeColor="text1"/>
+          <w:szCs w:val="21"/>
+        </w:rPr>
+        <w:tab/>
+        <w:t xml:space="preserve">Variables: String </w:t>
+      </w:r>
+      <w:r>
+        <w:rPr>
+          <w:rFonts w:cstheme="minorHAnsi"/>
+          <w:color w:val="000000" w:themeColor="text1"/>
+          <w:kern w:val="0"/>
+          <w:szCs w:val="21"/>
+          <w:shd w:val="clear" w:color="auto" w:fill="E8F2FE"/>
+        </w:rPr>
+        <w:t xml:space="preserve">m_line1, m_line2, </w:t>
+      </w:r>
+      <w:proofErr w:type="spellStart"/>
+      <w:r>
+        <w:rPr>
+          <w:rFonts w:cstheme="minorHAnsi"/>
+          <w:color w:val="000000" w:themeColor="text1"/>
+          <w:kern w:val="0"/>
+          <w:szCs w:val="21"/>
+          <w:shd w:val="clear" w:color="auto" w:fill="E8F2FE"/>
+        </w:rPr>
+        <w:t>m_city</w:t>
+      </w:r>
+      <w:proofErr w:type="spellEnd"/>
+      <w:r>
+        <w:rPr>
+          <w:rFonts w:cstheme="minorHAnsi"/>
+          <w:color w:val="000000" w:themeColor="text1"/>
+          <w:kern w:val="0"/>
+          <w:szCs w:val="21"/>
+          <w:shd w:val="clear" w:color="auto" w:fill="E8F2FE"/>
+        </w:rPr>
+        <w:t xml:space="preserve">, </w:t>
+      </w:r>
+      <w:proofErr w:type="spellStart"/>
+      <w:r>
+        <w:rPr>
+          <w:rFonts w:cstheme="minorHAnsi"/>
+          <w:color w:val="000000" w:themeColor="text1"/>
+          <w:kern w:val="0"/>
+          <w:szCs w:val="21"/>
+          <w:shd w:val="clear" w:color="auto" w:fill="E8F2FE"/>
+        </w:rPr>
+        <w:t>m_state</w:t>
+      </w:r>
+      <w:proofErr w:type="spellEnd"/>
+      <w:r>
+        <w:rPr>
+          <w:rFonts w:cstheme="minorHAnsi"/>
+          <w:color w:val="000000" w:themeColor="text1"/>
+          <w:kern w:val="0"/>
+          <w:szCs w:val="21"/>
+          <w:shd w:val="clear" w:color="auto" w:fill="E8F2FE"/>
+        </w:rPr>
+        <w:t xml:space="preserve">, </w:t>
+      </w:r>
+      <w:proofErr w:type="spellStart"/>
+      <w:r>
+        <w:rPr>
+          <w:rFonts w:cstheme="minorHAnsi"/>
+          <w:color w:val="000000" w:themeColor="text1"/>
+          <w:kern w:val="0"/>
+          <w:szCs w:val="21"/>
+          <w:shd w:val="clear" w:color="auto" w:fill="E8F2FE"/>
+        </w:rPr>
+        <w:t>m_zip</w:t>
+      </w:r>
+      <w:proofErr w:type="spellEnd"/>
+    </w:p>
+    <w:p>
+      <w:pPr>
+        <w:spacing w:after="0" w:line="230" w:lineRule="exact"/>
+        <w:ind w:left="60"/>
+        <w:rPr>
+          <w:rFonts w:cstheme="minorHAnsi"/>
+          <w:color w:val="000000" w:themeColor="text1"/>
+          <w:szCs w:val="21"/>
+        </w:rPr>
+      </w:pPr>
+      <w:r>
+        <w:rPr>
+          <w:rFonts w:cstheme="minorHAnsi"/>
+          <w:color w:val="000000" w:themeColor="text1"/>
+          <w:szCs w:val="21"/>
+        </w:rPr>
+        <w:tab/>
+      </w:r>
+      <w:r>
+        <w:rPr>
+          <w:rFonts w:cstheme="minorHAnsi"/>
+          <w:color w:val="000000" w:themeColor="text1"/>
+          <w:szCs w:val="21"/>
+        </w:rPr>
+        <w:tab/>
+        <w:t>Methods: a getter method and setter method for each variable stated above.</w:t>
+      </w:r>
+    </w:p>
+    <w:p>
+      <w:pPr>
+        <w:spacing w:after="0" w:line="230" w:lineRule="exact"/>
+        <w:ind w:left="60"/>
+        <w:rPr>
+          <w:rFonts w:cstheme="minorHAnsi"/>
+          <w:color w:val="000000" w:themeColor="text1"/>
+          <w:szCs w:val="21"/>
+        </w:rPr>
+      </w:pPr>
+      <w:r>
+        <w:rPr>
+          <w:rFonts w:cstheme="minorHAnsi"/>
+          <w:color w:val="000000" w:themeColor="text1"/>
+          <w:szCs w:val="21"/>
+        </w:rPr>
+        <w:tab/>
+      </w:r>
+      <w:proofErr w:type="spellStart"/>
+      <w:r>
+        <w:rPr>
+          <w:rFonts w:cstheme="minorHAnsi"/>
+          <w:color w:val="000000" w:themeColor="text1"/>
+          <w:szCs w:val="21"/>
+        </w:rPr>
+        <w:t>CreditCard</w:t>
+      </w:r>
+      <w:proofErr w:type="spellEnd"/>
+      <w:r>
+        <w:rPr>
+          <w:rFonts w:cstheme="minorHAnsi"/>
+          <w:color w:val="000000" w:themeColor="text1"/>
+          <w:szCs w:val="21"/>
+        </w:rPr>
+        <w:t xml:space="preserve"> – Extends the Person class</w:t>
+      </w:r>
+    </w:p>
+    <w:p>
+      <w:pPr>
+        <w:spacing w:after="0" w:line="230" w:lineRule="exact"/>
+        <w:ind w:left="60"/>
+        <w:rPr>
+          <w:rFonts w:cstheme="minorHAnsi"/>
+          <w:color w:val="000000" w:themeColor="text1"/>
+          <w:kern w:val="0"/>
+          <w:szCs w:val="21"/>
+          <w:shd w:val="clear" w:color="auto" w:fill="E8F2FE"/>
+        </w:rPr>
+      </w:pPr>
+      <w:r>
+        <w:rPr>
+          <w:rFonts w:cstheme="minorHAnsi"/>
+          <w:color w:val="000000" w:themeColor="text1"/>
+          <w:szCs w:val="21"/>
+        </w:rPr>
+        <w:tab/>
+      </w:r>
+      <w:r>
+        <w:rPr>
+          <w:rFonts w:cstheme="minorHAnsi"/>
+          <w:color w:val="000000" w:themeColor="text1"/>
+          <w:szCs w:val="21"/>
+        </w:rPr>
+        <w:tab/>
+        <w:t xml:space="preserve">Variables: </w:t>
+      </w:r>
+      <w:r>
+        <w:rPr>
+          <w:rFonts w:cstheme="minorHAnsi"/>
+          <w:b/>
+          <w:bCs/>
+          <w:color w:val="000000" w:themeColor="text1"/>
+          <w:kern w:val="0"/>
+          <w:szCs w:val="21"/>
+          <w:shd w:val="clear" w:color="auto" w:fill="E8F2FE"/>
+        </w:rPr>
+        <w:t>int</w:t>
+      </w:r>
+      <w:r>
+        <w:rPr>
+          <w:rFonts w:cstheme="minorHAnsi"/>
+          <w:color w:val="000000" w:themeColor="text1"/>
+          <w:kern w:val="0"/>
+          <w:szCs w:val="21"/>
+          <w:shd w:val="clear" w:color="auto" w:fill="E8F2FE"/>
+        </w:rPr>
+        <w:t xml:space="preserve"> </w:t>
+      </w:r>
+      <w:proofErr w:type="spellStart"/>
+      <w:r>
+        <w:rPr>
+          <w:rFonts w:cstheme="minorHAnsi"/>
+          <w:color w:val="000000" w:themeColor="text1"/>
+          <w:kern w:val="0"/>
+          <w:szCs w:val="21"/>
+          <w:shd w:val="clear" w:color="auto" w:fill="E8F2FE"/>
+        </w:rPr>
+        <w:t>m_cardID</w:t>
+      </w:r>
+      <w:proofErr w:type="spellEnd"/>
+      <w:r>
+        <w:rPr>
+          <w:rFonts w:cstheme="minorHAnsi"/>
+          <w:color w:val="000000" w:themeColor="text1"/>
+          <w:kern w:val="0"/>
+          <w:szCs w:val="21"/>
+          <w:shd w:val="clear" w:color="auto" w:fill="E8F2FE"/>
+        </w:rPr>
+        <w:t xml:space="preserve">, </w:t>
+      </w:r>
+      <w:proofErr w:type="spellStart"/>
+      <w:r>
+        <w:rPr>
+          <w:rFonts w:cstheme="minorHAnsi"/>
+          <w:color w:val="000000" w:themeColor="text1"/>
+          <w:kern w:val="0"/>
+          <w:szCs w:val="21"/>
+          <w:shd w:val="clear" w:color="auto" w:fill="E8F2FE"/>
+        </w:rPr>
+        <w:t>m_ccv</w:t>
+      </w:r>
+      <w:proofErr w:type="spellEnd"/>
+      <w:r>
+        <w:rPr>
+          <w:rFonts w:cstheme="minorHAnsi"/>
+          <w:color w:val="000000" w:themeColor="text1"/>
+          <w:kern w:val="0"/>
+          <w:szCs w:val="21"/>
+          <w:shd w:val="clear" w:color="auto" w:fill="E8F2FE"/>
+        </w:rPr>
+        <w:t xml:space="preserve">, </w:t>
+      </w:r>
+      <w:proofErr w:type="spellStart"/>
+      <w:r>
+        <w:rPr>
+          <w:rFonts w:cstheme="minorHAnsi"/>
+          <w:color w:val="000000" w:themeColor="text1"/>
+          <w:kern w:val="0"/>
+          <w:szCs w:val="21"/>
+          <w:shd w:val="clear" w:color="auto" w:fill="E8F2FE"/>
+        </w:rPr>
+        <w:t>m_expYear</w:t>
+      </w:r>
+      <w:proofErr w:type="spellEnd"/>
+      <w:r>
+        <w:rPr>
+          <w:rFonts w:cstheme="minorHAnsi"/>
+          <w:color w:val="000000" w:themeColor="text1"/>
+          <w:kern w:val="0"/>
+          <w:szCs w:val="21"/>
+          <w:shd w:val="clear" w:color="auto" w:fill="E8F2FE"/>
+        </w:rPr>
+        <w:t xml:space="preserve">, </w:t>
+      </w:r>
+      <w:proofErr w:type="spellStart"/>
+      <w:r>
+        <w:rPr>
+          <w:rFonts w:cstheme="minorHAnsi"/>
+          <w:color w:val="000000" w:themeColor="text1"/>
+          <w:kern w:val="0"/>
+          <w:szCs w:val="21"/>
+          <w:shd w:val="clear" w:color="auto" w:fill="E8F2FE"/>
+        </w:rPr>
+        <w:t>m_expMonth</w:t>
+      </w:r>
+      <w:proofErr w:type="spellEnd"/>
+    </w:p>
+    <w:p>
+      <w:pPr>
+        <w:spacing w:after="0" w:line="230" w:lineRule="exact"/>
+        <w:ind w:left="60"/>
+        <w:rPr>
+          <w:rFonts w:cstheme="minorHAnsi"/>
+          <w:color w:val="000000" w:themeColor="text1"/>
+          <w:kern w:val="0"/>
+          <w:szCs w:val="21"/>
+          <w:shd w:val="clear" w:color="auto" w:fill="E8F2FE"/>
+        </w:rPr>
+      </w:pPr>
+      <w:r>
+        <w:rPr>
+          <w:rFonts w:cstheme="minorHAnsi"/>
+          <w:color w:val="000000" w:themeColor="text1"/>
+          <w:szCs w:val="21"/>
+        </w:rPr>
+        <w:tab/>
+      </w:r>
+      <w:r>
+        <w:rPr>
+          <w:rFonts w:cstheme="minorHAnsi"/>
+          <w:color w:val="000000" w:themeColor="text1"/>
+          <w:szCs w:val="21"/>
+        </w:rPr>
+        <w:tab/>
+      </w:r>
+      <w:r>
+        <w:rPr>
+          <w:rFonts w:cstheme="minorHAnsi"/>
+          <w:color w:val="000000" w:themeColor="text1"/>
+          <w:szCs w:val="21"/>
+        </w:rPr>
+        <w:tab/>
+      </w:r>
+      <w:r>
+        <w:rPr>
+          <w:rFonts w:cstheme="minorHAnsi"/>
+          <w:color w:val="000000" w:themeColor="text1"/>
+          <w:szCs w:val="21"/>
+        </w:rPr>
+        <w:tab/>
+      </w:r>
+      <w:r>
+        <w:rPr>
+          <w:rFonts w:cstheme="minorHAnsi"/>
+          <w:color w:val="000000" w:themeColor="text1"/>
+          <w:kern w:val="0"/>
+          <w:szCs w:val="21"/>
+          <w:shd w:val="clear" w:color="auto" w:fill="E8F2FE"/>
+        </w:rPr>
+        <w:t xml:space="preserve">String </w:t>
+      </w:r>
+      <w:proofErr w:type="spellStart"/>
+      <w:r>
+        <w:rPr>
+          <w:rFonts w:cstheme="minorHAnsi"/>
+          <w:color w:val="000000" w:themeColor="text1"/>
+          <w:kern w:val="0"/>
+          <w:szCs w:val="21"/>
+          <w:shd w:val="clear" w:color="auto" w:fill="E8F2FE"/>
+        </w:rPr>
+        <w:t>m_ccNumber</w:t>
+      </w:r>
+      <w:proofErr w:type="spellEnd"/>
+      <w:r>
+        <w:rPr>
+          <w:rFonts w:cstheme="minorHAnsi"/>
+          <w:color w:val="000000" w:themeColor="text1"/>
+          <w:kern w:val="0"/>
+          <w:szCs w:val="21"/>
+          <w:shd w:val="clear" w:color="auto" w:fill="E8F2FE"/>
+        </w:rPr>
+        <w:t xml:space="preserve">, </w:t>
+      </w:r>
+      <w:proofErr w:type="spellStart"/>
+      <w:r>
+        <w:rPr>
+          <w:rFonts w:cstheme="minorHAnsi"/>
+          <w:color w:val="000000" w:themeColor="text1"/>
+          <w:kern w:val="0"/>
+          <w:szCs w:val="21"/>
+          <w:shd w:val="clear" w:color="auto" w:fill="E8F2FE"/>
+        </w:rPr>
+        <w:t>m_ccType</w:t>
+      </w:r>
+      <w:proofErr w:type="spellEnd"/>
+    </w:p>
+    <w:p>
+      <w:pPr>
+        <w:spacing w:after="0" w:line="230" w:lineRule="exact"/>
+        <w:ind w:left="60"/>
+        <w:rPr>
+          <w:rFonts w:cstheme="minorHAnsi"/>
+          <w:color w:val="000000" w:themeColor="text1"/>
+          <w:szCs w:val="21"/>
+        </w:rPr>
+      </w:pPr>
+      <w:r>
+        <w:rPr>
+          <w:rFonts w:cstheme="minorHAnsi"/>
+          <w:color w:val="000000" w:themeColor="text1"/>
+          <w:szCs w:val="21"/>
+        </w:rPr>
+        <w:tab/>
+      </w:r>
+      <w:r>
+        <w:rPr>
+          <w:rFonts w:cstheme="minorHAnsi"/>
+          <w:color w:val="000000" w:themeColor="text1"/>
+          <w:szCs w:val="21"/>
+        </w:rPr>
+        <w:tab/>
+        <w:t>Methods: a getter and setter method for each variable stated above.</w:t>
+      </w:r>
+    </w:p>
+    <w:p>
+      <w:pPr>
+        <w:spacing w:after="0" w:line="230" w:lineRule="exact"/>
+        <w:ind w:left="60"/>
+        <w:rPr>
+          <w:rFonts w:cstheme="minorHAnsi"/>
+          <w:color w:val="000000" w:themeColor="text1"/>
+          <w:szCs w:val="21"/>
+        </w:rPr>
+      </w:pPr>
+      <w:r>
+        <w:rPr>
+          <w:rFonts w:cstheme="minorHAnsi"/>
+          <w:color w:val="000000" w:themeColor="text1"/>
+          <w:szCs w:val="21"/>
+        </w:rPr>
+        <w:tab/>
+        <w:t xml:space="preserve">Crew – </w:t>
+      </w:r>
+    </w:p>
+    <w:p>
+      <w:pPr>
+        <w:spacing w:after="0" w:line="230" w:lineRule="exact"/>
+        <w:ind w:left="60"/>
+        <w:rPr>
+          <w:rFonts w:cstheme="minorHAnsi"/>
+          <w:color w:val="000000" w:themeColor="text1"/>
+          <w:kern w:val="0"/>
+          <w:szCs w:val="21"/>
+          <w:shd w:val="clear" w:color="auto" w:fill="E8F2FE"/>
+        </w:rPr>
+      </w:pPr>
+      <w:r>
+        <w:rPr>
+          <w:rFonts w:cstheme="minorHAnsi"/>
+          <w:color w:val="000000" w:themeColor="text1"/>
+          <w:szCs w:val="21"/>
+        </w:rPr>
+        <w:tab/>
+      </w:r>
+      <w:r>
+        <w:rPr>
+          <w:rFonts w:cstheme="minorHAnsi"/>
+          <w:color w:val="000000" w:themeColor="text1"/>
+          <w:szCs w:val="21"/>
+        </w:rPr>
+        <w:tab/>
+        <w:t xml:space="preserve">Variables: </w:t>
+      </w:r>
+      <w:r>
+        <w:rPr>
+          <w:rFonts w:cstheme="minorHAnsi"/>
+          <w:b/>
+          <w:bCs/>
+          <w:color w:val="000000" w:themeColor="text1"/>
+          <w:kern w:val="0"/>
+          <w:szCs w:val="21"/>
+          <w:shd w:val="clear" w:color="auto" w:fill="E8F2FE"/>
+        </w:rPr>
+        <w:t>int</w:t>
+      </w:r>
+      <w:r>
+        <w:rPr>
+          <w:rFonts w:cstheme="minorHAnsi"/>
+          <w:color w:val="000000" w:themeColor="text1"/>
+          <w:kern w:val="0"/>
+          <w:szCs w:val="21"/>
+          <w:shd w:val="clear" w:color="auto" w:fill="E8F2FE"/>
+        </w:rPr>
+        <w:t xml:space="preserve"> </w:t>
+      </w:r>
+      <w:proofErr w:type="spellStart"/>
+      <w:r>
+        <w:rPr>
+          <w:rFonts w:cstheme="minorHAnsi"/>
+          <w:color w:val="000000" w:themeColor="text1"/>
+          <w:kern w:val="0"/>
+          <w:szCs w:val="21"/>
+          <w:shd w:val="clear" w:color="auto" w:fill="E8F2FE"/>
+        </w:rPr>
+        <w:t>m_crewID</w:t>
+      </w:r>
+      <w:proofErr w:type="spellEnd"/>
+    </w:p>
+    <w:p>
+      <w:pPr>
+        <w:spacing w:after="0" w:line="230" w:lineRule="exact"/>
+        <w:ind w:left="60"/>
+        <w:rPr>
+          <w:rFonts w:cstheme="minorHAnsi"/>
+          <w:color w:val="000000" w:themeColor="text1"/>
+          <w:kern w:val="0"/>
+          <w:szCs w:val="21"/>
+          <w:shd w:val="clear" w:color="auto" w:fill="E8F2FE"/>
+        </w:rPr>
+      </w:pPr>
+      <w:r>
+        <w:rPr>
+          <w:rFonts w:cstheme="minorHAnsi"/>
+          <w:color w:val="000000" w:themeColor="text1"/>
+          <w:szCs w:val="21"/>
+        </w:rPr>
+        <w:tab/>
+      </w:r>
+      <w:r>
+        <w:rPr>
+          <w:rFonts w:cstheme="minorHAnsi"/>
+          <w:color w:val="000000" w:themeColor="text1"/>
+          <w:szCs w:val="21"/>
+        </w:rPr>
+        <w:tab/>
+      </w:r>
+      <w:r>
+        <w:rPr>
+          <w:rFonts w:cstheme="minorHAnsi"/>
+          <w:color w:val="000000" w:themeColor="text1"/>
+          <w:szCs w:val="21"/>
+        </w:rPr>
+        <w:tab/>
+      </w:r>
+      <w:r>
+        <w:rPr>
+          <w:rFonts w:cstheme="minorHAnsi"/>
+          <w:color w:val="000000" w:themeColor="text1"/>
+          <w:szCs w:val="21"/>
+        </w:rPr>
+        <w:tab/>
+      </w:r>
+      <w:r>
+        <w:rPr>
+          <w:rFonts w:cstheme="minorHAnsi"/>
+          <w:color w:val="000000" w:themeColor="text1"/>
+          <w:kern w:val="0"/>
+          <w:szCs w:val="21"/>
+          <w:shd w:val="clear" w:color="auto" w:fill="E8F2FE"/>
+        </w:rPr>
+        <w:t xml:space="preserve">String </w:t>
+      </w:r>
+      <w:proofErr w:type="spellStart"/>
+      <w:r>
+        <w:rPr>
+          <w:rFonts w:cstheme="minorHAnsi"/>
+          <w:color w:val="000000" w:themeColor="text1"/>
+          <w:kern w:val="0"/>
+          <w:szCs w:val="21"/>
+          <w:shd w:val="clear" w:color="auto" w:fill="E8F2FE"/>
+        </w:rPr>
+        <w:t>m_firstName</w:t>
+      </w:r>
+      <w:proofErr w:type="spellEnd"/>
+      <w:r>
+        <w:rPr>
+          <w:rFonts w:cstheme="minorHAnsi"/>
+          <w:color w:val="000000" w:themeColor="text1"/>
+          <w:kern w:val="0"/>
+          <w:szCs w:val="21"/>
+          <w:shd w:val="clear" w:color="auto" w:fill="E8F2FE"/>
+        </w:rPr>
+        <w:t xml:space="preserve">, </w:t>
+      </w:r>
+      <w:proofErr w:type="spellStart"/>
+      <w:r>
+        <w:rPr>
+          <w:rFonts w:cstheme="minorHAnsi"/>
+          <w:color w:val="000000" w:themeColor="text1"/>
+          <w:kern w:val="0"/>
+          <w:szCs w:val="21"/>
+          <w:shd w:val="clear" w:color="auto" w:fill="E8F2FE"/>
+        </w:rPr>
+        <w:t>m_lastName</w:t>
+      </w:r>
+      <w:proofErr w:type="spellEnd"/>
+    </w:p>
+    <w:p>
+      <w:pPr>
+        <w:spacing w:after="0" w:line="230" w:lineRule="exact"/>
+        <w:ind w:left="60"/>
+        <w:rPr>
+          <w:rFonts w:cstheme="minorHAnsi"/>
+          <w:color w:val="000000" w:themeColor="text1"/>
+          <w:szCs w:val="21"/>
+        </w:rPr>
+      </w:pPr>
+      <w:r>
+        <w:rPr>
+          <w:rFonts w:cstheme="minorHAnsi"/>
+          <w:color w:val="000000" w:themeColor="text1"/>
+          <w:szCs w:val="21"/>
+        </w:rPr>
+        <w:tab/>
+      </w:r>
+      <w:r>
+        <w:rPr>
+          <w:rFonts w:cstheme="minorHAnsi"/>
+          <w:color w:val="000000" w:themeColor="text1"/>
+          <w:szCs w:val="21"/>
+        </w:rPr>
+        <w:tab/>
+        <w:t>Methods: a getter and setter for each variable stated above.</w:t>
+      </w:r>
+    </w:p>
+    <w:p>
+      <w:pPr>
+        <w:spacing w:after="0" w:line="230" w:lineRule="exact"/>
+        <w:ind w:left="840"/>
+        <w:rPr>
+          <w:rFonts w:cstheme="minorHAnsi"/>
+          <w:color w:val="000000" w:themeColor="text1"/>
+          <w:szCs w:val="21"/>
+        </w:rPr>
+      </w:pPr>
+      <w:r>
+        <w:rPr>
+          <w:rFonts w:cstheme="minorHAnsi"/>
+          <w:color w:val="000000" w:themeColor="text1"/>
+          <w:szCs w:val="21"/>
+        </w:rPr>
+        <w:t xml:space="preserve">Constructor: The constructor creates a new Crew member and assign a new ID by using the       database. </w:t>
+      </w:r>
+    </w:p>
+    <w:p>
+      <w:pPr>
+        <w:spacing w:after="0" w:line="230" w:lineRule="exact"/>
+        <w:ind w:left="60"/>
+        <w:rPr>
+          <w:rFonts w:cstheme="minorHAnsi"/>
+          <w:color w:val="000000" w:themeColor="text1"/>
+          <w:szCs w:val="21"/>
+        </w:rPr>
+      </w:pPr>
+      <w:r>
+        <w:rPr>
+          <w:rFonts w:cstheme="minorHAnsi"/>
+          <w:color w:val="000000" w:themeColor="text1"/>
+          <w:szCs w:val="21"/>
+        </w:rPr>
+        <w:tab/>
+      </w:r>
+      <w:proofErr w:type="spellStart"/>
+      <w:r>
+        <w:rPr>
+          <w:rFonts w:cstheme="minorHAnsi"/>
+          <w:color w:val="000000" w:themeColor="text1"/>
+          <w:szCs w:val="21"/>
+        </w:rPr>
+        <w:t>LoginCredentials</w:t>
+      </w:r>
+      <w:proofErr w:type="spellEnd"/>
+      <w:r>
+        <w:rPr>
+          <w:rFonts w:cstheme="minorHAnsi"/>
+          <w:color w:val="000000" w:themeColor="text1"/>
+          <w:szCs w:val="21"/>
+        </w:rPr>
+        <w:t xml:space="preserve">- </w:t>
+      </w:r>
+    </w:p>
+    <w:p>
+      <w:pPr>
+        <w:spacing w:after="0" w:line="230" w:lineRule="exact"/>
+        <w:ind w:left="60"/>
+        <w:rPr>
+          <w:rFonts w:cstheme="minorHAnsi"/>
+          <w:color w:val="000000" w:themeColor="text1"/>
+          <w:kern w:val="0"/>
+          <w:szCs w:val="21"/>
+          <w:shd w:val="clear" w:color="auto" w:fill="E8F2FE"/>
+        </w:rPr>
+      </w:pPr>
+      <w:r>
+        <w:rPr>
+          <w:rFonts w:cstheme="minorHAnsi"/>
+          <w:color w:val="000000" w:themeColor="text1"/>
+          <w:szCs w:val="21"/>
+        </w:rPr>
+        <w:tab/>
+      </w:r>
+      <w:r>
+        <w:rPr>
+          <w:rFonts w:cstheme="minorHAnsi"/>
+          <w:color w:val="000000" w:themeColor="text1"/>
+          <w:szCs w:val="21"/>
+        </w:rPr>
+        <w:tab/>
+        <w:t xml:space="preserve">Variables: </w:t>
+      </w:r>
+      <w:r>
+        <w:rPr>
+          <w:rFonts w:cstheme="minorHAnsi"/>
+          <w:color w:val="000000" w:themeColor="text1"/>
+          <w:kern w:val="0"/>
+          <w:szCs w:val="21"/>
+          <w:shd w:val="clear" w:color="auto" w:fill="E8F2FE"/>
+        </w:rPr>
+        <w:t xml:space="preserve">String </w:t>
+      </w:r>
+      <w:proofErr w:type="spellStart"/>
+      <w:r>
+        <w:rPr>
+          <w:rFonts w:cstheme="minorHAnsi"/>
+          <w:color w:val="000000" w:themeColor="text1"/>
+          <w:kern w:val="0"/>
+          <w:szCs w:val="21"/>
+          <w:shd w:val="clear" w:color="auto" w:fill="E8F2FE"/>
+        </w:rPr>
+        <w:t>m_email</w:t>
+      </w:r>
+      <w:proofErr w:type="spellEnd"/>
+      <w:r>
+        <w:rPr>
+          <w:rFonts w:cstheme="minorHAnsi"/>
+          <w:color w:val="000000" w:themeColor="text1"/>
+          <w:kern w:val="0"/>
+          <w:szCs w:val="21"/>
+          <w:shd w:val="clear" w:color="auto" w:fill="E8F2FE"/>
+        </w:rPr>
+        <w:t xml:space="preserve">, </w:t>
+      </w:r>
+      <w:proofErr w:type="spellStart"/>
+      <w:r>
+        <w:rPr>
+          <w:rFonts w:cstheme="minorHAnsi"/>
+          <w:color w:val="000000" w:themeColor="text1"/>
+          <w:kern w:val="0"/>
+          <w:szCs w:val="21"/>
+          <w:shd w:val="clear" w:color="auto" w:fill="E8F2FE"/>
+        </w:rPr>
+        <w:t>m_password</w:t>
+      </w:r>
+      <w:proofErr w:type="spellEnd"/>
+    </w:p>
+    <w:p>
+      <w:pPr>
+        <w:spacing w:after="0" w:line="230" w:lineRule="exact"/>
+        <w:ind w:left="60"/>
+        <w:rPr>
+          <w:rFonts w:cstheme="minorHAnsi"/>
+          <w:color w:val="000000" w:themeColor="text1"/>
+          <w:szCs w:val="21"/>
+        </w:rPr>
+      </w:pPr>
+      <w:r>
+        <w:rPr>
+          <w:rFonts w:cstheme="minorHAnsi"/>
+          <w:color w:val="000000" w:themeColor="text1"/>
+          <w:szCs w:val="21"/>
+        </w:rPr>
+        <w:tab/>
+      </w:r>
+      <w:r>
+        <w:rPr>
+          <w:rFonts w:cstheme="minorHAnsi"/>
+          <w:color w:val="000000" w:themeColor="text1"/>
+          <w:szCs w:val="21"/>
+        </w:rPr>
+        <w:tab/>
+        <w:t>Methods: a getter and setter for each variable listed above.</w:t>
+      </w:r>
+    </w:p>
+    <w:p>
+      <w:pPr>
+        <w:spacing w:after="0" w:line="230" w:lineRule="exact"/>
+        <w:ind w:left="60"/>
+        <w:rPr>
+          <w:rFonts w:cstheme="minorHAnsi"/>
+          <w:color w:val="000000" w:themeColor="text1"/>
+          <w:szCs w:val="21"/>
+        </w:rPr>
+      </w:pPr>
+      <w:r>
+        <w:rPr>
+          <w:rFonts w:cstheme="minorHAnsi"/>
+          <w:color w:val="000000" w:themeColor="text1"/>
+          <w:szCs w:val="21"/>
+        </w:rPr>
+        <w:tab/>
+      </w:r>
+      <w:r>
+        <w:rPr>
+          <w:rFonts w:cstheme="minorHAnsi"/>
+          <w:color w:val="000000" w:themeColor="text1"/>
+          <w:szCs w:val="21"/>
+        </w:rPr>
+        <w:tab/>
+      </w:r>
+      <w:proofErr w:type="spellStart"/>
+      <w:proofErr w:type="gramStart"/>
+      <w:r>
+        <w:rPr>
+          <w:rFonts w:cstheme="minorHAnsi"/>
+          <w:color w:val="000000" w:themeColor="text1"/>
+          <w:szCs w:val="21"/>
+        </w:rPr>
+        <w:t>passwordChecker</w:t>
+      </w:r>
+      <w:proofErr w:type="spellEnd"/>
+      <w:r>
+        <w:rPr>
+          <w:rFonts w:cstheme="minorHAnsi"/>
+          <w:color w:val="000000" w:themeColor="text1"/>
+          <w:szCs w:val="21"/>
+        </w:rPr>
+        <w:t>(</w:t>
+      </w:r>
+      <w:proofErr w:type="gramEnd"/>
+      <w:r>
+        <w:rPr>
+          <w:rFonts w:cstheme="minorHAnsi"/>
+          <w:color w:val="000000" w:themeColor="text1"/>
+          <w:szCs w:val="21"/>
+        </w:rPr>
+        <w:t>String) – uses a string object to check if what is stored in the password variable is equal to the String the user passed in. Returns a Boolean, either true or false.</w:t>
+      </w:r>
+    </w:p>
+    <w:p>
+      <w:pPr>
+        <w:spacing w:after="0" w:line="230" w:lineRule="exact"/>
+        <w:ind w:left="60"/>
+        <w:rPr>
+          <w:rFonts w:cstheme="minorHAnsi"/>
+          <w:color w:val="000000" w:themeColor="text1"/>
+          <w:szCs w:val="21"/>
+        </w:rPr>
+      </w:pPr>
+      <w:r>
+        <w:rPr>
+          <w:rFonts w:cstheme="minorHAnsi"/>
+          <w:color w:val="000000" w:themeColor="text1"/>
+          <w:szCs w:val="21"/>
+        </w:rPr>
+        <w:tab/>
+        <w:t xml:space="preserve">Movie- </w:t>
+      </w:r>
+    </w:p>
+    <w:p>
+      <w:pPr>
+        <w:widowControl/>
+        <w:autoSpaceDE w:val="0"/>
+        <w:autoSpaceDN w:val="0"/>
+        <w:adjustRightInd w:val="0"/>
+        <w:spacing w:after="0" w:line="240" w:lineRule="auto"/>
+        <w:rPr>
+          <w:rFonts w:cstheme="minorHAnsi"/>
+          <w:color w:val="000000" w:themeColor="text1"/>
+          <w:kern w:val="0"/>
+          <w:szCs w:val="21"/>
+        </w:rPr>
+      </w:pPr>
+      <w:r>
+        <w:rPr>
+          <w:rFonts w:cstheme="minorHAnsi"/>
+          <w:color w:val="000000" w:themeColor="text1"/>
+          <w:szCs w:val="21"/>
+        </w:rPr>
+        <w:tab/>
+      </w:r>
+      <w:r>
+        <w:rPr>
+          <w:rFonts w:cstheme="minorHAnsi"/>
+          <w:color w:val="000000" w:themeColor="text1"/>
+          <w:szCs w:val="21"/>
+        </w:rPr>
+        <w:tab/>
+        <w:t xml:space="preserve">Variables: </w:t>
+      </w:r>
+      <w:r>
+        <w:rPr>
+          <w:rFonts w:cstheme="minorHAnsi"/>
+          <w:b/>
+          <w:bCs/>
+          <w:color w:val="000000" w:themeColor="text1"/>
+          <w:kern w:val="0"/>
+          <w:szCs w:val="21"/>
+        </w:rPr>
+        <w:t>int</w:t>
+      </w:r>
+      <w:r>
+        <w:rPr>
+          <w:rFonts w:cstheme="minorHAnsi"/>
+          <w:color w:val="000000" w:themeColor="text1"/>
+          <w:kern w:val="0"/>
+          <w:szCs w:val="21"/>
+        </w:rPr>
+        <w:t xml:space="preserve"> </w:t>
+      </w:r>
+      <w:proofErr w:type="spellStart"/>
+      <w:r>
+        <w:rPr>
+          <w:rFonts w:cstheme="minorHAnsi"/>
+          <w:color w:val="000000" w:themeColor="text1"/>
+          <w:kern w:val="0"/>
+          <w:szCs w:val="21"/>
+        </w:rPr>
+        <w:t>m_movieID</w:t>
+      </w:r>
+      <w:proofErr w:type="spellEnd"/>
+    </w:p>
+    <w:p>
+      <w:pPr>
+        <w:widowControl/>
+        <w:autoSpaceDE w:val="0"/>
+        <w:autoSpaceDN w:val="0"/>
+        <w:adjustRightInd w:val="0"/>
+        <w:spacing w:after="0" w:line="240" w:lineRule="auto"/>
+        <w:rPr>
+          <w:rFonts w:cstheme="minorHAnsi"/>
+          <w:color w:val="000000" w:themeColor="text1"/>
+          <w:kern w:val="0"/>
+          <w:szCs w:val="21"/>
+        </w:rPr>
+      </w:pPr>
+      <w:r>
+        <w:rPr>
+          <w:rFonts w:cstheme="minorHAnsi"/>
+          <w:color w:val="000000" w:themeColor="text1"/>
+          <w:kern w:val="0"/>
+          <w:szCs w:val="21"/>
+        </w:rPr>
+        <w:tab/>
+      </w:r>
+      <w:r>
+        <w:rPr>
+          <w:rFonts w:cstheme="minorHAnsi"/>
+          <w:b/>
+          <w:bCs/>
+          <w:color w:val="000000" w:themeColor="text1"/>
+          <w:kern w:val="0"/>
+          <w:szCs w:val="21"/>
+        </w:rPr>
+        <w:tab/>
+      </w:r>
+      <w:r>
+        <w:rPr>
+          <w:rFonts w:cstheme="minorHAnsi"/>
+          <w:b/>
+          <w:bCs/>
+          <w:color w:val="000000" w:themeColor="text1"/>
+          <w:kern w:val="0"/>
+          <w:szCs w:val="21"/>
+        </w:rPr>
+        <w:tab/>
+      </w:r>
+      <w:r>
+        <w:rPr>
+          <w:rFonts w:cstheme="minorHAnsi"/>
+          <w:b/>
+          <w:bCs/>
+          <w:color w:val="000000" w:themeColor="text1"/>
+          <w:kern w:val="0"/>
+          <w:szCs w:val="21"/>
+        </w:rPr>
+        <w:tab/>
+      </w:r>
+      <w:r>
+        <w:rPr>
+          <w:rFonts w:cstheme="minorHAnsi"/>
+          <w:color w:val="000000" w:themeColor="text1"/>
+          <w:kern w:val="0"/>
+          <w:szCs w:val="21"/>
+        </w:rPr>
+        <w:t xml:space="preserve">String </w:t>
+      </w:r>
+      <w:proofErr w:type="spellStart"/>
+      <w:r>
+        <w:rPr>
+          <w:rFonts w:cstheme="minorHAnsi"/>
+          <w:color w:val="000000" w:themeColor="text1"/>
+          <w:kern w:val="0"/>
+          <w:szCs w:val="21"/>
+        </w:rPr>
+        <w:t>m_genre</w:t>
+      </w:r>
+      <w:proofErr w:type="spellEnd"/>
+      <w:r>
+        <w:rPr>
+          <w:rFonts w:cstheme="minorHAnsi"/>
+          <w:color w:val="000000" w:themeColor="text1"/>
+          <w:kern w:val="0"/>
+          <w:szCs w:val="21"/>
+        </w:rPr>
+        <w:t xml:space="preserve">, </w:t>
+      </w:r>
+      <w:proofErr w:type="spellStart"/>
+      <w:r>
+        <w:rPr>
+          <w:rFonts w:cstheme="minorHAnsi"/>
+          <w:color w:val="000000" w:themeColor="text1"/>
+          <w:kern w:val="0"/>
+          <w:szCs w:val="21"/>
+        </w:rPr>
+        <w:t>m_title</w:t>
+      </w:r>
+      <w:proofErr w:type="spellEnd"/>
+    </w:p>
+    <w:p>
+      <w:pPr>
+        <w:widowControl/>
+        <w:autoSpaceDE w:val="0"/>
+        <w:autoSpaceDN w:val="0"/>
+        <w:adjustRightInd w:val="0"/>
+        <w:spacing w:after="0" w:line="240" w:lineRule="auto"/>
+        <w:rPr>
+          <w:rFonts w:cstheme="minorHAnsi"/>
+          <w:color w:val="000000" w:themeColor="text1"/>
+          <w:kern w:val="0"/>
+          <w:szCs w:val="21"/>
+        </w:rPr>
+      </w:pPr>
+      <w:r>
+        <w:rPr>
+          <w:rFonts w:cstheme="minorHAnsi"/>
+          <w:color w:val="000000" w:themeColor="text1"/>
+          <w:kern w:val="0"/>
+          <w:szCs w:val="21"/>
+        </w:rPr>
+        <w:tab/>
+      </w:r>
+      <w:r>
+        <w:rPr>
+          <w:rFonts w:cstheme="minorHAnsi"/>
+          <w:b/>
+          <w:bCs/>
+          <w:color w:val="000000" w:themeColor="text1"/>
+          <w:kern w:val="0"/>
+          <w:szCs w:val="21"/>
+        </w:rPr>
+        <w:tab/>
+      </w:r>
+      <w:r>
+        <w:rPr>
+          <w:rFonts w:cstheme="minorHAnsi"/>
+          <w:b/>
+          <w:bCs/>
+          <w:color w:val="000000" w:themeColor="text1"/>
+          <w:kern w:val="0"/>
+          <w:szCs w:val="21"/>
+        </w:rPr>
+        <w:tab/>
+      </w:r>
+      <w:r>
+        <w:rPr>
+          <w:rFonts w:cstheme="minorHAnsi"/>
+          <w:b/>
+          <w:bCs/>
+          <w:color w:val="000000" w:themeColor="text1"/>
+          <w:kern w:val="0"/>
+          <w:szCs w:val="21"/>
+        </w:rPr>
+        <w:tab/>
+      </w:r>
+      <w:r>
+        <w:rPr>
+          <w:rFonts w:cstheme="minorHAnsi"/>
+          <w:color w:val="000000" w:themeColor="text1"/>
+          <w:kern w:val="0"/>
+          <w:szCs w:val="21"/>
+        </w:rPr>
+        <w:t xml:space="preserve">String </w:t>
+      </w:r>
+      <w:proofErr w:type="spellStart"/>
+      <w:r>
+        <w:rPr>
+          <w:rFonts w:cstheme="minorHAnsi"/>
+          <w:color w:val="000000" w:themeColor="text1"/>
+          <w:kern w:val="0"/>
+          <w:szCs w:val="21"/>
+        </w:rPr>
+        <w:t>m_description</w:t>
+      </w:r>
+      <w:proofErr w:type="spellEnd"/>
+      <w:r>
+        <w:rPr>
+          <w:rFonts w:cstheme="minorHAnsi"/>
+          <w:color w:val="000000" w:themeColor="text1"/>
+          <w:kern w:val="0"/>
+          <w:szCs w:val="21"/>
+        </w:rPr>
+        <w:t xml:space="preserve">, </w:t>
+      </w:r>
+      <w:proofErr w:type="spellStart"/>
+      <w:r>
+        <w:rPr>
+          <w:rFonts w:cstheme="minorHAnsi"/>
+          <w:color w:val="000000" w:themeColor="text1"/>
+          <w:kern w:val="0"/>
+          <w:szCs w:val="21"/>
+        </w:rPr>
+        <w:t>m_movieImage</w:t>
+      </w:r>
+      <w:proofErr w:type="spellEnd"/>
+      <w:r>
+        <w:rPr>
+          <w:rFonts w:cstheme="minorHAnsi"/>
+          <w:color w:val="000000" w:themeColor="text1"/>
+          <w:kern w:val="0"/>
+          <w:szCs w:val="21"/>
+        </w:rPr>
+        <w:t xml:space="preserve">, </w:t>
+      </w:r>
+      <w:proofErr w:type="spellStart"/>
+      <w:r>
+        <w:rPr>
+          <w:rFonts w:cstheme="minorHAnsi"/>
+          <w:color w:val="000000" w:themeColor="text1"/>
+          <w:kern w:val="0"/>
+          <w:szCs w:val="21"/>
+        </w:rPr>
+        <w:t>m_movieTrailer</w:t>
+      </w:r>
+      <w:proofErr w:type="spellEnd"/>
+    </w:p>
+    <w:p>
+      <w:pPr>
+        <w:widowControl/>
+        <w:autoSpaceDE w:val="0"/>
+        <w:autoSpaceDN w:val="0"/>
+        <w:adjustRightInd w:val="0"/>
+        <w:spacing w:after="0" w:line="240" w:lineRule="auto"/>
+        <w:rPr>
+          <w:rFonts w:cstheme="minorHAnsi"/>
+          <w:color w:val="000000" w:themeColor="text1"/>
+          <w:kern w:val="0"/>
+          <w:szCs w:val="21"/>
+        </w:rPr>
+      </w:pPr>
+      <w:r>
+        <w:rPr>
+          <w:rFonts w:cstheme="minorHAnsi"/>
+          <w:color w:val="000000" w:themeColor="text1"/>
+          <w:kern w:val="0"/>
+          <w:szCs w:val="21"/>
+        </w:rPr>
+        <w:tab/>
+      </w:r>
+      <w:r>
+        <w:rPr>
+          <w:rFonts w:cstheme="minorHAnsi"/>
+          <w:b/>
+          <w:bCs/>
+          <w:color w:val="000000" w:themeColor="text1"/>
+          <w:kern w:val="0"/>
+          <w:szCs w:val="21"/>
+        </w:rPr>
+        <w:tab/>
+      </w:r>
+      <w:r>
+        <w:rPr>
+          <w:rFonts w:cstheme="minorHAnsi"/>
+          <w:b/>
+          <w:bCs/>
+          <w:color w:val="000000" w:themeColor="text1"/>
+          <w:kern w:val="0"/>
+          <w:szCs w:val="21"/>
+        </w:rPr>
+        <w:tab/>
+      </w:r>
+      <w:r>
+        <w:rPr>
+          <w:rFonts w:cstheme="minorHAnsi"/>
+          <w:b/>
+          <w:bCs/>
+          <w:color w:val="000000" w:themeColor="text1"/>
+          <w:kern w:val="0"/>
+          <w:szCs w:val="21"/>
+        </w:rPr>
+        <w:tab/>
+      </w:r>
+      <w:r>
+        <w:rPr>
+          <w:rFonts w:cstheme="minorHAnsi"/>
+          <w:color w:val="000000" w:themeColor="text1"/>
+          <w:kern w:val="0"/>
+          <w:szCs w:val="21"/>
+        </w:rPr>
+        <w:t xml:space="preserve">Crew </w:t>
+      </w:r>
+      <w:proofErr w:type="spellStart"/>
+      <w:r>
+        <w:rPr>
+          <w:rFonts w:cstheme="minorHAnsi"/>
+          <w:color w:val="000000" w:themeColor="text1"/>
+          <w:kern w:val="0"/>
+          <w:szCs w:val="21"/>
+        </w:rPr>
+        <w:t>m_director</w:t>
+      </w:r>
+      <w:proofErr w:type="spellEnd"/>
+    </w:p>
+    <w:p>
+      <w:pPr>
+        <w:widowControl/>
+        <w:autoSpaceDE w:val="0"/>
+        <w:autoSpaceDN w:val="0"/>
+        <w:adjustRightInd w:val="0"/>
+        <w:spacing w:after="0" w:line="240" w:lineRule="auto"/>
+        <w:rPr>
+          <w:rFonts w:cstheme="minorHAnsi"/>
+          <w:color w:val="000000" w:themeColor="text1"/>
+          <w:kern w:val="0"/>
+          <w:szCs w:val="21"/>
+        </w:rPr>
+      </w:pPr>
+      <w:r>
+        <w:rPr>
+          <w:rFonts w:cstheme="minorHAnsi"/>
+          <w:color w:val="000000" w:themeColor="text1"/>
+          <w:kern w:val="0"/>
+          <w:szCs w:val="21"/>
+        </w:rPr>
+        <w:tab/>
+      </w:r>
+      <w:r>
+        <w:rPr>
+          <w:rFonts w:cstheme="minorHAnsi"/>
+          <w:b/>
+          <w:bCs/>
+          <w:color w:val="000000" w:themeColor="text1"/>
+          <w:kern w:val="0"/>
+          <w:szCs w:val="21"/>
+        </w:rPr>
+        <w:tab/>
+      </w:r>
+      <w:r>
+        <w:rPr>
+          <w:rFonts w:cstheme="minorHAnsi"/>
+          <w:b/>
+          <w:bCs/>
+          <w:color w:val="000000" w:themeColor="text1"/>
+          <w:kern w:val="0"/>
+          <w:szCs w:val="21"/>
+        </w:rPr>
+        <w:tab/>
+      </w:r>
+      <w:r>
+        <w:rPr>
+          <w:rFonts w:cstheme="minorHAnsi"/>
+          <w:b/>
+          <w:bCs/>
+          <w:color w:val="000000" w:themeColor="text1"/>
+          <w:kern w:val="0"/>
+          <w:szCs w:val="21"/>
+        </w:rPr>
+        <w:tab/>
+      </w:r>
+      <w:r>
+        <w:rPr>
+          <w:rFonts w:cstheme="minorHAnsi"/>
+          <w:color w:val="000000" w:themeColor="text1"/>
+          <w:kern w:val="0"/>
+          <w:szCs w:val="21"/>
+        </w:rPr>
+        <w:t xml:space="preserve">String m_actor1, m_actor2, </w:t>
+      </w:r>
+      <w:proofErr w:type="spellStart"/>
+      <w:r>
+        <w:rPr>
+          <w:rFonts w:cstheme="minorHAnsi"/>
+          <w:color w:val="000000" w:themeColor="text1"/>
+          <w:kern w:val="0"/>
+          <w:szCs w:val="21"/>
+        </w:rPr>
+        <w:t>m_date</w:t>
+      </w:r>
+      <w:proofErr w:type="spellEnd"/>
+      <w:r>
+        <w:rPr>
+          <w:rFonts w:cstheme="minorHAnsi"/>
+          <w:color w:val="000000" w:themeColor="text1"/>
+          <w:kern w:val="0"/>
+          <w:szCs w:val="21"/>
+        </w:rPr>
+        <w:t xml:space="preserve">, </w:t>
+      </w:r>
+      <w:proofErr w:type="spellStart"/>
+      <w:r>
+        <w:rPr>
+          <w:rFonts w:cstheme="minorHAnsi"/>
+          <w:color w:val="000000" w:themeColor="text1"/>
+          <w:kern w:val="0"/>
+          <w:szCs w:val="21"/>
+        </w:rPr>
+        <w:t>m_MPAARating</w:t>
+      </w:r>
+      <w:proofErr w:type="spellEnd"/>
+    </w:p>
+    <w:p>
+      <w:pPr>
+        <w:spacing w:after="0" w:line="230" w:lineRule="exact"/>
+        <w:ind w:left="60"/>
+        <w:rPr>
+          <w:rFonts w:cstheme="minorHAnsi"/>
+          <w:color w:val="000000" w:themeColor="text1"/>
+          <w:kern w:val="0"/>
+          <w:szCs w:val="21"/>
+        </w:rPr>
+      </w:pPr>
+      <w:r>
+        <w:rPr>
+          <w:rFonts w:cstheme="minorHAnsi"/>
+          <w:color w:val="000000" w:themeColor="text1"/>
+          <w:kern w:val="0"/>
+          <w:szCs w:val="21"/>
+        </w:rPr>
+        <w:tab/>
+      </w:r>
+      <w:r>
+        <w:rPr>
+          <w:rFonts w:cstheme="minorHAnsi"/>
+          <w:b/>
+          <w:bCs/>
+          <w:color w:val="000000" w:themeColor="text1"/>
+          <w:kern w:val="0"/>
+          <w:szCs w:val="21"/>
+        </w:rPr>
+        <w:tab/>
+      </w:r>
+      <w:r>
+        <w:rPr>
+          <w:rFonts w:cstheme="minorHAnsi"/>
+          <w:b/>
+          <w:bCs/>
+          <w:color w:val="000000" w:themeColor="text1"/>
+          <w:kern w:val="0"/>
+          <w:szCs w:val="21"/>
+        </w:rPr>
+        <w:tab/>
+      </w:r>
+      <w:r>
+        <w:rPr>
+          <w:rFonts w:cstheme="minorHAnsi"/>
+          <w:b/>
+          <w:bCs/>
+          <w:color w:val="000000" w:themeColor="text1"/>
+          <w:kern w:val="0"/>
+          <w:szCs w:val="21"/>
+        </w:rPr>
+        <w:tab/>
+      </w:r>
+      <w:r>
+        <w:rPr>
+          <w:rFonts w:cstheme="minorHAnsi"/>
+          <w:b/>
+          <w:bCs/>
+          <w:color w:val="000000" w:themeColor="text1"/>
+          <w:kern w:val="0"/>
+          <w:szCs w:val="21"/>
+        </w:rPr>
+        <w:t>int</w:t>
+      </w:r>
+      <w:r>
+        <w:rPr>
+          <w:rFonts w:cstheme="minorHAnsi"/>
+          <w:color w:val="000000" w:themeColor="text1"/>
+          <w:kern w:val="0"/>
+          <w:szCs w:val="21"/>
+        </w:rPr>
+        <w:t xml:space="preserve"> </w:t>
+      </w:r>
+      <w:proofErr w:type="spellStart"/>
+      <w:r>
+        <w:rPr>
+          <w:rFonts w:cstheme="minorHAnsi"/>
+          <w:color w:val="000000" w:themeColor="text1"/>
+          <w:kern w:val="0"/>
+          <w:szCs w:val="21"/>
+        </w:rPr>
+        <w:t>m_views</w:t>
+      </w:r>
+      <w:proofErr w:type="spellEnd"/>
+      <w:r>
+        <w:rPr>
+          <w:rFonts w:cstheme="minorHAnsi"/>
+          <w:color w:val="000000" w:themeColor="text1"/>
+          <w:kern w:val="0"/>
+          <w:szCs w:val="21"/>
+        </w:rPr>
+        <w:t xml:space="preserve">, </w:t>
+      </w:r>
+      <w:proofErr w:type="spellStart"/>
+      <w:r>
+        <w:rPr>
+          <w:rFonts w:cstheme="minorHAnsi"/>
+          <w:color w:val="000000" w:themeColor="text1"/>
+          <w:kern w:val="0"/>
+          <w:szCs w:val="21"/>
+        </w:rPr>
+        <w:t>m_ratingSum</w:t>
+      </w:r>
+      <w:proofErr w:type="spellEnd"/>
+      <w:r>
+        <w:rPr>
+          <w:rFonts w:cstheme="minorHAnsi"/>
+          <w:color w:val="000000" w:themeColor="text1"/>
+          <w:kern w:val="0"/>
+          <w:szCs w:val="21"/>
+        </w:rPr>
+        <w:t xml:space="preserve">, </w:t>
+      </w:r>
+      <w:proofErr w:type="spellStart"/>
+      <w:r>
+        <w:rPr>
+          <w:rFonts w:cstheme="minorHAnsi"/>
+          <w:color w:val="000000" w:themeColor="text1"/>
+          <w:kern w:val="0"/>
+          <w:szCs w:val="21"/>
+        </w:rPr>
+        <w:t>m_ratingCount</w:t>
+      </w:r>
+      <w:proofErr w:type="spellEnd"/>
+      <w:r>
+        <w:rPr>
+          <w:rFonts w:cstheme="minorHAnsi"/>
+          <w:color w:val="000000" w:themeColor="text1"/>
+          <w:kern w:val="0"/>
+          <w:szCs w:val="21"/>
+        </w:rPr>
+        <w:t xml:space="preserve">, </w:t>
+      </w:r>
+      <w:proofErr w:type="spellStart"/>
+      <w:r>
+        <w:rPr>
+          <w:rFonts w:cstheme="minorHAnsi"/>
+          <w:color w:val="000000" w:themeColor="text1"/>
+          <w:kern w:val="0"/>
+          <w:szCs w:val="21"/>
+        </w:rPr>
+        <w:t>m_ratingAvg</w:t>
+      </w:r>
+      <w:proofErr w:type="spellEnd"/>
+    </w:p>
+    <w:p>
+      <w:pPr>
+        <w:spacing w:after="0" w:line="230" w:lineRule="exact"/>
+        <w:ind w:left="60"/>
+        <w:rPr>
+          <w:rFonts w:cstheme="minorHAnsi"/>
+          <w:bCs/>
+          <w:color w:val="000000" w:themeColor="text1"/>
+          <w:kern w:val="0"/>
+          <w:szCs w:val="21"/>
+        </w:rPr>
+      </w:pPr>
+      <w:r>
+        <w:rPr>
+          <w:rFonts w:cstheme="minorHAnsi"/>
+          <w:b/>
+          <w:bCs/>
+          <w:color w:val="000000" w:themeColor="text1"/>
+          <w:kern w:val="0"/>
+          <w:szCs w:val="21"/>
+        </w:rPr>
+        <w:tab/>
+      </w:r>
+      <w:r>
+        <w:rPr>
+          <w:rFonts w:cstheme="minorHAnsi"/>
+          <w:b/>
+          <w:bCs/>
+          <w:color w:val="000000" w:themeColor="text1"/>
+          <w:kern w:val="0"/>
+          <w:szCs w:val="21"/>
+        </w:rPr>
+        <w:tab/>
+      </w:r>
+      <w:r>
+        <w:rPr>
+          <w:rFonts w:cstheme="minorHAnsi"/>
+          <w:bCs/>
+          <w:color w:val="000000" w:themeColor="text1"/>
+          <w:kern w:val="0"/>
+          <w:szCs w:val="21"/>
+        </w:rPr>
+        <w:t xml:space="preserve">Methods: A getter and setter for each variable. </w:t>
+      </w:r>
+    </w:p>
+    <w:p>
+      <w:pPr>
+        <w:spacing w:after="0" w:line="230" w:lineRule="exact"/>
+        <w:ind w:left="60"/>
+        <w:rPr>
+          <w:rFonts w:cstheme="minorHAnsi"/>
+          <w:color w:val="000000" w:themeColor="text1"/>
+          <w:szCs w:val="21"/>
+        </w:rPr>
+      </w:pPr>
+      <w:r>
+        <w:rPr>
+          <w:rFonts w:cstheme="minorHAnsi"/>
+          <w:color w:val="000000" w:themeColor="text1"/>
+          <w:szCs w:val="21"/>
+        </w:rPr>
+        <w:tab/>
+        <w:t xml:space="preserve">Person – </w:t>
+      </w:r>
+    </w:p>
+    <w:p>
+      <w:pPr>
+        <w:spacing w:after="0" w:line="230" w:lineRule="exact"/>
+        <w:ind w:left="60"/>
+        <w:rPr>
+          <w:rFonts w:cstheme="minorHAnsi"/>
+          <w:color w:val="000000" w:themeColor="text1"/>
+          <w:szCs w:val="21"/>
+        </w:rPr>
+      </w:pPr>
+      <w:r>
+        <w:rPr>
+          <w:rFonts w:cstheme="minorHAnsi"/>
+          <w:color w:val="000000" w:themeColor="text1"/>
+          <w:szCs w:val="21"/>
+        </w:rPr>
+        <w:tab/>
+      </w:r>
+      <w:r>
+        <w:rPr>
+          <w:rFonts w:cstheme="minorHAnsi"/>
+          <w:color w:val="000000" w:themeColor="text1"/>
+          <w:szCs w:val="21"/>
+        </w:rPr>
+        <w:tab/>
+        <w:t xml:space="preserve">Variables: </w:t>
+      </w:r>
+      <w:r>
+        <w:rPr>
+          <w:rFonts w:cstheme="minorHAnsi"/>
+          <w:color w:val="000000" w:themeColor="text1"/>
+          <w:szCs w:val="21"/>
+        </w:rPr>
+        <w:t xml:space="preserve">String </w:t>
+      </w:r>
+      <w:proofErr w:type="spellStart"/>
+      <w:r>
+        <w:rPr>
+          <w:rFonts w:cstheme="minorHAnsi"/>
+          <w:color w:val="000000" w:themeColor="text1"/>
+          <w:szCs w:val="21"/>
+        </w:rPr>
+        <w:t>m_firstName</w:t>
+      </w:r>
+      <w:proofErr w:type="spellEnd"/>
+      <w:r>
+        <w:rPr>
+          <w:rFonts w:cstheme="minorHAnsi"/>
+          <w:color w:val="000000" w:themeColor="text1"/>
+          <w:szCs w:val="21"/>
+        </w:rPr>
+        <w:t xml:space="preserve">, </w:t>
+      </w:r>
+      <w:proofErr w:type="spellStart"/>
+      <w:r>
+        <w:rPr>
+          <w:rFonts w:cstheme="minorHAnsi"/>
+          <w:color w:val="000000" w:themeColor="text1"/>
+          <w:szCs w:val="21"/>
+        </w:rPr>
+        <w:t>m_lastName</w:t>
+      </w:r>
+      <w:proofErr w:type="spellEnd"/>
+    </w:p>
+    <w:p>
+      <w:pPr>
+        <w:spacing w:after="0" w:line="230" w:lineRule="exact"/>
+        <w:ind w:left="60"/>
+        <w:rPr>
+          <w:rFonts w:cstheme="minorHAnsi"/>
+          <w:color w:val="000000" w:themeColor="text1"/>
+          <w:szCs w:val="21"/>
+        </w:rPr>
+      </w:pPr>
+      <w:r>
+        <w:rPr>
+          <w:rFonts w:cstheme="minorHAnsi"/>
+          <w:color w:val="000000" w:themeColor="text1"/>
+          <w:szCs w:val="21"/>
+        </w:rPr>
+        <w:tab/>
+      </w:r>
+      <w:r>
+        <w:rPr>
+          <w:rFonts w:cstheme="minorHAnsi"/>
+          <w:color w:val="000000" w:themeColor="text1"/>
+          <w:szCs w:val="21"/>
+        </w:rPr>
+        <w:tab/>
+        <w:t>Methods: A getter and setter for each</w:t>
+      </w:r>
+    </w:p>
+    <w:p>
+      <w:pPr>
+        <w:spacing w:after="0" w:line="230" w:lineRule="exact"/>
+        <w:ind w:left="60"/>
+        <w:rPr>
+          <w:rFonts w:cstheme="minorHAnsi"/>
+          <w:color w:val="000000" w:themeColor="text1"/>
+          <w:szCs w:val="21"/>
+        </w:rPr>
+      </w:pPr>
+      <w:r>
+        <w:rPr>
+          <w:rFonts w:cstheme="minorHAnsi"/>
+          <w:color w:val="000000" w:themeColor="text1"/>
+          <w:szCs w:val="21"/>
+        </w:rPr>
+        <w:tab/>
+        <w:t>Subscriber:</w:t>
+      </w:r>
+    </w:p>
+    <w:p>
+      <w:pPr>
+        <w:widowControl/>
+        <w:autoSpaceDE w:val="0"/>
+        <w:autoSpaceDN w:val="0"/>
+        <w:adjustRightInd w:val="0"/>
+        <w:spacing w:after="0" w:line="240" w:lineRule="auto"/>
+        <w:rPr>
+          <w:rFonts w:cstheme="minorHAnsi"/>
+          <w:color w:val="000000" w:themeColor="text1"/>
+          <w:kern w:val="0"/>
+          <w:szCs w:val="21"/>
+        </w:rPr>
+      </w:pPr>
+      <w:r>
+        <w:rPr>
+          <w:rFonts w:cstheme="minorHAnsi"/>
+          <w:color w:val="000000" w:themeColor="text1"/>
+          <w:szCs w:val="21"/>
+        </w:rPr>
+        <w:tab/>
+      </w:r>
+      <w:r>
+        <w:rPr>
+          <w:rFonts w:cstheme="minorHAnsi"/>
+          <w:color w:val="000000" w:themeColor="text1"/>
+          <w:szCs w:val="21"/>
+        </w:rPr>
+        <w:tab/>
+        <w:t xml:space="preserve">Variables: </w:t>
+      </w:r>
+      <w:r>
+        <w:rPr>
+          <w:rFonts w:cstheme="minorHAnsi"/>
+          <w:b/>
+          <w:bCs/>
+          <w:color w:val="000000" w:themeColor="text1"/>
+          <w:kern w:val="0"/>
+          <w:szCs w:val="21"/>
+        </w:rPr>
+        <w:t>int</w:t>
+      </w:r>
+      <w:r>
+        <w:rPr>
+          <w:rFonts w:cstheme="minorHAnsi"/>
+          <w:color w:val="000000" w:themeColor="text1"/>
+          <w:kern w:val="0"/>
+          <w:szCs w:val="21"/>
+        </w:rPr>
+        <w:t xml:space="preserve"> </w:t>
+      </w:r>
+      <w:proofErr w:type="spellStart"/>
+      <w:r>
+        <w:rPr>
+          <w:rFonts w:cstheme="minorHAnsi"/>
+          <w:color w:val="000000" w:themeColor="text1"/>
+          <w:kern w:val="0"/>
+          <w:szCs w:val="21"/>
+        </w:rPr>
+        <w:t>m_accountID</w:t>
+      </w:r>
+      <w:proofErr w:type="spellEnd"/>
+    </w:p>
+    <w:p>
+      <w:pPr>
+        <w:widowControl/>
+        <w:autoSpaceDE w:val="0"/>
+        <w:autoSpaceDN w:val="0"/>
+        <w:adjustRightInd w:val="0"/>
+        <w:spacing w:after="0" w:line="240" w:lineRule="auto"/>
+        <w:rPr>
+          <w:rFonts w:cstheme="minorHAnsi"/>
+          <w:color w:val="000000" w:themeColor="text1"/>
+          <w:kern w:val="0"/>
+          <w:szCs w:val="21"/>
+        </w:rPr>
+      </w:pPr>
+      <w:r>
+        <w:rPr>
+          <w:rFonts w:cstheme="minorHAnsi"/>
+          <w:color w:val="000000" w:themeColor="text1"/>
+          <w:kern w:val="0"/>
+          <w:szCs w:val="21"/>
+        </w:rPr>
+        <w:tab/>
+      </w:r>
+      <w:r>
+        <w:rPr>
+          <w:rFonts w:cstheme="minorHAnsi"/>
+          <w:b/>
+          <w:bCs/>
+          <w:color w:val="000000" w:themeColor="text1"/>
+          <w:kern w:val="0"/>
+          <w:szCs w:val="21"/>
+        </w:rPr>
+        <w:tab/>
+      </w:r>
+      <w:r>
+        <w:rPr>
+          <w:rFonts w:cstheme="minorHAnsi"/>
+          <w:b/>
+          <w:bCs/>
+          <w:color w:val="000000" w:themeColor="text1"/>
+          <w:kern w:val="0"/>
+          <w:szCs w:val="21"/>
+        </w:rPr>
+        <w:tab/>
+      </w:r>
+      <w:r>
+        <w:rPr>
+          <w:rFonts w:cstheme="minorHAnsi"/>
+          <w:b/>
+          <w:bCs/>
+          <w:color w:val="000000" w:themeColor="text1"/>
+          <w:kern w:val="0"/>
+          <w:szCs w:val="21"/>
+        </w:rPr>
+        <w:tab/>
+        <w:t xml:space="preserve"> </w:t>
+      </w:r>
+      <w:r>
+        <w:rPr>
+          <w:rFonts w:cstheme="minorHAnsi"/>
+          <w:color w:val="000000" w:themeColor="text1"/>
+          <w:kern w:val="0"/>
+          <w:szCs w:val="21"/>
+        </w:rPr>
+        <w:t xml:space="preserve">String </w:t>
+      </w:r>
+      <w:proofErr w:type="spellStart"/>
+      <w:r>
+        <w:rPr>
+          <w:rFonts w:cstheme="minorHAnsi"/>
+          <w:color w:val="000000" w:themeColor="text1"/>
+          <w:kern w:val="0"/>
+          <w:szCs w:val="21"/>
+        </w:rPr>
+        <w:t>m_phoneNumber</w:t>
+      </w:r>
+      <w:proofErr w:type="spellEnd"/>
+      <w:r>
+        <w:rPr>
+          <w:rFonts w:cstheme="minorHAnsi"/>
+          <w:color w:val="000000" w:themeColor="text1"/>
+          <w:kern w:val="0"/>
+          <w:szCs w:val="21"/>
+        </w:rPr>
+        <w:t xml:space="preserve">, </w:t>
+      </w:r>
+      <w:proofErr w:type="spellStart"/>
+      <w:r>
+        <w:rPr>
+          <w:rFonts w:cstheme="minorHAnsi"/>
+          <w:color w:val="000000" w:themeColor="text1"/>
+          <w:kern w:val="0"/>
+          <w:szCs w:val="21"/>
+        </w:rPr>
+        <w:t>m_accountStatus</w:t>
+      </w:r>
+      <w:proofErr w:type="spellEnd"/>
+      <w:r>
+        <w:rPr>
+          <w:rFonts w:cstheme="minorHAnsi"/>
+          <w:color w:val="000000" w:themeColor="text1"/>
+          <w:kern w:val="0"/>
+          <w:szCs w:val="21"/>
+        </w:rPr>
+        <w:t xml:space="preserve">, </w:t>
+      </w:r>
+      <w:proofErr w:type="spellStart"/>
+      <w:r>
+        <w:rPr>
+          <w:rFonts w:cstheme="minorHAnsi"/>
+          <w:color w:val="000000" w:themeColor="text1"/>
+          <w:kern w:val="0"/>
+          <w:szCs w:val="21"/>
+        </w:rPr>
+        <w:t>m_levelName</w:t>
+      </w:r>
+      <w:proofErr w:type="spellEnd"/>
+    </w:p>
+    <w:p>
+      <w:pPr>
+        <w:widowControl/>
+        <w:autoSpaceDE w:val="0"/>
+        <w:autoSpaceDN w:val="0"/>
+        <w:adjustRightInd w:val="0"/>
+        <w:spacing w:after="0" w:line="240" w:lineRule="auto"/>
+        <w:rPr>
+          <w:rFonts w:cstheme="minorHAnsi"/>
+          <w:color w:val="000000" w:themeColor="text1"/>
+          <w:kern w:val="0"/>
+          <w:szCs w:val="21"/>
+        </w:rPr>
+      </w:pPr>
+      <w:r>
+        <w:rPr>
+          <w:rFonts w:cstheme="minorHAnsi"/>
+          <w:color w:val="000000" w:themeColor="text1"/>
+          <w:kern w:val="0"/>
+          <w:szCs w:val="21"/>
+        </w:rPr>
+        <w:tab/>
+      </w:r>
+      <w:r>
+        <w:rPr>
+          <w:rFonts w:cstheme="minorHAnsi"/>
+          <w:b/>
+          <w:bCs/>
+          <w:color w:val="000000" w:themeColor="text1"/>
+          <w:kern w:val="0"/>
+          <w:szCs w:val="21"/>
+        </w:rPr>
+        <w:tab/>
+      </w:r>
+      <w:r>
+        <w:rPr>
+          <w:rFonts w:cstheme="minorHAnsi"/>
+          <w:b/>
+          <w:bCs/>
+          <w:color w:val="000000" w:themeColor="text1"/>
+          <w:kern w:val="0"/>
+          <w:szCs w:val="21"/>
+        </w:rPr>
+        <w:tab/>
+      </w:r>
+      <w:r>
+        <w:rPr>
+          <w:rFonts w:cstheme="minorHAnsi"/>
+          <w:b/>
+          <w:bCs/>
+          <w:color w:val="000000" w:themeColor="text1"/>
+          <w:kern w:val="0"/>
+          <w:szCs w:val="21"/>
+        </w:rPr>
+        <w:tab/>
+      </w:r>
+      <w:r>
+        <w:rPr>
+          <w:rFonts w:cstheme="minorHAnsi"/>
+          <w:color w:val="000000" w:themeColor="text1"/>
+          <w:kern w:val="0"/>
+          <w:szCs w:val="21"/>
+        </w:rPr>
+        <w:t xml:space="preserve">Date </w:t>
+      </w:r>
+      <w:proofErr w:type="spellStart"/>
+      <w:r>
+        <w:rPr>
+          <w:rFonts w:cstheme="minorHAnsi"/>
+          <w:color w:val="000000" w:themeColor="text1"/>
+          <w:kern w:val="0"/>
+          <w:szCs w:val="21"/>
+        </w:rPr>
+        <w:t>m_createDate</w:t>
+      </w:r>
+      <w:proofErr w:type="spellEnd"/>
+    </w:p>
+    <w:p>
+      <w:pPr>
+        <w:widowControl/>
+        <w:autoSpaceDE w:val="0"/>
+        <w:autoSpaceDN w:val="0"/>
+        <w:adjustRightInd w:val="0"/>
+        <w:spacing w:after="0" w:line="240" w:lineRule="auto"/>
+        <w:rPr>
+          <w:rFonts w:cstheme="minorHAnsi"/>
+          <w:color w:val="000000" w:themeColor="text1"/>
+          <w:kern w:val="0"/>
+          <w:szCs w:val="21"/>
+        </w:rPr>
+      </w:pPr>
+      <w:r>
+        <w:rPr>
+          <w:rFonts w:cstheme="minorHAnsi"/>
+          <w:color w:val="000000" w:themeColor="text1"/>
+          <w:kern w:val="0"/>
+          <w:szCs w:val="21"/>
+        </w:rPr>
+        <w:tab/>
+      </w:r>
+      <w:r>
+        <w:rPr>
+          <w:rFonts w:cstheme="minorHAnsi"/>
+          <w:b/>
+          <w:bCs/>
+          <w:color w:val="000000" w:themeColor="text1"/>
+          <w:kern w:val="0"/>
+          <w:szCs w:val="21"/>
+        </w:rPr>
+        <w:tab/>
+      </w:r>
+      <w:r>
+        <w:rPr>
+          <w:rFonts w:cstheme="minorHAnsi"/>
+          <w:b/>
+          <w:bCs/>
+          <w:color w:val="000000" w:themeColor="text1"/>
+          <w:kern w:val="0"/>
+          <w:szCs w:val="21"/>
+        </w:rPr>
+        <w:tab/>
+      </w:r>
+      <w:r>
+        <w:rPr>
+          <w:rFonts w:cstheme="minorHAnsi"/>
+          <w:b/>
+          <w:bCs/>
+          <w:color w:val="000000" w:themeColor="text1"/>
+          <w:kern w:val="0"/>
+          <w:szCs w:val="21"/>
+        </w:rPr>
+        <w:tab/>
+      </w:r>
+      <w:r>
+        <w:rPr>
+          <w:rFonts w:cstheme="minorHAnsi"/>
+          <w:color w:val="000000" w:themeColor="text1"/>
+          <w:kern w:val="0"/>
+          <w:szCs w:val="21"/>
+        </w:rPr>
+        <w:t xml:space="preserve">Address </w:t>
+      </w:r>
+      <w:proofErr w:type="spellStart"/>
+      <w:r>
+        <w:rPr>
+          <w:rFonts w:cstheme="minorHAnsi"/>
+          <w:color w:val="000000" w:themeColor="text1"/>
+          <w:kern w:val="0"/>
+          <w:szCs w:val="21"/>
+        </w:rPr>
+        <w:t>m_address</w:t>
+      </w:r>
+      <w:proofErr w:type="spellEnd"/>
+    </w:p>
+    <w:p>
+      <w:pPr>
+        <w:widowControl/>
+        <w:autoSpaceDE w:val="0"/>
+        <w:autoSpaceDN w:val="0"/>
+        <w:adjustRightInd w:val="0"/>
+        <w:spacing w:after="0" w:line="240" w:lineRule="auto"/>
+        <w:rPr>
+          <w:rFonts w:cstheme="minorHAnsi"/>
+          <w:color w:val="000000" w:themeColor="text1"/>
+          <w:kern w:val="0"/>
+          <w:szCs w:val="21"/>
+        </w:rPr>
+      </w:pPr>
+      <w:r>
+        <w:rPr>
+          <w:rFonts w:cstheme="minorHAnsi"/>
+          <w:color w:val="000000" w:themeColor="text1"/>
+          <w:kern w:val="0"/>
+          <w:szCs w:val="21"/>
+        </w:rPr>
+        <w:tab/>
+      </w:r>
+      <w:r>
+        <w:rPr>
+          <w:rFonts w:cstheme="minorHAnsi"/>
+          <w:b/>
+          <w:bCs/>
+          <w:color w:val="000000" w:themeColor="text1"/>
+          <w:kern w:val="0"/>
+          <w:szCs w:val="21"/>
+        </w:rPr>
+        <w:tab/>
+      </w:r>
+      <w:r>
+        <w:rPr>
+          <w:rFonts w:cstheme="minorHAnsi"/>
+          <w:b/>
+          <w:bCs/>
+          <w:color w:val="000000" w:themeColor="text1"/>
+          <w:kern w:val="0"/>
+          <w:szCs w:val="21"/>
+        </w:rPr>
+        <w:tab/>
+      </w:r>
+      <w:r>
+        <w:rPr>
+          <w:rFonts w:cstheme="minorHAnsi"/>
+          <w:b/>
+          <w:bCs/>
+          <w:color w:val="000000" w:themeColor="text1"/>
+          <w:kern w:val="0"/>
+          <w:szCs w:val="21"/>
+        </w:rPr>
+        <w:tab/>
+      </w:r>
+      <w:r>
+        <w:rPr>
+          <w:rFonts w:cstheme="minorHAnsi"/>
+          <w:color w:val="000000" w:themeColor="text1"/>
+          <w:kern w:val="0"/>
+          <w:szCs w:val="21"/>
+        </w:rPr>
+        <w:t xml:space="preserve">List&lt;Users&gt; </w:t>
+      </w:r>
+      <w:proofErr w:type="spellStart"/>
+      <w:r>
+        <w:rPr>
+          <w:rFonts w:cstheme="minorHAnsi"/>
+          <w:color w:val="000000" w:themeColor="text1"/>
+          <w:kern w:val="0"/>
+          <w:szCs w:val="21"/>
+        </w:rPr>
+        <w:t>m_userProfiles</w:t>
+      </w:r>
+      <w:proofErr w:type="spellEnd"/>
+    </w:p>
+    <w:p>
+      <w:pPr>
+        <w:widowControl/>
+        <w:autoSpaceDE w:val="0"/>
+        <w:autoSpaceDN w:val="0"/>
+        <w:adjustRightInd w:val="0"/>
+        <w:spacing w:after="0" w:line="240" w:lineRule="auto"/>
+        <w:rPr>
+          <w:rFonts w:cstheme="minorHAnsi"/>
+          <w:color w:val="000000" w:themeColor="text1"/>
+          <w:kern w:val="0"/>
+          <w:szCs w:val="21"/>
+        </w:rPr>
+      </w:pPr>
+      <w:r>
+        <w:rPr>
+          <w:rFonts w:cstheme="minorHAnsi"/>
+          <w:color w:val="000000" w:themeColor="text1"/>
+          <w:kern w:val="0"/>
+          <w:szCs w:val="21"/>
+        </w:rPr>
+        <w:tab/>
+      </w:r>
+      <w:r>
+        <w:rPr>
+          <w:rFonts w:cstheme="minorHAnsi"/>
+          <w:b/>
+          <w:bCs/>
+          <w:color w:val="000000" w:themeColor="text1"/>
+          <w:kern w:val="0"/>
+          <w:szCs w:val="21"/>
+        </w:rPr>
+        <w:tab/>
+      </w:r>
+      <w:r>
+        <w:rPr>
+          <w:rFonts w:cstheme="minorHAnsi"/>
+          <w:b/>
+          <w:bCs/>
+          <w:color w:val="000000" w:themeColor="text1"/>
+          <w:kern w:val="0"/>
+          <w:szCs w:val="21"/>
+        </w:rPr>
+        <w:tab/>
+      </w:r>
+      <w:r>
+        <w:rPr>
+          <w:rFonts w:cstheme="minorHAnsi"/>
+          <w:b/>
+          <w:bCs/>
+          <w:color w:val="000000" w:themeColor="text1"/>
+          <w:kern w:val="0"/>
+          <w:szCs w:val="21"/>
+        </w:rPr>
+        <w:tab/>
+      </w:r>
+      <w:proofErr w:type="spellStart"/>
+      <w:r>
+        <w:rPr>
+          <w:rFonts w:cstheme="minorHAnsi"/>
+          <w:color w:val="000000" w:themeColor="text1"/>
+          <w:kern w:val="0"/>
+          <w:szCs w:val="21"/>
+        </w:rPr>
+        <w:t>LoginCredentials</w:t>
+      </w:r>
+      <w:proofErr w:type="spellEnd"/>
+      <w:r>
+        <w:rPr>
+          <w:rFonts w:cstheme="minorHAnsi"/>
+          <w:color w:val="000000" w:themeColor="text1"/>
+          <w:kern w:val="0"/>
+          <w:szCs w:val="21"/>
+        </w:rPr>
+        <w:t xml:space="preserve"> </w:t>
+      </w:r>
+      <w:proofErr w:type="spellStart"/>
+      <w:r>
+        <w:rPr>
+          <w:rFonts w:cstheme="minorHAnsi"/>
+          <w:color w:val="000000" w:themeColor="text1"/>
+          <w:kern w:val="0"/>
+          <w:szCs w:val="21"/>
+        </w:rPr>
+        <w:t>m_loginInfo</w:t>
+      </w:r>
+      <w:proofErr w:type="spellEnd"/>
+    </w:p>
+    <w:p>
+      <w:pPr>
+        <w:spacing w:after="0" w:line="230" w:lineRule="exact"/>
+        <w:ind w:left="60"/>
+        <w:rPr>
+          <w:rFonts w:cstheme="minorHAnsi"/>
+          <w:color w:val="000000" w:themeColor="text1"/>
+          <w:kern w:val="0"/>
+          <w:szCs w:val="21"/>
+        </w:rPr>
+      </w:pPr>
+      <w:r>
+        <w:rPr>
+          <w:rFonts w:cstheme="minorHAnsi"/>
+          <w:color w:val="000000" w:themeColor="text1"/>
+          <w:kern w:val="0"/>
+          <w:szCs w:val="21"/>
+        </w:rPr>
+        <w:tab/>
+      </w:r>
+      <w:r>
+        <w:rPr>
+          <w:rFonts w:cstheme="minorHAnsi"/>
+          <w:b/>
+          <w:bCs/>
+          <w:color w:val="000000" w:themeColor="text1"/>
+          <w:kern w:val="0"/>
+          <w:szCs w:val="21"/>
+        </w:rPr>
+        <w:tab/>
+      </w:r>
+      <w:r>
+        <w:rPr>
+          <w:rFonts w:cstheme="minorHAnsi"/>
+          <w:b/>
+          <w:bCs/>
+          <w:color w:val="000000" w:themeColor="text1"/>
+          <w:kern w:val="0"/>
+          <w:szCs w:val="21"/>
+        </w:rPr>
+        <w:tab/>
+      </w:r>
+      <w:r>
+        <w:rPr>
+          <w:rFonts w:cstheme="minorHAnsi"/>
+          <w:b/>
+          <w:bCs/>
+          <w:color w:val="000000" w:themeColor="text1"/>
+          <w:kern w:val="0"/>
+          <w:szCs w:val="21"/>
+        </w:rPr>
+        <w:tab/>
+      </w:r>
+      <w:proofErr w:type="spellStart"/>
+      <w:r>
+        <w:rPr>
+          <w:rFonts w:cstheme="minorHAnsi"/>
+          <w:color w:val="000000" w:themeColor="text1"/>
+          <w:kern w:val="0"/>
+          <w:szCs w:val="21"/>
+        </w:rPr>
+        <w:t>CreditCard</w:t>
+      </w:r>
+      <w:proofErr w:type="spellEnd"/>
+      <w:r>
+        <w:rPr>
+          <w:rFonts w:cstheme="minorHAnsi"/>
+          <w:color w:val="000000" w:themeColor="text1"/>
+          <w:kern w:val="0"/>
+          <w:szCs w:val="21"/>
+        </w:rPr>
+        <w:t xml:space="preserve"> </w:t>
+      </w:r>
+      <w:proofErr w:type="spellStart"/>
+      <w:r>
+        <w:rPr>
+          <w:rFonts w:cstheme="minorHAnsi"/>
+          <w:color w:val="000000" w:themeColor="text1"/>
+          <w:kern w:val="0"/>
+          <w:szCs w:val="21"/>
+        </w:rPr>
+        <w:t>m_paymentInfo</w:t>
+      </w:r>
+      <w:proofErr w:type="spellEnd"/>
+    </w:p>
+    <w:p>
+      <w:pPr>
+        <w:spacing w:after="0" w:line="230" w:lineRule="exact"/>
+        <w:ind w:left="60"/>
+        <w:rPr>
+          <w:rFonts w:cstheme="minorHAnsi"/>
+          <w:color w:val="000000" w:themeColor="text1"/>
+          <w:szCs w:val="21"/>
+        </w:rPr>
+      </w:pPr>
+      <w:r>
+        <w:rPr>
+          <w:rFonts w:cstheme="minorHAnsi"/>
+          <w:color w:val="000000" w:themeColor="text1"/>
+          <w:szCs w:val="21"/>
+        </w:rPr>
+        <w:tab/>
+      </w:r>
+      <w:r>
+        <w:rPr>
+          <w:rFonts w:cstheme="minorHAnsi"/>
+          <w:color w:val="000000" w:themeColor="text1"/>
+          <w:szCs w:val="21"/>
+        </w:rPr>
+        <w:tab/>
+        <w:t>Methods: a getter and setter for each variable stated above.</w:t>
+      </w:r>
+    </w:p>
+    <w:p>
+      <w:pPr>
+        <w:spacing w:after="0" w:line="230" w:lineRule="exact"/>
+        <w:ind w:left="60"/>
+        <w:rPr>
+          <w:rFonts w:cstheme="minorHAnsi"/>
+          <w:color w:val="000000" w:themeColor="text1"/>
+          <w:szCs w:val="21"/>
+        </w:rPr>
+      </w:pPr>
+      <w:r>
+        <w:rPr>
+          <w:rFonts w:cstheme="minorHAnsi"/>
+          <w:color w:val="000000" w:themeColor="text1"/>
+          <w:szCs w:val="21"/>
+        </w:rPr>
+        <w:tab/>
+        <w:t xml:space="preserve">Users – </w:t>
+      </w:r>
+    </w:p>
+    <w:p>
+      <w:pPr>
+        <w:widowControl/>
+        <w:autoSpaceDE w:val="0"/>
+        <w:autoSpaceDN w:val="0"/>
+        <w:adjustRightInd w:val="0"/>
+        <w:spacing w:after="0" w:line="240" w:lineRule="auto"/>
+        <w:rPr>
+          <w:rFonts w:cstheme="minorHAnsi"/>
+          <w:color w:val="000000" w:themeColor="text1"/>
+          <w:kern w:val="0"/>
+          <w:szCs w:val="21"/>
+        </w:rPr>
+      </w:pPr>
+      <w:r>
+        <w:rPr>
+          <w:rFonts w:cstheme="minorHAnsi"/>
+          <w:color w:val="000000" w:themeColor="text1"/>
+          <w:szCs w:val="21"/>
+        </w:rPr>
+        <w:tab/>
+      </w:r>
+      <w:r>
+        <w:rPr>
+          <w:rFonts w:cstheme="minorHAnsi"/>
+          <w:color w:val="000000" w:themeColor="text1"/>
+          <w:szCs w:val="21"/>
+        </w:rPr>
+        <w:tab/>
+        <w:t xml:space="preserve">Variables: </w:t>
+      </w:r>
+      <w:r>
+        <w:rPr>
+          <w:rFonts w:cstheme="minorHAnsi"/>
+          <w:color w:val="000000" w:themeColor="text1"/>
+          <w:kern w:val="0"/>
+          <w:szCs w:val="21"/>
+        </w:rPr>
+        <w:t xml:space="preserve">String </w:t>
+      </w:r>
+      <w:proofErr w:type="spellStart"/>
+      <w:r>
+        <w:rPr>
+          <w:rFonts w:cstheme="minorHAnsi"/>
+          <w:color w:val="000000" w:themeColor="text1"/>
+          <w:kern w:val="0"/>
+          <w:szCs w:val="21"/>
+        </w:rPr>
+        <w:t>m_username</w:t>
+      </w:r>
+      <w:proofErr w:type="spellEnd"/>
+      <w:r>
+        <w:rPr>
+          <w:rFonts w:cstheme="minorHAnsi"/>
+          <w:color w:val="000000" w:themeColor="text1"/>
+          <w:kern w:val="0"/>
+          <w:szCs w:val="21"/>
+        </w:rPr>
+        <w:t xml:space="preserve">, </w:t>
+      </w:r>
+      <w:proofErr w:type="spellStart"/>
+      <w:r>
+        <w:rPr>
+          <w:rFonts w:cstheme="minorHAnsi"/>
+          <w:color w:val="000000" w:themeColor="text1"/>
+          <w:kern w:val="0"/>
+          <w:szCs w:val="21"/>
+        </w:rPr>
+        <w:t>m_favoriteGenre</w:t>
+      </w:r>
+      <w:proofErr w:type="spellEnd"/>
+    </w:p>
+    <w:p>
+      <w:pPr>
+        <w:widowControl/>
+        <w:autoSpaceDE w:val="0"/>
+        <w:autoSpaceDN w:val="0"/>
+        <w:adjustRightInd w:val="0"/>
+        <w:spacing w:after="0" w:line="240" w:lineRule="auto"/>
+        <w:rPr>
+          <w:rFonts w:cstheme="minorHAnsi"/>
+          <w:color w:val="000000" w:themeColor="text1"/>
+          <w:kern w:val="0"/>
+          <w:szCs w:val="21"/>
+        </w:rPr>
+      </w:pPr>
+      <w:r>
+        <w:rPr>
+          <w:rFonts w:cstheme="minorHAnsi"/>
+          <w:color w:val="000000" w:themeColor="text1"/>
+          <w:kern w:val="0"/>
+          <w:szCs w:val="21"/>
+        </w:rPr>
+        <w:tab/>
+      </w:r>
+      <w:r>
+        <w:rPr>
+          <w:rFonts w:cstheme="minorHAnsi"/>
+          <w:color w:val="000000" w:themeColor="text1"/>
+          <w:kern w:val="0"/>
+          <w:szCs w:val="21"/>
+        </w:rPr>
+        <w:tab/>
+      </w:r>
+      <w:r>
+        <w:rPr>
+          <w:rFonts w:cstheme="minorHAnsi"/>
+          <w:color w:val="000000" w:themeColor="text1"/>
+          <w:kern w:val="0"/>
+          <w:szCs w:val="21"/>
+        </w:rPr>
+        <w:tab/>
+      </w:r>
+      <w:r>
+        <w:rPr>
+          <w:rFonts w:cstheme="minorHAnsi"/>
+          <w:color w:val="000000" w:themeColor="text1"/>
+          <w:kern w:val="0"/>
+          <w:szCs w:val="21"/>
+        </w:rPr>
+        <w:tab/>
+      </w:r>
+      <w:r>
+        <w:rPr>
+          <w:rFonts w:cstheme="minorHAnsi"/>
+          <w:b/>
+          <w:bCs/>
+          <w:color w:val="000000" w:themeColor="text1"/>
+          <w:kern w:val="0"/>
+          <w:szCs w:val="21"/>
+        </w:rPr>
+        <w:t>int</w:t>
+      </w:r>
+      <w:r>
+        <w:rPr>
+          <w:rFonts w:cstheme="minorHAnsi"/>
+          <w:color w:val="000000" w:themeColor="text1"/>
+          <w:kern w:val="0"/>
+          <w:szCs w:val="21"/>
+        </w:rPr>
+        <w:t xml:space="preserve"> </w:t>
+      </w:r>
+      <w:proofErr w:type="spellStart"/>
+      <w:r>
+        <w:rPr>
+          <w:rFonts w:cstheme="minorHAnsi"/>
+          <w:color w:val="000000" w:themeColor="text1"/>
+          <w:kern w:val="0"/>
+          <w:szCs w:val="21"/>
+        </w:rPr>
+        <w:t>m_accountID</w:t>
+      </w:r>
+      <w:proofErr w:type="spellEnd"/>
+    </w:p>
+    <w:p>
+      <w:pPr>
+        <w:widowControl/>
+        <w:autoSpaceDE w:val="0"/>
+        <w:autoSpaceDN w:val="0"/>
+        <w:adjustRightInd w:val="0"/>
+        <w:spacing w:after="0" w:line="240" w:lineRule="auto"/>
+        <w:rPr>
+          <w:rFonts w:cstheme="minorHAnsi"/>
+          <w:color w:val="000000" w:themeColor="text1"/>
+          <w:kern w:val="0"/>
+          <w:szCs w:val="21"/>
+        </w:rPr>
+      </w:pPr>
+      <w:r>
+        <w:rPr>
+          <w:rFonts w:cstheme="minorHAnsi"/>
+          <w:color w:val="000000" w:themeColor="text1"/>
+          <w:kern w:val="0"/>
+          <w:szCs w:val="21"/>
+        </w:rPr>
+        <w:tab/>
+      </w:r>
+      <w:r>
+        <w:rPr>
+          <w:rFonts w:cstheme="minorHAnsi"/>
+          <w:b/>
+          <w:bCs/>
+          <w:color w:val="000000" w:themeColor="text1"/>
+          <w:kern w:val="0"/>
+          <w:szCs w:val="21"/>
+        </w:rPr>
+        <w:tab/>
+      </w:r>
+      <w:r>
+        <w:rPr>
+          <w:rFonts w:cstheme="minorHAnsi"/>
+          <w:b/>
+          <w:bCs/>
+          <w:color w:val="000000" w:themeColor="text1"/>
+          <w:kern w:val="0"/>
+          <w:szCs w:val="21"/>
+        </w:rPr>
+        <w:tab/>
+      </w:r>
+      <w:r>
+        <w:rPr>
+          <w:rFonts w:cstheme="minorHAnsi"/>
+          <w:b/>
+          <w:bCs/>
+          <w:color w:val="000000" w:themeColor="text1"/>
+          <w:kern w:val="0"/>
+          <w:szCs w:val="21"/>
+        </w:rPr>
+        <w:tab/>
+      </w:r>
+      <w:r>
+        <w:rPr>
+          <w:rFonts w:cstheme="minorHAnsi"/>
+          <w:color w:val="000000" w:themeColor="text1"/>
+          <w:kern w:val="0"/>
+          <w:szCs w:val="21"/>
+        </w:rPr>
+        <w:t xml:space="preserve">List&lt;Integer&gt; </w:t>
+      </w:r>
+      <w:proofErr w:type="spellStart"/>
+      <w:r>
+        <w:rPr>
+          <w:rFonts w:cstheme="minorHAnsi"/>
+          <w:color w:val="000000" w:themeColor="text1"/>
+          <w:kern w:val="0"/>
+          <w:szCs w:val="21"/>
+        </w:rPr>
+        <w:t>m_favorites</w:t>
+      </w:r>
+      <w:proofErr w:type="spellEnd"/>
+    </w:p>
+    <w:p>
+      <w:pPr>
+        <w:widowControl/>
+        <w:autoSpaceDE w:val="0"/>
+        <w:autoSpaceDN w:val="0"/>
+        <w:adjustRightInd w:val="0"/>
+        <w:spacing w:after="0" w:line="240" w:lineRule="auto"/>
+        <w:rPr>
+          <w:rFonts w:cstheme="minorHAnsi"/>
+          <w:color w:val="000000" w:themeColor="text1"/>
+          <w:kern w:val="0"/>
+          <w:szCs w:val="21"/>
+        </w:rPr>
+      </w:pPr>
+      <w:r>
+        <w:rPr>
+          <w:rFonts w:cstheme="minorHAnsi"/>
+          <w:color w:val="000000" w:themeColor="text1"/>
+          <w:kern w:val="0"/>
+          <w:szCs w:val="21"/>
+        </w:rPr>
+        <w:tab/>
+      </w:r>
+      <w:r>
+        <w:rPr>
+          <w:rFonts w:cstheme="minorHAnsi"/>
+          <w:color w:val="000000" w:themeColor="text1"/>
+          <w:kern w:val="0"/>
+          <w:szCs w:val="21"/>
+        </w:rPr>
+        <w:tab/>
+      </w:r>
+      <w:r>
+        <w:rPr>
+          <w:rFonts w:cstheme="minorHAnsi"/>
+          <w:color w:val="000000" w:themeColor="text1"/>
+          <w:kern w:val="0"/>
+          <w:szCs w:val="21"/>
+        </w:rPr>
+        <w:tab/>
+      </w:r>
+      <w:r>
+        <w:rPr>
+          <w:rFonts w:cstheme="minorHAnsi"/>
+          <w:color w:val="000000" w:themeColor="text1"/>
+          <w:kern w:val="0"/>
+          <w:szCs w:val="21"/>
+        </w:rPr>
+        <w:tab/>
+      </w:r>
+      <w:r>
+        <w:rPr>
+          <w:rFonts w:cstheme="minorHAnsi"/>
+          <w:color w:val="000000" w:themeColor="text1"/>
+          <w:kern w:val="0"/>
+          <w:szCs w:val="21"/>
+        </w:rPr>
+        <w:t xml:space="preserve">List&lt;Integer&gt; </w:t>
+      </w:r>
+      <w:proofErr w:type="spellStart"/>
+      <w:r>
+        <w:rPr>
+          <w:rFonts w:cstheme="minorHAnsi"/>
+          <w:color w:val="000000" w:themeColor="text1"/>
+          <w:kern w:val="0"/>
+          <w:szCs w:val="21"/>
+        </w:rPr>
+        <w:t>m_recents</w:t>
+      </w:r>
+      <w:proofErr w:type="spellEnd"/>
+    </w:p>
+    <w:p>
+      <w:pPr>
+        <w:widowControl/>
+        <w:autoSpaceDE w:val="0"/>
+        <w:autoSpaceDN w:val="0"/>
+        <w:adjustRightInd w:val="0"/>
+        <w:spacing w:after="0" w:line="240" w:lineRule="auto"/>
+        <w:rPr>
+          <w:rFonts w:cstheme="minorHAnsi"/>
+          <w:color w:val="000000" w:themeColor="text1"/>
+          <w:kern w:val="0"/>
+          <w:szCs w:val="21"/>
+        </w:rPr>
+      </w:pPr>
+      <w:r>
+        <w:rPr>
+          <w:rFonts w:cstheme="minorHAnsi"/>
+          <w:color w:val="000000" w:themeColor="text1"/>
+          <w:kern w:val="0"/>
+          <w:szCs w:val="21"/>
+        </w:rPr>
+        <w:tab/>
+      </w:r>
+      <w:r>
+        <w:rPr>
+          <w:rFonts w:cstheme="minorHAnsi"/>
+          <w:b/>
+          <w:bCs/>
+          <w:color w:val="000000" w:themeColor="text1"/>
+          <w:kern w:val="0"/>
+          <w:szCs w:val="21"/>
+        </w:rPr>
+        <w:tab/>
+      </w:r>
+      <w:r>
+        <w:rPr>
+          <w:rFonts w:cstheme="minorHAnsi"/>
+          <w:b/>
+          <w:bCs/>
+          <w:color w:val="000000" w:themeColor="text1"/>
+          <w:kern w:val="0"/>
+          <w:szCs w:val="21"/>
+        </w:rPr>
+        <w:tab/>
+      </w:r>
+      <w:r>
+        <w:rPr>
+          <w:rFonts w:cstheme="minorHAnsi"/>
+          <w:b/>
+          <w:bCs/>
+          <w:color w:val="000000" w:themeColor="text1"/>
+          <w:kern w:val="0"/>
+          <w:szCs w:val="21"/>
+        </w:rPr>
+        <w:tab/>
+      </w:r>
+      <w:r>
+        <w:rPr>
+          <w:rFonts w:cstheme="minorHAnsi"/>
+          <w:color w:val="000000" w:themeColor="text1"/>
+          <w:kern w:val="0"/>
+          <w:szCs w:val="21"/>
+        </w:rPr>
+        <w:t xml:space="preserve">Crew </w:t>
+      </w:r>
+      <w:proofErr w:type="spellStart"/>
+      <w:r>
+        <w:rPr>
+          <w:rFonts w:cstheme="minorHAnsi"/>
+          <w:color w:val="000000" w:themeColor="text1"/>
+          <w:kern w:val="0"/>
+          <w:szCs w:val="21"/>
+        </w:rPr>
+        <w:t>m_favoriteCrew</w:t>
+      </w:r>
+      <w:proofErr w:type="spellEnd"/>
+    </w:p>
+    <w:p>
+      <w:pPr>
+        <w:widowControl/>
+        <w:autoSpaceDE w:val="0"/>
+        <w:autoSpaceDN w:val="0"/>
+        <w:adjustRightInd w:val="0"/>
+        <w:spacing w:after="0" w:line="240" w:lineRule="auto"/>
+        <w:rPr>
+          <w:rFonts w:cstheme="minorHAnsi"/>
+          <w:color w:val="000000" w:themeColor="text1"/>
+          <w:kern w:val="0"/>
+          <w:szCs w:val="21"/>
+        </w:rPr>
+      </w:pPr>
+      <w:r>
+        <w:rPr>
+          <w:rFonts w:cstheme="minorHAnsi"/>
+          <w:color w:val="000000" w:themeColor="text1"/>
+          <w:kern w:val="0"/>
+          <w:szCs w:val="21"/>
+        </w:rPr>
+        <w:lastRenderedPageBreak/>
+        <w:tab/>
+      </w:r>
+      <w:r>
+        <w:rPr>
+          <w:rFonts w:cstheme="minorHAnsi"/>
+          <w:b/>
+          <w:bCs/>
+          <w:color w:val="000000" w:themeColor="text1"/>
+          <w:kern w:val="0"/>
+          <w:szCs w:val="21"/>
+        </w:rPr>
+        <w:tab/>
+      </w:r>
+      <w:r>
+        <w:rPr>
+          <w:rFonts w:cstheme="minorHAnsi"/>
+          <w:b/>
+          <w:bCs/>
+          <w:color w:val="000000" w:themeColor="text1"/>
+          <w:kern w:val="0"/>
+          <w:szCs w:val="21"/>
+        </w:rPr>
+        <w:tab/>
+      </w:r>
+      <w:r>
+        <w:rPr>
+          <w:rFonts w:cstheme="minorHAnsi"/>
+          <w:b/>
+          <w:bCs/>
+          <w:color w:val="000000" w:themeColor="text1"/>
+          <w:kern w:val="0"/>
+          <w:szCs w:val="21"/>
+        </w:rPr>
+        <w:tab/>
+      </w:r>
+      <w:r>
+        <w:rPr>
+          <w:rFonts w:cstheme="minorHAnsi"/>
+          <w:b/>
+          <w:bCs/>
+          <w:color w:val="000000" w:themeColor="text1"/>
+          <w:kern w:val="0"/>
+          <w:szCs w:val="21"/>
+        </w:rPr>
+        <w:t>int</w:t>
+      </w:r>
+      <w:r>
+        <w:rPr>
+          <w:rFonts w:cstheme="minorHAnsi"/>
+          <w:color w:val="000000" w:themeColor="text1"/>
+          <w:kern w:val="0"/>
+          <w:szCs w:val="21"/>
+        </w:rPr>
+        <w:t xml:space="preserve"> </w:t>
+      </w:r>
+      <w:proofErr w:type="spellStart"/>
+      <w:r>
+        <w:rPr>
+          <w:rFonts w:cstheme="minorHAnsi"/>
+          <w:color w:val="000000" w:themeColor="text1"/>
+          <w:kern w:val="0"/>
+          <w:szCs w:val="21"/>
+        </w:rPr>
+        <w:t>m_userID</w:t>
+      </w:r>
+      <w:proofErr w:type="spellEnd"/>
+    </w:p>
+    <w:p>
+      <w:pPr>
+        <w:spacing w:after="0" w:line="230" w:lineRule="exact"/>
+        <w:ind w:left="60"/>
+        <w:rPr>
+          <w:rFonts w:cstheme="minorHAnsi"/>
+          <w:color w:val="000000" w:themeColor="text1"/>
+          <w:kern w:val="0"/>
+          <w:szCs w:val="21"/>
+        </w:rPr>
+      </w:pPr>
+      <w:r>
+        <w:rPr>
+          <w:rFonts w:cstheme="minorHAnsi"/>
+          <w:color w:val="000000" w:themeColor="text1"/>
+          <w:kern w:val="0"/>
+          <w:szCs w:val="21"/>
+        </w:rPr>
+        <w:tab/>
+      </w:r>
+      <w:r>
+        <w:rPr>
+          <w:rFonts w:cstheme="minorHAnsi"/>
+          <w:b/>
+          <w:bCs/>
+          <w:color w:val="000000" w:themeColor="text1"/>
+          <w:kern w:val="0"/>
+          <w:szCs w:val="21"/>
+        </w:rPr>
+        <w:tab/>
+      </w:r>
+      <w:r>
+        <w:rPr>
+          <w:rFonts w:cstheme="minorHAnsi"/>
+          <w:b/>
+          <w:bCs/>
+          <w:color w:val="000000" w:themeColor="text1"/>
+          <w:kern w:val="0"/>
+          <w:szCs w:val="21"/>
+        </w:rPr>
+        <w:tab/>
+      </w:r>
+      <w:r>
+        <w:rPr>
+          <w:rFonts w:cstheme="minorHAnsi"/>
+          <w:b/>
+          <w:bCs/>
+          <w:color w:val="000000" w:themeColor="text1"/>
+          <w:kern w:val="0"/>
+          <w:szCs w:val="21"/>
+        </w:rPr>
+        <w:tab/>
+      </w:r>
+      <w:r>
+        <w:rPr>
+          <w:rFonts w:cstheme="minorHAnsi"/>
+          <w:color w:val="000000" w:themeColor="text1"/>
+          <w:kern w:val="0"/>
+          <w:szCs w:val="21"/>
+        </w:rPr>
+        <w:t xml:space="preserve">String </w:t>
+      </w:r>
+      <w:proofErr w:type="spellStart"/>
+      <w:r>
+        <w:rPr>
+          <w:rFonts w:cstheme="minorHAnsi"/>
+          <w:color w:val="000000" w:themeColor="text1"/>
+          <w:kern w:val="0"/>
+          <w:szCs w:val="21"/>
+        </w:rPr>
+        <w:t>m_ageRestriction</w:t>
+      </w:r>
+      <w:proofErr w:type="spellEnd"/>
+    </w:p>
+    <w:p>
+      <w:pPr>
+        <w:spacing w:after="0" w:line="230" w:lineRule="exact"/>
+        <w:ind w:left="60"/>
+        <w:rPr>
+          <w:rFonts w:cstheme="minorHAnsi"/>
+          <w:color w:val="000000" w:themeColor="text1"/>
+          <w:szCs w:val="21"/>
+        </w:rPr>
+      </w:pPr>
+      <w:r>
+        <w:rPr>
+          <w:rFonts w:cstheme="minorHAnsi"/>
+          <w:color w:val="000000" w:themeColor="text1"/>
+          <w:szCs w:val="21"/>
+        </w:rPr>
+        <w:tab/>
+      </w:r>
+      <w:r>
+        <w:rPr>
+          <w:rFonts w:cstheme="minorHAnsi"/>
+          <w:color w:val="000000" w:themeColor="text1"/>
+          <w:szCs w:val="21"/>
+        </w:rPr>
+        <w:tab/>
+        <w:t>Methods: A getter and setter method for each variable listed above</w:t>
+      </w:r>
+    </w:p>
+    <w:p>
+      <w:pPr>
+        <w:spacing w:after="0" w:line="230" w:lineRule="exact"/>
+        <w:ind w:left="1680"/>
+        <w:rPr>
+          <w:rFonts w:cstheme="minorHAnsi"/>
+          <w:color w:val="000000" w:themeColor="text1"/>
+          <w:szCs w:val="21"/>
+        </w:rPr>
+      </w:pPr>
+      <w:proofErr w:type="spellStart"/>
+      <w:r>
+        <w:rPr>
+          <w:rFonts w:cstheme="minorHAnsi"/>
+          <w:color w:val="000000" w:themeColor="text1"/>
+          <w:szCs w:val="21"/>
+        </w:rPr>
+        <w:t>addFavorite</w:t>
+      </w:r>
+      <w:proofErr w:type="spellEnd"/>
+      <w:r>
+        <w:rPr>
+          <w:rFonts w:cstheme="minorHAnsi"/>
+          <w:color w:val="000000" w:themeColor="text1"/>
+          <w:szCs w:val="21"/>
+        </w:rPr>
+        <w:t xml:space="preserve">(int): this method takes the integer passed in which will be the movie that </w:t>
+      </w:r>
+      <w:r>
+        <w:rPr>
+          <w:rFonts w:cstheme="minorHAnsi"/>
+          <w:color w:val="000000" w:themeColor="text1"/>
+          <w:szCs w:val="21"/>
+        </w:rPr>
+        <w:t xml:space="preserve">           </w:t>
+      </w:r>
+      <w:r>
+        <w:rPr>
+          <w:rFonts w:cstheme="minorHAnsi"/>
+          <w:color w:val="000000" w:themeColor="text1"/>
+          <w:szCs w:val="21"/>
+        </w:rPr>
+        <w:t>will be added to favorites and adds it to the front of the favorites list.</w:t>
+      </w:r>
+    </w:p>
+    <w:p>
+      <w:pPr>
+        <w:spacing w:after="0" w:line="230" w:lineRule="exact"/>
+        <w:ind w:left="1680"/>
+        <w:rPr>
+          <w:rFonts w:cstheme="minorHAnsi"/>
+          <w:color w:val="000000" w:themeColor="text1"/>
+          <w:szCs w:val="21"/>
+        </w:rPr>
+      </w:pPr>
+      <w:proofErr w:type="spellStart"/>
+      <w:r>
+        <w:rPr>
+          <w:rFonts w:cstheme="minorHAnsi"/>
+          <w:color w:val="000000" w:themeColor="text1"/>
+          <w:szCs w:val="21"/>
+        </w:rPr>
+        <w:t>removeFavorite</w:t>
+      </w:r>
+      <w:proofErr w:type="spellEnd"/>
+      <w:r>
+        <w:rPr>
+          <w:rFonts w:cstheme="minorHAnsi"/>
+          <w:color w:val="000000" w:themeColor="text1"/>
+          <w:szCs w:val="21"/>
+        </w:rPr>
+        <w:t>(int)- Uses the integer which represents the movie ID number that is to be removed, finds it on the favorites list and then removes it.</w:t>
+      </w:r>
+    </w:p>
+    <w:p>
+      <w:pPr>
+        <w:spacing w:after="0" w:line="230" w:lineRule="exact"/>
+        <w:ind w:left="1680"/>
+        <w:rPr>
+          <w:rFonts w:cstheme="minorHAnsi"/>
+          <w:color w:val="000000" w:themeColor="text1"/>
+          <w:szCs w:val="21"/>
+        </w:rPr>
+      </w:pPr>
+      <w:proofErr w:type="spellStart"/>
+      <w:r>
+        <w:rPr>
+          <w:rFonts w:cstheme="minorHAnsi"/>
+          <w:color w:val="000000" w:themeColor="text1"/>
+          <w:szCs w:val="21"/>
+        </w:rPr>
+        <w:t>addRecent</w:t>
+      </w:r>
+      <w:proofErr w:type="spellEnd"/>
+      <w:r>
+        <w:rPr>
+          <w:rFonts w:cstheme="minorHAnsi"/>
+          <w:color w:val="000000" w:themeColor="text1"/>
+          <w:szCs w:val="21"/>
+        </w:rPr>
+        <w:t xml:space="preserve">(int)- Checks if the movie ID number is already in the </w:t>
+      </w:r>
+      <w:proofErr w:type="spellStart"/>
+      <w:r>
+        <w:rPr>
+          <w:rFonts w:cstheme="minorHAnsi"/>
+          <w:color w:val="000000" w:themeColor="text1"/>
+          <w:szCs w:val="21"/>
+        </w:rPr>
+        <w:t>recent’s</w:t>
+      </w:r>
+      <w:proofErr w:type="spellEnd"/>
+      <w:r>
+        <w:rPr>
+          <w:rFonts w:cstheme="minorHAnsi"/>
+          <w:color w:val="000000" w:themeColor="text1"/>
+          <w:szCs w:val="21"/>
+        </w:rPr>
+        <w:t xml:space="preserve"> list and </w:t>
+      </w:r>
+      <w:r>
+        <w:rPr>
+          <w:rFonts w:cstheme="minorHAnsi"/>
+          <w:color w:val="000000" w:themeColor="text1"/>
+          <w:szCs w:val="21"/>
+        </w:rPr>
+        <w:t xml:space="preserve">if it is not, will add it to the </w:t>
+      </w:r>
+      <w:proofErr w:type="spellStart"/>
+      <w:r>
+        <w:rPr>
+          <w:rFonts w:cstheme="minorHAnsi"/>
+          <w:color w:val="000000" w:themeColor="text1"/>
+          <w:szCs w:val="21"/>
+        </w:rPr>
+        <w:t>recents</w:t>
+      </w:r>
+      <w:proofErr w:type="spellEnd"/>
+      <w:r>
+        <w:rPr>
+          <w:rFonts w:cstheme="minorHAnsi"/>
+          <w:color w:val="000000" w:themeColor="text1"/>
+          <w:szCs w:val="21"/>
+        </w:rPr>
+        <w:t xml:space="preserve"> list. </w:t>
+      </w:r>
+    </w:p>
+    <w:p>
+      <w:pPr>
+        <w:spacing w:after="0" w:line="230" w:lineRule="exact"/>
+        <w:ind w:left="1680"/>
+        <w:rPr>
+          <w:rFonts w:cstheme="minorHAnsi"/>
+          <w:color w:val="000000" w:themeColor="text1"/>
+          <w:szCs w:val="21"/>
+        </w:rPr>
+      </w:pPr>
+      <w:proofErr w:type="spellStart"/>
+      <w:r>
+        <w:rPr>
+          <w:rFonts w:cstheme="minorHAnsi"/>
+          <w:color w:val="000000" w:themeColor="text1"/>
+          <w:szCs w:val="21"/>
+        </w:rPr>
+        <w:t>removeRecents</w:t>
+      </w:r>
+      <w:proofErr w:type="spellEnd"/>
+      <w:r>
+        <w:rPr>
+          <w:rFonts w:cstheme="minorHAnsi"/>
+          <w:color w:val="000000" w:themeColor="text1"/>
+          <w:szCs w:val="21"/>
+        </w:rPr>
+        <w:t xml:space="preserve">(int)- checks to see if the movie ID number passed in is in the </w:t>
+      </w:r>
+      <w:proofErr w:type="spellStart"/>
+      <w:r>
+        <w:rPr>
+          <w:rFonts w:cstheme="minorHAnsi"/>
+          <w:color w:val="000000" w:themeColor="text1"/>
+          <w:szCs w:val="21"/>
+        </w:rPr>
+        <w:t>recents</w:t>
+      </w:r>
+      <w:proofErr w:type="spellEnd"/>
+      <w:r>
+        <w:rPr>
+          <w:rFonts w:cstheme="minorHAnsi"/>
+          <w:color w:val="000000" w:themeColor="text1"/>
+          <w:szCs w:val="21"/>
+        </w:rPr>
+        <w:t xml:space="preserve"> list, and if so, removes it from the </w:t>
+      </w:r>
+      <w:proofErr w:type="spellStart"/>
+      <w:r>
+        <w:rPr>
+          <w:rFonts w:cstheme="minorHAnsi"/>
+          <w:color w:val="000000" w:themeColor="text1"/>
+          <w:szCs w:val="21"/>
+        </w:rPr>
+        <w:t>recents</w:t>
+      </w:r>
+      <w:proofErr w:type="spellEnd"/>
+      <w:r>
+        <w:rPr>
+          <w:rFonts w:cstheme="minorHAnsi"/>
+          <w:color w:val="000000" w:themeColor="text1"/>
+          <w:szCs w:val="21"/>
+        </w:rPr>
+        <w:t xml:space="preserve"> list.</w:t>
+      </w:r>
+    </w:p>
+    <w:p>
+      <w:pPr>
+        <w:spacing w:after="0" w:line="230" w:lineRule="exact"/>
+        <w:rPr>
+          <w:rFonts w:cstheme="minorHAnsi"/>
+          <w:color w:val="000000" w:themeColor="text1"/>
+          <w:szCs w:val="21"/>
+        </w:rPr>
+      </w:pPr>
+      <w:r>
+        <w:rPr>
+          <w:rFonts w:cstheme="minorHAnsi"/>
+          <w:color w:val="000000" w:themeColor="text1"/>
+          <w:szCs w:val="21"/>
+        </w:rPr>
+        <w:tab/>
+      </w:r>
     </w:p>
     <w:p>
       <w:pPr>
@@ -13282,6 +16380,9 @@
       <w:r>
         <w:t xml:space="preserve">List of favorite movie quotes displayed at the bottom of every page. Project if the rest of the project    is completed in a timely manner. </w:t>
       </w:r>
+      <w:r>
+        <w:t xml:space="preserve">Was able to implement and is displayed on the front page. </w:t>
+      </w:r>
     </w:p>
     <w:p>
       <w:pPr>
@@ -14108,6 +17209,53 @@
       <w:r>
         <w:t xml:space="preserve">Subscriber: The person who pays for a subscription. They own the account which allows people they decided to have access, have access as a user. </w:t>
       </w:r>
+    </w:p>
+    <w:p>
+      <w:pPr>
+        <w:spacing w:after="0" w:line="240" w:lineRule="exact"/>
+        <w:ind w:left="60"/>
+      </w:pPr>
+    </w:p>
+    <w:p>
+      <w:pPr>
+        <w:spacing w:after="0" w:line="240" w:lineRule="exact"/>
+        <w:ind w:left="60"/>
+      </w:pPr>
+      <w:r>
+        <w:t>Getter – A method that returns the value stored inside a class’s global variable</w:t>
+      </w:r>
+    </w:p>
+    <w:p>
+      <w:pPr>
+        <w:spacing w:after="0" w:line="240" w:lineRule="exact"/>
+        <w:ind w:left="60"/>
+      </w:pPr>
+    </w:p>
+    <w:p>
+      <w:pPr>
+        <w:spacing w:after="0" w:line="240" w:lineRule="exact"/>
+        <w:ind w:left="60"/>
+      </w:pPr>
+      <w:r>
+        <w:t>Setter- A method that sets a global variable to the object that is passed into it.</w:t>
+      </w:r>
+    </w:p>
+    <w:p>
+      <w:pPr>
+        <w:spacing w:after="0" w:line="240" w:lineRule="exact"/>
+        <w:ind w:left="60"/>
+      </w:pPr>
+    </w:p>
+    <w:p>
+      <w:pPr>
+        <w:spacing w:after="0" w:line="240" w:lineRule="exact"/>
+        <w:ind w:left="60"/>
+      </w:pPr>
+      <w:r>
+        <w:t>Subscriber- The person who pays for the account, more information is stored here.</w:t>
+      </w:r>
+      <w:bookmarkStart w:id="1" w:name="_GoBack"/>
+      <w:bookmarkEnd w:id="1"/>
     </w:p>
     <w:p>
       <w:pPr>
@@ -14220,7 +17368,6 @@
     <w:p/>
     <w:p>
       <w:r>
-        <w:lastRenderedPageBreak/>
         <w:t>Pictured below is the</w:t>
       </w:r>
       <w:r>
@@ -14356,7 +17503,6 @@
     <w:p/>
     <w:p>
       <w:r>
-        <w:lastRenderedPageBreak/>
         <w:t>This the revised site map layout of the pictures above:</w:t>
       </w:r>
     </w:p>

--- a/Project Planning Material/CS419 RAD Doc.docx
+++ b/Project Planning Material/CS419 RAD Doc.docx
@@ -10687,16 +10687,6 @@
           <w:szCs w:val="21"/>
         </w:rPr>
         <w:tab/>
-      </w:r>
-      <w:r>
-        <w:rPr>
-          <w:rFonts w:cstheme="minorHAnsi"/>
-          <w:b/>
-          <w:bCs/>
-          <w:color w:val="000000" w:themeColor="text1"/>
-          <w:kern w:val="0"/>
-          <w:szCs w:val="21"/>
-        </w:rPr>
         <w:t>int</w:t>
       </w:r>
       <w:r>
@@ -11870,14 +11860,6 @@
           <w:szCs w:val="21"/>
         </w:rPr>
         <w:tab/>
-      </w:r>
-      <w:r>
-        <w:rPr>
-          <w:rFonts w:cstheme="minorHAnsi"/>
-          <w:color w:val="000000" w:themeColor="text1"/>
-          <w:kern w:val="0"/>
-          <w:szCs w:val="21"/>
-        </w:rPr>
         <w:t xml:space="preserve">List&lt;Integer&gt; </w:t>
       </w:r>
       <w:proofErr w:type="spellStart"/>
@@ -12025,16 +12007,6 @@
           <w:szCs w:val="21"/>
         </w:rPr>
         <w:tab/>
-      </w:r>
-      <w:r>
-        <w:rPr>
-          <w:rFonts w:cstheme="minorHAnsi"/>
-          <w:b/>
-          <w:bCs/>
-          <w:color w:val="000000" w:themeColor="text1"/>
-          <w:kern w:val="0"/>
-          <w:szCs w:val="21"/>
-        </w:rPr>
         <w:t>int</w:t>
       </w:r>
       <w:r>
@@ -12370,6 +12342,4126 @@
           <w:szCs w:val="21"/>
         </w:rPr>
         <w:t xml:space="preserve"> list.</w:t>
+      </w:r>
+    </w:p>
+    <w:p>
+      <w:pPr>
+        <w:spacing w:after="0" w:line="230" w:lineRule="exact"/>
+        <w:rPr>
+          <w:rFonts w:cstheme="minorHAnsi"/>
+          <w:color w:val="000000" w:themeColor="text1"/>
+          <w:szCs w:val="21"/>
+        </w:rPr>
+      </w:pPr>
+      <w:proofErr w:type="spellStart"/>
+      <w:r>
+        <w:rPr>
+          <w:rFonts w:cstheme="minorHAnsi"/>
+          <w:color w:val="000000" w:themeColor="text1"/>
+          <w:szCs w:val="21"/>
+        </w:rPr>
+        <w:t>DataBase</w:t>
+      </w:r>
+      <w:proofErr w:type="spellEnd"/>
+      <w:r>
+        <w:rPr>
+          <w:rFonts w:cstheme="minorHAnsi"/>
+          <w:color w:val="000000" w:themeColor="text1"/>
+          <w:szCs w:val="21"/>
+        </w:rPr>
+        <w:t>:</w:t>
+      </w:r>
+    </w:p>
+    <w:p>
+      <w:pPr>
+        <w:spacing w:after="0" w:line="230" w:lineRule="exact"/>
+        <w:rPr>
+          <w:rFonts w:cstheme="minorHAnsi"/>
+          <w:color w:val="000000" w:themeColor="text1"/>
+          <w:szCs w:val="21"/>
+        </w:rPr>
+      </w:pPr>
+      <w:r>
+        <w:rPr>
+          <w:rFonts w:cstheme="minorHAnsi"/>
+          <w:color w:val="000000" w:themeColor="text1"/>
+          <w:szCs w:val="21"/>
+        </w:rPr>
+        <w:tab/>
+        <w:t>Tables:</w:t>
+      </w:r>
+    </w:p>
+    <w:p>
+      <w:pPr>
+        <w:spacing w:after="0" w:line="230" w:lineRule="exact"/>
+        <w:rPr>
+          <w:rFonts w:cstheme="minorHAnsi"/>
+          <w:color w:val="000000" w:themeColor="text1"/>
+          <w:szCs w:val="21"/>
+        </w:rPr>
+      </w:pPr>
+      <w:r>
+        <w:rPr>
+          <w:rFonts w:cstheme="minorHAnsi"/>
+          <w:color w:val="000000" w:themeColor="text1"/>
+          <w:szCs w:val="21"/>
+        </w:rPr>
+        <w:tab/>
+      </w:r>
+      <w:r>
+        <w:rPr>
+          <w:rFonts w:cstheme="minorHAnsi"/>
+          <w:color w:val="000000" w:themeColor="text1"/>
+          <w:szCs w:val="21"/>
+        </w:rPr>
+        <w:tab/>
+      </w:r>
+      <w:r>
+        <w:rPr>
+          <w:rFonts w:cstheme="minorHAnsi"/>
+          <w:color w:val="000000" w:themeColor="text1"/>
+          <w:szCs w:val="21"/>
+        </w:rPr>
+        <w:tab/>
+        <w:t>Card: card ID type int</w:t>
+      </w:r>
+    </w:p>
+    <w:p>
+      <w:pPr>
+        <w:spacing w:after="0" w:line="230" w:lineRule="exact"/>
+        <w:rPr>
+          <w:rFonts w:cstheme="minorHAnsi"/>
+          <w:color w:val="000000" w:themeColor="text1"/>
+          <w:szCs w:val="21"/>
+        </w:rPr>
+      </w:pPr>
+      <w:r>
+        <w:rPr>
+          <w:rFonts w:cstheme="minorHAnsi"/>
+          <w:color w:val="000000" w:themeColor="text1"/>
+          <w:szCs w:val="21"/>
+        </w:rPr>
+        <w:tab/>
+      </w:r>
+      <w:r>
+        <w:rPr>
+          <w:rFonts w:cstheme="minorHAnsi"/>
+          <w:color w:val="000000" w:themeColor="text1"/>
+          <w:szCs w:val="21"/>
+        </w:rPr>
+        <w:tab/>
+      </w:r>
+      <w:r>
+        <w:rPr>
+          <w:rFonts w:cstheme="minorHAnsi"/>
+          <w:color w:val="000000" w:themeColor="text1"/>
+          <w:szCs w:val="21"/>
+        </w:rPr>
+        <w:tab/>
+      </w:r>
+      <w:r>
+        <w:rPr>
+          <w:rFonts w:cstheme="minorHAnsi"/>
+          <w:color w:val="000000" w:themeColor="text1"/>
+          <w:szCs w:val="21"/>
+        </w:rPr>
+        <w:tab/>
+        <w:t>Account ID type int</w:t>
+      </w:r>
+    </w:p>
+    <w:p>
+      <w:pPr>
+        <w:spacing w:after="0" w:line="230" w:lineRule="exact"/>
+        <w:rPr>
+          <w:rFonts w:cstheme="minorHAnsi"/>
+          <w:color w:val="000000" w:themeColor="text1"/>
+          <w:szCs w:val="21"/>
+        </w:rPr>
+      </w:pPr>
+      <w:r>
+        <w:rPr>
+          <w:rFonts w:cstheme="minorHAnsi"/>
+          <w:color w:val="000000" w:themeColor="text1"/>
+          <w:szCs w:val="21"/>
+        </w:rPr>
+        <w:tab/>
+      </w:r>
+      <w:r>
+        <w:rPr>
+          <w:rFonts w:cstheme="minorHAnsi"/>
+          <w:color w:val="000000" w:themeColor="text1"/>
+          <w:szCs w:val="21"/>
+        </w:rPr>
+        <w:tab/>
+      </w:r>
+      <w:r>
+        <w:rPr>
+          <w:rFonts w:cstheme="minorHAnsi"/>
+          <w:color w:val="000000" w:themeColor="text1"/>
+          <w:szCs w:val="21"/>
+        </w:rPr>
+        <w:tab/>
+      </w:r>
+      <w:r>
+        <w:rPr>
+          <w:rFonts w:cstheme="minorHAnsi"/>
+          <w:color w:val="000000" w:themeColor="text1"/>
+          <w:szCs w:val="21"/>
+        </w:rPr>
+        <w:tab/>
+      </w:r>
+      <w:proofErr w:type="spellStart"/>
+      <w:r>
+        <w:rPr>
+          <w:rFonts w:cstheme="minorHAnsi"/>
+          <w:color w:val="000000" w:themeColor="text1"/>
+          <w:szCs w:val="21"/>
+        </w:rPr>
+        <w:t>creditCardCCV</w:t>
+      </w:r>
+      <w:proofErr w:type="spellEnd"/>
+      <w:r>
+        <w:rPr>
+          <w:rFonts w:cstheme="minorHAnsi"/>
+          <w:color w:val="000000" w:themeColor="text1"/>
+          <w:szCs w:val="21"/>
+        </w:rPr>
+        <w:t xml:space="preserve"> type int</w:t>
+      </w:r>
+    </w:p>
+    <w:p>
+      <w:pPr>
+        <w:spacing w:after="0" w:line="230" w:lineRule="exact"/>
+        <w:rPr>
+          <w:rFonts w:cstheme="minorHAnsi"/>
+          <w:color w:val="000000" w:themeColor="text1"/>
+          <w:szCs w:val="21"/>
+        </w:rPr>
+      </w:pPr>
+      <w:r>
+        <w:rPr>
+          <w:rFonts w:cstheme="minorHAnsi"/>
+          <w:color w:val="000000" w:themeColor="text1"/>
+          <w:szCs w:val="21"/>
+        </w:rPr>
+        <w:tab/>
+      </w:r>
+      <w:r>
+        <w:rPr>
+          <w:rFonts w:cstheme="minorHAnsi"/>
+          <w:color w:val="000000" w:themeColor="text1"/>
+          <w:szCs w:val="21"/>
+        </w:rPr>
+        <w:tab/>
+      </w:r>
+      <w:r>
+        <w:rPr>
+          <w:rFonts w:cstheme="minorHAnsi"/>
+          <w:color w:val="000000" w:themeColor="text1"/>
+          <w:szCs w:val="21"/>
+        </w:rPr>
+        <w:tab/>
+      </w:r>
+      <w:r>
+        <w:rPr>
+          <w:rFonts w:cstheme="minorHAnsi"/>
+          <w:color w:val="000000" w:themeColor="text1"/>
+          <w:szCs w:val="21"/>
+        </w:rPr>
+        <w:tab/>
+      </w:r>
+      <w:proofErr w:type="spellStart"/>
+      <w:r>
+        <w:rPr>
+          <w:rFonts w:cstheme="minorHAnsi"/>
+          <w:color w:val="000000" w:themeColor="text1"/>
+          <w:szCs w:val="21"/>
+        </w:rPr>
+        <w:t>creditCardNumber</w:t>
+      </w:r>
+      <w:proofErr w:type="spellEnd"/>
+      <w:r>
+        <w:rPr>
+          <w:rFonts w:cstheme="minorHAnsi"/>
+          <w:color w:val="000000" w:themeColor="text1"/>
+          <w:szCs w:val="21"/>
+        </w:rPr>
+        <w:t xml:space="preserve"> type int</w:t>
+      </w:r>
+    </w:p>
+    <w:p>
+      <w:pPr>
+        <w:spacing w:after="0" w:line="230" w:lineRule="exact"/>
+        <w:rPr>
+          <w:rFonts w:cstheme="minorHAnsi"/>
+          <w:color w:val="000000" w:themeColor="text1"/>
+          <w:szCs w:val="21"/>
+        </w:rPr>
+      </w:pPr>
+      <w:r>
+        <w:rPr>
+          <w:rFonts w:cstheme="minorHAnsi"/>
+          <w:color w:val="000000" w:themeColor="text1"/>
+          <w:szCs w:val="21"/>
+        </w:rPr>
+        <w:tab/>
+      </w:r>
+      <w:r>
+        <w:rPr>
+          <w:rFonts w:cstheme="minorHAnsi"/>
+          <w:color w:val="000000" w:themeColor="text1"/>
+          <w:szCs w:val="21"/>
+        </w:rPr>
+        <w:tab/>
+      </w:r>
+      <w:r>
+        <w:rPr>
+          <w:rFonts w:cstheme="minorHAnsi"/>
+          <w:color w:val="000000" w:themeColor="text1"/>
+          <w:szCs w:val="21"/>
+        </w:rPr>
+        <w:tab/>
+      </w:r>
+      <w:r>
+        <w:rPr>
+          <w:rFonts w:cstheme="minorHAnsi"/>
+          <w:color w:val="000000" w:themeColor="text1"/>
+          <w:szCs w:val="21"/>
+        </w:rPr>
+        <w:tab/>
+      </w:r>
+      <w:proofErr w:type="spellStart"/>
+      <w:r>
+        <w:rPr>
+          <w:rFonts w:cstheme="minorHAnsi"/>
+          <w:color w:val="000000" w:themeColor="text1"/>
+          <w:szCs w:val="21"/>
+        </w:rPr>
+        <w:t>cardHolderFirstName</w:t>
+      </w:r>
+      <w:proofErr w:type="spellEnd"/>
+      <w:r>
+        <w:rPr>
+          <w:rFonts w:cstheme="minorHAnsi"/>
+          <w:color w:val="000000" w:themeColor="text1"/>
+          <w:szCs w:val="21"/>
+        </w:rPr>
+        <w:t xml:space="preserve"> type String</w:t>
+      </w:r>
+    </w:p>
+    <w:p>
+      <w:pPr>
+        <w:spacing w:after="0" w:line="230" w:lineRule="exact"/>
+        <w:rPr>
+          <w:rFonts w:cstheme="minorHAnsi"/>
+          <w:color w:val="000000" w:themeColor="text1"/>
+          <w:szCs w:val="21"/>
+        </w:rPr>
+      </w:pPr>
+      <w:r>
+        <w:rPr>
+          <w:rFonts w:cstheme="minorHAnsi"/>
+          <w:color w:val="000000" w:themeColor="text1"/>
+          <w:szCs w:val="21"/>
+        </w:rPr>
+        <w:tab/>
+      </w:r>
+      <w:r>
+        <w:rPr>
+          <w:rFonts w:cstheme="minorHAnsi"/>
+          <w:color w:val="000000" w:themeColor="text1"/>
+          <w:szCs w:val="21"/>
+        </w:rPr>
+        <w:tab/>
+      </w:r>
+      <w:r>
+        <w:rPr>
+          <w:rFonts w:cstheme="minorHAnsi"/>
+          <w:color w:val="000000" w:themeColor="text1"/>
+          <w:szCs w:val="21"/>
+        </w:rPr>
+        <w:tab/>
+      </w:r>
+      <w:r>
+        <w:rPr>
+          <w:rFonts w:cstheme="minorHAnsi"/>
+          <w:color w:val="000000" w:themeColor="text1"/>
+          <w:szCs w:val="21"/>
+        </w:rPr>
+        <w:tab/>
+      </w:r>
+      <w:proofErr w:type="spellStart"/>
+      <w:r>
+        <w:rPr>
+          <w:rFonts w:cstheme="minorHAnsi"/>
+          <w:color w:val="000000" w:themeColor="text1"/>
+          <w:szCs w:val="21"/>
+        </w:rPr>
+        <w:t>cardHolderLastName</w:t>
+      </w:r>
+      <w:proofErr w:type="spellEnd"/>
+      <w:r>
+        <w:rPr>
+          <w:rFonts w:cstheme="minorHAnsi"/>
+          <w:color w:val="000000" w:themeColor="text1"/>
+          <w:szCs w:val="21"/>
+        </w:rPr>
+        <w:t xml:space="preserve"> type String</w:t>
+      </w:r>
+    </w:p>
+    <w:p>
+      <w:pPr>
+        <w:spacing w:after="0" w:line="230" w:lineRule="exact"/>
+        <w:rPr>
+          <w:rFonts w:cstheme="minorHAnsi"/>
+          <w:color w:val="000000" w:themeColor="text1"/>
+          <w:szCs w:val="21"/>
+        </w:rPr>
+      </w:pPr>
+      <w:r>
+        <w:rPr>
+          <w:rFonts w:cstheme="minorHAnsi"/>
+          <w:color w:val="000000" w:themeColor="text1"/>
+          <w:szCs w:val="21"/>
+        </w:rPr>
+        <w:tab/>
+      </w:r>
+      <w:r>
+        <w:rPr>
+          <w:rFonts w:cstheme="minorHAnsi"/>
+          <w:color w:val="000000" w:themeColor="text1"/>
+          <w:szCs w:val="21"/>
+        </w:rPr>
+        <w:tab/>
+      </w:r>
+      <w:r>
+        <w:rPr>
+          <w:rFonts w:cstheme="minorHAnsi"/>
+          <w:color w:val="000000" w:themeColor="text1"/>
+          <w:szCs w:val="21"/>
+        </w:rPr>
+        <w:tab/>
+      </w:r>
+      <w:r>
+        <w:rPr>
+          <w:rFonts w:cstheme="minorHAnsi"/>
+          <w:color w:val="000000" w:themeColor="text1"/>
+          <w:szCs w:val="21"/>
+        </w:rPr>
+        <w:tab/>
+      </w:r>
+      <w:proofErr w:type="spellStart"/>
+      <w:r>
+        <w:rPr>
+          <w:rFonts w:cstheme="minorHAnsi"/>
+          <w:color w:val="000000" w:themeColor="text1"/>
+          <w:szCs w:val="21"/>
+        </w:rPr>
+        <w:t>expYear</w:t>
+      </w:r>
+      <w:proofErr w:type="spellEnd"/>
+      <w:r>
+        <w:rPr>
+          <w:rFonts w:cstheme="minorHAnsi"/>
+          <w:color w:val="000000" w:themeColor="text1"/>
+          <w:szCs w:val="21"/>
+        </w:rPr>
+        <w:t xml:space="preserve"> type int</w:t>
+      </w:r>
+    </w:p>
+    <w:p>
+      <w:pPr>
+        <w:spacing w:after="0" w:line="230" w:lineRule="exact"/>
+        <w:rPr>
+          <w:rFonts w:cstheme="minorHAnsi"/>
+          <w:color w:val="000000" w:themeColor="text1"/>
+          <w:szCs w:val="21"/>
+        </w:rPr>
+      </w:pPr>
+      <w:r>
+        <w:rPr>
+          <w:rFonts w:cstheme="minorHAnsi"/>
+          <w:color w:val="000000" w:themeColor="text1"/>
+          <w:szCs w:val="21"/>
+        </w:rPr>
+        <w:tab/>
+      </w:r>
+      <w:r>
+        <w:rPr>
+          <w:rFonts w:cstheme="minorHAnsi"/>
+          <w:color w:val="000000" w:themeColor="text1"/>
+          <w:szCs w:val="21"/>
+        </w:rPr>
+        <w:tab/>
+      </w:r>
+      <w:r>
+        <w:rPr>
+          <w:rFonts w:cstheme="minorHAnsi"/>
+          <w:color w:val="000000" w:themeColor="text1"/>
+          <w:szCs w:val="21"/>
+        </w:rPr>
+        <w:tab/>
+      </w:r>
+      <w:r>
+        <w:rPr>
+          <w:rFonts w:cstheme="minorHAnsi"/>
+          <w:color w:val="000000" w:themeColor="text1"/>
+          <w:szCs w:val="21"/>
+        </w:rPr>
+        <w:tab/>
+      </w:r>
+      <w:proofErr w:type="spellStart"/>
+      <w:r>
+        <w:rPr>
+          <w:rFonts w:cstheme="minorHAnsi"/>
+          <w:color w:val="000000" w:themeColor="text1"/>
+          <w:szCs w:val="21"/>
+        </w:rPr>
+        <w:t>expMonth</w:t>
+      </w:r>
+      <w:proofErr w:type="spellEnd"/>
+      <w:r>
+        <w:rPr>
+          <w:rFonts w:cstheme="minorHAnsi"/>
+          <w:color w:val="000000" w:themeColor="text1"/>
+          <w:szCs w:val="21"/>
+        </w:rPr>
+        <w:t xml:space="preserve"> type String</w:t>
+      </w:r>
+    </w:p>
+    <w:p>
+      <w:pPr>
+        <w:spacing w:after="0" w:line="230" w:lineRule="exact"/>
+        <w:rPr>
+          <w:rFonts w:cstheme="minorHAnsi"/>
+          <w:color w:val="000000" w:themeColor="text1"/>
+          <w:szCs w:val="21"/>
+        </w:rPr>
+      </w:pPr>
+      <w:r>
+        <w:rPr>
+          <w:rFonts w:cstheme="minorHAnsi"/>
+          <w:color w:val="000000" w:themeColor="text1"/>
+          <w:szCs w:val="21"/>
+        </w:rPr>
+        <w:tab/>
+      </w:r>
+      <w:r>
+        <w:rPr>
+          <w:rFonts w:cstheme="minorHAnsi"/>
+          <w:color w:val="000000" w:themeColor="text1"/>
+          <w:szCs w:val="21"/>
+        </w:rPr>
+        <w:tab/>
+      </w:r>
+      <w:r>
+        <w:rPr>
+          <w:rFonts w:cstheme="minorHAnsi"/>
+          <w:color w:val="000000" w:themeColor="text1"/>
+          <w:szCs w:val="21"/>
+        </w:rPr>
+        <w:tab/>
+      </w:r>
+      <w:r>
+        <w:rPr>
+          <w:rFonts w:cstheme="minorHAnsi"/>
+          <w:color w:val="000000" w:themeColor="text1"/>
+          <w:szCs w:val="21"/>
+        </w:rPr>
+        <w:tab/>
+      </w:r>
+      <w:proofErr w:type="spellStart"/>
+      <w:r>
+        <w:rPr>
+          <w:rFonts w:cstheme="minorHAnsi"/>
+          <w:color w:val="000000" w:themeColor="text1"/>
+          <w:szCs w:val="21"/>
+        </w:rPr>
+        <w:t>ccType</w:t>
+      </w:r>
+      <w:proofErr w:type="spellEnd"/>
+      <w:r>
+        <w:rPr>
+          <w:rFonts w:cstheme="minorHAnsi"/>
+          <w:color w:val="000000" w:themeColor="text1"/>
+          <w:szCs w:val="21"/>
+        </w:rPr>
+        <w:t xml:space="preserve"> type </w:t>
+      </w:r>
+      <w:proofErr w:type="spellStart"/>
+      <w:r>
+        <w:rPr>
+          <w:rFonts w:cstheme="minorHAnsi"/>
+          <w:color w:val="000000" w:themeColor="text1"/>
+          <w:szCs w:val="21"/>
+        </w:rPr>
+        <w:t>type</w:t>
+      </w:r>
+      <w:proofErr w:type="spellEnd"/>
+      <w:r>
+        <w:rPr>
+          <w:rFonts w:cstheme="minorHAnsi"/>
+          <w:color w:val="000000" w:themeColor="text1"/>
+          <w:szCs w:val="21"/>
+        </w:rPr>
+        <w:t xml:space="preserve"> String</w:t>
+      </w:r>
+    </w:p>
+    <w:p>
+      <w:pPr>
+        <w:spacing w:after="0" w:line="230" w:lineRule="exact"/>
+        <w:rPr>
+          <w:rFonts w:cstheme="minorHAnsi"/>
+          <w:color w:val="000000" w:themeColor="text1"/>
+          <w:szCs w:val="21"/>
+        </w:rPr>
+      </w:pPr>
+      <w:r>
+        <w:rPr>
+          <w:rFonts w:cstheme="minorHAnsi"/>
+          <w:color w:val="000000" w:themeColor="text1"/>
+          <w:szCs w:val="21"/>
+        </w:rPr>
+        <w:tab/>
+      </w:r>
+      <w:r>
+        <w:rPr>
+          <w:rFonts w:cstheme="minorHAnsi"/>
+          <w:color w:val="000000" w:themeColor="text1"/>
+          <w:szCs w:val="21"/>
+        </w:rPr>
+        <w:tab/>
+      </w:r>
+      <w:r>
+        <w:rPr>
+          <w:rFonts w:cstheme="minorHAnsi"/>
+          <w:color w:val="000000" w:themeColor="text1"/>
+          <w:szCs w:val="21"/>
+        </w:rPr>
+        <w:tab/>
+        <w:t xml:space="preserve">Crew: </w:t>
+      </w:r>
+      <w:proofErr w:type="spellStart"/>
+      <w:r>
+        <w:rPr>
+          <w:rFonts w:cstheme="minorHAnsi"/>
+          <w:color w:val="000000" w:themeColor="text1"/>
+          <w:szCs w:val="21"/>
+        </w:rPr>
+        <w:t>crewID</w:t>
+      </w:r>
+      <w:proofErr w:type="spellEnd"/>
+      <w:r>
+        <w:rPr>
+          <w:rFonts w:cstheme="minorHAnsi"/>
+          <w:color w:val="000000" w:themeColor="text1"/>
+          <w:szCs w:val="21"/>
+        </w:rPr>
+        <w:t xml:space="preserve"> type int </w:t>
+      </w:r>
+    </w:p>
+    <w:p>
+      <w:pPr>
+        <w:spacing w:after="0" w:line="230" w:lineRule="exact"/>
+        <w:rPr>
+          <w:rFonts w:cstheme="minorHAnsi"/>
+          <w:color w:val="000000" w:themeColor="text1"/>
+          <w:szCs w:val="21"/>
+        </w:rPr>
+      </w:pPr>
+      <w:r>
+        <w:rPr>
+          <w:rFonts w:cstheme="minorHAnsi"/>
+          <w:color w:val="000000" w:themeColor="text1"/>
+          <w:szCs w:val="21"/>
+        </w:rPr>
+        <w:tab/>
+      </w:r>
+      <w:r>
+        <w:rPr>
+          <w:rFonts w:cstheme="minorHAnsi"/>
+          <w:color w:val="000000" w:themeColor="text1"/>
+          <w:szCs w:val="21"/>
+        </w:rPr>
+        <w:tab/>
+      </w:r>
+      <w:r>
+        <w:rPr>
+          <w:rFonts w:cstheme="minorHAnsi"/>
+          <w:color w:val="000000" w:themeColor="text1"/>
+          <w:szCs w:val="21"/>
+        </w:rPr>
+        <w:tab/>
+      </w:r>
+      <w:r>
+        <w:rPr>
+          <w:rFonts w:cstheme="minorHAnsi"/>
+          <w:color w:val="000000" w:themeColor="text1"/>
+          <w:szCs w:val="21"/>
+        </w:rPr>
+        <w:tab/>
+      </w:r>
+      <w:proofErr w:type="spellStart"/>
+      <w:r>
+        <w:rPr>
+          <w:rFonts w:cstheme="minorHAnsi"/>
+          <w:color w:val="000000" w:themeColor="text1"/>
+          <w:szCs w:val="21"/>
+        </w:rPr>
+        <w:t>crewFirstName</w:t>
+      </w:r>
+      <w:proofErr w:type="spellEnd"/>
+      <w:r>
+        <w:rPr>
+          <w:rFonts w:cstheme="minorHAnsi"/>
+          <w:color w:val="000000" w:themeColor="text1"/>
+          <w:szCs w:val="21"/>
+        </w:rPr>
+        <w:t xml:space="preserve"> type String</w:t>
+      </w:r>
+    </w:p>
+    <w:p>
+      <w:pPr>
+        <w:spacing w:after="0" w:line="230" w:lineRule="exact"/>
+        <w:rPr>
+          <w:rFonts w:cstheme="minorHAnsi"/>
+          <w:color w:val="000000" w:themeColor="text1"/>
+          <w:szCs w:val="21"/>
+        </w:rPr>
+      </w:pPr>
+      <w:r>
+        <w:rPr>
+          <w:rFonts w:cstheme="minorHAnsi"/>
+          <w:color w:val="000000" w:themeColor="text1"/>
+          <w:szCs w:val="21"/>
+        </w:rPr>
+        <w:tab/>
+      </w:r>
+      <w:r>
+        <w:rPr>
+          <w:rFonts w:cstheme="minorHAnsi"/>
+          <w:color w:val="000000" w:themeColor="text1"/>
+          <w:szCs w:val="21"/>
+        </w:rPr>
+        <w:tab/>
+      </w:r>
+      <w:r>
+        <w:rPr>
+          <w:rFonts w:cstheme="minorHAnsi"/>
+          <w:color w:val="000000" w:themeColor="text1"/>
+          <w:szCs w:val="21"/>
+        </w:rPr>
+        <w:tab/>
+      </w:r>
+      <w:r>
+        <w:rPr>
+          <w:rFonts w:cstheme="minorHAnsi"/>
+          <w:color w:val="000000" w:themeColor="text1"/>
+          <w:szCs w:val="21"/>
+        </w:rPr>
+        <w:tab/>
+      </w:r>
+      <w:proofErr w:type="spellStart"/>
+      <w:r>
+        <w:rPr>
+          <w:rFonts w:cstheme="minorHAnsi"/>
+          <w:color w:val="000000" w:themeColor="text1"/>
+          <w:szCs w:val="21"/>
+        </w:rPr>
+        <w:t>crewLastName</w:t>
+      </w:r>
+      <w:proofErr w:type="spellEnd"/>
+      <w:r>
+        <w:rPr>
+          <w:rFonts w:cstheme="minorHAnsi"/>
+          <w:color w:val="000000" w:themeColor="text1"/>
+          <w:szCs w:val="21"/>
+        </w:rPr>
+        <w:t xml:space="preserve"> type String</w:t>
+      </w:r>
+    </w:p>
+    <w:p>
+      <w:pPr>
+        <w:spacing w:after="0" w:line="230" w:lineRule="exact"/>
+        <w:rPr>
+          <w:rFonts w:cstheme="minorHAnsi"/>
+          <w:color w:val="000000" w:themeColor="text1"/>
+          <w:szCs w:val="21"/>
+        </w:rPr>
+      </w:pPr>
+      <w:r>
+        <w:rPr>
+          <w:rFonts w:cstheme="minorHAnsi"/>
+          <w:color w:val="000000" w:themeColor="text1"/>
+          <w:szCs w:val="21"/>
+        </w:rPr>
+        <w:tab/>
+      </w:r>
+      <w:r>
+        <w:rPr>
+          <w:rFonts w:cstheme="minorHAnsi"/>
+          <w:color w:val="000000" w:themeColor="text1"/>
+          <w:szCs w:val="21"/>
+        </w:rPr>
+        <w:tab/>
+      </w:r>
+      <w:r>
+        <w:rPr>
+          <w:rFonts w:cstheme="minorHAnsi"/>
+          <w:color w:val="000000" w:themeColor="text1"/>
+          <w:szCs w:val="21"/>
+        </w:rPr>
+        <w:tab/>
+        <w:t xml:space="preserve">Favorites: </w:t>
+      </w:r>
+      <w:proofErr w:type="spellStart"/>
+      <w:r>
+        <w:rPr>
+          <w:rFonts w:cstheme="minorHAnsi"/>
+          <w:color w:val="000000" w:themeColor="text1"/>
+          <w:szCs w:val="21"/>
+        </w:rPr>
+        <w:t>userID</w:t>
+      </w:r>
+      <w:proofErr w:type="spellEnd"/>
+      <w:r>
+        <w:rPr>
+          <w:rFonts w:cstheme="minorHAnsi"/>
+          <w:color w:val="000000" w:themeColor="text1"/>
+          <w:szCs w:val="21"/>
+        </w:rPr>
+        <w:t xml:space="preserve"> type int</w:t>
+      </w:r>
+    </w:p>
+    <w:p>
+      <w:pPr>
+        <w:spacing w:after="0" w:line="230" w:lineRule="exact"/>
+        <w:rPr>
+          <w:rFonts w:cstheme="minorHAnsi"/>
+          <w:color w:val="000000" w:themeColor="text1"/>
+          <w:szCs w:val="21"/>
+        </w:rPr>
+      </w:pPr>
+      <w:r>
+        <w:rPr>
+          <w:rFonts w:cstheme="minorHAnsi"/>
+          <w:color w:val="000000" w:themeColor="text1"/>
+          <w:szCs w:val="21"/>
+        </w:rPr>
+        <w:tab/>
+      </w:r>
+      <w:r>
+        <w:rPr>
+          <w:rFonts w:cstheme="minorHAnsi"/>
+          <w:color w:val="000000" w:themeColor="text1"/>
+          <w:szCs w:val="21"/>
+        </w:rPr>
+        <w:tab/>
+      </w:r>
+      <w:r>
+        <w:rPr>
+          <w:rFonts w:cstheme="minorHAnsi"/>
+          <w:color w:val="000000" w:themeColor="text1"/>
+          <w:szCs w:val="21"/>
+        </w:rPr>
+        <w:tab/>
+      </w:r>
+      <w:r>
+        <w:rPr>
+          <w:rFonts w:cstheme="minorHAnsi"/>
+          <w:color w:val="000000" w:themeColor="text1"/>
+          <w:szCs w:val="21"/>
+        </w:rPr>
+        <w:tab/>
+        <w:t>username type String</w:t>
+      </w:r>
+    </w:p>
+    <w:p>
+      <w:pPr>
+        <w:spacing w:after="0" w:line="230" w:lineRule="exact"/>
+        <w:rPr>
+          <w:rFonts w:cstheme="minorHAnsi"/>
+          <w:color w:val="000000" w:themeColor="text1"/>
+          <w:szCs w:val="21"/>
+        </w:rPr>
+      </w:pPr>
+      <w:r>
+        <w:rPr>
+          <w:rFonts w:cstheme="minorHAnsi"/>
+          <w:color w:val="000000" w:themeColor="text1"/>
+          <w:szCs w:val="21"/>
+        </w:rPr>
+        <w:tab/>
+      </w:r>
+      <w:r>
+        <w:rPr>
+          <w:rFonts w:cstheme="minorHAnsi"/>
+          <w:color w:val="000000" w:themeColor="text1"/>
+          <w:szCs w:val="21"/>
+        </w:rPr>
+        <w:tab/>
+      </w:r>
+      <w:r>
+        <w:rPr>
+          <w:rFonts w:cstheme="minorHAnsi"/>
+          <w:color w:val="000000" w:themeColor="text1"/>
+          <w:szCs w:val="21"/>
+        </w:rPr>
+        <w:tab/>
+      </w:r>
+      <w:r>
+        <w:rPr>
+          <w:rFonts w:cstheme="minorHAnsi"/>
+          <w:color w:val="000000" w:themeColor="text1"/>
+          <w:szCs w:val="21"/>
+        </w:rPr>
+        <w:tab/>
+      </w:r>
+      <w:proofErr w:type="spellStart"/>
+      <w:r>
+        <w:rPr>
+          <w:rFonts w:cstheme="minorHAnsi"/>
+          <w:color w:val="000000" w:themeColor="text1"/>
+          <w:szCs w:val="21"/>
+        </w:rPr>
+        <w:t>genrePrefeerence</w:t>
+      </w:r>
+      <w:proofErr w:type="spellEnd"/>
+      <w:r>
+        <w:rPr>
+          <w:rFonts w:cstheme="minorHAnsi"/>
+          <w:color w:val="000000" w:themeColor="text1"/>
+          <w:szCs w:val="21"/>
+        </w:rPr>
+        <w:t xml:space="preserve"> type String</w:t>
+      </w:r>
+    </w:p>
+    <w:p>
+      <w:pPr>
+        <w:spacing w:after="0" w:line="230" w:lineRule="exact"/>
+        <w:rPr>
+          <w:rFonts w:cstheme="minorHAnsi"/>
+          <w:color w:val="000000" w:themeColor="text1"/>
+          <w:szCs w:val="21"/>
+        </w:rPr>
+      </w:pPr>
+      <w:r>
+        <w:rPr>
+          <w:rFonts w:cstheme="minorHAnsi"/>
+          <w:color w:val="000000" w:themeColor="text1"/>
+          <w:szCs w:val="21"/>
+        </w:rPr>
+        <w:tab/>
+      </w:r>
+      <w:r>
+        <w:rPr>
+          <w:rFonts w:cstheme="minorHAnsi"/>
+          <w:color w:val="000000" w:themeColor="text1"/>
+          <w:szCs w:val="21"/>
+        </w:rPr>
+        <w:tab/>
+      </w:r>
+      <w:r>
+        <w:rPr>
+          <w:rFonts w:cstheme="minorHAnsi"/>
+          <w:color w:val="000000" w:themeColor="text1"/>
+          <w:szCs w:val="21"/>
+        </w:rPr>
+        <w:tab/>
+      </w:r>
+      <w:r>
+        <w:rPr>
+          <w:rFonts w:cstheme="minorHAnsi"/>
+          <w:color w:val="000000" w:themeColor="text1"/>
+          <w:szCs w:val="21"/>
+        </w:rPr>
+        <w:tab/>
+        <w:t xml:space="preserve">favorite1 type int </w:t>
+      </w:r>
+    </w:p>
+    <w:p>
+      <w:pPr>
+        <w:spacing w:after="0" w:line="230" w:lineRule="exact"/>
+        <w:rPr>
+          <w:rFonts w:cstheme="minorHAnsi"/>
+          <w:color w:val="000000" w:themeColor="text1"/>
+          <w:szCs w:val="21"/>
+        </w:rPr>
+      </w:pPr>
+      <w:r>
+        <w:rPr>
+          <w:rFonts w:cstheme="minorHAnsi"/>
+          <w:color w:val="000000" w:themeColor="text1"/>
+          <w:szCs w:val="21"/>
+        </w:rPr>
+        <w:tab/>
+      </w:r>
+      <w:r>
+        <w:rPr>
+          <w:rFonts w:cstheme="minorHAnsi"/>
+          <w:color w:val="000000" w:themeColor="text1"/>
+          <w:szCs w:val="21"/>
+        </w:rPr>
+        <w:tab/>
+      </w:r>
+      <w:r>
+        <w:rPr>
+          <w:rFonts w:cstheme="minorHAnsi"/>
+          <w:color w:val="000000" w:themeColor="text1"/>
+          <w:szCs w:val="21"/>
+        </w:rPr>
+        <w:tab/>
+      </w:r>
+      <w:r>
+        <w:rPr>
+          <w:rFonts w:cstheme="minorHAnsi"/>
+          <w:color w:val="000000" w:themeColor="text1"/>
+          <w:szCs w:val="21"/>
+        </w:rPr>
+        <w:tab/>
+        <w:t>favorite2 type int</w:t>
+      </w:r>
+    </w:p>
+    <w:p>
+      <w:pPr>
+        <w:spacing w:after="0" w:line="230" w:lineRule="exact"/>
+        <w:rPr>
+          <w:rFonts w:cstheme="minorHAnsi"/>
+          <w:color w:val="000000" w:themeColor="text1"/>
+          <w:szCs w:val="21"/>
+        </w:rPr>
+      </w:pPr>
+      <w:r>
+        <w:rPr>
+          <w:rFonts w:cstheme="minorHAnsi"/>
+          <w:color w:val="000000" w:themeColor="text1"/>
+          <w:szCs w:val="21"/>
+        </w:rPr>
+        <w:tab/>
+      </w:r>
+      <w:r>
+        <w:rPr>
+          <w:rFonts w:cstheme="minorHAnsi"/>
+          <w:color w:val="000000" w:themeColor="text1"/>
+          <w:szCs w:val="21"/>
+        </w:rPr>
+        <w:tab/>
+      </w:r>
+      <w:r>
+        <w:rPr>
+          <w:rFonts w:cstheme="minorHAnsi"/>
+          <w:color w:val="000000" w:themeColor="text1"/>
+          <w:szCs w:val="21"/>
+        </w:rPr>
+        <w:tab/>
+      </w:r>
+      <w:r>
+        <w:rPr>
+          <w:rFonts w:cstheme="minorHAnsi"/>
+          <w:color w:val="000000" w:themeColor="text1"/>
+          <w:szCs w:val="21"/>
+        </w:rPr>
+        <w:tab/>
+        <w:t>favorite3 type int</w:t>
+      </w:r>
+    </w:p>
+    <w:p>
+      <w:pPr>
+        <w:spacing w:after="0" w:line="230" w:lineRule="exact"/>
+        <w:rPr>
+          <w:rFonts w:cstheme="minorHAnsi"/>
+          <w:color w:val="000000" w:themeColor="text1"/>
+          <w:szCs w:val="21"/>
+        </w:rPr>
+      </w:pPr>
+      <w:r>
+        <w:rPr>
+          <w:rFonts w:cstheme="minorHAnsi"/>
+          <w:color w:val="000000" w:themeColor="text1"/>
+          <w:szCs w:val="21"/>
+        </w:rPr>
+        <w:tab/>
+      </w:r>
+      <w:r>
+        <w:rPr>
+          <w:rFonts w:cstheme="minorHAnsi"/>
+          <w:color w:val="000000" w:themeColor="text1"/>
+          <w:szCs w:val="21"/>
+        </w:rPr>
+        <w:tab/>
+      </w:r>
+      <w:r>
+        <w:rPr>
+          <w:rFonts w:cstheme="minorHAnsi"/>
+          <w:color w:val="000000" w:themeColor="text1"/>
+          <w:szCs w:val="21"/>
+        </w:rPr>
+        <w:tab/>
+      </w:r>
+      <w:r>
+        <w:rPr>
+          <w:rFonts w:cstheme="minorHAnsi"/>
+          <w:color w:val="000000" w:themeColor="text1"/>
+          <w:szCs w:val="21"/>
+        </w:rPr>
+        <w:tab/>
+        <w:t>crewperson type String</w:t>
+      </w:r>
+    </w:p>
+    <w:p>
+      <w:pPr>
+        <w:spacing w:after="0" w:line="230" w:lineRule="exact"/>
+        <w:rPr>
+          <w:rFonts w:cstheme="minorHAnsi"/>
+          <w:color w:val="000000" w:themeColor="text1"/>
+          <w:szCs w:val="21"/>
+        </w:rPr>
+      </w:pPr>
+      <w:r>
+        <w:rPr>
+          <w:rFonts w:cstheme="minorHAnsi"/>
+          <w:color w:val="000000" w:themeColor="text1"/>
+          <w:szCs w:val="21"/>
+        </w:rPr>
+        <w:tab/>
+      </w:r>
+      <w:r>
+        <w:rPr>
+          <w:rFonts w:cstheme="minorHAnsi"/>
+          <w:color w:val="000000" w:themeColor="text1"/>
+          <w:szCs w:val="21"/>
+        </w:rPr>
+        <w:tab/>
+      </w:r>
+      <w:r>
+        <w:rPr>
+          <w:rFonts w:cstheme="minorHAnsi"/>
+          <w:color w:val="000000" w:themeColor="text1"/>
+          <w:szCs w:val="21"/>
+        </w:rPr>
+        <w:tab/>
+      </w:r>
+      <w:r>
+        <w:rPr>
+          <w:rFonts w:cstheme="minorHAnsi"/>
+          <w:color w:val="000000" w:themeColor="text1"/>
+          <w:szCs w:val="21"/>
+        </w:rPr>
+        <w:tab/>
+        <w:t xml:space="preserve">recent1 type int </w:t>
+      </w:r>
+    </w:p>
+    <w:p>
+      <w:pPr>
+        <w:spacing w:after="0" w:line="230" w:lineRule="exact"/>
+        <w:rPr>
+          <w:rFonts w:cstheme="minorHAnsi"/>
+          <w:color w:val="000000" w:themeColor="text1"/>
+          <w:szCs w:val="21"/>
+        </w:rPr>
+      </w:pPr>
+      <w:r>
+        <w:rPr>
+          <w:rFonts w:cstheme="minorHAnsi"/>
+          <w:color w:val="000000" w:themeColor="text1"/>
+          <w:szCs w:val="21"/>
+        </w:rPr>
+        <w:tab/>
+      </w:r>
+      <w:r>
+        <w:rPr>
+          <w:rFonts w:cstheme="minorHAnsi"/>
+          <w:color w:val="000000" w:themeColor="text1"/>
+          <w:szCs w:val="21"/>
+        </w:rPr>
+        <w:tab/>
+      </w:r>
+      <w:r>
+        <w:rPr>
+          <w:rFonts w:cstheme="minorHAnsi"/>
+          <w:color w:val="000000" w:themeColor="text1"/>
+          <w:szCs w:val="21"/>
+        </w:rPr>
+        <w:tab/>
+      </w:r>
+      <w:r>
+        <w:rPr>
+          <w:rFonts w:cstheme="minorHAnsi"/>
+          <w:color w:val="000000" w:themeColor="text1"/>
+          <w:szCs w:val="21"/>
+        </w:rPr>
+        <w:tab/>
+        <w:t>recent2 type int</w:t>
+      </w:r>
+    </w:p>
+    <w:p>
+      <w:pPr>
+        <w:spacing w:after="0" w:line="230" w:lineRule="exact"/>
+        <w:rPr>
+          <w:rFonts w:cstheme="minorHAnsi"/>
+          <w:color w:val="000000" w:themeColor="text1"/>
+          <w:szCs w:val="21"/>
+        </w:rPr>
+      </w:pPr>
+      <w:r>
+        <w:rPr>
+          <w:rFonts w:cstheme="minorHAnsi"/>
+          <w:color w:val="000000" w:themeColor="text1"/>
+          <w:szCs w:val="21"/>
+        </w:rPr>
+        <w:tab/>
+      </w:r>
+      <w:r>
+        <w:rPr>
+          <w:rFonts w:cstheme="minorHAnsi"/>
+          <w:color w:val="000000" w:themeColor="text1"/>
+          <w:szCs w:val="21"/>
+        </w:rPr>
+        <w:tab/>
+      </w:r>
+      <w:r>
+        <w:rPr>
+          <w:rFonts w:cstheme="minorHAnsi"/>
+          <w:color w:val="000000" w:themeColor="text1"/>
+          <w:szCs w:val="21"/>
+        </w:rPr>
+        <w:tab/>
+      </w:r>
+      <w:r>
+        <w:rPr>
+          <w:rFonts w:cstheme="minorHAnsi"/>
+          <w:color w:val="000000" w:themeColor="text1"/>
+          <w:szCs w:val="21"/>
+        </w:rPr>
+        <w:tab/>
+        <w:t>recent3 type int</w:t>
+      </w:r>
+    </w:p>
+    <w:p>
+      <w:pPr>
+        <w:spacing w:after="0" w:line="230" w:lineRule="exact"/>
+        <w:rPr>
+          <w:rFonts w:cstheme="minorHAnsi"/>
+          <w:color w:val="000000" w:themeColor="text1"/>
+          <w:szCs w:val="21"/>
+        </w:rPr>
+      </w:pPr>
+      <w:r>
+        <w:rPr>
+          <w:rFonts w:cstheme="minorHAnsi"/>
+          <w:color w:val="000000" w:themeColor="text1"/>
+          <w:szCs w:val="21"/>
+        </w:rPr>
+        <w:tab/>
+      </w:r>
+      <w:r>
+        <w:rPr>
+          <w:rFonts w:cstheme="minorHAnsi"/>
+          <w:color w:val="000000" w:themeColor="text1"/>
+          <w:szCs w:val="21"/>
+        </w:rPr>
+        <w:tab/>
+      </w:r>
+      <w:r>
+        <w:rPr>
+          <w:rFonts w:cstheme="minorHAnsi"/>
+          <w:color w:val="000000" w:themeColor="text1"/>
+          <w:szCs w:val="21"/>
+        </w:rPr>
+        <w:tab/>
+      </w:r>
+      <w:r>
+        <w:rPr>
+          <w:rFonts w:cstheme="minorHAnsi"/>
+          <w:color w:val="000000" w:themeColor="text1"/>
+          <w:szCs w:val="21"/>
+        </w:rPr>
+        <w:tab/>
+      </w:r>
+      <w:proofErr w:type="spellStart"/>
+      <w:r>
+        <w:rPr>
+          <w:rFonts w:cstheme="minorHAnsi"/>
+          <w:color w:val="000000" w:themeColor="text1"/>
+          <w:szCs w:val="21"/>
+        </w:rPr>
+        <w:t>ageRestriction</w:t>
+      </w:r>
+      <w:proofErr w:type="spellEnd"/>
+      <w:r>
+        <w:rPr>
+          <w:rFonts w:cstheme="minorHAnsi"/>
+          <w:color w:val="000000" w:themeColor="text1"/>
+          <w:szCs w:val="21"/>
+        </w:rPr>
+        <w:t xml:space="preserve"> type String</w:t>
+      </w:r>
+    </w:p>
+    <w:p>
+      <w:pPr>
+        <w:spacing w:after="0" w:line="230" w:lineRule="exact"/>
+        <w:rPr>
+          <w:rFonts w:cstheme="minorHAnsi"/>
+          <w:color w:val="000000" w:themeColor="text1"/>
+          <w:szCs w:val="21"/>
+        </w:rPr>
+      </w:pPr>
+      <w:r>
+        <w:rPr>
+          <w:rFonts w:cstheme="minorHAnsi"/>
+          <w:color w:val="000000" w:themeColor="text1"/>
+          <w:szCs w:val="21"/>
+        </w:rPr>
+        <w:tab/>
+      </w:r>
+      <w:r>
+        <w:rPr>
+          <w:rFonts w:cstheme="minorHAnsi"/>
+          <w:color w:val="000000" w:themeColor="text1"/>
+          <w:szCs w:val="21"/>
+        </w:rPr>
+        <w:tab/>
+      </w:r>
+      <w:r>
+        <w:rPr>
+          <w:rFonts w:cstheme="minorHAnsi"/>
+          <w:color w:val="000000" w:themeColor="text1"/>
+          <w:szCs w:val="21"/>
+        </w:rPr>
+        <w:tab/>
+      </w:r>
+      <w:proofErr w:type="spellStart"/>
+      <w:r>
+        <w:rPr>
+          <w:rFonts w:cstheme="minorHAnsi"/>
+          <w:color w:val="000000" w:themeColor="text1"/>
+          <w:szCs w:val="21"/>
+        </w:rPr>
+        <w:t>FilmCrew</w:t>
+      </w:r>
+      <w:proofErr w:type="spellEnd"/>
+      <w:r>
+        <w:rPr>
+          <w:rFonts w:cstheme="minorHAnsi"/>
+          <w:color w:val="000000" w:themeColor="text1"/>
+          <w:szCs w:val="21"/>
+        </w:rPr>
+        <w:t xml:space="preserve">: </w:t>
+      </w:r>
+      <w:proofErr w:type="spellStart"/>
+      <w:r>
+        <w:rPr>
+          <w:rFonts w:cstheme="minorHAnsi"/>
+          <w:color w:val="000000" w:themeColor="text1"/>
+          <w:szCs w:val="21"/>
+        </w:rPr>
+        <w:t>movieID</w:t>
+      </w:r>
+      <w:proofErr w:type="spellEnd"/>
+      <w:r>
+        <w:rPr>
+          <w:rFonts w:cstheme="minorHAnsi"/>
+          <w:color w:val="000000" w:themeColor="text1"/>
+          <w:szCs w:val="21"/>
+        </w:rPr>
+        <w:t xml:space="preserve"> type int </w:t>
+      </w:r>
+    </w:p>
+    <w:p>
+      <w:pPr>
+        <w:spacing w:after="0" w:line="230" w:lineRule="exact"/>
+        <w:rPr>
+          <w:rFonts w:cstheme="minorHAnsi"/>
+          <w:color w:val="000000" w:themeColor="text1"/>
+          <w:szCs w:val="21"/>
+        </w:rPr>
+      </w:pPr>
+      <w:r>
+        <w:rPr>
+          <w:rFonts w:cstheme="minorHAnsi"/>
+          <w:color w:val="000000" w:themeColor="text1"/>
+          <w:szCs w:val="21"/>
+        </w:rPr>
+        <w:tab/>
+      </w:r>
+      <w:r>
+        <w:rPr>
+          <w:rFonts w:cstheme="minorHAnsi"/>
+          <w:color w:val="000000" w:themeColor="text1"/>
+          <w:szCs w:val="21"/>
+        </w:rPr>
+        <w:tab/>
+      </w:r>
+      <w:r>
+        <w:rPr>
+          <w:rFonts w:cstheme="minorHAnsi"/>
+          <w:color w:val="000000" w:themeColor="text1"/>
+          <w:szCs w:val="21"/>
+        </w:rPr>
+        <w:tab/>
+      </w:r>
+      <w:r>
+        <w:rPr>
+          <w:rFonts w:cstheme="minorHAnsi"/>
+          <w:color w:val="000000" w:themeColor="text1"/>
+          <w:szCs w:val="21"/>
+        </w:rPr>
+        <w:tab/>
+      </w:r>
+      <w:r>
+        <w:rPr>
+          <w:rFonts w:cstheme="minorHAnsi"/>
+          <w:color w:val="000000" w:themeColor="text1"/>
+          <w:szCs w:val="21"/>
+        </w:rPr>
+        <w:tab/>
+      </w:r>
+      <w:proofErr w:type="spellStart"/>
+      <w:r>
+        <w:rPr>
+          <w:rFonts w:cstheme="minorHAnsi"/>
+          <w:color w:val="000000" w:themeColor="text1"/>
+          <w:szCs w:val="21"/>
+        </w:rPr>
+        <w:t>crewID</w:t>
+      </w:r>
+      <w:proofErr w:type="spellEnd"/>
+      <w:r>
+        <w:rPr>
+          <w:rFonts w:cstheme="minorHAnsi"/>
+          <w:color w:val="000000" w:themeColor="text1"/>
+          <w:szCs w:val="21"/>
+        </w:rPr>
+        <w:t xml:space="preserve"> type int</w:t>
+      </w:r>
+    </w:p>
+    <w:p>
+      <w:pPr>
+        <w:spacing w:after="0" w:line="230" w:lineRule="exact"/>
+        <w:rPr>
+          <w:rFonts w:cstheme="minorHAnsi"/>
+          <w:color w:val="000000" w:themeColor="text1"/>
+          <w:szCs w:val="21"/>
+        </w:rPr>
+      </w:pPr>
+      <w:r>
+        <w:rPr>
+          <w:rFonts w:cstheme="minorHAnsi"/>
+          <w:color w:val="000000" w:themeColor="text1"/>
+          <w:szCs w:val="21"/>
+        </w:rPr>
+        <w:tab/>
+      </w:r>
+      <w:r>
+        <w:rPr>
+          <w:rFonts w:cstheme="minorHAnsi"/>
+          <w:color w:val="000000" w:themeColor="text1"/>
+          <w:szCs w:val="21"/>
+        </w:rPr>
+        <w:tab/>
+      </w:r>
+      <w:r>
+        <w:rPr>
+          <w:rFonts w:cstheme="minorHAnsi"/>
+          <w:color w:val="000000" w:themeColor="text1"/>
+          <w:szCs w:val="21"/>
+        </w:rPr>
+        <w:tab/>
+      </w:r>
+      <w:r>
+        <w:rPr>
+          <w:rFonts w:cstheme="minorHAnsi"/>
+          <w:color w:val="000000" w:themeColor="text1"/>
+          <w:szCs w:val="21"/>
+        </w:rPr>
+        <w:tab/>
+      </w:r>
+      <w:r>
+        <w:rPr>
+          <w:rFonts w:cstheme="minorHAnsi"/>
+          <w:color w:val="000000" w:themeColor="text1"/>
+          <w:szCs w:val="21"/>
+        </w:rPr>
+        <w:tab/>
+        <w:t>actor type int</w:t>
+      </w:r>
+    </w:p>
+    <w:p>
+      <w:pPr>
+        <w:spacing w:after="0" w:line="230" w:lineRule="exact"/>
+        <w:rPr>
+          <w:rFonts w:cstheme="minorHAnsi"/>
+          <w:color w:val="000000" w:themeColor="text1"/>
+          <w:szCs w:val="21"/>
+        </w:rPr>
+      </w:pPr>
+      <w:r>
+        <w:rPr>
+          <w:rFonts w:cstheme="minorHAnsi"/>
+          <w:color w:val="000000" w:themeColor="text1"/>
+          <w:szCs w:val="21"/>
+        </w:rPr>
+        <w:tab/>
+      </w:r>
+      <w:r>
+        <w:rPr>
+          <w:rFonts w:cstheme="minorHAnsi"/>
+          <w:color w:val="000000" w:themeColor="text1"/>
+          <w:szCs w:val="21"/>
+        </w:rPr>
+        <w:tab/>
+      </w:r>
+      <w:r>
+        <w:rPr>
+          <w:rFonts w:cstheme="minorHAnsi"/>
+          <w:color w:val="000000" w:themeColor="text1"/>
+          <w:szCs w:val="21"/>
+        </w:rPr>
+        <w:tab/>
+      </w:r>
+      <w:r>
+        <w:rPr>
+          <w:rFonts w:cstheme="minorHAnsi"/>
+          <w:color w:val="000000" w:themeColor="text1"/>
+          <w:szCs w:val="21"/>
+        </w:rPr>
+        <w:tab/>
+      </w:r>
+      <w:r>
+        <w:rPr>
+          <w:rFonts w:cstheme="minorHAnsi"/>
+          <w:color w:val="000000" w:themeColor="text1"/>
+          <w:szCs w:val="21"/>
+        </w:rPr>
+        <w:tab/>
+        <w:t xml:space="preserve">producer type int </w:t>
+      </w:r>
+    </w:p>
+    <w:p>
+      <w:pPr>
+        <w:spacing w:after="0" w:line="230" w:lineRule="exact"/>
+        <w:rPr>
+          <w:rFonts w:cstheme="minorHAnsi"/>
+          <w:color w:val="000000" w:themeColor="text1"/>
+          <w:szCs w:val="21"/>
+        </w:rPr>
+      </w:pPr>
+      <w:r>
+        <w:rPr>
+          <w:rFonts w:cstheme="minorHAnsi"/>
+          <w:color w:val="000000" w:themeColor="text1"/>
+          <w:szCs w:val="21"/>
+        </w:rPr>
+        <w:tab/>
+      </w:r>
+      <w:r>
+        <w:rPr>
+          <w:rFonts w:cstheme="minorHAnsi"/>
+          <w:color w:val="000000" w:themeColor="text1"/>
+          <w:szCs w:val="21"/>
+        </w:rPr>
+        <w:tab/>
+      </w:r>
+      <w:r>
+        <w:rPr>
+          <w:rFonts w:cstheme="minorHAnsi"/>
+          <w:color w:val="000000" w:themeColor="text1"/>
+          <w:szCs w:val="21"/>
+        </w:rPr>
+        <w:tab/>
+      </w:r>
+      <w:r>
+        <w:rPr>
+          <w:rFonts w:cstheme="minorHAnsi"/>
+          <w:color w:val="000000" w:themeColor="text1"/>
+          <w:szCs w:val="21"/>
+        </w:rPr>
+        <w:tab/>
+      </w:r>
+      <w:r>
+        <w:rPr>
+          <w:rFonts w:cstheme="minorHAnsi"/>
+          <w:color w:val="000000" w:themeColor="text1"/>
+          <w:szCs w:val="21"/>
+        </w:rPr>
+        <w:tab/>
+        <w:t>director type int</w:t>
+      </w:r>
+    </w:p>
+    <w:p>
+      <w:pPr>
+        <w:spacing w:after="0" w:line="230" w:lineRule="exact"/>
+        <w:rPr>
+          <w:rFonts w:cstheme="minorHAnsi"/>
+          <w:color w:val="000000" w:themeColor="text1"/>
+          <w:szCs w:val="21"/>
+        </w:rPr>
+      </w:pPr>
+      <w:r>
+        <w:rPr>
+          <w:rFonts w:cstheme="minorHAnsi"/>
+          <w:color w:val="000000" w:themeColor="text1"/>
+          <w:szCs w:val="21"/>
+        </w:rPr>
+        <w:tab/>
+      </w:r>
+      <w:r>
+        <w:rPr>
+          <w:rFonts w:cstheme="minorHAnsi"/>
+          <w:color w:val="000000" w:themeColor="text1"/>
+          <w:szCs w:val="21"/>
+        </w:rPr>
+        <w:tab/>
+      </w:r>
+      <w:r>
+        <w:rPr>
+          <w:rFonts w:cstheme="minorHAnsi"/>
+          <w:color w:val="000000" w:themeColor="text1"/>
+          <w:szCs w:val="21"/>
+        </w:rPr>
+        <w:tab/>
+        <w:t xml:space="preserve">Level: </w:t>
+      </w:r>
+      <w:proofErr w:type="spellStart"/>
+      <w:r>
+        <w:rPr>
+          <w:rFonts w:cstheme="minorHAnsi"/>
+          <w:color w:val="000000" w:themeColor="text1"/>
+          <w:szCs w:val="21"/>
+        </w:rPr>
+        <w:t>levelName</w:t>
+      </w:r>
+      <w:proofErr w:type="spellEnd"/>
+      <w:r>
+        <w:rPr>
+          <w:rFonts w:cstheme="minorHAnsi"/>
+          <w:color w:val="000000" w:themeColor="text1"/>
+          <w:szCs w:val="21"/>
+        </w:rPr>
+        <w:t xml:space="preserve"> type String</w:t>
+      </w:r>
+    </w:p>
+    <w:p>
+      <w:pPr>
+        <w:spacing w:after="0" w:line="230" w:lineRule="exact"/>
+        <w:rPr>
+          <w:rFonts w:cstheme="minorHAnsi"/>
+          <w:color w:val="000000" w:themeColor="text1"/>
+          <w:szCs w:val="21"/>
+        </w:rPr>
+      </w:pPr>
+      <w:r>
+        <w:rPr>
+          <w:rFonts w:cstheme="minorHAnsi"/>
+          <w:color w:val="000000" w:themeColor="text1"/>
+          <w:szCs w:val="21"/>
+        </w:rPr>
+        <w:tab/>
+      </w:r>
+      <w:r>
+        <w:rPr>
+          <w:rFonts w:cstheme="minorHAnsi"/>
+          <w:color w:val="000000" w:themeColor="text1"/>
+          <w:szCs w:val="21"/>
+        </w:rPr>
+        <w:tab/>
+      </w:r>
+      <w:r>
+        <w:rPr>
+          <w:rFonts w:cstheme="minorHAnsi"/>
+          <w:color w:val="000000" w:themeColor="text1"/>
+          <w:szCs w:val="21"/>
+        </w:rPr>
+        <w:tab/>
+      </w:r>
+      <w:r>
+        <w:rPr>
+          <w:rFonts w:cstheme="minorHAnsi"/>
+          <w:color w:val="000000" w:themeColor="text1"/>
+          <w:szCs w:val="21"/>
+        </w:rPr>
+        <w:tab/>
+      </w:r>
+      <w:proofErr w:type="spellStart"/>
+      <w:r>
+        <w:rPr>
+          <w:rFonts w:cstheme="minorHAnsi"/>
+          <w:color w:val="000000" w:themeColor="text1"/>
+          <w:szCs w:val="21"/>
+        </w:rPr>
+        <w:t>levelNoDVDperMonth</w:t>
+      </w:r>
+      <w:proofErr w:type="spellEnd"/>
+      <w:r>
+        <w:rPr>
+          <w:rFonts w:cstheme="minorHAnsi"/>
+          <w:color w:val="000000" w:themeColor="text1"/>
+          <w:szCs w:val="21"/>
+        </w:rPr>
+        <w:t xml:space="preserve"> type int</w:t>
+      </w:r>
+    </w:p>
+    <w:p>
+      <w:pPr>
+        <w:spacing w:after="0" w:line="230" w:lineRule="exact"/>
+        <w:rPr>
+          <w:rFonts w:cstheme="minorHAnsi"/>
+          <w:color w:val="000000" w:themeColor="text1"/>
+          <w:szCs w:val="21"/>
+        </w:rPr>
+      </w:pPr>
+      <w:r>
+        <w:rPr>
+          <w:rFonts w:cstheme="minorHAnsi"/>
+          <w:color w:val="000000" w:themeColor="text1"/>
+          <w:szCs w:val="21"/>
+        </w:rPr>
+        <w:tab/>
+      </w:r>
+      <w:r>
+        <w:rPr>
+          <w:rFonts w:cstheme="minorHAnsi"/>
+          <w:color w:val="000000" w:themeColor="text1"/>
+          <w:szCs w:val="21"/>
+        </w:rPr>
+        <w:tab/>
+      </w:r>
+      <w:r>
+        <w:rPr>
+          <w:rFonts w:cstheme="minorHAnsi"/>
+          <w:color w:val="000000" w:themeColor="text1"/>
+          <w:szCs w:val="21"/>
+        </w:rPr>
+        <w:tab/>
+      </w:r>
+      <w:r>
+        <w:rPr>
+          <w:rFonts w:cstheme="minorHAnsi"/>
+          <w:color w:val="000000" w:themeColor="text1"/>
+          <w:szCs w:val="21"/>
+        </w:rPr>
+        <w:tab/>
+      </w:r>
+      <w:proofErr w:type="spellStart"/>
+      <w:r>
+        <w:rPr>
+          <w:rFonts w:cstheme="minorHAnsi"/>
+          <w:color w:val="000000" w:themeColor="text1"/>
+          <w:szCs w:val="21"/>
+        </w:rPr>
+        <w:t>levelChargeperMonth</w:t>
+      </w:r>
+      <w:proofErr w:type="spellEnd"/>
+      <w:r>
+        <w:rPr>
+          <w:rFonts w:cstheme="minorHAnsi"/>
+          <w:color w:val="000000" w:themeColor="text1"/>
+          <w:szCs w:val="21"/>
+        </w:rPr>
+        <w:t>: type String</w:t>
+      </w:r>
+    </w:p>
+    <w:p>
+      <w:pPr>
+        <w:spacing w:after="0" w:line="230" w:lineRule="exact"/>
+        <w:rPr>
+          <w:rFonts w:cstheme="minorHAnsi"/>
+          <w:color w:val="000000" w:themeColor="text1"/>
+          <w:szCs w:val="21"/>
+        </w:rPr>
+      </w:pPr>
+      <w:r>
+        <w:rPr>
+          <w:rFonts w:cstheme="minorHAnsi"/>
+          <w:color w:val="000000" w:themeColor="text1"/>
+          <w:szCs w:val="21"/>
+        </w:rPr>
+        <w:tab/>
+      </w:r>
+      <w:r>
+        <w:rPr>
+          <w:rFonts w:cstheme="minorHAnsi"/>
+          <w:color w:val="000000" w:themeColor="text1"/>
+          <w:szCs w:val="21"/>
+        </w:rPr>
+        <w:tab/>
+      </w:r>
+      <w:r>
+        <w:rPr>
+          <w:rFonts w:cstheme="minorHAnsi"/>
+          <w:color w:val="000000" w:themeColor="text1"/>
+          <w:szCs w:val="21"/>
+        </w:rPr>
+        <w:tab/>
+        <w:t xml:space="preserve">Movie: </w:t>
+      </w:r>
+      <w:proofErr w:type="spellStart"/>
+      <w:r>
+        <w:rPr>
+          <w:rFonts w:cstheme="minorHAnsi"/>
+          <w:color w:val="000000" w:themeColor="text1"/>
+          <w:szCs w:val="21"/>
+        </w:rPr>
+        <w:t>movieID</w:t>
+      </w:r>
+      <w:proofErr w:type="spellEnd"/>
+      <w:r>
+        <w:rPr>
+          <w:rFonts w:cstheme="minorHAnsi"/>
+          <w:color w:val="000000" w:themeColor="text1"/>
+          <w:szCs w:val="21"/>
+        </w:rPr>
+        <w:t xml:space="preserve"> type int</w:t>
+      </w:r>
+    </w:p>
+    <w:p>
+      <w:pPr>
+        <w:spacing w:after="0" w:line="230" w:lineRule="exact"/>
+        <w:rPr>
+          <w:rFonts w:cstheme="minorHAnsi"/>
+          <w:color w:val="000000" w:themeColor="text1"/>
+          <w:szCs w:val="21"/>
+        </w:rPr>
+      </w:pPr>
+      <w:r>
+        <w:rPr>
+          <w:rFonts w:cstheme="minorHAnsi"/>
+          <w:color w:val="000000" w:themeColor="text1"/>
+          <w:szCs w:val="21"/>
+        </w:rPr>
+        <w:tab/>
+      </w:r>
+      <w:r>
+        <w:rPr>
+          <w:rFonts w:cstheme="minorHAnsi"/>
+          <w:color w:val="000000" w:themeColor="text1"/>
+          <w:szCs w:val="21"/>
+        </w:rPr>
+        <w:tab/>
+      </w:r>
+      <w:r>
+        <w:rPr>
+          <w:rFonts w:cstheme="minorHAnsi"/>
+          <w:color w:val="000000" w:themeColor="text1"/>
+          <w:szCs w:val="21"/>
+        </w:rPr>
+        <w:tab/>
+      </w:r>
+      <w:r>
+        <w:rPr>
+          <w:rFonts w:cstheme="minorHAnsi"/>
+          <w:color w:val="000000" w:themeColor="text1"/>
+          <w:szCs w:val="21"/>
+        </w:rPr>
+        <w:tab/>
+      </w:r>
+      <w:proofErr w:type="spellStart"/>
+      <w:r>
+        <w:rPr>
+          <w:rFonts w:cstheme="minorHAnsi"/>
+          <w:color w:val="000000" w:themeColor="text1"/>
+          <w:szCs w:val="21"/>
+        </w:rPr>
+        <w:t>movieGenre</w:t>
+      </w:r>
+      <w:proofErr w:type="spellEnd"/>
+      <w:r>
+        <w:rPr>
+          <w:rFonts w:cstheme="minorHAnsi"/>
+          <w:color w:val="000000" w:themeColor="text1"/>
+          <w:szCs w:val="21"/>
+        </w:rPr>
+        <w:t xml:space="preserve"> type String</w:t>
+      </w:r>
+    </w:p>
+    <w:p>
+      <w:pPr>
+        <w:spacing w:after="0" w:line="230" w:lineRule="exact"/>
+        <w:rPr>
+          <w:rFonts w:cstheme="minorHAnsi"/>
+          <w:color w:val="000000" w:themeColor="text1"/>
+          <w:szCs w:val="21"/>
+        </w:rPr>
+      </w:pPr>
+      <w:r>
+        <w:rPr>
+          <w:rFonts w:cstheme="minorHAnsi"/>
+          <w:color w:val="000000" w:themeColor="text1"/>
+          <w:szCs w:val="21"/>
+        </w:rPr>
+        <w:tab/>
+      </w:r>
+      <w:r>
+        <w:rPr>
+          <w:rFonts w:cstheme="minorHAnsi"/>
+          <w:color w:val="000000" w:themeColor="text1"/>
+          <w:szCs w:val="21"/>
+        </w:rPr>
+        <w:tab/>
+      </w:r>
+      <w:r>
+        <w:rPr>
+          <w:rFonts w:cstheme="minorHAnsi"/>
+          <w:color w:val="000000" w:themeColor="text1"/>
+          <w:szCs w:val="21"/>
+        </w:rPr>
+        <w:tab/>
+      </w:r>
+      <w:r>
+        <w:rPr>
+          <w:rFonts w:cstheme="minorHAnsi"/>
+          <w:color w:val="000000" w:themeColor="text1"/>
+          <w:szCs w:val="21"/>
+        </w:rPr>
+        <w:tab/>
+      </w:r>
+      <w:proofErr w:type="spellStart"/>
+      <w:r>
+        <w:rPr>
+          <w:rFonts w:cstheme="minorHAnsi"/>
+          <w:color w:val="000000" w:themeColor="text1"/>
+          <w:szCs w:val="21"/>
+        </w:rPr>
+        <w:t>movieTitle</w:t>
+      </w:r>
+      <w:proofErr w:type="spellEnd"/>
+      <w:r>
+        <w:rPr>
+          <w:rFonts w:cstheme="minorHAnsi"/>
+          <w:color w:val="000000" w:themeColor="text1"/>
+          <w:szCs w:val="21"/>
+        </w:rPr>
+        <w:t xml:space="preserve"> type String</w:t>
+      </w:r>
+    </w:p>
+    <w:p>
+      <w:pPr>
+        <w:spacing w:after="0" w:line="230" w:lineRule="exact"/>
+        <w:rPr>
+          <w:rFonts w:cstheme="minorHAnsi"/>
+          <w:color w:val="000000" w:themeColor="text1"/>
+          <w:szCs w:val="21"/>
+        </w:rPr>
+      </w:pPr>
+      <w:r>
+        <w:rPr>
+          <w:rFonts w:cstheme="minorHAnsi"/>
+          <w:color w:val="000000" w:themeColor="text1"/>
+          <w:szCs w:val="21"/>
+        </w:rPr>
+        <w:tab/>
+      </w:r>
+      <w:r>
+        <w:rPr>
+          <w:rFonts w:cstheme="minorHAnsi"/>
+          <w:color w:val="000000" w:themeColor="text1"/>
+          <w:szCs w:val="21"/>
+        </w:rPr>
+        <w:tab/>
+      </w:r>
+      <w:r>
+        <w:rPr>
+          <w:rFonts w:cstheme="minorHAnsi"/>
+          <w:color w:val="000000" w:themeColor="text1"/>
+          <w:szCs w:val="21"/>
+        </w:rPr>
+        <w:tab/>
+      </w:r>
+      <w:r>
+        <w:rPr>
+          <w:rFonts w:cstheme="minorHAnsi"/>
+          <w:color w:val="000000" w:themeColor="text1"/>
+          <w:szCs w:val="21"/>
+        </w:rPr>
+        <w:tab/>
+      </w:r>
+      <w:proofErr w:type="spellStart"/>
+      <w:r>
+        <w:rPr>
+          <w:rFonts w:cstheme="minorHAnsi"/>
+          <w:color w:val="000000" w:themeColor="text1"/>
+          <w:szCs w:val="21"/>
+        </w:rPr>
+        <w:t>movieDescription</w:t>
+      </w:r>
+      <w:proofErr w:type="spellEnd"/>
+      <w:r>
+        <w:rPr>
+          <w:rFonts w:cstheme="minorHAnsi"/>
+          <w:color w:val="000000" w:themeColor="text1"/>
+          <w:szCs w:val="21"/>
+        </w:rPr>
+        <w:t xml:space="preserve"> type String</w:t>
+      </w:r>
+    </w:p>
+    <w:p>
+      <w:pPr>
+        <w:spacing w:after="0" w:line="230" w:lineRule="exact"/>
+        <w:rPr>
+          <w:rFonts w:cstheme="minorHAnsi"/>
+          <w:color w:val="000000" w:themeColor="text1"/>
+          <w:szCs w:val="21"/>
+        </w:rPr>
+      </w:pPr>
+      <w:r>
+        <w:rPr>
+          <w:rFonts w:cstheme="minorHAnsi"/>
+          <w:color w:val="000000" w:themeColor="text1"/>
+          <w:szCs w:val="21"/>
+        </w:rPr>
+        <w:tab/>
+      </w:r>
+      <w:r>
+        <w:rPr>
+          <w:rFonts w:cstheme="minorHAnsi"/>
+          <w:color w:val="000000" w:themeColor="text1"/>
+          <w:szCs w:val="21"/>
+        </w:rPr>
+        <w:tab/>
+      </w:r>
+      <w:r>
+        <w:rPr>
+          <w:rFonts w:cstheme="minorHAnsi"/>
+          <w:color w:val="000000" w:themeColor="text1"/>
+          <w:szCs w:val="21"/>
+        </w:rPr>
+        <w:tab/>
+      </w:r>
+      <w:r>
+        <w:rPr>
+          <w:rFonts w:cstheme="minorHAnsi"/>
+          <w:color w:val="000000" w:themeColor="text1"/>
+          <w:szCs w:val="21"/>
+        </w:rPr>
+        <w:tab/>
+      </w:r>
+      <w:proofErr w:type="spellStart"/>
+      <w:r>
+        <w:rPr>
+          <w:rFonts w:cstheme="minorHAnsi"/>
+          <w:color w:val="000000" w:themeColor="text1"/>
+          <w:szCs w:val="21"/>
+        </w:rPr>
+        <w:t>movieImage</w:t>
+      </w:r>
+      <w:proofErr w:type="spellEnd"/>
+      <w:r>
+        <w:rPr>
+          <w:rFonts w:cstheme="minorHAnsi"/>
+          <w:color w:val="000000" w:themeColor="text1"/>
+          <w:szCs w:val="21"/>
+        </w:rPr>
+        <w:t xml:space="preserve"> type </w:t>
+      </w:r>
+      <w:r>
+        <w:rPr>
+          <w:rFonts w:cstheme="minorHAnsi"/>
+          <w:color w:val="000000" w:themeColor="text1"/>
+          <w:szCs w:val="21"/>
+        </w:rPr>
+        <w:t>S</w:t>
+      </w:r>
+      <w:r>
+        <w:rPr>
+          <w:rFonts w:cstheme="minorHAnsi"/>
+          <w:color w:val="000000" w:themeColor="text1"/>
+          <w:szCs w:val="21"/>
+        </w:rPr>
+        <w:t>tring</w:t>
+      </w:r>
+    </w:p>
+    <w:p>
+      <w:pPr>
+        <w:spacing w:after="0" w:line="230" w:lineRule="exact"/>
+        <w:rPr>
+          <w:rFonts w:cstheme="minorHAnsi"/>
+          <w:color w:val="000000" w:themeColor="text1"/>
+          <w:szCs w:val="21"/>
+        </w:rPr>
+      </w:pPr>
+      <w:r>
+        <w:rPr>
+          <w:rFonts w:cstheme="minorHAnsi"/>
+          <w:color w:val="000000" w:themeColor="text1"/>
+          <w:szCs w:val="21"/>
+        </w:rPr>
+        <w:tab/>
+      </w:r>
+      <w:r>
+        <w:rPr>
+          <w:rFonts w:cstheme="minorHAnsi"/>
+          <w:color w:val="000000" w:themeColor="text1"/>
+          <w:szCs w:val="21"/>
+        </w:rPr>
+        <w:tab/>
+      </w:r>
+      <w:r>
+        <w:rPr>
+          <w:rFonts w:cstheme="minorHAnsi"/>
+          <w:color w:val="000000" w:themeColor="text1"/>
+          <w:szCs w:val="21"/>
+        </w:rPr>
+        <w:tab/>
+      </w:r>
+      <w:r>
+        <w:rPr>
+          <w:rFonts w:cstheme="minorHAnsi"/>
+          <w:color w:val="000000" w:themeColor="text1"/>
+          <w:szCs w:val="21"/>
+        </w:rPr>
+        <w:tab/>
+      </w:r>
+      <w:proofErr w:type="spellStart"/>
+      <w:r>
+        <w:rPr>
+          <w:rFonts w:cstheme="minorHAnsi"/>
+          <w:color w:val="000000" w:themeColor="text1"/>
+          <w:szCs w:val="21"/>
+        </w:rPr>
+        <w:t>movieTrailor</w:t>
+      </w:r>
+      <w:proofErr w:type="spellEnd"/>
+      <w:r>
+        <w:rPr>
+          <w:rFonts w:cstheme="minorHAnsi"/>
+          <w:color w:val="000000" w:themeColor="text1"/>
+          <w:szCs w:val="21"/>
+        </w:rPr>
+        <w:t xml:space="preserve"> type String</w:t>
+      </w:r>
+    </w:p>
+    <w:p>
+      <w:pPr>
+        <w:spacing w:after="0" w:line="230" w:lineRule="exact"/>
+        <w:rPr>
+          <w:rFonts w:cstheme="minorHAnsi"/>
+          <w:color w:val="000000" w:themeColor="text1"/>
+          <w:szCs w:val="21"/>
+        </w:rPr>
+      </w:pPr>
+      <w:r>
+        <w:rPr>
+          <w:rFonts w:cstheme="minorHAnsi"/>
+          <w:color w:val="000000" w:themeColor="text1"/>
+          <w:szCs w:val="21"/>
+        </w:rPr>
+        <w:tab/>
+      </w:r>
+      <w:r>
+        <w:rPr>
+          <w:rFonts w:cstheme="minorHAnsi"/>
+          <w:color w:val="000000" w:themeColor="text1"/>
+          <w:szCs w:val="21"/>
+        </w:rPr>
+        <w:tab/>
+      </w:r>
+      <w:r>
+        <w:rPr>
+          <w:rFonts w:cstheme="minorHAnsi"/>
+          <w:color w:val="000000" w:themeColor="text1"/>
+          <w:szCs w:val="21"/>
+        </w:rPr>
+        <w:tab/>
+      </w:r>
+      <w:r>
+        <w:rPr>
+          <w:rFonts w:cstheme="minorHAnsi"/>
+          <w:color w:val="000000" w:themeColor="text1"/>
+          <w:szCs w:val="21"/>
+        </w:rPr>
+        <w:tab/>
+      </w:r>
+      <w:proofErr w:type="spellStart"/>
+      <w:r>
+        <w:rPr>
+          <w:rFonts w:cstheme="minorHAnsi"/>
+          <w:color w:val="000000" w:themeColor="text1"/>
+          <w:szCs w:val="21"/>
+        </w:rPr>
+        <w:t>movieReleaseDate</w:t>
+      </w:r>
+      <w:proofErr w:type="spellEnd"/>
+      <w:r>
+        <w:rPr>
+          <w:rFonts w:cstheme="minorHAnsi"/>
+          <w:color w:val="000000" w:themeColor="text1"/>
+          <w:szCs w:val="21"/>
+        </w:rPr>
+        <w:t xml:space="preserve"> type String</w:t>
+      </w:r>
+    </w:p>
+    <w:p>
+      <w:pPr>
+        <w:spacing w:after="0" w:line="230" w:lineRule="exact"/>
+        <w:rPr>
+          <w:rFonts w:cstheme="minorHAnsi"/>
+          <w:color w:val="000000" w:themeColor="text1"/>
+          <w:szCs w:val="21"/>
+        </w:rPr>
+      </w:pPr>
+      <w:r>
+        <w:rPr>
+          <w:rFonts w:cstheme="minorHAnsi"/>
+          <w:color w:val="000000" w:themeColor="text1"/>
+          <w:szCs w:val="21"/>
+        </w:rPr>
+        <w:tab/>
+      </w:r>
+      <w:r>
+        <w:rPr>
+          <w:rFonts w:cstheme="minorHAnsi"/>
+          <w:color w:val="000000" w:themeColor="text1"/>
+          <w:szCs w:val="21"/>
+        </w:rPr>
+        <w:tab/>
+      </w:r>
+      <w:r>
+        <w:rPr>
+          <w:rFonts w:cstheme="minorHAnsi"/>
+          <w:color w:val="000000" w:themeColor="text1"/>
+          <w:szCs w:val="21"/>
+        </w:rPr>
+        <w:tab/>
+      </w:r>
+      <w:r>
+        <w:rPr>
+          <w:rFonts w:cstheme="minorHAnsi"/>
+          <w:color w:val="000000" w:themeColor="text1"/>
+          <w:szCs w:val="21"/>
+        </w:rPr>
+        <w:tab/>
+      </w:r>
+      <w:proofErr w:type="spellStart"/>
+      <w:r>
+        <w:rPr>
+          <w:rFonts w:cstheme="minorHAnsi"/>
+          <w:color w:val="000000" w:themeColor="text1"/>
+          <w:szCs w:val="21"/>
+        </w:rPr>
+        <w:t>movieMPAARating</w:t>
+      </w:r>
+      <w:proofErr w:type="spellEnd"/>
+      <w:r>
+        <w:rPr>
+          <w:rFonts w:cstheme="minorHAnsi"/>
+          <w:color w:val="000000" w:themeColor="text1"/>
+          <w:szCs w:val="21"/>
+        </w:rPr>
+        <w:t xml:space="preserve"> type String</w:t>
+      </w:r>
+    </w:p>
+    <w:p>
+      <w:pPr>
+        <w:spacing w:after="0" w:line="230" w:lineRule="exact"/>
+        <w:rPr>
+          <w:rFonts w:cstheme="minorHAnsi"/>
+          <w:color w:val="000000" w:themeColor="text1"/>
+          <w:szCs w:val="21"/>
+        </w:rPr>
+      </w:pPr>
+      <w:r>
+        <w:rPr>
+          <w:rFonts w:cstheme="minorHAnsi"/>
+          <w:color w:val="000000" w:themeColor="text1"/>
+          <w:szCs w:val="21"/>
+        </w:rPr>
+        <w:tab/>
+      </w:r>
+      <w:r>
+        <w:rPr>
+          <w:rFonts w:cstheme="minorHAnsi"/>
+          <w:color w:val="000000" w:themeColor="text1"/>
+          <w:szCs w:val="21"/>
+        </w:rPr>
+        <w:tab/>
+      </w:r>
+      <w:r>
+        <w:rPr>
+          <w:rFonts w:cstheme="minorHAnsi"/>
+          <w:color w:val="000000" w:themeColor="text1"/>
+          <w:szCs w:val="21"/>
+        </w:rPr>
+        <w:tab/>
+      </w:r>
+      <w:r>
+        <w:rPr>
+          <w:rFonts w:cstheme="minorHAnsi"/>
+          <w:color w:val="000000" w:themeColor="text1"/>
+          <w:szCs w:val="21"/>
+        </w:rPr>
+        <w:tab/>
+        <w:t>director type String</w:t>
+      </w:r>
+    </w:p>
+    <w:p>
+      <w:pPr>
+        <w:spacing w:after="0" w:line="230" w:lineRule="exact"/>
+        <w:rPr>
+          <w:rFonts w:cstheme="minorHAnsi"/>
+          <w:color w:val="000000" w:themeColor="text1"/>
+          <w:szCs w:val="21"/>
+        </w:rPr>
+      </w:pPr>
+      <w:r>
+        <w:rPr>
+          <w:rFonts w:cstheme="minorHAnsi"/>
+          <w:color w:val="000000" w:themeColor="text1"/>
+          <w:szCs w:val="21"/>
+        </w:rPr>
+        <w:tab/>
+      </w:r>
+      <w:r>
+        <w:rPr>
+          <w:rFonts w:cstheme="minorHAnsi"/>
+          <w:color w:val="000000" w:themeColor="text1"/>
+          <w:szCs w:val="21"/>
+        </w:rPr>
+        <w:tab/>
+      </w:r>
+      <w:r>
+        <w:rPr>
+          <w:rFonts w:cstheme="minorHAnsi"/>
+          <w:color w:val="000000" w:themeColor="text1"/>
+          <w:szCs w:val="21"/>
+        </w:rPr>
+        <w:tab/>
+      </w:r>
+      <w:r>
+        <w:rPr>
+          <w:rFonts w:cstheme="minorHAnsi"/>
+          <w:color w:val="000000" w:themeColor="text1"/>
+          <w:szCs w:val="21"/>
+        </w:rPr>
+        <w:tab/>
+        <w:t>actor1 type String</w:t>
+      </w:r>
+    </w:p>
+    <w:p>
+      <w:pPr>
+        <w:spacing w:after="0" w:line="230" w:lineRule="exact"/>
+        <w:rPr>
+          <w:rFonts w:cstheme="minorHAnsi"/>
+          <w:color w:val="000000" w:themeColor="text1"/>
+          <w:szCs w:val="21"/>
+        </w:rPr>
+      </w:pPr>
+      <w:r>
+        <w:rPr>
+          <w:rFonts w:cstheme="minorHAnsi"/>
+          <w:color w:val="000000" w:themeColor="text1"/>
+          <w:szCs w:val="21"/>
+        </w:rPr>
+        <w:tab/>
+      </w:r>
+      <w:r>
+        <w:rPr>
+          <w:rFonts w:cstheme="minorHAnsi"/>
+          <w:color w:val="000000" w:themeColor="text1"/>
+          <w:szCs w:val="21"/>
+        </w:rPr>
+        <w:tab/>
+      </w:r>
+      <w:r>
+        <w:rPr>
+          <w:rFonts w:cstheme="minorHAnsi"/>
+          <w:color w:val="000000" w:themeColor="text1"/>
+          <w:szCs w:val="21"/>
+        </w:rPr>
+        <w:tab/>
+      </w:r>
+      <w:r>
+        <w:rPr>
+          <w:rFonts w:cstheme="minorHAnsi"/>
+          <w:color w:val="000000" w:themeColor="text1"/>
+          <w:szCs w:val="21"/>
+        </w:rPr>
+        <w:tab/>
+        <w:t>actor2 type String</w:t>
+      </w:r>
+    </w:p>
+    <w:p>
+      <w:pPr>
+        <w:spacing w:after="0" w:line="230" w:lineRule="exact"/>
+        <w:rPr>
+          <w:rFonts w:cstheme="minorHAnsi"/>
+          <w:color w:val="000000" w:themeColor="text1"/>
+          <w:szCs w:val="21"/>
+        </w:rPr>
+      </w:pPr>
+      <w:r>
+        <w:rPr>
+          <w:rFonts w:cstheme="minorHAnsi"/>
+          <w:color w:val="000000" w:themeColor="text1"/>
+          <w:szCs w:val="21"/>
+        </w:rPr>
+        <w:tab/>
+      </w:r>
+      <w:r>
+        <w:rPr>
+          <w:rFonts w:cstheme="minorHAnsi"/>
+          <w:color w:val="000000" w:themeColor="text1"/>
+          <w:szCs w:val="21"/>
+        </w:rPr>
+        <w:tab/>
+      </w:r>
+      <w:r>
+        <w:rPr>
+          <w:rFonts w:cstheme="minorHAnsi"/>
+          <w:color w:val="000000" w:themeColor="text1"/>
+          <w:szCs w:val="21"/>
+        </w:rPr>
+        <w:tab/>
+      </w:r>
+      <w:r>
+        <w:rPr>
+          <w:rFonts w:cstheme="minorHAnsi"/>
+          <w:color w:val="000000" w:themeColor="text1"/>
+          <w:szCs w:val="21"/>
+        </w:rPr>
+        <w:tab/>
+        <w:t>view type int</w:t>
+      </w:r>
+    </w:p>
+    <w:p>
+      <w:pPr>
+        <w:spacing w:after="0" w:line="230" w:lineRule="exact"/>
+        <w:rPr>
+          <w:rFonts w:cstheme="minorHAnsi"/>
+          <w:color w:val="000000" w:themeColor="text1"/>
+          <w:szCs w:val="21"/>
+        </w:rPr>
+      </w:pPr>
+      <w:r>
+        <w:rPr>
+          <w:rFonts w:cstheme="minorHAnsi"/>
+          <w:color w:val="000000" w:themeColor="text1"/>
+          <w:szCs w:val="21"/>
+        </w:rPr>
+        <w:tab/>
+      </w:r>
+      <w:r>
+        <w:rPr>
+          <w:rFonts w:cstheme="minorHAnsi"/>
+          <w:color w:val="000000" w:themeColor="text1"/>
+          <w:szCs w:val="21"/>
+        </w:rPr>
+        <w:tab/>
+      </w:r>
+      <w:r>
+        <w:rPr>
+          <w:rFonts w:cstheme="minorHAnsi"/>
+          <w:color w:val="000000" w:themeColor="text1"/>
+          <w:szCs w:val="21"/>
+        </w:rPr>
+        <w:tab/>
+      </w:r>
+      <w:r>
+        <w:rPr>
+          <w:rFonts w:cstheme="minorHAnsi"/>
+          <w:color w:val="000000" w:themeColor="text1"/>
+          <w:szCs w:val="21"/>
+        </w:rPr>
+        <w:tab/>
+      </w:r>
+      <w:proofErr w:type="spellStart"/>
+      <w:r>
+        <w:rPr>
+          <w:rFonts w:cstheme="minorHAnsi"/>
+          <w:color w:val="000000" w:themeColor="text1"/>
+          <w:szCs w:val="21"/>
+        </w:rPr>
+        <w:t>ratingSum</w:t>
+      </w:r>
+      <w:proofErr w:type="spellEnd"/>
+      <w:r>
+        <w:rPr>
+          <w:rFonts w:cstheme="minorHAnsi"/>
+          <w:color w:val="000000" w:themeColor="text1"/>
+          <w:szCs w:val="21"/>
+        </w:rPr>
+        <w:t xml:space="preserve"> type int</w:t>
+      </w:r>
+    </w:p>
+    <w:p>
+      <w:pPr>
+        <w:spacing w:after="0" w:line="230" w:lineRule="exact"/>
+        <w:rPr>
+          <w:rFonts w:cstheme="minorHAnsi"/>
+          <w:color w:val="000000" w:themeColor="text1"/>
+          <w:szCs w:val="21"/>
+        </w:rPr>
+      </w:pPr>
+      <w:r>
+        <w:rPr>
+          <w:rFonts w:cstheme="minorHAnsi"/>
+          <w:color w:val="000000" w:themeColor="text1"/>
+          <w:szCs w:val="21"/>
+        </w:rPr>
+        <w:tab/>
+      </w:r>
+      <w:r>
+        <w:rPr>
+          <w:rFonts w:cstheme="minorHAnsi"/>
+          <w:color w:val="000000" w:themeColor="text1"/>
+          <w:szCs w:val="21"/>
+        </w:rPr>
+        <w:tab/>
+      </w:r>
+      <w:r>
+        <w:rPr>
+          <w:rFonts w:cstheme="minorHAnsi"/>
+          <w:color w:val="000000" w:themeColor="text1"/>
+          <w:szCs w:val="21"/>
+        </w:rPr>
+        <w:tab/>
+      </w:r>
+      <w:r>
+        <w:rPr>
+          <w:rFonts w:cstheme="minorHAnsi"/>
+          <w:color w:val="000000" w:themeColor="text1"/>
+          <w:szCs w:val="21"/>
+        </w:rPr>
+        <w:tab/>
+      </w:r>
+      <w:proofErr w:type="spellStart"/>
+      <w:r>
+        <w:rPr>
+          <w:rFonts w:cstheme="minorHAnsi"/>
+          <w:color w:val="000000" w:themeColor="text1"/>
+          <w:szCs w:val="21"/>
+        </w:rPr>
+        <w:t>ratingCount</w:t>
+      </w:r>
+      <w:proofErr w:type="spellEnd"/>
+      <w:r>
+        <w:rPr>
+          <w:rFonts w:cstheme="minorHAnsi"/>
+          <w:color w:val="000000" w:themeColor="text1"/>
+          <w:szCs w:val="21"/>
+        </w:rPr>
+        <w:t xml:space="preserve"> type int</w:t>
+      </w:r>
+    </w:p>
+    <w:p>
+      <w:pPr>
+        <w:spacing w:after="0" w:line="230" w:lineRule="exact"/>
+        <w:rPr>
+          <w:rFonts w:cstheme="minorHAnsi"/>
+          <w:color w:val="000000" w:themeColor="text1"/>
+          <w:szCs w:val="21"/>
+        </w:rPr>
+      </w:pPr>
+      <w:r>
+        <w:rPr>
+          <w:rFonts w:cstheme="minorHAnsi"/>
+          <w:color w:val="000000" w:themeColor="text1"/>
+          <w:szCs w:val="21"/>
+        </w:rPr>
+        <w:tab/>
+      </w:r>
+      <w:r>
+        <w:rPr>
+          <w:rFonts w:cstheme="minorHAnsi"/>
+          <w:color w:val="000000" w:themeColor="text1"/>
+          <w:szCs w:val="21"/>
+        </w:rPr>
+        <w:tab/>
+      </w:r>
+      <w:r>
+        <w:rPr>
+          <w:rFonts w:cstheme="minorHAnsi"/>
+          <w:color w:val="000000" w:themeColor="text1"/>
+          <w:szCs w:val="21"/>
+        </w:rPr>
+        <w:tab/>
+      </w:r>
+      <w:r>
+        <w:rPr>
+          <w:rFonts w:cstheme="minorHAnsi"/>
+          <w:color w:val="000000" w:themeColor="text1"/>
+          <w:szCs w:val="21"/>
+        </w:rPr>
+        <w:tab/>
+      </w:r>
+      <w:proofErr w:type="spellStart"/>
+      <w:r>
+        <w:rPr>
+          <w:rFonts w:cstheme="minorHAnsi"/>
+          <w:color w:val="000000" w:themeColor="text1"/>
+          <w:szCs w:val="21"/>
+        </w:rPr>
+        <w:t>ratingAvg</w:t>
+      </w:r>
+      <w:proofErr w:type="spellEnd"/>
+      <w:r>
+        <w:rPr>
+          <w:rFonts w:cstheme="minorHAnsi"/>
+          <w:color w:val="000000" w:themeColor="text1"/>
+          <w:szCs w:val="21"/>
+        </w:rPr>
+        <w:t xml:space="preserve"> type int</w:t>
+      </w:r>
+    </w:p>
+    <w:p>
+      <w:pPr>
+        <w:spacing w:after="0" w:line="230" w:lineRule="exact"/>
+        <w:rPr>
+          <w:rFonts w:cstheme="minorHAnsi"/>
+          <w:color w:val="000000" w:themeColor="text1"/>
+          <w:szCs w:val="21"/>
+        </w:rPr>
+      </w:pPr>
+      <w:r>
+        <w:rPr>
+          <w:rFonts w:cstheme="minorHAnsi"/>
+          <w:color w:val="000000" w:themeColor="text1"/>
+          <w:szCs w:val="21"/>
+        </w:rPr>
+        <w:lastRenderedPageBreak/>
+        <w:tab/>
+      </w:r>
+      <w:r>
+        <w:rPr>
+          <w:rFonts w:cstheme="minorHAnsi"/>
+          <w:color w:val="000000" w:themeColor="text1"/>
+          <w:szCs w:val="21"/>
+        </w:rPr>
+        <w:tab/>
+      </w:r>
+      <w:r>
+        <w:rPr>
+          <w:rFonts w:cstheme="minorHAnsi"/>
+          <w:color w:val="000000" w:themeColor="text1"/>
+          <w:szCs w:val="21"/>
+        </w:rPr>
+        <w:tab/>
+        <w:t xml:space="preserve">Queue: </w:t>
+      </w:r>
+      <w:proofErr w:type="spellStart"/>
+      <w:r>
+        <w:rPr>
+          <w:rFonts w:cstheme="minorHAnsi"/>
+          <w:color w:val="000000" w:themeColor="text1"/>
+          <w:szCs w:val="21"/>
+        </w:rPr>
+        <w:t>accountID</w:t>
+      </w:r>
+      <w:proofErr w:type="spellEnd"/>
+      <w:r>
+        <w:rPr>
+          <w:rFonts w:cstheme="minorHAnsi"/>
+          <w:color w:val="000000" w:themeColor="text1"/>
+          <w:szCs w:val="21"/>
+        </w:rPr>
+        <w:t xml:space="preserve"> type int</w:t>
+      </w:r>
+    </w:p>
+    <w:p>
+      <w:pPr>
+        <w:spacing w:after="0" w:line="230" w:lineRule="exact"/>
+        <w:rPr>
+          <w:rFonts w:cstheme="minorHAnsi"/>
+          <w:color w:val="000000" w:themeColor="text1"/>
+          <w:szCs w:val="21"/>
+        </w:rPr>
+      </w:pPr>
+      <w:r>
+        <w:rPr>
+          <w:rFonts w:cstheme="minorHAnsi"/>
+          <w:color w:val="000000" w:themeColor="text1"/>
+          <w:szCs w:val="21"/>
+        </w:rPr>
+        <w:tab/>
+      </w:r>
+      <w:r>
+        <w:rPr>
+          <w:rFonts w:cstheme="minorHAnsi"/>
+          <w:color w:val="000000" w:themeColor="text1"/>
+          <w:szCs w:val="21"/>
+        </w:rPr>
+        <w:tab/>
+      </w:r>
+      <w:r>
+        <w:rPr>
+          <w:rFonts w:cstheme="minorHAnsi"/>
+          <w:color w:val="000000" w:themeColor="text1"/>
+          <w:szCs w:val="21"/>
+        </w:rPr>
+        <w:tab/>
+      </w:r>
+      <w:r>
+        <w:rPr>
+          <w:rFonts w:cstheme="minorHAnsi"/>
+          <w:color w:val="000000" w:themeColor="text1"/>
+          <w:szCs w:val="21"/>
+        </w:rPr>
+        <w:tab/>
+      </w:r>
+      <w:proofErr w:type="spellStart"/>
+      <w:r>
+        <w:rPr>
+          <w:rFonts w:cstheme="minorHAnsi"/>
+          <w:color w:val="000000" w:themeColor="text1"/>
+          <w:szCs w:val="21"/>
+        </w:rPr>
+        <w:t>movieID</w:t>
+      </w:r>
+      <w:proofErr w:type="spellEnd"/>
+      <w:r>
+        <w:rPr>
+          <w:rFonts w:cstheme="minorHAnsi"/>
+          <w:color w:val="000000" w:themeColor="text1"/>
+          <w:szCs w:val="21"/>
+        </w:rPr>
+        <w:t xml:space="preserve"> type int</w:t>
+      </w:r>
+    </w:p>
+    <w:p>
+      <w:pPr>
+        <w:spacing w:after="0" w:line="230" w:lineRule="exact"/>
+        <w:rPr>
+          <w:rFonts w:cstheme="minorHAnsi"/>
+          <w:color w:val="000000" w:themeColor="text1"/>
+          <w:szCs w:val="21"/>
+        </w:rPr>
+      </w:pPr>
+      <w:r>
+        <w:rPr>
+          <w:rFonts w:cstheme="minorHAnsi"/>
+          <w:color w:val="000000" w:themeColor="text1"/>
+          <w:szCs w:val="21"/>
+        </w:rPr>
+        <w:tab/>
+      </w:r>
+      <w:r>
+        <w:rPr>
+          <w:rFonts w:cstheme="minorHAnsi"/>
+          <w:color w:val="000000" w:themeColor="text1"/>
+          <w:szCs w:val="21"/>
+        </w:rPr>
+        <w:tab/>
+      </w:r>
+      <w:r>
+        <w:rPr>
+          <w:rFonts w:cstheme="minorHAnsi"/>
+          <w:color w:val="000000" w:themeColor="text1"/>
+          <w:szCs w:val="21"/>
+        </w:rPr>
+        <w:tab/>
+      </w:r>
+      <w:r>
+        <w:rPr>
+          <w:rFonts w:cstheme="minorHAnsi"/>
+          <w:color w:val="000000" w:themeColor="text1"/>
+          <w:szCs w:val="21"/>
+        </w:rPr>
+        <w:tab/>
+      </w:r>
+      <w:proofErr w:type="spellStart"/>
+      <w:r>
+        <w:rPr>
+          <w:rFonts w:cstheme="minorHAnsi"/>
+          <w:color w:val="000000" w:themeColor="text1"/>
+          <w:szCs w:val="21"/>
+        </w:rPr>
+        <w:t>queueSequence</w:t>
+      </w:r>
+      <w:proofErr w:type="spellEnd"/>
+      <w:r>
+        <w:rPr>
+          <w:rFonts w:cstheme="minorHAnsi"/>
+          <w:color w:val="000000" w:themeColor="text1"/>
+          <w:szCs w:val="21"/>
+        </w:rPr>
+        <w:t xml:space="preserve"> type int</w:t>
+      </w:r>
+    </w:p>
+    <w:p>
+      <w:pPr>
+        <w:spacing w:after="0" w:line="230" w:lineRule="exact"/>
+        <w:rPr>
+          <w:rFonts w:cstheme="minorHAnsi"/>
+          <w:color w:val="000000" w:themeColor="text1"/>
+          <w:szCs w:val="21"/>
+        </w:rPr>
+      </w:pPr>
+      <w:r>
+        <w:rPr>
+          <w:rFonts w:cstheme="minorHAnsi"/>
+          <w:color w:val="000000" w:themeColor="text1"/>
+          <w:szCs w:val="21"/>
+        </w:rPr>
+        <w:tab/>
+      </w:r>
+      <w:r>
+        <w:rPr>
+          <w:rFonts w:cstheme="minorHAnsi"/>
+          <w:color w:val="000000" w:themeColor="text1"/>
+          <w:szCs w:val="21"/>
+        </w:rPr>
+        <w:tab/>
+      </w:r>
+      <w:r>
+        <w:rPr>
+          <w:rFonts w:cstheme="minorHAnsi"/>
+          <w:color w:val="000000" w:themeColor="text1"/>
+          <w:szCs w:val="21"/>
+        </w:rPr>
+        <w:tab/>
+      </w:r>
+      <w:r>
+        <w:rPr>
+          <w:rFonts w:cstheme="minorHAnsi"/>
+          <w:color w:val="000000" w:themeColor="text1"/>
+          <w:szCs w:val="21"/>
+        </w:rPr>
+        <w:tab/>
+      </w:r>
+      <w:proofErr w:type="spellStart"/>
+      <w:r>
+        <w:rPr>
+          <w:rFonts w:cstheme="minorHAnsi"/>
+          <w:color w:val="000000" w:themeColor="text1"/>
+          <w:szCs w:val="21"/>
+        </w:rPr>
+        <w:t>movieTitle</w:t>
+      </w:r>
+      <w:proofErr w:type="spellEnd"/>
+      <w:r>
+        <w:rPr>
+          <w:rFonts w:cstheme="minorHAnsi"/>
+          <w:color w:val="000000" w:themeColor="text1"/>
+          <w:szCs w:val="21"/>
+        </w:rPr>
+        <w:t xml:space="preserve"> type String</w:t>
+      </w:r>
+    </w:p>
+    <w:p>
+      <w:pPr>
+        <w:spacing w:after="0" w:line="230" w:lineRule="exact"/>
+        <w:rPr>
+          <w:rFonts w:cstheme="minorHAnsi"/>
+          <w:color w:val="000000" w:themeColor="text1"/>
+          <w:szCs w:val="21"/>
+        </w:rPr>
+      </w:pPr>
+      <w:r>
+        <w:rPr>
+          <w:rFonts w:cstheme="minorHAnsi"/>
+          <w:color w:val="000000" w:themeColor="text1"/>
+          <w:szCs w:val="21"/>
+        </w:rPr>
+        <w:tab/>
+      </w:r>
+      <w:r>
+        <w:rPr>
+          <w:rFonts w:cstheme="minorHAnsi"/>
+          <w:color w:val="000000" w:themeColor="text1"/>
+          <w:szCs w:val="21"/>
+        </w:rPr>
+        <w:tab/>
+      </w:r>
+      <w:r>
+        <w:rPr>
+          <w:rFonts w:cstheme="minorHAnsi"/>
+          <w:color w:val="000000" w:themeColor="text1"/>
+          <w:szCs w:val="21"/>
+        </w:rPr>
+        <w:tab/>
+        <w:t xml:space="preserve">Quotes: </w:t>
+      </w:r>
+      <w:proofErr w:type="spellStart"/>
+      <w:r>
+        <w:rPr>
+          <w:rFonts w:cstheme="minorHAnsi"/>
+          <w:color w:val="000000" w:themeColor="text1"/>
+          <w:szCs w:val="21"/>
+        </w:rPr>
+        <w:t>quoteID</w:t>
+      </w:r>
+      <w:proofErr w:type="spellEnd"/>
+      <w:r>
+        <w:rPr>
+          <w:rFonts w:cstheme="minorHAnsi"/>
+          <w:color w:val="000000" w:themeColor="text1"/>
+          <w:szCs w:val="21"/>
+        </w:rPr>
+        <w:t xml:space="preserve"> type int</w:t>
+      </w:r>
+    </w:p>
+    <w:p>
+      <w:pPr>
+        <w:spacing w:after="0" w:line="230" w:lineRule="exact"/>
+        <w:rPr>
+          <w:rFonts w:cstheme="minorHAnsi"/>
+          <w:color w:val="000000" w:themeColor="text1"/>
+          <w:szCs w:val="21"/>
+        </w:rPr>
+      </w:pPr>
+      <w:r>
+        <w:rPr>
+          <w:rFonts w:cstheme="minorHAnsi"/>
+          <w:color w:val="000000" w:themeColor="text1"/>
+          <w:szCs w:val="21"/>
+        </w:rPr>
+        <w:tab/>
+      </w:r>
+      <w:r>
+        <w:rPr>
+          <w:rFonts w:cstheme="minorHAnsi"/>
+          <w:color w:val="000000" w:themeColor="text1"/>
+          <w:szCs w:val="21"/>
+        </w:rPr>
+        <w:tab/>
+      </w:r>
+      <w:r>
+        <w:rPr>
+          <w:rFonts w:cstheme="minorHAnsi"/>
+          <w:color w:val="000000" w:themeColor="text1"/>
+          <w:szCs w:val="21"/>
+        </w:rPr>
+        <w:tab/>
+      </w:r>
+      <w:r>
+        <w:rPr>
+          <w:rFonts w:cstheme="minorHAnsi"/>
+          <w:color w:val="000000" w:themeColor="text1"/>
+          <w:szCs w:val="21"/>
+        </w:rPr>
+        <w:tab/>
+      </w:r>
+      <w:proofErr w:type="spellStart"/>
+      <w:r>
+        <w:rPr>
+          <w:rFonts w:cstheme="minorHAnsi"/>
+          <w:color w:val="000000" w:themeColor="text1"/>
+          <w:szCs w:val="21"/>
+        </w:rPr>
+        <w:t>quoteString</w:t>
+      </w:r>
+      <w:proofErr w:type="spellEnd"/>
+      <w:r>
+        <w:rPr>
+          <w:rFonts w:cstheme="minorHAnsi"/>
+          <w:color w:val="000000" w:themeColor="text1"/>
+          <w:szCs w:val="21"/>
+        </w:rPr>
+        <w:t xml:space="preserve"> type String</w:t>
+      </w:r>
+    </w:p>
+    <w:p>
+      <w:pPr>
+        <w:spacing w:after="0" w:line="230" w:lineRule="exact"/>
+        <w:rPr>
+          <w:rFonts w:cstheme="minorHAnsi"/>
+          <w:color w:val="000000" w:themeColor="text1"/>
+          <w:szCs w:val="21"/>
+        </w:rPr>
+      </w:pPr>
+      <w:r>
+        <w:rPr>
+          <w:rFonts w:cstheme="minorHAnsi"/>
+          <w:color w:val="000000" w:themeColor="text1"/>
+          <w:szCs w:val="21"/>
+        </w:rPr>
+        <w:tab/>
+      </w:r>
+      <w:r>
+        <w:rPr>
+          <w:rFonts w:cstheme="minorHAnsi"/>
+          <w:color w:val="000000" w:themeColor="text1"/>
+          <w:szCs w:val="21"/>
+        </w:rPr>
+        <w:tab/>
+      </w:r>
+      <w:r>
+        <w:rPr>
+          <w:rFonts w:cstheme="minorHAnsi"/>
+          <w:color w:val="000000" w:themeColor="text1"/>
+          <w:szCs w:val="21"/>
+        </w:rPr>
+        <w:tab/>
+      </w:r>
+      <w:r>
+        <w:rPr>
+          <w:rFonts w:cstheme="minorHAnsi"/>
+          <w:color w:val="000000" w:themeColor="text1"/>
+          <w:szCs w:val="21"/>
+        </w:rPr>
+        <w:tab/>
+      </w:r>
+      <w:proofErr w:type="spellStart"/>
+      <w:r>
+        <w:rPr>
+          <w:rFonts w:cstheme="minorHAnsi"/>
+          <w:color w:val="000000" w:themeColor="text1"/>
+          <w:szCs w:val="21"/>
+        </w:rPr>
+        <w:t>movieTitle</w:t>
+      </w:r>
+      <w:proofErr w:type="spellEnd"/>
+      <w:r>
+        <w:rPr>
+          <w:rFonts w:cstheme="minorHAnsi"/>
+          <w:color w:val="000000" w:themeColor="text1"/>
+          <w:szCs w:val="21"/>
+        </w:rPr>
+        <w:t xml:space="preserve"> type String</w:t>
+      </w:r>
+    </w:p>
+    <w:p>
+      <w:pPr>
+        <w:spacing w:after="0" w:line="230" w:lineRule="exact"/>
+        <w:rPr>
+          <w:rFonts w:cstheme="minorHAnsi"/>
+          <w:color w:val="000000" w:themeColor="text1"/>
+          <w:szCs w:val="21"/>
+        </w:rPr>
+      </w:pPr>
+      <w:r>
+        <w:rPr>
+          <w:rFonts w:cstheme="minorHAnsi"/>
+          <w:color w:val="000000" w:themeColor="text1"/>
+          <w:szCs w:val="21"/>
+        </w:rPr>
+        <w:tab/>
+      </w:r>
+      <w:r>
+        <w:rPr>
+          <w:rFonts w:cstheme="minorHAnsi"/>
+          <w:color w:val="000000" w:themeColor="text1"/>
+          <w:szCs w:val="21"/>
+        </w:rPr>
+        <w:tab/>
+      </w:r>
+      <w:r>
+        <w:rPr>
+          <w:rFonts w:cstheme="minorHAnsi"/>
+          <w:color w:val="000000" w:themeColor="text1"/>
+          <w:szCs w:val="21"/>
+        </w:rPr>
+        <w:tab/>
+        <w:t xml:space="preserve">Subscriber: </w:t>
+      </w:r>
+      <w:proofErr w:type="spellStart"/>
+      <w:r>
+        <w:rPr>
+          <w:rFonts w:cstheme="minorHAnsi"/>
+          <w:color w:val="000000" w:themeColor="text1"/>
+          <w:szCs w:val="21"/>
+        </w:rPr>
+        <w:t>accountID</w:t>
+      </w:r>
+      <w:proofErr w:type="spellEnd"/>
+      <w:r>
+        <w:rPr>
+          <w:rFonts w:cstheme="minorHAnsi"/>
+          <w:color w:val="000000" w:themeColor="text1"/>
+          <w:szCs w:val="21"/>
+        </w:rPr>
+        <w:t xml:space="preserve"> type int</w:t>
+      </w:r>
+    </w:p>
+    <w:p>
+      <w:pPr>
+        <w:spacing w:after="0" w:line="230" w:lineRule="exact"/>
+        <w:rPr>
+          <w:rFonts w:cstheme="minorHAnsi"/>
+          <w:color w:val="000000" w:themeColor="text1"/>
+          <w:szCs w:val="21"/>
+        </w:rPr>
+      </w:pPr>
+      <w:r>
+        <w:rPr>
+          <w:rFonts w:cstheme="minorHAnsi"/>
+          <w:color w:val="000000" w:themeColor="text1"/>
+          <w:szCs w:val="21"/>
+        </w:rPr>
+        <w:tab/>
+      </w:r>
+      <w:r>
+        <w:rPr>
+          <w:rFonts w:cstheme="minorHAnsi"/>
+          <w:color w:val="000000" w:themeColor="text1"/>
+          <w:szCs w:val="21"/>
+        </w:rPr>
+        <w:tab/>
+      </w:r>
+      <w:r>
+        <w:rPr>
+          <w:rFonts w:cstheme="minorHAnsi"/>
+          <w:color w:val="000000" w:themeColor="text1"/>
+          <w:szCs w:val="21"/>
+        </w:rPr>
+        <w:tab/>
+      </w:r>
+      <w:r>
+        <w:rPr>
+          <w:rFonts w:cstheme="minorHAnsi"/>
+          <w:color w:val="000000" w:themeColor="text1"/>
+          <w:szCs w:val="21"/>
+        </w:rPr>
+        <w:tab/>
+      </w:r>
+      <w:r>
+        <w:rPr>
+          <w:rFonts w:cstheme="minorHAnsi"/>
+          <w:color w:val="000000" w:themeColor="text1"/>
+          <w:szCs w:val="21"/>
+        </w:rPr>
+        <w:tab/>
+      </w:r>
+      <w:proofErr w:type="spellStart"/>
+      <w:r>
+        <w:rPr>
+          <w:rFonts w:cstheme="minorHAnsi"/>
+          <w:color w:val="000000" w:themeColor="text1"/>
+          <w:szCs w:val="21"/>
+        </w:rPr>
+        <w:t>levelName</w:t>
+      </w:r>
+      <w:proofErr w:type="spellEnd"/>
+      <w:r>
+        <w:rPr>
+          <w:rFonts w:cstheme="minorHAnsi"/>
+          <w:color w:val="000000" w:themeColor="text1"/>
+          <w:szCs w:val="21"/>
+        </w:rPr>
+        <w:t xml:space="preserve"> type String</w:t>
+      </w:r>
+    </w:p>
+    <w:p>
+      <w:pPr>
+        <w:spacing w:after="0" w:line="230" w:lineRule="exact"/>
+        <w:rPr>
+          <w:rFonts w:cstheme="minorHAnsi"/>
+          <w:color w:val="000000" w:themeColor="text1"/>
+          <w:szCs w:val="21"/>
+        </w:rPr>
+      </w:pPr>
+      <w:r>
+        <w:rPr>
+          <w:rFonts w:cstheme="minorHAnsi"/>
+          <w:color w:val="000000" w:themeColor="text1"/>
+          <w:szCs w:val="21"/>
+        </w:rPr>
+        <w:tab/>
+      </w:r>
+      <w:r>
+        <w:rPr>
+          <w:rFonts w:cstheme="minorHAnsi"/>
+          <w:color w:val="000000" w:themeColor="text1"/>
+          <w:szCs w:val="21"/>
+        </w:rPr>
+        <w:tab/>
+      </w:r>
+      <w:r>
+        <w:rPr>
+          <w:rFonts w:cstheme="minorHAnsi"/>
+          <w:color w:val="000000" w:themeColor="text1"/>
+          <w:szCs w:val="21"/>
+        </w:rPr>
+        <w:tab/>
+      </w:r>
+      <w:r>
+        <w:rPr>
+          <w:rFonts w:cstheme="minorHAnsi"/>
+          <w:color w:val="000000" w:themeColor="text1"/>
+          <w:szCs w:val="21"/>
+        </w:rPr>
+        <w:tab/>
+      </w:r>
+      <w:r>
+        <w:rPr>
+          <w:rFonts w:cstheme="minorHAnsi"/>
+          <w:color w:val="000000" w:themeColor="text1"/>
+          <w:szCs w:val="21"/>
+        </w:rPr>
+        <w:tab/>
+      </w:r>
+      <w:proofErr w:type="spellStart"/>
+      <w:r>
+        <w:rPr>
+          <w:rFonts w:cstheme="minorHAnsi"/>
+          <w:color w:val="000000" w:themeColor="text1"/>
+          <w:szCs w:val="21"/>
+        </w:rPr>
+        <w:t>firstName</w:t>
+      </w:r>
+      <w:proofErr w:type="spellEnd"/>
+      <w:r>
+        <w:rPr>
+          <w:rFonts w:cstheme="minorHAnsi"/>
+          <w:color w:val="000000" w:themeColor="text1"/>
+          <w:szCs w:val="21"/>
+        </w:rPr>
+        <w:t xml:space="preserve"> type String</w:t>
+      </w:r>
+    </w:p>
+    <w:p>
+      <w:pPr>
+        <w:spacing w:after="0" w:line="230" w:lineRule="exact"/>
+        <w:rPr>
+          <w:rFonts w:cstheme="minorHAnsi"/>
+          <w:color w:val="000000" w:themeColor="text1"/>
+          <w:szCs w:val="21"/>
+        </w:rPr>
+      </w:pPr>
+      <w:r>
+        <w:rPr>
+          <w:rFonts w:cstheme="minorHAnsi"/>
+          <w:color w:val="000000" w:themeColor="text1"/>
+          <w:szCs w:val="21"/>
+        </w:rPr>
+        <w:tab/>
+      </w:r>
+      <w:r>
+        <w:rPr>
+          <w:rFonts w:cstheme="minorHAnsi"/>
+          <w:color w:val="000000" w:themeColor="text1"/>
+          <w:szCs w:val="21"/>
+        </w:rPr>
+        <w:tab/>
+      </w:r>
+      <w:r>
+        <w:rPr>
+          <w:rFonts w:cstheme="minorHAnsi"/>
+          <w:color w:val="000000" w:themeColor="text1"/>
+          <w:szCs w:val="21"/>
+        </w:rPr>
+        <w:tab/>
+      </w:r>
+      <w:r>
+        <w:rPr>
+          <w:rFonts w:cstheme="minorHAnsi"/>
+          <w:color w:val="000000" w:themeColor="text1"/>
+          <w:szCs w:val="21"/>
+        </w:rPr>
+        <w:tab/>
+      </w:r>
+      <w:r>
+        <w:rPr>
+          <w:rFonts w:cstheme="minorHAnsi"/>
+          <w:color w:val="000000" w:themeColor="text1"/>
+          <w:szCs w:val="21"/>
+        </w:rPr>
+        <w:tab/>
+      </w:r>
+      <w:proofErr w:type="spellStart"/>
+      <w:r>
+        <w:rPr>
+          <w:rFonts w:cstheme="minorHAnsi"/>
+          <w:color w:val="000000" w:themeColor="text1"/>
+          <w:szCs w:val="21"/>
+        </w:rPr>
+        <w:t>lastName</w:t>
+      </w:r>
+      <w:proofErr w:type="spellEnd"/>
+      <w:r>
+        <w:rPr>
+          <w:rFonts w:cstheme="minorHAnsi"/>
+          <w:color w:val="000000" w:themeColor="text1"/>
+          <w:szCs w:val="21"/>
+        </w:rPr>
+        <w:t xml:space="preserve"> type String</w:t>
+      </w:r>
+    </w:p>
+    <w:p>
+      <w:pPr>
+        <w:spacing w:after="0" w:line="230" w:lineRule="exact"/>
+        <w:rPr>
+          <w:rFonts w:cstheme="minorHAnsi"/>
+          <w:color w:val="000000" w:themeColor="text1"/>
+          <w:szCs w:val="21"/>
+        </w:rPr>
+      </w:pPr>
+      <w:r>
+        <w:rPr>
+          <w:rFonts w:cstheme="minorHAnsi"/>
+          <w:color w:val="000000" w:themeColor="text1"/>
+          <w:szCs w:val="21"/>
+        </w:rPr>
+        <w:tab/>
+      </w:r>
+      <w:r>
+        <w:rPr>
+          <w:rFonts w:cstheme="minorHAnsi"/>
+          <w:color w:val="000000" w:themeColor="text1"/>
+          <w:szCs w:val="21"/>
+        </w:rPr>
+        <w:tab/>
+      </w:r>
+      <w:r>
+        <w:rPr>
+          <w:rFonts w:cstheme="minorHAnsi"/>
+          <w:color w:val="000000" w:themeColor="text1"/>
+          <w:szCs w:val="21"/>
+        </w:rPr>
+        <w:tab/>
+      </w:r>
+      <w:r>
+        <w:rPr>
+          <w:rFonts w:cstheme="minorHAnsi"/>
+          <w:color w:val="000000" w:themeColor="text1"/>
+          <w:szCs w:val="21"/>
+        </w:rPr>
+        <w:tab/>
+      </w:r>
+      <w:r>
+        <w:rPr>
+          <w:rFonts w:cstheme="minorHAnsi"/>
+          <w:color w:val="000000" w:themeColor="text1"/>
+          <w:szCs w:val="21"/>
+        </w:rPr>
+        <w:tab/>
+        <w:t>billAddressLine1 type String</w:t>
+      </w:r>
+    </w:p>
+    <w:p>
+      <w:pPr>
+        <w:spacing w:after="0" w:line="230" w:lineRule="exact"/>
+        <w:rPr>
+          <w:rFonts w:cstheme="minorHAnsi"/>
+          <w:color w:val="000000" w:themeColor="text1"/>
+          <w:szCs w:val="21"/>
+        </w:rPr>
+      </w:pPr>
+      <w:r>
+        <w:rPr>
+          <w:rFonts w:cstheme="minorHAnsi"/>
+          <w:color w:val="000000" w:themeColor="text1"/>
+          <w:szCs w:val="21"/>
+        </w:rPr>
+        <w:tab/>
+      </w:r>
+      <w:r>
+        <w:rPr>
+          <w:rFonts w:cstheme="minorHAnsi"/>
+          <w:color w:val="000000" w:themeColor="text1"/>
+          <w:szCs w:val="21"/>
+        </w:rPr>
+        <w:tab/>
+      </w:r>
+      <w:r>
+        <w:rPr>
+          <w:rFonts w:cstheme="minorHAnsi"/>
+          <w:color w:val="000000" w:themeColor="text1"/>
+          <w:szCs w:val="21"/>
+        </w:rPr>
+        <w:tab/>
+      </w:r>
+      <w:r>
+        <w:rPr>
+          <w:rFonts w:cstheme="minorHAnsi"/>
+          <w:color w:val="000000" w:themeColor="text1"/>
+          <w:szCs w:val="21"/>
+        </w:rPr>
+        <w:tab/>
+      </w:r>
+      <w:r>
+        <w:rPr>
+          <w:rFonts w:cstheme="minorHAnsi"/>
+          <w:color w:val="000000" w:themeColor="text1"/>
+          <w:szCs w:val="21"/>
+        </w:rPr>
+        <w:tab/>
+        <w:t>billAddressLine2 type String</w:t>
+      </w:r>
+    </w:p>
+    <w:p>
+      <w:pPr>
+        <w:spacing w:after="0" w:line="230" w:lineRule="exact"/>
+        <w:rPr>
+          <w:rFonts w:cstheme="minorHAnsi"/>
+          <w:color w:val="000000" w:themeColor="text1"/>
+          <w:szCs w:val="21"/>
+        </w:rPr>
+      </w:pPr>
+      <w:r>
+        <w:rPr>
+          <w:rFonts w:cstheme="minorHAnsi"/>
+          <w:color w:val="000000" w:themeColor="text1"/>
+          <w:szCs w:val="21"/>
+        </w:rPr>
+        <w:tab/>
+      </w:r>
+      <w:r>
+        <w:rPr>
+          <w:rFonts w:cstheme="minorHAnsi"/>
+          <w:color w:val="000000" w:themeColor="text1"/>
+          <w:szCs w:val="21"/>
+        </w:rPr>
+        <w:tab/>
+      </w:r>
+      <w:r>
+        <w:rPr>
+          <w:rFonts w:cstheme="minorHAnsi"/>
+          <w:color w:val="000000" w:themeColor="text1"/>
+          <w:szCs w:val="21"/>
+        </w:rPr>
+        <w:tab/>
+      </w:r>
+      <w:r>
+        <w:rPr>
+          <w:rFonts w:cstheme="minorHAnsi"/>
+          <w:color w:val="000000" w:themeColor="text1"/>
+          <w:szCs w:val="21"/>
+        </w:rPr>
+        <w:tab/>
+      </w:r>
+      <w:r>
+        <w:rPr>
+          <w:rFonts w:cstheme="minorHAnsi"/>
+          <w:color w:val="000000" w:themeColor="text1"/>
+          <w:szCs w:val="21"/>
+        </w:rPr>
+        <w:tab/>
+      </w:r>
+      <w:proofErr w:type="spellStart"/>
+      <w:r>
+        <w:rPr>
+          <w:rFonts w:cstheme="minorHAnsi"/>
+          <w:color w:val="000000" w:themeColor="text1"/>
+          <w:szCs w:val="21"/>
+        </w:rPr>
+        <w:t>billCity</w:t>
+      </w:r>
+      <w:proofErr w:type="spellEnd"/>
+      <w:r>
+        <w:rPr>
+          <w:rFonts w:cstheme="minorHAnsi"/>
+          <w:color w:val="000000" w:themeColor="text1"/>
+          <w:szCs w:val="21"/>
+        </w:rPr>
+        <w:t xml:space="preserve"> type String</w:t>
+      </w:r>
+    </w:p>
+    <w:p>
+      <w:pPr>
+        <w:spacing w:after="0" w:line="230" w:lineRule="exact"/>
+        <w:rPr>
+          <w:rFonts w:cstheme="minorHAnsi"/>
+          <w:color w:val="000000" w:themeColor="text1"/>
+          <w:szCs w:val="21"/>
+        </w:rPr>
+      </w:pPr>
+      <w:r>
+        <w:rPr>
+          <w:rFonts w:cstheme="minorHAnsi"/>
+          <w:color w:val="000000" w:themeColor="text1"/>
+          <w:szCs w:val="21"/>
+        </w:rPr>
+        <w:tab/>
+      </w:r>
+      <w:r>
+        <w:rPr>
+          <w:rFonts w:cstheme="minorHAnsi"/>
+          <w:color w:val="000000" w:themeColor="text1"/>
+          <w:szCs w:val="21"/>
+        </w:rPr>
+        <w:tab/>
+      </w:r>
+      <w:r>
+        <w:rPr>
+          <w:rFonts w:cstheme="minorHAnsi"/>
+          <w:color w:val="000000" w:themeColor="text1"/>
+          <w:szCs w:val="21"/>
+        </w:rPr>
+        <w:tab/>
+      </w:r>
+      <w:r>
+        <w:rPr>
+          <w:rFonts w:cstheme="minorHAnsi"/>
+          <w:color w:val="000000" w:themeColor="text1"/>
+          <w:szCs w:val="21"/>
+        </w:rPr>
+        <w:tab/>
+      </w:r>
+      <w:r>
+        <w:rPr>
+          <w:rFonts w:cstheme="minorHAnsi"/>
+          <w:color w:val="000000" w:themeColor="text1"/>
+          <w:szCs w:val="21"/>
+        </w:rPr>
+        <w:tab/>
+      </w:r>
+      <w:proofErr w:type="spellStart"/>
+      <w:r>
+        <w:rPr>
+          <w:rFonts w:cstheme="minorHAnsi"/>
+          <w:color w:val="000000" w:themeColor="text1"/>
+          <w:szCs w:val="21"/>
+        </w:rPr>
+        <w:t>billState</w:t>
+      </w:r>
+      <w:proofErr w:type="spellEnd"/>
+      <w:r>
+        <w:rPr>
+          <w:rFonts w:cstheme="minorHAnsi"/>
+          <w:color w:val="000000" w:themeColor="text1"/>
+          <w:szCs w:val="21"/>
+        </w:rPr>
+        <w:t xml:space="preserve"> type String</w:t>
+      </w:r>
+    </w:p>
+    <w:p>
+      <w:pPr>
+        <w:spacing w:after="0" w:line="230" w:lineRule="exact"/>
+        <w:rPr>
+          <w:rFonts w:cstheme="minorHAnsi"/>
+          <w:color w:val="000000" w:themeColor="text1"/>
+          <w:szCs w:val="21"/>
+        </w:rPr>
+      </w:pPr>
+      <w:r>
+        <w:rPr>
+          <w:rFonts w:cstheme="minorHAnsi"/>
+          <w:color w:val="000000" w:themeColor="text1"/>
+          <w:szCs w:val="21"/>
+        </w:rPr>
+        <w:tab/>
+      </w:r>
+      <w:r>
+        <w:rPr>
+          <w:rFonts w:cstheme="minorHAnsi"/>
+          <w:color w:val="000000" w:themeColor="text1"/>
+          <w:szCs w:val="21"/>
+        </w:rPr>
+        <w:tab/>
+      </w:r>
+      <w:r>
+        <w:rPr>
+          <w:rFonts w:cstheme="minorHAnsi"/>
+          <w:color w:val="000000" w:themeColor="text1"/>
+          <w:szCs w:val="21"/>
+        </w:rPr>
+        <w:tab/>
+      </w:r>
+      <w:r>
+        <w:rPr>
+          <w:rFonts w:cstheme="minorHAnsi"/>
+          <w:color w:val="000000" w:themeColor="text1"/>
+          <w:szCs w:val="21"/>
+        </w:rPr>
+        <w:tab/>
+      </w:r>
+      <w:r>
+        <w:rPr>
+          <w:rFonts w:cstheme="minorHAnsi"/>
+          <w:color w:val="000000" w:themeColor="text1"/>
+          <w:szCs w:val="21"/>
+        </w:rPr>
+        <w:tab/>
+      </w:r>
+      <w:proofErr w:type="spellStart"/>
+      <w:r>
+        <w:rPr>
+          <w:rFonts w:cstheme="minorHAnsi"/>
+          <w:color w:val="000000" w:themeColor="text1"/>
+          <w:szCs w:val="21"/>
+        </w:rPr>
+        <w:t>billZipCode</w:t>
+      </w:r>
+      <w:proofErr w:type="spellEnd"/>
+      <w:r>
+        <w:rPr>
+          <w:rFonts w:cstheme="minorHAnsi"/>
+          <w:color w:val="000000" w:themeColor="text1"/>
+          <w:szCs w:val="21"/>
+        </w:rPr>
+        <w:t xml:space="preserve"> type int </w:t>
+      </w:r>
+    </w:p>
+    <w:p>
+      <w:pPr>
+        <w:spacing w:after="0" w:line="230" w:lineRule="exact"/>
+        <w:rPr>
+          <w:rFonts w:cstheme="minorHAnsi"/>
+          <w:color w:val="000000" w:themeColor="text1"/>
+          <w:szCs w:val="21"/>
+        </w:rPr>
+      </w:pPr>
+      <w:r>
+        <w:rPr>
+          <w:rFonts w:cstheme="minorHAnsi"/>
+          <w:color w:val="000000" w:themeColor="text1"/>
+          <w:szCs w:val="21"/>
+        </w:rPr>
+        <w:tab/>
+      </w:r>
+      <w:r>
+        <w:rPr>
+          <w:rFonts w:cstheme="minorHAnsi"/>
+          <w:color w:val="000000" w:themeColor="text1"/>
+          <w:szCs w:val="21"/>
+        </w:rPr>
+        <w:tab/>
+      </w:r>
+      <w:r>
+        <w:rPr>
+          <w:rFonts w:cstheme="minorHAnsi"/>
+          <w:color w:val="000000" w:themeColor="text1"/>
+          <w:szCs w:val="21"/>
+        </w:rPr>
+        <w:tab/>
+      </w:r>
+      <w:r>
+        <w:rPr>
+          <w:rFonts w:cstheme="minorHAnsi"/>
+          <w:color w:val="000000" w:themeColor="text1"/>
+          <w:szCs w:val="21"/>
+        </w:rPr>
+        <w:tab/>
+      </w:r>
+      <w:r>
+        <w:rPr>
+          <w:rFonts w:cstheme="minorHAnsi"/>
+          <w:color w:val="000000" w:themeColor="text1"/>
+          <w:szCs w:val="21"/>
+        </w:rPr>
+        <w:tab/>
+      </w:r>
+      <w:proofErr w:type="spellStart"/>
+      <w:r>
+        <w:rPr>
+          <w:rFonts w:cstheme="minorHAnsi"/>
+          <w:color w:val="000000" w:themeColor="text1"/>
+          <w:szCs w:val="21"/>
+        </w:rPr>
+        <w:t>phoneNumber</w:t>
+      </w:r>
+      <w:proofErr w:type="spellEnd"/>
+      <w:r>
+        <w:rPr>
+          <w:rFonts w:cstheme="minorHAnsi"/>
+          <w:color w:val="000000" w:themeColor="text1"/>
+          <w:szCs w:val="21"/>
+        </w:rPr>
+        <w:t xml:space="preserve"> type String</w:t>
+      </w:r>
+    </w:p>
+    <w:p>
+      <w:pPr>
+        <w:spacing w:after="0" w:line="230" w:lineRule="exact"/>
+        <w:rPr>
+          <w:rFonts w:cstheme="minorHAnsi"/>
+          <w:color w:val="000000" w:themeColor="text1"/>
+          <w:szCs w:val="21"/>
+        </w:rPr>
+      </w:pPr>
+      <w:r>
+        <w:rPr>
+          <w:rFonts w:cstheme="minorHAnsi"/>
+          <w:color w:val="000000" w:themeColor="text1"/>
+          <w:szCs w:val="21"/>
+        </w:rPr>
+        <w:tab/>
+      </w:r>
+      <w:r>
+        <w:rPr>
+          <w:rFonts w:cstheme="minorHAnsi"/>
+          <w:color w:val="000000" w:themeColor="text1"/>
+          <w:szCs w:val="21"/>
+        </w:rPr>
+        <w:tab/>
+      </w:r>
+      <w:r>
+        <w:rPr>
+          <w:rFonts w:cstheme="minorHAnsi"/>
+          <w:color w:val="000000" w:themeColor="text1"/>
+          <w:szCs w:val="21"/>
+        </w:rPr>
+        <w:tab/>
+      </w:r>
+      <w:r>
+        <w:rPr>
+          <w:rFonts w:cstheme="minorHAnsi"/>
+          <w:color w:val="000000" w:themeColor="text1"/>
+          <w:szCs w:val="21"/>
+        </w:rPr>
+        <w:tab/>
+      </w:r>
+      <w:r>
+        <w:rPr>
+          <w:rFonts w:cstheme="minorHAnsi"/>
+          <w:color w:val="000000" w:themeColor="text1"/>
+          <w:szCs w:val="21"/>
+        </w:rPr>
+        <w:tab/>
+      </w:r>
+      <w:proofErr w:type="spellStart"/>
+      <w:r>
+        <w:rPr>
+          <w:rFonts w:cstheme="minorHAnsi"/>
+          <w:color w:val="000000" w:themeColor="text1"/>
+          <w:szCs w:val="21"/>
+        </w:rPr>
+        <w:t>emailAddress</w:t>
+      </w:r>
+      <w:proofErr w:type="spellEnd"/>
+      <w:r>
+        <w:rPr>
+          <w:rFonts w:cstheme="minorHAnsi"/>
+          <w:color w:val="000000" w:themeColor="text1"/>
+          <w:szCs w:val="21"/>
+        </w:rPr>
+        <w:t xml:space="preserve"> </w:t>
+      </w:r>
+      <w:r>
+        <w:rPr>
+          <w:rFonts w:cstheme="minorHAnsi"/>
+          <w:color w:val="000000" w:themeColor="text1"/>
+          <w:szCs w:val="21"/>
+        </w:rPr>
+        <w:t>type String</w:t>
+      </w:r>
+    </w:p>
+    <w:p>
+      <w:pPr>
+        <w:spacing w:after="0" w:line="230" w:lineRule="exact"/>
+        <w:rPr>
+          <w:rFonts w:cstheme="minorHAnsi"/>
+          <w:color w:val="000000" w:themeColor="text1"/>
+          <w:szCs w:val="21"/>
+        </w:rPr>
+      </w:pPr>
+      <w:r>
+        <w:rPr>
+          <w:rFonts w:cstheme="minorHAnsi"/>
+          <w:color w:val="000000" w:themeColor="text1"/>
+          <w:szCs w:val="21"/>
+        </w:rPr>
+        <w:tab/>
+      </w:r>
+      <w:r>
+        <w:rPr>
+          <w:rFonts w:cstheme="minorHAnsi"/>
+          <w:color w:val="000000" w:themeColor="text1"/>
+          <w:szCs w:val="21"/>
+        </w:rPr>
+        <w:tab/>
+      </w:r>
+      <w:r>
+        <w:rPr>
+          <w:rFonts w:cstheme="minorHAnsi"/>
+          <w:color w:val="000000" w:themeColor="text1"/>
+          <w:szCs w:val="21"/>
+        </w:rPr>
+        <w:tab/>
+      </w:r>
+      <w:r>
+        <w:rPr>
+          <w:rFonts w:cstheme="minorHAnsi"/>
+          <w:color w:val="000000" w:themeColor="text1"/>
+          <w:szCs w:val="21"/>
+        </w:rPr>
+        <w:tab/>
+      </w:r>
+      <w:r>
+        <w:rPr>
+          <w:rFonts w:cstheme="minorHAnsi"/>
+          <w:color w:val="000000" w:themeColor="text1"/>
+          <w:szCs w:val="21"/>
+        </w:rPr>
+        <w:tab/>
+      </w:r>
+      <w:proofErr w:type="spellStart"/>
+      <w:r>
+        <w:rPr>
+          <w:rFonts w:cstheme="minorHAnsi"/>
+          <w:color w:val="000000" w:themeColor="text1"/>
+          <w:szCs w:val="21"/>
+        </w:rPr>
+        <w:t>memberPassword</w:t>
+      </w:r>
+      <w:proofErr w:type="spellEnd"/>
+      <w:r>
+        <w:rPr>
+          <w:rFonts w:cstheme="minorHAnsi"/>
+          <w:color w:val="000000" w:themeColor="text1"/>
+          <w:szCs w:val="21"/>
+        </w:rPr>
+        <w:t xml:space="preserve"> type String</w:t>
+      </w:r>
+    </w:p>
+    <w:p>
+      <w:pPr>
+        <w:spacing w:after="0" w:line="230" w:lineRule="exact"/>
+        <w:rPr>
+          <w:rFonts w:cstheme="minorHAnsi"/>
+          <w:color w:val="000000" w:themeColor="text1"/>
+          <w:szCs w:val="21"/>
+        </w:rPr>
+      </w:pPr>
+      <w:r>
+        <w:rPr>
+          <w:rFonts w:cstheme="minorHAnsi"/>
+          <w:color w:val="000000" w:themeColor="text1"/>
+          <w:szCs w:val="21"/>
+        </w:rPr>
+        <w:tab/>
+      </w:r>
+      <w:r>
+        <w:rPr>
+          <w:rFonts w:cstheme="minorHAnsi"/>
+          <w:color w:val="000000" w:themeColor="text1"/>
+          <w:szCs w:val="21"/>
+        </w:rPr>
+        <w:tab/>
+      </w:r>
+      <w:r>
+        <w:rPr>
+          <w:rFonts w:cstheme="minorHAnsi"/>
+          <w:color w:val="000000" w:themeColor="text1"/>
+          <w:szCs w:val="21"/>
+        </w:rPr>
+        <w:tab/>
+      </w:r>
+      <w:r>
+        <w:rPr>
+          <w:rFonts w:cstheme="minorHAnsi"/>
+          <w:color w:val="000000" w:themeColor="text1"/>
+          <w:szCs w:val="21"/>
+        </w:rPr>
+        <w:tab/>
+      </w:r>
+      <w:r>
+        <w:rPr>
+          <w:rFonts w:cstheme="minorHAnsi"/>
+          <w:color w:val="000000" w:themeColor="text1"/>
+          <w:szCs w:val="21"/>
+        </w:rPr>
+        <w:tab/>
+      </w:r>
+      <w:proofErr w:type="spellStart"/>
+      <w:r>
+        <w:rPr>
+          <w:rFonts w:cstheme="minorHAnsi"/>
+          <w:color w:val="000000" w:themeColor="text1"/>
+          <w:szCs w:val="21"/>
+        </w:rPr>
+        <w:t>accountCreateDate</w:t>
+      </w:r>
+      <w:proofErr w:type="spellEnd"/>
+      <w:r>
+        <w:rPr>
+          <w:rFonts w:cstheme="minorHAnsi"/>
+          <w:color w:val="000000" w:themeColor="text1"/>
+          <w:szCs w:val="21"/>
+        </w:rPr>
+        <w:t xml:space="preserve"> type String</w:t>
+      </w:r>
+    </w:p>
+    <w:p>
+      <w:pPr>
+        <w:spacing w:after="0" w:line="230" w:lineRule="exact"/>
+        <w:rPr>
+          <w:rFonts w:cstheme="minorHAnsi"/>
+          <w:color w:val="000000" w:themeColor="text1"/>
+          <w:szCs w:val="21"/>
+        </w:rPr>
+      </w:pPr>
+      <w:r>
+        <w:rPr>
+          <w:rFonts w:cstheme="minorHAnsi"/>
+          <w:color w:val="000000" w:themeColor="text1"/>
+          <w:szCs w:val="21"/>
+        </w:rPr>
+        <w:tab/>
+      </w:r>
+      <w:r>
+        <w:rPr>
+          <w:rFonts w:cstheme="minorHAnsi"/>
+          <w:color w:val="000000" w:themeColor="text1"/>
+          <w:szCs w:val="21"/>
+        </w:rPr>
+        <w:tab/>
+      </w:r>
+      <w:r>
+        <w:rPr>
+          <w:rFonts w:cstheme="minorHAnsi"/>
+          <w:color w:val="000000" w:themeColor="text1"/>
+          <w:szCs w:val="21"/>
+        </w:rPr>
+        <w:tab/>
+      </w:r>
+      <w:r>
+        <w:rPr>
+          <w:rFonts w:cstheme="minorHAnsi"/>
+          <w:color w:val="000000" w:themeColor="text1"/>
+          <w:szCs w:val="21"/>
+        </w:rPr>
+        <w:tab/>
+      </w:r>
+      <w:r>
+        <w:rPr>
+          <w:rFonts w:cstheme="minorHAnsi"/>
+          <w:color w:val="000000" w:themeColor="text1"/>
+          <w:szCs w:val="21"/>
+        </w:rPr>
+        <w:tab/>
+      </w:r>
+      <w:proofErr w:type="spellStart"/>
+      <w:r>
+        <w:rPr>
+          <w:rFonts w:cstheme="minorHAnsi"/>
+          <w:color w:val="000000" w:themeColor="text1"/>
+          <w:szCs w:val="21"/>
+        </w:rPr>
+        <w:t>accountStatus</w:t>
+      </w:r>
+      <w:proofErr w:type="spellEnd"/>
+      <w:r>
+        <w:rPr>
+          <w:rFonts w:cstheme="minorHAnsi"/>
+          <w:color w:val="000000" w:themeColor="text1"/>
+          <w:szCs w:val="21"/>
+        </w:rPr>
+        <w:t xml:space="preserve"> type String</w:t>
+      </w:r>
+    </w:p>
+    <w:p>
+      <w:pPr>
+        <w:spacing w:after="0" w:line="230" w:lineRule="exact"/>
+        <w:rPr>
+          <w:rFonts w:cstheme="minorHAnsi"/>
+          <w:color w:val="000000" w:themeColor="text1"/>
+          <w:szCs w:val="21"/>
+        </w:rPr>
+      </w:pPr>
+      <w:r>
+        <w:rPr>
+          <w:rFonts w:cstheme="minorHAnsi"/>
+          <w:color w:val="000000" w:themeColor="text1"/>
+          <w:szCs w:val="21"/>
+        </w:rPr>
+        <w:tab/>
+      </w:r>
+      <w:r>
+        <w:rPr>
+          <w:rFonts w:cstheme="minorHAnsi"/>
+          <w:color w:val="000000" w:themeColor="text1"/>
+          <w:szCs w:val="21"/>
+        </w:rPr>
+        <w:tab/>
+      </w:r>
+      <w:r>
+        <w:rPr>
+          <w:rFonts w:cstheme="minorHAnsi"/>
+          <w:color w:val="000000" w:themeColor="text1"/>
+          <w:szCs w:val="21"/>
+        </w:rPr>
+        <w:tab/>
+        <w:t xml:space="preserve">Users: </w:t>
+      </w:r>
+      <w:proofErr w:type="spellStart"/>
+      <w:r>
+        <w:rPr>
+          <w:rFonts w:cstheme="minorHAnsi"/>
+          <w:color w:val="000000" w:themeColor="text1"/>
+          <w:szCs w:val="21"/>
+        </w:rPr>
+        <w:t>accountID</w:t>
+      </w:r>
+      <w:proofErr w:type="spellEnd"/>
+      <w:r>
+        <w:rPr>
+          <w:rFonts w:cstheme="minorHAnsi"/>
+          <w:color w:val="000000" w:themeColor="text1"/>
+          <w:szCs w:val="21"/>
+        </w:rPr>
+        <w:t xml:space="preserve"> type int </w:t>
+      </w:r>
+    </w:p>
+    <w:p>
+      <w:pPr>
+        <w:spacing w:after="0" w:line="230" w:lineRule="exact"/>
+        <w:rPr>
+          <w:rFonts w:cstheme="minorHAnsi"/>
+          <w:color w:val="000000" w:themeColor="text1"/>
+          <w:szCs w:val="21"/>
+        </w:rPr>
+      </w:pPr>
+      <w:r>
+        <w:rPr>
+          <w:rFonts w:cstheme="minorHAnsi"/>
+          <w:color w:val="000000" w:themeColor="text1"/>
+          <w:szCs w:val="21"/>
+        </w:rPr>
+        <w:tab/>
+      </w:r>
+      <w:r>
+        <w:rPr>
+          <w:rFonts w:cstheme="minorHAnsi"/>
+          <w:color w:val="000000" w:themeColor="text1"/>
+          <w:szCs w:val="21"/>
+        </w:rPr>
+        <w:tab/>
+      </w:r>
+      <w:r>
+        <w:rPr>
+          <w:rFonts w:cstheme="minorHAnsi"/>
+          <w:color w:val="000000" w:themeColor="text1"/>
+          <w:szCs w:val="21"/>
+        </w:rPr>
+        <w:tab/>
+      </w:r>
+      <w:r>
+        <w:rPr>
+          <w:rFonts w:cstheme="minorHAnsi"/>
+          <w:color w:val="000000" w:themeColor="text1"/>
+          <w:szCs w:val="21"/>
+        </w:rPr>
+        <w:tab/>
+        <w:t>User1 type int</w:t>
+      </w:r>
+    </w:p>
+    <w:p>
+      <w:pPr>
+        <w:spacing w:after="0" w:line="230" w:lineRule="exact"/>
+        <w:rPr>
+          <w:rFonts w:cstheme="minorHAnsi"/>
+          <w:color w:val="000000" w:themeColor="text1"/>
+          <w:szCs w:val="21"/>
+        </w:rPr>
+      </w:pPr>
+      <w:r>
+        <w:rPr>
+          <w:rFonts w:cstheme="minorHAnsi"/>
+          <w:color w:val="000000" w:themeColor="text1"/>
+          <w:szCs w:val="21"/>
+        </w:rPr>
+        <w:tab/>
+      </w:r>
+      <w:r>
+        <w:rPr>
+          <w:rFonts w:cstheme="minorHAnsi"/>
+          <w:color w:val="000000" w:themeColor="text1"/>
+          <w:szCs w:val="21"/>
+        </w:rPr>
+        <w:tab/>
+      </w:r>
+      <w:r>
+        <w:rPr>
+          <w:rFonts w:cstheme="minorHAnsi"/>
+          <w:color w:val="000000" w:themeColor="text1"/>
+          <w:szCs w:val="21"/>
+        </w:rPr>
+        <w:tab/>
+      </w:r>
+      <w:r>
+        <w:rPr>
+          <w:rFonts w:cstheme="minorHAnsi"/>
+          <w:color w:val="000000" w:themeColor="text1"/>
+          <w:szCs w:val="21"/>
+        </w:rPr>
+        <w:tab/>
+        <w:t xml:space="preserve">User2 type int </w:t>
+      </w:r>
+    </w:p>
+    <w:p>
+      <w:pPr>
+        <w:spacing w:after="0" w:line="230" w:lineRule="exact"/>
+        <w:rPr>
+          <w:rFonts w:cstheme="minorHAnsi"/>
+          <w:color w:val="000000" w:themeColor="text1"/>
+          <w:szCs w:val="21"/>
+        </w:rPr>
+      </w:pPr>
+      <w:r>
+        <w:rPr>
+          <w:rFonts w:cstheme="minorHAnsi"/>
+          <w:color w:val="000000" w:themeColor="text1"/>
+          <w:szCs w:val="21"/>
+        </w:rPr>
+        <w:tab/>
+      </w:r>
+      <w:r>
+        <w:rPr>
+          <w:rFonts w:cstheme="minorHAnsi"/>
+          <w:color w:val="000000" w:themeColor="text1"/>
+          <w:szCs w:val="21"/>
+        </w:rPr>
+        <w:tab/>
+      </w:r>
+      <w:r>
+        <w:rPr>
+          <w:rFonts w:cstheme="minorHAnsi"/>
+          <w:color w:val="000000" w:themeColor="text1"/>
+          <w:szCs w:val="21"/>
+        </w:rPr>
+        <w:tab/>
+      </w:r>
+      <w:r>
+        <w:rPr>
+          <w:rFonts w:cstheme="minorHAnsi"/>
+          <w:color w:val="000000" w:themeColor="text1"/>
+          <w:szCs w:val="21"/>
+        </w:rPr>
+        <w:tab/>
+        <w:t>User3 type int</w:t>
+      </w:r>
+    </w:p>
+    <w:p>
+      <w:pPr>
+        <w:spacing w:after="0" w:line="230" w:lineRule="exact"/>
+        <w:rPr>
+          <w:rFonts w:cstheme="minorHAnsi"/>
+          <w:color w:val="000000" w:themeColor="text1"/>
+          <w:szCs w:val="21"/>
+        </w:rPr>
+      </w:pPr>
+      <w:bookmarkStart w:id="1" w:name="_GoBack"/>
+      <w:bookmarkEnd w:id="1"/>
+    </w:p>
+    <w:p>
+      <w:pPr>
+        <w:spacing w:after="0" w:line="230" w:lineRule="exact"/>
+        <w:rPr>
+          <w:rFonts w:cstheme="minorHAnsi"/>
+          <w:color w:val="000000" w:themeColor="text1"/>
+          <w:szCs w:val="21"/>
+        </w:rPr>
+      </w:pPr>
+      <w:r>
+        <w:rPr>
+          <w:rFonts w:cstheme="minorHAnsi"/>
+          <w:color w:val="000000" w:themeColor="text1"/>
+          <w:szCs w:val="21"/>
+        </w:rPr>
+        <w:tab/>
+      </w:r>
+      <w:r>
+        <w:rPr>
+          <w:rFonts w:cstheme="minorHAnsi"/>
+          <w:color w:val="000000" w:themeColor="text1"/>
+          <w:szCs w:val="21"/>
+        </w:rPr>
+        <w:tab/>
+      </w:r>
+      <w:r>
+        <w:rPr>
+          <w:rFonts w:cstheme="minorHAnsi"/>
+          <w:color w:val="000000" w:themeColor="text1"/>
+          <w:szCs w:val="21"/>
+        </w:rPr>
+        <w:tab/>
+      </w:r>
+      <w:r>
+        <w:rPr>
+          <w:rFonts w:cstheme="minorHAnsi"/>
+          <w:color w:val="000000" w:themeColor="text1"/>
+          <w:szCs w:val="21"/>
+        </w:rPr>
+        <w:tab/>
+      </w:r>
+      <w:r>
+        <w:rPr>
+          <w:rFonts w:cstheme="minorHAnsi"/>
+          <w:color w:val="000000" w:themeColor="text1"/>
+          <w:szCs w:val="21"/>
+        </w:rPr>
+        <w:tab/>
       </w:r>
     </w:p>
     <w:p>
@@ -17254,8 +21346,6 @@
       <w:r>
         <w:t>Subscriber- The person who pays for the account, more information is stored here.</w:t>
       </w:r>
-      <w:bookmarkStart w:id="1" w:name="_GoBack"/>
-      <w:bookmarkEnd w:id="1"/>
     </w:p>
     <w:p>
       <w:pPr>

--- a/Project Planning Material/CS419 RAD Doc.docx
+++ b/Project Planning Material/CS419 RAD Doc.docx
@@ -16411,6 +16411,9827 @@
           <w:szCs w:val="21"/>
         </w:rPr>
       </w:pPr>
+      <w:r>
+        <w:rPr>
+          <w:rFonts w:cstheme="minorHAnsi"/>
+          <w:color w:val="000000" w:themeColor="text1"/>
+          <w:szCs w:val="21"/>
+        </w:rPr>
+        <w:t xml:space="preserve">Classes designed to interact with the </w:t>
+      </w:r>
+      <w:proofErr w:type="spellStart"/>
+      <w:r>
+        <w:rPr>
+          <w:rFonts w:cstheme="minorHAnsi"/>
+          <w:color w:val="000000" w:themeColor="text1"/>
+          <w:szCs w:val="21"/>
+        </w:rPr>
+        <w:t>DataBase</w:t>
+      </w:r>
+      <w:proofErr w:type="spellEnd"/>
+      <w:r>
+        <w:rPr>
+          <w:rFonts w:cstheme="minorHAnsi"/>
+          <w:color w:val="000000" w:themeColor="text1"/>
+          <w:szCs w:val="21"/>
+        </w:rPr>
+        <w:t xml:space="preserve">: Each method will have a </w:t>
+      </w:r>
+      <w:proofErr w:type="spellStart"/>
+      <w:r>
+        <w:rPr>
+          <w:rFonts w:cstheme="minorHAnsi"/>
+          <w:color w:val="000000" w:themeColor="text1"/>
+          <w:szCs w:val="21"/>
+        </w:rPr>
+        <w:t>getConnection</w:t>
+      </w:r>
+      <w:proofErr w:type="spellEnd"/>
+      <w:r>
+        <w:rPr>
+          <w:rFonts w:cstheme="minorHAnsi"/>
+          <w:color w:val="000000" w:themeColor="text1"/>
+          <w:szCs w:val="21"/>
+        </w:rPr>
+        <w:t xml:space="preserve"> method to return the connection value of the database</w:t>
+      </w:r>
+    </w:p>
+    <w:p>
+      <w:pPr>
+        <w:spacing w:after="0" w:line="230" w:lineRule="exact"/>
+        <w:rPr>
+          <w:rFonts w:cstheme="minorHAnsi"/>
+          <w:color w:val="000000" w:themeColor="text1"/>
+          <w:szCs w:val="21"/>
+        </w:rPr>
+      </w:pPr>
+      <w:r>
+        <w:rPr>
+          <w:rFonts w:cstheme="minorHAnsi"/>
+          <w:color w:val="000000" w:themeColor="text1"/>
+          <w:szCs w:val="21"/>
+        </w:rPr>
+        <w:tab/>
+      </w:r>
+      <w:r>
+        <w:rPr>
+          <w:rFonts w:cstheme="minorHAnsi"/>
+          <w:color w:val="000000" w:themeColor="text1"/>
+          <w:szCs w:val="21"/>
+        </w:rPr>
+        <w:tab/>
+      </w:r>
+      <w:proofErr w:type="spellStart"/>
+      <w:r>
+        <w:rPr>
+          <w:rFonts w:cstheme="minorHAnsi"/>
+          <w:color w:val="000000" w:themeColor="text1"/>
+          <w:szCs w:val="21"/>
+        </w:rPr>
+        <w:t>AdminDB</w:t>
+      </w:r>
+      <w:proofErr w:type="spellEnd"/>
+    </w:p>
+    <w:p>
+      <w:pPr>
+        <w:spacing w:after="0" w:line="230" w:lineRule="exact"/>
+        <w:rPr>
+          <w:rFonts w:cstheme="minorHAnsi"/>
+          <w:color w:val="000000" w:themeColor="text1"/>
+          <w:szCs w:val="21"/>
+        </w:rPr>
+      </w:pPr>
+      <w:r>
+        <w:rPr>
+          <w:rFonts w:cstheme="minorHAnsi"/>
+          <w:color w:val="000000" w:themeColor="text1"/>
+          <w:szCs w:val="21"/>
+        </w:rPr>
+        <w:tab/>
+      </w:r>
+      <w:r>
+        <w:rPr>
+          <w:rFonts w:cstheme="minorHAnsi"/>
+          <w:color w:val="000000" w:themeColor="text1"/>
+          <w:szCs w:val="21"/>
+        </w:rPr>
+        <w:tab/>
+      </w:r>
+      <w:r>
+        <w:rPr>
+          <w:rFonts w:cstheme="minorHAnsi"/>
+          <w:color w:val="000000" w:themeColor="text1"/>
+          <w:szCs w:val="21"/>
+        </w:rPr>
+        <w:tab/>
+        <w:t xml:space="preserve">Methods: </w:t>
+      </w:r>
+    </w:p>
+    <w:p>
+      <w:pPr>
+        <w:spacing w:after="0" w:line="230" w:lineRule="exact"/>
+        <w:rPr>
+          <w:rFonts w:ascii="Consolas" w:hAnsi="Consolas" w:cs="Consolas"/>
+          <w:color w:val="000000"/>
+          <w:kern w:val="0"/>
+          <w:sz w:val="20"/>
+          <w:szCs w:val="20"/>
+          <w:shd w:val="clear" w:color="auto" w:fill="E8F2FE"/>
+        </w:rPr>
+      </w:pPr>
+      <w:r>
+        <w:rPr>
+          <w:rFonts w:cstheme="minorHAnsi"/>
+          <w:color w:val="000000" w:themeColor="text1"/>
+          <w:szCs w:val="21"/>
+        </w:rPr>
+        <w:tab/>
+      </w:r>
+      <w:r>
+        <w:rPr>
+          <w:rFonts w:cstheme="minorHAnsi"/>
+          <w:color w:val="000000" w:themeColor="text1"/>
+          <w:szCs w:val="21"/>
+        </w:rPr>
+        <w:tab/>
+      </w:r>
+      <w:r>
+        <w:rPr>
+          <w:rFonts w:cstheme="minorHAnsi"/>
+          <w:color w:val="000000" w:themeColor="text1"/>
+          <w:szCs w:val="21"/>
+        </w:rPr>
+        <w:tab/>
+      </w:r>
+      <w:proofErr w:type="spellStart"/>
+      <w:r>
+        <w:rPr>
+          <w:rFonts w:ascii="Consolas" w:hAnsi="Consolas" w:cs="Consolas"/>
+          <w:color w:val="000000"/>
+          <w:kern w:val="0"/>
+          <w:sz w:val="20"/>
+          <w:szCs w:val="20"/>
+          <w:shd w:val="clear" w:color="auto" w:fill="E8F2FE"/>
+        </w:rPr>
+        <w:t>ResultSet</w:t>
+      </w:r>
+      <w:proofErr w:type="spellEnd"/>
+      <w:r>
+        <w:rPr>
+          <w:rFonts w:ascii="Consolas" w:hAnsi="Consolas" w:cs="Consolas"/>
+          <w:color w:val="000000"/>
+          <w:kern w:val="0"/>
+          <w:sz w:val="20"/>
+          <w:szCs w:val="20"/>
+          <w:shd w:val="clear" w:color="auto" w:fill="E8F2FE"/>
+        </w:rPr>
+        <w:t xml:space="preserve"> </w:t>
+      </w:r>
+      <w:proofErr w:type="spellStart"/>
+      <w:proofErr w:type="gramStart"/>
+      <w:r>
+        <w:rPr>
+          <w:rFonts w:ascii="Consolas" w:hAnsi="Consolas" w:cs="Consolas"/>
+          <w:color w:val="000000"/>
+          <w:kern w:val="0"/>
+          <w:sz w:val="20"/>
+          <w:szCs w:val="20"/>
+          <w:shd w:val="clear" w:color="auto" w:fill="E8F2FE"/>
+        </w:rPr>
+        <w:t>getTableData</w:t>
+      </w:r>
+      <w:proofErr w:type="spellEnd"/>
+      <w:r>
+        <w:rPr>
+          <w:rFonts w:ascii="Consolas" w:hAnsi="Consolas" w:cs="Consolas"/>
+          <w:color w:val="000000"/>
+          <w:kern w:val="0"/>
+          <w:sz w:val="20"/>
+          <w:szCs w:val="20"/>
+          <w:shd w:val="clear" w:color="auto" w:fill="E8F2FE"/>
+        </w:rPr>
+        <w:t>(</w:t>
+      </w:r>
+      <w:proofErr w:type="gramEnd"/>
+      <w:r>
+        <w:rPr>
+          <w:rFonts w:ascii="Consolas" w:hAnsi="Consolas" w:cs="Consolas"/>
+          <w:color w:val="000000"/>
+          <w:kern w:val="0"/>
+          <w:sz w:val="20"/>
+          <w:szCs w:val="20"/>
+          <w:shd w:val="clear" w:color="auto" w:fill="E8F2FE"/>
+        </w:rPr>
+        <w:t xml:space="preserve">String </w:t>
+      </w:r>
+      <w:proofErr w:type="spellStart"/>
+      <w:r>
+        <w:rPr>
+          <w:rFonts w:ascii="Consolas" w:hAnsi="Consolas" w:cs="Consolas"/>
+          <w:color w:val="6A3E3E"/>
+          <w:kern w:val="0"/>
+          <w:sz w:val="20"/>
+          <w:szCs w:val="20"/>
+          <w:shd w:val="clear" w:color="auto" w:fill="E8F2FE"/>
+        </w:rPr>
+        <w:t>tableName</w:t>
+      </w:r>
+      <w:proofErr w:type="spellEnd"/>
+      <w:r>
+        <w:rPr>
+          <w:rFonts w:ascii="Consolas" w:hAnsi="Consolas" w:cs="Consolas"/>
+          <w:color w:val="000000"/>
+          <w:kern w:val="0"/>
+          <w:sz w:val="20"/>
+          <w:szCs w:val="20"/>
+          <w:shd w:val="clear" w:color="auto" w:fill="E8F2FE"/>
+        </w:rPr>
+        <w:t>)</w:t>
+      </w:r>
+    </w:p>
+    <w:p>
+      <w:pPr>
+        <w:spacing w:after="0" w:line="230" w:lineRule="exact"/>
+        <w:rPr>
+          <w:rFonts w:cstheme="minorHAnsi"/>
+          <w:color w:val="000000" w:themeColor="text1"/>
+          <w:szCs w:val="21"/>
+        </w:rPr>
+      </w:pPr>
+      <w:r>
+        <w:rPr>
+          <w:rFonts w:cstheme="minorHAnsi"/>
+          <w:color w:val="000000" w:themeColor="text1"/>
+          <w:szCs w:val="21"/>
+        </w:rPr>
+        <w:tab/>
+      </w:r>
+      <w:r>
+        <w:rPr>
+          <w:rFonts w:cstheme="minorHAnsi"/>
+          <w:color w:val="000000" w:themeColor="text1"/>
+          <w:szCs w:val="21"/>
+        </w:rPr>
+        <w:tab/>
+        <w:t xml:space="preserve">This method selects the table of whatever name is passed into </w:t>
+      </w:r>
+      <w:proofErr w:type="spellStart"/>
+      <w:r>
+        <w:rPr>
+          <w:rFonts w:cstheme="minorHAnsi"/>
+          <w:color w:val="000000" w:themeColor="text1"/>
+          <w:szCs w:val="21"/>
+        </w:rPr>
+        <w:t>tablename</w:t>
+      </w:r>
+      <w:proofErr w:type="spellEnd"/>
+      <w:r>
+        <w:rPr>
+          <w:rFonts w:cstheme="minorHAnsi"/>
+          <w:color w:val="000000" w:themeColor="text1"/>
+          <w:szCs w:val="21"/>
+        </w:rPr>
+        <w:t xml:space="preserve"> and returns that table as a </w:t>
+      </w:r>
+      <w:proofErr w:type="spellStart"/>
+      <w:r>
+        <w:rPr>
+          <w:rFonts w:cstheme="minorHAnsi"/>
+          <w:color w:val="000000" w:themeColor="text1"/>
+          <w:szCs w:val="21"/>
+        </w:rPr>
+        <w:t>resultset</w:t>
+      </w:r>
+      <w:proofErr w:type="spellEnd"/>
+    </w:p>
+    <w:p>
+      <w:pPr>
+        <w:spacing w:after="0" w:line="230" w:lineRule="exact"/>
+        <w:rPr>
+          <w:rFonts w:ascii="Consolas" w:hAnsi="Consolas" w:cs="Consolas"/>
+          <w:color w:val="000000"/>
+          <w:kern w:val="0"/>
+          <w:sz w:val="20"/>
+          <w:szCs w:val="20"/>
+          <w:shd w:val="clear" w:color="auto" w:fill="E8F2FE"/>
+        </w:rPr>
+      </w:pPr>
+      <w:r>
+        <w:rPr>
+          <w:rFonts w:cstheme="minorHAnsi"/>
+          <w:color w:val="000000" w:themeColor="text1"/>
+          <w:szCs w:val="21"/>
+        </w:rPr>
+        <w:tab/>
+      </w:r>
+      <w:r>
+        <w:rPr>
+          <w:rFonts w:cstheme="minorHAnsi"/>
+          <w:color w:val="000000" w:themeColor="text1"/>
+          <w:szCs w:val="21"/>
+        </w:rPr>
+        <w:tab/>
+      </w:r>
+      <w:r>
+        <w:rPr>
+          <w:rFonts w:cstheme="minorHAnsi"/>
+          <w:color w:val="000000" w:themeColor="text1"/>
+          <w:szCs w:val="21"/>
+        </w:rPr>
+        <w:tab/>
+      </w:r>
+      <w:proofErr w:type="spellStart"/>
+      <w:r>
+        <w:rPr>
+          <w:rFonts w:ascii="Consolas" w:hAnsi="Consolas" w:cs="Consolas"/>
+          <w:color w:val="000000"/>
+          <w:kern w:val="0"/>
+          <w:sz w:val="20"/>
+          <w:szCs w:val="20"/>
+          <w:shd w:val="clear" w:color="auto" w:fill="E8F2FE"/>
+        </w:rPr>
+        <w:t>ResultSet</w:t>
+      </w:r>
+      <w:proofErr w:type="spellEnd"/>
+      <w:r>
+        <w:rPr>
+          <w:rFonts w:ascii="Consolas" w:hAnsi="Consolas" w:cs="Consolas"/>
+          <w:color w:val="000000"/>
+          <w:kern w:val="0"/>
+          <w:sz w:val="20"/>
+          <w:szCs w:val="20"/>
+          <w:shd w:val="clear" w:color="auto" w:fill="E8F2FE"/>
+        </w:rPr>
+        <w:t xml:space="preserve"> </w:t>
+      </w:r>
+      <w:proofErr w:type="spellStart"/>
+      <w:proofErr w:type="gramStart"/>
+      <w:r>
+        <w:rPr>
+          <w:rFonts w:ascii="Consolas" w:hAnsi="Consolas" w:cs="Consolas"/>
+          <w:color w:val="000000"/>
+          <w:kern w:val="0"/>
+          <w:sz w:val="20"/>
+          <w:szCs w:val="20"/>
+          <w:shd w:val="clear" w:color="auto" w:fill="E8F2FE"/>
+        </w:rPr>
+        <w:t>getTableData</w:t>
+      </w:r>
+      <w:proofErr w:type="spellEnd"/>
+      <w:r>
+        <w:rPr>
+          <w:rFonts w:ascii="Consolas" w:hAnsi="Consolas" w:cs="Consolas"/>
+          <w:color w:val="000000"/>
+          <w:kern w:val="0"/>
+          <w:sz w:val="20"/>
+          <w:szCs w:val="20"/>
+          <w:shd w:val="clear" w:color="auto" w:fill="E8F2FE"/>
+        </w:rPr>
+        <w:t>(</w:t>
+      </w:r>
+      <w:proofErr w:type="gramEnd"/>
+      <w:r>
+        <w:rPr>
+          <w:rFonts w:ascii="Consolas" w:hAnsi="Consolas" w:cs="Consolas"/>
+          <w:color w:val="000000"/>
+          <w:kern w:val="0"/>
+          <w:sz w:val="20"/>
+          <w:szCs w:val="20"/>
+          <w:shd w:val="clear" w:color="auto" w:fill="E8F2FE"/>
+        </w:rPr>
+        <w:t xml:space="preserve">String </w:t>
+      </w:r>
+      <w:proofErr w:type="spellStart"/>
+      <w:r>
+        <w:rPr>
+          <w:rFonts w:ascii="Consolas" w:hAnsi="Consolas" w:cs="Consolas"/>
+          <w:color w:val="6A3E3E"/>
+          <w:kern w:val="0"/>
+          <w:sz w:val="20"/>
+          <w:szCs w:val="20"/>
+          <w:shd w:val="clear" w:color="auto" w:fill="E8F2FE"/>
+        </w:rPr>
+        <w:t>tableName</w:t>
+      </w:r>
+      <w:proofErr w:type="spellEnd"/>
+      <w:r>
+        <w:rPr>
+          <w:rFonts w:ascii="Consolas" w:hAnsi="Consolas" w:cs="Consolas"/>
+          <w:color w:val="000000"/>
+          <w:kern w:val="0"/>
+          <w:sz w:val="20"/>
+          <w:szCs w:val="20"/>
+          <w:shd w:val="clear" w:color="auto" w:fill="E8F2FE"/>
+        </w:rPr>
+        <w:t xml:space="preserve">, String </w:t>
+      </w:r>
+      <w:proofErr w:type="spellStart"/>
+      <w:r>
+        <w:rPr>
+          <w:rFonts w:ascii="Consolas" w:hAnsi="Consolas" w:cs="Consolas"/>
+          <w:color w:val="6A3E3E"/>
+          <w:kern w:val="0"/>
+          <w:sz w:val="20"/>
+          <w:szCs w:val="20"/>
+          <w:shd w:val="clear" w:color="auto" w:fill="E8F2FE"/>
+        </w:rPr>
+        <w:t>columnName</w:t>
+      </w:r>
+      <w:proofErr w:type="spellEnd"/>
+      <w:r>
+        <w:rPr>
+          <w:rFonts w:ascii="Consolas" w:hAnsi="Consolas" w:cs="Consolas"/>
+          <w:color w:val="000000"/>
+          <w:kern w:val="0"/>
+          <w:sz w:val="20"/>
+          <w:szCs w:val="20"/>
+          <w:shd w:val="clear" w:color="auto" w:fill="E8F2FE"/>
+        </w:rPr>
+        <w:t xml:space="preserve">, String </w:t>
+      </w:r>
+      <w:r>
+        <w:rPr>
+          <w:rFonts w:ascii="Consolas" w:hAnsi="Consolas" w:cs="Consolas"/>
+          <w:color w:val="6A3E3E"/>
+          <w:kern w:val="0"/>
+          <w:sz w:val="20"/>
+          <w:szCs w:val="20"/>
+          <w:shd w:val="clear" w:color="auto" w:fill="E8F2FE"/>
+        </w:rPr>
+        <w:t>restrictor</w:t>
+      </w:r>
+      <w:r>
+        <w:rPr>
+          <w:rFonts w:ascii="Consolas" w:hAnsi="Consolas" w:cs="Consolas"/>
+          <w:color w:val="000000"/>
+          <w:kern w:val="0"/>
+          <w:sz w:val="20"/>
+          <w:szCs w:val="20"/>
+          <w:shd w:val="clear" w:color="auto" w:fill="E8F2FE"/>
+        </w:rPr>
+        <w:t>)</w:t>
+      </w:r>
+      <w:r>
+        <w:rPr>
+          <w:rFonts w:ascii="Consolas" w:hAnsi="Consolas" w:cs="Consolas"/>
+          <w:color w:val="000000"/>
+          <w:kern w:val="0"/>
+          <w:sz w:val="20"/>
+          <w:szCs w:val="20"/>
+          <w:shd w:val="clear" w:color="auto" w:fill="E8F2FE"/>
+        </w:rPr>
+        <w:t xml:space="preserve"> </w:t>
+      </w:r>
+    </w:p>
+    <w:p>
+      <w:pPr>
+        <w:spacing w:after="0" w:line="230" w:lineRule="exact"/>
+        <w:rPr>
+          <w:rFonts w:cstheme="minorHAnsi"/>
+          <w:color w:val="000000" w:themeColor="text1"/>
+          <w:szCs w:val="21"/>
+        </w:rPr>
+      </w:pPr>
+      <w:r>
+        <w:rPr>
+          <w:rFonts w:cstheme="minorHAnsi"/>
+          <w:color w:val="000000" w:themeColor="text1"/>
+          <w:szCs w:val="21"/>
+        </w:rPr>
+        <w:tab/>
+      </w:r>
+      <w:r>
+        <w:rPr>
+          <w:rFonts w:cstheme="minorHAnsi"/>
+          <w:color w:val="000000" w:themeColor="text1"/>
+          <w:szCs w:val="21"/>
+        </w:rPr>
+        <w:tab/>
+        <w:t xml:space="preserve">This method </w:t>
+      </w:r>
+      <w:proofErr w:type="gramStart"/>
+      <w:r>
+        <w:rPr>
+          <w:rFonts w:cstheme="minorHAnsi"/>
+          <w:color w:val="000000" w:themeColor="text1"/>
+          <w:szCs w:val="21"/>
+        </w:rPr>
+        <w:t>similar to</w:t>
+      </w:r>
+      <w:proofErr w:type="gramEnd"/>
+      <w:r>
+        <w:rPr>
+          <w:rFonts w:cstheme="minorHAnsi"/>
+          <w:color w:val="000000" w:themeColor="text1"/>
+          <w:szCs w:val="21"/>
+        </w:rPr>
+        <w:t xml:space="preserve"> its predecessor, returns a result but more scoped, return a specific value being passed in that values location</w:t>
+      </w:r>
+    </w:p>
+    <w:p>
+      <w:pPr>
+        <w:spacing w:after="0" w:line="230" w:lineRule="exact"/>
+        <w:rPr>
+          <w:rFonts w:ascii="Consolas" w:hAnsi="Consolas" w:cs="Consolas"/>
+          <w:color w:val="000000"/>
+          <w:kern w:val="0"/>
+          <w:sz w:val="20"/>
+          <w:szCs w:val="20"/>
+          <w:shd w:val="clear" w:color="auto" w:fill="E8F2FE"/>
+        </w:rPr>
+      </w:pPr>
+      <w:r>
+        <w:rPr>
+          <w:rFonts w:cstheme="minorHAnsi"/>
+          <w:color w:val="000000" w:themeColor="text1"/>
+          <w:szCs w:val="21"/>
+        </w:rPr>
+        <w:tab/>
+      </w:r>
+      <w:r>
+        <w:rPr>
+          <w:rFonts w:cstheme="minorHAnsi"/>
+          <w:color w:val="000000" w:themeColor="text1"/>
+          <w:szCs w:val="21"/>
+        </w:rPr>
+        <w:tab/>
+      </w:r>
+      <w:r>
+        <w:rPr>
+          <w:rFonts w:cstheme="minorHAnsi"/>
+          <w:color w:val="000000" w:themeColor="text1"/>
+          <w:szCs w:val="21"/>
+        </w:rPr>
+        <w:tab/>
+      </w:r>
+      <w:proofErr w:type="gramStart"/>
+      <w:r>
+        <w:rPr>
+          <w:rFonts w:ascii="Consolas" w:hAnsi="Consolas" w:cs="Consolas"/>
+          <w:color w:val="000000"/>
+          <w:kern w:val="0"/>
+          <w:sz w:val="20"/>
+          <w:szCs w:val="20"/>
+          <w:shd w:val="clear" w:color="auto" w:fill="E8F2FE"/>
+        </w:rPr>
+        <w:t>String[</w:t>
+      </w:r>
+      <w:proofErr w:type="gramEnd"/>
+      <w:r>
+        <w:rPr>
+          <w:rFonts w:ascii="Consolas" w:hAnsi="Consolas" w:cs="Consolas"/>
+          <w:color w:val="000000"/>
+          <w:kern w:val="0"/>
+          <w:sz w:val="20"/>
+          <w:szCs w:val="20"/>
+          <w:shd w:val="clear" w:color="auto" w:fill="E8F2FE"/>
+        </w:rPr>
+        <w:t xml:space="preserve">] </w:t>
+      </w:r>
+      <w:proofErr w:type="spellStart"/>
+      <w:r>
+        <w:rPr>
+          <w:rFonts w:ascii="Consolas" w:hAnsi="Consolas" w:cs="Consolas"/>
+          <w:color w:val="000000"/>
+          <w:kern w:val="0"/>
+          <w:sz w:val="20"/>
+          <w:szCs w:val="20"/>
+          <w:shd w:val="clear" w:color="auto" w:fill="E8F2FE"/>
+        </w:rPr>
+        <w:t>getTables</w:t>
+      </w:r>
+      <w:proofErr w:type="spellEnd"/>
+      <w:r>
+        <w:rPr>
+          <w:rFonts w:ascii="Consolas" w:hAnsi="Consolas" w:cs="Consolas"/>
+          <w:color w:val="000000"/>
+          <w:kern w:val="0"/>
+          <w:sz w:val="20"/>
+          <w:szCs w:val="20"/>
+          <w:shd w:val="clear" w:color="auto" w:fill="E8F2FE"/>
+        </w:rPr>
+        <w:t>()</w:t>
+      </w:r>
+    </w:p>
+    <w:p>
+      <w:pPr>
+        <w:spacing w:after="0" w:line="230" w:lineRule="exact"/>
+        <w:rPr>
+          <w:rFonts w:cstheme="minorHAnsi"/>
+          <w:color w:val="000000" w:themeColor="text1"/>
+          <w:szCs w:val="21"/>
+        </w:rPr>
+      </w:pPr>
+      <w:r>
+        <w:rPr>
+          <w:rFonts w:cstheme="minorHAnsi"/>
+          <w:color w:val="000000" w:themeColor="text1"/>
+          <w:szCs w:val="21"/>
+        </w:rPr>
+        <w:tab/>
+      </w:r>
+      <w:r>
+        <w:rPr>
+          <w:rFonts w:cstheme="minorHAnsi"/>
+          <w:color w:val="000000" w:themeColor="text1"/>
+          <w:szCs w:val="21"/>
+        </w:rPr>
+        <w:tab/>
+      </w:r>
+      <w:r>
+        <w:rPr>
+          <w:rFonts w:cstheme="minorHAnsi"/>
+          <w:color w:val="000000" w:themeColor="text1"/>
+          <w:szCs w:val="21"/>
+        </w:rPr>
+        <w:tab/>
+        <w:t>This method returns an Array of Strings of all the table names in the database</w:t>
+      </w:r>
+    </w:p>
+    <w:p>
+      <w:pPr>
+        <w:spacing w:after="0" w:line="230" w:lineRule="exact"/>
+        <w:rPr>
+          <w:rFonts w:cstheme="minorHAnsi"/>
+          <w:color w:val="000000" w:themeColor="text1"/>
+          <w:szCs w:val="21"/>
+        </w:rPr>
+      </w:pPr>
+      <w:r>
+        <w:rPr>
+          <w:rFonts w:cstheme="minorHAnsi"/>
+          <w:color w:val="000000" w:themeColor="text1"/>
+          <w:szCs w:val="21"/>
+        </w:rPr>
+        <w:tab/>
+      </w:r>
+      <w:r>
+        <w:rPr>
+          <w:rFonts w:cstheme="minorHAnsi"/>
+          <w:color w:val="000000" w:themeColor="text1"/>
+          <w:szCs w:val="21"/>
+        </w:rPr>
+        <w:tab/>
+      </w:r>
+      <w:r>
+        <w:rPr>
+          <w:rFonts w:cstheme="minorHAnsi"/>
+          <w:color w:val="000000" w:themeColor="text1"/>
+          <w:szCs w:val="21"/>
+        </w:rPr>
+        <w:tab/>
+      </w:r>
+    </w:p>
+    <w:p>
+      <w:pPr>
+        <w:spacing w:after="0" w:line="230" w:lineRule="exact"/>
+        <w:rPr>
+          <w:rFonts w:cstheme="minorHAnsi"/>
+          <w:color w:val="000000" w:themeColor="text1"/>
+          <w:szCs w:val="21"/>
+        </w:rPr>
+      </w:pPr>
+      <w:r>
+        <w:rPr>
+          <w:rFonts w:cstheme="minorHAnsi"/>
+          <w:color w:val="000000" w:themeColor="text1"/>
+          <w:szCs w:val="21"/>
+        </w:rPr>
+        <w:tab/>
+      </w:r>
+      <w:r>
+        <w:rPr>
+          <w:rFonts w:cstheme="minorHAnsi"/>
+          <w:color w:val="000000" w:themeColor="text1"/>
+          <w:szCs w:val="21"/>
+        </w:rPr>
+        <w:tab/>
+      </w:r>
+      <w:proofErr w:type="spellStart"/>
+      <w:r>
+        <w:rPr>
+          <w:rFonts w:cstheme="minorHAnsi"/>
+          <w:color w:val="000000" w:themeColor="text1"/>
+          <w:szCs w:val="21"/>
+        </w:rPr>
+        <w:t>crewDB</w:t>
+      </w:r>
+      <w:proofErr w:type="spellEnd"/>
+    </w:p>
+    <w:p>
+      <w:pPr>
+        <w:spacing w:after="0" w:line="230" w:lineRule="exact"/>
+        <w:rPr>
+          <w:rFonts w:cstheme="minorHAnsi"/>
+          <w:color w:val="000000" w:themeColor="text1"/>
+          <w:szCs w:val="21"/>
+        </w:rPr>
+      </w:pPr>
+      <w:r>
+        <w:rPr>
+          <w:rFonts w:cstheme="minorHAnsi"/>
+          <w:color w:val="000000" w:themeColor="text1"/>
+          <w:szCs w:val="21"/>
+        </w:rPr>
+        <w:tab/>
+      </w:r>
+      <w:r>
+        <w:rPr>
+          <w:rFonts w:cstheme="minorHAnsi"/>
+          <w:color w:val="000000" w:themeColor="text1"/>
+          <w:szCs w:val="21"/>
+        </w:rPr>
+        <w:tab/>
+      </w:r>
+      <w:r>
+        <w:rPr>
+          <w:rFonts w:cstheme="minorHAnsi"/>
+          <w:color w:val="000000" w:themeColor="text1"/>
+          <w:szCs w:val="21"/>
+        </w:rPr>
+        <w:tab/>
+        <w:t>Methods:</w:t>
+      </w:r>
+    </w:p>
+    <w:p>
+      <w:pPr>
+        <w:spacing w:after="0" w:line="230" w:lineRule="exact"/>
+        <w:rPr>
+          <w:rFonts w:ascii="Consolas" w:hAnsi="Consolas" w:cs="Consolas"/>
+          <w:color w:val="000000"/>
+          <w:kern w:val="0"/>
+          <w:sz w:val="20"/>
+          <w:szCs w:val="20"/>
+          <w:shd w:val="clear" w:color="auto" w:fill="E8F2FE"/>
+        </w:rPr>
+      </w:pPr>
+      <w:r>
+        <w:rPr>
+          <w:rFonts w:cstheme="minorHAnsi"/>
+          <w:color w:val="000000" w:themeColor="text1"/>
+          <w:szCs w:val="21"/>
+        </w:rPr>
+        <w:tab/>
+      </w:r>
+      <w:r>
+        <w:rPr>
+          <w:rFonts w:cstheme="minorHAnsi"/>
+          <w:color w:val="000000" w:themeColor="text1"/>
+          <w:szCs w:val="21"/>
+        </w:rPr>
+        <w:tab/>
+      </w:r>
+      <w:r>
+        <w:rPr>
+          <w:rFonts w:cstheme="minorHAnsi"/>
+          <w:color w:val="000000" w:themeColor="text1"/>
+          <w:szCs w:val="21"/>
+        </w:rPr>
+        <w:tab/>
+      </w:r>
+      <w:r>
+        <w:rPr>
+          <w:rFonts w:ascii="Consolas" w:hAnsi="Consolas" w:cs="Consolas"/>
+          <w:color w:val="000000"/>
+          <w:kern w:val="0"/>
+          <w:sz w:val="20"/>
+          <w:szCs w:val="20"/>
+          <w:shd w:val="clear" w:color="auto" w:fill="E8F2FE"/>
+        </w:rPr>
+        <w:t xml:space="preserve">Crew </w:t>
+      </w:r>
+      <w:proofErr w:type="spellStart"/>
+      <w:proofErr w:type="gramStart"/>
+      <w:r>
+        <w:rPr>
+          <w:rFonts w:ascii="Consolas" w:hAnsi="Consolas" w:cs="Consolas"/>
+          <w:color w:val="000000"/>
+          <w:kern w:val="0"/>
+          <w:sz w:val="20"/>
+          <w:szCs w:val="20"/>
+          <w:shd w:val="clear" w:color="auto" w:fill="E8F2FE"/>
+        </w:rPr>
+        <w:t>getCrew</w:t>
+      </w:r>
+      <w:proofErr w:type="spellEnd"/>
+      <w:r>
+        <w:rPr>
+          <w:rFonts w:ascii="Consolas" w:hAnsi="Consolas" w:cs="Consolas"/>
+          <w:color w:val="000000"/>
+          <w:kern w:val="0"/>
+          <w:sz w:val="20"/>
+          <w:szCs w:val="20"/>
+          <w:shd w:val="clear" w:color="auto" w:fill="E8F2FE"/>
+        </w:rPr>
+        <w:t>(</w:t>
+      </w:r>
+      <w:proofErr w:type="gramEnd"/>
+      <w:r>
+        <w:rPr>
+          <w:rFonts w:ascii="Consolas" w:hAnsi="Consolas" w:cs="Consolas"/>
+          <w:color w:val="000000"/>
+          <w:kern w:val="0"/>
+          <w:sz w:val="20"/>
+          <w:szCs w:val="20"/>
+          <w:shd w:val="clear" w:color="auto" w:fill="E8F2FE"/>
+        </w:rPr>
+        <w:t xml:space="preserve">String </w:t>
+      </w:r>
+      <w:r>
+        <w:rPr>
+          <w:rFonts w:ascii="Consolas" w:hAnsi="Consolas" w:cs="Consolas"/>
+          <w:color w:val="6A3E3E"/>
+          <w:kern w:val="0"/>
+          <w:sz w:val="20"/>
+          <w:szCs w:val="20"/>
+          <w:shd w:val="clear" w:color="auto" w:fill="E8F2FE"/>
+        </w:rPr>
+        <w:t>name</w:t>
+      </w:r>
+      <w:r>
+        <w:rPr>
+          <w:rFonts w:ascii="Consolas" w:hAnsi="Consolas" w:cs="Consolas"/>
+          <w:color w:val="000000"/>
+          <w:kern w:val="0"/>
+          <w:sz w:val="20"/>
+          <w:szCs w:val="20"/>
+          <w:shd w:val="clear" w:color="auto" w:fill="E8F2FE"/>
+        </w:rPr>
+        <w:t xml:space="preserve">) </w:t>
+      </w:r>
+      <w:r>
+        <w:rPr>
+          <w:rFonts w:ascii="Consolas" w:hAnsi="Consolas" w:cs="Consolas"/>
+          <w:b/>
+          <w:bCs/>
+          <w:color w:val="7F0055"/>
+          <w:kern w:val="0"/>
+          <w:sz w:val="20"/>
+          <w:szCs w:val="20"/>
+          <w:shd w:val="clear" w:color="auto" w:fill="E8F2FE"/>
+        </w:rPr>
+        <w:t>throws</w:t>
+      </w:r>
+      <w:r>
+        <w:rPr>
+          <w:rFonts w:ascii="Consolas" w:hAnsi="Consolas" w:cs="Consolas"/>
+          <w:color w:val="000000"/>
+          <w:kern w:val="0"/>
+          <w:sz w:val="20"/>
+          <w:szCs w:val="20"/>
+          <w:shd w:val="clear" w:color="auto" w:fill="E8F2FE"/>
+        </w:rPr>
+        <w:t xml:space="preserve"> </w:t>
+      </w:r>
+      <w:proofErr w:type="spellStart"/>
+      <w:r>
+        <w:rPr>
+          <w:rFonts w:ascii="Consolas" w:hAnsi="Consolas" w:cs="Consolas"/>
+          <w:color w:val="000000"/>
+          <w:kern w:val="0"/>
+          <w:sz w:val="20"/>
+          <w:szCs w:val="20"/>
+          <w:shd w:val="clear" w:color="auto" w:fill="E8F2FE"/>
+        </w:rPr>
+        <w:t>SQLException</w:t>
+      </w:r>
+      <w:proofErr w:type="spellEnd"/>
+    </w:p>
+    <w:p>
+      <w:pPr>
+        <w:spacing w:after="0" w:line="230" w:lineRule="exact"/>
+        <w:rPr>
+          <w:rFonts w:cstheme="minorHAnsi"/>
+          <w:color w:val="000000" w:themeColor="text1"/>
+          <w:szCs w:val="21"/>
+        </w:rPr>
+      </w:pPr>
+      <w:r>
+        <w:rPr>
+          <w:rFonts w:cstheme="minorHAnsi"/>
+          <w:color w:val="000000" w:themeColor="text1"/>
+          <w:szCs w:val="21"/>
+        </w:rPr>
+        <w:tab/>
+      </w:r>
+      <w:r>
+        <w:rPr>
+          <w:rFonts w:cstheme="minorHAnsi"/>
+          <w:color w:val="000000" w:themeColor="text1"/>
+          <w:szCs w:val="21"/>
+        </w:rPr>
+        <w:tab/>
+      </w:r>
+      <w:r>
+        <w:rPr>
+          <w:rFonts w:cstheme="minorHAnsi"/>
+          <w:color w:val="000000" w:themeColor="text1"/>
+          <w:szCs w:val="21"/>
+        </w:rPr>
+        <w:tab/>
+        <w:t>Returns a Crew object with all the info from the database of the Crew member with whatever name is passed into it.</w:t>
+      </w:r>
+    </w:p>
+    <w:p>
+      <w:pPr>
+        <w:spacing w:after="0" w:line="230" w:lineRule="exact"/>
+        <w:rPr>
+          <w:rFonts w:ascii="Consolas" w:hAnsi="Consolas" w:cs="Consolas"/>
+          <w:color w:val="000000"/>
+          <w:kern w:val="0"/>
+          <w:sz w:val="20"/>
+          <w:szCs w:val="20"/>
+          <w:shd w:val="clear" w:color="auto" w:fill="E8F2FE"/>
+        </w:rPr>
+      </w:pPr>
+      <w:r>
+        <w:rPr>
+          <w:rFonts w:cstheme="minorHAnsi"/>
+          <w:color w:val="000000" w:themeColor="text1"/>
+          <w:szCs w:val="21"/>
+        </w:rPr>
+        <w:tab/>
+      </w:r>
+      <w:r>
+        <w:rPr>
+          <w:rFonts w:cstheme="minorHAnsi"/>
+          <w:color w:val="000000" w:themeColor="text1"/>
+          <w:szCs w:val="21"/>
+        </w:rPr>
+        <w:tab/>
+      </w:r>
+      <w:r>
+        <w:rPr>
+          <w:rFonts w:cstheme="minorHAnsi"/>
+          <w:color w:val="000000" w:themeColor="text1"/>
+          <w:szCs w:val="21"/>
+        </w:rPr>
+        <w:tab/>
+      </w:r>
+      <w:r>
+        <w:rPr>
+          <w:rFonts w:ascii="Consolas" w:hAnsi="Consolas" w:cs="Consolas"/>
+          <w:b/>
+          <w:bCs/>
+          <w:color w:val="7F0055"/>
+          <w:kern w:val="0"/>
+          <w:sz w:val="20"/>
+          <w:szCs w:val="20"/>
+          <w:shd w:val="clear" w:color="auto" w:fill="E8F2FE"/>
+        </w:rPr>
+        <w:t>void</w:t>
+      </w:r>
+      <w:r>
+        <w:rPr>
+          <w:rFonts w:ascii="Consolas" w:hAnsi="Consolas" w:cs="Consolas"/>
+          <w:color w:val="000000"/>
+          <w:kern w:val="0"/>
+          <w:sz w:val="20"/>
+          <w:szCs w:val="20"/>
+          <w:shd w:val="clear" w:color="auto" w:fill="E8F2FE"/>
+        </w:rPr>
+        <w:t xml:space="preserve"> </w:t>
+      </w:r>
+      <w:proofErr w:type="spellStart"/>
+      <w:proofErr w:type="gramStart"/>
+      <w:r>
+        <w:rPr>
+          <w:rFonts w:ascii="Consolas" w:hAnsi="Consolas" w:cs="Consolas"/>
+          <w:color w:val="000000"/>
+          <w:kern w:val="0"/>
+          <w:sz w:val="20"/>
+          <w:szCs w:val="20"/>
+          <w:shd w:val="clear" w:color="auto" w:fill="E8F2FE"/>
+        </w:rPr>
+        <w:t>addCrew</w:t>
+      </w:r>
+      <w:proofErr w:type="spellEnd"/>
+      <w:r>
+        <w:rPr>
+          <w:rFonts w:ascii="Consolas" w:hAnsi="Consolas" w:cs="Consolas"/>
+          <w:color w:val="000000"/>
+          <w:kern w:val="0"/>
+          <w:sz w:val="20"/>
+          <w:szCs w:val="20"/>
+          <w:shd w:val="clear" w:color="auto" w:fill="E8F2FE"/>
+        </w:rPr>
+        <w:t>(</w:t>
+      </w:r>
+      <w:proofErr w:type="gramEnd"/>
+      <w:r>
+        <w:rPr>
+          <w:rFonts w:ascii="Consolas" w:hAnsi="Consolas" w:cs="Consolas"/>
+          <w:color w:val="000000"/>
+          <w:kern w:val="0"/>
+          <w:sz w:val="20"/>
+          <w:szCs w:val="20"/>
+          <w:shd w:val="clear" w:color="auto" w:fill="E8F2FE"/>
+        </w:rPr>
+        <w:t xml:space="preserve">Crew </w:t>
+      </w:r>
+      <w:proofErr w:type="spellStart"/>
+      <w:r>
+        <w:rPr>
+          <w:rFonts w:ascii="Consolas" w:hAnsi="Consolas" w:cs="Consolas"/>
+          <w:color w:val="6A3E3E"/>
+          <w:kern w:val="0"/>
+          <w:sz w:val="20"/>
+          <w:szCs w:val="20"/>
+          <w:shd w:val="clear" w:color="auto" w:fill="E8F2FE"/>
+        </w:rPr>
+        <w:t>newCrew</w:t>
+      </w:r>
+      <w:proofErr w:type="spellEnd"/>
+      <w:r>
+        <w:rPr>
+          <w:rFonts w:ascii="Consolas" w:hAnsi="Consolas" w:cs="Consolas"/>
+          <w:color w:val="000000"/>
+          <w:kern w:val="0"/>
+          <w:sz w:val="20"/>
+          <w:szCs w:val="20"/>
+          <w:shd w:val="clear" w:color="auto" w:fill="E8F2FE"/>
+        </w:rPr>
+        <w:t xml:space="preserve">) </w:t>
+      </w:r>
+      <w:r>
+        <w:rPr>
+          <w:rFonts w:ascii="Consolas" w:hAnsi="Consolas" w:cs="Consolas"/>
+          <w:b/>
+          <w:bCs/>
+          <w:color w:val="7F0055"/>
+          <w:kern w:val="0"/>
+          <w:sz w:val="20"/>
+          <w:szCs w:val="20"/>
+          <w:shd w:val="clear" w:color="auto" w:fill="E8F2FE"/>
+        </w:rPr>
+        <w:t>throws</w:t>
+      </w:r>
+      <w:r>
+        <w:rPr>
+          <w:rFonts w:ascii="Consolas" w:hAnsi="Consolas" w:cs="Consolas"/>
+          <w:color w:val="000000"/>
+          <w:kern w:val="0"/>
+          <w:sz w:val="20"/>
+          <w:szCs w:val="20"/>
+          <w:shd w:val="clear" w:color="auto" w:fill="E8F2FE"/>
+        </w:rPr>
+        <w:t xml:space="preserve"> </w:t>
+      </w:r>
+      <w:proofErr w:type="spellStart"/>
+      <w:r>
+        <w:rPr>
+          <w:rFonts w:ascii="Consolas" w:hAnsi="Consolas" w:cs="Consolas"/>
+          <w:color w:val="000000"/>
+          <w:kern w:val="0"/>
+          <w:sz w:val="20"/>
+          <w:szCs w:val="20"/>
+          <w:shd w:val="clear" w:color="auto" w:fill="E8F2FE"/>
+        </w:rPr>
+        <w:t>SQLException</w:t>
+      </w:r>
+      <w:proofErr w:type="spellEnd"/>
+    </w:p>
+    <w:p>
+      <w:pPr>
+        <w:spacing w:after="0" w:line="230" w:lineRule="exact"/>
+        <w:rPr>
+          <w:rFonts w:cstheme="minorHAnsi"/>
+          <w:color w:val="000000" w:themeColor="text1"/>
+          <w:szCs w:val="21"/>
+        </w:rPr>
+      </w:pPr>
+      <w:r>
+        <w:rPr>
+          <w:rFonts w:cstheme="minorHAnsi"/>
+          <w:color w:val="000000" w:themeColor="text1"/>
+          <w:szCs w:val="21"/>
+        </w:rPr>
+        <w:tab/>
+      </w:r>
+      <w:r>
+        <w:rPr>
+          <w:rFonts w:cstheme="minorHAnsi"/>
+          <w:color w:val="000000" w:themeColor="text1"/>
+          <w:szCs w:val="21"/>
+        </w:rPr>
+        <w:tab/>
+      </w:r>
+      <w:r>
+        <w:rPr>
+          <w:rFonts w:cstheme="minorHAnsi"/>
+          <w:color w:val="000000" w:themeColor="text1"/>
+          <w:szCs w:val="21"/>
+        </w:rPr>
+        <w:tab/>
+        <w:t xml:space="preserve">This method adds a Crew member </w:t>
+      </w:r>
+      <w:proofErr w:type="spellStart"/>
+      <w:r>
+        <w:rPr>
+          <w:rFonts w:cstheme="minorHAnsi"/>
+          <w:color w:val="000000" w:themeColor="text1"/>
+          <w:szCs w:val="21"/>
+        </w:rPr>
+        <w:t>newCrew</w:t>
+      </w:r>
+      <w:proofErr w:type="spellEnd"/>
+      <w:r>
+        <w:rPr>
+          <w:rFonts w:cstheme="minorHAnsi"/>
+          <w:color w:val="000000" w:themeColor="text1"/>
+          <w:szCs w:val="21"/>
+        </w:rPr>
+        <w:t xml:space="preserve"> to the </w:t>
+      </w:r>
+      <w:proofErr w:type="spellStart"/>
+      <w:r>
+        <w:rPr>
+          <w:rFonts w:cstheme="minorHAnsi"/>
+          <w:color w:val="000000" w:themeColor="text1"/>
+          <w:szCs w:val="21"/>
+        </w:rPr>
+        <w:t>DataBase</w:t>
+      </w:r>
+      <w:proofErr w:type="spellEnd"/>
+    </w:p>
+    <w:p>
+      <w:pPr>
+        <w:spacing w:after="0" w:line="230" w:lineRule="exact"/>
+        <w:rPr>
+          <w:rFonts w:cstheme="minorHAnsi"/>
+          <w:color w:val="000000" w:themeColor="text1"/>
+          <w:szCs w:val="21"/>
+        </w:rPr>
+      </w:pPr>
+      <w:r>
+        <w:rPr>
+          <w:rFonts w:cstheme="minorHAnsi"/>
+          <w:color w:val="000000" w:themeColor="text1"/>
+          <w:szCs w:val="21"/>
+        </w:rPr>
+        <w:tab/>
+      </w:r>
+      <w:r>
+        <w:rPr>
+          <w:rFonts w:cstheme="minorHAnsi"/>
+          <w:color w:val="000000" w:themeColor="text1"/>
+          <w:szCs w:val="21"/>
+        </w:rPr>
+        <w:tab/>
+      </w:r>
+      <w:proofErr w:type="spellStart"/>
+      <w:r>
+        <w:rPr>
+          <w:rFonts w:cstheme="minorHAnsi"/>
+          <w:color w:val="000000" w:themeColor="text1"/>
+          <w:szCs w:val="21"/>
+        </w:rPr>
+        <w:t>favoritesDB</w:t>
+      </w:r>
+      <w:proofErr w:type="spellEnd"/>
+      <w:r>
+        <w:rPr>
+          <w:rFonts w:cstheme="minorHAnsi"/>
+          <w:color w:val="000000" w:themeColor="text1"/>
+          <w:szCs w:val="21"/>
+        </w:rPr>
+        <w:t xml:space="preserve"> </w:t>
+      </w:r>
+    </w:p>
+    <w:p>
+      <w:pPr>
+        <w:spacing w:after="0" w:line="230" w:lineRule="exact"/>
+        <w:rPr>
+          <w:rFonts w:cstheme="minorHAnsi"/>
+          <w:color w:val="000000" w:themeColor="text1"/>
+          <w:szCs w:val="21"/>
+        </w:rPr>
+      </w:pPr>
+      <w:r>
+        <w:rPr>
+          <w:rFonts w:cstheme="minorHAnsi"/>
+          <w:color w:val="000000" w:themeColor="text1"/>
+          <w:szCs w:val="21"/>
+        </w:rPr>
+        <w:tab/>
+      </w:r>
+      <w:r>
+        <w:rPr>
+          <w:rFonts w:cstheme="minorHAnsi"/>
+          <w:color w:val="000000" w:themeColor="text1"/>
+          <w:szCs w:val="21"/>
+        </w:rPr>
+        <w:tab/>
+      </w:r>
+      <w:r>
+        <w:rPr>
+          <w:rFonts w:cstheme="minorHAnsi"/>
+          <w:color w:val="000000" w:themeColor="text1"/>
+          <w:szCs w:val="21"/>
+        </w:rPr>
+        <w:tab/>
+        <w:t xml:space="preserve">Methods: </w:t>
+      </w:r>
+    </w:p>
+    <w:p>
+      <w:pPr>
+        <w:spacing w:after="0" w:line="230" w:lineRule="exact"/>
+        <w:rPr>
+          <w:rFonts w:ascii="Consolas" w:hAnsi="Consolas" w:cs="Consolas"/>
+          <w:color w:val="000000"/>
+          <w:kern w:val="0"/>
+          <w:sz w:val="20"/>
+          <w:szCs w:val="20"/>
+          <w:shd w:val="clear" w:color="auto" w:fill="E8F2FE"/>
+        </w:rPr>
+      </w:pPr>
+      <w:r>
+        <w:rPr>
+          <w:rFonts w:cstheme="minorHAnsi"/>
+          <w:color w:val="000000" w:themeColor="text1"/>
+          <w:szCs w:val="21"/>
+        </w:rPr>
+        <w:tab/>
+      </w:r>
+      <w:r>
+        <w:rPr>
+          <w:rFonts w:cstheme="minorHAnsi"/>
+          <w:color w:val="000000" w:themeColor="text1"/>
+          <w:szCs w:val="21"/>
+        </w:rPr>
+        <w:tab/>
+      </w:r>
+      <w:r>
+        <w:rPr>
+          <w:rFonts w:cstheme="minorHAnsi"/>
+          <w:color w:val="000000" w:themeColor="text1"/>
+          <w:szCs w:val="21"/>
+        </w:rPr>
+        <w:tab/>
+      </w:r>
+      <w:r>
+        <w:rPr>
+          <w:rFonts w:ascii="Consolas" w:hAnsi="Consolas" w:cs="Consolas"/>
+          <w:b/>
+          <w:bCs/>
+          <w:color w:val="7F0055"/>
+          <w:kern w:val="0"/>
+          <w:sz w:val="20"/>
+          <w:szCs w:val="20"/>
+          <w:shd w:val="clear" w:color="auto" w:fill="E8F2FE"/>
+        </w:rPr>
+        <w:t>void</w:t>
+      </w:r>
+      <w:r>
+        <w:rPr>
+          <w:rFonts w:ascii="Consolas" w:hAnsi="Consolas" w:cs="Consolas"/>
+          <w:color w:val="000000"/>
+          <w:kern w:val="0"/>
+          <w:sz w:val="20"/>
+          <w:szCs w:val="20"/>
+          <w:shd w:val="clear" w:color="auto" w:fill="E8F2FE"/>
+        </w:rPr>
+        <w:t xml:space="preserve"> </w:t>
+      </w:r>
+      <w:proofErr w:type="spellStart"/>
+      <w:proofErr w:type="gramStart"/>
+      <w:r>
+        <w:rPr>
+          <w:rFonts w:ascii="Consolas" w:hAnsi="Consolas" w:cs="Consolas"/>
+          <w:color w:val="000000"/>
+          <w:kern w:val="0"/>
+          <w:sz w:val="20"/>
+          <w:szCs w:val="20"/>
+          <w:shd w:val="clear" w:color="auto" w:fill="E8F2FE"/>
+        </w:rPr>
+        <w:t>addFavorite</w:t>
+      </w:r>
+      <w:proofErr w:type="spellEnd"/>
+      <w:r>
+        <w:rPr>
+          <w:rFonts w:ascii="Consolas" w:hAnsi="Consolas" w:cs="Consolas"/>
+          <w:color w:val="000000"/>
+          <w:kern w:val="0"/>
+          <w:sz w:val="20"/>
+          <w:szCs w:val="20"/>
+          <w:shd w:val="clear" w:color="auto" w:fill="E8F2FE"/>
+        </w:rPr>
+        <w:t>(</w:t>
+      </w:r>
+      <w:proofErr w:type="gramEnd"/>
+      <w:r>
+        <w:rPr>
+          <w:rFonts w:ascii="Consolas" w:hAnsi="Consolas" w:cs="Consolas"/>
+          <w:color w:val="000000"/>
+          <w:kern w:val="0"/>
+          <w:sz w:val="20"/>
+          <w:szCs w:val="20"/>
+          <w:shd w:val="clear" w:color="auto" w:fill="E8F2FE"/>
+        </w:rPr>
+        <w:t xml:space="preserve">Users </w:t>
+      </w:r>
+      <w:proofErr w:type="spellStart"/>
+      <w:r>
+        <w:rPr>
+          <w:rFonts w:ascii="Consolas" w:hAnsi="Consolas" w:cs="Consolas"/>
+          <w:color w:val="6A3E3E"/>
+          <w:kern w:val="0"/>
+          <w:sz w:val="20"/>
+          <w:szCs w:val="20"/>
+          <w:shd w:val="clear" w:color="auto" w:fill="E8F2FE"/>
+        </w:rPr>
+        <w:t>favUser</w:t>
+      </w:r>
+      <w:proofErr w:type="spellEnd"/>
+      <w:r>
+        <w:rPr>
+          <w:rFonts w:ascii="Consolas" w:hAnsi="Consolas" w:cs="Consolas"/>
+          <w:color w:val="000000"/>
+          <w:kern w:val="0"/>
+          <w:sz w:val="20"/>
+          <w:szCs w:val="20"/>
+          <w:shd w:val="clear" w:color="auto" w:fill="E8F2FE"/>
+        </w:rPr>
+        <w:t xml:space="preserve">) </w:t>
+      </w:r>
+      <w:r>
+        <w:rPr>
+          <w:rFonts w:ascii="Consolas" w:hAnsi="Consolas" w:cs="Consolas"/>
+          <w:b/>
+          <w:bCs/>
+          <w:color w:val="7F0055"/>
+          <w:kern w:val="0"/>
+          <w:sz w:val="20"/>
+          <w:szCs w:val="20"/>
+          <w:shd w:val="clear" w:color="auto" w:fill="E8F2FE"/>
+        </w:rPr>
+        <w:t>throws</w:t>
+      </w:r>
+      <w:r>
+        <w:rPr>
+          <w:rFonts w:ascii="Consolas" w:hAnsi="Consolas" w:cs="Consolas"/>
+          <w:color w:val="000000"/>
+          <w:kern w:val="0"/>
+          <w:sz w:val="20"/>
+          <w:szCs w:val="20"/>
+          <w:shd w:val="clear" w:color="auto" w:fill="E8F2FE"/>
+        </w:rPr>
+        <w:t xml:space="preserve"> </w:t>
+      </w:r>
+      <w:proofErr w:type="spellStart"/>
+      <w:r>
+        <w:rPr>
+          <w:rFonts w:ascii="Consolas" w:hAnsi="Consolas" w:cs="Consolas"/>
+          <w:color w:val="000000"/>
+          <w:kern w:val="0"/>
+          <w:sz w:val="20"/>
+          <w:szCs w:val="20"/>
+          <w:shd w:val="clear" w:color="auto" w:fill="E8F2FE"/>
+        </w:rPr>
+        <w:t>SQLException</w:t>
+      </w:r>
+      <w:proofErr w:type="spellEnd"/>
+    </w:p>
+    <w:p>
+      <w:pPr>
+        <w:spacing w:after="0" w:line="230" w:lineRule="exact"/>
+        <w:rPr>
+          <w:rFonts w:cstheme="minorHAnsi"/>
+          <w:color w:val="000000" w:themeColor="text1"/>
+          <w:szCs w:val="21"/>
+        </w:rPr>
+      </w:pPr>
+      <w:r>
+        <w:rPr>
+          <w:rFonts w:cstheme="minorHAnsi"/>
+          <w:color w:val="000000" w:themeColor="text1"/>
+          <w:szCs w:val="21"/>
+        </w:rPr>
+        <w:tab/>
+      </w:r>
+      <w:r>
+        <w:rPr>
+          <w:rFonts w:cstheme="minorHAnsi"/>
+          <w:color w:val="000000" w:themeColor="text1"/>
+          <w:szCs w:val="21"/>
+        </w:rPr>
+        <w:tab/>
+      </w:r>
+      <w:r>
+        <w:rPr>
+          <w:rFonts w:cstheme="minorHAnsi"/>
+          <w:color w:val="000000" w:themeColor="text1"/>
+          <w:szCs w:val="21"/>
+        </w:rPr>
+        <w:tab/>
+        <w:t>This method adds a new a favorite instance to the database from the information provided by the user.</w:t>
+      </w:r>
+    </w:p>
+    <w:p>
+      <w:pPr>
+        <w:spacing w:after="0" w:line="230" w:lineRule="exact"/>
+        <w:rPr>
+          <w:rFonts w:ascii="Consolas" w:hAnsi="Consolas" w:cs="Consolas"/>
+          <w:color w:val="000000"/>
+          <w:kern w:val="0"/>
+          <w:sz w:val="20"/>
+          <w:szCs w:val="20"/>
+          <w:shd w:val="clear" w:color="auto" w:fill="E8F2FE"/>
+        </w:rPr>
+      </w:pPr>
+      <w:r>
+        <w:rPr>
+          <w:rFonts w:cstheme="minorHAnsi"/>
+          <w:color w:val="000000" w:themeColor="text1"/>
+          <w:szCs w:val="21"/>
+        </w:rPr>
+        <w:tab/>
+      </w:r>
+      <w:r>
+        <w:rPr>
+          <w:rFonts w:cstheme="minorHAnsi"/>
+          <w:color w:val="000000" w:themeColor="text1"/>
+          <w:szCs w:val="21"/>
+        </w:rPr>
+        <w:tab/>
+      </w:r>
+      <w:r>
+        <w:rPr>
+          <w:rFonts w:cstheme="minorHAnsi"/>
+          <w:color w:val="000000" w:themeColor="text1"/>
+          <w:szCs w:val="21"/>
+        </w:rPr>
+        <w:tab/>
+      </w:r>
+      <w:r>
+        <w:rPr>
+          <w:rFonts w:ascii="Consolas" w:hAnsi="Consolas" w:cs="Consolas"/>
+          <w:b/>
+          <w:bCs/>
+          <w:color w:val="7F0055"/>
+          <w:kern w:val="0"/>
+          <w:sz w:val="20"/>
+          <w:szCs w:val="20"/>
+          <w:shd w:val="clear" w:color="auto" w:fill="E8F2FE"/>
+        </w:rPr>
+        <w:t>void</w:t>
+      </w:r>
+      <w:r>
+        <w:rPr>
+          <w:rFonts w:ascii="Consolas" w:hAnsi="Consolas" w:cs="Consolas"/>
+          <w:color w:val="000000"/>
+          <w:kern w:val="0"/>
+          <w:sz w:val="20"/>
+          <w:szCs w:val="20"/>
+          <w:shd w:val="clear" w:color="auto" w:fill="E8F2FE"/>
+        </w:rPr>
+        <w:t xml:space="preserve"> </w:t>
+      </w:r>
+      <w:proofErr w:type="spellStart"/>
+      <w:proofErr w:type="gramStart"/>
+      <w:r>
+        <w:rPr>
+          <w:rFonts w:ascii="Consolas" w:hAnsi="Consolas" w:cs="Consolas"/>
+          <w:color w:val="000000"/>
+          <w:kern w:val="0"/>
+          <w:sz w:val="20"/>
+          <w:szCs w:val="20"/>
+          <w:shd w:val="clear" w:color="auto" w:fill="E8F2FE"/>
+        </w:rPr>
+        <w:t>deleteFavorite</w:t>
+      </w:r>
+      <w:proofErr w:type="spellEnd"/>
+      <w:r>
+        <w:rPr>
+          <w:rFonts w:ascii="Consolas" w:hAnsi="Consolas" w:cs="Consolas"/>
+          <w:color w:val="000000"/>
+          <w:kern w:val="0"/>
+          <w:sz w:val="20"/>
+          <w:szCs w:val="20"/>
+          <w:shd w:val="clear" w:color="auto" w:fill="E8F2FE"/>
+        </w:rPr>
+        <w:t>(</w:t>
+      </w:r>
+      <w:proofErr w:type="gramEnd"/>
+      <w:r>
+        <w:rPr>
+          <w:rFonts w:ascii="Consolas" w:hAnsi="Consolas" w:cs="Consolas"/>
+          <w:color w:val="000000"/>
+          <w:kern w:val="0"/>
+          <w:sz w:val="20"/>
+          <w:szCs w:val="20"/>
+          <w:shd w:val="clear" w:color="auto" w:fill="E8F2FE"/>
+        </w:rPr>
+        <w:t xml:space="preserve">Users </w:t>
+      </w:r>
+      <w:proofErr w:type="spellStart"/>
+      <w:r>
+        <w:rPr>
+          <w:rFonts w:ascii="Consolas" w:hAnsi="Consolas" w:cs="Consolas"/>
+          <w:color w:val="6A3E3E"/>
+          <w:kern w:val="0"/>
+          <w:sz w:val="20"/>
+          <w:szCs w:val="20"/>
+          <w:shd w:val="clear" w:color="auto" w:fill="E8F2FE"/>
+        </w:rPr>
+        <w:t>favDeleteFromUser</w:t>
+      </w:r>
+      <w:proofErr w:type="spellEnd"/>
+      <w:r>
+        <w:rPr>
+          <w:rFonts w:ascii="Consolas" w:hAnsi="Consolas" w:cs="Consolas"/>
+          <w:color w:val="000000"/>
+          <w:kern w:val="0"/>
+          <w:sz w:val="20"/>
+          <w:szCs w:val="20"/>
+          <w:shd w:val="clear" w:color="auto" w:fill="E8F2FE"/>
+        </w:rPr>
+        <w:t xml:space="preserve">) </w:t>
+      </w:r>
+      <w:r>
+        <w:rPr>
+          <w:rFonts w:ascii="Consolas" w:hAnsi="Consolas" w:cs="Consolas"/>
+          <w:b/>
+          <w:bCs/>
+          <w:color w:val="7F0055"/>
+          <w:kern w:val="0"/>
+          <w:sz w:val="20"/>
+          <w:szCs w:val="20"/>
+          <w:shd w:val="clear" w:color="auto" w:fill="E8F2FE"/>
+        </w:rPr>
+        <w:t>throws</w:t>
+      </w:r>
+      <w:r>
+        <w:rPr>
+          <w:rFonts w:ascii="Consolas" w:hAnsi="Consolas" w:cs="Consolas"/>
+          <w:color w:val="000000"/>
+          <w:kern w:val="0"/>
+          <w:sz w:val="20"/>
+          <w:szCs w:val="20"/>
+          <w:shd w:val="clear" w:color="auto" w:fill="E8F2FE"/>
+        </w:rPr>
+        <w:t xml:space="preserve"> </w:t>
+      </w:r>
+      <w:proofErr w:type="spellStart"/>
+      <w:r>
+        <w:rPr>
+          <w:rFonts w:ascii="Consolas" w:hAnsi="Consolas" w:cs="Consolas"/>
+          <w:color w:val="000000"/>
+          <w:kern w:val="0"/>
+          <w:sz w:val="20"/>
+          <w:szCs w:val="20"/>
+          <w:shd w:val="clear" w:color="auto" w:fill="E8F2FE"/>
+        </w:rPr>
+        <w:t>SQLException</w:t>
+      </w:r>
+      <w:proofErr w:type="spellEnd"/>
+    </w:p>
+    <w:p>
+      <w:pPr>
+        <w:spacing w:after="0" w:line="230" w:lineRule="exact"/>
+        <w:rPr>
+          <w:rFonts w:cstheme="minorHAnsi"/>
+          <w:color w:val="000000" w:themeColor="text1"/>
+          <w:szCs w:val="21"/>
+        </w:rPr>
+      </w:pPr>
+      <w:r>
+        <w:rPr>
+          <w:rFonts w:cstheme="minorHAnsi"/>
+          <w:color w:val="000000" w:themeColor="text1"/>
+          <w:szCs w:val="21"/>
+        </w:rPr>
+        <w:tab/>
+      </w:r>
+      <w:r>
+        <w:rPr>
+          <w:rFonts w:cstheme="minorHAnsi"/>
+          <w:color w:val="000000" w:themeColor="text1"/>
+          <w:szCs w:val="21"/>
+        </w:rPr>
+        <w:tab/>
+      </w:r>
+      <w:r>
+        <w:rPr>
+          <w:rFonts w:cstheme="minorHAnsi"/>
+          <w:color w:val="000000" w:themeColor="text1"/>
+          <w:szCs w:val="21"/>
+        </w:rPr>
+        <w:tab/>
+        <w:t xml:space="preserve">Deletes a row from favorites when called using </w:t>
+      </w:r>
+      <w:proofErr w:type="spellStart"/>
+      <w:r>
+        <w:rPr>
+          <w:rFonts w:cstheme="minorHAnsi"/>
+          <w:color w:val="000000" w:themeColor="text1"/>
+          <w:szCs w:val="21"/>
+        </w:rPr>
+        <w:t>favDeleteFromUser</w:t>
+      </w:r>
+      <w:proofErr w:type="spellEnd"/>
+      <w:r>
+        <w:rPr>
+          <w:rFonts w:cstheme="minorHAnsi"/>
+          <w:color w:val="000000" w:themeColor="text1"/>
+          <w:szCs w:val="21"/>
+        </w:rPr>
+        <w:t xml:space="preserve"> as to which one gets deleted.</w:t>
+      </w:r>
+    </w:p>
+    <w:p>
+      <w:pPr>
+        <w:spacing w:after="0" w:line="230" w:lineRule="exact"/>
+        <w:rPr>
+          <w:rFonts w:ascii="Consolas" w:hAnsi="Consolas" w:cs="Consolas"/>
+          <w:color w:val="000000"/>
+          <w:kern w:val="0"/>
+          <w:sz w:val="20"/>
+          <w:szCs w:val="20"/>
+          <w:shd w:val="clear" w:color="auto" w:fill="E8F2FE"/>
+        </w:rPr>
+      </w:pPr>
+      <w:r>
+        <w:rPr>
+          <w:rFonts w:cstheme="minorHAnsi"/>
+          <w:color w:val="000000" w:themeColor="text1"/>
+          <w:szCs w:val="21"/>
+        </w:rPr>
+        <w:tab/>
+      </w:r>
+      <w:r>
+        <w:rPr>
+          <w:rFonts w:cstheme="minorHAnsi"/>
+          <w:color w:val="000000" w:themeColor="text1"/>
+          <w:szCs w:val="21"/>
+        </w:rPr>
+        <w:tab/>
+      </w:r>
+      <w:r>
+        <w:rPr>
+          <w:rFonts w:cstheme="minorHAnsi"/>
+          <w:color w:val="000000" w:themeColor="text1"/>
+          <w:szCs w:val="21"/>
+        </w:rPr>
+        <w:tab/>
+      </w:r>
+      <w:r>
+        <w:rPr>
+          <w:rFonts w:ascii="Consolas" w:hAnsi="Consolas" w:cs="Consolas"/>
+          <w:b/>
+          <w:bCs/>
+          <w:color w:val="7F0055"/>
+          <w:kern w:val="0"/>
+          <w:sz w:val="20"/>
+          <w:szCs w:val="20"/>
+          <w:shd w:val="clear" w:color="auto" w:fill="E8F2FE"/>
+        </w:rPr>
+        <w:t>void</w:t>
+      </w:r>
+      <w:r>
+        <w:rPr>
+          <w:rFonts w:ascii="Consolas" w:hAnsi="Consolas" w:cs="Consolas"/>
+          <w:color w:val="000000"/>
+          <w:kern w:val="0"/>
+          <w:sz w:val="20"/>
+          <w:szCs w:val="20"/>
+          <w:shd w:val="clear" w:color="auto" w:fill="E8F2FE"/>
+        </w:rPr>
+        <w:t xml:space="preserve"> </w:t>
+      </w:r>
+      <w:proofErr w:type="spellStart"/>
+      <w:proofErr w:type="gramStart"/>
+      <w:r>
+        <w:rPr>
+          <w:rFonts w:ascii="Consolas" w:hAnsi="Consolas" w:cs="Consolas"/>
+          <w:color w:val="000000"/>
+          <w:kern w:val="0"/>
+          <w:sz w:val="20"/>
+          <w:szCs w:val="20"/>
+          <w:shd w:val="clear" w:color="auto" w:fill="E8F2FE"/>
+        </w:rPr>
+        <w:t>deleteFavorite</w:t>
+      </w:r>
+      <w:proofErr w:type="spellEnd"/>
+      <w:r>
+        <w:rPr>
+          <w:rFonts w:ascii="Consolas" w:hAnsi="Consolas" w:cs="Consolas"/>
+          <w:color w:val="000000"/>
+          <w:kern w:val="0"/>
+          <w:sz w:val="20"/>
+          <w:szCs w:val="20"/>
+          <w:shd w:val="clear" w:color="auto" w:fill="E8F2FE"/>
+        </w:rPr>
+        <w:t>(</w:t>
+      </w:r>
+      <w:proofErr w:type="gramEnd"/>
+      <w:r>
+        <w:rPr>
+          <w:rFonts w:ascii="Consolas" w:hAnsi="Consolas" w:cs="Consolas"/>
+          <w:b/>
+          <w:bCs/>
+          <w:color w:val="7F0055"/>
+          <w:kern w:val="0"/>
+          <w:sz w:val="20"/>
+          <w:szCs w:val="20"/>
+          <w:shd w:val="clear" w:color="auto" w:fill="E8F2FE"/>
+        </w:rPr>
+        <w:t>int</w:t>
+      </w:r>
+      <w:r>
+        <w:rPr>
+          <w:rFonts w:ascii="Consolas" w:hAnsi="Consolas" w:cs="Consolas"/>
+          <w:color w:val="000000"/>
+          <w:kern w:val="0"/>
+          <w:sz w:val="20"/>
+          <w:szCs w:val="20"/>
+          <w:shd w:val="clear" w:color="auto" w:fill="E8F2FE"/>
+        </w:rPr>
+        <w:t xml:space="preserve"> </w:t>
+      </w:r>
+      <w:proofErr w:type="spellStart"/>
+      <w:r>
+        <w:rPr>
+          <w:rFonts w:ascii="Consolas" w:hAnsi="Consolas" w:cs="Consolas"/>
+          <w:color w:val="6A3E3E"/>
+          <w:kern w:val="0"/>
+          <w:sz w:val="20"/>
+          <w:szCs w:val="20"/>
+          <w:shd w:val="clear" w:color="auto" w:fill="E8F2FE"/>
+        </w:rPr>
+        <w:t>userID</w:t>
+      </w:r>
+      <w:proofErr w:type="spellEnd"/>
+      <w:r>
+        <w:rPr>
+          <w:rFonts w:ascii="Consolas" w:hAnsi="Consolas" w:cs="Consolas"/>
+          <w:color w:val="000000"/>
+          <w:kern w:val="0"/>
+          <w:sz w:val="20"/>
+          <w:szCs w:val="20"/>
+          <w:shd w:val="clear" w:color="auto" w:fill="E8F2FE"/>
+        </w:rPr>
+        <w:t xml:space="preserve">) </w:t>
+      </w:r>
+      <w:r>
+        <w:rPr>
+          <w:rFonts w:ascii="Consolas" w:hAnsi="Consolas" w:cs="Consolas"/>
+          <w:b/>
+          <w:bCs/>
+          <w:color w:val="7F0055"/>
+          <w:kern w:val="0"/>
+          <w:sz w:val="20"/>
+          <w:szCs w:val="20"/>
+          <w:shd w:val="clear" w:color="auto" w:fill="E8F2FE"/>
+        </w:rPr>
+        <w:t>throws</w:t>
+      </w:r>
+      <w:r>
+        <w:rPr>
+          <w:rFonts w:ascii="Consolas" w:hAnsi="Consolas" w:cs="Consolas"/>
+          <w:color w:val="000000"/>
+          <w:kern w:val="0"/>
+          <w:sz w:val="20"/>
+          <w:szCs w:val="20"/>
+          <w:shd w:val="clear" w:color="auto" w:fill="E8F2FE"/>
+        </w:rPr>
+        <w:t xml:space="preserve"> </w:t>
+      </w:r>
+      <w:proofErr w:type="spellStart"/>
+      <w:r>
+        <w:rPr>
+          <w:rFonts w:ascii="Consolas" w:hAnsi="Consolas" w:cs="Consolas"/>
+          <w:color w:val="000000"/>
+          <w:kern w:val="0"/>
+          <w:sz w:val="20"/>
+          <w:szCs w:val="20"/>
+          <w:shd w:val="clear" w:color="auto" w:fill="E8F2FE"/>
+        </w:rPr>
+        <w:t>SQLException</w:t>
+      </w:r>
+      <w:proofErr w:type="spellEnd"/>
+    </w:p>
+    <w:p>
+      <w:pPr>
+        <w:spacing w:after="0" w:line="230" w:lineRule="exact"/>
+        <w:rPr>
+          <w:rFonts w:cstheme="minorHAnsi"/>
+          <w:color w:val="000000" w:themeColor="text1"/>
+          <w:szCs w:val="21"/>
+        </w:rPr>
+      </w:pPr>
+      <w:r>
+        <w:rPr>
+          <w:rFonts w:cstheme="minorHAnsi"/>
+          <w:color w:val="000000" w:themeColor="text1"/>
+          <w:szCs w:val="21"/>
+        </w:rPr>
+        <w:tab/>
+      </w:r>
+      <w:r>
+        <w:rPr>
+          <w:rFonts w:cstheme="minorHAnsi"/>
+          <w:color w:val="000000" w:themeColor="text1"/>
+          <w:szCs w:val="21"/>
+        </w:rPr>
+        <w:tab/>
+      </w:r>
+      <w:r>
+        <w:rPr>
+          <w:rFonts w:cstheme="minorHAnsi"/>
+          <w:color w:val="000000" w:themeColor="text1"/>
+          <w:szCs w:val="21"/>
+        </w:rPr>
+        <w:tab/>
+        <w:t xml:space="preserve">Same function as the </w:t>
+      </w:r>
+      <w:proofErr w:type="spellStart"/>
+      <w:r>
+        <w:rPr>
+          <w:rFonts w:cstheme="minorHAnsi"/>
+          <w:color w:val="000000" w:themeColor="text1"/>
+          <w:szCs w:val="21"/>
+        </w:rPr>
+        <w:t>deleteFavorite</w:t>
+      </w:r>
+      <w:proofErr w:type="spellEnd"/>
+      <w:r>
+        <w:rPr>
+          <w:rFonts w:cstheme="minorHAnsi"/>
+          <w:color w:val="000000" w:themeColor="text1"/>
+          <w:szCs w:val="21"/>
+        </w:rPr>
+        <w:t xml:space="preserve"> above </w:t>
+      </w:r>
+      <w:proofErr w:type="gramStart"/>
+      <w:r>
+        <w:rPr>
+          <w:rFonts w:cstheme="minorHAnsi"/>
+          <w:color w:val="000000" w:themeColor="text1"/>
+          <w:szCs w:val="21"/>
+        </w:rPr>
+        <w:t>method, but</w:t>
+      </w:r>
+      <w:proofErr w:type="gramEnd"/>
+      <w:r>
+        <w:rPr>
+          <w:rFonts w:cstheme="minorHAnsi"/>
+          <w:color w:val="000000" w:themeColor="text1"/>
+          <w:szCs w:val="21"/>
+        </w:rPr>
+        <w:t xml:space="preserve"> uses the users ID number as a way to find the user to be deleted.</w:t>
+      </w:r>
+    </w:p>
+    <w:p>
+      <w:pPr>
+        <w:spacing w:after="0" w:line="230" w:lineRule="exact"/>
+        <w:rPr>
+          <w:rFonts w:ascii="Consolas" w:hAnsi="Consolas" w:cs="Consolas"/>
+          <w:color w:val="000000"/>
+          <w:kern w:val="0"/>
+          <w:sz w:val="20"/>
+          <w:szCs w:val="20"/>
+          <w:shd w:val="clear" w:color="auto" w:fill="E8F2FE"/>
+        </w:rPr>
+      </w:pPr>
+      <w:r>
+        <w:rPr>
+          <w:rFonts w:cstheme="minorHAnsi"/>
+          <w:color w:val="000000" w:themeColor="text1"/>
+          <w:szCs w:val="21"/>
+        </w:rPr>
+        <w:tab/>
+      </w:r>
+      <w:r>
+        <w:rPr>
+          <w:rFonts w:cstheme="minorHAnsi"/>
+          <w:color w:val="000000" w:themeColor="text1"/>
+          <w:szCs w:val="21"/>
+        </w:rPr>
+        <w:tab/>
+      </w:r>
+      <w:r>
+        <w:rPr>
+          <w:rFonts w:cstheme="minorHAnsi"/>
+          <w:color w:val="000000" w:themeColor="text1"/>
+          <w:szCs w:val="21"/>
+        </w:rPr>
+        <w:tab/>
+      </w:r>
+      <w:r>
+        <w:rPr>
+          <w:rFonts w:ascii="Consolas" w:hAnsi="Consolas" w:cs="Consolas"/>
+          <w:b/>
+          <w:bCs/>
+          <w:color w:val="7F0055"/>
+          <w:kern w:val="0"/>
+          <w:sz w:val="20"/>
+          <w:szCs w:val="20"/>
+          <w:shd w:val="clear" w:color="auto" w:fill="E8F2FE"/>
+        </w:rPr>
+        <w:t>void</w:t>
+      </w:r>
+      <w:r>
+        <w:rPr>
+          <w:rFonts w:ascii="Consolas" w:hAnsi="Consolas" w:cs="Consolas"/>
+          <w:color w:val="000000"/>
+          <w:kern w:val="0"/>
+          <w:sz w:val="20"/>
+          <w:szCs w:val="20"/>
+          <w:shd w:val="clear" w:color="auto" w:fill="E8F2FE"/>
+        </w:rPr>
+        <w:t xml:space="preserve"> </w:t>
+      </w:r>
+      <w:proofErr w:type="spellStart"/>
+      <w:proofErr w:type="gramStart"/>
+      <w:r>
+        <w:rPr>
+          <w:rFonts w:ascii="Consolas" w:hAnsi="Consolas" w:cs="Consolas"/>
+          <w:color w:val="000000"/>
+          <w:kern w:val="0"/>
+          <w:sz w:val="20"/>
+          <w:szCs w:val="20"/>
+          <w:shd w:val="clear" w:color="auto" w:fill="E8F2FE"/>
+        </w:rPr>
+        <w:t>updateFavorites</w:t>
+      </w:r>
+      <w:proofErr w:type="spellEnd"/>
+      <w:r>
+        <w:rPr>
+          <w:rFonts w:ascii="Consolas" w:hAnsi="Consolas" w:cs="Consolas"/>
+          <w:color w:val="000000"/>
+          <w:kern w:val="0"/>
+          <w:sz w:val="20"/>
+          <w:szCs w:val="20"/>
+          <w:shd w:val="clear" w:color="auto" w:fill="E8F2FE"/>
+        </w:rPr>
+        <w:t>(</w:t>
+      </w:r>
+      <w:proofErr w:type="gramEnd"/>
+      <w:r>
+        <w:rPr>
+          <w:rFonts w:ascii="Consolas" w:hAnsi="Consolas" w:cs="Consolas"/>
+          <w:color w:val="000000"/>
+          <w:kern w:val="0"/>
+          <w:sz w:val="20"/>
+          <w:szCs w:val="20"/>
+          <w:shd w:val="clear" w:color="auto" w:fill="E8F2FE"/>
+        </w:rPr>
+        <w:t xml:space="preserve">Users </w:t>
+      </w:r>
+      <w:proofErr w:type="spellStart"/>
+      <w:r>
+        <w:rPr>
+          <w:rFonts w:ascii="Consolas" w:hAnsi="Consolas" w:cs="Consolas"/>
+          <w:color w:val="6A3E3E"/>
+          <w:kern w:val="0"/>
+          <w:sz w:val="20"/>
+          <w:szCs w:val="20"/>
+          <w:shd w:val="clear" w:color="auto" w:fill="E8F2FE"/>
+        </w:rPr>
+        <w:t>updatedUser</w:t>
+      </w:r>
+      <w:proofErr w:type="spellEnd"/>
+      <w:r>
+        <w:rPr>
+          <w:rFonts w:ascii="Consolas" w:hAnsi="Consolas" w:cs="Consolas"/>
+          <w:color w:val="000000"/>
+          <w:kern w:val="0"/>
+          <w:sz w:val="20"/>
+          <w:szCs w:val="20"/>
+          <w:shd w:val="clear" w:color="auto" w:fill="E8F2FE"/>
+        </w:rPr>
+        <w:t xml:space="preserve">) </w:t>
+      </w:r>
+      <w:r>
+        <w:rPr>
+          <w:rFonts w:ascii="Consolas" w:hAnsi="Consolas" w:cs="Consolas"/>
+          <w:b/>
+          <w:bCs/>
+          <w:color w:val="7F0055"/>
+          <w:kern w:val="0"/>
+          <w:sz w:val="20"/>
+          <w:szCs w:val="20"/>
+          <w:shd w:val="clear" w:color="auto" w:fill="E8F2FE"/>
+        </w:rPr>
+        <w:t>throws</w:t>
+      </w:r>
+      <w:r>
+        <w:rPr>
+          <w:rFonts w:ascii="Consolas" w:hAnsi="Consolas" w:cs="Consolas"/>
+          <w:color w:val="000000"/>
+          <w:kern w:val="0"/>
+          <w:sz w:val="20"/>
+          <w:szCs w:val="20"/>
+          <w:shd w:val="clear" w:color="auto" w:fill="E8F2FE"/>
+        </w:rPr>
+        <w:t xml:space="preserve"> </w:t>
+      </w:r>
+      <w:proofErr w:type="spellStart"/>
+      <w:r>
+        <w:rPr>
+          <w:rFonts w:ascii="Consolas" w:hAnsi="Consolas" w:cs="Consolas"/>
+          <w:color w:val="000000"/>
+          <w:kern w:val="0"/>
+          <w:sz w:val="20"/>
+          <w:szCs w:val="20"/>
+          <w:shd w:val="clear" w:color="auto" w:fill="E8F2FE"/>
+        </w:rPr>
+        <w:t>SQLException</w:t>
+      </w:r>
+      <w:proofErr w:type="spellEnd"/>
+    </w:p>
+    <w:p>
+      <w:pPr>
+        <w:spacing w:after="0" w:line="230" w:lineRule="exact"/>
+        <w:rPr>
+          <w:rFonts w:cstheme="minorHAnsi"/>
+          <w:color w:val="000000" w:themeColor="text1"/>
+          <w:szCs w:val="21"/>
+        </w:rPr>
+      </w:pPr>
+      <w:r>
+        <w:rPr>
+          <w:rFonts w:cstheme="minorHAnsi"/>
+          <w:color w:val="000000" w:themeColor="text1"/>
+          <w:szCs w:val="21"/>
+        </w:rPr>
+        <w:tab/>
+      </w:r>
+      <w:r>
+        <w:rPr>
+          <w:rFonts w:cstheme="minorHAnsi"/>
+          <w:color w:val="000000" w:themeColor="text1"/>
+          <w:szCs w:val="21"/>
+        </w:rPr>
+        <w:tab/>
+      </w:r>
+      <w:r>
+        <w:rPr>
+          <w:rFonts w:cstheme="minorHAnsi"/>
+          <w:color w:val="000000" w:themeColor="text1"/>
+          <w:szCs w:val="21"/>
+        </w:rPr>
+        <w:tab/>
+      </w:r>
+      <w:r>
+        <w:rPr>
+          <w:rFonts w:cstheme="minorHAnsi"/>
+          <w:color w:val="000000" w:themeColor="text1"/>
+          <w:szCs w:val="21"/>
+        </w:rPr>
+        <w:t>This method updates the favorites tables with whatever information the user has stored in it when it is passed to the method</w:t>
+      </w:r>
+    </w:p>
+    <w:p>
+      <w:pPr>
+        <w:spacing w:after="0" w:line="230" w:lineRule="exact"/>
+        <w:rPr>
+          <w:rFonts w:ascii="Consolas" w:hAnsi="Consolas" w:cs="Consolas"/>
+          <w:color w:val="000000"/>
+          <w:kern w:val="0"/>
+          <w:sz w:val="20"/>
+          <w:szCs w:val="20"/>
+          <w:shd w:val="clear" w:color="auto" w:fill="E8F2FE"/>
+        </w:rPr>
+      </w:pPr>
+      <w:r>
+        <w:rPr>
+          <w:rFonts w:cstheme="minorHAnsi"/>
+          <w:color w:val="000000" w:themeColor="text1"/>
+          <w:szCs w:val="21"/>
+        </w:rPr>
+        <w:lastRenderedPageBreak/>
+        <w:tab/>
+      </w:r>
+      <w:r>
+        <w:rPr>
+          <w:rFonts w:cstheme="minorHAnsi"/>
+          <w:color w:val="000000" w:themeColor="text1"/>
+          <w:szCs w:val="21"/>
+        </w:rPr>
+        <w:tab/>
+      </w:r>
+      <w:r>
+        <w:rPr>
+          <w:rFonts w:cstheme="minorHAnsi"/>
+          <w:color w:val="000000" w:themeColor="text1"/>
+          <w:szCs w:val="21"/>
+        </w:rPr>
+        <w:tab/>
+      </w:r>
+      <w:r>
+        <w:rPr>
+          <w:rFonts w:ascii="Consolas" w:hAnsi="Consolas" w:cs="Consolas"/>
+          <w:color w:val="000000"/>
+          <w:kern w:val="0"/>
+          <w:sz w:val="20"/>
+          <w:szCs w:val="20"/>
+          <w:shd w:val="clear" w:color="auto" w:fill="E8F2FE"/>
+        </w:rPr>
+        <w:t xml:space="preserve">Users </w:t>
+      </w:r>
+      <w:proofErr w:type="spellStart"/>
+      <w:proofErr w:type="gramStart"/>
+      <w:r>
+        <w:rPr>
+          <w:rFonts w:ascii="Consolas" w:hAnsi="Consolas" w:cs="Consolas"/>
+          <w:color w:val="000000"/>
+          <w:kern w:val="0"/>
+          <w:sz w:val="20"/>
+          <w:szCs w:val="20"/>
+          <w:shd w:val="clear" w:color="auto" w:fill="E8F2FE"/>
+        </w:rPr>
+        <w:t>getUsersObj</w:t>
+      </w:r>
+      <w:proofErr w:type="spellEnd"/>
+      <w:r>
+        <w:rPr>
+          <w:rFonts w:ascii="Consolas" w:hAnsi="Consolas" w:cs="Consolas"/>
+          <w:color w:val="000000"/>
+          <w:kern w:val="0"/>
+          <w:sz w:val="20"/>
+          <w:szCs w:val="20"/>
+          <w:shd w:val="clear" w:color="auto" w:fill="E8F2FE"/>
+        </w:rPr>
+        <w:t>(</w:t>
+      </w:r>
+      <w:proofErr w:type="gramEnd"/>
+      <w:r>
+        <w:rPr>
+          <w:rFonts w:ascii="Consolas" w:hAnsi="Consolas" w:cs="Consolas"/>
+          <w:b/>
+          <w:bCs/>
+          <w:color w:val="7F0055"/>
+          <w:kern w:val="0"/>
+          <w:sz w:val="20"/>
+          <w:szCs w:val="20"/>
+          <w:shd w:val="clear" w:color="auto" w:fill="E8F2FE"/>
+        </w:rPr>
+        <w:t>int</w:t>
+      </w:r>
+      <w:r>
+        <w:rPr>
+          <w:rFonts w:ascii="Consolas" w:hAnsi="Consolas" w:cs="Consolas"/>
+          <w:color w:val="000000"/>
+          <w:kern w:val="0"/>
+          <w:sz w:val="20"/>
+          <w:szCs w:val="20"/>
+          <w:shd w:val="clear" w:color="auto" w:fill="E8F2FE"/>
+        </w:rPr>
+        <w:t xml:space="preserve"> </w:t>
+      </w:r>
+      <w:proofErr w:type="spellStart"/>
+      <w:r>
+        <w:rPr>
+          <w:rFonts w:ascii="Consolas" w:hAnsi="Consolas" w:cs="Consolas"/>
+          <w:color w:val="6A3E3E"/>
+          <w:kern w:val="0"/>
+          <w:sz w:val="20"/>
+          <w:szCs w:val="20"/>
+          <w:shd w:val="clear" w:color="auto" w:fill="E8F2FE"/>
+        </w:rPr>
+        <w:t>userID</w:t>
+      </w:r>
+      <w:proofErr w:type="spellEnd"/>
+      <w:r>
+        <w:rPr>
+          <w:rFonts w:ascii="Consolas" w:hAnsi="Consolas" w:cs="Consolas"/>
+          <w:color w:val="000000"/>
+          <w:kern w:val="0"/>
+          <w:sz w:val="20"/>
+          <w:szCs w:val="20"/>
+          <w:shd w:val="clear" w:color="auto" w:fill="E8F2FE"/>
+        </w:rPr>
+        <w:t xml:space="preserve">) </w:t>
+      </w:r>
+      <w:r>
+        <w:rPr>
+          <w:rFonts w:ascii="Consolas" w:hAnsi="Consolas" w:cs="Consolas"/>
+          <w:b/>
+          <w:bCs/>
+          <w:color w:val="7F0055"/>
+          <w:kern w:val="0"/>
+          <w:sz w:val="20"/>
+          <w:szCs w:val="20"/>
+          <w:shd w:val="clear" w:color="auto" w:fill="E8F2FE"/>
+        </w:rPr>
+        <w:t>throws</w:t>
+      </w:r>
+      <w:r>
+        <w:rPr>
+          <w:rFonts w:ascii="Consolas" w:hAnsi="Consolas" w:cs="Consolas"/>
+          <w:color w:val="000000"/>
+          <w:kern w:val="0"/>
+          <w:sz w:val="20"/>
+          <w:szCs w:val="20"/>
+          <w:shd w:val="clear" w:color="auto" w:fill="E8F2FE"/>
+        </w:rPr>
+        <w:t xml:space="preserve"> </w:t>
+      </w:r>
+      <w:proofErr w:type="spellStart"/>
+      <w:r>
+        <w:rPr>
+          <w:rFonts w:ascii="Consolas" w:hAnsi="Consolas" w:cs="Consolas"/>
+          <w:color w:val="000000"/>
+          <w:kern w:val="0"/>
+          <w:sz w:val="20"/>
+          <w:szCs w:val="20"/>
+          <w:shd w:val="clear" w:color="auto" w:fill="E8F2FE"/>
+        </w:rPr>
+        <w:t>SQLException</w:t>
+      </w:r>
+      <w:proofErr w:type="spellEnd"/>
+    </w:p>
+    <w:p>
+      <w:pPr>
+        <w:spacing w:after="0" w:line="230" w:lineRule="exact"/>
+        <w:rPr>
+          <w:rFonts w:cstheme="minorHAnsi"/>
+          <w:color w:val="000000" w:themeColor="text1"/>
+          <w:szCs w:val="21"/>
+        </w:rPr>
+      </w:pPr>
+      <w:r>
+        <w:rPr>
+          <w:rFonts w:cstheme="minorHAnsi"/>
+          <w:color w:val="000000" w:themeColor="text1"/>
+          <w:szCs w:val="21"/>
+        </w:rPr>
+        <w:tab/>
+      </w:r>
+      <w:r>
+        <w:rPr>
+          <w:rFonts w:cstheme="minorHAnsi"/>
+          <w:color w:val="000000" w:themeColor="text1"/>
+          <w:szCs w:val="21"/>
+        </w:rPr>
+        <w:tab/>
+      </w:r>
+      <w:r>
+        <w:rPr>
+          <w:rFonts w:cstheme="minorHAnsi"/>
+          <w:color w:val="000000" w:themeColor="text1"/>
+          <w:szCs w:val="21"/>
+        </w:rPr>
+        <w:tab/>
+        <w:t>This method returns a user with whatever ID is passed into it</w:t>
+      </w:r>
+    </w:p>
+    <w:p>
+      <w:pPr>
+        <w:spacing w:after="0" w:line="230" w:lineRule="exact"/>
+        <w:rPr>
+          <w:rFonts w:cstheme="minorHAnsi"/>
+          <w:color w:val="000000" w:themeColor="text1"/>
+          <w:szCs w:val="21"/>
+        </w:rPr>
+      </w:pPr>
+      <w:r>
+        <w:rPr>
+          <w:rFonts w:cstheme="minorHAnsi"/>
+          <w:color w:val="000000" w:themeColor="text1"/>
+          <w:szCs w:val="21"/>
+        </w:rPr>
+        <w:tab/>
+      </w:r>
+      <w:proofErr w:type="spellStart"/>
+      <w:r>
+        <w:rPr>
+          <w:rFonts w:cstheme="minorHAnsi"/>
+          <w:color w:val="000000" w:themeColor="text1"/>
+          <w:szCs w:val="21"/>
+        </w:rPr>
+        <w:t>movieDB</w:t>
+      </w:r>
+      <w:proofErr w:type="spellEnd"/>
+      <w:r>
+        <w:rPr>
+          <w:rFonts w:cstheme="minorHAnsi"/>
+          <w:color w:val="000000" w:themeColor="text1"/>
+          <w:szCs w:val="21"/>
+        </w:rPr>
+        <w:t>:</w:t>
+      </w:r>
+    </w:p>
+    <w:p>
+      <w:pPr>
+        <w:spacing w:after="0" w:line="230" w:lineRule="exact"/>
+        <w:rPr>
+          <w:rFonts w:cstheme="minorHAnsi"/>
+          <w:color w:val="000000" w:themeColor="text1"/>
+          <w:szCs w:val="21"/>
+        </w:rPr>
+      </w:pPr>
+      <w:r>
+        <w:rPr>
+          <w:rFonts w:cstheme="minorHAnsi"/>
+          <w:color w:val="000000" w:themeColor="text1"/>
+          <w:szCs w:val="21"/>
+        </w:rPr>
+        <w:tab/>
+      </w:r>
+      <w:r>
+        <w:rPr>
+          <w:rFonts w:cstheme="minorHAnsi"/>
+          <w:color w:val="000000" w:themeColor="text1"/>
+          <w:szCs w:val="21"/>
+        </w:rPr>
+        <w:tab/>
+      </w:r>
+      <w:r>
+        <w:rPr>
+          <w:rFonts w:cstheme="minorHAnsi"/>
+          <w:color w:val="000000" w:themeColor="text1"/>
+          <w:szCs w:val="21"/>
+        </w:rPr>
+        <w:tab/>
+        <w:t xml:space="preserve">Methods: </w:t>
+      </w:r>
+    </w:p>
+    <w:p>
+      <w:pPr>
+        <w:spacing w:after="0" w:line="230" w:lineRule="exact"/>
+        <w:rPr>
+          <w:rFonts w:ascii="Consolas" w:hAnsi="Consolas" w:cs="Consolas"/>
+          <w:color w:val="000000"/>
+          <w:kern w:val="0"/>
+          <w:sz w:val="20"/>
+          <w:szCs w:val="20"/>
+          <w:shd w:val="clear" w:color="auto" w:fill="E8F2FE"/>
+        </w:rPr>
+      </w:pPr>
+      <w:r>
+        <w:rPr>
+          <w:rFonts w:cstheme="minorHAnsi"/>
+          <w:color w:val="000000" w:themeColor="text1"/>
+          <w:szCs w:val="21"/>
+        </w:rPr>
+        <w:tab/>
+      </w:r>
+      <w:r>
+        <w:rPr>
+          <w:rFonts w:cstheme="minorHAnsi"/>
+          <w:color w:val="000000" w:themeColor="text1"/>
+          <w:szCs w:val="21"/>
+        </w:rPr>
+        <w:tab/>
+      </w:r>
+      <w:r>
+        <w:rPr>
+          <w:rFonts w:cstheme="minorHAnsi"/>
+          <w:color w:val="000000" w:themeColor="text1"/>
+          <w:szCs w:val="21"/>
+        </w:rPr>
+        <w:tab/>
+      </w:r>
+      <w:r>
+        <w:rPr>
+          <w:rFonts w:ascii="Consolas" w:hAnsi="Consolas" w:cs="Consolas"/>
+          <w:b/>
+          <w:bCs/>
+          <w:color w:val="7F0055"/>
+          <w:kern w:val="0"/>
+          <w:sz w:val="20"/>
+          <w:szCs w:val="20"/>
+          <w:shd w:val="clear" w:color="auto" w:fill="E8F2FE"/>
+        </w:rPr>
+        <w:t>int</w:t>
+      </w:r>
+      <w:r>
+        <w:rPr>
+          <w:rFonts w:ascii="Consolas" w:hAnsi="Consolas" w:cs="Consolas"/>
+          <w:color w:val="000000"/>
+          <w:kern w:val="0"/>
+          <w:sz w:val="20"/>
+          <w:szCs w:val="20"/>
+          <w:shd w:val="clear" w:color="auto" w:fill="E8F2FE"/>
+        </w:rPr>
+        <w:t xml:space="preserve"> </w:t>
+      </w:r>
+      <w:proofErr w:type="spellStart"/>
+      <w:proofErr w:type="gramStart"/>
+      <w:r>
+        <w:rPr>
+          <w:rFonts w:ascii="Consolas" w:hAnsi="Consolas" w:cs="Consolas"/>
+          <w:color w:val="000000"/>
+          <w:kern w:val="0"/>
+          <w:sz w:val="20"/>
+          <w:szCs w:val="20"/>
+          <w:shd w:val="clear" w:color="auto" w:fill="E8F2FE"/>
+        </w:rPr>
+        <w:t>getViews</w:t>
+      </w:r>
+      <w:proofErr w:type="spellEnd"/>
+      <w:r>
+        <w:rPr>
+          <w:rFonts w:ascii="Consolas" w:hAnsi="Consolas" w:cs="Consolas"/>
+          <w:color w:val="000000"/>
+          <w:kern w:val="0"/>
+          <w:sz w:val="20"/>
+          <w:szCs w:val="20"/>
+          <w:shd w:val="clear" w:color="auto" w:fill="E8F2FE"/>
+        </w:rPr>
+        <w:t>(</w:t>
+      </w:r>
+      <w:proofErr w:type="gramEnd"/>
+      <w:r>
+        <w:rPr>
+          <w:rFonts w:ascii="Consolas" w:hAnsi="Consolas" w:cs="Consolas"/>
+          <w:b/>
+          <w:bCs/>
+          <w:color w:val="7F0055"/>
+          <w:kern w:val="0"/>
+          <w:sz w:val="20"/>
+          <w:szCs w:val="20"/>
+          <w:shd w:val="clear" w:color="auto" w:fill="E8F2FE"/>
+        </w:rPr>
+        <w:t>int</w:t>
+      </w:r>
+      <w:r>
+        <w:rPr>
+          <w:rFonts w:ascii="Consolas" w:hAnsi="Consolas" w:cs="Consolas"/>
+          <w:color w:val="000000"/>
+          <w:kern w:val="0"/>
+          <w:sz w:val="20"/>
+          <w:szCs w:val="20"/>
+          <w:shd w:val="clear" w:color="auto" w:fill="E8F2FE"/>
+        </w:rPr>
+        <w:t xml:space="preserve"> </w:t>
+      </w:r>
+      <w:proofErr w:type="spellStart"/>
+      <w:r>
+        <w:rPr>
+          <w:rFonts w:ascii="Consolas" w:hAnsi="Consolas" w:cs="Consolas"/>
+          <w:color w:val="6A3E3E"/>
+          <w:kern w:val="0"/>
+          <w:sz w:val="20"/>
+          <w:szCs w:val="20"/>
+          <w:shd w:val="clear" w:color="auto" w:fill="E8F2FE"/>
+        </w:rPr>
+        <w:t>movieID</w:t>
+      </w:r>
+      <w:proofErr w:type="spellEnd"/>
+      <w:r>
+        <w:rPr>
+          <w:rFonts w:ascii="Consolas" w:hAnsi="Consolas" w:cs="Consolas"/>
+          <w:color w:val="000000"/>
+          <w:kern w:val="0"/>
+          <w:sz w:val="20"/>
+          <w:szCs w:val="20"/>
+          <w:shd w:val="clear" w:color="auto" w:fill="E8F2FE"/>
+        </w:rPr>
+        <w:t xml:space="preserve">) </w:t>
+      </w:r>
+      <w:r>
+        <w:rPr>
+          <w:rFonts w:ascii="Consolas" w:hAnsi="Consolas" w:cs="Consolas"/>
+          <w:b/>
+          <w:bCs/>
+          <w:color w:val="7F0055"/>
+          <w:kern w:val="0"/>
+          <w:sz w:val="20"/>
+          <w:szCs w:val="20"/>
+          <w:shd w:val="clear" w:color="auto" w:fill="E8F2FE"/>
+        </w:rPr>
+        <w:t>throws</w:t>
+      </w:r>
+      <w:r>
+        <w:rPr>
+          <w:rFonts w:ascii="Consolas" w:hAnsi="Consolas" w:cs="Consolas"/>
+          <w:color w:val="000000"/>
+          <w:kern w:val="0"/>
+          <w:sz w:val="20"/>
+          <w:szCs w:val="20"/>
+          <w:shd w:val="clear" w:color="auto" w:fill="E8F2FE"/>
+        </w:rPr>
+        <w:t xml:space="preserve"> </w:t>
+      </w:r>
+      <w:proofErr w:type="spellStart"/>
+      <w:r>
+        <w:rPr>
+          <w:rFonts w:ascii="Consolas" w:hAnsi="Consolas" w:cs="Consolas"/>
+          <w:color w:val="000000"/>
+          <w:kern w:val="0"/>
+          <w:sz w:val="20"/>
+          <w:szCs w:val="20"/>
+          <w:shd w:val="clear" w:color="auto" w:fill="E8F2FE"/>
+        </w:rPr>
+        <w:t>SQLException</w:t>
+      </w:r>
+      <w:proofErr w:type="spellEnd"/>
+    </w:p>
+    <w:p>
+      <w:pPr>
+        <w:spacing w:after="0" w:line="230" w:lineRule="exact"/>
+        <w:rPr>
+          <w:rFonts w:cstheme="minorHAnsi"/>
+          <w:color w:val="000000" w:themeColor="text1"/>
+          <w:szCs w:val="21"/>
+        </w:rPr>
+      </w:pPr>
+      <w:r>
+        <w:rPr>
+          <w:rFonts w:cstheme="minorHAnsi"/>
+          <w:color w:val="000000" w:themeColor="text1"/>
+          <w:szCs w:val="21"/>
+        </w:rPr>
+        <w:tab/>
+      </w:r>
+      <w:r>
+        <w:rPr>
+          <w:rFonts w:cstheme="minorHAnsi"/>
+          <w:color w:val="000000" w:themeColor="text1"/>
+          <w:szCs w:val="21"/>
+        </w:rPr>
+        <w:tab/>
+      </w:r>
+      <w:r>
+        <w:rPr>
+          <w:rFonts w:cstheme="minorHAnsi"/>
+          <w:color w:val="000000" w:themeColor="text1"/>
+          <w:szCs w:val="21"/>
+        </w:rPr>
+        <w:tab/>
+        <w:t xml:space="preserve">This method returns the number of views that is stored in the </w:t>
+      </w:r>
+      <w:proofErr w:type="spellStart"/>
+      <w:r>
+        <w:rPr>
+          <w:rFonts w:cstheme="minorHAnsi"/>
+          <w:color w:val="000000" w:themeColor="text1"/>
+          <w:szCs w:val="21"/>
+        </w:rPr>
+        <w:t>DataBase</w:t>
+      </w:r>
+      <w:proofErr w:type="spellEnd"/>
+      <w:r>
+        <w:rPr>
+          <w:rFonts w:cstheme="minorHAnsi"/>
+          <w:color w:val="000000" w:themeColor="text1"/>
+          <w:szCs w:val="21"/>
+        </w:rPr>
+        <w:t xml:space="preserve"> of the movie with the ID passed in</w:t>
+      </w:r>
+    </w:p>
+    <w:p>
+      <w:pPr>
+        <w:spacing w:after="0" w:line="230" w:lineRule="exact"/>
+        <w:rPr>
+          <w:rFonts w:ascii="Consolas" w:hAnsi="Consolas" w:cs="Consolas"/>
+          <w:color w:val="000000"/>
+          <w:kern w:val="0"/>
+          <w:sz w:val="20"/>
+          <w:szCs w:val="20"/>
+          <w:shd w:val="clear" w:color="auto" w:fill="E8F2FE"/>
+        </w:rPr>
+      </w:pPr>
+      <w:r>
+        <w:rPr>
+          <w:rFonts w:cstheme="minorHAnsi"/>
+          <w:color w:val="000000" w:themeColor="text1"/>
+          <w:szCs w:val="21"/>
+        </w:rPr>
+        <w:tab/>
+      </w:r>
+      <w:r>
+        <w:rPr>
+          <w:rFonts w:cstheme="minorHAnsi"/>
+          <w:color w:val="000000" w:themeColor="text1"/>
+          <w:szCs w:val="21"/>
+        </w:rPr>
+        <w:tab/>
+      </w:r>
+      <w:r>
+        <w:rPr>
+          <w:rFonts w:cstheme="minorHAnsi"/>
+          <w:color w:val="000000" w:themeColor="text1"/>
+          <w:szCs w:val="21"/>
+        </w:rPr>
+        <w:tab/>
+      </w:r>
+      <w:r>
+        <w:rPr>
+          <w:rFonts w:ascii="Consolas" w:hAnsi="Consolas" w:cs="Consolas"/>
+          <w:b/>
+          <w:bCs/>
+          <w:color w:val="7F0055"/>
+          <w:kern w:val="0"/>
+          <w:sz w:val="20"/>
+          <w:szCs w:val="20"/>
+          <w:shd w:val="clear" w:color="auto" w:fill="E8F2FE"/>
+        </w:rPr>
+        <w:t>void</w:t>
+      </w:r>
+      <w:r>
+        <w:rPr>
+          <w:rFonts w:ascii="Consolas" w:hAnsi="Consolas" w:cs="Consolas"/>
+          <w:color w:val="000000"/>
+          <w:kern w:val="0"/>
+          <w:sz w:val="20"/>
+          <w:szCs w:val="20"/>
+          <w:shd w:val="clear" w:color="auto" w:fill="E8F2FE"/>
+        </w:rPr>
+        <w:t xml:space="preserve"> </w:t>
+      </w:r>
+      <w:proofErr w:type="spellStart"/>
+      <w:proofErr w:type="gramStart"/>
+      <w:r>
+        <w:rPr>
+          <w:rFonts w:ascii="Consolas" w:hAnsi="Consolas" w:cs="Consolas"/>
+          <w:color w:val="000000"/>
+          <w:kern w:val="0"/>
+          <w:sz w:val="20"/>
+          <w:szCs w:val="20"/>
+          <w:shd w:val="clear" w:color="auto" w:fill="E8F2FE"/>
+        </w:rPr>
+        <w:t>setViews</w:t>
+      </w:r>
+      <w:proofErr w:type="spellEnd"/>
+      <w:r>
+        <w:rPr>
+          <w:rFonts w:ascii="Consolas" w:hAnsi="Consolas" w:cs="Consolas"/>
+          <w:color w:val="000000"/>
+          <w:kern w:val="0"/>
+          <w:sz w:val="20"/>
+          <w:szCs w:val="20"/>
+          <w:shd w:val="clear" w:color="auto" w:fill="E8F2FE"/>
+        </w:rPr>
+        <w:t>(</w:t>
+      </w:r>
+      <w:proofErr w:type="gramEnd"/>
+      <w:r>
+        <w:rPr>
+          <w:rFonts w:ascii="Consolas" w:hAnsi="Consolas" w:cs="Consolas"/>
+          <w:b/>
+          <w:bCs/>
+          <w:color w:val="7F0055"/>
+          <w:kern w:val="0"/>
+          <w:sz w:val="20"/>
+          <w:szCs w:val="20"/>
+          <w:shd w:val="clear" w:color="auto" w:fill="E8F2FE"/>
+        </w:rPr>
+        <w:t>int</w:t>
+      </w:r>
+      <w:r>
+        <w:rPr>
+          <w:rFonts w:ascii="Consolas" w:hAnsi="Consolas" w:cs="Consolas"/>
+          <w:color w:val="000000"/>
+          <w:kern w:val="0"/>
+          <w:sz w:val="20"/>
+          <w:szCs w:val="20"/>
+          <w:shd w:val="clear" w:color="auto" w:fill="E8F2FE"/>
+        </w:rPr>
+        <w:t xml:space="preserve"> </w:t>
+      </w:r>
+      <w:proofErr w:type="spellStart"/>
+      <w:r>
+        <w:rPr>
+          <w:rFonts w:ascii="Consolas" w:hAnsi="Consolas" w:cs="Consolas"/>
+          <w:color w:val="6A3E3E"/>
+          <w:kern w:val="0"/>
+          <w:sz w:val="20"/>
+          <w:szCs w:val="20"/>
+          <w:shd w:val="clear" w:color="auto" w:fill="E8F2FE"/>
+        </w:rPr>
+        <w:t>movieID</w:t>
+      </w:r>
+      <w:proofErr w:type="spellEnd"/>
+      <w:r>
+        <w:rPr>
+          <w:rFonts w:ascii="Consolas" w:hAnsi="Consolas" w:cs="Consolas"/>
+          <w:color w:val="000000"/>
+          <w:kern w:val="0"/>
+          <w:sz w:val="20"/>
+          <w:szCs w:val="20"/>
+          <w:shd w:val="clear" w:color="auto" w:fill="E8F2FE"/>
+        </w:rPr>
+        <w:t xml:space="preserve">, </w:t>
+      </w:r>
+      <w:r>
+        <w:rPr>
+          <w:rFonts w:ascii="Consolas" w:hAnsi="Consolas" w:cs="Consolas"/>
+          <w:b/>
+          <w:bCs/>
+          <w:color w:val="7F0055"/>
+          <w:kern w:val="0"/>
+          <w:sz w:val="20"/>
+          <w:szCs w:val="20"/>
+          <w:shd w:val="clear" w:color="auto" w:fill="E8F2FE"/>
+        </w:rPr>
+        <w:t>int</w:t>
+      </w:r>
+      <w:r>
+        <w:rPr>
+          <w:rFonts w:ascii="Consolas" w:hAnsi="Consolas" w:cs="Consolas"/>
+          <w:color w:val="000000"/>
+          <w:kern w:val="0"/>
+          <w:sz w:val="20"/>
+          <w:szCs w:val="20"/>
+          <w:shd w:val="clear" w:color="auto" w:fill="E8F2FE"/>
+        </w:rPr>
+        <w:t xml:space="preserve"> </w:t>
+      </w:r>
+      <w:r>
+        <w:rPr>
+          <w:rFonts w:ascii="Consolas" w:hAnsi="Consolas" w:cs="Consolas"/>
+          <w:color w:val="6A3E3E"/>
+          <w:kern w:val="0"/>
+          <w:sz w:val="20"/>
+          <w:szCs w:val="20"/>
+          <w:shd w:val="clear" w:color="auto" w:fill="E8F2FE"/>
+        </w:rPr>
+        <w:t>views</w:t>
+      </w:r>
+      <w:r>
+        <w:rPr>
+          <w:rFonts w:ascii="Consolas" w:hAnsi="Consolas" w:cs="Consolas"/>
+          <w:color w:val="000000"/>
+          <w:kern w:val="0"/>
+          <w:sz w:val="20"/>
+          <w:szCs w:val="20"/>
+          <w:shd w:val="clear" w:color="auto" w:fill="E8F2FE"/>
+        </w:rPr>
+        <w:t xml:space="preserve">) </w:t>
+      </w:r>
+      <w:r>
+        <w:rPr>
+          <w:rFonts w:ascii="Consolas" w:hAnsi="Consolas" w:cs="Consolas"/>
+          <w:b/>
+          <w:bCs/>
+          <w:color w:val="7F0055"/>
+          <w:kern w:val="0"/>
+          <w:sz w:val="20"/>
+          <w:szCs w:val="20"/>
+          <w:shd w:val="clear" w:color="auto" w:fill="E8F2FE"/>
+        </w:rPr>
+        <w:t>throws</w:t>
+      </w:r>
+      <w:r>
+        <w:rPr>
+          <w:rFonts w:ascii="Consolas" w:hAnsi="Consolas" w:cs="Consolas"/>
+          <w:color w:val="000000"/>
+          <w:kern w:val="0"/>
+          <w:sz w:val="20"/>
+          <w:szCs w:val="20"/>
+          <w:shd w:val="clear" w:color="auto" w:fill="E8F2FE"/>
+        </w:rPr>
+        <w:t xml:space="preserve"> </w:t>
+      </w:r>
+      <w:proofErr w:type="spellStart"/>
+      <w:r>
+        <w:rPr>
+          <w:rFonts w:ascii="Consolas" w:hAnsi="Consolas" w:cs="Consolas"/>
+          <w:color w:val="000000"/>
+          <w:kern w:val="0"/>
+          <w:sz w:val="20"/>
+          <w:szCs w:val="20"/>
+          <w:shd w:val="clear" w:color="auto" w:fill="E8F2FE"/>
+        </w:rPr>
+        <w:t>SQLException</w:t>
+      </w:r>
+      <w:proofErr w:type="spellEnd"/>
+    </w:p>
+    <w:p>
+      <w:pPr>
+        <w:spacing w:after="0" w:line="230" w:lineRule="exact"/>
+        <w:rPr>
+          <w:rFonts w:cstheme="minorHAnsi"/>
+          <w:color w:val="000000" w:themeColor="text1"/>
+          <w:szCs w:val="21"/>
+        </w:rPr>
+      </w:pPr>
+      <w:r>
+        <w:rPr>
+          <w:rFonts w:cstheme="minorHAnsi"/>
+          <w:color w:val="000000" w:themeColor="text1"/>
+          <w:szCs w:val="21"/>
+        </w:rPr>
+        <w:tab/>
+      </w:r>
+      <w:r>
+        <w:rPr>
+          <w:rFonts w:cstheme="minorHAnsi"/>
+          <w:color w:val="000000" w:themeColor="text1"/>
+          <w:szCs w:val="21"/>
+        </w:rPr>
+        <w:tab/>
+      </w:r>
+      <w:r>
+        <w:rPr>
+          <w:rFonts w:cstheme="minorHAnsi"/>
+          <w:color w:val="000000" w:themeColor="text1"/>
+          <w:szCs w:val="21"/>
+        </w:rPr>
+        <w:tab/>
+        <w:t xml:space="preserve">This method updates the views in the database with whatever is populated in the </w:t>
+      </w:r>
+      <w:proofErr w:type="spellStart"/>
+      <w:r>
+        <w:rPr>
+          <w:rFonts w:cstheme="minorHAnsi"/>
+          <w:color w:val="000000" w:themeColor="text1"/>
+          <w:szCs w:val="21"/>
+        </w:rPr>
+        <w:t>movieID</w:t>
+      </w:r>
+      <w:proofErr w:type="spellEnd"/>
+      <w:r>
+        <w:rPr>
+          <w:rFonts w:cstheme="minorHAnsi"/>
+          <w:color w:val="000000" w:themeColor="text1"/>
+          <w:szCs w:val="21"/>
+        </w:rPr>
+        <w:t xml:space="preserve"> with the addition of views.</w:t>
+      </w:r>
+    </w:p>
+    <w:p>
+      <w:pPr>
+        <w:spacing w:after="0" w:line="230" w:lineRule="exact"/>
+        <w:rPr>
+          <w:rFonts w:ascii="Consolas" w:hAnsi="Consolas" w:cs="Consolas"/>
+          <w:color w:val="000000"/>
+          <w:kern w:val="0"/>
+          <w:sz w:val="20"/>
+          <w:szCs w:val="20"/>
+          <w:shd w:val="clear" w:color="auto" w:fill="E8F2FE"/>
+        </w:rPr>
+      </w:pPr>
+      <w:r>
+        <w:rPr>
+          <w:rFonts w:cstheme="minorHAnsi"/>
+          <w:color w:val="000000" w:themeColor="text1"/>
+          <w:szCs w:val="21"/>
+        </w:rPr>
+        <w:tab/>
+      </w:r>
+      <w:r>
+        <w:rPr>
+          <w:rFonts w:cstheme="minorHAnsi"/>
+          <w:color w:val="000000" w:themeColor="text1"/>
+          <w:szCs w:val="21"/>
+        </w:rPr>
+        <w:tab/>
+      </w:r>
+      <w:r>
+        <w:rPr>
+          <w:rFonts w:cstheme="minorHAnsi"/>
+          <w:color w:val="000000" w:themeColor="text1"/>
+          <w:szCs w:val="21"/>
+        </w:rPr>
+        <w:tab/>
+      </w:r>
+      <w:r>
+        <w:rPr>
+          <w:rFonts w:ascii="Consolas" w:hAnsi="Consolas" w:cs="Consolas"/>
+          <w:b/>
+          <w:bCs/>
+          <w:color w:val="7F0055"/>
+          <w:kern w:val="0"/>
+          <w:sz w:val="20"/>
+          <w:szCs w:val="20"/>
+          <w:shd w:val="clear" w:color="auto" w:fill="E8F2FE"/>
+        </w:rPr>
+        <w:t>int</w:t>
+      </w:r>
+      <w:r>
+        <w:rPr>
+          <w:rFonts w:ascii="Consolas" w:hAnsi="Consolas" w:cs="Consolas"/>
+          <w:color w:val="000000"/>
+          <w:kern w:val="0"/>
+          <w:sz w:val="20"/>
+          <w:szCs w:val="20"/>
+          <w:shd w:val="clear" w:color="auto" w:fill="E8F2FE"/>
+        </w:rPr>
+        <w:t xml:space="preserve"> </w:t>
+      </w:r>
+      <w:proofErr w:type="spellStart"/>
+      <w:proofErr w:type="gramStart"/>
+      <w:r>
+        <w:rPr>
+          <w:rFonts w:ascii="Consolas" w:hAnsi="Consolas" w:cs="Consolas"/>
+          <w:color w:val="000000"/>
+          <w:kern w:val="0"/>
+          <w:sz w:val="20"/>
+          <w:szCs w:val="20"/>
+          <w:shd w:val="clear" w:color="auto" w:fill="E8F2FE"/>
+        </w:rPr>
+        <w:t>getRatingAvg</w:t>
+      </w:r>
+      <w:proofErr w:type="spellEnd"/>
+      <w:r>
+        <w:rPr>
+          <w:rFonts w:ascii="Consolas" w:hAnsi="Consolas" w:cs="Consolas"/>
+          <w:color w:val="000000"/>
+          <w:kern w:val="0"/>
+          <w:sz w:val="20"/>
+          <w:szCs w:val="20"/>
+          <w:shd w:val="clear" w:color="auto" w:fill="E8F2FE"/>
+        </w:rPr>
+        <w:t>(</w:t>
+      </w:r>
+      <w:proofErr w:type="gramEnd"/>
+      <w:r>
+        <w:rPr>
+          <w:rFonts w:ascii="Consolas" w:hAnsi="Consolas" w:cs="Consolas"/>
+          <w:b/>
+          <w:bCs/>
+          <w:color w:val="7F0055"/>
+          <w:kern w:val="0"/>
+          <w:sz w:val="20"/>
+          <w:szCs w:val="20"/>
+          <w:shd w:val="clear" w:color="auto" w:fill="E8F2FE"/>
+        </w:rPr>
+        <w:t>int</w:t>
+      </w:r>
+      <w:r>
+        <w:rPr>
+          <w:rFonts w:ascii="Consolas" w:hAnsi="Consolas" w:cs="Consolas"/>
+          <w:color w:val="000000"/>
+          <w:kern w:val="0"/>
+          <w:sz w:val="20"/>
+          <w:szCs w:val="20"/>
+          <w:shd w:val="clear" w:color="auto" w:fill="E8F2FE"/>
+        </w:rPr>
+        <w:t xml:space="preserve"> </w:t>
+      </w:r>
+      <w:proofErr w:type="spellStart"/>
+      <w:r>
+        <w:rPr>
+          <w:rFonts w:ascii="Consolas" w:hAnsi="Consolas" w:cs="Consolas"/>
+          <w:color w:val="6A3E3E"/>
+          <w:kern w:val="0"/>
+          <w:sz w:val="20"/>
+          <w:szCs w:val="20"/>
+          <w:shd w:val="clear" w:color="auto" w:fill="E8F2FE"/>
+        </w:rPr>
+        <w:t>movieID</w:t>
+      </w:r>
+      <w:proofErr w:type="spellEnd"/>
+      <w:r>
+        <w:rPr>
+          <w:rFonts w:ascii="Consolas" w:hAnsi="Consolas" w:cs="Consolas"/>
+          <w:color w:val="000000"/>
+          <w:kern w:val="0"/>
+          <w:sz w:val="20"/>
+          <w:szCs w:val="20"/>
+          <w:shd w:val="clear" w:color="auto" w:fill="E8F2FE"/>
+        </w:rPr>
+        <w:t xml:space="preserve">) </w:t>
+      </w:r>
+      <w:r>
+        <w:rPr>
+          <w:rFonts w:ascii="Consolas" w:hAnsi="Consolas" w:cs="Consolas"/>
+          <w:b/>
+          <w:bCs/>
+          <w:color w:val="7F0055"/>
+          <w:kern w:val="0"/>
+          <w:sz w:val="20"/>
+          <w:szCs w:val="20"/>
+          <w:shd w:val="clear" w:color="auto" w:fill="E8F2FE"/>
+        </w:rPr>
+        <w:t>throws</w:t>
+      </w:r>
+      <w:r>
+        <w:rPr>
+          <w:rFonts w:ascii="Consolas" w:hAnsi="Consolas" w:cs="Consolas"/>
+          <w:color w:val="000000"/>
+          <w:kern w:val="0"/>
+          <w:sz w:val="20"/>
+          <w:szCs w:val="20"/>
+          <w:shd w:val="clear" w:color="auto" w:fill="E8F2FE"/>
+        </w:rPr>
+        <w:t xml:space="preserve"> </w:t>
+      </w:r>
+      <w:proofErr w:type="spellStart"/>
+      <w:r>
+        <w:rPr>
+          <w:rFonts w:ascii="Consolas" w:hAnsi="Consolas" w:cs="Consolas"/>
+          <w:color w:val="000000"/>
+          <w:kern w:val="0"/>
+          <w:sz w:val="20"/>
+          <w:szCs w:val="20"/>
+          <w:shd w:val="clear" w:color="auto" w:fill="E8F2FE"/>
+        </w:rPr>
+        <w:t>SQLException</w:t>
+      </w:r>
+      <w:proofErr w:type="spellEnd"/>
+    </w:p>
+    <w:p>
+      <w:pPr>
+        <w:spacing w:after="0" w:line="230" w:lineRule="exact"/>
+        <w:rPr>
+          <w:rFonts w:cstheme="minorHAnsi"/>
+          <w:color w:val="000000" w:themeColor="text1"/>
+          <w:szCs w:val="21"/>
+        </w:rPr>
+      </w:pPr>
+      <w:r>
+        <w:rPr>
+          <w:rFonts w:cstheme="minorHAnsi"/>
+          <w:color w:val="000000" w:themeColor="text1"/>
+          <w:szCs w:val="21"/>
+        </w:rPr>
+        <w:tab/>
+      </w:r>
+      <w:r>
+        <w:rPr>
+          <w:rFonts w:cstheme="minorHAnsi"/>
+          <w:color w:val="000000" w:themeColor="text1"/>
+          <w:szCs w:val="21"/>
+        </w:rPr>
+        <w:tab/>
+      </w:r>
+      <w:r>
+        <w:rPr>
+          <w:rFonts w:cstheme="minorHAnsi"/>
+          <w:color w:val="000000" w:themeColor="text1"/>
+          <w:szCs w:val="21"/>
+        </w:rPr>
+        <w:tab/>
+        <w:t xml:space="preserve">This method returns the Rating Avg from the </w:t>
+      </w:r>
+      <w:proofErr w:type="spellStart"/>
+      <w:r>
+        <w:rPr>
+          <w:rFonts w:cstheme="minorHAnsi"/>
+          <w:color w:val="000000" w:themeColor="text1"/>
+          <w:szCs w:val="21"/>
+        </w:rPr>
+        <w:t>datatable</w:t>
+      </w:r>
+      <w:proofErr w:type="spellEnd"/>
+      <w:r>
+        <w:rPr>
+          <w:rFonts w:cstheme="minorHAnsi"/>
+          <w:color w:val="000000" w:themeColor="text1"/>
+          <w:szCs w:val="21"/>
+        </w:rPr>
+        <w:t xml:space="preserve"> of the provided </w:t>
+      </w:r>
+      <w:proofErr w:type="spellStart"/>
+      <w:r>
+        <w:rPr>
+          <w:rFonts w:cstheme="minorHAnsi"/>
+          <w:color w:val="000000" w:themeColor="text1"/>
+          <w:szCs w:val="21"/>
+        </w:rPr>
+        <w:t>movieID</w:t>
+      </w:r>
+      <w:proofErr w:type="spellEnd"/>
+      <w:r>
+        <w:rPr>
+          <w:rFonts w:cstheme="minorHAnsi"/>
+          <w:color w:val="000000" w:themeColor="text1"/>
+          <w:szCs w:val="21"/>
+        </w:rPr>
+        <w:tab/>
+      </w:r>
+    </w:p>
+    <w:p>
+      <w:pPr>
+        <w:spacing w:after="0" w:line="230" w:lineRule="exact"/>
+        <w:rPr>
+          <w:rFonts w:ascii="Consolas" w:hAnsi="Consolas" w:cs="Consolas"/>
+          <w:color w:val="000000"/>
+          <w:kern w:val="0"/>
+          <w:sz w:val="20"/>
+          <w:szCs w:val="20"/>
+          <w:shd w:val="clear" w:color="auto" w:fill="E8F2FE"/>
+        </w:rPr>
+      </w:pPr>
+      <w:r>
+        <w:rPr>
+          <w:rFonts w:cstheme="minorHAnsi"/>
+          <w:color w:val="000000" w:themeColor="text1"/>
+          <w:szCs w:val="21"/>
+        </w:rPr>
+        <w:tab/>
+      </w:r>
+      <w:r>
+        <w:rPr>
+          <w:rFonts w:cstheme="minorHAnsi"/>
+          <w:color w:val="000000" w:themeColor="text1"/>
+          <w:szCs w:val="21"/>
+        </w:rPr>
+        <w:tab/>
+      </w:r>
+      <w:r>
+        <w:rPr>
+          <w:rFonts w:cstheme="minorHAnsi"/>
+          <w:color w:val="000000" w:themeColor="text1"/>
+          <w:szCs w:val="21"/>
+        </w:rPr>
+        <w:tab/>
+      </w:r>
+      <w:r>
+        <w:rPr>
+          <w:rFonts w:ascii="Consolas" w:hAnsi="Consolas" w:cs="Consolas"/>
+          <w:b/>
+          <w:bCs/>
+          <w:color w:val="7F0055"/>
+          <w:kern w:val="0"/>
+          <w:sz w:val="20"/>
+          <w:szCs w:val="20"/>
+          <w:shd w:val="clear" w:color="auto" w:fill="E8F2FE"/>
+        </w:rPr>
+        <w:t>void</w:t>
+      </w:r>
+      <w:r>
+        <w:rPr>
+          <w:rFonts w:ascii="Consolas" w:hAnsi="Consolas" w:cs="Consolas"/>
+          <w:color w:val="000000"/>
+          <w:kern w:val="0"/>
+          <w:sz w:val="20"/>
+          <w:szCs w:val="20"/>
+          <w:shd w:val="clear" w:color="auto" w:fill="E8F2FE"/>
+        </w:rPr>
+        <w:t xml:space="preserve"> </w:t>
+      </w:r>
+      <w:proofErr w:type="spellStart"/>
+      <w:proofErr w:type="gramStart"/>
+      <w:r>
+        <w:rPr>
+          <w:rFonts w:ascii="Consolas" w:hAnsi="Consolas" w:cs="Consolas"/>
+          <w:color w:val="000000"/>
+          <w:kern w:val="0"/>
+          <w:sz w:val="20"/>
+          <w:szCs w:val="20"/>
+          <w:shd w:val="clear" w:color="auto" w:fill="E8F2FE"/>
+        </w:rPr>
+        <w:t>setRatingAvg</w:t>
+      </w:r>
+      <w:proofErr w:type="spellEnd"/>
+      <w:r>
+        <w:rPr>
+          <w:rFonts w:ascii="Consolas" w:hAnsi="Consolas" w:cs="Consolas"/>
+          <w:color w:val="000000"/>
+          <w:kern w:val="0"/>
+          <w:sz w:val="20"/>
+          <w:szCs w:val="20"/>
+          <w:shd w:val="clear" w:color="auto" w:fill="E8F2FE"/>
+        </w:rPr>
+        <w:t>(</w:t>
+      </w:r>
+      <w:proofErr w:type="gramEnd"/>
+      <w:r>
+        <w:rPr>
+          <w:rFonts w:ascii="Consolas" w:hAnsi="Consolas" w:cs="Consolas"/>
+          <w:b/>
+          <w:bCs/>
+          <w:color w:val="7F0055"/>
+          <w:kern w:val="0"/>
+          <w:sz w:val="20"/>
+          <w:szCs w:val="20"/>
+          <w:shd w:val="clear" w:color="auto" w:fill="E8F2FE"/>
+        </w:rPr>
+        <w:t>int</w:t>
+      </w:r>
+      <w:r>
+        <w:rPr>
+          <w:rFonts w:ascii="Consolas" w:hAnsi="Consolas" w:cs="Consolas"/>
+          <w:color w:val="000000"/>
+          <w:kern w:val="0"/>
+          <w:sz w:val="20"/>
+          <w:szCs w:val="20"/>
+          <w:shd w:val="clear" w:color="auto" w:fill="E8F2FE"/>
+        </w:rPr>
+        <w:t xml:space="preserve"> </w:t>
+      </w:r>
+      <w:proofErr w:type="spellStart"/>
+      <w:r>
+        <w:rPr>
+          <w:rFonts w:ascii="Consolas" w:hAnsi="Consolas" w:cs="Consolas"/>
+          <w:color w:val="6A3E3E"/>
+          <w:kern w:val="0"/>
+          <w:sz w:val="20"/>
+          <w:szCs w:val="20"/>
+          <w:shd w:val="clear" w:color="auto" w:fill="E8F2FE"/>
+        </w:rPr>
+        <w:t>movieID</w:t>
+      </w:r>
+      <w:proofErr w:type="spellEnd"/>
+      <w:r>
+        <w:rPr>
+          <w:rFonts w:ascii="Consolas" w:hAnsi="Consolas" w:cs="Consolas"/>
+          <w:color w:val="000000"/>
+          <w:kern w:val="0"/>
+          <w:sz w:val="20"/>
+          <w:szCs w:val="20"/>
+          <w:shd w:val="clear" w:color="auto" w:fill="E8F2FE"/>
+        </w:rPr>
+        <w:t xml:space="preserve">, </w:t>
+      </w:r>
+      <w:r>
+        <w:rPr>
+          <w:rFonts w:ascii="Consolas" w:hAnsi="Consolas" w:cs="Consolas"/>
+          <w:b/>
+          <w:bCs/>
+          <w:color w:val="7F0055"/>
+          <w:kern w:val="0"/>
+          <w:sz w:val="20"/>
+          <w:szCs w:val="20"/>
+          <w:shd w:val="clear" w:color="auto" w:fill="E8F2FE"/>
+        </w:rPr>
+        <w:t>int</w:t>
+      </w:r>
+      <w:r>
+        <w:rPr>
+          <w:rFonts w:ascii="Consolas" w:hAnsi="Consolas" w:cs="Consolas"/>
+          <w:color w:val="000000"/>
+          <w:kern w:val="0"/>
+          <w:sz w:val="20"/>
+          <w:szCs w:val="20"/>
+          <w:shd w:val="clear" w:color="auto" w:fill="E8F2FE"/>
+        </w:rPr>
+        <w:t xml:space="preserve"> </w:t>
+      </w:r>
+      <w:proofErr w:type="spellStart"/>
+      <w:r>
+        <w:rPr>
+          <w:rFonts w:ascii="Consolas" w:hAnsi="Consolas" w:cs="Consolas"/>
+          <w:color w:val="6A3E3E"/>
+          <w:kern w:val="0"/>
+          <w:sz w:val="20"/>
+          <w:szCs w:val="20"/>
+          <w:shd w:val="clear" w:color="auto" w:fill="E8F2FE"/>
+        </w:rPr>
+        <w:t>newRatingAvg</w:t>
+      </w:r>
+      <w:proofErr w:type="spellEnd"/>
+      <w:r>
+        <w:rPr>
+          <w:rFonts w:ascii="Consolas" w:hAnsi="Consolas" w:cs="Consolas"/>
+          <w:color w:val="000000"/>
+          <w:kern w:val="0"/>
+          <w:sz w:val="20"/>
+          <w:szCs w:val="20"/>
+          <w:shd w:val="clear" w:color="auto" w:fill="E8F2FE"/>
+        </w:rPr>
+        <w:t xml:space="preserve">) </w:t>
+      </w:r>
+      <w:r>
+        <w:rPr>
+          <w:rFonts w:ascii="Consolas" w:hAnsi="Consolas" w:cs="Consolas"/>
+          <w:b/>
+          <w:bCs/>
+          <w:color w:val="7F0055"/>
+          <w:kern w:val="0"/>
+          <w:sz w:val="20"/>
+          <w:szCs w:val="20"/>
+          <w:shd w:val="clear" w:color="auto" w:fill="E8F2FE"/>
+        </w:rPr>
+        <w:t>throws</w:t>
+      </w:r>
+      <w:r>
+        <w:rPr>
+          <w:rFonts w:ascii="Consolas" w:hAnsi="Consolas" w:cs="Consolas"/>
+          <w:color w:val="000000"/>
+          <w:kern w:val="0"/>
+          <w:sz w:val="20"/>
+          <w:szCs w:val="20"/>
+          <w:shd w:val="clear" w:color="auto" w:fill="E8F2FE"/>
+        </w:rPr>
+        <w:t xml:space="preserve"> </w:t>
+      </w:r>
+      <w:proofErr w:type="spellStart"/>
+      <w:r>
+        <w:rPr>
+          <w:rFonts w:ascii="Consolas" w:hAnsi="Consolas" w:cs="Consolas"/>
+          <w:color w:val="000000"/>
+          <w:kern w:val="0"/>
+          <w:sz w:val="20"/>
+          <w:szCs w:val="20"/>
+          <w:shd w:val="clear" w:color="auto" w:fill="E8F2FE"/>
+        </w:rPr>
+        <w:t>SQLException</w:t>
+      </w:r>
+      <w:proofErr w:type="spellEnd"/>
+    </w:p>
+    <w:p>
+      <w:pPr>
+        <w:spacing w:after="0" w:line="230" w:lineRule="exact"/>
+        <w:rPr>
+          <w:rFonts w:cstheme="minorHAnsi"/>
+          <w:color w:val="000000" w:themeColor="text1"/>
+          <w:szCs w:val="21"/>
+        </w:rPr>
+      </w:pPr>
+      <w:r>
+        <w:rPr>
+          <w:rFonts w:cstheme="minorHAnsi"/>
+          <w:color w:val="000000" w:themeColor="text1"/>
+          <w:szCs w:val="21"/>
+        </w:rPr>
+        <w:tab/>
+      </w:r>
+      <w:r>
+        <w:rPr>
+          <w:rFonts w:cstheme="minorHAnsi"/>
+          <w:color w:val="000000" w:themeColor="text1"/>
+          <w:szCs w:val="21"/>
+        </w:rPr>
+        <w:tab/>
+      </w:r>
+      <w:r>
+        <w:rPr>
+          <w:rFonts w:cstheme="minorHAnsi"/>
+          <w:color w:val="000000" w:themeColor="text1"/>
+          <w:szCs w:val="21"/>
+        </w:rPr>
+        <w:tab/>
+        <w:t>This method updates the Rating Average in the database</w:t>
+      </w:r>
+    </w:p>
+    <w:p>
+      <w:pPr>
+        <w:spacing w:after="0" w:line="230" w:lineRule="exact"/>
+        <w:rPr>
+          <w:rFonts w:ascii="Consolas" w:hAnsi="Consolas" w:cs="Consolas"/>
+          <w:color w:val="000000"/>
+          <w:kern w:val="0"/>
+          <w:sz w:val="20"/>
+          <w:szCs w:val="20"/>
+          <w:shd w:val="clear" w:color="auto" w:fill="E8F2FE"/>
+        </w:rPr>
+      </w:pPr>
+      <w:r>
+        <w:rPr>
+          <w:rFonts w:cstheme="minorHAnsi"/>
+          <w:color w:val="000000" w:themeColor="text1"/>
+          <w:szCs w:val="21"/>
+        </w:rPr>
+        <w:tab/>
+      </w:r>
+      <w:r>
+        <w:rPr>
+          <w:rFonts w:cstheme="minorHAnsi"/>
+          <w:color w:val="000000" w:themeColor="text1"/>
+          <w:szCs w:val="21"/>
+        </w:rPr>
+        <w:tab/>
+      </w:r>
+      <w:r>
+        <w:rPr>
+          <w:rFonts w:cstheme="minorHAnsi"/>
+          <w:color w:val="000000" w:themeColor="text1"/>
+          <w:szCs w:val="21"/>
+        </w:rPr>
+        <w:tab/>
+      </w:r>
+      <w:r>
+        <w:rPr>
+          <w:rFonts w:ascii="Consolas" w:hAnsi="Consolas" w:cs="Consolas"/>
+          <w:b/>
+          <w:bCs/>
+          <w:color w:val="7F0055"/>
+          <w:kern w:val="0"/>
+          <w:sz w:val="20"/>
+          <w:szCs w:val="20"/>
+          <w:shd w:val="clear" w:color="auto" w:fill="E8F2FE"/>
+        </w:rPr>
+        <w:t>int</w:t>
+      </w:r>
+      <w:r>
+        <w:rPr>
+          <w:rFonts w:ascii="Consolas" w:hAnsi="Consolas" w:cs="Consolas"/>
+          <w:color w:val="000000"/>
+          <w:kern w:val="0"/>
+          <w:sz w:val="20"/>
+          <w:szCs w:val="20"/>
+          <w:shd w:val="clear" w:color="auto" w:fill="E8F2FE"/>
+        </w:rPr>
+        <w:t xml:space="preserve"> </w:t>
+      </w:r>
+      <w:proofErr w:type="spellStart"/>
+      <w:proofErr w:type="gramStart"/>
+      <w:r>
+        <w:rPr>
+          <w:rFonts w:ascii="Consolas" w:hAnsi="Consolas" w:cs="Consolas"/>
+          <w:color w:val="000000"/>
+          <w:kern w:val="0"/>
+          <w:sz w:val="20"/>
+          <w:szCs w:val="20"/>
+          <w:shd w:val="clear" w:color="auto" w:fill="E8F2FE"/>
+        </w:rPr>
+        <w:t>getRatingCount</w:t>
+      </w:r>
+      <w:proofErr w:type="spellEnd"/>
+      <w:r>
+        <w:rPr>
+          <w:rFonts w:ascii="Consolas" w:hAnsi="Consolas" w:cs="Consolas"/>
+          <w:color w:val="000000"/>
+          <w:kern w:val="0"/>
+          <w:sz w:val="20"/>
+          <w:szCs w:val="20"/>
+          <w:shd w:val="clear" w:color="auto" w:fill="E8F2FE"/>
+        </w:rPr>
+        <w:t>(</w:t>
+      </w:r>
+      <w:proofErr w:type="gramEnd"/>
+      <w:r>
+        <w:rPr>
+          <w:rFonts w:ascii="Consolas" w:hAnsi="Consolas" w:cs="Consolas"/>
+          <w:b/>
+          <w:bCs/>
+          <w:color w:val="7F0055"/>
+          <w:kern w:val="0"/>
+          <w:sz w:val="20"/>
+          <w:szCs w:val="20"/>
+          <w:shd w:val="clear" w:color="auto" w:fill="E8F2FE"/>
+        </w:rPr>
+        <w:t>int</w:t>
+      </w:r>
+      <w:r>
+        <w:rPr>
+          <w:rFonts w:ascii="Consolas" w:hAnsi="Consolas" w:cs="Consolas"/>
+          <w:color w:val="000000"/>
+          <w:kern w:val="0"/>
+          <w:sz w:val="20"/>
+          <w:szCs w:val="20"/>
+          <w:shd w:val="clear" w:color="auto" w:fill="E8F2FE"/>
+        </w:rPr>
+        <w:t xml:space="preserve"> </w:t>
+      </w:r>
+      <w:proofErr w:type="spellStart"/>
+      <w:r>
+        <w:rPr>
+          <w:rFonts w:ascii="Consolas" w:hAnsi="Consolas" w:cs="Consolas"/>
+          <w:color w:val="6A3E3E"/>
+          <w:kern w:val="0"/>
+          <w:sz w:val="20"/>
+          <w:szCs w:val="20"/>
+          <w:shd w:val="clear" w:color="auto" w:fill="E8F2FE"/>
+        </w:rPr>
+        <w:t>movieID</w:t>
+      </w:r>
+      <w:proofErr w:type="spellEnd"/>
+      <w:r>
+        <w:rPr>
+          <w:rFonts w:ascii="Consolas" w:hAnsi="Consolas" w:cs="Consolas"/>
+          <w:color w:val="000000"/>
+          <w:kern w:val="0"/>
+          <w:sz w:val="20"/>
+          <w:szCs w:val="20"/>
+          <w:shd w:val="clear" w:color="auto" w:fill="E8F2FE"/>
+        </w:rPr>
+        <w:t xml:space="preserve">) </w:t>
+      </w:r>
+      <w:r>
+        <w:rPr>
+          <w:rFonts w:ascii="Consolas" w:hAnsi="Consolas" w:cs="Consolas"/>
+          <w:b/>
+          <w:bCs/>
+          <w:color w:val="7F0055"/>
+          <w:kern w:val="0"/>
+          <w:sz w:val="20"/>
+          <w:szCs w:val="20"/>
+          <w:shd w:val="clear" w:color="auto" w:fill="E8F2FE"/>
+        </w:rPr>
+        <w:t>throws</w:t>
+      </w:r>
+      <w:r>
+        <w:rPr>
+          <w:rFonts w:ascii="Consolas" w:hAnsi="Consolas" w:cs="Consolas"/>
+          <w:color w:val="000000"/>
+          <w:kern w:val="0"/>
+          <w:sz w:val="20"/>
+          <w:szCs w:val="20"/>
+          <w:shd w:val="clear" w:color="auto" w:fill="E8F2FE"/>
+        </w:rPr>
+        <w:t xml:space="preserve"> </w:t>
+      </w:r>
+      <w:proofErr w:type="spellStart"/>
+      <w:r>
+        <w:rPr>
+          <w:rFonts w:ascii="Consolas" w:hAnsi="Consolas" w:cs="Consolas"/>
+          <w:color w:val="000000"/>
+          <w:kern w:val="0"/>
+          <w:sz w:val="20"/>
+          <w:szCs w:val="20"/>
+          <w:shd w:val="clear" w:color="auto" w:fill="E8F2FE"/>
+        </w:rPr>
+        <w:t>SQLException</w:t>
+      </w:r>
+      <w:proofErr w:type="spellEnd"/>
+    </w:p>
+    <w:p>
+      <w:pPr>
+        <w:spacing w:after="0" w:line="230" w:lineRule="exact"/>
+        <w:rPr>
+          <w:rFonts w:cstheme="minorHAnsi"/>
+          <w:color w:val="000000" w:themeColor="text1"/>
+          <w:szCs w:val="21"/>
+        </w:rPr>
+      </w:pPr>
+      <w:r>
+        <w:rPr>
+          <w:rFonts w:cstheme="minorHAnsi"/>
+          <w:color w:val="000000" w:themeColor="text1"/>
+          <w:szCs w:val="21"/>
+        </w:rPr>
+        <w:tab/>
+      </w:r>
+      <w:r>
+        <w:rPr>
+          <w:rFonts w:cstheme="minorHAnsi"/>
+          <w:color w:val="000000" w:themeColor="text1"/>
+          <w:szCs w:val="21"/>
+        </w:rPr>
+        <w:tab/>
+      </w:r>
+      <w:r>
+        <w:rPr>
+          <w:rFonts w:cstheme="minorHAnsi"/>
+          <w:color w:val="000000" w:themeColor="text1"/>
+          <w:szCs w:val="21"/>
+        </w:rPr>
+        <w:tab/>
+        <w:t>This method returns the number in the database that holds the Rating count</w:t>
+      </w:r>
+    </w:p>
+    <w:p>
+      <w:pPr>
+        <w:spacing w:after="0" w:line="230" w:lineRule="exact"/>
+        <w:rPr>
+          <w:rFonts w:ascii="Consolas" w:hAnsi="Consolas" w:cs="Consolas"/>
+          <w:color w:val="000000"/>
+          <w:kern w:val="0"/>
+          <w:sz w:val="20"/>
+          <w:szCs w:val="20"/>
+          <w:shd w:val="clear" w:color="auto" w:fill="E8F2FE"/>
+        </w:rPr>
+      </w:pPr>
+      <w:r>
+        <w:rPr>
+          <w:rFonts w:cstheme="minorHAnsi"/>
+          <w:color w:val="000000" w:themeColor="text1"/>
+          <w:szCs w:val="21"/>
+        </w:rPr>
+        <w:tab/>
+      </w:r>
+      <w:r>
+        <w:rPr>
+          <w:rFonts w:cstheme="minorHAnsi"/>
+          <w:color w:val="000000" w:themeColor="text1"/>
+          <w:szCs w:val="21"/>
+        </w:rPr>
+        <w:tab/>
+      </w:r>
+      <w:r>
+        <w:rPr>
+          <w:rFonts w:cstheme="minorHAnsi"/>
+          <w:color w:val="000000" w:themeColor="text1"/>
+          <w:szCs w:val="21"/>
+        </w:rPr>
+        <w:tab/>
+      </w:r>
+      <w:r>
+        <w:rPr>
+          <w:rFonts w:ascii="Consolas" w:hAnsi="Consolas" w:cs="Consolas"/>
+          <w:b/>
+          <w:bCs/>
+          <w:color w:val="7F0055"/>
+          <w:kern w:val="0"/>
+          <w:sz w:val="20"/>
+          <w:szCs w:val="20"/>
+          <w:shd w:val="clear" w:color="auto" w:fill="E8F2FE"/>
+        </w:rPr>
+        <w:t>void</w:t>
+      </w:r>
+      <w:r>
+        <w:rPr>
+          <w:rFonts w:ascii="Consolas" w:hAnsi="Consolas" w:cs="Consolas"/>
+          <w:color w:val="000000"/>
+          <w:kern w:val="0"/>
+          <w:sz w:val="20"/>
+          <w:szCs w:val="20"/>
+          <w:shd w:val="clear" w:color="auto" w:fill="E8F2FE"/>
+        </w:rPr>
+        <w:t xml:space="preserve"> </w:t>
+      </w:r>
+      <w:proofErr w:type="spellStart"/>
+      <w:proofErr w:type="gramStart"/>
+      <w:r>
+        <w:rPr>
+          <w:rFonts w:ascii="Consolas" w:hAnsi="Consolas" w:cs="Consolas"/>
+          <w:color w:val="000000"/>
+          <w:kern w:val="0"/>
+          <w:sz w:val="20"/>
+          <w:szCs w:val="20"/>
+          <w:shd w:val="clear" w:color="auto" w:fill="E8F2FE"/>
+        </w:rPr>
+        <w:t>setRatingCount</w:t>
+      </w:r>
+      <w:proofErr w:type="spellEnd"/>
+      <w:r>
+        <w:rPr>
+          <w:rFonts w:ascii="Consolas" w:hAnsi="Consolas" w:cs="Consolas"/>
+          <w:color w:val="000000"/>
+          <w:kern w:val="0"/>
+          <w:sz w:val="20"/>
+          <w:szCs w:val="20"/>
+          <w:shd w:val="clear" w:color="auto" w:fill="E8F2FE"/>
+        </w:rPr>
+        <w:t>(</w:t>
+      </w:r>
+      <w:proofErr w:type="gramEnd"/>
+      <w:r>
+        <w:rPr>
+          <w:rFonts w:ascii="Consolas" w:hAnsi="Consolas" w:cs="Consolas"/>
+          <w:b/>
+          <w:bCs/>
+          <w:color w:val="7F0055"/>
+          <w:kern w:val="0"/>
+          <w:sz w:val="20"/>
+          <w:szCs w:val="20"/>
+          <w:shd w:val="clear" w:color="auto" w:fill="E8F2FE"/>
+        </w:rPr>
+        <w:t>int</w:t>
+      </w:r>
+      <w:r>
+        <w:rPr>
+          <w:rFonts w:ascii="Consolas" w:hAnsi="Consolas" w:cs="Consolas"/>
+          <w:color w:val="000000"/>
+          <w:kern w:val="0"/>
+          <w:sz w:val="20"/>
+          <w:szCs w:val="20"/>
+          <w:shd w:val="clear" w:color="auto" w:fill="E8F2FE"/>
+        </w:rPr>
+        <w:t xml:space="preserve"> </w:t>
+      </w:r>
+      <w:proofErr w:type="spellStart"/>
+      <w:r>
+        <w:rPr>
+          <w:rFonts w:ascii="Consolas" w:hAnsi="Consolas" w:cs="Consolas"/>
+          <w:color w:val="6A3E3E"/>
+          <w:kern w:val="0"/>
+          <w:sz w:val="20"/>
+          <w:szCs w:val="20"/>
+          <w:shd w:val="clear" w:color="auto" w:fill="E8F2FE"/>
+        </w:rPr>
+        <w:t>movieID</w:t>
+      </w:r>
+      <w:proofErr w:type="spellEnd"/>
+      <w:r>
+        <w:rPr>
+          <w:rFonts w:ascii="Consolas" w:hAnsi="Consolas" w:cs="Consolas"/>
+          <w:color w:val="000000"/>
+          <w:kern w:val="0"/>
+          <w:sz w:val="20"/>
+          <w:szCs w:val="20"/>
+          <w:shd w:val="clear" w:color="auto" w:fill="E8F2FE"/>
+        </w:rPr>
+        <w:t xml:space="preserve">, </w:t>
+      </w:r>
+      <w:r>
+        <w:rPr>
+          <w:rFonts w:ascii="Consolas" w:hAnsi="Consolas" w:cs="Consolas"/>
+          <w:b/>
+          <w:bCs/>
+          <w:color w:val="7F0055"/>
+          <w:kern w:val="0"/>
+          <w:sz w:val="20"/>
+          <w:szCs w:val="20"/>
+          <w:shd w:val="clear" w:color="auto" w:fill="E8F2FE"/>
+        </w:rPr>
+        <w:t>int</w:t>
+      </w:r>
+      <w:r>
+        <w:rPr>
+          <w:rFonts w:ascii="Consolas" w:hAnsi="Consolas" w:cs="Consolas"/>
+          <w:color w:val="000000"/>
+          <w:kern w:val="0"/>
+          <w:sz w:val="20"/>
+          <w:szCs w:val="20"/>
+          <w:shd w:val="clear" w:color="auto" w:fill="E8F2FE"/>
+        </w:rPr>
+        <w:t xml:space="preserve"> </w:t>
+      </w:r>
+      <w:r>
+        <w:rPr>
+          <w:rFonts w:ascii="Consolas" w:hAnsi="Consolas" w:cs="Consolas"/>
+          <w:color w:val="6A3E3E"/>
+          <w:kern w:val="0"/>
+          <w:sz w:val="20"/>
+          <w:szCs w:val="20"/>
+          <w:shd w:val="clear" w:color="auto" w:fill="E8F2FE"/>
+        </w:rPr>
+        <w:t>count</w:t>
+      </w:r>
+      <w:r>
+        <w:rPr>
+          <w:rFonts w:ascii="Consolas" w:hAnsi="Consolas" w:cs="Consolas"/>
+          <w:color w:val="000000"/>
+          <w:kern w:val="0"/>
+          <w:sz w:val="20"/>
+          <w:szCs w:val="20"/>
+          <w:shd w:val="clear" w:color="auto" w:fill="E8F2FE"/>
+        </w:rPr>
+        <w:t xml:space="preserve">) </w:t>
+      </w:r>
+      <w:r>
+        <w:rPr>
+          <w:rFonts w:ascii="Consolas" w:hAnsi="Consolas" w:cs="Consolas"/>
+          <w:b/>
+          <w:bCs/>
+          <w:color w:val="7F0055"/>
+          <w:kern w:val="0"/>
+          <w:sz w:val="20"/>
+          <w:szCs w:val="20"/>
+          <w:shd w:val="clear" w:color="auto" w:fill="E8F2FE"/>
+        </w:rPr>
+        <w:t>throws</w:t>
+      </w:r>
+      <w:r>
+        <w:rPr>
+          <w:rFonts w:ascii="Consolas" w:hAnsi="Consolas" w:cs="Consolas"/>
+          <w:color w:val="000000"/>
+          <w:kern w:val="0"/>
+          <w:sz w:val="20"/>
+          <w:szCs w:val="20"/>
+          <w:shd w:val="clear" w:color="auto" w:fill="E8F2FE"/>
+        </w:rPr>
+        <w:t xml:space="preserve"> </w:t>
+      </w:r>
+      <w:proofErr w:type="spellStart"/>
+      <w:r>
+        <w:rPr>
+          <w:rFonts w:ascii="Consolas" w:hAnsi="Consolas" w:cs="Consolas"/>
+          <w:color w:val="000000"/>
+          <w:kern w:val="0"/>
+          <w:sz w:val="20"/>
+          <w:szCs w:val="20"/>
+          <w:shd w:val="clear" w:color="auto" w:fill="E8F2FE"/>
+        </w:rPr>
+        <w:t>SQLException</w:t>
+      </w:r>
+      <w:proofErr w:type="spellEnd"/>
+    </w:p>
+    <w:p>
+      <w:pPr>
+        <w:spacing w:after="0" w:line="230" w:lineRule="exact"/>
+        <w:rPr>
+          <w:rFonts w:cstheme="minorHAnsi"/>
+          <w:color w:val="000000" w:themeColor="text1"/>
+          <w:szCs w:val="21"/>
+        </w:rPr>
+      </w:pPr>
+      <w:r>
+        <w:rPr>
+          <w:rFonts w:cstheme="minorHAnsi"/>
+          <w:color w:val="000000" w:themeColor="text1"/>
+          <w:szCs w:val="21"/>
+        </w:rPr>
+        <w:tab/>
+      </w:r>
+      <w:r>
+        <w:rPr>
+          <w:rFonts w:cstheme="minorHAnsi"/>
+          <w:color w:val="000000" w:themeColor="text1"/>
+          <w:szCs w:val="21"/>
+        </w:rPr>
+        <w:tab/>
+      </w:r>
+      <w:r>
+        <w:rPr>
+          <w:rFonts w:cstheme="minorHAnsi"/>
+          <w:color w:val="000000" w:themeColor="text1"/>
+          <w:szCs w:val="21"/>
+        </w:rPr>
+        <w:tab/>
+        <w:t>This method updates the rating count in the database</w:t>
+      </w:r>
+    </w:p>
+    <w:p>
+      <w:pPr>
+        <w:spacing w:after="0" w:line="230" w:lineRule="exact"/>
+        <w:rPr>
+          <w:rFonts w:ascii="Consolas" w:hAnsi="Consolas" w:cs="Consolas"/>
+          <w:color w:val="000000"/>
+          <w:kern w:val="0"/>
+          <w:sz w:val="20"/>
+          <w:szCs w:val="20"/>
+          <w:shd w:val="clear" w:color="auto" w:fill="E8F2FE"/>
+        </w:rPr>
+      </w:pPr>
+      <w:r>
+        <w:rPr>
+          <w:rFonts w:cstheme="minorHAnsi"/>
+          <w:color w:val="000000" w:themeColor="text1"/>
+          <w:szCs w:val="21"/>
+        </w:rPr>
+        <w:tab/>
+      </w:r>
+      <w:r>
+        <w:rPr>
+          <w:rFonts w:cstheme="minorHAnsi"/>
+          <w:color w:val="000000" w:themeColor="text1"/>
+          <w:szCs w:val="21"/>
+        </w:rPr>
+        <w:tab/>
+      </w:r>
+      <w:r>
+        <w:rPr>
+          <w:rFonts w:cstheme="minorHAnsi"/>
+          <w:color w:val="000000" w:themeColor="text1"/>
+          <w:szCs w:val="21"/>
+        </w:rPr>
+        <w:tab/>
+      </w:r>
+      <w:r>
+        <w:rPr>
+          <w:rFonts w:ascii="Consolas" w:hAnsi="Consolas" w:cs="Consolas"/>
+          <w:b/>
+          <w:bCs/>
+          <w:color w:val="7F0055"/>
+          <w:kern w:val="0"/>
+          <w:sz w:val="20"/>
+          <w:szCs w:val="20"/>
+          <w:shd w:val="clear" w:color="auto" w:fill="E8F2FE"/>
+        </w:rPr>
+        <w:t>int</w:t>
+      </w:r>
+      <w:r>
+        <w:rPr>
+          <w:rFonts w:ascii="Consolas" w:hAnsi="Consolas" w:cs="Consolas"/>
+          <w:color w:val="000000"/>
+          <w:kern w:val="0"/>
+          <w:sz w:val="20"/>
+          <w:szCs w:val="20"/>
+          <w:shd w:val="clear" w:color="auto" w:fill="E8F2FE"/>
+        </w:rPr>
+        <w:t xml:space="preserve"> </w:t>
+      </w:r>
+      <w:proofErr w:type="spellStart"/>
+      <w:proofErr w:type="gramStart"/>
+      <w:r>
+        <w:rPr>
+          <w:rFonts w:ascii="Consolas" w:hAnsi="Consolas" w:cs="Consolas"/>
+          <w:color w:val="000000"/>
+          <w:kern w:val="0"/>
+          <w:sz w:val="20"/>
+          <w:szCs w:val="20"/>
+          <w:shd w:val="clear" w:color="auto" w:fill="E8F2FE"/>
+        </w:rPr>
+        <w:t>getRatingSum</w:t>
+      </w:r>
+      <w:proofErr w:type="spellEnd"/>
+      <w:r>
+        <w:rPr>
+          <w:rFonts w:ascii="Consolas" w:hAnsi="Consolas" w:cs="Consolas"/>
+          <w:color w:val="000000"/>
+          <w:kern w:val="0"/>
+          <w:sz w:val="20"/>
+          <w:szCs w:val="20"/>
+          <w:shd w:val="clear" w:color="auto" w:fill="E8F2FE"/>
+        </w:rPr>
+        <w:t>(</w:t>
+      </w:r>
+      <w:proofErr w:type="gramEnd"/>
+      <w:r>
+        <w:rPr>
+          <w:rFonts w:ascii="Consolas" w:hAnsi="Consolas" w:cs="Consolas"/>
+          <w:b/>
+          <w:bCs/>
+          <w:color w:val="7F0055"/>
+          <w:kern w:val="0"/>
+          <w:sz w:val="20"/>
+          <w:szCs w:val="20"/>
+          <w:shd w:val="clear" w:color="auto" w:fill="E8F2FE"/>
+        </w:rPr>
+        <w:t>int</w:t>
+      </w:r>
+      <w:r>
+        <w:rPr>
+          <w:rFonts w:ascii="Consolas" w:hAnsi="Consolas" w:cs="Consolas"/>
+          <w:color w:val="000000"/>
+          <w:kern w:val="0"/>
+          <w:sz w:val="20"/>
+          <w:szCs w:val="20"/>
+          <w:shd w:val="clear" w:color="auto" w:fill="E8F2FE"/>
+        </w:rPr>
+        <w:t xml:space="preserve"> </w:t>
+      </w:r>
+      <w:proofErr w:type="spellStart"/>
+      <w:r>
+        <w:rPr>
+          <w:rFonts w:ascii="Consolas" w:hAnsi="Consolas" w:cs="Consolas"/>
+          <w:color w:val="6A3E3E"/>
+          <w:kern w:val="0"/>
+          <w:sz w:val="20"/>
+          <w:szCs w:val="20"/>
+          <w:shd w:val="clear" w:color="auto" w:fill="E8F2FE"/>
+        </w:rPr>
+        <w:t>movieID</w:t>
+      </w:r>
+      <w:proofErr w:type="spellEnd"/>
+      <w:r>
+        <w:rPr>
+          <w:rFonts w:ascii="Consolas" w:hAnsi="Consolas" w:cs="Consolas"/>
+          <w:color w:val="000000"/>
+          <w:kern w:val="0"/>
+          <w:sz w:val="20"/>
+          <w:szCs w:val="20"/>
+          <w:shd w:val="clear" w:color="auto" w:fill="E8F2FE"/>
+        </w:rPr>
+        <w:t xml:space="preserve">) </w:t>
+      </w:r>
+      <w:r>
+        <w:rPr>
+          <w:rFonts w:ascii="Consolas" w:hAnsi="Consolas" w:cs="Consolas"/>
+          <w:b/>
+          <w:bCs/>
+          <w:color w:val="7F0055"/>
+          <w:kern w:val="0"/>
+          <w:sz w:val="20"/>
+          <w:szCs w:val="20"/>
+          <w:shd w:val="clear" w:color="auto" w:fill="E8F2FE"/>
+        </w:rPr>
+        <w:t>throws</w:t>
+      </w:r>
+      <w:r>
+        <w:rPr>
+          <w:rFonts w:ascii="Consolas" w:hAnsi="Consolas" w:cs="Consolas"/>
+          <w:color w:val="000000"/>
+          <w:kern w:val="0"/>
+          <w:sz w:val="20"/>
+          <w:szCs w:val="20"/>
+          <w:shd w:val="clear" w:color="auto" w:fill="E8F2FE"/>
+        </w:rPr>
+        <w:t xml:space="preserve"> </w:t>
+      </w:r>
+      <w:proofErr w:type="spellStart"/>
+      <w:r>
+        <w:rPr>
+          <w:rFonts w:ascii="Consolas" w:hAnsi="Consolas" w:cs="Consolas"/>
+          <w:color w:val="000000"/>
+          <w:kern w:val="0"/>
+          <w:sz w:val="20"/>
+          <w:szCs w:val="20"/>
+          <w:shd w:val="clear" w:color="auto" w:fill="E8F2FE"/>
+        </w:rPr>
+        <w:t>SQLException</w:t>
+      </w:r>
+      <w:proofErr w:type="spellEnd"/>
+    </w:p>
+    <w:p>
+      <w:pPr>
+        <w:spacing w:after="0" w:line="230" w:lineRule="exact"/>
+        <w:rPr>
+          <w:rFonts w:cstheme="minorHAnsi"/>
+          <w:color w:val="000000" w:themeColor="text1"/>
+          <w:szCs w:val="21"/>
+        </w:rPr>
+      </w:pPr>
+      <w:r>
+        <w:rPr>
+          <w:rFonts w:cstheme="minorHAnsi"/>
+          <w:color w:val="000000" w:themeColor="text1"/>
+          <w:szCs w:val="21"/>
+        </w:rPr>
+        <w:tab/>
+      </w:r>
+      <w:r>
+        <w:rPr>
+          <w:rFonts w:cstheme="minorHAnsi"/>
+          <w:color w:val="000000" w:themeColor="text1"/>
+          <w:szCs w:val="21"/>
+        </w:rPr>
+        <w:tab/>
+      </w:r>
+      <w:r>
+        <w:rPr>
+          <w:rFonts w:cstheme="minorHAnsi"/>
+          <w:color w:val="000000" w:themeColor="text1"/>
+          <w:szCs w:val="21"/>
+        </w:rPr>
+        <w:tab/>
+        <w:t xml:space="preserve">This method returns the </w:t>
+      </w:r>
+      <w:proofErr w:type="spellStart"/>
+      <w:r>
+        <w:rPr>
+          <w:rFonts w:cstheme="minorHAnsi"/>
+          <w:color w:val="000000" w:themeColor="text1"/>
+          <w:szCs w:val="21"/>
+        </w:rPr>
+        <w:t>RatingSum</w:t>
+      </w:r>
+      <w:proofErr w:type="spellEnd"/>
+      <w:r>
+        <w:rPr>
+          <w:rFonts w:cstheme="minorHAnsi"/>
+          <w:color w:val="000000" w:themeColor="text1"/>
+          <w:szCs w:val="21"/>
+        </w:rPr>
+        <w:t xml:space="preserve"> of the movie provided in the parameter from the database</w:t>
+      </w:r>
+    </w:p>
+    <w:p>
+      <w:pPr>
+        <w:spacing w:after="0" w:line="230" w:lineRule="exact"/>
+        <w:rPr>
+          <w:rFonts w:ascii="Consolas" w:hAnsi="Consolas" w:cs="Consolas"/>
+          <w:color w:val="000000"/>
+          <w:kern w:val="0"/>
+          <w:sz w:val="20"/>
+          <w:szCs w:val="20"/>
+          <w:shd w:val="clear" w:color="auto" w:fill="E8F2FE"/>
+        </w:rPr>
+      </w:pPr>
+      <w:r>
+        <w:rPr>
+          <w:rFonts w:cstheme="minorHAnsi"/>
+          <w:color w:val="000000" w:themeColor="text1"/>
+          <w:szCs w:val="21"/>
+        </w:rPr>
+        <w:tab/>
+      </w:r>
+      <w:r>
+        <w:rPr>
+          <w:rFonts w:cstheme="minorHAnsi"/>
+          <w:color w:val="000000" w:themeColor="text1"/>
+          <w:szCs w:val="21"/>
+        </w:rPr>
+        <w:tab/>
+      </w:r>
+      <w:r>
+        <w:rPr>
+          <w:rFonts w:cstheme="minorHAnsi"/>
+          <w:color w:val="000000" w:themeColor="text1"/>
+          <w:szCs w:val="21"/>
+        </w:rPr>
+        <w:tab/>
+      </w:r>
+      <w:r>
+        <w:rPr>
+          <w:rFonts w:ascii="Consolas" w:hAnsi="Consolas" w:cs="Consolas"/>
+          <w:b/>
+          <w:bCs/>
+          <w:color w:val="7F0055"/>
+          <w:kern w:val="0"/>
+          <w:sz w:val="20"/>
+          <w:szCs w:val="20"/>
+          <w:shd w:val="clear" w:color="auto" w:fill="E8F2FE"/>
+        </w:rPr>
+        <w:t>void</w:t>
+      </w:r>
+      <w:r>
+        <w:rPr>
+          <w:rFonts w:ascii="Consolas" w:hAnsi="Consolas" w:cs="Consolas"/>
+          <w:color w:val="000000"/>
+          <w:kern w:val="0"/>
+          <w:sz w:val="20"/>
+          <w:szCs w:val="20"/>
+          <w:shd w:val="clear" w:color="auto" w:fill="E8F2FE"/>
+        </w:rPr>
+        <w:t xml:space="preserve"> </w:t>
+      </w:r>
+      <w:proofErr w:type="spellStart"/>
+      <w:proofErr w:type="gramStart"/>
+      <w:r>
+        <w:rPr>
+          <w:rFonts w:ascii="Consolas" w:hAnsi="Consolas" w:cs="Consolas"/>
+          <w:color w:val="000000"/>
+          <w:kern w:val="0"/>
+          <w:sz w:val="20"/>
+          <w:szCs w:val="20"/>
+          <w:shd w:val="clear" w:color="auto" w:fill="E8F2FE"/>
+        </w:rPr>
+        <w:t>setRatingSum</w:t>
+      </w:r>
+      <w:proofErr w:type="spellEnd"/>
+      <w:r>
+        <w:rPr>
+          <w:rFonts w:ascii="Consolas" w:hAnsi="Consolas" w:cs="Consolas"/>
+          <w:color w:val="000000"/>
+          <w:kern w:val="0"/>
+          <w:sz w:val="20"/>
+          <w:szCs w:val="20"/>
+          <w:shd w:val="clear" w:color="auto" w:fill="E8F2FE"/>
+        </w:rPr>
+        <w:t>(</w:t>
+      </w:r>
+      <w:proofErr w:type="gramEnd"/>
+      <w:r>
+        <w:rPr>
+          <w:rFonts w:ascii="Consolas" w:hAnsi="Consolas" w:cs="Consolas"/>
+          <w:b/>
+          <w:bCs/>
+          <w:color w:val="7F0055"/>
+          <w:kern w:val="0"/>
+          <w:sz w:val="20"/>
+          <w:szCs w:val="20"/>
+          <w:shd w:val="clear" w:color="auto" w:fill="E8F2FE"/>
+        </w:rPr>
+        <w:t>int</w:t>
+      </w:r>
+      <w:r>
+        <w:rPr>
+          <w:rFonts w:ascii="Consolas" w:hAnsi="Consolas" w:cs="Consolas"/>
+          <w:color w:val="000000"/>
+          <w:kern w:val="0"/>
+          <w:sz w:val="20"/>
+          <w:szCs w:val="20"/>
+          <w:shd w:val="clear" w:color="auto" w:fill="E8F2FE"/>
+        </w:rPr>
+        <w:t xml:space="preserve"> </w:t>
+      </w:r>
+      <w:proofErr w:type="spellStart"/>
+      <w:r>
+        <w:rPr>
+          <w:rFonts w:ascii="Consolas" w:hAnsi="Consolas" w:cs="Consolas"/>
+          <w:color w:val="6A3E3E"/>
+          <w:kern w:val="0"/>
+          <w:sz w:val="20"/>
+          <w:szCs w:val="20"/>
+          <w:shd w:val="clear" w:color="auto" w:fill="E8F2FE"/>
+        </w:rPr>
+        <w:t>movieID</w:t>
+      </w:r>
+      <w:proofErr w:type="spellEnd"/>
+      <w:r>
+        <w:rPr>
+          <w:rFonts w:ascii="Consolas" w:hAnsi="Consolas" w:cs="Consolas"/>
+          <w:color w:val="000000"/>
+          <w:kern w:val="0"/>
+          <w:sz w:val="20"/>
+          <w:szCs w:val="20"/>
+          <w:shd w:val="clear" w:color="auto" w:fill="E8F2FE"/>
+        </w:rPr>
+        <w:t xml:space="preserve">, </w:t>
+      </w:r>
+      <w:r>
+        <w:rPr>
+          <w:rFonts w:ascii="Consolas" w:hAnsi="Consolas" w:cs="Consolas"/>
+          <w:b/>
+          <w:bCs/>
+          <w:color w:val="7F0055"/>
+          <w:kern w:val="0"/>
+          <w:sz w:val="20"/>
+          <w:szCs w:val="20"/>
+          <w:shd w:val="clear" w:color="auto" w:fill="E8F2FE"/>
+        </w:rPr>
+        <w:t>int</w:t>
+      </w:r>
+      <w:r>
+        <w:rPr>
+          <w:rFonts w:ascii="Consolas" w:hAnsi="Consolas" w:cs="Consolas"/>
+          <w:color w:val="000000"/>
+          <w:kern w:val="0"/>
+          <w:sz w:val="20"/>
+          <w:szCs w:val="20"/>
+          <w:shd w:val="clear" w:color="auto" w:fill="E8F2FE"/>
+        </w:rPr>
+        <w:t xml:space="preserve"> </w:t>
+      </w:r>
+      <w:proofErr w:type="spellStart"/>
+      <w:r>
+        <w:rPr>
+          <w:rFonts w:ascii="Consolas" w:hAnsi="Consolas" w:cs="Consolas"/>
+          <w:color w:val="6A3E3E"/>
+          <w:kern w:val="0"/>
+          <w:sz w:val="20"/>
+          <w:szCs w:val="20"/>
+          <w:shd w:val="clear" w:color="auto" w:fill="E8F2FE"/>
+        </w:rPr>
+        <w:t>newSum</w:t>
+      </w:r>
+      <w:proofErr w:type="spellEnd"/>
+      <w:r>
+        <w:rPr>
+          <w:rFonts w:ascii="Consolas" w:hAnsi="Consolas" w:cs="Consolas"/>
+          <w:color w:val="000000"/>
+          <w:kern w:val="0"/>
+          <w:sz w:val="20"/>
+          <w:szCs w:val="20"/>
+          <w:shd w:val="clear" w:color="auto" w:fill="E8F2FE"/>
+        </w:rPr>
+        <w:t xml:space="preserve">) </w:t>
+      </w:r>
+      <w:r>
+        <w:rPr>
+          <w:rFonts w:ascii="Consolas" w:hAnsi="Consolas" w:cs="Consolas"/>
+          <w:b/>
+          <w:bCs/>
+          <w:color w:val="7F0055"/>
+          <w:kern w:val="0"/>
+          <w:sz w:val="20"/>
+          <w:szCs w:val="20"/>
+          <w:shd w:val="clear" w:color="auto" w:fill="E8F2FE"/>
+        </w:rPr>
+        <w:t>throws</w:t>
+      </w:r>
+      <w:r>
+        <w:rPr>
+          <w:rFonts w:ascii="Consolas" w:hAnsi="Consolas" w:cs="Consolas"/>
+          <w:color w:val="000000"/>
+          <w:kern w:val="0"/>
+          <w:sz w:val="20"/>
+          <w:szCs w:val="20"/>
+          <w:shd w:val="clear" w:color="auto" w:fill="E8F2FE"/>
+        </w:rPr>
+        <w:t xml:space="preserve"> </w:t>
+      </w:r>
+      <w:proofErr w:type="spellStart"/>
+      <w:r>
+        <w:rPr>
+          <w:rFonts w:ascii="Consolas" w:hAnsi="Consolas" w:cs="Consolas"/>
+          <w:color w:val="000000"/>
+          <w:kern w:val="0"/>
+          <w:sz w:val="20"/>
+          <w:szCs w:val="20"/>
+          <w:shd w:val="clear" w:color="auto" w:fill="E8F2FE"/>
+        </w:rPr>
+        <w:t>SQLException</w:t>
+      </w:r>
+      <w:proofErr w:type="spellEnd"/>
+    </w:p>
+    <w:p>
+      <w:pPr>
+        <w:spacing w:after="0" w:line="230" w:lineRule="exact"/>
+        <w:rPr>
+          <w:rFonts w:cstheme="minorHAnsi"/>
+          <w:color w:val="000000" w:themeColor="text1"/>
+          <w:szCs w:val="21"/>
+        </w:rPr>
+      </w:pPr>
+      <w:r>
+        <w:rPr>
+          <w:rFonts w:cstheme="minorHAnsi"/>
+          <w:color w:val="000000" w:themeColor="text1"/>
+          <w:szCs w:val="21"/>
+        </w:rPr>
+        <w:tab/>
+      </w:r>
+      <w:r>
+        <w:rPr>
+          <w:rFonts w:cstheme="minorHAnsi"/>
+          <w:color w:val="000000" w:themeColor="text1"/>
+          <w:szCs w:val="21"/>
+        </w:rPr>
+        <w:tab/>
+      </w:r>
+      <w:r>
+        <w:rPr>
+          <w:rFonts w:cstheme="minorHAnsi"/>
+          <w:color w:val="000000" w:themeColor="text1"/>
+          <w:szCs w:val="21"/>
+        </w:rPr>
+        <w:tab/>
+        <w:t xml:space="preserve">This method updates the </w:t>
+      </w:r>
+      <w:proofErr w:type="spellStart"/>
+      <w:r>
+        <w:rPr>
+          <w:rFonts w:cstheme="minorHAnsi"/>
+          <w:color w:val="000000" w:themeColor="text1"/>
+          <w:szCs w:val="21"/>
+        </w:rPr>
+        <w:t>ratingSum</w:t>
+      </w:r>
+      <w:proofErr w:type="spellEnd"/>
+      <w:r>
+        <w:rPr>
+          <w:rFonts w:cstheme="minorHAnsi"/>
+          <w:color w:val="000000" w:themeColor="text1"/>
+          <w:szCs w:val="21"/>
+        </w:rPr>
+        <w:t xml:space="preserve"> in the database</w:t>
+      </w:r>
+    </w:p>
+    <w:p>
+      <w:pPr>
+        <w:spacing w:after="0" w:line="230" w:lineRule="exact"/>
+        <w:rPr>
+          <w:rFonts w:ascii="Consolas" w:hAnsi="Consolas" w:cs="Consolas"/>
+          <w:color w:val="000000"/>
+          <w:kern w:val="0"/>
+          <w:sz w:val="20"/>
+          <w:szCs w:val="20"/>
+          <w:shd w:val="clear" w:color="auto" w:fill="E8F2FE"/>
+        </w:rPr>
+      </w:pPr>
+      <w:r>
+        <w:rPr>
+          <w:rFonts w:cstheme="minorHAnsi"/>
+          <w:color w:val="000000" w:themeColor="text1"/>
+          <w:szCs w:val="21"/>
+        </w:rPr>
+        <w:tab/>
+      </w:r>
+      <w:r>
+        <w:rPr>
+          <w:rFonts w:cstheme="minorHAnsi"/>
+          <w:color w:val="000000" w:themeColor="text1"/>
+          <w:szCs w:val="21"/>
+        </w:rPr>
+        <w:tab/>
+      </w:r>
+      <w:r>
+        <w:rPr>
+          <w:rFonts w:cstheme="minorHAnsi"/>
+          <w:color w:val="000000" w:themeColor="text1"/>
+          <w:szCs w:val="21"/>
+        </w:rPr>
+        <w:tab/>
+      </w:r>
+      <w:r>
+        <w:rPr>
+          <w:rFonts w:ascii="Consolas" w:hAnsi="Consolas" w:cs="Consolas"/>
+          <w:color w:val="000000"/>
+          <w:kern w:val="0"/>
+          <w:sz w:val="20"/>
+          <w:szCs w:val="20"/>
+          <w:shd w:val="clear" w:color="auto" w:fill="E8F2FE"/>
+        </w:rPr>
+        <w:t xml:space="preserve">List&lt;Movie&gt; </w:t>
+      </w:r>
+      <w:proofErr w:type="gramStart"/>
+      <w:r>
+        <w:rPr>
+          <w:rFonts w:ascii="Consolas" w:hAnsi="Consolas" w:cs="Consolas"/>
+          <w:color w:val="000000"/>
+          <w:kern w:val="0"/>
+          <w:sz w:val="20"/>
+          <w:szCs w:val="20"/>
+          <w:shd w:val="clear" w:color="auto" w:fill="E8F2FE"/>
+        </w:rPr>
+        <w:t>search(</w:t>
+      </w:r>
+      <w:proofErr w:type="gramEnd"/>
+      <w:r>
+        <w:rPr>
+          <w:rFonts w:ascii="Consolas" w:hAnsi="Consolas" w:cs="Consolas"/>
+          <w:color w:val="000000"/>
+          <w:kern w:val="0"/>
+          <w:sz w:val="20"/>
+          <w:szCs w:val="20"/>
+          <w:shd w:val="clear" w:color="auto" w:fill="E8F2FE"/>
+        </w:rPr>
+        <w:t xml:space="preserve">String </w:t>
+      </w:r>
+      <w:r>
+        <w:rPr>
+          <w:rFonts w:ascii="Consolas" w:hAnsi="Consolas" w:cs="Consolas"/>
+          <w:color w:val="6A3E3E"/>
+          <w:kern w:val="0"/>
+          <w:sz w:val="20"/>
+          <w:szCs w:val="20"/>
+          <w:shd w:val="clear" w:color="auto" w:fill="E8F2FE"/>
+        </w:rPr>
+        <w:t>keyword</w:t>
+      </w:r>
+      <w:r>
+        <w:rPr>
+          <w:rFonts w:ascii="Consolas" w:hAnsi="Consolas" w:cs="Consolas"/>
+          <w:color w:val="000000"/>
+          <w:kern w:val="0"/>
+          <w:sz w:val="20"/>
+          <w:szCs w:val="20"/>
+          <w:shd w:val="clear" w:color="auto" w:fill="E8F2FE"/>
+        </w:rPr>
+        <w:t xml:space="preserve">, String </w:t>
+      </w:r>
+      <w:r>
+        <w:rPr>
+          <w:rFonts w:ascii="Consolas" w:hAnsi="Consolas" w:cs="Consolas"/>
+          <w:color w:val="6A3E3E"/>
+          <w:kern w:val="0"/>
+          <w:sz w:val="20"/>
+          <w:szCs w:val="20"/>
+          <w:shd w:val="clear" w:color="auto" w:fill="E8F2FE"/>
+        </w:rPr>
+        <w:t>genre</w:t>
+      </w:r>
+      <w:r>
+        <w:rPr>
+          <w:rFonts w:ascii="Consolas" w:hAnsi="Consolas" w:cs="Consolas"/>
+          <w:color w:val="000000"/>
+          <w:kern w:val="0"/>
+          <w:sz w:val="20"/>
+          <w:szCs w:val="20"/>
+          <w:shd w:val="clear" w:color="auto" w:fill="E8F2FE"/>
+        </w:rPr>
+        <w:t xml:space="preserve">, String </w:t>
+      </w:r>
+      <w:proofErr w:type="spellStart"/>
+      <w:r>
+        <w:rPr>
+          <w:rFonts w:ascii="Consolas" w:hAnsi="Consolas" w:cs="Consolas"/>
+          <w:color w:val="6A3E3E"/>
+          <w:kern w:val="0"/>
+          <w:sz w:val="20"/>
+          <w:szCs w:val="20"/>
+          <w:shd w:val="clear" w:color="auto" w:fill="E8F2FE"/>
+        </w:rPr>
+        <w:t>MPAARating</w:t>
+      </w:r>
+      <w:proofErr w:type="spellEnd"/>
+      <w:r>
+        <w:rPr>
+          <w:rFonts w:ascii="Consolas" w:hAnsi="Consolas" w:cs="Consolas"/>
+          <w:color w:val="000000"/>
+          <w:kern w:val="0"/>
+          <w:sz w:val="20"/>
+          <w:szCs w:val="20"/>
+          <w:shd w:val="clear" w:color="auto" w:fill="E8F2FE"/>
+        </w:rPr>
+        <w:t xml:space="preserve">, Integer </w:t>
+      </w:r>
+      <w:proofErr w:type="spellStart"/>
+      <w:r>
+        <w:rPr>
+          <w:rFonts w:ascii="Consolas" w:hAnsi="Consolas" w:cs="Consolas"/>
+          <w:color w:val="6A3E3E"/>
+          <w:kern w:val="0"/>
+          <w:sz w:val="20"/>
+          <w:szCs w:val="20"/>
+          <w:shd w:val="clear" w:color="auto" w:fill="E8F2FE"/>
+        </w:rPr>
+        <w:t>userRating</w:t>
+      </w:r>
+      <w:proofErr w:type="spellEnd"/>
+      <w:r>
+        <w:rPr>
+          <w:rFonts w:ascii="Consolas" w:hAnsi="Consolas" w:cs="Consolas"/>
+          <w:color w:val="000000"/>
+          <w:kern w:val="0"/>
+          <w:sz w:val="20"/>
+          <w:szCs w:val="20"/>
+          <w:shd w:val="clear" w:color="auto" w:fill="E8F2FE"/>
+        </w:rPr>
+        <w:t xml:space="preserve">) </w:t>
+      </w:r>
+      <w:r>
+        <w:rPr>
+          <w:rFonts w:ascii="Consolas" w:hAnsi="Consolas" w:cs="Consolas"/>
+          <w:b/>
+          <w:bCs/>
+          <w:color w:val="7F0055"/>
+          <w:kern w:val="0"/>
+          <w:sz w:val="20"/>
+          <w:szCs w:val="20"/>
+          <w:shd w:val="clear" w:color="auto" w:fill="E8F2FE"/>
+        </w:rPr>
+        <w:t>throws</w:t>
+      </w:r>
+      <w:r>
+        <w:rPr>
+          <w:rFonts w:ascii="Consolas" w:hAnsi="Consolas" w:cs="Consolas"/>
+          <w:color w:val="000000"/>
+          <w:kern w:val="0"/>
+          <w:sz w:val="20"/>
+          <w:szCs w:val="20"/>
+          <w:shd w:val="clear" w:color="auto" w:fill="E8F2FE"/>
+        </w:rPr>
+        <w:t xml:space="preserve"> </w:t>
+      </w:r>
+      <w:proofErr w:type="spellStart"/>
+      <w:r>
+        <w:rPr>
+          <w:rFonts w:ascii="Consolas" w:hAnsi="Consolas" w:cs="Consolas"/>
+          <w:color w:val="000000"/>
+          <w:kern w:val="0"/>
+          <w:sz w:val="20"/>
+          <w:szCs w:val="20"/>
+          <w:shd w:val="clear" w:color="auto" w:fill="E8F2FE"/>
+        </w:rPr>
+        <w:t>SQLException</w:t>
+      </w:r>
+      <w:proofErr w:type="spellEnd"/>
+    </w:p>
+    <w:p>
+      <w:pPr>
+        <w:spacing w:after="0" w:line="230" w:lineRule="exact"/>
+        <w:rPr>
+          <w:rFonts w:cstheme="minorHAnsi"/>
+          <w:color w:val="000000" w:themeColor="text1"/>
+          <w:szCs w:val="21"/>
+        </w:rPr>
+      </w:pPr>
+      <w:r>
+        <w:rPr>
+          <w:rFonts w:cstheme="minorHAnsi"/>
+          <w:color w:val="000000" w:themeColor="text1"/>
+          <w:szCs w:val="21"/>
+        </w:rPr>
+        <w:tab/>
+      </w:r>
+      <w:r>
+        <w:rPr>
+          <w:rFonts w:cstheme="minorHAnsi"/>
+          <w:color w:val="000000" w:themeColor="text1"/>
+          <w:szCs w:val="21"/>
+        </w:rPr>
+        <w:tab/>
+      </w:r>
+      <w:r>
+        <w:rPr>
+          <w:rFonts w:cstheme="minorHAnsi"/>
+          <w:color w:val="000000" w:themeColor="text1"/>
+          <w:szCs w:val="21"/>
+        </w:rPr>
+        <w:tab/>
+        <w:t xml:space="preserve">This method searches the database for titles with similarities to what </w:t>
+      </w:r>
+      <w:r>
+        <w:rPr>
+          <w:rFonts w:cstheme="minorHAnsi"/>
+          <w:color w:val="000000" w:themeColor="text1"/>
+          <w:szCs w:val="21"/>
+        </w:rPr>
+        <w:t>is passed in. The results are returned as a list</w:t>
+      </w:r>
+    </w:p>
+    <w:p>
+      <w:pPr>
+        <w:spacing w:after="0" w:line="230" w:lineRule="exact"/>
+        <w:rPr>
+          <w:rFonts w:ascii="Consolas" w:hAnsi="Consolas" w:cs="Consolas"/>
+          <w:color w:val="000000"/>
+          <w:kern w:val="0"/>
+          <w:sz w:val="20"/>
+          <w:szCs w:val="20"/>
+          <w:shd w:val="clear" w:color="auto" w:fill="E8F2FE"/>
+        </w:rPr>
+      </w:pPr>
+      <w:r>
+        <w:rPr>
+          <w:rFonts w:cstheme="minorHAnsi"/>
+          <w:color w:val="000000" w:themeColor="text1"/>
+          <w:szCs w:val="21"/>
+        </w:rPr>
+        <w:tab/>
+      </w:r>
+      <w:r>
+        <w:rPr>
+          <w:rFonts w:cstheme="minorHAnsi"/>
+          <w:color w:val="000000" w:themeColor="text1"/>
+          <w:szCs w:val="21"/>
+        </w:rPr>
+        <w:tab/>
+      </w:r>
+      <w:r>
+        <w:rPr>
+          <w:rFonts w:cstheme="minorHAnsi"/>
+          <w:color w:val="000000" w:themeColor="text1"/>
+          <w:szCs w:val="21"/>
+        </w:rPr>
+        <w:tab/>
+      </w:r>
+      <w:r>
+        <w:rPr>
+          <w:rFonts w:ascii="Consolas" w:hAnsi="Consolas" w:cs="Consolas"/>
+          <w:b/>
+          <w:bCs/>
+          <w:color w:val="7F0055"/>
+          <w:kern w:val="0"/>
+          <w:sz w:val="20"/>
+          <w:szCs w:val="20"/>
+          <w:shd w:val="clear" w:color="auto" w:fill="E8F2FE"/>
+        </w:rPr>
+        <w:t>void</w:t>
+      </w:r>
+      <w:r>
+        <w:rPr>
+          <w:rFonts w:ascii="Consolas" w:hAnsi="Consolas" w:cs="Consolas"/>
+          <w:color w:val="000000"/>
+          <w:kern w:val="0"/>
+          <w:sz w:val="20"/>
+          <w:szCs w:val="20"/>
+          <w:shd w:val="clear" w:color="auto" w:fill="E8F2FE"/>
+        </w:rPr>
+        <w:t xml:space="preserve"> </w:t>
+      </w:r>
+      <w:proofErr w:type="spellStart"/>
+      <w:proofErr w:type="gramStart"/>
+      <w:r>
+        <w:rPr>
+          <w:rFonts w:ascii="Consolas" w:hAnsi="Consolas" w:cs="Consolas"/>
+          <w:color w:val="000000"/>
+          <w:kern w:val="0"/>
+          <w:sz w:val="20"/>
+          <w:szCs w:val="20"/>
+          <w:shd w:val="clear" w:color="auto" w:fill="E8F2FE"/>
+        </w:rPr>
+        <w:t>addRating</w:t>
+      </w:r>
+      <w:proofErr w:type="spellEnd"/>
+      <w:r>
+        <w:rPr>
+          <w:rFonts w:ascii="Consolas" w:hAnsi="Consolas" w:cs="Consolas"/>
+          <w:color w:val="000000"/>
+          <w:kern w:val="0"/>
+          <w:sz w:val="20"/>
+          <w:szCs w:val="20"/>
+          <w:shd w:val="clear" w:color="auto" w:fill="E8F2FE"/>
+        </w:rPr>
+        <w:t>(</w:t>
+      </w:r>
+      <w:proofErr w:type="gramEnd"/>
+      <w:r>
+        <w:rPr>
+          <w:rFonts w:ascii="Consolas" w:hAnsi="Consolas" w:cs="Consolas"/>
+          <w:b/>
+          <w:bCs/>
+          <w:color w:val="7F0055"/>
+          <w:kern w:val="0"/>
+          <w:sz w:val="20"/>
+          <w:szCs w:val="20"/>
+          <w:shd w:val="clear" w:color="auto" w:fill="E8F2FE"/>
+        </w:rPr>
+        <w:t>int</w:t>
+      </w:r>
+      <w:r>
+        <w:rPr>
+          <w:rFonts w:ascii="Consolas" w:hAnsi="Consolas" w:cs="Consolas"/>
+          <w:color w:val="000000"/>
+          <w:kern w:val="0"/>
+          <w:sz w:val="20"/>
+          <w:szCs w:val="20"/>
+          <w:shd w:val="clear" w:color="auto" w:fill="E8F2FE"/>
+        </w:rPr>
+        <w:t xml:space="preserve"> </w:t>
+      </w:r>
+      <w:proofErr w:type="spellStart"/>
+      <w:r>
+        <w:rPr>
+          <w:rFonts w:ascii="Consolas" w:hAnsi="Consolas" w:cs="Consolas"/>
+          <w:color w:val="6A3E3E"/>
+          <w:kern w:val="0"/>
+          <w:sz w:val="20"/>
+          <w:szCs w:val="20"/>
+          <w:shd w:val="clear" w:color="auto" w:fill="E8F2FE"/>
+        </w:rPr>
+        <w:t>movieID</w:t>
+      </w:r>
+      <w:proofErr w:type="spellEnd"/>
+      <w:r>
+        <w:rPr>
+          <w:rFonts w:ascii="Consolas" w:hAnsi="Consolas" w:cs="Consolas"/>
+          <w:color w:val="000000"/>
+          <w:kern w:val="0"/>
+          <w:sz w:val="20"/>
+          <w:szCs w:val="20"/>
+          <w:shd w:val="clear" w:color="auto" w:fill="E8F2FE"/>
+        </w:rPr>
+        <w:t xml:space="preserve">, </w:t>
+      </w:r>
+      <w:r>
+        <w:rPr>
+          <w:rFonts w:ascii="Consolas" w:hAnsi="Consolas" w:cs="Consolas"/>
+          <w:b/>
+          <w:bCs/>
+          <w:color w:val="7F0055"/>
+          <w:kern w:val="0"/>
+          <w:sz w:val="20"/>
+          <w:szCs w:val="20"/>
+          <w:shd w:val="clear" w:color="auto" w:fill="E8F2FE"/>
+        </w:rPr>
+        <w:t>int</w:t>
+      </w:r>
+      <w:r>
+        <w:rPr>
+          <w:rFonts w:ascii="Consolas" w:hAnsi="Consolas" w:cs="Consolas"/>
+          <w:color w:val="000000"/>
+          <w:kern w:val="0"/>
+          <w:sz w:val="20"/>
+          <w:szCs w:val="20"/>
+          <w:shd w:val="clear" w:color="auto" w:fill="E8F2FE"/>
+        </w:rPr>
+        <w:t xml:space="preserve"> </w:t>
+      </w:r>
+      <w:proofErr w:type="spellStart"/>
+      <w:r>
+        <w:rPr>
+          <w:rFonts w:ascii="Consolas" w:hAnsi="Consolas" w:cs="Consolas"/>
+          <w:color w:val="6A3E3E"/>
+          <w:kern w:val="0"/>
+          <w:sz w:val="20"/>
+          <w:szCs w:val="20"/>
+          <w:shd w:val="clear" w:color="auto" w:fill="E8F2FE"/>
+        </w:rPr>
+        <w:t>userRating</w:t>
+      </w:r>
+      <w:proofErr w:type="spellEnd"/>
+      <w:r>
+        <w:rPr>
+          <w:rFonts w:ascii="Consolas" w:hAnsi="Consolas" w:cs="Consolas"/>
+          <w:color w:val="000000"/>
+          <w:kern w:val="0"/>
+          <w:sz w:val="20"/>
+          <w:szCs w:val="20"/>
+          <w:shd w:val="clear" w:color="auto" w:fill="E8F2FE"/>
+        </w:rPr>
+        <w:t xml:space="preserve">) </w:t>
+      </w:r>
+      <w:r>
+        <w:rPr>
+          <w:rFonts w:ascii="Consolas" w:hAnsi="Consolas" w:cs="Consolas"/>
+          <w:b/>
+          <w:bCs/>
+          <w:color w:val="7F0055"/>
+          <w:kern w:val="0"/>
+          <w:sz w:val="20"/>
+          <w:szCs w:val="20"/>
+          <w:shd w:val="clear" w:color="auto" w:fill="E8F2FE"/>
+        </w:rPr>
+        <w:t>throws</w:t>
+      </w:r>
+      <w:r>
+        <w:rPr>
+          <w:rFonts w:ascii="Consolas" w:hAnsi="Consolas" w:cs="Consolas"/>
+          <w:color w:val="000000"/>
+          <w:kern w:val="0"/>
+          <w:sz w:val="20"/>
+          <w:szCs w:val="20"/>
+          <w:shd w:val="clear" w:color="auto" w:fill="E8F2FE"/>
+        </w:rPr>
+        <w:t xml:space="preserve"> </w:t>
+      </w:r>
+      <w:proofErr w:type="spellStart"/>
+      <w:r>
+        <w:rPr>
+          <w:rFonts w:ascii="Consolas" w:hAnsi="Consolas" w:cs="Consolas"/>
+          <w:color w:val="000000"/>
+          <w:kern w:val="0"/>
+          <w:sz w:val="20"/>
+          <w:szCs w:val="20"/>
+          <w:shd w:val="clear" w:color="auto" w:fill="E8F2FE"/>
+        </w:rPr>
+        <w:t>SQLException</w:t>
+      </w:r>
+      <w:proofErr w:type="spellEnd"/>
+    </w:p>
+    <w:p>
+      <w:pPr>
+        <w:spacing w:after="0" w:line="230" w:lineRule="exact"/>
+        <w:rPr>
+          <w:rFonts w:cstheme="minorHAnsi"/>
+          <w:color w:val="000000" w:themeColor="text1"/>
+          <w:szCs w:val="21"/>
+        </w:rPr>
+      </w:pPr>
+      <w:r>
+        <w:rPr>
+          <w:rFonts w:cstheme="minorHAnsi"/>
+          <w:color w:val="000000" w:themeColor="text1"/>
+          <w:szCs w:val="21"/>
+        </w:rPr>
+        <w:tab/>
+      </w:r>
+      <w:r>
+        <w:rPr>
+          <w:rFonts w:cstheme="minorHAnsi"/>
+          <w:color w:val="000000" w:themeColor="text1"/>
+          <w:szCs w:val="21"/>
+        </w:rPr>
+        <w:tab/>
+      </w:r>
+      <w:r>
+        <w:rPr>
+          <w:rFonts w:cstheme="minorHAnsi"/>
+          <w:color w:val="000000" w:themeColor="text1"/>
+          <w:szCs w:val="21"/>
+        </w:rPr>
+        <w:tab/>
+        <w:t>This method adds a rating value to the database</w:t>
+      </w:r>
+    </w:p>
+    <w:p>
+      <w:pPr>
+        <w:spacing w:after="0" w:line="230" w:lineRule="exact"/>
+        <w:rPr>
+          <w:rFonts w:ascii="Consolas" w:hAnsi="Consolas" w:cs="Consolas"/>
+          <w:color w:val="000000"/>
+          <w:kern w:val="0"/>
+          <w:sz w:val="20"/>
+          <w:szCs w:val="20"/>
+          <w:shd w:val="clear" w:color="auto" w:fill="E8F2FE"/>
+        </w:rPr>
+      </w:pPr>
+      <w:r>
+        <w:rPr>
+          <w:rFonts w:cstheme="minorHAnsi"/>
+          <w:color w:val="000000" w:themeColor="text1"/>
+          <w:szCs w:val="21"/>
+        </w:rPr>
+        <w:tab/>
+      </w:r>
+      <w:r>
+        <w:rPr>
+          <w:rFonts w:cstheme="minorHAnsi"/>
+          <w:color w:val="000000" w:themeColor="text1"/>
+          <w:szCs w:val="21"/>
+        </w:rPr>
+        <w:tab/>
+      </w:r>
+      <w:r>
+        <w:rPr>
+          <w:rFonts w:cstheme="minorHAnsi"/>
+          <w:color w:val="000000" w:themeColor="text1"/>
+          <w:szCs w:val="21"/>
+        </w:rPr>
+        <w:tab/>
+      </w:r>
+      <w:r>
+        <w:rPr>
+          <w:rFonts w:ascii="Consolas" w:hAnsi="Consolas" w:cs="Consolas"/>
+          <w:color w:val="000000"/>
+          <w:kern w:val="0"/>
+          <w:sz w:val="20"/>
+          <w:szCs w:val="20"/>
+          <w:shd w:val="clear" w:color="auto" w:fill="E8F2FE"/>
+        </w:rPr>
+        <w:t xml:space="preserve">Movie </w:t>
+      </w:r>
+      <w:proofErr w:type="spellStart"/>
+      <w:proofErr w:type="gramStart"/>
+      <w:r>
+        <w:rPr>
+          <w:rFonts w:ascii="Consolas" w:hAnsi="Consolas" w:cs="Consolas"/>
+          <w:color w:val="000000"/>
+          <w:kern w:val="0"/>
+          <w:sz w:val="20"/>
+          <w:szCs w:val="20"/>
+          <w:shd w:val="clear" w:color="auto" w:fill="E8F2FE"/>
+        </w:rPr>
+        <w:t>getMovie</w:t>
+      </w:r>
+      <w:proofErr w:type="spellEnd"/>
+      <w:r>
+        <w:rPr>
+          <w:rFonts w:ascii="Consolas" w:hAnsi="Consolas" w:cs="Consolas"/>
+          <w:color w:val="000000"/>
+          <w:kern w:val="0"/>
+          <w:sz w:val="20"/>
+          <w:szCs w:val="20"/>
+          <w:shd w:val="clear" w:color="auto" w:fill="E8F2FE"/>
+        </w:rPr>
+        <w:t>(</w:t>
+      </w:r>
+      <w:proofErr w:type="gramEnd"/>
+      <w:r>
+        <w:rPr>
+          <w:rFonts w:ascii="Consolas" w:hAnsi="Consolas" w:cs="Consolas"/>
+          <w:b/>
+          <w:bCs/>
+          <w:color w:val="7F0055"/>
+          <w:kern w:val="0"/>
+          <w:sz w:val="20"/>
+          <w:szCs w:val="20"/>
+          <w:shd w:val="clear" w:color="auto" w:fill="E8F2FE"/>
+        </w:rPr>
+        <w:t>int</w:t>
+      </w:r>
+      <w:r>
+        <w:rPr>
+          <w:rFonts w:ascii="Consolas" w:hAnsi="Consolas" w:cs="Consolas"/>
+          <w:color w:val="000000"/>
+          <w:kern w:val="0"/>
+          <w:sz w:val="20"/>
+          <w:szCs w:val="20"/>
+          <w:shd w:val="clear" w:color="auto" w:fill="E8F2FE"/>
+        </w:rPr>
+        <w:t xml:space="preserve"> </w:t>
+      </w:r>
+      <w:proofErr w:type="spellStart"/>
+      <w:r>
+        <w:rPr>
+          <w:rFonts w:ascii="Consolas" w:hAnsi="Consolas" w:cs="Consolas"/>
+          <w:color w:val="6A3E3E"/>
+          <w:kern w:val="0"/>
+          <w:sz w:val="20"/>
+          <w:szCs w:val="20"/>
+          <w:shd w:val="clear" w:color="auto" w:fill="E8F2FE"/>
+        </w:rPr>
+        <w:t>movieID</w:t>
+      </w:r>
+      <w:proofErr w:type="spellEnd"/>
+      <w:r>
+        <w:rPr>
+          <w:rFonts w:ascii="Consolas" w:hAnsi="Consolas" w:cs="Consolas"/>
+          <w:color w:val="000000"/>
+          <w:kern w:val="0"/>
+          <w:sz w:val="20"/>
+          <w:szCs w:val="20"/>
+          <w:shd w:val="clear" w:color="auto" w:fill="E8F2FE"/>
+        </w:rPr>
+        <w:t xml:space="preserve">) </w:t>
+      </w:r>
+      <w:r>
+        <w:rPr>
+          <w:rFonts w:ascii="Consolas" w:hAnsi="Consolas" w:cs="Consolas"/>
+          <w:b/>
+          <w:bCs/>
+          <w:color w:val="7F0055"/>
+          <w:kern w:val="0"/>
+          <w:sz w:val="20"/>
+          <w:szCs w:val="20"/>
+          <w:shd w:val="clear" w:color="auto" w:fill="E8F2FE"/>
+        </w:rPr>
+        <w:t>throws</w:t>
+      </w:r>
+      <w:r>
+        <w:rPr>
+          <w:rFonts w:ascii="Consolas" w:hAnsi="Consolas" w:cs="Consolas"/>
+          <w:color w:val="000000"/>
+          <w:kern w:val="0"/>
+          <w:sz w:val="20"/>
+          <w:szCs w:val="20"/>
+          <w:shd w:val="clear" w:color="auto" w:fill="E8F2FE"/>
+        </w:rPr>
+        <w:t xml:space="preserve"> </w:t>
+      </w:r>
+      <w:proofErr w:type="spellStart"/>
+      <w:r>
+        <w:rPr>
+          <w:rFonts w:ascii="Consolas" w:hAnsi="Consolas" w:cs="Consolas"/>
+          <w:color w:val="000000"/>
+          <w:kern w:val="0"/>
+          <w:sz w:val="20"/>
+          <w:szCs w:val="20"/>
+          <w:shd w:val="clear" w:color="auto" w:fill="E8F2FE"/>
+        </w:rPr>
+        <w:t>SQLException</w:t>
+      </w:r>
+      <w:proofErr w:type="spellEnd"/>
+    </w:p>
+    <w:p>
+      <w:pPr>
+        <w:spacing w:after="0" w:line="230" w:lineRule="exact"/>
+        <w:rPr>
+          <w:rFonts w:cstheme="minorHAnsi"/>
+          <w:color w:val="000000" w:themeColor="text1"/>
+          <w:szCs w:val="21"/>
+        </w:rPr>
+      </w:pPr>
+      <w:r>
+        <w:rPr>
+          <w:rFonts w:cstheme="minorHAnsi"/>
+          <w:color w:val="000000" w:themeColor="text1"/>
+          <w:szCs w:val="21"/>
+        </w:rPr>
+        <w:tab/>
+      </w:r>
+      <w:r>
+        <w:rPr>
+          <w:rFonts w:cstheme="minorHAnsi"/>
+          <w:color w:val="000000" w:themeColor="text1"/>
+          <w:szCs w:val="21"/>
+        </w:rPr>
+        <w:tab/>
+      </w:r>
+      <w:r>
+        <w:rPr>
+          <w:rFonts w:cstheme="minorHAnsi"/>
+          <w:color w:val="000000" w:themeColor="text1"/>
+          <w:szCs w:val="21"/>
+        </w:rPr>
+        <w:tab/>
+        <w:t xml:space="preserve">Returns a Movie object with the values stored in the row that contains the </w:t>
+      </w:r>
+      <w:proofErr w:type="spellStart"/>
+      <w:r>
+        <w:rPr>
+          <w:rFonts w:cstheme="minorHAnsi"/>
+          <w:color w:val="000000" w:themeColor="text1"/>
+          <w:szCs w:val="21"/>
+        </w:rPr>
+        <w:t>movieID</w:t>
+      </w:r>
+      <w:proofErr w:type="spellEnd"/>
+      <w:r>
+        <w:rPr>
+          <w:rFonts w:cstheme="minorHAnsi"/>
+          <w:color w:val="000000" w:themeColor="text1"/>
+          <w:szCs w:val="21"/>
+        </w:rPr>
+        <w:t xml:space="preserve"> passed in.</w:t>
+      </w:r>
+    </w:p>
+    <w:p>
+      <w:pPr>
+        <w:spacing w:after="0" w:line="230" w:lineRule="exact"/>
+        <w:rPr>
+          <w:rFonts w:ascii="Consolas" w:hAnsi="Consolas" w:cs="Consolas"/>
+          <w:color w:val="000000"/>
+          <w:kern w:val="0"/>
+          <w:sz w:val="20"/>
+          <w:szCs w:val="20"/>
+          <w:shd w:val="clear" w:color="auto" w:fill="E8F2FE"/>
+        </w:rPr>
+      </w:pPr>
+      <w:r>
+        <w:rPr>
+          <w:rFonts w:cstheme="minorHAnsi"/>
+          <w:color w:val="000000" w:themeColor="text1"/>
+          <w:szCs w:val="21"/>
+        </w:rPr>
+        <w:tab/>
+      </w:r>
+      <w:r>
+        <w:rPr>
+          <w:rFonts w:cstheme="minorHAnsi"/>
+          <w:color w:val="000000" w:themeColor="text1"/>
+          <w:szCs w:val="21"/>
+        </w:rPr>
+        <w:tab/>
+      </w:r>
+      <w:r>
+        <w:rPr>
+          <w:rFonts w:cstheme="minorHAnsi"/>
+          <w:color w:val="000000" w:themeColor="text1"/>
+          <w:szCs w:val="21"/>
+        </w:rPr>
+        <w:tab/>
+      </w:r>
+      <w:r>
+        <w:rPr>
+          <w:rFonts w:ascii="Consolas" w:hAnsi="Consolas" w:cs="Consolas"/>
+          <w:b/>
+          <w:bCs/>
+          <w:color w:val="7F0055"/>
+          <w:kern w:val="0"/>
+          <w:sz w:val="20"/>
+          <w:szCs w:val="20"/>
+          <w:shd w:val="clear" w:color="auto" w:fill="E8F2FE"/>
+        </w:rPr>
+        <w:t>void</w:t>
+      </w:r>
+      <w:r>
+        <w:rPr>
+          <w:rFonts w:ascii="Consolas" w:hAnsi="Consolas" w:cs="Consolas"/>
+          <w:color w:val="000000"/>
+          <w:kern w:val="0"/>
+          <w:sz w:val="20"/>
+          <w:szCs w:val="20"/>
+          <w:shd w:val="clear" w:color="auto" w:fill="E8F2FE"/>
+        </w:rPr>
+        <w:t xml:space="preserve"> </w:t>
+      </w:r>
+      <w:proofErr w:type="spellStart"/>
+      <w:proofErr w:type="gramStart"/>
+      <w:r>
+        <w:rPr>
+          <w:rFonts w:ascii="Consolas" w:hAnsi="Consolas" w:cs="Consolas"/>
+          <w:color w:val="000000"/>
+          <w:kern w:val="0"/>
+          <w:sz w:val="20"/>
+          <w:szCs w:val="20"/>
+          <w:shd w:val="clear" w:color="auto" w:fill="E8F2FE"/>
+        </w:rPr>
+        <w:t>addMovie</w:t>
+      </w:r>
+      <w:proofErr w:type="spellEnd"/>
+      <w:r>
+        <w:rPr>
+          <w:rFonts w:ascii="Consolas" w:hAnsi="Consolas" w:cs="Consolas"/>
+          <w:color w:val="000000"/>
+          <w:kern w:val="0"/>
+          <w:sz w:val="20"/>
+          <w:szCs w:val="20"/>
+          <w:shd w:val="clear" w:color="auto" w:fill="E8F2FE"/>
+        </w:rPr>
+        <w:t>(</w:t>
+      </w:r>
+      <w:proofErr w:type="gramEnd"/>
+      <w:r>
+        <w:rPr>
+          <w:rFonts w:ascii="Consolas" w:hAnsi="Consolas" w:cs="Consolas"/>
+          <w:color w:val="000000"/>
+          <w:kern w:val="0"/>
+          <w:sz w:val="20"/>
+          <w:szCs w:val="20"/>
+          <w:shd w:val="clear" w:color="auto" w:fill="E8F2FE"/>
+        </w:rPr>
+        <w:t xml:space="preserve">Movie </w:t>
+      </w:r>
+      <w:proofErr w:type="spellStart"/>
+      <w:r>
+        <w:rPr>
+          <w:rFonts w:ascii="Consolas" w:hAnsi="Consolas" w:cs="Consolas"/>
+          <w:color w:val="6A3E3E"/>
+          <w:kern w:val="0"/>
+          <w:sz w:val="20"/>
+          <w:szCs w:val="20"/>
+          <w:shd w:val="clear" w:color="auto" w:fill="E8F2FE"/>
+        </w:rPr>
+        <w:t>newMovie</w:t>
+      </w:r>
+      <w:proofErr w:type="spellEnd"/>
+      <w:r>
+        <w:rPr>
+          <w:rFonts w:ascii="Consolas" w:hAnsi="Consolas" w:cs="Consolas"/>
+          <w:color w:val="000000"/>
+          <w:kern w:val="0"/>
+          <w:sz w:val="20"/>
+          <w:szCs w:val="20"/>
+          <w:shd w:val="clear" w:color="auto" w:fill="E8F2FE"/>
+        </w:rPr>
+        <w:t xml:space="preserve">) </w:t>
+      </w:r>
+      <w:r>
+        <w:rPr>
+          <w:rFonts w:ascii="Consolas" w:hAnsi="Consolas" w:cs="Consolas"/>
+          <w:b/>
+          <w:bCs/>
+          <w:color w:val="7F0055"/>
+          <w:kern w:val="0"/>
+          <w:sz w:val="20"/>
+          <w:szCs w:val="20"/>
+          <w:shd w:val="clear" w:color="auto" w:fill="E8F2FE"/>
+        </w:rPr>
+        <w:t>throws</w:t>
+      </w:r>
+      <w:r>
+        <w:rPr>
+          <w:rFonts w:ascii="Consolas" w:hAnsi="Consolas" w:cs="Consolas"/>
+          <w:color w:val="000000"/>
+          <w:kern w:val="0"/>
+          <w:sz w:val="20"/>
+          <w:szCs w:val="20"/>
+          <w:shd w:val="clear" w:color="auto" w:fill="E8F2FE"/>
+        </w:rPr>
+        <w:t xml:space="preserve"> </w:t>
+      </w:r>
+      <w:proofErr w:type="spellStart"/>
+      <w:r>
+        <w:rPr>
+          <w:rFonts w:ascii="Consolas" w:hAnsi="Consolas" w:cs="Consolas"/>
+          <w:color w:val="000000"/>
+          <w:kern w:val="0"/>
+          <w:sz w:val="20"/>
+          <w:szCs w:val="20"/>
+          <w:shd w:val="clear" w:color="auto" w:fill="E8F2FE"/>
+        </w:rPr>
+        <w:t>SQLException</w:t>
+      </w:r>
+      <w:proofErr w:type="spellEnd"/>
+    </w:p>
+    <w:p>
+      <w:pPr>
+        <w:spacing w:after="0" w:line="230" w:lineRule="exact"/>
+        <w:rPr>
+          <w:rFonts w:cstheme="minorHAnsi"/>
+          <w:color w:val="000000" w:themeColor="text1"/>
+          <w:szCs w:val="21"/>
+        </w:rPr>
+      </w:pPr>
+      <w:r>
+        <w:rPr>
+          <w:rFonts w:cstheme="minorHAnsi"/>
+          <w:color w:val="000000" w:themeColor="text1"/>
+          <w:szCs w:val="21"/>
+        </w:rPr>
+        <w:tab/>
+      </w:r>
+      <w:r>
+        <w:rPr>
+          <w:rFonts w:cstheme="minorHAnsi"/>
+          <w:color w:val="000000" w:themeColor="text1"/>
+          <w:szCs w:val="21"/>
+        </w:rPr>
+        <w:tab/>
+      </w:r>
+      <w:r>
+        <w:rPr>
+          <w:rFonts w:cstheme="minorHAnsi"/>
+          <w:color w:val="000000" w:themeColor="text1"/>
+          <w:szCs w:val="21"/>
+        </w:rPr>
+        <w:tab/>
+        <w:t>Adds a movie to the database</w:t>
+      </w:r>
+    </w:p>
+    <w:p>
+      <w:pPr>
+        <w:spacing w:after="0" w:line="230" w:lineRule="exact"/>
+        <w:rPr>
+          <w:rFonts w:ascii="Consolas" w:hAnsi="Consolas" w:cs="Consolas"/>
+          <w:color w:val="000000"/>
+          <w:kern w:val="0"/>
+          <w:sz w:val="20"/>
+          <w:szCs w:val="20"/>
+          <w:shd w:val="clear" w:color="auto" w:fill="E8F2FE"/>
+        </w:rPr>
+      </w:pPr>
+      <w:r>
+        <w:rPr>
+          <w:rFonts w:cstheme="minorHAnsi"/>
+          <w:color w:val="000000" w:themeColor="text1"/>
+          <w:szCs w:val="21"/>
+        </w:rPr>
+        <w:tab/>
+      </w:r>
+      <w:r>
+        <w:rPr>
+          <w:rFonts w:cstheme="minorHAnsi"/>
+          <w:color w:val="000000" w:themeColor="text1"/>
+          <w:szCs w:val="21"/>
+        </w:rPr>
+        <w:tab/>
+      </w:r>
+      <w:r>
+        <w:rPr>
+          <w:rFonts w:cstheme="minorHAnsi"/>
+          <w:color w:val="000000" w:themeColor="text1"/>
+          <w:szCs w:val="21"/>
+        </w:rPr>
+        <w:tab/>
+      </w:r>
+      <w:r>
+        <w:rPr>
+          <w:rFonts w:ascii="Consolas" w:hAnsi="Consolas" w:cs="Consolas"/>
+          <w:b/>
+          <w:bCs/>
+          <w:color w:val="7F0055"/>
+          <w:kern w:val="0"/>
+          <w:sz w:val="20"/>
+          <w:szCs w:val="20"/>
+          <w:shd w:val="clear" w:color="auto" w:fill="E8F2FE"/>
+        </w:rPr>
+        <w:t>void</w:t>
+      </w:r>
+      <w:r>
+        <w:rPr>
+          <w:rFonts w:ascii="Consolas" w:hAnsi="Consolas" w:cs="Consolas"/>
+          <w:color w:val="000000"/>
+          <w:kern w:val="0"/>
+          <w:sz w:val="20"/>
+          <w:szCs w:val="20"/>
+          <w:shd w:val="clear" w:color="auto" w:fill="E8F2FE"/>
+        </w:rPr>
+        <w:t xml:space="preserve"> </w:t>
+      </w:r>
+      <w:proofErr w:type="spellStart"/>
+      <w:proofErr w:type="gramStart"/>
+      <w:r>
+        <w:rPr>
+          <w:rFonts w:ascii="Consolas" w:hAnsi="Consolas" w:cs="Consolas"/>
+          <w:color w:val="000000"/>
+          <w:kern w:val="0"/>
+          <w:sz w:val="20"/>
+          <w:szCs w:val="20"/>
+          <w:shd w:val="clear" w:color="auto" w:fill="E8F2FE"/>
+        </w:rPr>
+        <w:t>deleteMovie</w:t>
+      </w:r>
+      <w:proofErr w:type="spellEnd"/>
+      <w:r>
+        <w:rPr>
+          <w:rFonts w:ascii="Consolas" w:hAnsi="Consolas" w:cs="Consolas"/>
+          <w:color w:val="000000"/>
+          <w:kern w:val="0"/>
+          <w:sz w:val="20"/>
+          <w:szCs w:val="20"/>
+          <w:shd w:val="clear" w:color="auto" w:fill="E8F2FE"/>
+        </w:rPr>
+        <w:t>(</w:t>
+      </w:r>
+      <w:proofErr w:type="gramEnd"/>
+      <w:r>
+        <w:rPr>
+          <w:rFonts w:ascii="Consolas" w:hAnsi="Consolas" w:cs="Consolas"/>
+          <w:b/>
+          <w:bCs/>
+          <w:color w:val="7F0055"/>
+          <w:kern w:val="0"/>
+          <w:sz w:val="20"/>
+          <w:szCs w:val="20"/>
+          <w:shd w:val="clear" w:color="auto" w:fill="E8F2FE"/>
+        </w:rPr>
+        <w:t>int</w:t>
+      </w:r>
+      <w:r>
+        <w:rPr>
+          <w:rFonts w:ascii="Consolas" w:hAnsi="Consolas" w:cs="Consolas"/>
+          <w:color w:val="000000"/>
+          <w:kern w:val="0"/>
+          <w:sz w:val="20"/>
+          <w:szCs w:val="20"/>
+          <w:shd w:val="clear" w:color="auto" w:fill="E8F2FE"/>
+        </w:rPr>
+        <w:t xml:space="preserve"> </w:t>
+      </w:r>
+      <w:proofErr w:type="spellStart"/>
+      <w:r>
+        <w:rPr>
+          <w:rFonts w:ascii="Consolas" w:hAnsi="Consolas" w:cs="Consolas"/>
+          <w:color w:val="6A3E3E"/>
+          <w:kern w:val="0"/>
+          <w:sz w:val="20"/>
+          <w:szCs w:val="20"/>
+          <w:shd w:val="clear" w:color="auto" w:fill="E8F2FE"/>
+        </w:rPr>
+        <w:t>movieID</w:t>
+      </w:r>
+      <w:proofErr w:type="spellEnd"/>
+      <w:r>
+        <w:rPr>
+          <w:rFonts w:ascii="Consolas" w:hAnsi="Consolas" w:cs="Consolas"/>
+          <w:color w:val="000000"/>
+          <w:kern w:val="0"/>
+          <w:sz w:val="20"/>
+          <w:szCs w:val="20"/>
+          <w:shd w:val="clear" w:color="auto" w:fill="E8F2FE"/>
+        </w:rPr>
+        <w:t xml:space="preserve">) </w:t>
+      </w:r>
+      <w:r>
+        <w:rPr>
+          <w:rFonts w:ascii="Consolas" w:hAnsi="Consolas" w:cs="Consolas"/>
+          <w:b/>
+          <w:bCs/>
+          <w:color w:val="7F0055"/>
+          <w:kern w:val="0"/>
+          <w:sz w:val="20"/>
+          <w:szCs w:val="20"/>
+          <w:shd w:val="clear" w:color="auto" w:fill="E8F2FE"/>
+        </w:rPr>
+        <w:t>throws</w:t>
+      </w:r>
+      <w:r>
+        <w:rPr>
+          <w:rFonts w:ascii="Consolas" w:hAnsi="Consolas" w:cs="Consolas"/>
+          <w:color w:val="000000"/>
+          <w:kern w:val="0"/>
+          <w:sz w:val="20"/>
+          <w:szCs w:val="20"/>
+          <w:shd w:val="clear" w:color="auto" w:fill="E8F2FE"/>
+        </w:rPr>
+        <w:t xml:space="preserve"> </w:t>
+      </w:r>
+      <w:proofErr w:type="spellStart"/>
+      <w:r>
+        <w:rPr>
+          <w:rFonts w:ascii="Consolas" w:hAnsi="Consolas" w:cs="Consolas"/>
+          <w:color w:val="000000"/>
+          <w:kern w:val="0"/>
+          <w:sz w:val="20"/>
+          <w:szCs w:val="20"/>
+          <w:shd w:val="clear" w:color="auto" w:fill="E8F2FE"/>
+        </w:rPr>
+        <w:t>SQLException</w:t>
+      </w:r>
+      <w:proofErr w:type="spellEnd"/>
+    </w:p>
+    <w:p>
+      <w:pPr>
+        <w:spacing w:after="0" w:line="230" w:lineRule="exact"/>
+        <w:rPr>
+          <w:rFonts w:cstheme="minorHAnsi"/>
+          <w:color w:val="000000" w:themeColor="text1"/>
+          <w:szCs w:val="21"/>
+        </w:rPr>
+      </w:pPr>
+      <w:r>
+        <w:rPr>
+          <w:rFonts w:cstheme="minorHAnsi"/>
+          <w:color w:val="000000" w:themeColor="text1"/>
+          <w:szCs w:val="21"/>
+        </w:rPr>
+        <w:tab/>
+      </w:r>
+      <w:r>
+        <w:rPr>
+          <w:rFonts w:cstheme="minorHAnsi"/>
+          <w:color w:val="000000" w:themeColor="text1"/>
+          <w:szCs w:val="21"/>
+        </w:rPr>
+        <w:tab/>
+      </w:r>
+      <w:r>
+        <w:rPr>
+          <w:rFonts w:cstheme="minorHAnsi"/>
+          <w:color w:val="000000" w:themeColor="text1"/>
+          <w:szCs w:val="21"/>
+        </w:rPr>
+        <w:tab/>
+        <w:t>Deletes a movie from the Movie database</w:t>
+      </w:r>
+    </w:p>
+    <w:p>
+      <w:pPr>
+        <w:spacing w:after="0" w:line="230" w:lineRule="exact"/>
+        <w:rPr>
+          <w:rFonts w:cstheme="minorHAnsi"/>
+          <w:color w:val="000000" w:themeColor="text1"/>
+          <w:szCs w:val="21"/>
+        </w:rPr>
+      </w:pPr>
+      <w:r>
+        <w:rPr>
+          <w:rFonts w:cstheme="minorHAnsi"/>
+          <w:color w:val="000000" w:themeColor="text1"/>
+          <w:szCs w:val="21"/>
+        </w:rPr>
+        <w:tab/>
+      </w:r>
+      <w:proofErr w:type="spellStart"/>
+      <w:r>
+        <w:rPr>
+          <w:rFonts w:cstheme="minorHAnsi"/>
+          <w:color w:val="000000" w:themeColor="text1"/>
+          <w:szCs w:val="21"/>
+        </w:rPr>
+        <w:t>QueueDb</w:t>
+      </w:r>
+      <w:proofErr w:type="spellEnd"/>
+    </w:p>
+    <w:p>
+      <w:pPr>
+        <w:spacing w:after="0" w:line="230" w:lineRule="exact"/>
+        <w:rPr>
+          <w:rFonts w:cstheme="minorHAnsi"/>
+          <w:color w:val="000000" w:themeColor="text1"/>
+          <w:szCs w:val="21"/>
+        </w:rPr>
+      </w:pPr>
+      <w:r>
+        <w:rPr>
+          <w:rFonts w:cstheme="minorHAnsi"/>
+          <w:color w:val="000000" w:themeColor="text1"/>
+          <w:szCs w:val="21"/>
+        </w:rPr>
+        <w:tab/>
+      </w:r>
+      <w:r>
+        <w:rPr>
+          <w:rFonts w:cstheme="minorHAnsi"/>
+          <w:color w:val="000000" w:themeColor="text1"/>
+          <w:szCs w:val="21"/>
+        </w:rPr>
+        <w:tab/>
+      </w:r>
+      <w:r>
+        <w:rPr>
+          <w:rFonts w:cstheme="minorHAnsi"/>
+          <w:color w:val="000000" w:themeColor="text1"/>
+          <w:szCs w:val="21"/>
+        </w:rPr>
+        <w:tab/>
+        <w:t>Methods</w:t>
+      </w:r>
+    </w:p>
+    <w:p>
+      <w:pPr>
+        <w:spacing w:after="0" w:line="230" w:lineRule="exact"/>
+        <w:rPr>
+          <w:rFonts w:ascii="Consolas" w:hAnsi="Consolas" w:cs="Consolas"/>
+          <w:color w:val="000000"/>
+          <w:kern w:val="0"/>
+          <w:sz w:val="20"/>
+          <w:szCs w:val="20"/>
+          <w:shd w:val="clear" w:color="auto" w:fill="E8F2FE"/>
+        </w:rPr>
+      </w:pPr>
+      <w:r>
+        <w:rPr>
+          <w:rFonts w:cstheme="minorHAnsi"/>
+          <w:color w:val="000000" w:themeColor="text1"/>
+          <w:szCs w:val="21"/>
+        </w:rPr>
+        <w:tab/>
+      </w:r>
+      <w:r>
+        <w:rPr>
+          <w:rFonts w:cstheme="minorHAnsi"/>
+          <w:color w:val="000000" w:themeColor="text1"/>
+          <w:szCs w:val="21"/>
+        </w:rPr>
+        <w:tab/>
+      </w:r>
+      <w:r>
+        <w:rPr>
+          <w:rFonts w:cstheme="minorHAnsi"/>
+          <w:color w:val="000000" w:themeColor="text1"/>
+          <w:szCs w:val="21"/>
+        </w:rPr>
+        <w:tab/>
+      </w:r>
+      <w:r>
+        <w:rPr>
+          <w:rFonts w:ascii="Consolas" w:hAnsi="Consolas" w:cs="Consolas"/>
+          <w:b/>
+          <w:bCs/>
+          <w:color w:val="7F0055"/>
+          <w:kern w:val="0"/>
+          <w:sz w:val="20"/>
+          <w:szCs w:val="20"/>
+          <w:shd w:val="clear" w:color="auto" w:fill="E8F2FE"/>
+        </w:rPr>
+        <w:t>int</w:t>
+      </w:r>
+      <w:r>
+        <w:rPr>
+          <w:rFonts w:ascii="Consolas" w:hAnsi="Consolas" w:cs="Consolas"/>
+          <w:color w:val="000000"/>
+          <w:kern w:val="0"/>
+          <w:sz w:val="20"/>
+          <w:szCs w:val="20"/>
+          <w:shd w:val="clear" w:color="auto" w:fill="E8F2FE"/>
+        </w:rPr>
+        <w:t xml:space="preserve"> </w:t>
+      </w:r>
+      <w:proofErr w:type="spellStart"/>
+      <w:proofErr w:type="gramStart"/>
+      <w:r>
+        <w:rPr>
+          <w:rFonts w:ascii="Consolas" w:hAnsi="Consolas" w:cs="Consolas"/>
+          <w:color w:val="000000"/>
+          <w:kern w:val="0"/>
+          <w:sz w:val="20"/>
+          <w:szCs w:val="20"/>
+          <w:shd w:val="clear" w:color="auto" w:fill="D4D4D4"/>
+        </w:rPr>
+        <w:t>getNumberofRentals</w:t>
+      </w:r>
+      <w:proofErr w:type="spellEnd"/>
+      <w:r>
+        <w:rPr>
+          <w:rFonts w:ascii="Consolas" w:hAnsi="Consolas" w:cs="Consolas"/>
+          <w:color w:val="000000"/>
+          <w:kern w:val="0"/>
+          <w:sz w:val="20"/>
+          <w:szCs w:val="20"/>
+          <w:shd w:val="clear" w:color="auto" w:fill="E8F2FE"/>
+        </w:rPr>
+        <w:t>(</w:t>
+      </w:r>
+      <w:proofErr w:type="gramEnd"/>
+      <w:r>
+        <w:rPr>
+          <w:rFonts w:ascii="Consolas" w:hAnsi="Consolas" w:cs="Consolas"/>
+          <w:b/>
+          <w:bCs/>
+          <w:color w:val="7F0055"/>
+          <w:kern w:val="0"/>
+          <w:sz w:val="20"/>
+          <w:szCs w:val="20"/>
+          <w:shd w:val="clear" w:color="auto" w:fill="E8F2FE"/>
+        </w:rPr>
+        <w:t>int</w:t>
+      </w:r>
+      <w:r>
+        <w:rPr>
+          <w:rFonts w:ascii="Consolas" w:hAnsi="Consolas" w:cs="Consolas"/>
+          <w:color w:val="000000"/>
+          <w:kern w:val="0"/>
+          <w:sz w:val="20"/>
+          <w:szCs w:val="20"/>
+          <w:shd w:val="clear" w:color="auto" w:fill="E8F2FE"/>
+        </w:rPr>
+        <w:t xml:space="preserve"> </w:t>
+      </w:r>
+      <w:proofErr w:type="spellStart"/>
+      <w:r>
+        <w:rPr>
+          <w:rFonts w:ascii="Consolas" w:hAnsi="Consolas" w:cs="Consolas"/>
+          <w:color w:val="6A3E3E"/>
+          <w:kern w:val="0"/>
+          <w:sz w:val="20"/>
+          <w:szCs w:val="20"/>
+          <w:shd w:val="clear" w:color="auto" w:fill="E8F2FE"/>
+        </w:rPr>
+        <w:t>accountID</w:t>
+      </w:r>
+      <w:proofErr w:type="spellEnd"/>
+      <w:r>
+        <w:rPr>
+          <w:rFonts w:ascii="Consolas" w:hAnsi="Consolas" w:cs="Consolas"/>
+          <w:color w:val="000000"/>
+          <w:kern w:val="0"/>
+          <w:sz w:val="20"/>
+          <w:szCs w:val="20"/>
+          <w:shd w:val="clear" w:color="auto" w:fill="E8F2FE"/>
+        </w:rPr>
+        <w:t>)</w:t>
+      </w:r>
+    </w:p>
+    <w:p>
+      <w:pPr>
+        <w:spacing w:after="0" w:line="230" w:lineRule="exact"/>
+        <w:rPr>
+          <w:rFonts w:cstheme="minorHAnsi"/>
+          <w:color w:val="000000" w:themeColor="text1"/>
+          <w:szCs w:val="21"/>
+        </w:rPr>
+      </w:pPr>
+      <w:r>
+        <w:rPr>
+          <w:rFonts w:cstheme="minorHAnsi"/>
+          <w:color w:val="000000" w:themeColor="text1"/>
+          <w:szCs w:val="21"/>
+        </w:rPr>
+        <w:tab/>
+      </w:r>
+      <w:r>
+        <w:rPr>
+          <w:rFonts w:cstheme="minorHAnsi"/>
+          <w:color w:val="000000" w:themeColor="text1"/>
+          <w:szCs w:val="21"/>
+        </w:rPr>
+        <w:tab/>
+      </w:r>
+      <w:r>
+        <w:rPr>
+          <w:rFonts w:cstheme="minorHAnsi"/>
+          <w:color w:val="000000" w:themeColor="text1"/>
+          <w:szCs w:val="21"/>
+        </w:rPr>
+        <w:tab/>
+        <w:t xml:space="preserve">This method returns the number of rentals that </w:t>
+      </w:r>
+      <w:proofErr w:type="gramStart"/>
+      <w:r>
+        <w:rPr>
+          <w:rFonts w:cstheme="minorHAnsi"/>
+          <w:color w:val="000000" w:themeColor="text1"/>
+          <w:szCs w:val="21"/>
+        </w:rPr>
+        <w:t>particular account</w:t>
+      </w:r>
+      <w:proofErr w:type="gramEnd"/>
+      <w:r>
+        <w:rPr>
+          <w:rFonts w:cstheme="minorHAnsi"/>
+          <w:color w:val="000000" w:themeColor="text1"/>
+          <w:szCs w:val="21"/>
+        </w:rPr>
+        <w:t xml:space="preserve"> has already checked out</w:t>
+      </w:r>
+    </w:p>
+    <w:p>
+      <w:pPr>
+        <w:spacing w:after="0" w:line="230" w:lineRule="exact"/>
+        <w:rPr>
+          <w:rFonts w:ascii="Consolas" w:hAnsi="Consolas" w:cs="Consolas"/>
+          <w:color w:val="000000"/>
+          <w:kern w:val="0"/>
+          <w:sz w:val="20"/>
+          <w:szCs w:val="20"/>
+          <w:shd w:val="clear" w:color="auto" w:fill="E8F2FE"/>
+        </w:rPr>
+      </w:pPr>
+      <w:r>
+        <w:rPr>
+          <w:rFonts w:cstheme="minorHAnsi"/>
+          <w:color w:val="000000" w:themeColor="text1"/>
+          <w:szCs w:val="21"/>
+        </w:rPr>
+        <w:tab/>
+      </w:r>
+      <w:r>
+        <w:rPr>
+          <w:rFonts w:cstheme="minorHAnsi"/>
+          <w:color w:val="000000" w:themeColor="text1"/>
+          <w:szCs w:val="21"/>
+        </w:rPr>
+        <w:tab/>
+      </w:r>
+      <w:r>
+        <w:rPr>
+          <w:rFonts w:cstheme="minorHAnsi"/>
+          <w:color w:val="000000" w:themeColor="text1"/>
+          <w:szCs w:val="21"/>
+        </w:rPr>
+        <w:tab/>
+      </w:r>
+      <w:proofErr w:type="spellStart"/>
+      <w:r>
+        <w:rPr>
+          <w:rFonts w:ascii="Consolas" w:hAnsi="Consolas" w:cs="Consolas"/>
+          <w:b/>
+          <w:bCs/>
+          <w:color w:val="7F0055"/>
+          <w:kern w:val="0"/>
+          <w:sz w:val="20"/>
+          <w:szCs w:val="20"/>
+          <w:shd w:val="clear" w:color="auto" w:fill="E8F2FE"/>
+        </w:rPr>
+        <w:t>boolean</w:t>
+      </w:r>
+      <w:proofErr w:type="spellEnd"/>
+      <w:r>
+        <w:rPr>
+          <w:rFonts w:ascii="Consolas" w:hAnsi="Consolas" w:cs="Consolas"/>
+          <w:color w:val="000000"/>
+          <w:kern w:val="0"/>
+          <w:sz w:val="20"/>
+          <w:szCs w:val="20"/>
+          <w:shd w:val="clear" w:color="auto" w:fill="E8F2FE"/>
+        </w:rPr>
+        <w:t xml:space="preserve"> </w:t>
+      </w:r>
+      <w:proofErr w:type="spellStart"/>
+      <w:proofErr w:type="gramStart"/>
+      <w:r>
+        <w:rPr>
+          <w:rFonts w:ascii="Consolas" w:hAnsi="Consolas" w:cs="Consolas"/>
+          <w:color w:val="000000"/>
+          <w:kern w:val="0"/>
+          <w:sz w:val="20"/>
+          <w:szCs w:val="20"/>
+          <w:shd w:val="clear" w:color="auto" w:fill="E8F2FE"/>
+        </w:rPr>
+        <w:t>movieCheckedOut</w:t>
+      </w:r>
+      <w:proofErr w:type="spellEnd"/>
+      <w:r>
+        <w:rPr>
+          <w:rFonts w:ascii="Consolas" w:hAnsi="Consolas" w:cs="Consolas"/>
+          <w:color w:val="000000"/>
+          <w:kern w:val="0"/>
+          <w:sz w:val="20"/>
+          <w:szCs w:val="20"/>
+          <w:shd w:val="clear" w:color="auto" w:fill="E8F2FE"/>
+        </w:rPr>
+        <w:t>(</w:t>
+      </w:r>
+      <w:proofErr w:type="gramEnd"/>
+      <w:r>
+        <w:rPr>
+          <w:rFonts w:ascii="Consolas" w:hAnsi="Consolas" w:cs="Consolas"/>
+          <w:color w:val="000000"/>
+          <w:kern w:val="0"/>
+          <w:sz w:val="20"/>
+          <w:szCs w:val="20"/>
+          <w:shd w:val="clear" w:color="auto" w:fill="E8F2FE"/>
+        </w:rPr>
+        <w:t xml:space="preserve">String </w:t>
+      </w:r>
+      <w:proofErr w:type="spellStart"/>
+      <w:r>
+        <w:rPr>
+          <w:rFonts w:ascii="Consolas" w:hAnsi="Consolas" w:cs="Consolas"/>
+          <w:color w:val="6A3E3E"/>
+          <w:kern w:val="0"/>
+          <w:sz w:val="20"/>
+          <w:szCs w:val="20"/>
+          <w:shd w:val="clear" w:color="auto" w:fill="E8F2FE"/>
+        </w:rPr>
+        <w:t>movieTitle</w:t>
+      </w:r>
+      <w:proofErr w:type="spellEnd"/>
+      <w:r>
+        <w:rPr>
+          <w:rFonts w:ascii="Consolas" w:hAnsi="Consolas" w:cs="Consolas"/>
+          <w:color w:val="000000"/>
+          <w:kern w:val="0"/>
+          <w:sz w:val="20"/>
+          <w:szCs w:val="20"/>
+          <w:shd w:val="clear" w:color="auto" w:fill="E8F2FE"/>
+        </w:rPr>
+        <w:t xml:space="preserve">, </w:t>
+      </w:r>
+      <w:r>
+        <w:rPr>
+          <w:rFonts w:ascii="Consolas" w:hAnsi="Consolas" w:cs="Consolas"/>
+          <w:b/>
+          <w:bCs/>
+          <w:color w:val="7F0055"/>
+          <w:kern w:val="0"/>
+          <w:sz w:val="20"/>
+          <w:szCs w:val="20"/>
+          <w:shd w:val="clear" w:color="auto" w:fill="E8F2FE"/>
+        </w:rPr>
+        <w:t>int</w:t>
+      </w:r>
+      <w:r>
+        <w:rPr>
+          <w:rFonts w:ascii="Consolas" w:hAnsi="Consolas" w:cs="Consolas"/>
+          <w:color w:val="000000"/>
+          <w:kern w:val="0"/>
+          <w:sz w:val="20"/>
+          <w:szCs w:val="20"/>
+          <w:shd w:val="clear" w:color="auto" w:fill="E8F2FE"/>
+        </w:rPr>
+        <w:t xml:space="preserve"> </w:t>
+      </w:r>
+      <w:proofErr w:type="spellStart"/>
+      <w:r>
+        <w:rPr>
+          <w:rFonts w:ascii="Consolas" w:hAnsi="Consolas" w:cs="Consolas"/>
+          <w:color w:val="6A3E3E"/>
+          <w:kern w:val="0"/>
+          <w:sz w:val="20"/>
+          <w:szCs w:val="20"/>
+          <w:shd w:val="clear" w:color="auto" w:fill="E8F2FE"/>
+        </w:rPr>
+        <w:t>accountID</w:t>
+      </w:r>
+      <w:proofErr w:type="spellEnd"/>
+      <w:r>
+        <w:rPr>
+          <w:rFonts w:ascii="Consolas" w:hAnsi="Consolas" w:cs="Consolas"/>
+          <w:color w:val="000000"/>
+          <w:kern w:val="0"/>
+          <w:sz w:val="20"/>
+          <w:szCs w:val="20"/>
+          <w:shd w:val="clear" w:color="auto" w:fill="E8F2FE"/>
+        </w:rPr>
+        <w:t xml:space="preserve">) </w:t>
+      </w:r>
+      <w:r>
+        <w:rPr>
+          <w:rFonts w:ascii="Consolas" w:hAnsi="Consolas" w:cs="Consolas"/>
+          <w:b/>
+          <w:bCs/>
+          <w:color w:val="7F0055"/>
+          <w:kern w:val="0"/>
+          <w:sz w:val="20"/>
+          <w:szCs w:val="20"/>
+          <w:shd w:val="clear" w:color="auto" w:fill="E8F2FE"/>
+        </w:rPr>
+        <w:t>throws</w:t>
+      </w:r>
+      <w:r>
+        <w:rPr>
+          <w:rFonts w:ascii="Consolas" w:hAnsi="Consolas" w:cs="Consolas"/>
+          <w:color w:val="000000"/>
+          <w:kern w:val="0"/>
+          <w:sz w:val="20"/>
+          <w:szCs w:val="20"/>
+          <w:shd w:val="clear" w:color="auto" w:fill="E8F2FE"/>
+        </w:rPr>
+        <w:t xml:space="preserve"> </w:t>
+      </w:r>
+      <w:proofErr w:type="spellStart"/>
+      <w:r>
+        <w:rPr>
+          <w:rFonts w:ascii="Consolas" w:hAnsi="Consolas" w:cs="Consolas"/>
+          <w:color w:val="000000"/>
+          <w:kern w:val="0"/>
+          <w:sz w:val="20"/>
+          <w:szCs w:val="20"/>
+          <w:shd w:val="clear" w:color="auto" w:fill="E8F2FE"/>
+        </w:rPr>
+        <w:t>SQLException</w:t>
+      </w:r>
+      <w:proofErr w:type="spellEnd"/>
+    </w:p>
+    <w:p>
+      <w:pPr>
+        <w:spacing w:after="0" w:line="230" w:lineRule="exact"/>
+        <w:rPr>
+          <w:rFonts w:cstheme="minorHAnsi"/>
+          <w:color w:val="000000" w:themeColor="text1"/>
+          <w:szCs w:val="21"/>
+        </w:rPr>
+      </w:pPr>
+      <w:r>
+        <w:rPr>
+          <w:rFonts w:cstheme="minorHAnsi"/>
+          <w:color w:val="000000" w:themeColor="text1"/>
+          <w:szCs w:val="21"/>
+        </w:rPr>
+        <w:tab/>
+      </w:r>
+      <w:r>
+        <w:rPr>
+          <w:rFonts w:cstheme="minorHAnsi"/>
+          <w:color w:val="000000" w:themeColor="text1"/>
+          <w:szCs w:val="21"/>
+        </w:rPr>
+        <w:tab/>
+      </w:r>
+      <w:r>
+        <w:rPr>
+          <w:rFonts w:cstheme="minorHAnsi"/>
+          <w:color w:val="000000" w:themeColor="text1"/>
+          <w:szCs w:val="21"/>
+        </w:rPr>
+        <w:tab/>
+        <w:t xml:space="preserve">This method checks to see if the user has already checked out the passed in </w:t>
+      </w:r>
+      <w:proofErr w:type="spellStart"/>
+      <w:r>
+        <w:rPr>
+          <w:rFonts w:cstheme="minorHAnsi"/>
+          <w:color w:val="000000" w:themeColor="text1"/>
+          <w:szCs w:val="21"/>
+        </w:rPr>
+        <w:t>movieTitle</w:t>
+      </w:r>
+      <w:proofErr w:type="spellEnd"/>
+      <w:r>
+        <w:rPr>
+          <w:rFonts w:cstheme="minorHAnsi"/>
+          <w:color w:val="000000" w:themeColor="text1"/>
+          <w:szCs w:val="21"/>
+        </w:rPr>
+        <w:t xml:space="preserve"> or not</w:t>
+      </w:r>
+    </w:p>
+    <w:p>
+      <w:pPr>
+        <w:spacing w:after="0" w:line="230" w:lineRule="exact"/>
+        <w:rPr>
+          <w:rFonts w:ascii="Consolas" w:hAnsi="Consolas" w:cs="Consolas"/>
+          <w:color w:val="000000"/>
+          <w:kern w:val="0"/>
+          <w:sz w:val="20"/>
+          <w:szCs w:val="20"/>
+          <w:shd w:val="clear" w:color="auto" w:fill="E8F2FE"/>
+        </w:rPr>
+      </w:pPr>
+      <w:r>
+        <w:rPr>
+          <w:rFonts w:cstheme="minorHAnsi"/>
+          <w:color w:val="000000" w:themeColor="text1"/>
+          <w:szCs w:val="21"/>
+        </w:rPr>
+        <w:tab/>
+      </w:r>
+      <w:r>
+        <w:rPr>
+          <w:rFonts w:cstheme="minorHAnsi"/>
+          <w:color w:val="000000" w:themeColor="text1"/>
+          <w:szCs w:val="21"/>
+        </w:rPr>
+        <w:tab/>
+      </w:r>
+      <w:r>
+        <w:rPr>
+          <w:rFonts w:cstheme="minorHAnsi"/>
+          <w:color w:val="000000" w:themeColor="text1"/>
+          <w:szCs w:val="21"/>
+        </w:rPr>
+        <w:tab/>
+      </w:r>
+      <w:proofErr w:type="spellStart"/>
+      <w:r>
+        <w:rPr>
+          <w:rFonts w:ascii="Consolas" w:hAnsi="Consolas" w:cs="Consolas"/>
+          <w:b/>
+          <w:bCs/>
+          <w:color w:val="7F0055"/>
+          <w:kern w:val="0"/>
+          <w:sz w:val="20"/>
+          <w:szCs w:val="20"/>
+          <w:shd w:val="clear" w:color="auto" w:fill="E8F2FE"/>
+        </w:rPr>
+        <w:t>boolean</w:t>
+      </w:r>
+      <w:proofErr w:type="spellEnd"/>
+      <w:r>
+        <w:rPr>
+          <w:rFonts w:ascii="Consolas" w:hAnsi="Consolas" w:cs="Consolas"/>
+          <w:color w:val="000000"/>
+          <w:kern w:val="0"/>
+          <w:sz w:val="20"/>
+          <w:szCs w:val="20"/>
+          <w:shd w:val="clear" w:color="auto" w:fill="E8F2FE"/>
+        </w:rPr>
+        <w:t xml:space="preserve"> </w:t>
+      </w:r>
+      <w:proofErr w:type="spellStart"/>
+      <w:proofErr w:type="gramStart"/>
+      <w:r>
+        <w:rPr>
+          <w:rFonts w:ascii="Consolas" w:hAnsi="Consolas" w:cs="Consolas"/>
+          <w:color w:val="000000"/>
+          <w:kern w:val="0"/>
+          <w:sz w:val="20"/>
+          <w:szCs w:val="20"/>
+          <w:shd w:val="clear" w:color="auto" w:fill="E8F2FE"/>
+        </w:rPr>
+        <w:t>movieCheckedOut</w:t>
+      </w:r>
+      <w:proofErr w:type="spellEnd"/>
+      <w:r>
+        <w:rPr>
+          <w:rFonts w:ascii="Consolas" w:hAnsi="Consolas" w:cs="Consolas"/>
+          <w:color w:val="000000"/>
+          <w:kern w:val="0"/>
+          <w:sz w:val="20"/>
+          <w:szCs w:val="20"/>
+          <w:shd w:val="clear" w:color="auto" w:fill="E8F2FE"/>
+        </w:rPr>
+        <w:t>(</w:t>
+      </w:r>
+      <w:proofErr w:type="gramEnd"/>
+      <w:r>
+        <w:rPr>
+          <w:rFonts w:ascii="Consolas" w:hAnsi="Consolas" w:cs="Consolas"/>
+          <w:b/>
+          <w:bCs/>
+          <w:color w:val="7F0055"/>
+          <w:kern w:val="0"/>
+          <w:sz w:val="20"/>
+          <w:szCs w:val="20"/>
+          <w:shd w:val="clear" w:color="auto" w:fill="E8F2FE"/>
+        </w:rPr>
+        <w:t>int</w:t>
+      </w:r>
+      <w:r>
+        <w:rPr>
+          <w:rFonts w:ascii="Consolas" w:hAnsi="Consolas" w:cs="Consolas"/>
+          <w:color w:val="000000"/>
+          <w:kern w:val="0"/>
+          <w:sz w:val="20"/>
+          <w:szCs w:val="20"/>
+          <w:shd w:val="clear" w:color="auto" w:fill="E8F2FE"/>
+        </w:rPr>
+        <w:t xml:space="preserve"> </w:t>
+      </w:r>
+      <w:proofErr w:type="spellStart"/>
+      <w:r>
+        <w:rPr>
+          <w:rFonts w:ascii="Consolas" w:hAnsi="Consolas" w:cs="Consolas"/>
+          <w:color w:val="6A3E3E"/>
+          <w:kern w:val="0"/>
+          <w:sz w:val="20"/>
+          <w:szCs w:val="20"/>
+          <w:shd w:val="clear" w:color="auto" w:fill="E8F2FE"/>
+        </w:rPr>
+        <w:t>movieID</w:t>
+      </w:r>
+      <w:proofErr w:type="spellEnd"/>
+      <w:r>
+        <w:rPr>
+          <w:rFonts w:ascii="Consolas" w:hAnsi="Consolas" w:cs="Consolas"/>
+          <w:color w:val="000000"/>
+          <w:kern w:val="0"/>
+          <w:sz w:val="20"/>
+          <w:szCs w:val="20"/>
+          <w:shd w:val="clear" w:color="auto" w:fill="E8F2FE"/>
+        </w:rPr>
+        <w:t xml:space="preserve">, </w:t>
+      </w:r>
+      <w:r>
+        <w:rPr>
+          <w:rFonts w:ascii="Consolas" w:hAnsi="Consolas" w:cs="Consolas"/>
+          <w:b/>
+          <w:bCs/>
+          <w:color w:val="7F0055"/>
+          <w:kern w:val="0"/>
+          <w:sz w:val="20"/>
+          <w:szCs w:val="20"/>
+          <w:shd w:val="clear" w:color="auto" w:fill="E8F2FE"/>
+        </w:rPr>
+        <w:t>int</w:t>
+      </w:r>
+      <w:r>
+        <w:rPr>
+          <w:rFonts w:ascii="Consolas" w:hAnsi="Consolas" w:cs="Consolas"/>
+          <w:color w:val="000000"/>
+          <w:kern w:val="0"/>
+          <w:sz w:val="20"/>
+          <w:szCs w:val="20"/>
+          <w:shd w:val="clear" w:color="auto" w:fill="E8F2FE"/>
+        </w:rPr>
+        <w:t xml:space="preserve"> </w:t>
+      </w:r>
+      <w:proofErr w:type="spellStart"/>
+      <w:r>
+        <w:rPr>
+          <w:rFonts w:ascii="Consolas" w:hAnsi="Consolas" w:cs="Consolas"/>
+          <w:color w:val="6A3E3E"/>
+          <w:kern w:val="0"/>
+          <w:sz w:val="20"/>
+          <w:szCs w:val="20"/>
+          <w:shd w:val="clear" w:color="auto" w:fill="E8F2FE"/>
+        </w:rPr>
+        <w:t>accountID</w:t>
+      </w:r>
+      <w:proofErr w:type="spellEnd"/>
+      <w:r>
+        <w:rPr>
+          <w:rFonts w:ascii="Consolas" w:hAnsi="Consolas" w:cs="Consolas"/>
+          <w:color w:val="000000"/>
+          <w:kern w:val="0"/>
+          <w:sz w:val="20"/>
+          <w:szCs w:val="20"/>
+          <w:shd w:val="clear" w:color="auto" w:fill="E8F2FE"/>
+        </w:rPr>
+        <w:t xml:space="preserve">) </w:t>
+      </w:r>
+      <w:r>
+        <w:rPr>
+          <w:rFonts w:ascii="Consolas" w:hAnsi="Consolas" w:cs="Consolas"/>
+          <w:b/>
+          <w:bCs/>
+          <w:color w:val="7F0055"/>
+          <w:kern w:val="0"/>
+          <w:sz w:val="20"/>
+          <w:szCs w:val="20"/>
+          <w:shd w:val="clear" w:color="auto" w:fill="E8F2FE"/>
+        </w:rPr>
+        <w:t>throws</w:t>
+      </w:r>
+      <w:r>
+        <w:rPr>
+          <w:rFonts w:ascii="Consolas" w:hAnsi="Consolas" w:cs="Consolas"/>
+          <w:color w:val="000000"/>
+          <w:kern w:val="0"/>
+          <w:sz w:val="20"/>
+          <w:szCs w:val="20"/>
+          <w:shd w:val="clear" w:color="auto" w:fill="E8F2FE"/>
+        </w:rPr>
+        <w:t xml:space="preserve"> </w:t>
+      </w:r>
+      <w:proofErr w:type="spellStart"/>
+      <w:r>
+        <w:rPr>
+          <w:rFonts w:ascii="Consolas" w:hAnsi="Consolas" w:cs="Consolas"/>
+          <w:color w:val="000000"/>
+          <w:kern w:val="0"/>
+          <w:sz w:val="20"/>
+          <w:szCs w:val="20"/>
+          <w:shd w:val="clear" w:color="auto" w:fill="E8F2FE"/>
+        </w:rPr>
+        <w:t>SQLException</w:t>
+      </w:r>
+      <w:proofErr w:type="spellEnd"/>
+    </w:p>
+    <w:p>
+      <w:pPr>
+        <w:spacing w:after="0" w:line="230" w:lineRule="exact"/>
+        <w:rPr>
+          <w:rFonts w:cstheme="minorHAnsi"/>
+          <w:color w:val="000000" w:themeColor="text1"/>
+          <w:szCs w:val="21"/>
+        </w:rPr>
+      </w:pPr>
+      <w:r>
+        <w:rPr>
+          <w:rFonts w:cstheme="minorHAnsi"/>
+          <w:color w:val="000000" w:themeColor="text1"/>
+          <w:szCs w:val="21"/>
+        </w:rPr>
+        <w:tab/>
+      </w:r>
+      <w:r>
+        <w:rPr>
+          <w:rFonts w:cstheme="minorHAnsi"/>
+          <w:color w:val="000000" w:themeColor="text1"/>
+          <w:szCs w:val="21"/>
+        </w:rPr>
+        <w:tab/>
+      </w:r>
+      <w:r>
+        <w:rPr>
+          <w:rFonts w:cstheme="minorHAnsi"/>
+          <w:color w:val="000000" w:themeColor="text1"/>
+          <w:szCs w:val="21"/>
+        </w:rPr>
+        <w:tab/>
+        <w:t xml:space="preserve">Has the same function as the method above, but passes in the </w:t>
+      </w:r>
+      <w:proofErr w:type="spellStart"/>
+      <w:r>
+        <w:rPr>
+          <w:rFonts w:cstheme="minorHAnsi"/>
+          <w:color w:val="000000" w:themeColor="text1"/>
+          <w:szCs w:val="21"/>
+        </w:rPr>
+        <w:t>movieID</w:t>
+      </w:r>
+      <w:proofErr w:type="spellEnd"/>
+      <w:r>
+        <w:rPr>
+          <w:rFonts w:cstheme="minorHAnsi"/>
+          <w:color w:val="000000" w:themeColor="text1"/>
+          <w:szCs w:val="21"/>
+        </w:rPr>
+        <w:t xml:space="preserve"> instead of the </w:t>
+      </w:r>
+      <w:proofErr w:type="gramStart"/>
+      <w:r>
+        <w:rPr>
+          <w:rFonts w:cstheme="minorHAnsi"/>
+          <w:color w:val="000000" w:themeColor="text1"/>
+          <w:szCs w:val="21"/>
+        </w:rPr>
+        <w:t>title</w:t>
+      </w:r>
+      <w:proofErr w:type="gramEnd"/>
+    </w:p>
+    <w:p>
+      <w:pPr>
+        <w:spacing w:after="0" w:line="230" w:lineRule="exact"/>
+        <w:rPr>
+          <w:rFonts w:ascii="Consolas" w:hAnsi="Consolas" w:cs="Consolas"/>
+          <w:color w:val="000000"/>
+          <w:kern w:val="0"/>
+          <w:sz w:val="20"/>
+          <w:szCs w:val="20"/>
+          <w:shd w:val="clear" w:color="auto" w:fill="E8F2FE"/>
+        </w:rPr>
+      </w:pPr>
+      <w:r>
+        <w:rPr>
+          <w:rFonts w:cstheme="minorHAnsi"/>
+          <w:color w:val="000000" w:themeColor="text1"/>
+          <w:szCs w:val="21"/>
+        </w:rPr>
+        <w:tab/>
+      </w:r>
+      <w:r>
+        <w:rPr>
+          <w:rFonts w:cstheme="minorHAnsi"/>
+          <w:color w:val="000000" w:themeColor="text1"/>
+          <w:szCs w:val="21"/>
+        </w:rPr>
+        <w:tab/>
+      </w:r>
+      <w:r>
+        <w:rPr>
+          <w:rFonts w:cstheme="minorHAnsi"/>
+          <w:color w:val="000000" w:themeColor="text1"/>
+          <w:szCs w:val="21"/>
+        </w:rPr>
+        <w:tab/>
+      </w:r>
+      <w:r>
+        <w:rPr>
+          <w:rFonts w:ascii="Consolas" w:hAnsi="Consolas" w:cs="Consolas"/>
+          <w:b/>
+          <w:bCs/>
+          <w:color w:val="7F0055"/>
+          <w:kern w:val="0"/>
+          <w:sz w:val="20"/>
+          <w:szCs w:val="20"/>
+          <w:shd w:val="clear" w:color="auto" w:fill="E8F2FE"/>
+        </w:rPr>
+        <w:t>void</w:t>
+      </w:r>
+      <w:r>
+        <w:rPr>
+          <w:rFonts w:ascii="Consolas" w:hAnsi="Consolas" w:cs="Consolas"/>
+          <w:color w:val="000000"/>
+          <w:kern w:val="0"/>
+          <w:sz w:val="20"/>
+          <w:szCs w:val="20"/>
+          <w:shd w:val="clear" w:color="auto" w:fill="E8F2FE"/>
+        </w:rPr>
+        <w:t xml:space="preserve"> </w:t>
+      </w:r>
+      <w:proofErr w:type="spellStart"/>
+      <w:proofErr w:type="gramStart"/>
+      <w:r>
+        <w:rPr>
+          <w:rFonts w:ascii="Consolas" w:hAnsi="Consolas" w:cs="Consolas"/>
+          <w:color w:val="000000"/>
+          <w:kern w:val="0"/>
+          <w:sz w:val="20"/>
+          <w:szCs w:val="20"/>
+          <w:shd w:val="clear" w:color="auto" w:fill="E8F2FE"/>
+        </w:rPr>
+        <w:t>rentOutMovie</w:t>
+      </w:r>
+      <w:proofErr w:type="spellEnd"/>
+      <w:r>
+        <w:rPr>
+          <w:rFonts w:ascii="Consolas" w:hAnsi="Consolas" w:cs="Consolas"/>
+          <w:color w:val="000000"/>
+          <w:kern w:val="0"/>
+          <w:sz w:val="20"/>
+          <w:szCs w:val="20"/>
+          <w:shd w:val="clear" w:color="auto" w:fill="E8F2FE"/>
+        </w:rPr>
+        <w:t>(</w:t>
+      </w:r>
+      <w:proofErr w:type="gramEnd"/>
+      <w:r>
+        <w:rPr>
+          <w:rFonts w:ascii="Consolas" w:hAnsi="Consolas" w:cs="Consolas"/>
+          <w:b/>
+          <w:bCs/>
+          <w:color w:val="7F0055"/>
+          <w:kern w:val="0"/>
+          <w:sz w:val="20"/>
+          <w:szCs w:val="20"/>
+          <w:shd w:val="clear" w:color="auto" w:fill="E8F2FE"/>
+        </w:rPr>
+        <w:t>int</w:t>
+      </w:r>
+      <w:r>
+        <w:rPr>
+          <w:rFonts w:ascii="Consolas" w:hAnsi="Consolas" w:cs="Consolas"/>
+          <w:color w:val="000000"/>
+          <w:kern w:val="0"/>
+          <w:sz w:val="20"/>
+          <w:szCs w:val="20"/>
+          <w:shd w:val="clear" w:color="auto" w:fill="E8F2FE"/>
+        </w:rPr>
+        <w:t xml:space="preserve"> </w:t>
+      </w:r>
+      <w:proofErr w:type="spellStart"/>
+      <w:r>
+        <w:rPr>
+          <w:rFonts w:ascii="Consolas" w:hAnsi="Consolas" w:cs="Consolas"/>
+          <w:color w:val="6A3E3E"/>
+          <w:kern w:val="0"/>
+          <w:sz w:val="20"/>
+          <w:szCs w:val="20"/>
+          <w:shd w:val="clear" w:color="auto" w:fill="E8F2FE"/>
+        </w:rPr>
+        <w:t>movieID</w:t>
+      </w:r>
+      <w:proofErr w:type="spellEnd"/>
+      <w:r>
+        <w:rPr>
+          <w:rFonts w:ascii="Consolas" w:hAnsi="Consolas" w:cs="Consolas"/>
+          <w:color w:val="000000"/>
+          <w:kern w:val="0"/>
+          <w:sz w:val="20"/>
+          <w:szCs w:val="20"/>
+          <w:shd w:val="clear" w:color="auto" w:fill="E8F2FE"/>
+        </w:rPr>
+        <w:t xml:space="preserve">, String </w:t>
+      </w:r>
+      <w:proofErr w:type="spellStart"/>
+      <w:r>
+        <w:rPr>
+          <w:rFonts w:ascii="Consolas" w:hAnsi="Consolas" w:cs="Consolas"/>
+          <w:color w:val="6A3E3E"/>
+          <w:kern w:val="0"/>
+          <w:sz w:val="20"/>
+          <w:szCs w:val="20"/>
+          <w:shd w:val="clear" w:color="auto" w:fill="E8F2FE"/>
+        </w:rPr>
+        <w:t>movieTitle</w:t>
+      </w:r>
+      <w:proofErr w:type="spellEnd"/>
+      <w:r>
+        <w:rPr>
+          <w:rFonts w:ascii="Consolas" w:hAnsi="Consolas" w:cs="Consolas"/>
+          <w:color w:val="000000"/>
+          <w:kern w:val="0"/>
+          <w:sz w:val="20"/>
+          <w:szCs w:val="20"/>
+          <w:shd w:val="clear" w:color="auto" w:fill="E8F2FE"/>
+        </w:rPr>
+        <w:t xml:space="preserve">, </w:t>
+      </w:r>
+      <w:r>
+        <w:rPr>
+          <w:rFonts w:ascii="Consolas" w:hAnsi="Consolas" w:cs="Consolas"/>
+          <w:b/>
+          <w:bCs/>
+          <w:color w:val="7F0055"/>
+          <w:kern w:val="0"/>
+          <w:sz w:val="20"/>
+          <w:szCs w:val="20"/>
+          <w:shd w:val="clear" w:color="auto" w:fill="E8F2FE"/>
+        </w:rPr>
+        <w:t>int</w:t>
+      </w:r>
+      <w:r>
+        <w:rPr>
+          <w:rFonts w:ascii="Consolas" w:hAnsi="Consolas" w:cs="Consolas"/>
+          <w:color w:val="000000"/>
+          <w:kern w:val="0"/>
+          <w:sz w:val="20"/>
+          <w:szCs w:val="20"/>
+          <w:shd w:val="clear" w:color="auto" w:fill="E8F2FE"/>
+        </w:rPr>
+        <w:t xml:space="preserve"> </w:t>
+      </w:r>
+      <w:proofErr w:type="spellStart"/>
+      <w:r>
+        <w:rPr>
+          <w:rFonts w:ascii="Consolas" w:hAnsi="Consolas" w:cs="Consolas"/>
+          <w:color w:val="6A3E3E"/>
+          <w:kern w:val="0"/>
+          <w:sz w:val="20"/>
+          <w:szCs w:val="20"/>
+          <w:shd w:val="clear" w:color="auto" w:fill="E8F2FE"/>
+        </w:rPr>
+        <w:t>accountID</w:t>
+      </w:r>
+      <w:proofErr w:type="spellEnd"/>
+      <w:r>
+        <w:rPr>
+          <w:rFonts w:ascii="Consolas" w:hAnsi="Consolas" w:cs="Consolas"/>
+          <w:color w:val="000000"/>
+          <w:kern w:val="0"/>
+          <w:sz w:val="20"/>
+          <w:szCs w:val="20"/>
+          <w:shd w:val="clear" w:color="auto" w:fill="E8F2FE"/>
+        </w:rPr>
+        <w:t>)</w:t>
+      </w:r>
+    </w:p>
+    <w:p>
+      <w:pPr>
+        <w:spacing w:after="0" w:line="230" w:lineRule="exact"/>
+        <w:rPr>
+          <w:rFonts w:cstheme="minorHAnsi"/>
+          <w:color w:val="000000" w:themeColor="text1"/>
+          <w:szCs w:val="21"/>
+        </w:rPr>
+      </w:pPr>
+      <w:r>
+        <w:rPr>
+          <w:rFonts w:cstheme="minorHAnsi"/>
+          <w:color w:val="000000" w:themeColor="text1"/>
+          <w:szCs w:val="21"/>
+        </w:rPr>
+        <w:tab/>
+      </w:r>
+      <w:r>
+        <w:rPr>
+          <w:rFonts w:cstheme="minorHAnsi"/>
+          <w:color w:val="000000" w:themeColor="text1"/>
+          <w:szCs w:val="21"/>
+        </w:rPr>
+        <w:tab/>
+      </w:r>
+      <w:r>
+        <w:rPr>
+          <w:rFonts w:cstheme="minorHAnsi"/>
+          <w:color w:val="000000" w:themeColor="text1"/>
+          <w:szCs w:val="21"/>
+        </w:rPr>
+        <w:tab/>
+        <w:t>This method updates the database that the user has rented out the selected Film</w:t>
+      </w:r>
+    </w:p>
+    <w:p>
+      <w:pPr>
+        <w:spacing w:after="0" w:line="230" w:lineRule="exact"/>
+        <w:rPr>
+          <w:rFonts w:ascii="Consolas" w:hAnsi="Consolas" w:cs="Consolas"/>
+          <w:color w:val="000000"/>
+          <w:kern w:val="0"/>
+          <w:sz w:val="20"/>
+          <w:szCs w:val="20"/>
+          <w:shd w:val="clear" w:color="auto" w:fill="E8F2FE"/>
+        </w:rPr>
+      </w:pPr>
+      <w:r>
+        <w:rPr>
+          <w:rFonts w:cstheme="minorHAnsi"/>
+          <w:color w:val="000000" w:themeColor="text1"/>
+          <w:szCs w:val="21"/>
+        </w:rPr>
+        <w:tab/>
+      </w:r>
+      <w:r>
+        <w:rPr>
+          <w:rFonts w:cstheme="minorHAnsi"/>
+          <w:color w:val="000000" w:themeColor="text1"/>
+          <w:szCs w:val="21"/>
+        </w:rPr>
+        <w:tab/>
+      </w:r>
+      <w:r>
+        <w:rPr>
+          <w:rFonts w:cstheme="minorHAnsi"/>
+          <w:color w:val="000000" w:themeColor="text1"/>
+          <w:szCs w:val="21"/>
+        </w:rPr>
+        <w:tab/>
+      </w:r>
+      <w:r>
+        <w:rPr>
+          <w:rFonts w:ascii="Consolas" w:hAnsi="Consolas" w:cs="Consolas"/>
+          <w:b/>
+          <w:bCs/>
+          <w:color w:val="7F0055"/>
+          <w:kern w:val="0"/>
+          <w:sz w:val="20"/>
+          <w:szCs w:val="20"/>
+          <w:shd w:val="clear" w:color="auto" w:fill="E8F2FE"/>
+        </w:rPr>
+        <w:t>void</w:t>
+      </w:r>
+      <w:r>
+        <w:rPr>
+          <w:rFonts w:ascii="Consolas" w:hAnsi="Consolas" w:cs="Consolas"/>
+          <w:color w:val="000000"/>
+          <w:kern w:val="0"/>
+          <w:sz w:val="20"/>
+          <w:szCs w:val="20"/>
+          <w:shd w:val="clear" w:color="auto" w:fill="E8F2FE"/>
+        </w:rPr>
+        <w:t xml:space="preserve"> </w:t>
+      </w:r>
+      <w:proofErr w:type="spellStart"/>
+      <w:proofErr w:type="gramStart"/>
+      <w:r>
+        <w:rPr>
+          <w:rFonts w:ascii="Consolas" w:hAnsi="Consolas" w:cs="Consolas"/>
+          <w:color w:val="000000"/>
+          <w:kern w:val="0"/>
+          <w:sz w:val="20"/>
+          <w:szCs w:val="20"/>
+          <w:shd w:val="clear" w:color="auto" w:fill="E8F2FE"/>
+        </w:rPr>
+        <w:t>returnMovie</w:t>
+      </w:r>
+      <w:proofErr w:type="spellEnd"/>
+      <w:r>
+        <w:rPr>
+          <w:rFonts w:ascii="Consolas" w:hAnsi="Consolas" w:cs="Consolas"/>
+          <w:color w:val="000000"/>
+          <w:kern w:val="0"/>
+          <w:sz w:val="20"/>
+          <w:szCs w:val="20"/>
+          <w:shd w:val="clear" w:color="auto" w:fill="E8F2FE"/>
+        </w:rPr>
+        <w:t>(</w:t>
+      </w:r>
+      <w:proofErr w:type="gramEnd"/>
+      <w:r>
+        <w:rPr>
+          <w:rFonts w:ascii="Consolas" w:hAnsi="Consolas" w:cs="Consolas"/>
+          <w:b/>
+          <w:bCs/>
+          <w:color w:val="7F0055"/>
+          <w:kern w:val="0"/>
+          <w:sz w:val="20"/>
+          <w:szCs w:val="20"/>
+          <w:shd w:val="clear" w:color="auto" w:fill="E8F2FE"/>
+        </w:rPr>
+        <w:t>int</w:t>
+      </w:r>
+      <w:r>
+        <w:rPr>
+          <w:rFonts w:ascii="Consolas" w:hAnsi="Consolas" w:cs="Consolas"/>
+          <w:color w:val="000000"/>
+          <w:kern w:val="0"/>
+          <w:sz w:val="20"/>
+          <w:szCs w:val="20"/>
+          <w:shd w:val="clear" w:color="auto" w:fill="E8F2FE"/>
+        </w:rPr>
+        <w:t xml:space="preserve"> </w:t>
+      </w:r>
+      <w:proofErr w:type="spellStart"/>
+      <w:r>
+        <w:rPr>
+          <w:rFonts w:ascii="Consolas" w:hAnsi="Consolas" w:cs="Consolas"/>
+          <w:color w:val="6A3E3E"/>
+          <w:kern w:val="0"/>
+          <w:sz w:val="20"/>
+          <w:szCs w:val="20"/>
+          <w:shd w:val="clear" w:color="auto" w:fill="E8F2FE"/>
+        </w:rPr>
+        <w:t>accountID</w:t>
+      </w:r>
+      <w:proofErr w:type="spellEnd"/>
+      <w:r>
+        <w:rPr>
+          <w:rFonts w:ascii="Consolas" w:hAnsi="Consolas" w:cs="Consolas"/>
+          <w:color w:val="000000"/>
+          <w:kern w:val="0"/>
+          <w:sz w:val="20"/>
+          <w:szCs w:val="20"/>
+          <w:shd w:val="clear" w:color="auto" w:fill="E8F2FE"/>
+        </w:rPr>
+        <w:t xml:space="preserve">, </w:t>
+      </w:r>
+      <w:r>
+        <w:rPr>
+          <w:rFonts w:ascii="Consolas" w:hAnsi="Consolas" w:cs="Consolas"/>
+          <w:b/>
+          <w:bCs/>
+          <w:color w:val="7F0055"/>
+          <w:kern w:val="0"/>
+          <w:sz w:val="20"/>
+          <w:szCs w:val="20"/>
+          <w:shd w:val="clear" w:color="auto" w:fill="E8F2FE"/>
+        </w:rPr>
+        <w:t>int</w:t>
+      </w:r>
+      <w:r>
+        <w:rPr>
+          <w:rFonts w:ascii="Consolas" w:hAnsi="Consolas" w:cs="Consolas"/>
+          <w:color w:val="000000"/>
+          <w:kern w:val="0"/>
+          <w:sz w:val="20"/>
+          <w:szCs w:val="20"/>
+          <w:shd w:val="clear" w:color="auto" w:fill="E8F2FE"/>
+        </w:rPr>
+        <w:t xml:space="preserve"> </w:t>
+      </w:r>
+      <w:proofErr w:type="spellStart"/>
+      <w:r>
+        <w:rPr>
+          <w:rFonts w:ascii="Consolas" w:hAnsi="Consolas" w:cs="Consolas"/>
+          <w:color w:val="6A3E3E"/>
+          <w:kern w:val="0"/>
+          <w:sz w:val="20"/>
+          <w:szCs w:val="20"/>
+          <w:shd w:val="clear" w:color="auto" w:fill="E8F2FE"/>
+        </w:rPr>
+        <w:t>movieID</w:t>
+      </w:r>
+      <w:proofErr w:type="spellEnd"/>
+      <w:r>
+        <w:rPr>
+          <w:rFonts w:ascii="Consolas" w:hAnsi="Consolas" w:cs="Consolas"/>
+          <w:color w:val="000000"/>
+          <w:kern w:val="0"/>
+          <w:sz w:val="20"/>
+          <w:szCs w:val="20"/>
+          <w:shd w:val="clear" w:color="auto" w:fill="E8F2FE"/>
+        </w:rPr>
+        <w:t xml:space="preserve">) </w:t>
+      </w:r>
+      <w:r>
+        <w:rPr>
+          <w:rFonts w:ascii="Consolas" w:hAnsi="Consolas" w:cs="Consolas"/>
+          <w:b/>
+          <w:bCs/>
+          <w:color w:val="7F0055"/>
+          <w:kern w:val="0"/>
+          <w:sz w:val="20"/>
+          <w:szCs w:val="20"/>
+          <w:shd w:val="clear" w:color="auto" w:fill="E8F2FE"/>
+        </w:rPr>
+        <w:t>throws</w:t>
+      </w:r>
+      <w:r>
+        <w:rPr>
+          <w:rFonts w:ascii="Consolas" w:hAnsi="Consolas" w:cs="Consolas"/>
+          <w:color w:val="000000"/>
+          <w:kern w:val="0"/>
+          <w:sz w:val="20"/>
+          <w:szCs w:val="20"/>
+          <w:shd w:val="clear" w:color="auto" w:fill="E8F2FE"/>
+        </w:rPr>
+        <w:t xml:space="preserve"> </w:t>
+      </w:r>
+      <w:proofErr w:type="spellStart"/>
+      <w:r>
+        <w:rPr>
+          <w:rFonts w:ascii="Consolas" w:hAnsi="Consolas" w:cs="Consolas"/>
+          <w:color w:val="000000"/>
+          <w:kern w:val="0"/>
+          <w:sz w:val="20"/>
+          <w:szCs w:val="20"/>
+          <w:shd w:val="clear" w:color="auto" w:fill="E8F2FE"/>
+        </w:rPr>
+        <w:t>SQLException</w:t>
+      </w:r>
+      <w:proofErr w:type="spellEnd"/>
+    </w:p>
+    <w:p>
+      <w:pPr>
+        <w:spacing w:after="0" w:line="230" w:lineRule="exact"/>
+        <w:rPr>
+          <w:rFonts w:cstheme="minorHAnsi"/>
+          <w:color w:val="000000" w:themeColor="text1"/>
+          <w:szCs w:val="21"/>
+        </w:rPr>
+      </w:pPr>
+      <w:r>
+        <w:rPr>
+          <w:rFonts w:cstheme="minorHAnsi"/>
+          <w:color w:val="000000" w:themeColor="text1"/>
+          <w:szCs w:val="21"/>
+        </w:rPr>
+        <w:tab/>
+      </w:r>
+      <w:r>
+        <w:rPr>
+          <w:rFonts w:cstheme="minorHAnsi"/>
+          <w:color w:val="000000" w:themeColor="text1"/>
+          <w:szCs w:val="21"/>
+        </w:rPr>
+        <w:tab/>
+      </w:r>
+      <w:r>
+        <w:rPr>
+          <w:rFonts w:cstheme="minorHAnsi"/>
+          <w:color w:val="000000" w:themeColor="text1"/>
+          <w:szCs w:val="21"/>
+        </w:rPr>
+        <w:tab/>
+        <w:t xml:space="preserve">This method deletes the information of the movie from the </w:t>
+      </w:r>
+      <w:proofErr w:type="gramStart"/>
+      <w:r>
+        <w:rPr>
+          <w:rFonts w:cstheme="minorHAnsi"/>
+          <w:color w:val="000000" w:themeColor="text1"/>
+          <w:szCs w:val="21"/>
+        </w:rPr>
+        <w:t>users</w:t>
+      </w:r>
+      <w:proofErr w:type="gramEnd"/>
+      <w:r>
+        <w:rPr>
+          <w:rFonts w:cstheme="minorHAnsi"/>
+          <w:color w:val="000000" w:themeColor="text1"/>
+          <w:szCs w:val="21"/>
+        </w:rPr>
+        <w:t xml:space="preserve"> downloads </w:t>
+      </w:r>
+    </w:p>
+    <w:p>
+      <w:pPr>
+        <w:spacing w:after="0" w:line="230" w:lineRule="exact"/>
+        <w:rPr>
+          <w:rFonts w:cstheme="minorHAnsi"/>
+          <w:color w:val="000000" w:themeColor="text1"/>
+          <w:szCs w:val="21"/>
+        </w:rPr>
+      </w:pPr>
+      <w:r>
+        <w:rPr>
+          <w:rFonts w:cstheme="minorHAnsi"/>
+          <w:color w:val="000000" w:themeColor="text1"/>
+          <w:szCs w:val="21"/>
+        </w:rPr>
+        <w:tab/>
+      </w:r>
+      <w:proofErr w:type="spellStart"/>
+      <w:r>
+        <w:rPr>
+          <w:rFonts w:cstheme="minorHAnsi"/>
+          <w:color w:val="000000" w:themeColor="text1"/>
+          <w:szCs w:val="21"/>
+        </w:rPr>
+        <w:t>QuotesDB</w:t>
+      </w:r>
+      <w:proofErr w:type="spellEnd"/>
+    </w:p>
+    <w:p>
+      <w:pPr>
+        <w:spacing w:after="0" w:line="230" w:lineRule="exact"/>
+        <w:rPr>
+          <w:rFonts w:cstheme="minorHAnsi"/>
+          <w:color w:val="000000" w:themeColor="text1"/>
+          <w:szCs w:val="21"/>
+        </w:rPr>
+      </w:pPr>
+      <w:r>
+        <w:rPr>
+          <w:rFonts w:cstheme="minorHAnsi"/>
+          <w:color w:val="000000" w:themeColor="text1"/>
+          <w:szCs w:val="21"/>
+        </w:rPr>
+        <w:tab/>
+      </w:r>
+      <w:r>
+        <w:rPr>
+          <w:rFonts w:cstheme="minorHAnsi"/>
+          <w:color w:val="000000" w:themeColor="text1"/>
+          <w:szCs w:val="21"/>
+        </w:rPr>
+        <w:tab/>
+      </w:r>
+      <w:r>
+        <w:rPr>
+          <w:rFonts w:cstheme="minorHAnsi"/>
+          <w:color w:val="000000" w:themeColor="text1"/>
+          <w:szCs w:val="21"/>
+        </w:rPr>
+        <w:tab/>
+        <w:t>Methods</w:t>
+      </w:r>
+    </w:p>
+    <w:p>
+      <w:pPr>
+        <w:spacing w:after="0" w:line="230" w:lineRule="exact"/>
+        <w:rPr>
+          <w:rFonts w:ascii="Consolas" w:hAnsi="Consolas" w:cs="Consolas"/>
+          <w:color w:val="000000"/>
+          <w:kern w:val="0"/>
+          <w:sz w:val="20"/>
+          <w:szCs w:val="20"/>
+          <w:shd w:val="clear" w:color="auto" w:fill="E8F2FE"/>
+        </w:rPr>
+      </w:pPr>
+      <w:r>
+        <w:rPr>
+          <w:rFonts w:cstheme="minorHAnsi"/>
+          <w:color w:val="000000" w:themeColor="text1"/>
+          <w:szCs w:val="21"/>
+        </w:rPr>
+        <w:tab/>
+      </w:r>
+      <w:r>
+        <w:rPr>
+          <w:rFonts w:cstheme="minorHAnsi"/>
+          <w:color w:val="000000" w:themeColor="text1"/>
+          <w:szCs w:val="21"/>
+        </w:rPr>
+        <w:tab/>
+      </w:r>
+      <w:r>
+        <w:rPr>
+          <w:rFonts w:cstheme="minorHAnsi"/>
+          <w:color w:val="000000" w:themeColor="text1"/>
+          <w:szCs w:val="21"/>
+        </w:rPr>
+        <w:tab/>
+      </w:r>
+      <w:r>
+        <w:rPr>
+          <w:rFonts w:ascii="Consolas" w:hAnsi="Consolas" w:cs="Consolas"/>
+          <w:b/>
+          <w:bCs/>
+          <w:color w:val="7F0055"/>
+          <w:kern w:val="0"/>
+          <w:sz w:val="20"/>
+          <w:szCs w:val="20"/>
+          <w:shd w:val="clear" w:color="auto" w:fill="E8F2FE"/>
+        </w:rPr>
+        <w:t>int</w:t>
+      </w:r>
+      <w:r>
+        <w:rPr>
+          <w:rFonts w:ascii="Consolas" w:hAnsi="Consolas" w:cs="Consolas"/>
+          <w:color w:val="000000"/>
+          <w:kern w:val="0"/>
+          <w:sz w:val="20"/>
+          <w:szCs w:val="20"/>
+          <w:shd w:val="clear" w:color="auto" w:fill="E8F2FE"/>
+        </w:rPr>
+        <w:t xml:space="preserve"> </w:t>
+      </w:r>
+      <w:proofErr w:type="spellStart"/>
+      <w:proofErr w:type="gramStart"/>
+      <w:r>
+        <w:rPr>
+          <w:rFonts w:ascii="Consolas" w:hAnsi="Consolas" w:cs="Consolas"/>
+          <w:color w:val="000000"/>
+          <w:kern w:val="0"/>
+          <w:sz w:val="20"/>
+          <w:szCs w:val="20"/>
+          <w:shd w:val="clear" w:color="auto" w:fill="E8F2FE"/>
+        </w:rPr>
+        <w:t>getRandomQID</w:t>
+      </w:r>
+      <w:proofErr w:type="spellEnd"/>
+      <w:r>
+        <w:rPr>
+          <w:rFonts w:ascii="Consolas" w:hAnsi="Consolas" w:cs="Consolas"/>
+          <w:color w:val="000000"/>
+          <w:kern w:val="0"/>
+          <w:sz w:val="20"/>
+          <w:szCs w:val="20"/>
+          <w:shd w:val="clear" w:color="auto" w:fill="E8F2FE"/>
+        </w:rPr>
+        <w:t>(</w:t>
+      </w:r>
+      <w:proofErr w:type="gramEnd"/>
+      <w:r>
+        <w:rPr>
+          <w:rFonts w:ascii="Consolas" w:hAnsi="Consolas" w:cs="Consolas"/>
+          <w:color w:val="000000"/>
+          <w:kern w:val="0"/>
+          <w:sz w:val="20"/>
+          <w:szCs w:val="20"/>
+          <w:shd w:val="clear" w:color="auto" w:fill="E8F2FE"/>
+        </w:rPr>
+        <w:t xml:space="preserve">) </w:t>
+      </w:r>
+      <w:r>
+        <w:rPr>
+          <w:rFonts w:ascii="Consolas" w:hAnsi="Consolas" w:cs="Consolas"/>
+          <w:b/>
+          <w:bCs/>
+          <w:color w:val="7F0055"/>
+          <w:kern w:val="0"/>
+          <w:sz w:val="20"/>
+          <w:szCs w:val="20"/>
+          <w:shd w:val="clear" w:color="auto" w:fill="E8F2FE"/>
+        </w:rPr>
+        <w:t>throws</w:t>
+      </w:r>
+      <w:r>
+        <w:rPr>
+          <w:rFonts w:ascii="Consolas" w:hAnsi="Consolas" w:cs="Consolas"/>
+          <w:color w:val="000000"/>
+          <w:kern w:val="0"/>
+          <w:sz w:val="20"/>
+          <w:szCs w:val="20"/>
+          <w:shd w:val="clear" w:color="auto" w:fill="E8F2FE"/>
+        </w:rPr>
+        <w:t xml:space="preserve"> </w:t>
+      </w:r>
+      <w:proofErr w:type="spellStart"/>
+      <w:r>
+        <w:rPr>
+          <w:rFonts w:ascii="Consolas" w:hAnsi="Consolas" w:cs="Consolas"/>
+          <w:color w:val="000000"/>
+          <w:kern w:val="0"/>
+          <w:sz w:val="20"/>
+          <w:szCs w:val="20"/>
+          <w:shd w:val="clear" w:color="auto" w:fill="E8F2FE"/>
+        </w:rPr>
+        <w:t>SQLException</w:t>
+      </w:r>
+      <w:proofErr w:type="spellEnd"/>
+    </w:p>
+    <w:p>
+      <w:pPr>
+        <w:spacing w:after="0" w:line="230" w:lineRule="exact"/>
+        <w:rPr>
+          <w:rFonts w:cstheme="minorHAnsi"/>
+          <w:color w:val="000000" w:themeColor="text1"/>
+          <w:szCs w:val="21"/>
+        </w:rPr>
+      </w:pPr>
+      <w:r>
+        <w:rPr>
+          <w:rFonts w:cstheme="minorHAnsi"/>
+          <w:color w:val="000000" w:themeColor="text1"/>
+          <w:szCs w:val="21"/>
+        </w:rPr>
+        <w:tab/>
+      </w:r>
+      <w:r>
+        <w:rPr>
+          <w:rFonts w:cstheme="minorHAnsi"/>
+          <w:color w:val="000000" w:themeColor="text1"/>
+          <w:szCs w:val="21"/>
+        </w:rPr>
+        <w:tab/>
+      </w:r>
+      <w:r>
+        <w:rPr>
+          <w:rFonts w:cstheme="minorHAnsi"/>
+          <w:color w:val="000000" w:themeColor="text1"/>
+          <w:szCs w:val="21"/>
+        </w:rPr>
+        <w:tab/>
+        <w:t>This method returns a random quote from the database</w:t>
+      </w:r>
+    </w:p>
+    <w:p>
+      <w:pPr>
+        <w:spacing w:after="0" w:line="230" w:lineRule="exact"/>
+        <w:rPr>
+          <w:rFonts w:ascii="Consolas" w:hAnsi="Consolas" w:cs="Consolas"/>
+          <w:color w:val="000000"/>
+          <w:kern w:val="0"/>
+          <w:sz w:val="20"/>
+          <w:szCs w:val="20"/>
+          <w:shd w:val="clear" w:color="auto" w:fill="E8F2FE"/>
+        </w:rPr>
+      </w:pPr>
+      <w:r>
+        <w:rPr>
+          <w:rFonts w:cstheme="minorHAnsi"/>
+          <w:color w:val="000000" w:themeColor="text1"/>
+          <w:szCs w:val="21"/>
+        </w:rPr>
+        <w:tab/>
+      </w:r>
+      <w:r>
+        <w:rPr>
+          <w:rFonts w:cstheme="minorHAnsi"/>
+          <w:color w:val="000000" w:themeColor="text1"/>
+          <w:szCs w:val="21"/>
+        </w:rPr>
+        <w:tab/>
+      </w:r>
+      <w:r>
+        <w:rPr>
+          <w:rFonts w:cstheme="minorHAnsi"/>
+          <w:color w:val="000000" w:themeColor="text1"/>
+          <w:szCs w:val="21"/>
+        </w:rPr>
+        <w:tab/>
+      </w:r>
+      <w:proofErr w:type="gramStart"/>
+      <w:r>
+        <w:rPr>
+          <w:rFonts w:ascii="Consolas" w:hAnsi="Consolas" w:cs="Consolas"/>
+          <w:color w:val="000000"/>
+          <w:kern w:val="0"/>
+          <w:sz w:val="20"/>
+          <w:szCs w:val="20"/>
+          <w:shd w:val="clear" w:color="auto" w:fill="E8F2FE"/>
+        </w:rPr>
+        <w:t>String[</w:t>
+      </w:r>
+      <w:proofErr w:type="gramEnd"/>
+      <w:r>
+        <w:rPr>
+          <w:rFonts w:ascii="Consolas" w:hAnsi="Consolas" w:cs="Consolas"/>
+          <w:color w:val="000000"/>
+          <w:kern w:val="0"/>
+          <w:sz w:val="20"/>
+          <w:szCs w:val="20"/>
+          <w:shd w:val="clear" w:color="auto" w:fill="E8F2FE"/>
+        </w:rPr>
+        <w:t xml:space="preserve">] </w:t>
+      </w:r>
+      <w:proofErr w:type="spellStart"/>
+      <w:r>
+        <w:rPr>
+          <w:rFonts w:ascii="Consolas" w:hAnsi="Consolas" w:cs="Consolas"/>
+          <w:color w:val="000000"/>
+          <w:kern w:val="0"/>
+          <w:sz w:val="20"/>
+          <w:szCs w:val="20"/>
+          <w:shd w:val="clear" w:color="auto" w:fill="E8F2FE"/>
+        </w:rPr>
+        <w:t>getQuote</w:t>
+      </w:r>
+      <w:proofErr w:type="spellEnd"/>
+      <w:r>
+        <w:rPr>
+          <w:rFonts w:ascii="Consolas" w:hAnsi="Consolas" w:cs="Consolas"/>
+          <w:color w:val="000000"/>
+          <w:kern w:val="0"/>
+          <w:sz w:val="20"/>
+          <w:szCs w:val="20"/>
+          <w:shd w:val="clear" w:color="auto" w:fill="E8F2FE"/>
+        </w:rPr>
+        <w:t xml:space="preserve">() </w:t>
+      </w:r>
+      <w:r>
+        <w:rPr>
+          <w:rFonts w:ascii="Consolas" w:hAnsi="Consolas" w:cs="Consolas"/>
+          <w:b/>
+          <w:bCs/>
+          <w:color w:val="7F0055"/>
+          <w:kern w:val="0"/>
+          <w:sz w:val="20"/>
+          <w:szCs w:val="20"/>
+          <w:shd w:val="clear" w:color="auto" w:fill="E8F2FE"/>
+        </w:rPr>
+        <w:t>throws</w:t>
+      </w:r>
+      <w:r>
+        <w:rPr>
+          <w:rFonts w:ascii="Consolas" w:hAnsi="Consolas" w:cs="Consolas"/>
+          <w:color w:val="000000"/>
+          <w:kern w:val="0"/>
+          <w:sz w:val="20"/>
+          <w:szCs w:val="20"/>
+          <w:shd w:val="clear" w:color="auto" w:fill="E8F2FE"/>
+        </w:rPr>
+        <w:t xml:space="preserve"> </w:t>
+      </w:r>
+      <w:proofErr w:type="spellStart"/>
+      <w:r>
+        <w:rPr>
+          <w:rFonts w:ascii="Consolas" w:hAnsi="Consolas" w:cs="Consolas"/>
+          <w:color w:val="000000"/>
+          <w:kern w:val="0"/>
+          <w:sz w:val="20"/>
+          <w:szCs w:val="20"/>
+          <w:shd w:val="clear" w:color="auto" w:fill="E8F2FE"/>
+        </w:rPr>
+        <w:t>SQLException</w:t>
+      </w:r>
+      <w:proofErr w:type="spellEnd"/>
+    </w:p>
+    <w:p>
+      <w:pPr>
+        <w:spacing w:after="0" w:line="230" w:lineRule="exact"/>
+        <w:rPr>
+          <w:rFonts w:cstheme="minorHAnsi"/>
+          <w:color w:val="000000" w:themeColor="text1"/>
+          <w:szCs w:val="21"/>
+        </w:rPr>
+      </w:pPr>
+      <w:r>
+        <w:rPr>
+          <w:rFonts w:cstheme="minorHAnsi"/>
+          <w:color w:val="000000" w:themeColor="text1"/>
+          <w:szCs w:val="21"/>
+        </w:rPr>
+        <w:tab/>
+      </w:r>
+      <w:r>
+        <w:rPr>
+          <w:rFonts w:cstheme="minorHAnsi"/>
+          <w:color w:val="000000" w:themeColor="text1"/>
+          <w:szCs w:val="21"/>
+        </w:rPr>
+        <w:tab/>
+      </w:r>
+      <w:r>
+        <w:rPr>
+          <w:rFonts w:cstheme="minorHAnsi"/>
+          <w:color w:val="000000" w:themeColor="text1"/>
+          <w:szCs w:val="21"/>
+        </w:rPr>
+        <w:tab/>
+        <w:t xml:space="preserve">This method returns a String array pairing the quote from the </w:t>
+      </w:r>
+      <w:proofErr w:type="spellStart"/>
+      <w:r>
+        <w:rPr>
+          <w:rFonts w:cstheme="minorHAnsi"/>
+          <w:color w:val="000000" w:themeColor="text1"/>
+          <w:szCs w:val="21"/>
+        </w:rPr>
+        <w:t>mvie</w:t>
+      </w:r>
+      <w:proofErr w:type="spellEnd"/>
+      <w:r>
+        <w:rPr>
+          <w:rFonts w:cstheme="minorHAnsi"/>
+          <w:color w:val="000000" w:themeColor="text1"/>
+          <w:szCs w:val="21"/>
+        </w:rPr>
+        <w:t xml:space="preserve"> with the correct movie title</w:t>
+      </w:r>
+    </w:p>
+    <w:p>
+      <w:pPr>
+        <w:spacing w:after="0" w:line="230" w:lineRule="exact"/>
+        <w:rPr>
+          <w:rFonts w:cstheme="minorHAnsi"/>
+          <w:color w:val="000000" w:themeColor="text1"/>
+          <w:szCs w:val="21"/>
+        </w:rPr>
+      </w:pPr>
+      <w:r>
+        <w:rPr>
+          <w:rFonts w:cstheme="minorHAnsi"/>
+          <w:color w:val="000000" w:themeColor="text1"/>
+          <w:szCs w:val="21"/>
+        </w:rPr>
+        <w:tab/>
+      </w:r>
+      <w:proofErr w:type="spellStart"/>
+      <w:r>
+        <w:rPr>
+          <w:rFonts w:cstheme="minorHAnsi"/>
+          <w:color w:val="000000" w:themeColor="text1"/>
+          <w:szCs w:val="21"/>
+        </w:rPr>
+        <w:t>SubsriberDB</w:t>
+      </w:r>
+      <w:proofErr w:type="spellEnd"/>
+    </w:p>
+    <w:p>
+      <w:pPr>
+        <w:spacing w:after="0" w:line="230" w:lineRule="exact"/>
+        <w:rPr>
+          <w:rFonts w:cstheme="minorHAnsi"/>
+          <w:color w:val="000000" w:themeColor="text1"/>
+          <w:szCs w:val="21"/>
+        </w:rPr>
+      </w:pPr>
+      <w:r>
+        <w:rPr>
+          <w:rFonts w:cstheme="minorHAnsi"/>
+          <w:color w:val="000000" w:themeColor="text1"/>
+          <w:szCs w:val="21"/>
+        </w:rPr>
+        <w:tab/>
+      </w:r>
+      <w:r>
+        <w:rPr>
+          <w:rFonts w:cstheme="minorHAnsi"/>
+          <w:color w:val="000000" w:themeColor="text1"/>
+          <w:szCs w:val="21"/>
+        </w:rPr>
+        <w:tab/>
+      </w:r>
+      <w:r>
+        <w:rPr>
+          <w:rFonts w:cstheme="minorHAnsi"/>
+          <w:color w:val="000000" w:themeColor="text1"/>
+          <w:szCs w:val="21"/>
+        </w:rPr>
+        <w:tab/>
+        <w:t>Methods</w:t>
+      </w:r>
+    </w:p>
+    <w:p>
+      <w:pPr>
+        <w:spacing w:after="0" w:line="230" w:lineRule="exact"/>
+        <w:rPr>
+          <w:rFonts w:ascii="Consolas" w:hAnsi="Consolas" w:cs="Consolas"/>
+          <w:color w:val="000000"/>
+          <w:kern w:val="0"/>
+          <w:sz w:val="20"/>
+          <w:szCs w:val="20"/>
+          <w:shd w:val="clear" w:color="auto" w:fill="E8F2FE"/>
+        </w:rPr>
+      </w:pPr>
+      <w:r>
+        <w:rPr>
+          <w:rFonts w:cstheme="minorHAnsi"/>
+          <w:color w:val="000000" w:themeColor="text1"/>
+          <w:szCs w:val="21"/>
+        </w:rPr>
+        <w:tab/>
+      </w:r>
+      <w:r>
+        <w:rPr>
+          <w:rFonts w:cstheme="minorHAnsi"/>
+          <w:color w:val="000000" w:themeColor="text1"/>
+          <w:szCs w:val="21"/>
+        </w:rPr>
+        <w:tab/>
+      </w:r>
+      <w:r>
+        <w:rPr>
+          <w:rFonts w:cstheme="minorHAnsi"/>
+          <w:color w:val="000000" w:themeColor="text1"/>
+          <w:szCs w:val="21"/>
+        </w:rPr>
+        <w:tab/>
+      </w:r>
+      <w:r>
+        <w:rPr>
+          <w:rFonts w:ascii="Consolas" w:hAnsi="Consolas" w:cs="Consolas"/>
+          <w:color w:val="000000"/>
+          <w:kern w:val="0"/>
+          <w:sz w:val="20"/>
+          <w:szCs w:val="20"/>
+          <w:shd w:val="clear" w:color="auto" w:fill="E8F2FE"/>
+        </w:rPr>
+        <w:t xml:space="preserve">Subscriber </w:t>
+      </w:r>
+      <w:proofErr w:type="spellStart"/>
+      <w:proofErr w:type="gramStart"/>
+      <w:r>
+        <w:rPr>
+          <w:rFonts w:ascii="Consolas" w:hAnsi="Consolas" w:cs="Consolas"/>
+          <w:color w:val="000000"/>
+          <w:kern w:val="0"/>
+          <w:sz w:val="20"/>
+          <w:szCs w:val="20"/>
+          <w:shd w:val="clear" w:color="auto" w:fill="E8F2FE"/>
+        </w:rPr>
+        <w:t>getSub</w:t>
+      </w:r>
+      <w:proofErr w:type="spellEnd"/>
+      <w:r>
+        <w:rPr>
+          <w:rFonts w:ascii="Consolas" w:hAnsi="Consolas" w:cs="Consolas"/>
+          <w:color w:val="000000"/>
+          <w:kern w:val="0"/>
+          <w:sz w:val="20"/>
+          <w:szCs w:val="20"/>
+          <w:shd w:val="clear" w:color="auto" w:fill="E8F2FE"/>
+        </w:rPr>
+        <w:t>(</w:t>
+      </w:r>
+      <w:proofErr w:type="gramEnd"/>
+      <w:r>
+        <w:rPr>
+          <w:rFonts w:ascii="Consolas" w:hAnsi="Consolas" w:cs="Consolas"/>
+          <w:b/>
+          <w:bCs/>
+          <w:color w:val="7F0055"/>
+          <w:kern w:val="0"/>
+          <w:sz w:val="20"/>
+          <w:szCs w:val="20"/>
+          <w:shd w:val="clear" w:color="auto" w:fill="E8F2FE"/>
+        </w:rPr>
+        <w:t>int</w:t>
+      </w:r>
+      <w:r>
+        <w:rPr>
+          <w:rFonts w:ascii="Consolas" w:hAnsi="Consolas" w:cs="Consolas"/>
+          <w:color w:val="000000"/>
+          <w:kern w:val="0"/>
+          <w:sz w:val="20"/>
+          <w:szCs w:val="20"/>
+          <w:shd w:val="clear" w:color="auto" w:fill="E8F2FE"/>
+        </w:rPr>
+        <w:t xml:space="preserve"> </w:t>
+      </w:r>
+      <w:proofErr w:type="spellStart"/>
+      <w:r>
+        <w:rPr>
+          <w:rFonts w:ascii="Consolas" w:hAnsi="Consolas" w:cs="Consolas"/>
+          <w:color w:val="6A3E3E"/>
+          <w:kern w:val="0"/>
+          <w:sz w:val="20"/>
+          <w:szCs w:val="20"/>
+          <w:shd w:val="clear" w:color="auto" w:fill="E8F2FE"/>
+        </w:rPr>
+        <w:t>accountID</w:t>
+      </w:r>
+      <w:proofErr w:type="spellEnd"/>
+      <w:r>
+        <w:rPr>
+          <w:rFonts w:ascii="Consolas" w:hAnsi="Consolas" w:cs="Consolas"/>
+          <w:color w:val="000000"/>
+          <w:kern w:val="0"/>
+          <w:sz w:val="20"/>
+          <w:szCs w:val="20"/>
+          <w:shd w:val="clear" w:color="auto" w:fill="E8F2FE"/>
+        </w:rPr>
+        <w:t xml:space="preserve">) </w:t>
+      </w:r>
+      <w:r>
+        <w:rPr>
+          <w:rFonts w:ascii="Consolas" w:hAnsi="Consolas" w:cs="Consolas"/>
+          <w:b/>
+          <w:bCs/>
+          <w:color w:val="7F0055"/>
+          <w:kern w:val="0"/>
+          <w:sz w:val="20"/>
+          <w:szCs w:val="20"/>
+          <w:shd w:val="clear" w:color="auto" w:fill="E8F2FE"/>
+        </w:rPr>
+        <w:t>throws</w:t>
+      </w:r>
+      <w:r>
+        <w:rPr>
+          <w:rFonts w:ascii="Consolas" w:hAnsi="Consolas" w:cs="Consolas"/>
+          <w:color w:val="000000"/>
+          <w:kern w:val="0"/>
+          <w:sz w:val="20"/>
+          <w:szCs w:val="20"/>
+          <w:shd w:val="clear" w:color="auto" w:fill="E8F2FE"/>
+        </w:rPr>
+        <w:t xml:space="preserve"> </w:t>
+      </w:r>
+      <w:proofErr w:type="spellStart"/>
+      <w:r>
+        <w:rPr>
+          <w:rFonts w:ascii="Consolas" w:hAnsi="Consolas" w:cs="Consolas"/>
+          <w:color w:val="000000"/>
+          <w:kern w:val="0"/>
+          <w:sz w:val="20"/>
+          <w:szCs w:val="20"/>
+          <w:shd w:val="clear" w:color="auto" w:fill="E8F2FE"/>
+        </w:rPr>
+        <w:t>SQLException</w:t>
+      </w:r>
+      <w:proofErr w:type="spellEnd"/>
+    </w:p>
+    <w:p>
+      <w:pPr>
+        <w:spacing w:after="0" w:line="230" w:lineRule="exact"/>
+        <w:rPr>
+          <w:rFonts w:cstheme="minorHAnsi"/>
+          <w:color w:val="000000" w:themeColor="text1"/>
+          <w:szCs w:val="21"/>
+        </w:rPr>
+      </w:pPr>
+      <w:r>
+        <w:rPr>
+          <w:rFonts w:cstheme="minorHAnsi"/>
+          <w:color w:val="000000" w:themeColor="text1"/>
+          <w:szCs w:val="21"/>
+        </w:rPr>
+        <w:lastRenderedPageBreak/>
+        <w:tab/>
+      </w:r>
+      <w:r>
+        <w:rPr>
+          <w:rFonts w:cstheme="minorHAnsi"/>
+          <w:color w:val="000000" w:themeColor="text1"/>
+          <w:szCs w:val="21"/>
+        </w:rPr>
+        <w:tab/>
+      </w:r>
+      <w:r>
+        <w:rPr>
+          <w:rFonts w:cstheme="minorHAnsi"/>
+          <w:color w:val="000000" w:themeColor="text1"/>
+          <w:szCs w:val="21"/>
+        </w:rPr>
+        <w:tab/>
+        <w:t xml:space="preserve">This method returns all the information of the subscriber from the database from the given </w:t>
+      </w:r>
+      <w:proofErr w:type="spellStart"/>
+      <w:r>
+        <w:rPr>
+          <w:rFonts w:cstheme="minorHAnsi"/>
+          <w:color w:val="000000" w:themeColor="text1"/>
+          <w:szCs w:val="21"/>
+        </w:rPr>
+        <w:t>accountID</w:t>
+      </w:r>
+      <w:proofErr w:type="spellEnd"/>
+    </w:p>
+    <w:p>
+      <w:pPr>
+        <w:spacing w:after="0" w:line="230" w:lineRule="exact"/>
+        <w:rPr>
+          <w:rFonts w:ascii="Consolas" w:hAnsi="Consolas" w:cs="Consolas"/>
+          <w:color w:val="000000"/>
+          <w:kern w:val="0"/>
+          <w:sz w:val="20"/>
+          <w:szCs w:val="20"/>
+          <w:shd w:val="clear" w:color="auto" w:fill="E8F2FE"/>
+        </w:rPr>
+      </w:pPr>
+      <w:r>
+        <w:rPr>
+          <w:rFonts w:cstheme="minorHAnsi"/>
+          <w:color w:val="000000" w:themeColor="text1"/>
+          <w:szCs w:val="21"/>
+        </w:rPr>
+        <w:tab/>
+      </w:r>
+      <w:r>
+        <w:rPr>
+          <w:rFonts w:cstheme="minorHAnsi"/>
+          <w:color w:val="000000" w:themeColor="text1"/>
+          <w:szCs w:val="21"/>
+        </w:rPr>
+        <w:tab/>
+      </w:r>
+      <w:r>
+        <w:rPr>
+          <w:rFonts w:cstheme="minorHAnsi"/>
+          <w:color w:val="000000" w:themeColor="text1"/>
+          <w:szCs w:val="21"/>
+        </w:rPr>
+        <w:tab/>
+      </w:r>
+      <w:r>
+        <w:rPr>
+          <w:rFonts w:ascii="Consolas" w:hAnsi="Consolas" w:cs="Consolas"/>
+          <w:b/>
+          <w:bCs/>
+          <w:color w:val="7F0055"/>
+          <w:kern w:val="0"/>
+          <w:sz w:val="20"/>
+          <w:szCs w:val="20"/>
+          <w:shd w:val="clear" w:color="auto" w:fill="E8F2FE"/>
+        </w:rPr>
+        <w:t>void</w:t>
+      </w:r>
+      <w:r>
+        <w:rPr>
+          <w:rFonts w:ascii="Consolas" w:hAnsi="Consolas" w:cs="Consolas"/>
+          <w:color w:val="000000"/>
+          <w:kern w:val="0"/>
+          <w:sz w:val="20"/>
+          <w:szCs w:val="20"/>
+          <w:shd w:val="clear" w:color="auto" w:fill="E8F2FE"/>
+        </w:rPr>
+        <w:t xml:space="preserve"> </w:t>
+      </w:r>
+      <w:proofErr w:type="spellStart"/>
+      <w:proofErr w:type="gramStart"/>
+      <w:r>
+        <w:rPr>
+          <w:rFonts w:ascii="Consolas" w:hAnsi="Consolas" w:cs="Consolas"/>
+          <w:color w:val="000000"/>
+          <w:kern w:val="0"/>
+          <w:sz w:val="20"/>
+          <w:szCs w:val="20"/>
+          <w:shd w:val="clear" w:color="auto" w:fill="E8F2FE"/>
+        </w:rPr>
+        <w:t>updateSubscriber</w:t>
+      </w:r>
+      <w:proofErr w:type="spellEnd"/>
+      <w:r>
+        <w:rPr>
+          <w:rFonts w:ascii="Consolas" w:hAnsi="Consolas" w:cs="Consolas"/>
+          <w:color w:val="000000"/>
+          <w:kern w:val="0"/>
+          <w:sz w:val="20"/>
+          <w:szCs w:val="20"/>
+          <w:shd w:val="clear" w:color="auto" w:fill="E8F2FE"/>
+        </w:rPr>
+        <w:t>(</w:t>
+      </w:r>
+      <w:proofErr w:type="gramEnd"/>
+      <w:r>
+        <w:rPr>
+          <w:rFonts w:ascii="Consolas" w:hAnsi="Consolas" w:cs="Consolas"/>
+          <w:color w:val="000000"/>
+          <w:kern w:val="0"/>
+          <w:sz w:val="20"/>
+          <w:szCs w:val="20"/>
+          <w:shd w:val="clear" w:color="auto" w:fill="E8F2FE"/>
+        </w:rPr>
+        <w:t xml:space="preserve">Subscriber </w:t>
+      </w:r>
+      <w:proofErr w:type="spellStart"/>
+      <w:r>
+        <w:rPr>
+          <w:rFonts w:ascii="Consolas" w:hAnsi="Consolas" w:cs="Consolas"/>
+          <w:color w:val="6A3E3E"/>
+          <w:kern w:val="0"/>
+          <w:sz w:val="20"/>
+          <w:szCs w:val="20"/>
+          <w:shd w:val="clear" w:color="auto" w:fill="E8F2FE"/>
+        </w:rPr>
+        <w:t>changedSub</w:t>
+      </w:r>
+      <w:proofErr w:type="spellEnd"/>
+      <w:r>
+        <w:rPr>
+          <w:rFonts w:ascii="Consolas" w:hAnsi="Consolas" w:cs="Consolas"/>
+          <w:color w:val="000000"/>
+          <w:kern w:val="0"/>
+          <w:sz w:val="20"/>
+          <w:szCs w:val="20"/>
+          <w:shd w:val="clear" w:color="auto" w:fill="E8F2FE"/>
+        </w:rPr>
+        <w:t xml:space="preserve">) </w:t>
+      </w:r>
+      <w:r>
+        <w:rPr>
+          <w:rFonts w:ascii="Consolas" w:hAnsi="Consolas" w:cs="Consolas"/>
+          <w:b/>
+          <w:bCs/>
+          <w:color w:val="7F0055"/>
+          <w:kern w:val="0"/>
+          <w:sz w:val="20"/>
+          <w:szCs w:val="20"/>
+          <w:shd w:val="clear" w:color="auto" w:fill="E8F2FE"/>
+        </w:rPr>
+        <w:t>throws</w:t>
+      </w:r>
+      <w:r>
+        <w:rPr>
+          <w:rFonts w:ascii="Consolas" w:hAnsi="Consolas" w:cs="Consolas"/>
+          <w:color w:val="000000"/>
+          <w:kern w:val="0"/>
+          <w:sz w:val="20"/>
+          <w:szCs w:val="20"/>
+          <w:shd w:val="clear" w:color="auto" w:fill="E8F2FE"/>
+        </w:rPr>
+        <w:t xml:space="preserve"> </w:t>
+      </w:r>
+      <w:proofErr w:type="spellStart"/>
+      <w:r>
+        <w:rPr>
+          <w:rFonts w:ascii="Consolas" w:hAnsi="Consolas" w:cs="Consolas"/>
+          <w:color w:val="000000"/>
+          <w:kern w:val="0"/>
+          <w:sz w:val="20"/>
+          <w:szCs w:val="20"/>
+          <w:shd w:val="clear" w:color="auto" w:fill="E8F2FE"/>
+        </w:rPr>
+        <w:t>SQLException</w:t>
+      </w:r>
+      <w:proofErr w:type="spellEnd"/>
+    </w:p>
+    <w:p>
+      <w:pPr>
+        <w:spacing w:after="0" w:line="230" w:lineRule="exact"/>
+        <w:rPr>
+          <w:rFonts w:cstheme="minorHAnsi"/>
+          <w:color w:val="000000" w:themeColor="text1"/>
+          <w:szCs w:val="21"/>
+        </w:rPr>
+      </w:pPr>
+      <w:r>
+        <w:rPr>
+          <w:rFonts w:cstheme="minorHAnsi"/>
+          <w:color w:val="000000" w:themeColor="text1"/>
+          <w:szCs w:val="21"/>
+        </w:rPr>
+        <w:tab/>
+      </w:r>
+      <w:r>
+        <w:rPr>
+          <w:rFonts w:cstheme="minorHAnsi"/>
+          <w:color w:val="000000" w:themeColor="text1"/>
+          <w:szCs w:val="21"/>
+        </w:rPr>
+        <w:tab/>
+      </w:r>
+      <w:r>
+        <w:rPr>
+          <w:rFonts w:cstheme="minorHAnsi"/>
+          <w:color w:val="000000" w:themeColor="text1"/>
+          <w:szCs w:val="21"/>
+        </w:rPr>
+        <w:tab/>
+        <w:t xml:space="preserve">This method updates the database with the </w:t>
+      </w:r>
+      <w:r>
+        <w:rPr>
+          <w:rFonts w:cstheme="minorHAnsi"/>
+          <w:color w:val="000000" w:themeColor="text1"/>
+          <w:szCs w:val="21"/>
+        </w:rPr>
+        <w:t xml:space="preserve">Subscriber </w:t>
+      </w:r>
+      <w:proofErr w:type="spellStart"/>
+      <w:r>
+        <w:rPr>
+          <w:rFonts w:cstheme="minorHAnsi"/>
+          <w:color w:val="000000" w:themeColor="text1"/>
+          <w:szCs w:val="21"/>
+        </w:rPr>
+        <w:t>changedSub’s</w:t>
+      </w:r>
+      <w:proofErr w:type="spellEnd"/>
+      <w:r>
+        <w:rPr>
+          <w:rFonts w:cstheme="minorHAnsi"/>
+          <w:color w:val="000000" w:themeColor="text1"/>
+          <w:szCs w:val="21"/>
+        </w:rPr>
+        <w:t xml:space="preserve"> new information</w:t>
+      </w:r>
+    </w:p>
+    <w:p>
+      <w:pPr>
+        <w:spacing w:after="0" w:line="230" w:lineRule="exact"/>
+        <w:rPr>
+          <w:rFonts w:ascii="Consolas" w:hAnsi="Consolas" w:cs="Consolas"/>
+          <w:color w:val="000000"/>
+          <w:kern w:val="0"/>
+          <w:sz w:val="20"/>
+          <w:szCs w:val="20"/>
+          <w:shd w:val="clear" w:color="auto" w:fill="E8F2FE"/>
+        </w:rPr>
+      </w:pPr>
+      <w:r>
+        <w:rPr>
+          <w:rFonts w:cstheme="minorHAnsi"/>
+          <w:color w:val="000000" w:themeColor="text1"/>
+          <w:szCs w:val="21"/>
+        </w:rPr>
+        <w:tab/>
+      </w:r>
+      <w:r>
+        <w:rPr>
+          <w:rFonts w:cstheme="minorHAnsi"/>
+          <w:color w:val="000000" w:themeColor="text1"/>
+          <w:szCs w:val="21"/>
+        </w:rPr>
+        <w:tab/>
+      </w:r>
+      <w:r>
+        <w:rPr>
+          <w:rFonts w:cstheme="minorHAnsi"/>
+          <w:color w:val="000000" w:themeColor="text1"/>
+          <w:szCs w:val="21"/>
+        </w:rPr>
+        <w:tab/>
+      </w:r>
+      <w:r>
+        <w:rPr>
+          <w:rFonts w:ascii="Consolas" w:hAnsi="Consolas" w:cs="Consolas"/>
+          <w:b/>
+          <w:bCs/>
+          <w:color w:val="7F0055"/>
+          <w:kern w:val="0"/>
+          <w:sz w:val="20"/>
+          <w:szCs w:val="20"/>
+          <w:shd w:val="clear" w:color="auto" w:fill="E8F2FE"/>
+        </w:rPr>
+        <w:t>void</w:t>
+      </w:r>
+      <w:r>
+        <w:rPr>
+          <w:rFonts w:ascii="Consolas" w:hAnsi="Consolas" w:cs="Consolas"/>
+          <w:color w:val="000000"/>
+          <w:kern w:val="0"/>
+          <w:sz w:val="20"/>
+          <w:szCs w:val="20"/>
+          <w:shd w:val="clear" w:color="auto" w:fill="E8F2FE"/>
+        </w:rPr>
+        <w:t xml:space="preserve"> </w:t>
+      </w:r>
+      <w:proofErr w:type="spellStart"/>
+      <w:proofErr w:type="gramStart"/>
+      <w:r>
+        <w:rPr>
+          <w:rFonts w:ascii="Consolas" w:hAnsi="Consolas" w:cs="Consolas"/>
+          <w:color w:val="000000"/>
+          <w:kern w:val="0"/>
+          <w:sz w:val="20"/>
+          <w:szCs w:val="20"/>
+          <w:shd w:val="clear" w:color="auto" w:fill="E8F2FE"/>
+        </w:rPr>
+        <w:t>addSubscriber</w:t>
+      </w:r>
+      <w:proofErr w:type="spellEnd"/>
+      <w:r>
+        <w:rPr>
+          <w:rFonts w:ascii="Consolas" w:hAnsi="Consolas" w:cs="Consolas"/>
+          <w:color w:val="000000"/>
+          <w:kern w:val="0"/>
+          <w:sz w:val="20"/>
+          <w:szCs w:val="20"/>
+          <w:shd w:val="clear" w:color="auto" w:fill="E8F2FE"/>
+        </w:rPr>
+        <w:t>(</w:t>
+      </w:r>
+      <w:proofErr w:type="gramEnd"/>
+      <w:r>
+        <w:rPr>
+          <w:rFonts w:ascii="Consolas" w:hAnsi="Consolas" w:cs="Consolas"/>
+          <w:color w:val="000000"/>
+          <w:kern w:val="0"/>
+          <w:sz w:val="20"/>
+          <w:szCs w:val="20"/>
+          <w:shd w:val="clear" w:color="auto" w:fill="E8F2FE"/>
+        </w:rPr>
+        <w:t xml:space="preserve">Subscriber </w:t>
+      </w:r>
+      <w:proofErr w:type="spellStart"/>
+      <w:r>
+        <w:rPr>
+          <w:rFonts w:ascii="Consolas" w:hAnsi="Consolas" w:cs="Consolas"/>
+          <w:color w:val="6A3E3E"/>
+          <w:kern w:val="0"/>
+          <w:sz w:val="20"/>
+          <w:szCs w:val="20"/>
+          <w:shd w:val="clear" w:color="auto" w:fill="E8F2FE"/>
+        </w:rPr>
+        <w:t>addedSub</w:t>
+      </w:r>
+      <w:proofErr w:type="spellEnd"/>
+      <w:r>
+        <w:rPr>
+          <w:rFonts w:ascii="Consolas" w:hAnsi="Consolas" w:cs="Consolas"/>
+          <w:color w:val="000000"/>
+          <w:kern w:val="0"/>
+          <w:sz w:val="20"/>
+          <w:szCs w:val="20"/>
+          <w:shd w:val="clear" w:color="auto" w:fill="E8F2FE"/>
+        </w:rPr>
+        <w:t xml:space="preserve">) </w:t>
+      </w:r>
+      <w:r>
+        <w:rPr>
+          <w:rFonts w:ascii="Consolas" w:hAnsi="Consolas" w:cs="Consolas"/>
+          <w:b/>
+          <w:bCs/>
+          <w:color w:val="7F0055"/>
+          <w:kern w:val="0"/>
+          <w:sz w:val="20"/>
+          <w:szCs w:val="20"/>
+          <w:shd w:val="clear" w:color="auto" w:fill="E8F2FE"/>
+        </w:rPr>
+        <w:t>throws</w:t>
+      </w:r>
+      <w:r>
+        <w:rPr>
+          <w:rFonts w:ascii="Consolas" w:hAnsi="Consolas" w:cs="Consolas"/>
+          <w:color w:val="000000"/>
+          <w:kern w:val="0"/>
+          <w:sz w:val="20"/>
+          <w:szCs w:val="20"/>
+          <w:shd w:val="clear" w:color="auto" w:fill="E8F2FE"/>
+        </w:rPr>
+        <w:t xml:space="preserve"> </w:t>
+      </w:r>
+      <w:proofErr w:type="spellStart"/>
+      <w:r>
+        <w:rPr>
+          <w:rFonts w:ascii="Consolas" w:hAnsi="Consolas" w:cs="Consolas"/>
+          <w:color w:val="000000"/>
+          <w:kern w:val="0"/>
+          <w:sz w:val="20"/>
+          <w:szCs w:val="20"/>
+          <w:shd w:val="clear" w:color="auto" w:fill="E8F2FE"/>
+        </w:rPr>
+        <w:t>SQLException</w:t>
+      </w:r>
+      <w:proofErr w:type="spellEnd"/>
+    </w:p>
+    <w:p>
+      <w:pPr>
+        <w:spacing w:after="0" w:line="230" w:lineRule="exact"/>
+        <w:rPr>
+          <w:rFonts w:cstheme="minorHAnsi"/>
+          <w:color w:val="000000" w:themeColor="text1"/>
+          <w:szCs w:val="21"/>
+        </w:rPr>
+      </w:pPr>
+      <w:r>
+        <w:rPr>
+          <w:rFonts w:cstheme="minorHAnsi"/>
+          <w:color w:val="000000" w:themeColor="text1"/>
+          <w:szCs w:val="21"/>
+        </w:rPr>
+        <w:tab/>
+      </w:r>
+      <w:r>
+        <w:rPr>
+          <w:rFonts w:cstheme="minorHAnsi"/>
+          <w:color w:val="000000" w:themeColor="text1"/>
+          <w:szCs w:val="21"/>
+        </w:rPr>
+        <w:tab/>
+      </w:r>
+      <w:r>
+        <w:rPr>
+          <w:rFonts w:cstheme="minorHAnsi"/>
+          <w:color w:val="000000" w:themeColor="text1"/>
+          <w:szCs w:val="21"/>
+        </w:rPr>
+        <w:tab/>
+        <w:t>This method adds a new Subscriber to the database</w:t>
+      </w:r>
+    </w:p>
+    <w:p>
+      <w:pPr>
+        <w:spacing w:after="0" w:line="230" w:lineRule="exact"/>
+        <w:rPr>
+          <w:rFonts w:ascii="Consolas" w:hAnsi="Consolas" w:cs="Consolas"/>
+          <w:color w:val="000000"/>
+          <w:kern w:val="0"/>
+          <w:sz w:val="20"/>
+          <w:szCs w:val="20"/>
+          <w:shd w:val="clear" w:color="auto" w:fill="E8F2FE"/>
+        </w:rPr>
+      </w:pPr>
+      <w:r>
+        <w:rPr>
+          <w:rFonts w:cstheme="minorHAnsi"/>
+          <w:color w:val="000000" w:themeColor="text1"/>
+          <w:szCs w:val="21"/>
+        </w:rPr>
+        <w:tab/>
+      </w:r>
+      <w:r>
+        <w:rPr>
+          <w:rFonts w:cstheme="minorHAnsi"/>
+          <w:color w:val="000000" w:themeColor="text1"/>
+          <w:szCs w:val="21"/>
+        </w:rPr>
+        <w:tab/>
+      </w:r>
+      <w:r>
+        <w:rPr>
+          <w:rFonts w:cstheme="minorHAnsi"/>
+          <w:color w:val="000000" w:themeColor="text1"/>
+          <w:szCs w:val="21"/>
+        </w:rPr>
+        <w:tab/>
+      </w:r>
+      <w:r>
+        <w:rPr>
+          <w:rFonts w:ascii="Consolas" w:hAnsi="Consolas" w:cs="Consolas"/>
+          <w:b/>
+          <w:bCs/>
+          <w:color w:val="7F0055"/>
+          <w:kern w:val="0"/>
+          <w:sz w:val="20"/>
+          <w:szCs w:val="20"/>
+          <w:shd w:val="clear" w:color="auto" w:fill="E8F2FE"/>
+        </w:rPr>
+        <w:t>void</w:t>
+      </w:r>
+      <w:r>
+        <w:rPr>
+          <w:rFonts w:ascii="Consolas" w:hAnsi="Consolas" w:cs="Consolas"/>
+          <w:color w:val="000000"/>
+          <w:kern w:val="0"/>
+          <w:sz w:val="20"/>
+          <w:szCs w:val="20"/>
+          <w:shd w:val="clear" w:color="auto" w:fill="E8F2FE"/>
+        </w:rPr>
+        <w:t xml:space="preserve"> </w:t>
+      </w:r>
+      <w:proofErr w:type="spellStart"/>
+      <w:proofErr w:type="gramStart"/>
+      <w:r>
+        <w:rPr>
+          <w:rFonts w:ascii="Consolas" w:hAnsi="Consolas" w:cs="Consolas"/>
+          <w:color w:val="000000"/>
+          <w:kern w:val="0"/>
+          <w:sz w:val="20"/>
+          <w:szCs w:val="20"/>
+          <w:shd w:val="clear" w:color="auto" w:fill="E8F2FE"/>
+        </w:rPr>
+        <w:t>deleteSubsriber</w:t>
+      </w:r>
+      <w:proofErr w:type="spellEnd"/>
+      <w:r>
+        <w:rPr>
+          <w:rFonts w:ascii="Consolas" w:hAnsi="Consolas" w:cs="Consolas"/>
+          <w:color w:val="000000"/>
+          <w:kern w:val="0"/>
+          <w:sz w:val="20"/>
+          <w:szCs w:val="20"/>
+          <w:shd w:val="clear" w:color="auto" w:fill="E8F2FE"/>
+        </w:rPr>
+        <w:t>(</w:t>
+      </w:r>
+      <w:proofErr w:type="gramEnd"/>
+      <w:r>
+        <w:rPr>
+          <w:rFonts w:ascii="Consolas" w:hAnsi="Consolas" w:cs="Consolas"/>
+          <w:b/>
+          <w:bCs/>
+          <w:color w:val="7F0055"/>
+          <w:kern w:val="0"/>
+          <w:sz w:val="20"/>
+          <w:szCs w:val="20"/>
+          <w:shd w:val="clear" w:color="auto" w:fill="E8F2FE"/>
+        </w:rPr>
+        <w:t>int</w:t>
+      </w:r>
+      <w:r>
+        <w:rPr>
+          <w:rFonts w:ascii="Consolas" w:hAnsi="Consolas" w:cs="Consolas"/>
+          <w:color w:val="000000"/>
+          <w:kern w:val="0"/>
+          <w:sz w:val="20"/>
+          <w:szCs w:val="20"/>
+          <w:shd w:val="clear" w:color="auto" w:fill="E8F2FE"/>
+        </w:rPr>
+        <w:t xml:space="preserve"> </w:t>
+      </w:r>
+      <w:proofErr w:type="spellStart"/>
+      <w:r>
+        <w:rPr>
+          <w:rFonts w:ascii="Consolas" w:hAnsi="Consolas" w:cs="Consolas"/>
+          <w:color w:val="6A3E3E"/>
+          <w:kern w:val="0"/>
+          <w:sz w:val="20"/>
+          <w:szCs w:val="20"/>
+          <w:shd w:val="clear" w:color="auto" w:fill="E8F2FE"/>
+        </w:rPr>
+        <w:t>accountID</w:t>
+      </w:r>
+      <w:proofErr w:type="spellEnd"/>
+      <w:r>
+        <w:rPr>
+          <w:rFonts w:ascii="Consolas" w:hAnsi="Consolas" w:cs="Consolas"/>
+          <w:color w:val="000000"/>
+          <w:kern w:val="0"/>
+          <w:sz w:val="20"/>
+          <w:szCs w:val="20"/>
+          <w:shd w:val="clear" w:color="auto" w:fill="E8F2FE"/>
+        </w:rPr>
+        <w:t xml:space="preserve">) </w:t>
+      </w:r>
+      <w:r>
+        <w:rPr>
+          <w:rFonts w:ascii="Consolas" w:hAnsi="Consolas" w:cs="Consolas"/>
+          <w:b/>
+          <w:bCs/>
+          <w:color w:val="7F0055"/>
+          <w:kern w:val="0"/>
+          <w:sz w:val="20"/>
+          <w:szCs w:val="20"/>
+          <w:shd w:val="clear" w:color="auto" w:fill="E8F2FE"/>
+        </w:rPr>
+        <w:t>throws</w:t>
+      </w:r>
+      <w:r>
+        <w:rPr>
+          <w:rFonts w:ascii="Consolas" w:hAnsi="Consolas" w:cs="Consolas"/>
+          <w:color w:val="000000"/>
+          <w:kern w:val="0"/>
+          <w:sz w:val="20"/>
+          <w:szCs w:val="20"/>
+          <w:shd w:val="clear" w:color="auto" w:fill="E8F2FE"/>
+        </w:rPr>
+        <w:t xml:space="preserve"> </w:t>
+      </w:r>
+      <w:proofErr w:type="spellStart"/>
+      <w:r>
+        <w:rPr>
+          <w:rFonts w:ascii="Consolas" w:hAnsi="Consolas" w:cs="Consolas"/>
+          <w:color w:val="000000"/>
+          <w:kern w:val="0"/>
+          <w:sz w:val="20"/>
+          <w:szCs w:val="20"/>
+          <w:shd w:val="clear" w:color="auto" w:fill="E8F2FE"/>
+        </w:rPr>
+        <w:t>SQLException</w:t>
+      </w:r>
+      <w:proofErr w:type="spellEnd"/>
+    </w:p>
+    <w:p>
+      <w:pPr>
+        <w:spacing w:after="0" w:line="230" w:lineRule="exact"/>
+        <w:rPr>
+          <w:rFonts w:cstheme="minorHAnsi"/>
+          <w:color w:val="000000" w:themeColor="text1"/>
+          <w:szCs w:val="21"/>
+        </w:rPr>
+      </w:pPr>
+      <w:r>
+        <w:rPr>
+          <w:rFonts w:cstheme="minorHAnsi"/>
+          <w:color w:val="000000" w:themeColor="text1"/>
+          <w:szCs w:val="21"/>
+        </w:rPr>
+        <w:tab/>
+      </w:r>
+      <w:r>
+        <w:rPr>
+          <w:rFonts w:cstheme="minorHAnsi"/>
+          <w:color w:val="000000" w:themeColor="text1"/>
+          <w:szCs w:val="21"/>
+        </w:rPr>
+        <w:tab/>
+      </w:r>
+      <w:r>
+        <w:rPr>
+          <w:rFonts w:cstheme="minorHAnsi"/>
+          <w:color w:val="000000" w:themeColor="text1"/>
+          <w:szCs w:val="21"/>
+        </w:rPr>
+        <w:tab/>
+        <w:t>This method deletes a subscriber object from the database</w:t>
+      </w:r>
+    </w:p>
+    <w:p>
+      <w:pPr>
+        <w:spacing w:after="0" w:line="230" w:lineRule="exact"/>
+        <w:rPr>
+          <w:rFonts w:ascii="Consolas" w:hAnsi="Consolas" w:cs="Consolas"/>
+          <w:color w:val="000000"/>
+          <w:kern w:val="0"/>
+          <w:sz w:val="20"/>
+          <w:szCs w:val="20"/>
+          <w:shd w:val="clear" w:color="auto" w:fill="E8F2FE"/>
+        </w:rPr>
+      </w:pPr>
+      <w:r>
+        <w:rPr>
+          <w:rFonts w:cstheme="minorHAnsi"/>
+          <w:color w:val="000000" w:themeColor="text1"/>
+          <w:szCs w:val="21"/>
+        </w:rPr>
+        <w:tab/>
+      </w:r>
+      <w:r>
+        <w:rPr>
+          <w:rFonts w:cstheme="minorHAnsi"/>
+          <w:color w:val="000000" w:themeColor="text1"/>
+          <w:szCs w:val="21"/>
+        </w:rPr>
+        <w:tab/>
+      </w:r>
+      <w:r>
+        <w:rPr>
+          <w:rFonts w:cstheme="minorHAnsi"/>
+          <w:color w:val="000000" w:themeColor="text1"/>
+          <w:szCs w:val="21"/>
+        </w:rPr>
+        <w:tab/>
+      </w:r>
+      <w:r>
+        <w:rPr>
+          <w:rFonts w:ascii="Consolas" w:hAnsi="Consolas" w:cs="Consolas"/>
+          <w:b/>
+          <w:bCs/>
+          <w:color w:val="7F0055"/>
+          <w:kern w:val="0"/>
+          <w:sz w:val="20"/>
+          <w:szCs w:val="20"/>
+          <w:shd w:val="clear" w:color="auto" w:fill="E8F2FE"/>
+        </w:rPr>
+        <w:t>void</w:t>
+      </w:r>
+      <w:r>
+        <w:rPr>
+          <w:rFonts w:ascii="Consolas" w:hAnsi="Consolas" w:cs="Consolas"/>
+          <w:color w:val="000000"/>
+          <w:kern w:val="0"/>
+          <w:sz w:val="20"/>
+          <w:szCs w:val="20"/>
+          <w:shd w:val="clear" w:color="auto" w:fill="E8F2FE"/>
+        </w:rPr>
+        <w:t xml:space="preserve"> </w:t>
+      </w:r>
+      <w:proofErr w:type="spellStart"/>
+      <w:proofErr w:type="gramStart"/>
+      <w:r>
+        <w:rPr>
+          <w:rFonts w:ascii="Consolas" w:hAnsi="Consolas" w:cs="Consolas"/>
+          <w:color w:val="000000"/>
+          <w:kern w:val="0"/>
+          <w:sz w:val="20"/>
+          <w:szCs w:val="20"/>
+          <w:shd w:val="clear" w:color="auto" w:fill="E8F2FE"/>
+        </w:rPr>
+        <w:t>updateStatus</w:t>
+      </w:r>
+      <w:proofErr w:type="spellEnd"/>
+      <w:r>
+        <w:rPr>
+          <w:rFonts w:ascii="Consolas" w:hAnsi="Consolas" w:cs="Consolas"/>
+          <w:color w:val="000000"/>
+          <w:kern w:val="0"/>
+          <w:sz w:val="20"/>
+          <w:szCs w:val="20"/>
+          <w:shd w:val="clear" w:color="auto" w:fill="E8F2FE"/>
+        </w:rPr>
+        <w:t>(</w:t>
+      </w:r>
+      <w:proofErr w:type="gramEnd"/>
+      <w:r>
+        <w:rPr>
+          <w:rFonts w:ascii="Consolas" w:hAnsi="Consolas" w:cs="Consolas"/>
+          <w:color w:val="000000"/>
+          <w:kern w:val="0"/>
+          <w:sz w:val="20"/>
+          <w:szCs w:val="20"/>
+          <w:shd w:val="clear" w:color="auto" w:fill="E8F2FE"/>
+        </w:rPr>
+        <w:t xml:space="preserve">Subscriber </w:t>
+      </w:r>
+      <w:proofErr w:type="spellStart"/>
+      <w:r>
+        <w:rPr>
+          <w:rFonts w:ascii="Consolas" w:hAnsi="Consolas" w:cs="Consolas"/>
+          <w:color w:val="6A3E3E"/>
+          <w:kern w:val="0"/>
+          <w:sz w:val="20"/>
+          <w:szCs w:val="20"/>
+          <w:shd w:val="clear" w:color="auto" w:fill="E8F2FE"/>
+        </w:rPr>
+        <w:t>statusChange</w:t>
+      </w:r>
+      <w:proofErr w:type="spellEnd"/>
+      <w:r>
+        <w:rPr>
+          <w:rFonts w:ascii="Consolas" w:hAnsi="Consolas" w:cs="Consolas"/>
+          <w:color w:val="000000"/>
+          <w:kern w:val="0"/>
+          <w:sz w:val="20"/>
+          <w:szCs w:val="20"/>
+          <w:shd w:val="clear" w:color="auto" w:fill="E8F2FE"/>
+        </w:rPr>
+        <w:t xml:space="preserve">) </w:t>
+      </w:r>
+      <w:r>
+        <w:rPr>
+          <w:rFonts w:ascii="Consolas" w:hAnsi="Consolas" w:cs="Consolas"/>
+          <w:b/>
+          <w:bCs/>
+          <w:color w:val="7F0055"/>
+          <w:kern w:val="0"/>
+          <w:sz w:val="20"/>
+          <w:szCs w:val="20"/>
+          <w:shd w:val="clear" w:color="auto" w:fill="E8F2FE"/>
+        </w:rPr>
+        <w:t>throws</w:t>
+      </w:r>
+      <w:r>
+        <w:rPr>
+          <w:rFonts w:ascii="Consolas" w:hAnsi="Consolas" w:cs="Consolas"/>
+          <w:color w:val="000000"/>
+          <w:kern w:val="0"/>
+          <w:sz w:val="20"/>
+          <w:szCs w:val="20"/>
+          <w:shd w:val="clear" w:color="auto" w:fill="E8F2FE"/>
+        </w:rPr>
+        <w:t xml:space="preserve"> </w:t>
+      </w:r>
+      <w:proofErr w:type="spellStart"/>
+      <w:r>
+        <w:rPr>
+          <w:rFonts w:ascii="Consolas" w:hAnsi="Consolas" w:cs="Consolas"/>
+          <w:color w:val="000000"/>
+          <w:kern w:val="0"/>
+          <w:sz w:val="20"/>
+          <w:szCs w:val="20"/>
+          <w:shd w:val="clear" w:color="auto" w:fill="E8F2FE"/>
+        </w:rPr>
+        <w:t>SQLException</w:t>
+      </w:r>
+      <w:proofErr w:type="spellEnd"/>
+    </w:p>
+    <w:p>
+      <w:pPr>
+        <w:spacing w:after="0" w:line="230" w:lineRule="exact"/>
+        <w:rPr>
+          <w:rFonts w:cstheme="minorHAnsi"/>
+          <w:color w:val="000000" w:themeColor="text1"/>
+          <w:szCs w:val="21"/>
+        </w:rPr>
+      </w:pPr>
+      <w:r>
+        <w:rPr>
+          <w:rFonts w:cstheme="minorHAnsi"/>
+          <w:color w:val="000000" w:themeColor="text1"/>
+          <w:szCs w:val="21"/>
+        </w:rPr>
+        <w:tab/>
+      </w:r>
+      <w:r>
+        <w:rPr>
+          <w:rFonts w:cstheme="minorHAnsi"/>
+          <w:color w:val="000000" w:themeColor="text1"/>
+          <w:szCs w:val="21"/>
+        </w:rPr>
+        <w:tab/>
+      </w:r>
+      <w:r>
+        <w:rPr>
+          <w:rFonts w:cstheme="minorHAnsi"/>
+          <w:color w:val="000000" w:themeColor="text1"/>
+          <w:szCs w:val="21"/>
+        </w:rPr>
+        <w:tab/>
+        <w:t>This method updates the database with a new status change</w:t>
+      </w:r>
+    </w:p>
+    <w:p>
+      <w:pPr>
+        <w:spacing w:after="0" w:line="230" w:lineRule="exact"/>
+        <w:rPr>
+          <w:rFonts w:ascii="Consolas" w:hAnsi="Consolas" w:cs="Consolas"/>
+          <w:color w:val="000000"/>
+          <w:kern w:val="0"/>
+          <w:sz w:val="20"/>
+          <w:szCs w:val="20"/>
+          <w:shd w:val="clear" w:color="auto" w:fill="E8F2FE"/>
+        </w:rPr>
+      </w:pPr>
+      <w:r>
+        <w:rPr>
+          <w:rFonts w:cstheme="minorHAnsi"/>
+          <w:color w:val="000000" w:themeColor="text1"/>
+          <w:szCs w:val="21"/>
+        </w:rPr>
+        <w:tab/>
+      </w:r>
+      <w:r>
+        <w:rPr>
+          <w:rFonts w:cstheme="minorHAnsi"/>
+          <w:color w:val="000000" w:themeColor="text1"/>
+          <w:szCs w:val="21"/>
+        </w:rPr>
+        <w:tab/>
+      </w:r>
+      <w:r>
+        <w:rPr>
+          <w:rFonts w:cstheme="minorHAnsi"/>
+          <w:color w:val="000000" w:themeColor="text1"/>
+          <w:szCs w:val="21"/>
+        </w:rPr>
+        <w:tab/>
+      </w:r>
+      <w:r>
+        <w:rPr>
+          <w:rFonts w:ascii="Consolas" w:hAnsi="Consolas" w:cs="Consolas"/>
+          <w:b/>
+          <w:bCs/>
+          <w:color w:val="7F0055"/>
+          <w:kern w:val="0"/>
+          <w:sz w:val="20"/>
+          <w:szCs w:val="20"/>
+          <w:shd w:val="clear" w:color="auto" w:fill="E8F2FE"/>
+        </w:rPr>
+        <w:t>void</w:t>
+      </w:r>
+      <w:r>
+        <w:rPr>
+          <w:rFonts w:ascii="Consolas" w:hAnsi="Consolas" w:cs="Consolas"/>
+          <w:color w:val="000000"/>
+          <w:kern w:val="0"/>
+          <w:sz w:val="20"/>
+          <w:szCs w:val="20"/>
+          <w:shd w:val="clear" w:color="auto" w:fill="E8F2FE"/>
+        </w:rPr>
+        <w:t xml:space="preserve"> </w:t>
+      </w:r>
+      <w:proofErr w:type="spellStart"/>
+      <w:proofErr w:type="gramStart"/>
+      <w:r>
+        <w:rPr>
+          <w:rFonts w:ascii="Consolas" w:hAnsi="Consolas" w:cs="Consolas"/>
+          <w:color w:val="000000"/>
+          <w:kern w:val="0"/>
+          <w:sz w:val="20"/>
+          <w:szCs w:val="20"/>
+          <w:shd w:val="clear" w:color="auto" w:fill="E8F2FE"/>
+        </w:rPr>
+        <w:t>updateLevel</w:t>
+      </w:r>
+      <w:proofErr w:type="spellEnd"/>
+      <w:r>
+        <w:rPr>
+          <w:rFonts w:ascii="Consolas" w:hAnsi="Consolas" w:cs="Consolas"/>
+          <w:color w:val="000000"/>
+          <w:kern w:val="0"/>
+          <w:sz w:val="20"/>
+          <w:szCs w:val="20"/>
+          <w:shd w:val="clear" w:color="auto" w:fill="E8F2FE"/>
+        </w:rPr>
+        <w:t>(</w:t>
+      </w:r>
+      <w:proofErr w:type="gramEnd"/>
+      <w:r>
+        <w:rPr>
+          <w:rFonts w:ascii="Consolas" w:hAnsi="Consolas" w:cs="Consolas"/>
+          <w:color w:val="000000"/>
+          <w:kern w:val="0"/>
+          <w:sz w:val="20"/>
+          <w:szCs w:val="20"/>
+          <w:shd w:val="clear" w:color="auto" w:fill="E8F2FE"/>
+        </w:rPr>
+        <w:t xml:space="preserve">Subscriber </w:t>
+      </w:r>
+      <w:proofErr w:type="spellStart"/>
+      <w:r>
+        <w:rPr>
+          <w:rFonts w:ascii="Consolas" w:hAnsi="Consolas" w:cs="Consolas"/>
+          <w:color w:val="6A3E3E"/>
+          <w:kern w:val="0"/>
+          <w:sz w:val="20"/>
+          <w:szCs w:val="20"/>
+          <w:shd w:val="clear" w:color="auto" w:fill="E8F2FE"/>
+        </w:rPr>
+        <w:t>levelChange</w:t>
+      </w:r>
+      <w:proofErr w:type="spellEnd"/>
+      <w:r>
+        <w:rPr>
+          <w:rFonts w:ascii="Consolas" w:hAnsi="Consolas" w:cs="Consolas"/>
+          <w:color w:val="000000"/>
+          <w:kern w:val="0"/>
+          <w:sz w:val="20"/>
+          <w:szCs w:val="20"/>
+          <w:shd w:val="clear" w:color="auto" w:fill="E8F2FE"/>
+        </w:rPr>
+        <w:t xml:space="preserve">) </w:t>
+      </w:r>
+      <w:r>
+        <w:rPr>
+          <w:rFonts w:ascii="Consolas" w:hAnsi="Consolas" w:cs="Consolas"/>
+          <w:b/>
+          <w:bCs/>
+          <w:color w:val="7F0055"/>
+          <w:kern w:val="0"/>
+          <w:sz w:val="20"/>
+          <w:szCs w:val="20"/>
+          <w:shd w:val="clear" w:color="auto" w:fill="E8F2FE"/>
+        </w:rPr>
+        <w:t>throws</w:t>
+      </w:r>
+      <w:r>
+        <w:rPr>
+          <w:rFonts w:ascii="Consolas" w:hAnsi="Consolas" w:cs="Consolas"/>
+          <w:color w:val="000000"/>
+          <w:kern w:val="0"/>
+          <w:sz w:val="20"/>
+          <w:szCs w:val="20"/>
+          <w:shd w:val="clear" w:color="auto" w:fill="E8F2FE"/>
+        </w:rPr>
+        <w:t xml:space="preserve"> </w:t>
+      </w:r>
+      <w:proofErr w:type="spellStart"/>
+      <w:r>
+        <w:rPr>
+          <w:rFonts w:ascii="Consolas" w:hAnsi="Consolas" w:cs="Consolas"/>
+          <w:color w:val="000000"/>
+          <w:kern w:val="0"/>
+          <w:sz w:val="20"/>
+          <w:szCs w:val="20"/>
+          <w:shd w:val="clear" w:color="auto" w:fill="E8F2FE"/>
+        </w:rPr>
+        <w:t>SQLException</w:t>
+      </w:r>
+      <w:proofErr w:type="spellEnd"/>
+    </w:p>
+    <w:p>
+      <w:pPr>
+        <w:spacing w:after="0" w:line="230" w:lineRule="exact"/>
+        <w:rPr>
+          <w:rFonts w:cstheme="minorHAnsi"/>
+          <w:color w:val="000000" w:themeColor="text1"/>
+          <w:szCs w:val="21"/>
+        </w:rPr>
+      </w:pPr>
+      <w:r>
+        <w:rPr>
+          <w:rFonts w:cstheme="minorHAnsi"/>
+          <w:color w:val="000000" w:themeColor="text1"/>
+          <w:szCs w:val="21"/>
+        </w:rPr>
+        <w:tab/>
+      </w:r>
+      <w:r>
+        <w:rPr>
+          <w:rFonts w:cstheme="minorHAnsi"/>
+          <w:color w:val="000000" w:themeColor="text1"/>
+          <w:szCs w:val="21"/>
+        </w:rPr>
+        <w:tab/>
+      </w:r>
+      <w:r>
+        <w:rPr>
+          <w:rFonts w:cstheme="minorHAnsi"/>
+          <w:color w:val="000000" w:themeColor="text1"/>
+          <w:szCs w:val="21"/>
+        </w:rPr>
+        <w:tab/>
+        <w:t xml:space="preserve">This method updates the </w:t>
+      </w:r>
+      <w:proofErr w:type="spellStart"/>
+      <w:r>
+        <w:rPr>
+          <w:rFonts w:cstheme="minorHAnsi"/>
+          <w:color w:val="000000" w:themeColor="text1"/>
+          <w:szCs w:val="21"/>
+        </w:rPr>
+        <w:t>the</w:t>
+      </w:r>
+      <w:proofErr w:type="spellEnd"/>
+      <w:r>
+        <w:rPr>
+          <w:rFonts w:cstheme="minorHAnsi"/>
+          <w:color w:val="000000" w:themeColor="text1"/>
+          <w:szCs w:val="21"/>
+        </w:rPr>
+        <w:t xml:space="preserve"> database with any changes to the Subscribers level</w:t>
+      </w:r>
+    </w:p>
+    <w:p>
+      <w:pPr>
+        <w:spacing w:after="0" w:line="230" w:lineRule="exact"/>
+        <w:rPr>
+          <w:rFonts w:ascii="Consolas" w:hAnsi="Consolas" w:cs="Consolas"/>
+          <w:color w:val="000000"/>
+          <w:kern w:val="0"/>
+          <w:sz w:val="20"/>
+          <w:szCs w:val="20"/>
+          <w:shd w:val="clear" w:color="auto" w:fill="E8F2FE"/>
+        </w:rPr>
+      </w:pPr>
+      <w:r>
+        <w:rPr>
+          <w:rFonts w:cstheme="minorHAnsi"/>
+          <w:color w:val="000000" w:themeColor="text1"/>
+          <w:szCs w:val="21"/>
+        </w:rPr>
+        <w:tab/>
+      </w:r>
+      <w:r>
+        <w:rPr>
+          <w:rFonts w:cstheme="minorHAnsi"/>
+          <w:color w:val="000000" w:themeColor="text1"/>
+          <w:szCs w:val="21"/>
+        </w:rPr>
+        <w:tab/>
+      </w:r>
+      <w:r>
+        <w:rPr>
+          <w:rFonts w:cstheme="minorHAnsi"/>
+          <w:color w:val="000000" w:themeColor="text1"/>
+          <w:szCs w:val="21"/>
+        </w:rPr>
+        <w:tab/>
+      </w:r>
+      <w:r>
+        <w:rPr>
+          <w:rFonts w:ascii="Consolas" w:hAnsi="Consolas" w:cs="Consolas"/>
+          <w:b/>
+          <w:bCs/>
+          <w:color w:val="7F0055"/>
+          <w:kern w:val="0"/>
+          <w:sz w:val="20"/>
+          <w:szCs w:val="20"/>
+          <w:shd w:val="clear" w:color="auto" w:fill="E8F2FE"/>
+        </w:rPr>
+        <w:t>int</w:t>
+      </w:r>
+      <w:r>
+        <w:rPr>
+          <w:rFonts w:ascii="Consolas" w:hAnsi="Consolas" w:cs="Consolas"/>
+          <w:color w:val="000000"/>
+          <w:kern w:val="0"/>
+          <w:sz w:val="20"/>
+          <w:szCs w:val="20"/>
+          <w:shd w:val="clear" w:color="auto" w:fill="E8F2FE"/>
+        </w:rPr>
+        <w:t xml:space="preserve"> </w:t>
+      </w:r>
+      <w:proofErr w:type="spellStart"/>
+      <w:proofErr w:type="gramStart"/>
+      <w:r>
+        <w:rPr>
+          <w:rFonts w:ascii="Consolas" w:hAnsi="Consolas" w:cs="Consolas"/>
+          <w:color w:val="000000"/>
+          <w:kern w:val="0"/>
+          <w:sz w:val="20"/>
+          <w:szCs w:val="20"/>
+          <w:shd w:val="clear" w:color="auto" w:fill="E8F2FE"/>
+        </w:rPr>
+        <w:t>loginCheck</w:t>
+      </w:r>
+      <w:proofErr w:type="spellEnd"/>
+      <w:r>
+        <w:rPr>
+          <w:rFonts w:ascii="Consolas" w:hAnsi="Consolas" w:cs="Consolas"/>
+          <w:color w:val="000000"/>
+          <w:kern w:val="0"/>
+          <w:sz w:val="20"/>
+          <w:szCs w:val="20"/>
+          <w:shd w:val="clear" w:color="auto" w:fill="E8F2FE"/>
+        </w:rPr>
+        <w:t>(</w:t>
+      </w:r>
+      <w:proofErr w:type="gramEnd"/>
+      <w:r>
+        <w:rPr>
+          <w:rFonts w:ascii="Consolas" w:hAnsi="Consolas" w:cs="Consolas"/>
+          <w:color w:val="000000"/>
+          <w:kern w:val="0"/>
+          <w:sz w:val="20"/>
+          <w:szCs w:val="20"/>
+          <w:shd w:val="clear" w:color="auto" w:fill="E8F2FE"/>
+        </w:rPr>
+        <w:t xml:space="preserve">String </w:t>
+      </w:r>
+      <w:r>
+        <w:rPr>
+          <w:rFonts w:ascii="Consolas" w:hAnsi="Consolas" w:cs="Consolas"/>
+          <w:color w:val="6A3E3E"/>
+          <w:kern w:val="0"/>
+          <w:sz w:val="20"/>
+          <w:szCs w:val="20"/>
+          <w:shd w:val="clear" w:color="auto" w:fill="E8F2FE"/>
+        </w:rPr>
+        <w:t>email</w:t>
+      </w:r>
+      <w:r>
+        <w:rPr>
+          <w:rFonts w:ascii="Consolas" w:hAnsi="Consolas" w:cs="Consolas"/>
+          <w:color w:val="000000"/>
+          <w:kern w:val="0"/>
+          <w:sz w:val="20"/>
+          <w:szCs w:val="20"/>
+          <w:shd w:val="clear" w:color="auto" w:fill="E8F2FE"/>
+        </w:rPr>
+        <w:t xml:space="preserve">, String </w:t>
+      </w:r>
+      <w:r>
+        <w:rPr>
+          <w:rFonts w:ascii="Consolas" w:hAnsi="Consolas" w:cs="Consolas"/>
+          <w:color w:val="6A3E3E"/>
+          <w:kern w:val="0"/>
+          <w:sz w:val="20"/>
+          <w:szCs w:val="20"/>
+          <w:shd w:val="clear" w:color="auto" w:fill="E8F2FE"/>
+        </w:rPr>
+        <w:t>password</w:t>
+      </w:r>
+      <w:r>
+        <w:rPr>
+          <w:rFonts w:ascii="Consolas" w:hAnsi="Consolas" w:cs="Consolas"/>
+          <w:color w:val="000000"/>
+          <w:kern w:val="0"/>
+          <w:sz w:val="20"/>
+          <w:szCs w:val="20"/>
+          <w:shd w:val="clear" w:color="auto" w:fill="E8F2FE"/>
+        </w:rPr>
+        <w:t xml:space="preserve">) </w:t>
+      </w:r>
+      <w:r>
+        <w:rPr>
+          <w:rFonts w:ascii="Consolas" w:hAnsi="Consolas" w:cs="Consolas"/>
+          <w:b/>
+          <w:bCs/>
+          <w:color w:val="7F0055"/>
+          <w:kern w:val="0"/>
+          <w:sz w:val="20"/>
+          <w:szCs w:val="20"/>
+          <w:shd w:val="clear" w:color="auto" w:fill="E8F2FE"/>
+        </w:rPr>
+        <w:t>throws</w:t>
+      </w:r>
+      <w:r>
+        <w:rPr>
+          <w:rFonts w:ascii="Consolas" w:hAnsi="Consolas" w:cs="Consolas"/>
+          <w:color w:val="000000"/>
+          <w:kern w:val="0"/>
+          <w:sz w:val="20"/>
+          <w:szCs w:val="20"/>
+          <w:shd w:val="clear" w:color="auto" w:fill="E8F2FE"/>
+        </w:rPr>
+        <w:t xml:space="preserve"> </w:t>
+      </w:r>
+      <w:proofErr w:type="spellStart"/>
+      <w:r>
+        <w:rPr>
+          <w:rFonts w:ascii="Consolas" w:hAnsi="Consolas" w:cs="Consolas"/>
+          <w:color w:val="000000"/>
+          <w:kern w:val="0"/>
+          <w:sz w:val="20"/>
+          <w:szCs w:val="20"/>
+          <w:shd w:val="clear" w:color="auto" w:fill="E8F2FE"/>
+        </w:rPr>
+        <w:t>SQLException</w:t>
+      </w:r>
+      <w:proofErr w:type="spellEnd"/>
+    </w:p>
+    <w:p>
+      <w:pPr>
+        <w:spacing w:after="0" w:line="230" w:lineRule="exact"/>
+        <w:rPr>
+          <w:rFonts w:cstheme="minorHAnsi"/>
+          <w:color w:val="000000" w:themeColor="text1"/>
+          <w:szCs w:val="21"/>
+        </w:rPr>
+      </w:pPr>
+      <w:r>
+        <w:rPr>
+          <w:rFonts w:cstheme="minorHAnsi"/>
+          <w:color w:val="000000" w:themeColor="text1"/>
+          <w:szCs w:val="21"/>
+        </w:rPr>
+        <w:tab/>
+      </w:r>
+      <w:r>
+        <w:rPr>
+          <w:rFonts w:cstheme="minorHAnsi"/>
+          <w:color w:val="000000" w:themeColor="text1"/>
+          <w:szCs w:val="21"/>
+        </w:rPr>
+        <w:tab/>
+      </w:r>
+      <w:r>
+        <w:rPr>
+          <w:rFonts w:cstheme="minorHAnsi"/>
+          <w:color w:val="000000" w:themeColor="text1"/>
+          <w:szCs w:val="21"/>
+        </w:rPr>
+        <w:tab/>
+        <w:t>This method was used in testing to ensure that the database was fetching the correct results from the login</w:t>
+      </w:r>
+    </w:p>
+    <w:p>
+      <w:pPr>
+        <w:spacing w:after="0" w:line="230" w:lineRule="exact"/>
+        <w:rPr>
+          <w:rFonts w:cstheme="minorHAnsi"/>
+          <w:color w:val="000000" w:themeColor="text1"/>
+          <w:szCs w:val="21"/>
+        </w:rPr>
+      </w:pPr>
+      <w:r>
+        <w:rPr>
+          <w:rFonts w:cstheme="minorHAnsi"/>
+          <w:color w:val="000000" w:themeColor="text1"/>
+          <w:szCs w:val="21"/>
+        </w:rPr>
+        <w:tab/>
+      </w:r>
+      <w:proofErr w:type="spellStart"/>
+      <w:r>
+        <w:rPr>
+          <w:rFonts w:cstheme="minorHAnsi"/>
+          <w:color w:val="000000" w:themeColor="text1"/>
+          <w:szCs w:val="21"/>
+        </w:rPr>
+        <w:t>UsersDb</w:t>
+      </w:r>
+      <w:proofErr w:type="spellEnd"/>
+    </w:p>
+    <w:p>
+      <w:pPr>
+        <w:spacing w:after="0" w:line="230" w:lineRule="exact"/>
+        <w:rPr>
+          <w:rFonts w:cstheme="minorHAnsi"/>
+          <w:color w:val="000000" w:themeColor="text1"/>
+          <w:szCs w:val="21"/>
+        </w:rPr>
+      </w:pPr>
+      <w:r>
+        <w:rPr>
+          <w:rFonts w:cstheme="minorHAnsi"/>
+          <w:color w:val="000000" w:themeColor="text1"/>
+          <w:szCs w:val="21"/>
+        </w:rPr>
+        <w:tab/>
+      </w:r>
+      <w:r>
+        <w:rPr>
+          <w:rFonts w:cstheme="minorHAnsi"/>
+          <w:color w:val="000000" w:themeColor="text1"/>
+          <w:szCs w:val="21"/>
+        </w:rPr>
+        <w:tab/>
+      </w:r>
+      <w:r>
+        <w:rPr>
+          <w:rFonts w:cstheme="minorHAnsi"/>
+          <w:color w:val="000000" w:themeColor="text1"/>
+          <w:szCs w:val="21"/>
+        </w:rPr>
+        <w:tab/>
+        <w:t>Methods</w:t>
+      </w:r>
+    </w:p>
+    <w:p>
+      <w:pPr>
+        <w:spacing w:after="0" w:line="230" w:lineRule="exact"/>
+        <w:rPr>
+          <w:rFonts w:ascii="Consolas" w:hAnsi="Consolas" w:cs="Consolas"/>
+          <w:color w:val="000000"/>
+          <w:kern w:val="0"/>
+          <w:sz w:val="20"/>
+          <w:szCs w:val="20"/>
+          <w:shd w:val="clear" w:color="auto" w:fill="E8F2FE"/>
+        </w:rPr>
+      </w:pPr>
+      <w:r>
+        <w:rPr>
+          <w:rFonts w:cstheme="minorHAnsi"/>
+          <w:color w:val="000000" w:themeColor="text1"/>
+          <w:szCs w:val="21"/>
+        </w:rPr>
+        <w:tab/>
+      </w:r>
+      <w:r>
+        <w:rPr>
+          <w:rFonts w:cstheme="minorHAnsi"/>
+          <w:color w:val="000000" w:themeColor="text1"/>
+          <w:szCs w:val="21"/>
+        </w:rPr>
+        <w:tab/>
+      </w:r>
+      <w:r>
+        <w:rPr>
+          <w:rFonts w:cstheme="minorHAnsi"/>
+          <w:color w:val="000000" w:themeColor="text1"/>
+          <w:szCs w:val="21"/>
+        </w:rPr>
+        <w:tab/>
+      </w:r>
+      <w:r>
+        <w:rPr>
+          <w:rFonts w:ascii="Consolas" w:hAnsi="Consolas" w:cs="Consolas"/>
+          <w:b/>
+          <w:bCs/>
+          <w:color w:val="7F0055"/>
+          <w:kern w:val="0"/>
+          <w:sz w:val="20"/>
+          <w:szCs w:val="20"/>
+          <w:shd w:val="clear" w:color="auto" w:fill="E8F2FE"/>
+        </w:rPr>
+        <w:t>void</w:t>
+      </w:r>
+      <w:r>
+        <w:rPr>
+          <w:rFonts w:ascii="Consolas" w:hAnsi="Consolas" w:cs="Consolas"/>
+          <w:color w:val="000000"/>
+          <w:kern w:val="0"/>
+          <w:sz w:val="20"/>
+          <w:szCs w:val="20"/>
+          <w:shd w:val="clear" w:color="auto" w:fill="E8F2FE"/>
+        </w:rPr>
+        <w:t xml:space="preserve"> </w:t>
+      </w:r>
+      <w:proofErr w:type="spellStart"/>
+      <w:proofErr w:type="gramStart"/>
+      <w:r>
+        <w:rPr>
+          <w:rFonts w:ascii="Consolas" w:hAnsi="Consolas" w:cs="Consolas"/>
+          <w:color w:val="000000"/>
+          <w:kern w:val="0"/>
+          <w:sz w:val="20"/>
+          <w:szCs w:val="20"/>
+          <w:shd w:val="clear" w:color="auto" w:fill="E8F2FE"/>
+        </w:rPr>
+        <w:t>updateUser</w:t>
+      </w:r>
+      <w:proofErr w:type="spellEnd"/>
+      <w:r>
+        <w:rPr>
+          <w:rFonts w:ascii="Consolas" w:hAnsi="Consolas" w:cs="Consolas"/>
+          <w:color w:val="000000"/>
+          <w:kern w:val="0"/>
+          <w:sz w:val="20"/>
+          <w:szCs w:val="20"/>
+          <w:shd w:val="clear" w:color="auto" w:fill="E8F2FE"/>
+        </w:rPr>
+        <w:t>(</w:t>
+      </w:r>
+      <w:proofErr w:type="gramEnd"/>
+      <w:r>
+        <w:rPr>
+          <w:rFonts w:ascii="Consolas" w:hAnsi="Consolas" w:cs="Consolas"/>
+          <w:color w:val="000000"/>
+          <w:kern w:val="0"/>
+          <w:sz w:val="20"/>
+          <w:szCs w:val="20"/>
+          <w:shd w:val="clear" w:color="auto" w:fill="E8F2FE"/>
+        </w:rPr>
+        <w:t xml:space="preserve">List&lt;Users&gt; </w:t>
+      </w:r>
+      <w:proofErr w:type="spellStart"/>
+      <w:r>
+        <w:rPr>
+          <w:rFonts w:ascii="Consolas" w:hAnsi="Consolas" w:cs="Consolas"/>
+          <w:color w:val="6A3E3E"/>
+          <w:kern w:val="0"/>
+          <w:sz w:val="20"/>
+          <w:szCs w:val="20"/>
+          <w:shd w:val="clear" w:color="auto" w:fill="E8F2FE"/>
+        </w:rPr>
+        <w:t>changedUser</w:t>
+      </w:r>
+      <w:proofErr w:type="spellEnd"/>
+      <w:r>
+        <w:rPr>
+          <w:rFonts w:ascii="Consolas" w:hAnsi="Consolas" w:cs="Consolas"/>
+          <w:color w:val="000000"/>
+          <w:kern w:val="0"/>
+          <w:sz w:val="20"/>
+          <w:szCs w:val="20"/>
+          <w:shd w:val="clear" w:color="auto" w:fill="E8F2FE"/>
+        </w:rPr>
+        <w:t xml:space="preserve">, </w:t>
+      </w:r>
+      <w:r>
+        <w:rPr>
+          <w:rFonts w:ascii="Consolas" w:hAnsi="Consolas" w:cs="Consolas"/>
+          <w:b/>
+          <w:bCs/>
+          <w:color w:val="7F0055"/>
+          <w:kern w:val="0"/>
+          <w:sz w:val="20"/>
+          <w:szCs w:val="20"/>
+          <w:shd w:val="clear" w:color="auto" w:fill="E8F2FE"/>
+        </w:rPr>
+        <w:t>int</w:t>
+      </w:r>
+      <w:r>
+        <w:rPr>
+          <w:rFonts w:ascii="Consolas" w:hAnsi="Consolas" w:cs="Consolas"/>
+          <w:color w:val="000000"/>
+          <w:kern w:val="0"/>
+          <w:sz w:val="20"/>
+          <w:szCs w:val="20"/>
+          <w:shd w:val="clear" w:color="auto" w:fill="E8F2FE"/>
+        </w:rPr>
+        <w:t xml:space="preserve"> </w:t>
+      </w:r>
+      <w:proofErr w:type="spellStart"/>
+      <w:r>
+        <w:rPr>
+          <w:rFonts w:ascii="Consolas" w:hAnsi="Consolas" w:cs="Consolas"/>
+          <w:color w:val="6A3E3E"/>
+          <w:kern w:val="0"/>
+          <w:sz w:val="20"/>
+          <w:szCs w:val="20"/>
+          <w:shd w:val="clear" w:color="auto" w:fill="E8F2FE"/>
+        </w:rPr>
+        <w:t>accountID</w:t>
+      </w:r>
+      <w:proofErr w:type="spellEnd"/>
+      <w:r>
+        <w:rPr>
+          <w:rFonts w:ascii="Consolas" w:hAnsi="Consolas" w:cs="Consolas"/>
+          <w:color w:val="000000"/>
+          <w:kern w:val="0"/>
+          <w:sz w:val="20"/>
+          <w:szCs w:val="20"/>
+          <w:shd w:val="clear" w:color="auto" w:fill="E8F2FE"/>
+        </w:rPr>
+        <w:t xml:space="preserve">) </w:t>
+      </w:r>
+      <w:r>
+        <w:rPr>
+          <w:rFonts w:ascii="Consolas" w:hAnsi="Consolas" w:cs="Consolas"/>
+          <w:b/>
+          <w:bCs/>
+          <w:color w:val="7F0055"/>
+          <w:kern w:val="0"/>
+          <w:sz w:val="20"/>
+          <w:szCs w:val="20"/>
+          <w:shd w:val="clear" w:color="auto" w:fill="E8F2FE"/>
+        </w:rPr>
+        <w:t>throws</w:t>
+      </w:r>
+      <w:r>
+        <w:rPr>
+          <w:rFonts w:ascii="Consolas" w:hAnsi="Consolas" w:cs="Consolas"/>
+          <w:color w:val="000000"/>
+          <w:kern w:val="0"/>
+          <w:sz w:val="20"/>
+          <w:szCs w:val="20"/>
+          <w:shd w:val="clear" w:color="auto" w:fill="E8F2FE"/>
+        </w:rPr>
+        <w:t xml:space="preserve"> </w:t>
+      </w:r>
+      <w:proofErr w:type="spellStart"/>
+      <w:r>
+        <w:rPr>
+          <w:rFonts w:ascii="Consolas" w:hAnsi="Consolas" w:cs="Consolas"/>
+          <w:color w:val="000000"/>
+          <w:kern w:val="0"/>
+          <w:sz w:val="20"/>
+          <w:szCs w:val="20"/>
+          <w:shd w:val="clear" w:color="auto" w:fill="E8F2FE"/>
+        </w:rPr>
+        <w:t>SQLException</w:t>
+      </w:r>
+      <w:proofErr w:type="spellEnd"/>
+    </w:p>
+    <w:p>
+      <w:pPr>
+        <w:spacing w:after="0" w:line="230" w:lineRule="exact"/>
+        <w:rPr>
+          <w:rFonts w:cstheme="minorHAnsi"/>
+          <w:color w:val="000000" w:themeColor="text1"/>
+          <w:szCs w:val="21"/>
+        </w:rPr>
+      </w:pPr>
+      <w:r>
+        <w:rPr>
+          <w:rFonts w:cstheme="minorHAnsi"/>
+          <w:color w:val="000000" w:themeColor="text1"/>
+          <w:szCs w:val="21"/>
+        </w:rPr>
+        <w:tab/>
+      </w:r>
+      <w:r>
+        <w:rPr>
+          <w:rFonts w:cstheme="minorHAnsi"/>
+          <w:color w:val="000000" w:themeColor="text1"/>
+          <w:szCs w:val="21"/>
+        </w:rPr>
+        <w:tab/>
+      </w:r>
+      <w:r>
+        <w:rPr>
+          <w:rFonts w:cstheme="minorHAnsi"/>
+          <w:color w:val="000000" w:themeColor="text1"/>
+          <w:szCs w:val="21"/>
+        </w:rPr>
+        <w:tab/>
+        <w:t>This method updates the database of the specific user with any changes that may have occurred in the application</w:t>
+      </w:r>
+    </w:p>
+    <w:p>
+      <w:pPr>
+        <w:spacing w:after="0" w:line="230" w:lineRule="exact"/>
+        <w:rPr>
+          <w:rFonts w:ascii="Consolas" w:hAnsi="Consolas" w:cs="Consolas"/>
+          <w:color w:val="000000"/>
+          <w:kern w:val="0"/>
+          <w:sz w:val="20"/>
+          <w:szCs w:val="20"/>
+          <w:shd w:val="clear" w:color="auto" w:fill="E8F2FE"/>
+        </w:rPr>
+      </w:pPr>
+      <w:r>
+        <w:rPr>
+          <w:rFonts w:cstheme="minorHAnsi"/>
+          <w:color w:val="000000" w:themeColor="text1"/>
+          <w:szCs w:val="21"/>
+        </w:rPr>
+        <w:tab/>
+      </w:r>
+      <w:r>
+        <w:rPr>
+          <w:rFonts w:cstheme="minorHAnsi"/>
+          <w:color w:val="000000" w:themeColor="text1"/>
+          <w:szCs w:val="21"/>
+        </w:rPr>
+        <w:tab/>
+      </w:r>
+      <w:r>
+        <w:rPr>
+          <w:rFonts w:cstheme="minorHAnsi"/>
+          <w:color w:val="000000" w:themeColor="text1"/>
+          <w:szCs w:val="21"/>
+        </w:rPr>
+        <w:tab/>
+      </w:r>
+      <w:r>
+        <w:rPr>
+          <w:rFonts w:ascii="Consolas" w:hAnsi="Consolas" w:cs="Consolas"/>
+          <w:b/>
+          <w:bCs/>
+          <w:color w:val="7F0055"/>
+          <w:kern w:val="0"/>
+          <w:sz w:val="20"/>
+          <w:szCs w:val="20"/>
+          <w:shd w:val="clear" w:color="auto" w:fill="E8F2FE"/>
+        </w:rPr>
+        <w:t>void</w:t>
+      </w:r>
+      <w:r>
+        <w:rPr>
+          <w:rFonts w:ascii="Consolas" w:hAnsi="Consolas" w:cs="Consolas"/>
+          <w:color w:val="000000"/>
+          <w:kern w:val="0"/>
+          <w:sz w:val="20"/>
+          <w:szCs w:val="20"/>
+          <w:shd w:val="clear" w:color="auto" w:fill="E8F2FE"/>
+        </w:rPr>
+        <w:t xml:space="preserve"> </w:t>
+      </w:r>
+      <w:proofErr w:type="spellStart"/>
+      <w:proofErr w:type="gramStart"/>
+      <w:r>
+        <w:rPr>
+          <w:rFonts w:ascii="Consolas" w:hAnsi="Consolas" w:cs="Consolas"/>
+          <w:color w:val="000000"/>
+          <w:kern w:val="0"/>
+          <w:sz w:val="20"/>
+          <w:szCs w:val="20"/>
+          <w:shd w:val="clear" w:color="auto" w:fill="E8F2FE"/>
+        </w:rPr>
+        <w:t>addUser</w:t>
+      </w:r>
+      <w:proofErr w:type="spellEnd"/>
+      <w:r>
+        <w:rPr>
+          <w:rFonts w:ascii="Consolas" w:hAnsi="Consolas" w:cs="Consolas"/>
+          <w:color w:val="000000"/>
+          <w:kern w:val="0"/>
+          <w:sz w:val="20"/>
+          <w:szCs w:val="20"/>
+          <w:shd w:val="clear" w:color="auto" w:fill="E8F2FE"/>
+        </w:rPr>
+        <w:t>(</w:t>
+      </w:r>
+      <w:proofErr w:type="gramEnd"/>
+      <w:r>
+        <w:rPr>
+          <w:rFonts w:ascii="Consolas" w:hAnsi="Consolas" w:cs="Consolas"/>
+          <w:color w:val="000000"/>
+          <w:kern w:val="0"/>
+          <w:sz w:val="20"/>
+          <w:szCs w:val="20"/>
+          <w:shd w:val="clear" w:color="auto" w:fill="E8F2FE"/>
+        </w:rPr>
+        <w:t xml:space="preserve">List&lt;Users&gt; </w:t>
+      </w:r>
+      <w:proofErr w:type="spellStart"/>
+      <w:r>
+        <w:rPr>
+          <w:rFonts w:ascii="Consolas" w:hAnsi="Consolas" w:cs="Consolas"/>
+          <w:color w:val="6A3E3E"/>
+          <w:kern w:val="0"/>
+          <w:sz w:val="20"/>
+          <w:szCs w:val="20"/>
+          <w:shd w:val="clear" w:color="auto" w:fill="E8F2FE"/>
+        </w:rPr>
+        <w:t>addedUser</w:t>
+      </w:r>
+      <w:proofErr w:type="spellEnd"/>
+      <w:r>
+        <w:rPr>
+          <w:rFonts w:ascii="Consolas" w:hAnsi="Consolas" w:cs="Consolas"/>
+          <w:color w:val="000000"/>
+          <w:kern w:val="0"/>
+          <w:sz w:val="20"/>
+          <w:szCs w:val="20"/>
+          <w:shd w:val="clear" w:color="auto" w:fill="E8F2FE"/>
+        </w:rPr>
+        <w:t xml:space="preserve">, </w:t>
+      </w:r>
+      <w:r>
+        <w:rPr>
+          <w:rFonts w:ascii="Consolas" w:hAnsi="Consolas" w:cs="Consolas"/>
+          <w:b/>
+          <w:bCs/>
+          <w:color w:val="7F0055"/>
+          <w:kern w:val="0"/>
+          <w:sz w:val="20"/>
+          <w:szCs w:val="20"/>
+          <w:shd w:val="clear" w:color="auto" w:fill="E8F2FE"/>
+        </w:rPr>
+        <w:t>int</w:t>
+      </w:r>
+      <w:r>
+        <w:rPr>
+          <w:rFonts w:ascii="Consolas" w:hAnsi="Consolas" w:cs="Consolas"/>
+          <w:color w:val="000000"/>
+          <w:kern w:val="0"/>
+          <w:sz w:val="20"/>
+          <w:szCs w:val="20"/>
+          <w:shd w:val="clear" w:color="auto" w:fill="E8F2FE"/>
+        </w:rPr>
+        <w:t xml:space="preserve"> </w:t>
+      </w:r>
+      <w:proofErr w:type="spellStart"/>
+      <w:r>
+        <w:rPr>
+          <w:rFonts w:ascii="Consolas" w:hAnsi="Consolas" w:cs="Consolas"/>
+          <w:color w:val="6A3E3E"/>
+          <w:kern w:val="0"/>
+          <w:sz w:val="20"/>
+          <w:szCs w:val="20"/>
+          <w:shd w:val="clear" w:color="auto" w:fill="E8F2FE"/>
+        </w:rPr>
+        <w:t>accountID</w:t>
+      </w:r>
+      <w:proofErr w:type="spellEnd"/>
+      <w:r>
+        <w:rPr>
+          <w:rFonts w:ascii="Consolas" w:hAnsi="Consolas" w:cs="Consolas"/>
+          <w:color w:val="000000"/>
+          <w:kern w:val="0"/>
+          <w:sz w:val="20"/>
+          <w:szCs w:val="20"/>
+          <w:shd w:val="clear" w:color="auto" w:fill="E8F2FE"/>
+        </w:rPr>
+        <w:t xml:space="preserve">) </w:t>
+      </w:r>
+      <w:r>
+        <w:rPr>
+          <w:rFonts w:ascii="Consolas" w:hAnsi="Consolas" w:cs="Consolas"/>
+          <w:b/>
+          <w:bCs/>
+          <w:color w:val="7F0055"/>
+          <w:kern w:val="0"/>
+          <w:sz w:val="20"/>
+          <w:szCs w:val="20"/>
+          <w:shd w:val="clear" w:color="auto" w:fill="E8F2FE"/>
+        </w:rPr>
+        <w:t>throws</w:t>
+      </w:r>
+      <w:r>
+        <w:rPr>
+          <w:rFonts w:ascii="Consolas" w:hAnsi="Consolas" w:cs="Consolas"/>
+          <w:color w:val="000000"/>
+          <w:kern w:val="0"/>
+          <w:sz w:val="20"/>
+          <w:szCs w:val="20"/>
+          <w:shd w:val="clear" w:color="auto" w:fill="E8F2FE"/>
+        </w:rPr>
+        <w:t xml:space="preserve"> </w:t>
+      </w:r>
+      <w:proofErr w:type="spellStart"/>
+      <w:r>
+        <w:rPr>
+          <w:rFonts w:ascii="Consolas" w:hAnsi="Consolas" w:cs="Consolas"/>
+          <w:color w:val="000000"/>
+          <w:kern w:val="0"/>
+          <w:sz w:val="20"/>
+          <w:szCs w:val="20"/>
+          <w:shd w:val="clear" w:color="auto" w:fill="E8F2FE"/>
+        </w:rPr>
+        <w:t>SQLException</w:t>
+      </w:r>
+      <w:proofErr w:type="spellEnd"/>
+    </w:p>
+    <w:p>
+      <w:pPr>
+        <w:spacing w:after="0" w:line="230" w:lineRule="exact"/>
+        <w:rPr>
+          <w:rFonts w:cstheme="minorHAnsi"/>
+          <w:color w:val="000000" w:themeColor="text1"/>
+          <w:szCs w:val="21"/>
+        </w:rPr>
+      </w:pPr>
+      <w:r>
+        <w:rPr>
+          <w:rFonts w:cstheme="minorHAnsi"/>
+          <w:color w:val="000000" w:themeColor="text1"/>
+          <w:szCs w:val="21"/>
+        </w:rPr>
+        <w:tab/>
+      </w:r>
+      <w:r>
+        <w:rPr>
+          <w:rFonts w:cstheme="minorHAnsi"/>
+          <w:color w:val="000000" w:themeColor="text1"/>
+          <w:szCs w:val="21"/>
+        </w:rPr>
+        <w:tab/>
+      </w:r>
+      <w:r>
+        <w:rPr>
+          <w:rFonts w:cstheme="minorHAnsi"/>
+          <w:color w:val="000000" w:themeColor="text1"/>
+          <w:szCs w:val="21"/>
+        </w:rPr>
+        <w:tab/>
+        <w:t>This method adds a user to the database</w:t>
+      </w:r>
+    </w:p>
+    <w:p>
+      <w:pPr>
+        <w:spacing w:after="0" w:line="230" w:lineRule="exact"/>
+        <w:rPr>
+          <w:rFonts w:ascii="Consolas" w:hAnsi="Consolas" w:cs="Consolas"/>
+          <w:color w:val="000000"/>
+          <w:kern w:val="0"/>
+          <w:sz w:val="20"/>
+          <w:szCs w:val="20"/>
+          <w:shd w:val="clear" w:color="auto" w:fill="E8F2FE"/>
+        </w:rPr>
+      </w:pPr>
+      <w:r>
+        <w:rPr>
+          <w:rFonts w:cstheme="minorHAnsi"/>
+          <w:color w:val="000000" w:themeColor="text1"/>
+          <w:szCs w:val="21"/>
+        </w:rPr>
+        <w:tab/>
+      </w:r>
+      <w:r>
+        <w:rPr>
+          <w:rFonts w:cstheme="minorHAnsi"/>
+          <w:color w:val="000000" w:themeColor="text1"/>
+          <w:szCs w:val="21"/>
+        </w:rPr>
+        <w:tab/>
+      </w:r>
+      <w:r>
+        <w:rPr>
+          <w:rFonts w:cstheme="minorHAnsi"/>
+          <w:color w:val="000000" w:themeColor="text1"/>
+          <w:szCs w:val="21"/>
+        </w:rPr>
+        <w:tab/>
+      </w:r>
+      <w:r>
+        <w:rPr>
+          <w:rFonts w:ascii="Consolas" w:hAnsi="Consolas" w:cs="Consolas"/>
+          <w:b/>
+          <w:bCs/>
+          <w:color w:val="7F0055"/>
+          <w:kern w:val="0"/>
+          <w:sz w:val="20"/>
+          <w:szCs w:val="20"/>
+          <w:shd w:val="clear" w:color="auto" w:fill="E8F2FE"/>
+        </w:rPr>
+        <w:t>void</w:t>
+      </w:r>
+      <w:r>
+        <w:rPr>
+          <w:rFonts w:ascii="Consolas" w:hAnsi="Consolas" w:cs="Consolas"/>
+          <w:color w:val="000000"/>
+          <w:kern w:val="0"/>
+          <w:sz w:val="20"/>
+          <w:szCs w:val="20"/>
+          <w:shd w:val="clear" w:color="auto" w:fill="E8F2FE"/>
+        </w:rPr>
+        <w:t xml:space="preserve"> </w:t>
+      </w:r>
+      <w:proofErr w:type="spellStart"/>
+      <w:proofErr w:type="gramStart"/>
+      <w:r>
+        <w:rPr>
+          <w:rFonts w:ascii="Consolas" w:hAnsi="Consolas" w:cs="Consolas"/>
+          <w:color w:val="000000"/>
+          <w:kern w:val="0"/>
+          <w:sz w:val="20"/>
+          <w:szCs w:val="20"/>
+          <w:shd w:val="clear" w:color="auto" w:fill="E8F2FE"/>
+        </w:rPr>
+        <w:t>deleteUser</w:t>
+      </w:r>
+      <w:proofErr w:type="spellEnd"/>
+      <w:r>
+        <w:rPr>
+          <w:rFonts w:ascii="Consolas" w:hAnsi="Consolas" w:cs="Consolas"/>
+          <w:color w:val="000000"/>
+          <w:kern w:val="0"/>
+          <w:sz w:val="20"/>
+          <w:szCs w:val="20"/>
+          <w:shd w:val="clear" w:color="auto" w:fill="E8F2FE"/>
+        </w:rPr>
+        <w:t>(</w:t>
+      </w:r>
+      <w:proofErr w:type="gramEnd"/>
+      <w:r>
+        <w:rPr>
+          <w:rFonts w:ascii="Consolas" w:hAnsi="Consolas" w:cs="Consolas"/>
+          <w:b/>
+          <w:bCs/>
+          <w:color w:val="7F0055"/>
+          <w:kern w:val="0"/>
+          <w:sz w:val="20"/>
+          <w:szCs w:val="20"/>
+          <w:shd w:val="clear" w:color="auto" w:fill="E8F2FE"/>
+        </w:rPr>
+        <w:t>int</w:t>
+      </w:r>
+      <w:r>
+        <w:rPr>
+          <w:rFonts w:ascii="Consolas" w:hAnsi="Consolas" w:cs="Consolas"/>
+          <w:color w:val="000000"/>
+          <w:kern w:val="0"/>
+          <w:sz w:val="20"/>
+          <w:szCs w:val="20"/>
+          <w:shd w:val="clear" w:color="auto" w:fill="E8F2FE"/>
+        </w:rPr>
+        <w:t xml:space="preserve"> </w:t>
+      </w:r>
+      <w:proofErr w:type="spellStart"/>
+      <w:r>
+        <w:rPr>
+          <w:rFonts w:ascii="Consolas" w:hAnsi="Consolas" w:cs="Consolas"/>
+          <w:color w:val="6A3E3E"/>
+          <w:kern w:val="0"/>
+          <w:sz w:val="20"/>
+          <w:szCs w:val="20"/>
+          <w:shd w:val="clear" w:color="auto" w:fill="E8F2FE"/>
+        </w:rPr>
+        <w:t>accountID</w:t>
+      </w:r>
+      <w:proofErr w:type="spellEnd"/>
+      <w:r>
+        <w:rPr>
+          <w:rFonts w:ascii="Consolas" w:hAnsi="Consolas" w:cs="Consolas"/>
+          <w:color w:val="000000"/>
+          <w:kern w:val="0"/>
+          <w:sz w:val="20"/>
+          <w:szCs w:val="20"/>
+          <w:shd w:val="clear" w:color="auto" w:fill="E8F2FE"/>
+        </w:rPr>
+        <w:t xml:space="preserve">, </w:t>
+      </w:r>
+      <w:r>
+        <w:rPr>
+          <w:rFonts w:ascii="Consolas" w:hAnsi="Consolas" w:cs="Consolas"/>
+          <w:b/>
+          <w:bCs/>
+          <w:color w:val="7F0055"/>
+          <w:kern w:val="0"/>
+          <w:sz w:val="20"/>
+          <w:szCs w:val="20"/>
+          <w:shd w:val="clear" w:color="auto" w:fill="E8F2FE"/>
+        </w:rPr>
+        <w:t>int</w:t>
+      </w:r>
+      <w:r>
+        <w:rPr>
+          <w:rFonts w:ascii="Consolas" w:hAnsi="Consolas" w:cs="Consolas"/>
+          <w:color w:val="000000"/>
+          <w:kern w:val="0"/>
+          <w:sz w:val="20"/>
+          <w:szCs w:val="20"/>
+          <w:shd w:val="clear" w:color="auto" w:fill="E8F2FE"/>
+        </w:rPr>
+        <w:t xml:space="preserve"> </w:t>
+      </w:r>
+      <w:proofErr w:type="spellStart"/>
+      <w:r>
+        <w:rPr>
+          <w:rFonts w:ascii="Consolas" w:hAnsi="Consolas" w:cs="Consolas"/>
+          <w:color w:val="6A3E3E"/>
+          <w:kern w:val="0"/>
+          <w:sz w:val="20"/>
+          <w:szCs w:val="20"/>
+          <w:shd w:val="clear" w:color="auto" w:fill="E8F2FE"/>
+        </w:rPr>
+        <w:t>userID</w:t>
+      </w:r>
+      <w:proofErr w:type="spellEnd"/>
+      <w:r>
+        <w:rPr>
+          <w:rFonts w:ascii="Consolas" w:hAnsi="Consolas" w:cs="Consolas"/>
+          <w:color w:val="000000"/>
+          <w:kern w:val="0"/>
+          <w:sz w:val="20"/>
+          <w:szCs w:val="20"/>
+          <w:shd w:val="clear" w:color="auto" w:fill="E8F2FE"/>
+        </w:rPr>
+        <w:t xml:space="preserve">) </w:t>
+      </w:r>
+      <w:r>
+        <w:rPr>
+          <w:rFonts w:ascii="Consolas" w:hAnsi="Consolas" w:cs="Consolas"/>
+          <w:b/>
+          <w:bCs/>
+          <w:color w:val="7F0055"/>
+          <w:kern w:val="0"/>
+          <w:sz w:val="20"/>
+          <w:szCs w:val="20"/>
+          <w:shd w:val="clear" w:color="auto" w:fill="E8F2FE"/>
+        </w:rPr>
+        <w:t>throws</w:t>
+      </w:r>
+      <w:r>
+        <w:rPr>
+          <w:rFonts w:ascii="Consolas" w:hAnsi="Consolas" w:cs="Consolas"/>
+          <w:color w:val="000000"/>
+          <w:kern w:val="0"/>
+          <w:sz w:val="20"/>
+          <w:szCs w:val="20"/>
+          <w:shd w:val="clear" w:color="auto" w:fill="E8F2FE"/>
+        </w:rPr>
+        <w:t xml:space="preserve"> </w:t>
+      </w:r>
+      <w:proofErr w:type="spellStart"/>
+      <w:r>
+        <w:rPr>
+          <w:rFonts w:ascii="Consolas" w:hAnsi="Consolas" w:cs="Consolas"/>
+          <w:color w:val="000000"/>
+          <w:kern w:val="0"/>
+          <w:sz w:val="20"/>
+          <w:szCs w:val="20"/>
+          <w:shd w:val="clear" w:color="auto" w:fill="E8F2FE"/>
+        </w:rPr>
+        <w:t>SQLException</w:t>
+      </w:r>
+      <w:proofErr w:type="spellEnd"/>
+    </w:p>
+    <w:p>
+      <w:pPr>
+        <w:spacing w:after="0" w:line="230" w:lineRule="exact"/>
+        <w:rPr>
+          <w:rFonts w:cstheme="minorHAnsi"/>
+          <w:color w:val="000000" w:themeColor="text1"/>
+          <w:szCs w:val="21"/>
+        </w:rPr>
+      </w:pPr>
+      <w:r>
+        <w:rPr>
+          <w:rFonts w:cstheme="minorHAnsi"/>
+          <w:color w:val="000000" w:themeColor="text1"/>
+          <w:szCs w:val="21"/>
+        </w:rPr>
+        <w:tab/>
+      </w:r>
+      <w:r>
+        <w:rPr>
+          <w:rFonts w:cstheme="minorHAnsi"/>
+          <w:color w:val="000000" w:themeColor="text1"/>
+          <w:szCs w:val="21"/>
+        </w:rPr>
+        <w:tab/>
+      </w:r>
+      <w:r>
+        <w:rPr>
+          <w:rFonts w:cstheme="minorHAnsi"/>
+          <w:color w:val="000000" w:themeColor="text1"/>
+          <w:szCs w:val="21"/>
+        </w:rPr>
+        <w:tab/>
+        <w:t>This method deletes a user from the database</w:t>
+      </w:r>
+    </w:p>
+    <w:p>
+      <w:pPr>
+        <w:spacing w:after="0" w:line="230" w:lineRule="exact"/>
+        <w:rPr>
+          <w:rFonts w:ascii="Consolas" w:hAnsi="Consolas" w:cs="Consolas"/>
+          <w:color w:val="000000"/>
+          <w:kern w:val="0"/>
+          <w:sz w:val="20"/>
+          <w:szCs w:val="20"/>
+          <w:shd w:val="clear" w:color="auto" w:fill="E8F2FE"/>
+        </w:rPr>
+      </w:pPr>
+      <w:r>
+        <w:rPr>
+          <w:rFonts w:cstheme="minorHAnsi"/>
+          <w:color w:val="000000" w:themeColor="text1"/>
+          <w:szCs w:val="21"/>
+        </w:rPr>
+        <w:tab/>
+      </w:r>
+      <w:r>
+        <w:rPr>
+          <w:rFonts w:cstheme="minorHAnsi"/>
+          <w:color w:val="000000" w:themeColor="text1"/>
+          <w:szCs w:val="21"/>
+        </w:rPr>
+        <w:tab/>
+      </w:r>
+      <w:r>
+        <w:rPr>
+          <w:rFonts w:cstheme="minorHAnsi"/>
+          <w:color w:val="000000" w:themeColor="text1"/>
+          <w:szCs w:val="21"/>
+        </w:rPr>
+        <w:tab/>
+      </w:r>
+      <w:r>
+        <w:rPr>
+          <w:rFonts w:ascii="Consolas" w:hAnsi="Consolas" w:cs="Consolas"/>
+          <w:color w:val="000000"/>
+          <w:kern w:val="0"/>
+          <w:sz w:val="20"/>
+          <w:szCs w:val="20"/>
+          <w:shd w:val="clear" w:color="auto" w:fill="E8F2FE"/>
+        </w:rPr>
+        <w:t xml:space="preserve">String </w:t>
+      </w:r>
+      <w:proofErr w:type="spellStart"/>
+      <w:proofErr w:type="gramStart"/>
+      <w:r>
+        <w:rPr>
+          <w:rFonts w:ascii="Consolas" w:hAnsi="Consolas" w:cs="Consolas"/>
+          <w:color w:val="000000"/>
+          <w:kern w:val="0"/>
+          <w:sz w:val="20"/>
+          <w:szCs w:val="20"/>
+          <w:shd w:val="clear" w:color="auto" w:fill="E8F2FE"/>
+        </w:rPr>
+        <w:t>getUserTest</w:t>
+      </w:r>
+      <w:proofErr w:type="spellEnd"/>
+      <w:r>
+        <w:rPr>
+          <w:rFonts w:ascii="Consolas" w:hAnsi="Consolas" w:cs="Consolas"/>
+          <w:color w:val="000000"/>
+          <w:kern w:val="0"/>
+          <w:sz w:val="20"/>
+          <w:szCs w:val="20"/>
+          <w:shd w:val="clear" w:color="auto" w:fill="E8F2FE"/>
+        </w:rPr>
+        <w:t>(</w:t>
+      </w:r>
+      <w:proofErr w:type="gramEnd"/>
+      <w:r>
+        <w:rPr>
+          <w:rFonts w:ascii="Consolas" w:hAnsi="Consolas" w:cs="Consolas"/>
+          <w:b/>
+          <w:bCs/>
+          <w:color w:val="7F0055"/>
+          <w:kern w:val="0"/>
+          <w:sz w:val="20"/>
+          <w:szCs w:val="20"/>
+          <w:shd w:val="clear" w:color="auto" w:fill="E8F2FE"/>
+        </w:rPr>
+        <w:t>int</w:t>
+      </w:r>
+      <w:r>
+        <w:rPr>
+          <w:rFonts w:ascii="Consolas" w:hAnsi="Consolas" w:cs="Consolas"/>
+          <w:color w:val="000000"/>
+          <w:kern w:val="0"/>
+          <w:sz w:val="20"/>
+          <w:szCs w:val="20"/>
+          <w:shd w:val="clear" w:color="auto" w:fill="E8F2FE"/>
+        </w:rPr>
+        <w:t xml:space="preserve"> </w:t>
+      </w:r>
+      <w:proofErr w:type="spellStart"/>
+      <w:r>
+        <w:rPr>
+          <w:rFonts w:ascii="Consolas" w:hAnsi="Consolas" w:cs="Consolas"/>
+          <w:color w:val="6A3E3E"/>
+          <w:kern w:val="0"/>
+          <w:sz w:val="20"/>
+          <w:szCs w:val="20"/>
+          <w:shd w:val="clear" w:color="auto" w:fill="E8F2FE"/>
+        </w:rPr>
+        <w:t>accountID</w:t>
+      </w:r>
+      <w:proofErr w:type="spellEnd"/>
+      <w:r>
+        <w:rPr>
+          <w:rFonts w:ascii="Consolas" w:hAnsi="Consolas" w:cs="Consolas"/>
+          <w:color w:val="000000"/>
+          <w:kern w:val="0"/>
+          <w:sz w:val="20"/>
+          <w:szCs w:val="20"/>
+          <w:shd w:val="clear" w:color="auto" w:fill="E8F2FE"/>
+        </w:rPr>
+        <w:t xml:space="preserve">) </w:t>
+      </w:r>
+      <w:r>
+        <w:rPr>
+          <w:rFonts w:ascii="Consolas" w:hAnsi="Consolas" w:cs="Consolas"/>
+          <w:b/>
+          <w:bCs/>
+          <w:color w:val="7F0055"/>
+          <w:kern w:val="0"/>
+          <w:sz w:val="20"/>
+          <w:szCs w:val="20"/>
+          <w:shd w:val="clear" w:color="auto" w:fill="E8F2FE"/>
+        </w:rPr>
+        <w:t>throws</w:t>
+      </w:r>
+      <w:r>
+        <w:rPr>
+          <w:rFonts w:ascii="Consolas" w:hAnsi="Consolas" w:cs="Consolas"/>
+          <w:color w:val="000000"/>
+          <w:kern w:val="0"/>
+          <w:sz w:val="20"/>
+          <w:szCs w:val="20"/>
+          <w:shd w:val="clear" w:color="auto" w:fill="E8F2FE"/>
+        </w:rPr>
+        <w:t xml:space="preserve"> </w:t>
+      </w:r>
+      <w:proofErr w:type="spellStart"/>
+      <w:r>
+        <w:rPr>
+          <w:rFonts w:ascii="Consolas" w:hAnsi="Consolas" w:cs="Consolas"/>
+          <w:color w:val="000000"/>
+          <w:kern w:val="0"/>
+          <w:sz w:val="20"/>
+          <w:szCs w:val="20"/>
+          <w:shd w:val="clear" w:color="auto" w:fill="E8F2FE"/>
+        </w:rPr>
+        <w:t>SQLException</w:t>
+      </w:r>
+      <w:proofErr w:type="spellEnd"/>
+    </w:p>
+    <w:p>
+      <w:pPr>
+        <w:spacing w:after="0" w:line="230" w:lineRule="exact"/>
+        <w:rPr>
+          <w:rFonts w:cstheme="minorHAnsi"/>
+          <w:color w:val="000000" w:themeColor="text1"/>
+          <w:szCs w:val="21"/>
+        </w:rPr>
+      </w:pPr>
+      <w:r>
+        <w:rPr>
+          <w:rFonts w:cstheme="minorHAnsi"/>
+          <w:color w:val="000000" w:themeColor="text1"/>
+          <w:szCs w:val="21"/>
+        </w:rPr>
+        <w:tab/>
+      </w:r>
+      <w:r>
+        <w:rPr>
+          <w:rFonts w:cstheme="minorHAnsi"/>
+          <w:color w:val="000000" w:themeColor="text1"/>
+          <w:szCs w:val="21"/>
+        </w:rPr>
+        <w:tab/>
+      </w:r>
+      <w:r>
+        <w:rPr>
+          <w:rFonts w:cstheme="minorHAnsi"/>
+          <w:color w:val="000000" w:themeColor="text1"/>
+          <w:szCs w:val="21"/>
+        </w:rPr>
+        <w:tab/>
+        <w:t>This method was used in testing as well to make sure the database was returning the correct results</w:t>
+      </w:r>
+    </w:p>
+    <w:p>
+      <w:pPr>
+        <w:spacing w:after="0" w:line="230" w:lineRule="exact"/>
+        <w:rPr>
+          <w:rFonts w:ascii="Consolas" w:hAnsi="Consolas" w:cs="Consolas"/>
+          <w:color w:val="000000"/>
+          <w:kern w:val="0"/>
+          <w:sz w:val="20"/>
+          <w:szCs w:val="20"/>
+          <w:shd w:val="clear" w:color="auto" w:fill="E8F2FE"/>
+        </w:rPr>
+      </w:pPr>
+      <w:r>
+        <w:rPr>
+          <w:rFonts w:cstheme="minorHAnsi"/>
+          <w:color w:val="000000" w:themeColor="text1"/>
+          <w:szCs w:val="21"/>
+        </w:rPr>
+        <w:tab/>
+      </w:r>
+      <w:r>
+        <w:rPr>
+          <w:rFonts w:cstheme="minorHAnsi"/>
+          <w:color w:val="000000" w:themeColor="text1"/>
+          <w:szCs w:val="21"/>
+        </w:rPr>
+        <w:tab/>
+      </w:r>
+      <w:r>
+        <w:rPr>
+          <w:rFonts w:cstheme="minorHAnsi"/>
+          <w:color w:val="000000" w:themeColor="text1"/>
+          <w:szCs w:val="21"/>
+        </w:rPr>
+        <w:tab/>
+      </w:r>
+      <w:r>
+        <w:rPr>
+          <w:rFonts w:ascii="Consolas" w:hAnsi="Consolas" w:cs="Consolas"/>
+          <w:color w:val="000000"/>
+          <w:kern w:val="0"/>
+          <w:sz w:val="20"/>
+          <w:szCs w:val="20"/>
+          <w:shd w:val="clear" w:color="auto" w:fill="E8F2FE"/>
+        </w:rPr>
+        <w:t xml:space="preserve">List&lt;Users&gt; </w:t>
+      </w:r>
+      <w:proofErr w:type="spellStart"/>
+      <w:proofErr w:type="gramStart"/>
+      <w:r>
+        <w:rPr>
+          <w:rFonts w:ascii="Consolas" w:hAnsi="Consolas" w:cs="Consolas"/>
+          <w:color w:val="000000"/>
+          <w:kern w:val="0"/>
+          <w:sz w:val="20"/>
+          <w:szCs w:val="20"/>
+          <w:shd w:val="clear" w:color="auto" w:fill="E8F2FE"/>
+        </w:rPr>
+        <w:t>getUserList</w:t>
+      </w:r>
+      <w:proofErr w:type="spellEnd"/>
+      <w:r>
+        <w:rPr>
+          <w:rFonts w:ascii="Consolas" w:hAnsi="Consolas" w:cs="Consolas"/>
+          <w:color w:val="000000"/>
+          <w:kern w:val="0"/>
+          <w:sz w:val="20"/>
+          <w:szCs w:val="20"/>
+          <w:shd w:val="clear" w:color="auto" w:fill="E8F2FE"/>
+        </w:rPr>
+        <w:t>(</w:t>
+      </w:r>
+      <w:proofErr w:type="gramEnd"/>
+      <w:r>
+        <w:rPr>
+          <w:rFonts w:ascii="Consolas" w:hAnsi="Consolas" w:cs="Consolas"/>
+          <w:b/>
+          <w:bCs/>
+          <w:color w:val="7F0055"/>
+          <w:kern w:val="0"/>
+          <w:sz w:val="20"/>
+          <w:szCs w:val="20"/>
+          <w:shd w:val="clear" w:color="auto" w:fill="E8F2FE"/>
+        </w:rPr>
+        <w:t>int</w:t>
+      </w:r>
+      <w:r>
+        <w:rPr>
+          <w:rFonts w:ascii="Consolas" w:hAnsi="Consolas" w:cs="Consolas"/>
+          <w:color w:val="000000"/>
+          <w:kern w:val="0"/>
+          <w:sz w:val="20"/>
+          <w:szCs w:val="20"/>
+          <w:shd w:val="clear" w:color="auto" w:fill="E8F2FE"/>
+        </w:rPr>
+        <w:t xml:space="preserve"> </w:t>
+      </w:r>
+      <w:proofErr w:type="spellStart"/>
+      <w:r>
+        <w:rPr>
+          <w:rFonts w:ascii="Consolas" w:hAnsi="Consolas" w:cs="Consolas"/>
+          <w:color w:val="6A3E3E"/>
+          <w:kern w:val="0"/>
+          <w:sz w:val="20"/>
+          <w:szCs w:val="20"/>
+          <w:shd w:val="clear" w:color="auto" w:fill="E8F2FE"/>
+        </w:rPr>
+        <w:t>accountID</w:t>
+      </w:r>
+      <w:proofErr w:type="spellEnd"/>
+      <w:r>
+        <w:rPr>
+          <w:rFonts w:ascii="Consolas" w:hAnsi="Consolas" w:cs="Consolas"/>
+          <w:color w:val="000000"/>
+          <w:kern w:val="0"/>
+          <w:sz w:val="20"/>
+          <w:szCs w:val="20"/>
+          <w:shd w:val="clear" w:color="auto" w:fill="E8F2FE"/>
+        </w:rPr>
+        <w:t xml:space="preserve">) </w:t>
+      </w:r>
+      <w:r>
+        <w:rPr>
+          <w:rFonts w:ascii="Consolas" w:hAnsi="Consolas" w:cs="Consolas"/>
+          <w:b/>
+          <w:bCs/>
+          <w:color w:val="7F0055"/>
+          <w:kern w:val="0"/>
+          <w:sz w:val="20"/>
+          <w:szCs w:val="20"/>
+          <w:shd w:val="clear" w:color="auto" w:fill="E8F2FE"/>
+        </w:rPr>
+        <w:t>throws</w:t>
+      </w:r>
+      <w:r>
+        <w:rPr>
+          <w:rFonts w:ascii="Consolas" w:hAnsi="Consolas" w:cs="Consolas"/>
+          <w:color w:val="000000"/>
+          <w:kern w:val="0"/>
+          <w:sz w:val="20"/>
+          <w:szCs w:val="20"/>
+          <w:shd w:val="clear" w:color="auto" w:fill="E8F2FE"/>
+        </w:rPr>
+        <w:t xml:space="preserve"> </w:t>
+      </w:r>
+      <w:proofErr w:type="spellStart"/>
+      <w:r>
+        <w:rPr>
+          <w:rFonts w:ascii="Consolas" w:hAnsi="Consolas" w:cs="Consolas"/>
+          <w:color w:val="000000"/>
+          <w:kern w:val="0"/>
+          <w:sz w:val="20"/>
+          <w:szCs w:val="20"/>
+          <w:shd w:val="clear" w:color="auto" w:fill="E8F2FE"/>
+        </w:rPr>
+        <w:t>SQLException</w:t>
+      </w:r>
+      <w:proofErr w:type="spellEnd"/>
+    </w:p>
+    <w:p>
+      <w:pPr>
+        <w:spacing w:after="0" w:line="230" w:lineRule="exact"/>
+        <w:rPr>
+          <w:rFonts w:cstheme="minorHAnsi"/>
+          <w:color w:val="000000" w:themeColor="text1"/>
+          <w:szCs w:val="21"/>
+        </w:rPr>
+      </w:pPr>
+      <w:r>
+        <w:rPr>
+          <w:rFonts w:cstheme="minorHAnsi"/>
+          <w:color w:val="000000" w:themeColor="text1"/>
+          <w:szCs w:val="21"/>
+        </w:rPr>
+        <w:tab/>
+      </w:r>
+      <w:r>
+        <w:rPr>
+          <w:rFonts w:cstheme="minorHAnsi"/>
+          <w:color w:val="000000" w:themeColor="text1"/>
+          <w:szCs w:val="21"/>
+        </w:rPr>
+        <w:tab/>
+      </w:r>
+      <w:r>
+        <w:rPr>
+          <w:rFonts w:cstheme="minorHAnsi"/>
+          <w:color w:val="000000" w:themeColor="text1"/>
+          <w:szCs w:val="21"/>
+        </w:rPr>
+        <w:tab/>
+        <w:t>This method returned a list of users from the database that matched the subscribers accountID</w:t>
+      </w:r>
       <w:bookmarkStart w:id="1" w:name="_GoBack"/>
       <w:bookmarkEnd w:id="1"/>
     </w:p>
@@ -16423,22 +26244,6 @@
           <w:szCs w:val="21"/>
         </w:rPr>
       </w:pPr>
-      <w:r>
-        <w:rPr>
-          <w:rFonts w:cstheme="minorHAnsi"/>
-          <w:color w:val="000000" w:themeColor="text1"/>
-          <w:szCs w:val="21"/>
-        </w:rPr>
-        <w:tab/>
-      </w:r>
-      <w:r>
-        <w:rPr>
-          <w:rFonts w:cstheme="minorHAnsi"/>
-          <w:color w:val="000000" w:themeColor="text1"/>
-          <w:szCs w:val="21"/>
-        </w:rPr>
-        <w:tab/>
-      </w:r>
       <w:r>
         <w:rPr>
           <w:rFonts w:cstheme="minorHAnsi"/>

--- a/Project Planning Material/CS419 RAD Doc.docx
+++ b/Project Planning Material/CS419 RAD Doc.docx
@@ -534,6 +534,16 @@
           <w:sz w:val="20"/>
         </w:rPr>
         <w:t xml:space="preserve"> Each header will have a representation of an aspect of the project, and how our group tackled the issue.</w:t>
+      </w:r>
+      <w:r>
+        <w:rPr>
+          <w:rFonts w:ascii="Arial" w:hAnsi="Arial" w:cs="Arial"/>
+          <w:noProof/>
+          <w:color w:val="000000"/>
+          <w:spacing w:val="-2"/>
+          <w:sz w:val="20"/>
+        </w:rPr>
+        <w:t xml:space="preserve"> </w:t>
       </w:r>
     </w:p>
     <w:p>
@@ -4166,73 +4176,361 @@
     </w:p>
     <w:p>
       <w:pPr>
-        <w:tabs>
-          <w:tab w:val="left" w:pos="780"/>
-        </w:tabs>
-        <w:spacing w:after="0" w:line="230" w:lineRule="exact"/>
-        <w:ind w:left="60" w:firstLine="360"/>
+        <w:spacing w:after="0" w:line="240" w:lineRule="exact"/>
+        <w:ind w:left="60" w:firstLine="720"/>
+      </w:pPr>
+    </w:p>
+    <w:p>
+      <w:pPr>
+        <w:spacing w:after="0" w:line="267" w:lineRule="exact"/>
+        <w:ind w:left="60"/>
       </w:pPr>
       <w:r>
         <w:rPr>
           <w:rFonts w:ascii="Arial" w:hAnsi="Arial" w:cs="Arial"/>
+          <w:b/>
+          <w:noProof/>
+          <w:color w:val="000000"/>
+          <w:spacing w:val="-2"/>
+          <w:w w:val="95"/>
+          <w:sz w:val="24"/>
+        </w:rPr>
+        <w:t>3.1</w:t>
+      </w:r>
+      <w:r>
+        <w:rPr>
+          <w:rFonts w:ascii="Calibri" w:hAnsi="Calibri" w:cs="Calibri"/>
+          <w:b/>
+          <w:noProof/>
+          <w:color w:val="000000"/>
+          <w:spacing w:val="11"/>
+          <w:sz w:val="24"/>
+        </w:rPr>
+        <w:t> </w:t>
+      </w:r>
+      <w:r>
+        <w:rPr>
+          <w:rFonts w:ascii="Arial" w:hAnsi="Arial" w:cs="Arial"/>
+          <w:b/>
           <w:noProof/>
           <w:color w:val="000000"/>
           <w:spacing w:val="-3"/>
-          <w:sz w:val="20"/>
-        </w:rPr>
-        <w:t>3.</w:t>
-      </w:r>
-      <w:r>
-        <w:rPr>
-          <w:rFonts w:cs="Calibri"/>
-        </w:rPr>
-        <w:tab/>
-      </w:r>
+          <w:w w:val="95"/>
+          <w:sz w:val="24"/>
+        </w:rPr>
+        <w:t>Functional</w:t>
+      </w:r>
+      <w:r>
+        <w:rPr>
+          <w:rFonts w:ascii="Calibri" w:hAnsi="Calibri" w:cs="Calibri"/>
+          <w:b/>
+          <w:noProof/>
+          <w:color w:val="000000"/>
+          <w:spacing w:val="11"/>
+          <w:sz w:val="24"/>
+        </w:rPr>
+        <w:t> </w:t>
+      </w:r>
+      <w:r>
+        <w:rPr>
+          <w:rFonts w:ascii="Arial" w:hAnsi="Arial" w:cs="Arial"/>
+          <w:b/>
+          <w:noProof/>
+          <w:color w:val="000000"/>
+          <w:spacing w:val="-3"/>
+          <w:w w:val="95"/>
+          <w:sz w:val="24"/>
+        </w:rPr>
+        <w:t>Requirements</w:t>
+      </w:r>
+    </w:p>
+    <w:p>
+      <w:pPr>
+        <w:spacing w:after="0" w:line="229" w:lineRule="exact"/>
+        <w:ind w:left="60"/>
+      </w:pPr>
       <w:r>
         <w:rPr>
           <w:rFonts w:ascii="Arial" w:hAnsi="Arial" w:cs="Arial"/>
           <w:i/>
           <w:noProof/>
+          <w:color w:val="FF0000"/>
+          <w:spacing w:val="-2"/>
+          <w:sz w:val="20"/>
+        </w:rPr>
+        <w:t>.</w:t>
+      </w:r>
+    </w:p>
+    <w:p>
+      <w:pPr>
+        <w:spacing w:after="0" w:line="240" w:lineRule="exact"/>
+        <w:ind w:left="60"/>
+      </w:pPr>
+      <w:r>
+        <w:t>User must have a computer with access to our website.</w:t>
+      </w:r>
+    </w:p>
+    <w:p>
+      <w:pPr>
+        <w:spacing w:after="0" w:line="265" w:lineRule="exact"/>
+        <w:ind w:left="60"/>
+      </w:pPr>
+      <w:r>
+        <w:rPr>
+          <w:rFonts w:ascii="Arial" w:hAnsi="Arial" w:cs="Arial"/>
+          <w:b/>
+          <w:noProof/>
+          <w:color w:val="000000"/>
+          <w:spacing w:val="-2"/>
+          <w:w w:val="95"/>
+          <w:sz w:val="24"/>
+        </w:rPr>
+        <w:t>3.2</w:t>
+      </w:r>
+      <w:r>
+        <w:rPr>
+          <w:rFonts w:ascii="Calibri" w:hAnsi="Calibri" w:cs="Calibri"/>
+          <w:b/>
+          <w:noProof/>
+          <w:color w:val="000000"/>
+          <w:spacing w:val="11"/>
+          <w:sz w:val="24"/>
+        </w:rPr>
+        <w:t> </w:t>
+      </w:r>
+      <w:r>
+        <w:rPr>
+          <w:rFonts w:ascii="Arial" w:hAnsi="Arial" w:cs="Arial"/>
+          <w:b/>
+          <w:noProof/>
           <w:color w:val="000000"/>
           <w:spacing w:val="-3"/>
-          <w:sz w:val="20"/>
+          <w:w w:val="95"/>
+          <w:sz w:val="24"/>
+        </w:rPr>
+        <w:t>Non-Functional</w:t>
+      </w:r>
+      <w:r>
+        <w:rPr>
+          <w:rFonts w:ascii="Calibri" w:hAnsi="Calibri" w:cs="Calibri"/>
+          <w:b/>
+          <w:noProof/>
+          <w:color w:val="000000"/>
+          <w:spacing w:val="8"/>
+          <w:sz w:val="24"/>
+        </w:rPr>
+        <w:t> </w:t>
+      </w:r>
+      <w:r>
+        <w:rPr>
+          <w:rFonts w:ascii="Arial" w:hAnsi="Arial" w:cs="Arial"/>
+          <w:b/>
+          <w:noProof/>
+          <w:color w:val="000000"/>
+          <w:spacing w:val="-4"/>
+          <w:w w:val="95"/>
+          <w:sz w:val="24"/>
+        </w:rPr>
+        <w:t>and</w:t>
+      </w:r>
+      <w:r>
+        <w:rPr>
+          <w:rFonts w:ascii="Calibri" w:hAnsi="Calibri" w:cs="Calibri"/>
+          <w:b/>
+          <w:noProof/>
+          <w:color w:val="000000"/>
+          <w:spacing w:val="10"/>
+          <w:sz w:val="24"/>
+        </w:rPr>
+        <w:t> </w:t>
+      </w:r>
+      <w:r>
+        <w:rPr>
+          <w:rFonts w:ascii="Arial" w:hAnsi="Arial" w:cs="Arial"/>
+          <w:b/>
+          <w:noProof/>
+          <w:color w:val="000000"/>
+          <w:spacing w:val="-4"/>
+          <w:w w:val="95"/>
+          <w:sz w:val="24"/>
         </w:rPr>
         <w:t>System</w:t>
       </w:r>
       <w:r>
         <w:rPr>
           <w:rFonts w:ascii="Calibri" w:hAnsi="Calibri" w:cs="Calibri"/>
-          <w:i/>
-          <w:noProof/>
-          <w:color w:val="000000"/>
-          <w:spacing w:val="10"/>
-          <w:sz w:val="20"/>
+          <w:b/>
+          <w:noProof/>
+          <w:color w:val="000000"/>
+          <w:spacing w:val="11"/>
+          <w:sz w:val="24"/>
         </w:rPr>
         <w:t> </w:t>
       </w:r>
+      <w:r>
+        <w:rPr>
+          <w:rFonts w:ascii="Arial" w:hAnsi="Arial" w:cs="Arial"/>
+          <w:b/>
+          <w:noProof/>
+          <w:color w:val="000000"/>
+          <w:spacing w:val="-3"/>
+          <w:w w:val="95"/>
+          <w:sz w:val="24"/>
+        </w:rPr>
+        <w:t>Requirements</w:t>
+      </w:r>
+    </w:p>
+    <w:p>
+      <w:pPr>
+        <w:spacing w:after="0" w:line="230" w:lineRule="exact"/>
+        <w:ind w:left="60"/>
+      </w:pPr>
       <w:r>
         <w:rPr>
           <w:rFonts w:ascii="Arial" w:hAnsi="Arial" w:cs="Arial"/>
           <w:i/>
           <w:noProof/>
+          <w:color w:val="FF0000"/>
+          <w:spacing w:val="-2"/>
+          <w:sz w:val="20"/>
+        </w:rPr>
+        <w:t>.</w:t>
+      </w:r>
+    </w:p>
+    <w:p>
+      <w:pPr>
+        <w:spacing w:after="0" w:line="240" w:lineRule="exact"/>
+        <w:ind w:left="60"/>
+      </w:pPr>
+      <w:r>
+        <w:t xml:space="preserve">Gilligan’s Coconut TV needs to use SQL to access data located in a database. With this, the program needs to run on Apache Tomcat server. The project uses servlets, </w:t>
+      </w:r>
+      <w:proofErr w:type="spellStart"/>
+      <w:r>
+        <w:t>jsps</w:t>
+      </w:r>
+      <w:proofErr w:type="spellEnd"/>
+      <w:r>
+        <w:t xml:space="preserve">, and </w:t>
+      </w:r>
+      <w:proofErr w:type="spellStart"/>
+      <w:r>
+        <w:t>javabeans</w:t>
+      </w:r>
+      <w:proofErr w:type="spellEnd"/>
+      <w:r>
+        <w:t>, which means there is necessity to have JVM installed that can use these.</w:t>
+      </w:r>
+    </w:p>
+    <w:p>
+      <w:pPr>
+        <w:spacing w:after="0" w:line="313" w:lineRule="exact"/>
+        <w:ind w:left="60"/>
+      </w:pPr>
+      <w:r>
+        <w:rPr>
+          <w:rFonts w:ascii="Arial" w:hAnsi="Arial" w:cs="Arial"/>
+          <w:b/>
+          <w:noProof/>
+          <w:color w:val="000000"/>
+          <w:spacing w:val="-2"/>
+          <w:w w:val="95"/>
+          <w:sz w:val="24"/>
+        </w:rPr>
+        <w:t>3.3</w:t>
+      </w:r>
+      <w:r>
+        <w:rPr>
+          <w:rFonts w:ascii="Calibri" w:hAnsi="Calibri" w:cs="Calibri"/>
+          <w:b/>
+          <w:noProof/>
+          <w:color w:val="000000"/>
+          <w:spacing w:val="11"/>
+          <w:sz w:val="24"/>
+        </w:rPr>
+        <w:t> </w:t>
+      </w:r>
+      <w:r>
+        <w:rPr>
+          <w:rFonts w:ascii="Arial" w:hAnsi="Arial" w:cs="Arial"/>
+          <w:b/>
+          <w:noProof/>
+          <w:color w:val="000000"/>
+          <w:spacing w:val="-4"/>
+          <w:w w:val="95"/>
+          <w:sz w:val="24"/>
+        </w:rPr>
+        <w:t>System</w:t>
+      </w:r>
+      <w:r>
+        <w:rPr>
+          <w:rFonts w:ascii="Calibri" w:hAnsi="Calibri" w:cs="Calibri"/>
+          <w:b/>
+          <w:noProof/>
+          <w:color w:val="000000"/>
+          <w:spacing w:val="11"/>
+          <w:sz w:val="24"/>
+        </w:rPr>
+        <w:t> </w:t>
+      </w:r>
+      <w:r>
+        <w:rPr>
+          <w:rFonts w:ascii="Arial" w:hAnsi="Arial" w:cs="Arial"/>
+          <w:b/>
+          <w:noProof/>
           <w:color w:val="000000"/>
           <w:spacing w:val="-3"/>
-          <w:sz w:val="20"/>
-        </w:rPr>
-        <w:t>Models.</w:t>
+          <w:w w:val="95"/>
+          <w:sz w:val="24"/>
+        </w:rPr>
+        <w:t>Models</w:t>
+      </w:r>
+    </w:p>
+    <w:p>
+      <w:pPr>
+        <w:spacing w:after="0" w:line="276" w:lineRule="exact"/>
+        <w:ind w:left="60"/>
+      </w:pPr>
+      <w:r>
+        <w:rPr>
+          <w:rFonts w:ascii="Arial" w:hAnsi="Arial" w:cs="Arial"/>
+          <w:b/>
+          <w:noProof/>
+          <w:color w:val="000000"/>
+          <w:spacing w:val="-3"/>
+          <w:w w:val="95"/>
+          <w:sz w:val="24"/>
+        </w:rPr>
+        <w:t>3.3.1</w:t>
       </w:r>
       <w:r>
         <w:rPr>
           <w:rFonts w:ascii="Calibri" w:hAnsi="Calibri" w:cs="Calibri"/>
-          <w:i/>
-          <w:noProof/>
-          <w:color w:val="000000"/>
-          <w:spacing w:val="8"/>
-          <w:sz w:val="20"/>
+          <w:b/>
+          <w:noProof/>
+          <w:color w:val="000000"/>
+          <w:spacing w:val="11"/>
+          <w:sz w:val="24"/>
         </w:rPr>
         <w:t> </w:t>
       </w:r>
       <w:r>
+        <w:rPr>
+          <w:rFonts w:ascii="Arial" w:hAnsi="Arial" w:cs="Arial"/>
+          <w:b/>
+          <w:noProof/>
+          <w:color w:val="000000"/>
+          <w:spacing w:val="-3"/>
+          <w:w w:val="95"/>
+          <w:sz w:val="24"/>
+        </w:rPr>
+        <w:t>Scenarios</w:t>
+      </w:r>
+    </w:p>
+    <w:p>
+      <w:pPr>
+        <w:spacing w:after="0" w:line="230" w:lineRule="exact"/>
+        <w:ind w:left="60"/>
         <w:rPr>
           <w:rFonts w:ascii="Arial" w:hAnsi="Arial" w:cs="Arial"/>
           <w:i/>
@@ -4241,86 +4539,406 @@
           <w:spacing w:val="-3"/>
           <w:sz w:val="20"/>
         </w:rPr>
-        <w:t>These</w:t>
+      </w:pPr>
+    </w:p>
+    <w:p>
+      <w:pPr>
+        <w:spacing w:after="0" w:line="277" w:lineRule="exact"/>
+        <w:ind w:left="60"/>
+        <w:rPr>
+          <w:rFonts w:cstheme="minorHAnsi"/>
+          <w:noProof/>
+          <w:color w:val="000000"/>
+          <w:spacing w:val="-3"/>
+          <w:w w:val="95"/>
+          <w:szCs w:val="21"/>
+        </w:rPr>
+      </w:pPr>
+      <w:r>
+        <w:rPr>
+          <w:rFonts w:cstheme="minorHAnsi"/>
+          <w:noProof/>
+          <w:color w:val="000000"/>
+          <w:spacing w:val="-3"/>
+          <w:w w:val="95"/>
+          <w:szCs w:val="21"/>
+        </w:rPr>
+        <w:t>The layout of our project is as follows:</w:t>
+      </w:r>
+    </w:p>
+    <w:p>
+      <w:pPr>
+        <w:spacing w:after="0" w:line="277" w:lineRule="exact"/>
+        <w:ind w:left="60"/>
+        <w:rPr>
+          <w:rFonts w:cstheme="minorHAnsi"/>
+          <w:noProof/>
+          <w:color w:val="000000"/>
+          <w:spacing w:val="-3"/>
+          <w:w w:val="95"/>
+          <w:szCs w:val="21"/>
+        </w:rPr>
+      </w:pPr>
+      <w:r>
+        <w:rPr>
+          <w:rFonts w:cstheme="minorHAnsi"/>
+          <w:noProof/>
+          <w:color w:val="000000"/>
+          <w:spacing w:val="-3"/>
+          <w:w w:val="95"/>
+          <w:szCs w:val="21"/>
+        </w:rPr>
+        <w:t xml:space="preserve">Start at the ‘Start’ page. From this page the user has the ability to sign up, sign-in as well as view the prices/perks of each subscription. </w:t>
+      </w:r>
+    </w:p>
+    <w:p>
+      <w:pPr>
+        <w:spacing w:after="0" w:line="277" w:lineRule="exact"/>
+        <w:ind w:left="60"/>
+        <w:rPr>
+          <w:rFonts w:cstheme="minorHAnsi"/>
+          <w:noProof/>
+          <w:color w:val="000000"/>
+          <w:spacing w:val="-3"/>
+          <w:w w:val="95"/>
+          <w:szCs w:val="21"/>
+        </w:rPr>
+      </w:pPr>
+      <w:r>
+        <w:rPr>
+          <w:rFonts w:cstheme="minorHAnsi"/>
+          <w:noProof/>
+          <w:color w:val="000000"/>
+          <w:spacing w:val="-3"/>
+          <w:w w:val="95"/>
+          <w:szCs w:val="21"/>
+        </w:rPr>
+        <w:t>When signed in the next page will be the profile selection screen where a user can select profile they would like to use as well as update the user profiles and account settings.</w:t>
+      </w:r>
+    </w:p>
+    <w:p>
+      <w:pPr>
+        <w:spacing w:after="0" w:line="277" w:lineRule="exact"/>
+        <w:ind w:left="60"/>
+        <w:rPr>
+          <w:rFonts w:cstheme="minorHAnsi"/>
+          <w:noProof/>
+          <w:color w:val="000000"/>
+          <w:spacing w:val="-3"/>
+          <w:w w:val="95"/>
+          <w:szCs w:val="21"/>
+        </w:rPr>
+      </w:pPr>
+      <w:r>
+        <w:rPr>
+          <w:rFonts w:cstheme="minorHAnsi"/>
+          <w:noProof/>
+          <w:color w:val="000000"/>
+          <w:spacing w:val="-3"/>
+          <w:w w:val="95"/>
+          <w:szCs w:val="21"/>
+        </w:rPr>
+        <w:t xml:space="preserve">After a profile is selected, the next page is a profile home screen. From the screen the user is met with their favorite movies, as well as recently downloaded in an eye-appealing display across the screen. The user can then use the search bar to find a title they would like, use the ‘TV’ button on the top left to get a shortcut to their favorite genres of film, </w:t>
+      </w:r>
+      <w:r>
+        <w:rPr>
+          <w:rFonts w:cstheme="minorHAnsi"/>
+          <w:noProof/>
+          <w:color w:val="000000"/>
+          <w:spacing w:val="-3"/>
+          <w:w w:val="95"/>
+          <w:szCs w:val="21"/>
+        </w:rPr>
+        <w:t xml:space="preserve">or click the button next to it to return to the profile’s main page. Also avaialble on the right size is the ‘person’ button to direct the user to switch/manage profiles. Also present is a logout button to log out. </w:t>
+      </w:r>
+    </w:p>
+    <w:p>
+      <w:pPr>
+        <w:spacing w:after="0" w:line="277" w:lineRule="exact"/>
+        <w:ind w:left="60"/>
+        <w:rPr>
+          <w:rFonts w:cstheme="minorHAnsi"/>
+          <w:noProof/>
+          <w:color w:val="000000"/>
+          <w:spacing w:val="-3"/>
+          <w:w w:val="95"/>
+          <w:szCs w:val="21"/>
+        </w:rPr>
+      </w:pPr>
+      <w:r>
+        <w:rPr>
+          <w:rFonts w:cstheme="minorHAnsi"/>
+          <w:noProof/>
+          <w:color w:val="000000"/>
+          <w:spacing w:val="-3"/>
+          <w:w w:val="95"/>
+          <w:szCs w:val="21"/>
+        </w:rPr>
+        <w:t xml:space="preserve">When a movie is clicked, the ‘Heart’ button underneath the Title’s description provides the user the ability to add the movie to their personal profile’s favorites list. Along with this is a download button that allows the user to download whatever title is selected. </w:t>
+      </w:r>
+    </w:p>
+    <w:p>
+      <w:pPr>
+        <w:spacing w:after="0" w:line="277" w:lineRule="exact"/>
+        <w:ind w:left="60"/>
+        <w:rPr>
+          <w:rFonts w:ascii="Arial" w:hAnsi="Arial" w:cs="Arial"/>
+          <w:b/>
+          <w:noProof/>
+          <w:color w:val="000000"/>
+          <w:spacing w:val="-3"/>
+          <w:w w:val="95"/>
+          <w:sz w:val="24"/>
+        </w:rPr>
+      </w:pPr>
+    </w:p>
+    <w:p>
+      <w:pPr>
+        <w:spacing w:after="0" w:line="277" w:lineRule="exact"/>
+        <w:ind w:left="60"/>
+      </w:pPr>
+      <w:r>
+        <w:rPr>
+          <w:rFonts w:ascii="Arial" w:hAnsi="Arial" w:cs="Arial"/>
+          <w:b/>
+          <w:noProof/>
+          <w:color w:val="000000"/>
+          <w:spacing w:val="-3"/>
+          <w:w w:val="95"/>
+          <w:sz w:val="24"/>
+        </w:rPr>
+        <w:t>3.3.2</w:t>
       </w:r>
       <w:r>
         <w:rPr>
           <w:rFonts w:ascii="Calibri" w:hAnsi="Calibri" w:cs="Calibri"/>
-          <w:i/>
-          <w:noProof/>
-          <w:color w:val="000000"/>
-          <w:spacing w:val="7"/>
-          <w:sz w:val="20"/>
+          <w:b/>
+          <w:noProof/>
+          <w:color w:val="000000"/>
+          <w:spacing w:val="11"/>
+          <w:sz w:val="24"/>
         </w:rPr>
         <w:t> </w:t>
       </w:r>
       <w:r>
         <w:rPr>
           <w:rFonts w:ascii="Arial" w:hAnsi="Arial" w:cs="Arial"/>
-          <w:i/>
-          <w:noProof/>
-          <w:color w:val="FF0000"/>
+          <w:b/>
+          <w:noProof/>
+          <w:color w:val="000000"/>
           <w:spacing w:val="-3"/>
-          <w:sz w:val="20"/>
-        </w:rPr>
-        <w:t>are</w:t>
+          <w:w w:val="95"/>
+          <w:sz w:val="24"/>
+        </w:rPr>
+        <w:t>Use</w:t>
       </w:r>
       <w:r>
         <w:rPr>
           <w:rFonts w:ascii="Calibri" w:hAnsi="Calibri" w:cs="Calibri"/>
-          <w:i/>
-          <w:noProof/>
-          <w:color w:val="000000"/>
-          <w:spacing w:val="10"/>
-          <w:sz w:val="20"/>
+          <w:b/>
+          <w:noProof/>
+          <w:color w:val="000000"/>
+          <w:spacing w:val="9"/>
+          <w:sz w:val="24"/>
         </w:rPr>
         <w:t> </w:t>
       </w:r>
       <w:r>
         <w:rPr>
           <w:rFonts w:ascii="Arial" w:hAnsi="Arial" w:cs="Arial"/>
-          <w:i/>
-          <w:noProof/>
-          <w:color w:val="FF0000"/>
+          <w:b/>
+          <w:noProof/>
+          <w:color w:val="000000"/>
           <w:spacing w:val="-3"/>
-          <w:sz w:val="20"/>
-        </w:rPr>
-        <w:t>requirements</w:t>
+          <w:w w:val="95"/>
+          <w:sz w:val="24"/>
+        </w:rPr>
+        <w:t>Cases</w:t>
       </w:r>
       <w:r>
         <w:rPr>
           <w:rFonts w:ascii="Calibri" w:hAnsi="Calibri" w:cs="Calibri"/>
-          <w:i/>
+          <w:b/>
+          <w:noProof/>
+          <w:color w:val="000000"/>
+          <w:spacing w:val="11"/>
+          <w:sz w:val="24"/>
+        </w:rPr>
+        <w:t> </w:t>
+      </w:r>
+      <w:r>
+        <w:rPr>
+          <w:rFonts w:ascii="Arial" w:hAnsi="Arial" w:cs="Arial"/>
+          <w:b/>
+          <w:noProof/>
+          <w:color w:val="000000"/>
+          <w:spacing w:val="-3"/>
+          <w:w w:val="95"/>
+          <w:sz w:val="24"/>
+        </w:rPr>
+        <w:t>and</w:t>
+      </w:r>
+      <w:r>
+        <w:rPr>
+          <w:rFonts w:ascii="Calibri" w:hAnsi="Calibri" w:cs="Calibri"/>
+          <w:b/>
+          <w:noProof/>
+          <w:color w:val="000000"/>
+          <w:spacing w:val="8"/>
+          <w:sz w:val="24"/>
+        </w:rPr>
+        <w:t> </w:t>
+      </w:r>
+      <w:r>
+        <w:rPr>
+          <w:rFonts w:ascii="Arial" w:hAnsi="Arial" w:cs="Arial"/>
+          <w:b/>
+          <w:noProof/>
+          <w:color w:val="000000"/>
+          <w:spacing w:val="-3"/>
+          <w:w w:val="95"/>
+          <w:sz w:val="24"/>
+        </w:rPr>
+        <w:t>Interface</w:t>
+      </w:r>
+      <w:r>
+        <w:rPr>
+          <w:rFonts w:ascii="Calibri" w:hAnsi="Calibri" w:cs="Calibri"/>
+          <w:b/>
+          <w:noProof/>
+          <w:color w:val="000000"/>
+          <w:spacing w:val="11"/>
+          <w:sz w:val="24"/>
+        </w:rPr>
+        <w:t> </w:t>
+      </w:r>
+      <w:r>
+        <w:rPr>
+          <w:rFonts w:ascii="Arial" w:hAnsi="Arial" w:cs="Arial"/>
+          <w:b/>
+          <w:noProof/>
+          <w:color w:val="000000"/>
+          <w:spacing w:val="-4"/>
+          <w:w w:val="95"/>
+          <w:sz w:val="24"/>
+        </w:rPr>
+        <w:t>Requirements</w:t>
+      </w:r>
+    </w:p>
+    <w:p>
+      <w:pPr>
+        <w:spacing w:after="0" w:line="276" w:lineRule="exact"/>
+        <w:ind w:left="60" w:firstLine="720"/>
+      </w:pPr>
+      <w:r>
+        <w:rPr>
+          <w:rFonts w:ascii="Arial" w:hAnsi="Arial" w:cs="Arial"/>
+          <w:b/>
+          <w:noProof/>
+          <w:color w:val="000000"/>
+          <w:spacing w:val="-2"/>
+          <w:w w:val="95"/>
+          <w:sz w:val="24"/>
+        </w:rPr>
+        <w:t>3.3.2.1</w:t>
+      </w:r>
+      <w:r>
+        <w:rPr>
+          <w:rFonts w:ascii="Calibri" w:hAnsi="Calibri" w:cs="Calibri"/>
+          <w:b/>
           <w:noProof/>
           <w:color w:val="000000"/>
           <w:spacing w:val="9"/>
-          <w:sz w:val="20"/>
+          <w:sz w:val="24"/>
         </w:rPr>
         <w:t> </w:t>
       </w:r>
       <w:r>
         <w:rPr>
           <w:rFonts w:ascii="Arial" w:hAnsi="Arial" w:cs="Arial"/>
-          <w:i/>
-          <w:noProof/>
-          <w:color w:val="FF0000"/>
+          <w:b/>
+          <w:noProof/>
+          <w:color w:val="000000"/>
           <w:spacing w:val="-3"/>
-          <w:sz w:val="20"/>
-        </w:rPr>
-        <w:t>emphasize</w:t>
+          <w:w w:val="95"/>
+          <w:sz w:val="24"/>
+        </w:rPr>
+        <w:t>Scenarios</w:t>
       </w:r>
       <w:r>
         <w:rPr>
           <w:rFonts w:ascii="Calibri" w:hAnsi="Calibri" w:cs="Calibri"/>
-          <w:i/>
-          <w:noProof/>
-          <w:color w:val="000000"/>
-          <w:spacing w:val="7"/>
-          <w:sz w:val="20"/>
+          <w:b/>
+          <w:noProof/>
+          <w:color w:val="000000"/>
+          <w:spacing w:val="9"/>
+          <w:sz w:val="24"/>
         </w:rPr>
         <w:t> </w:t>
       </w:r>
       <w:r>
+        <w:rPr>
+          <w:rFonts w:ascii="Arial" w:hAnsi="Arial" w:cs="Arial"/>
+          <w:b/>
+          <w:noProof/>
+          <w:color w:val="000000"/>
+          <w:spacing w:val="-3"/>
+          <w:w w:val="95"/>
+          <w:sz w:val="24"/>
+        </w:rPr>
+        <w:t>and</w:t>
+      </w:r>
+      <w:r>
+        <w:rPr>
+          <w:rFonts w:ascii="Calibri" w:hAnsi="Calibri" w:cs="Calibri"/>
+          <w:b/>
+          <w:noProof/>
+          <w:color w:val="000000"/>
+          <w:spacing w:val="8"/>
+          <w:sz w:val="24"/>
+        </w:rPr>
+        <w:t> </w:t>
+      </w:r>
+      <w:r>
+        <w:rPr>
+          <w:rFonts w:ascii="Arial" w:hAnsi="Arial" w:cs="Arial"/>
+          <w:b/>
+          <w:noProof/>
+          <w:color w:val="000000"/>
+          <w:spacing w:val="-3"/>
+          <w:w w:val="95"/>
+          <w:sz w:val="24"/>
+        </w:rPr>
+        <w:t>Use</w:t>
+      </w:r>
+      <w:r>
+        <w:rPr>
+          <w:rFonts w:ascii="Calibri" w:hAnsi="Calibri" w:cs="Calibri"/>
+          <w:b/>
+          <w:noProof/>
+          <w:color w:val="000000"/>
+          <w:spacing w:val="11"/>
+          <w:sz w:val="24"/>
+        </w:rPr>
+        <w:t> </w:t>
+      </w:r>
+      <w:r>
+        <w:rPr>
+          <w:rFonts w:ascii="Arial" w:hAnsi="Arial" w:cs="Arial"/>
+          <w:b/>
+          <w:noProof/>
+          <w:color w:val="000000"/>
+          <w:spacing w:val="-3"/>
+          <w:w w:val="95"/>
+          <w:sz w:val="24"/>
+        </w:rPr>
+        <w:t>Cases</w:t>
+      </w:r>
+    </w:p>
+    <w:p>
+      <w:pPr>
+        <w:spacing w:after="0" w:line="230" w:lineRule="exact"/>
+        <w:ind w:left="60" w:firstLine="720"/>
         <w:rPr>
           <w:rFonts w:ascii="Arial" w:hAnsi="Arial" w:cs="Arial"/>
           <w:i/>
@@ -4329,2384 +4947,37 @@
           <w:spacing w:val="-2"/>
           <w:sz w:val="20"/>
         </w:rPr>
-        <w:t>the</w:t>
-      </w:r>
-      <w:r>
-        <w:rPr>
-          <w:rFonts w:ascii="Calibri" w:hAnsi="Calibri" w:cs="Calibri"/>
-          <w:i/>
-          <w:noProof/>
-          <w:color w:val="000000"/>
-          <w:spacing w:val="7"/>
-          <w:sz w:val="20"/>
-        </w:rPr>
-        <w:t> </w:t>
-      </w:r>
-      <w:r>
-        <w:rPr>
-          <w:rFonts w:ascii="Arial" w:hAnsi="Arial" w:cs="Arial"/>
-          <w:i/>
-          <w:noProof/>
-          <w:color w:val="FF0000"/>
-          <w:spacing w:val="-2"/>
-          <w:sz w:val="20"/>
-        </w:rPr>
-        <w:t>interface</w:t>
-      </w:r>
-      <w:r>
-        <w:rPr>
-          <w:rFonts w:ascii="Calibri" w:hAnsi="Calibri" w:cs="Calibri"/>
-          <w:i/>
-          <w:noProof/>
-          <w:color w:val="000000"/>
-          <w:spacing w:val="7"/>
-          <w:sz w:val="20"/>
-        </w:rPr>
-        <w:t> </w:t>
-      </w:r>
-      <w:r>
-        <w:rPr>
-          <w:rFonts w:ascii="Arial" w:hAnsi="Arial" w:cs="Arial"/>
-          <w:i/>
-          <w:noProof/>
-          <w:color w:val="FF0000"/>
-          <w:spacing w:val="-3"/>
-          <w:sz w:val="20"/>
-        </w:rPr>
-        <w:t>requirements</w:t>
-      </w:r>
-      <w:r>
-        <w:rPr>
-          <w:rFonts w:ascii="Calibri" w:hAnsi="Calibri" w:cs="Calibri"/>
-          <w:i/>
-          <w:noProof/>
-          <w:color w:val="000000"/>
-          <w:spacing w:val="9"/>
-          <w:sz w:val="20"/>
-        </w:rPr>
-        <w:t> </w:t>
-      </w:r>
-      <w:r>
-        <w:rPr>
-          <w:rFonts w:ascii="Arial" w:hAnsi="Arial" w:cs="Arial"/>
-          <w:i/>
-          <w:noProof/>
-          <w:color w:val="FF0000"/>
-          <w:spacing w:val="-2"/>
-          <w:sz w:val="20"/>
-        </w:rPr>
-        <w:t>and</w:t>
-      </w:r>
-    </w:p>
-    <w:p>
-      <w:pPr>
-        <w:spacing w:after="0" w:line="228" w:lineRule="exact"/>
-        <w:ind w:left="60" w:firstLine="720"/>
-      </w:pPr>
-      <w:r>
-        <w:rPr>
-          <w:rFonts w:ascii="Arial" w:hAnsi="Arial" w:cs="Arial"/>
-          <w:i/>
-          <w:noProof/>
-          <w:color w:val="FF0000"/>
-          <w:spacing w:val="-3"/>
-          <w:sz w:val="20"/>
-        </w:rPr>
-        <w:t>relationships</w:t>
-      </w:r>
-      <w:r>
-        <w:rPr>
-          <w:rFonts w:ascii="Calibri" w:hAnsi="Calibri" w:cs="Calibri"/>
-          <w:i/>
-          <w:noProof/>
-          <w:color w:val="000000"/>
-          <w:spacing w:val="9"/>
-          <w:sz w:val="20"/>
-        </w:rPr>
-        <w:t> </w:t>
-      </w:r>
-      <w:r>
-        <w:rPr>
-          <w:rFonts w:ascii="Arial" w:hAnsi="Arial" w:cs="Arial"/>
-          <w:i/>
-          <w:noProof/>
-          <w:color w:val="FF0000"/>
-          <w:spacing w:val="-3"/>
-          <w:sz w:val="20"/>
-        </w:rPr>
-        <w:t>among</w:t>
-      </w:r>
-      <w:r>
-        <w:rPr>
-          <w:rFonts w:ascii="Calibri" w:hAnsi="Calibri" w:cs="Calibri"/>
-          <w:i/>
-          <w:noProof/>
-          <w:color w:val="000000"/>
-          <w:spacing w:val="7"/>
-          <w:sz w:val="20"/>
-        </w:rPr>
-        <w:t> </w:t>
-      </w:r>
-      <w:r>
-        <w:rPr>
-          <w:rFonts w:ascii="Arial" w:hAnsi="Arial" w:cs="Arial"/>
-          <w:i/>
-          <w:noProof/>
-          <w:color w:val="FF0000"/>
-          <w:spacing w:val="-2"/>
-          <w:sz w:val="20"/>
-        </w:rPr>
-        <w:t>application</w:t>
-      </w:r>
-      <w:r>
-        <w:rPr>
-          <w:rFonts w:ascii="Calibri" w:hAnsi="Calibri" w:cs="Calibri"/>
-          <w:i/>
-          <w:noProof/>
-          <w:color w:val="000000"/>
-          <w:spacing w:val="7"/>
-          <w:sz w:val="20"/>
-        </w:rPr>
-        <w:t> </w:t>
-      </w:r>
-      <w:r>
-        <w:rPr>
-          <w:rFonts w:ascii="Arial" w:hAnsi="Arial" w:cs="Arial"/>
-          <w:i/>
-          <w:noProof/>
-          <w:color w:val="FF0000"/>
-          <w:spacing w:val="-3"/>
-          <w:sz w:val="20"/>
-        </w:rPr>
-        <w:t>domain</w:t>
-      </w:r>
-      <w:r>
-        <w:rPr>
-          <w:rFonts w:ascii="Calibri" w:hAnsi="Calibri" w:cs="Calibri"/>
-          <w:i/>
-          <w:noProof/>
-          <w:color w:val="000000"/>
-          <w:spacing w:val="10"/>
-          <w:sz w:val="20"/>
-        </w:rPr>
-        <w:t> </w:t>
-      </w:r>
-      <w:r>
-        <w:rPr>
-          <w:rFonts w:ascii="Arial" w:hAnsi="Arial" w:cs="Arial"/>
-          <w:i/>
-          <w:noProof/>
-          <w:color w:val="FF0000"/>
-          <w:spacing w:val="-3"/>
-          <w:sz w:val="20"/>
-        </w:rPr>
-        <w:t>objects</w:t>
-      </w:r>
-      <w:r>
-        <w:rPr>
-          <w:rFonts w:ascii="Calibri" w:hAnsi="Calibri" w:cs="Calibri"/>
-          <w:i/>
-          <w:noProof/>
-          <w:color w:val="000000"/>
-          <w:spacing w:val="9"/>
-          <w:sz w:val="20"/>
-        </w:rPr>
-        <w:t> </w:t>
-      </w:r>
-      <w:r>
-        <w:rPr>
-          <w:rFonts w:ascii="Arial" w:hAnsi="Arial" w:cs="Arial"/>
-          <w:i/>
-          <w:noProof/>
-          <w:color w:val="FF0000"/>
-          <w:spacing w:val="-3"/>
-          <w:sz w:val="20"/>
-        </w:rPr>
-        <w:t>and</w:t>
-      </w:r>
-      <w:r>
-        <w:rPr>
-          <w:rFonts w:ascii="Calibri" w:hAnsi="Calibri" w:cs="Calibri"/>
-          <w:i/>
-          <w:noProof/>
-          <w:color w:val="000000"/>
-          <w:spacing w:val="7"/>
-          <w:sz w:val="20"/>
-        </w:rPr>
-        <w:t> </w:t>
-      </w:r>
-      <w:r>
-        <w:rPr>
-          <w:rFonts w:ascii="Arial" w:hAnsi="Arial" w:cs="Arial"/>
-          <w:i/>
-          <w:noProof/>
-          <w:color w:val="FF0000"/>
-          <w:spacing w:val="-2"/>
-          <w:sz w:val="20"/>
-        </w:rPr>
-        <w:t>the</w:t>
-      </w:r>
-      <w:r>
-        <w:rPr>
-          <w:rFonts w:ascii="Calibri" w:hAnsi="Calibri" w:cs="Calibri"/>
-          <w:i/>
-          <w:noProof/>
-          <w:color w:val="000000"/>
-          <w:spacing w:val="7"/>
-          <w:sz w:val="20"/>
-        </w:rPr>
-        <w:t> </w:t>
-      </w:r>
-      <w:r>
-        <w:rPr>
-          <w:rFonts w:ascii="Arial" w:hAnsi="Arial" w:cs="Arial"/>
-          <w:i/>
-          <w:noProof/>
-          <w:color w:val="FF0000"/>
-          <w:spacing w:val="-3"/>
-          <w:sz w:val="20"/>
-        </w:rPr>
-        <w:t>dynamic</w:t>
-      </w:r>
-      <w:r>
-        <w:rPr>
-          <w:rFonts w:ascii="Calibri" w:hAnsi="Calibri" w:cs="Calibri"/>
-          <w:i/>
-          <w:noProof/>
-          <w:color w:val="000000"/>
-          <w:spacing w:val="9"/>
-          <w:sz w:val="20"/>
-        </w:rPr>
-        <w:t> </w:t>
-      </w:r>
-      <w:r>
-        <w:rPr>
-          <w:rFonts w:ascii="Arial" w:hAnsi="Arial" w:cs="Arial"/>
-          <w:i/>
-          <w:noProof/>
-          <w:color w:val="FF0000"/>
-          <w:spacing w:val="-3"/>
-          <w:sz w:val="20"/>
-        </w:rPr>
-        <w:t>nature</w:t>
-      </w:r>
-      <w:r>
-        <w:rPr>
-          <w:rFonts w:ascii="Calibri" w:hAnsi="Calibri" w:cs="Calibri"/>
-          <w:i/>
-          <w:noProof/>
-          <w:color w:val="000000"/>
-          <w:spacing w:val="10"/>
-          <w:sz w:val="20"/>
-        </w:rPr>
-        <w:t> </w:t>
-      </w:r>
-      <w:r>
-        <w:rPr>
-          <w:rFonts w:ascii="Arial" w:hAnsi="Arial" w:cs="Arial"/>
-          <w:i/>
-          <w:noProof/>
-          <w:color w:val="FF0000"/>
-          <w:spacing w:val="-3"/>
-          <w:sz w:val="20"/>
-        </w:rPr>
-        <w:t>of</w:t>
-      </w:r>
-      <w:r>
-        <w:rPr>
-          <w:rFonts w:ascii="Calibri" w:hAnsi="Calibri" w:cs="Calibri"/>
-          <w:i/>
-          <w:noProof/>
-          <w:color w:val="000000"/>
-          <w:spacing w:val="10"/>
-          <w:sz w:val="20"/>
-        </w:rPr>
-        <w:t> </w:t>
-      </w:r>
-      <w:r>
-        <w:rPr>
-          <w:rFonts w:ascii="Arial" w:hAnsi="Arial" w:cs="Arial"/>
-          <w:i/>
-          <w:noProof/>
-          <w:color w:val="FF0000"/>
-          <w:spacing w:val="-2"/>
-          <w:sz w:val="20"/>
-        </w:rPr>
-        <w:t>individual</w:t>
-      </w:r>
-    </w:p>
-    <w:p>
-      <w:pPr>
-        <w:spacing w:after="0" w:line="230" w:lineRule="exact"/>
-        <w:ind w:left="60" w:firstLine="720"/>
-      </w:pPr>
-      <w:r>
-        <w:rPr>
-          <w:rFonts w:ascii="Arial" w:hAnsi="Arial" w:cs="Arial"/>
-          <w:i/>
-          <w:noProof/>
-          <w:color w:val="FF0000"/>
-          <w:spacing w:val="-3"/>
-          <w:sz w:val="20"/>
-        </w:rPr>
-        <w:t>objects</w:t>
-      </w:r>
-      <w:r>
-        <w:rPr>
-          <w:rFonts w:ascii="Calibri" w:hAnsi="Calibri" w:cs="Calibri"/>
-          <w:i/>
-          <w:noProof/>
-          <w:color w:val="000000"/>
-          <w:spacing w:val="9"/>
-          <w:sz w:val="20"/>
-        </w:rPr>
-        <w:t> </w:t>
-      </w:r>
-      <w:r>
-        <w:rPr>
-          <w:rFonts w:ascii="Arial" w:hAnsi="Arial" w:cs="Arial"/>
-          <w:i/>
-          <w:noProof/>
-          <w:color w:val="FF0000"/>
-          <w:spacing w:val="-2"/>
-          <w:sz w:val="20"/>
-        </w:rPr>
-        <w:t>(state</w:t>
-      </w:r>
-      <w:r>
-        <w:rPr>
-          <w:rFonts w:ascii="Calibri" w:hAnsi="Calibri" w:cs="Calibri"/>
-          <w:i/>
-          <w:noProof/>
-          <w:color w:val="000000"/>
-          <w:spacing w:val="7"/>
-          <w:sz w:val="20"/>
-        </w:rPr>
-        <w:t> </w:t>
-      </w:r>
-      <w:r>
-        <w:rPr>
-          <w:rFonts w:ascii="Arial" w:hAnsi="Arial" w:cs="Arial"/>
-          <w:i/>
-          <w:noProof/>
-          <w:color w:val="FF0000"/>
-          <w:spacing w:val="-3"/>
-          <w:sz w:val="20"/>
-        </w:rPr>
-        <w:t>diagrams)</w:t>
-      </w:r>
-      <w:r>
-        <w:rPr>
-          <w:rFonts w:ascii="Calibri" w:hAnsi="Calibri" w:cs="Calibri"/>
-          <w:i/>
-          <w:noProof/>
-          <w:color w:val="000000"/>
-          <w:spacing w:val="8"/>
-          <w:sz w:val="20"/>
-        </w:rPr>
-        <w:t> </w:t>
-      </w:r>
-      <w:r>
-        <w:rPr>
-          <w:rFonts w:ascii="Arial" w:hAnsi="Arial" w:cs="Arial"/>
-          <w:i/>
-          <w:noProof/>
-          <w:color w:val="FF0000"/>
-          <w:spacing w:val="-3"/>
-          <w:sz w:val="20"/>
-        </w:rPr>
-        <w:t>and</w:t>
-      </w:r>
-      <w:r>
-        <w:rPr>
-          <w:rFonts w:ascii="Calibri" w:hAnsi="Calibri" w:cs="Calibri"/>
-          <w:i/>
-          <w:noProof/>
-          <w:color w:val="000000"/>
-          <w:spacing w:val="7"/>
-          <w:sz w:val="20"/>
-        </w:rPr>
-        <w:t> </w:t>
-      </w:r>
-      <w:r>
-        <w:rPr>
-          <w:rFonts w:ascii="Arial" w:hAnsi="Arial" w:cs="Arial"/>
-          <w:i/>
-          <w:noProof/>
-          <w:color w:val="FF0000"/>
-          <w:spacing w:val="-3"/>
-          <w:sz w:val="20"/>
-        </w:rPr>
-        <w:t>the</w:t>
-      </w:r>
-      <w:r>
-        <w:rPr>
-          <w:rFonts w:ascii="Calibri" w:hAnsi="Calibri" w:cs="Calibri"/>
-          <w:i/>
-          <w:noProof/>
-          <w:color w:val="000000"/>
-          <w:spacing w:val="10"/>
-          <w:sz w:val="20"/>
-        </w:rPr>
-        <w:t> </w:t>
-      </w:r>
-      <w:r>
-        <w:rPr>
-          <w:rFonts w:ascii="Arial" w:hAnsi="Arial" w:cs="Arial"/>
-          <w:i/>
-          <w:noProof/>
-          <w:color w:val="FF0000"/>
-          <w:spacing w:val="-3"/>
-          <w:sz w:val="20"/>
-        </w:rPr>
-        <w:t>dynamic</w:t>
-      </w:r>
-      <w:r>
-        <w:rPr>
-          <w:rFonts w:ascii="Calibri" w:hAnsi="Calibri" w:cs="Calibri"/>
-          <w:i/>
-          <w:noProof/>
-          <w:color w:val="000000"/>
-          <w:spacing w:val="11"/>
-          <w:sz w:val="20"/>
-        </w:rPr>
-        <w:t> </w:t>
-      </w:r>
-      <w:r>
-        <w:rPr>
-          <w:rFonts w:ascii="Arial" w:hAnsi="Arial" w:cs="Arial"/>
-          <w:i/>
-          <w:noProof/>
-          <w:color w:val="FF0000"/>
-          <w:spacing w:val="-2"/>
-          <w:sz w:val="20"/>
-        </w:rPr>
-        <w:t>interaction</w:t>
-      </w:r>
-      <w:r>
-        <w:rPr>
-          <w:rFonts w:ascii="Calibri" w:hAnsi="Calibri" w:cs="Calibri"/>
-          <w:i/>
-          <w:noProof/>
-          <w:color w:val="000000"/>
-          <w:spacing w:val="7"/>
-          <w:sz w:val="20"/>
-        </w:rPr>
-        <w:t> </w:t>
-      </w:r>
-      <w:r>
-        <w:rPr>
-          <w:rFonts w:ascii="Arial" w:hAnsi="Arial" w:cs="Arial"/>
-          <w:i/>
-          <w:noProof/>
-          <w:color w:val="FF0000"/>
-          <w:spacing w:val="-3"/>
-          <w:sz w:val="20"/>
-        </w:rPr>
-        <w:t>of</w:t>
-      </w:r>
-      <w:r>
-        <w:rPr>
-          <w:rFonts w:ascii="Calibri" w:hAnsi="Calibri" w:cs="Calibri"/>
-          <w:i/>
-          <w:noProof/>
-          <w:color w:val="000000"/>
-          <w:spacing w:val="10"/>
-          <w:sz w:val="20"/>
-        </w:rPr>
-        <w:t> </w:t>
-      </w:r>
-      <w:r>
-        <w:rPr>
-          <w:rFonts w:ascii="Arial" w:hAnsi="Arial" w:cs="Arial"/>
-          <w:i/>
-          <w:noProof/>
-          <w:color w:val="FF0000"/>
-          <w:spacing w:val="-3"/>
-          <w:sz w:val="20"/>
-        </w:rPr>
-        <w:t>users</w:t>
-      </w:r>
-      <w:r>
-        <w:rPr>
-          <w:rFonts w:ascii="Calibri" w:hAnsi="Calibri" w:cs="Calibri"/>
-          <w:i/>
-          <w:noProof/>
-          <w:color w:val="000000"/>
-          <w:spacing w:val="9"/>
-          <w:sz w:val="20"/>
-        </w:rPr>
-        <w:t> </w:t>
-      </w:r>
-      <w:r>
-        <w:rPr>
-          <w:rFonts w:ascii="Arial" w:hAnsi="Arial" w:cs="Arial"/>
-          <w:i/>
-          <w:noProof/>
-          <w:color w:val="FF0000"/>
-          <w:spacing w:val="-3"/>
-          <w:sz w:val="20"/>
-        </w:rPr>
-        <w:t>with</w:t>
-      </w:r>
-      <w:r>
-        <w:rPr>
-          <w:rFonts w:ascii="Calibri" w:hAnsi="Calibri" w:cs="Calibri"/>
-          <w:i/>
-          <w:noProof/>
-          <w:color w:val="000000"/>
-          <w:spacing w:val="10"/>
-          <w:sz w:val="20"/>
-        </w:rPr>
-        <w:t> </w:t>
-      </w:r>
-      <w:r>
-        <w:rPr>
-          <w:rFonts w:ascii="Arial" w:hAnsi="Arial" w:cs="Arial"/>
-          <w:i/>
-          <w:noProof/>
-          <w:color w:val="FF0000"/>
-          <w:spacing w:val="-3"/>
-          <w:sz w:val="20"/>
-        </w:rPr>
-        <w:t>the</w:t>
-      </w:r>
-      <w:r>
-        <w:rPr>
-          <w:rFonts w:ascii="Calibri" w:hAnsi="Calibri" w:cs="Calibri"/>
-          <w:i/>
-          <w:noProof/>
-          <w:color w:val="000000"/>
-          <w:spacing w:val="7"/>
-          <w:sz w:val="20"/>
-        </w:rPr>
-        <w:t> </w:t>
-      </w:r>
-      <w:r>
-        <w:rPr>
-          <w:rFonts w:ascii="Arial" w:hAnsi="Arial" w:cs="Arial"/>
-          <w:i/>
-          <w:noProof/>
-          <w:color w:val="FF0000"/>
-          <w:spacing w:val="-3"/>
-          <w:sz w:val="20"/>
-        </w:rPr>
-        <w:t>system</w:t>
-      </w:r>
-      <w:r>
-        <w:rPr>
-          <w:rFonts w:ascii="Calibri" w:hAnsi="Calibri" w:cs="Calibri"/>
-          <w:i/>
-          <w:noProof/>
-          <w:color w:val="000000"/>
-          <w:spacing w:val="10"/>
-          <w:sz w:val="20"/>
-        </w:rPr>
-        <w:t> </w:t>
-      </w:r>
-      <w:r>
-        <w:rPr>
-          <w:rFonts w:ascii="Arial" w:hAnsi="Arial" w:cs="Arial"/>
-          <w:i/>
-          <w:noProof/>
-          <w:color w:val="FF0000"/>
-          <w:spacing w:val="-3"/>
-          <w:sz w:val="20"/>
-        </w:rPr>
-        <w:t>and</w:t>
-      </w:r>
-    </w:p>
-    <w:p>
-      <w:pPr>
-        <w:spacing w:after="0" w:line="230" w:lineRule="exact"/>
-        <w:ind w:left="60" w:firstLine="720"/>
-      </w:pPr>
-      <w:r>
-        <w:rPr>
-          <w:rFonts w:ascii="Arial" w:hAnsi="Arial" w:cs="Arial"/>
-          <w:i/>
-          <w:noProof/>
-          <w:color w:val="FF0000"/>
-          <w:spacing w:val="-3"/>
-          <w:sz w:val="20"/>
-        </w:rPr>
-        <w:t>between</w:t>
-      </w:r>
-      <w:r>
-        <w:rPr>
-          <w:rFonts w:ascii="Arial" w:hAnsi="Arial" w:cs="Arial"/>
-          <w:i/>
-          <w:noProof/>
-          <w:color w:val="000000"/>
-          <w:spacing w:val="-2"/>
-          <w:sz w:val="20"/>
-        </w:rPr>
-        <w:t>.</w:t>
-      </w:r>
-    </w:p>
-    <w:p>
-      <w:pPr>
-        <w:spacing w:after="0" w:line="240" w:lineRule="exact"/>
-        <w:ind w:left="60" w:firstLine="720"/>
-      </w:pPr>
-    </w:p>
-    <w:p>
-      <w:pPr>
-        <w:spacing w:after="0" w:line="267" w:lineRule="exact"/>
-        <w:ind w:left="60"/>
-      </w:pPr>
-      <w:r>
-        <w:rPr>
-          <w:rFonts w:ascii="Arial" w:hAnsi="Arial" w:cs="Arial"/>
-          <w:b/>
-          <w:noProof/>
-          <w:color w:val="000000"/>
-          <w:spacing w:val="-2"/>
-          <w:w w:val="95"/>
-          <w:sz w:val="24"/>
-        </w:rPr>
-        <w:t>3.1</w:t>
-      </w:r>
-      <w:r>
-        <w:rPr>
-          <w:rFonts w:ascii="Calibri" w:hAnsi="Calibri" w:cs="Calibri"/>
-          <w:b/>
-          <w:noProof/>
-          <w:color w:val="000000"/>
-          <w:spacing w:val="11"/>
-          <w:sz w:val="24"/>
-        </w:rPr>
-        <w:t> </w:t>
-      </w:r>
-      <w:r>
-        <w:rPr>
-          <w:rFonts w:ascii="Arial" w:hAnsi="Arial" w:cs="Arial"/>
-          <w:b/>
-          <w:noProof/>
-          <w:color w:val="000000"/>
-          <w:spacing w:val="-3"/>
-          <w:w w:val="95"/>
-          <w:sz w:val="24"/>
-        </w:rPr>
-        <w:t>Functional</w:t>
-      </w:r>
-      <w:r>
-        <w:rPr>
-          <w:rFonts w:ascii="Calibri" w:hAnsi="Calibri" w:cs="Calibri"/>
-          <w:b/>
-          <w:noProof/>
-          <w:color w:val="000000"/>
-          <w:spacing w:val="11"/>
-          <w:sz w:val="24"/>
-        </w:rPr>
-        <w:t> </w:t>
-      </w:r>
-      <w:r>
-        <w:rPr>
-          <w:rFonts w:ascii="Arial" w:hAnsi="Arial" w:cs="Arial"/>
-          <w:b/>
-          <w:noProof/>
-          <w:color w:val="000000"/>
-          <w:spacing w:val="-3"/>
-          <w:w w:val="95"/>
-          <w:sz w:val="24"/>
-        </w:rPr>
-        <w:t>Requirements</w:t>
-      </w:r>
-    </w:p>
-    <w:p>
-      <w:pPr>
-        <w:spacing w:after="0" w:line="229" w:lineRule="exact"/>
-        <w:ind w:left="60"/>
-      </w:pPr>
-      <w:r>
-        <w:rPr>
-          <w:rFonts w:ascii="Arial" w:hAnsi="Arial" w:cs="Arial"/>
-          <w:i/>
-          <w:noProof/>
-          <w:color w:val="FF0000"/>
-          <w:spacing w:val="-2"/>
-          <w:sz w:val="20"/>
-        </w:rPr>
-        <w:t>.</w:t>
-      </w:r>
-    </w:p>
-    <w:p>
-      <w:pPr>
-        <w:spacing w:after="0" w:line="240" w:lineRule="exact"/>
-        <w:ind w:left="60"/>
-      </w:pPr>
-      <w:r>
-        <w:t>User must have a computer with access to our website.</w:t>
-      </w:r>
-    </w:p>
-    <w:p>
-      <w:pPr>
-        <w:spacing w:after="0" w:line="265" w:lineRule="exact"/>
-        <w:ind w:left="60"/>
-      </w:pPr>
-      <w:r>
-        <w:rPr>
-          <w:rFonts w:ascii="Arial" w:hAnsi="Arial" w:cs="Arial"/>
-          <w:b/>
-          <w:noProof/>
-          <w:color w:val="000000"/>
-          <w:spacing w:val="-2"/>
-          <w:w w:val="95"/>
-          <w:sz w:val="24"/>
-        </w:rPr>
-        <w:t>3.2</w:t>
-      </w:r>
-      <w:r>
-        <w:rPr>
-          <w:rFonts w:ascii="Calibri" w:hAnsi="Calibri" w:cs="Calibri"/>
-          <w:b/>
-          <w:noProof/>
-          <w:color w:val="000000"/>
-          <w:spacing w:val="11"/>
-          <w:sz w:val="24"/>
-        </w:rPr>
-        <w:t> </w:t>
-      </w:r>
-      <w:r>
-        <w:rPr>
-          <w:rFonts w:ascii="Arial" w:hAnsi="Arial" w:cs="Arial"/>
-          <w:b/>
-          <w:noProof/>
-          <w:color w:val="000000"/>
-          <w:spacing w:val="-3"/>
-          <w:w w:val="95"/>
-          <w:sz w:val="24"/>
-        </w:rPr>
-        <w:t>Non-Functional</w:t>
-      </w:r>
-      <w:r>
-        <w:rPr>
-          <w:rFonts w:ascii="Calibri" w:hAnsi="Calibri" w:cs="Calibri"/>
-          <w:b/>
-          <w:noProof/>
-          <w:color w:val="000000"/>
-          <w:spacing w:val="8"/>
-          <w:sz w:val="24"/>
-        </w:rPr>
-        <w:t> </w:t>
-      </w:r>
-      <w:r>
-        <w:rPr>
-          <w:rFonts w:ascii="Arial" w:hAnsi="Arial" w:cs="Arial"/>
-          <w:b/>
-          <w:noProof/>
-          <w:color w:val="000000"/>
-          <w:spacing w:val="-4"/>
-          <w:w w:val="95"/>
-          <w:sz w:val="24"/>
-        </w:rPr>
-        <w:t>and</w:t>
-      </w:r>
-      <w:r>
-        <w:rPr>
-          <w:rFonts w:ascii="Calibri" w:hAnsi="Calibri" w:cs="Calibri"/>
-          <w:b/>
-          <w:noProof/>
-          <w:color w:val="000000"/>
-          <w:spacing w:val="10"/>
-          <w:sz w:val="24"/>
-        </w:rPr>
-        <w:t> </w:t>
-      </w:r>
-      <w:r>
-        <w:rPr>
-          <w:rFonts w:ascii="Arial" w:hAnsi="Arial" w:cs="Arial"/>
-          <w:b/>
-          <w:noProof/>
-          <w:color w:val="000000"/>
-          <w:spacing w:val="-4"/>
-          <w:w w:val="95"/>
-          <w:sz w:val="24"/>
-        </w:rPr>
-        <w:t>System</w:t>
-      </w:r>
-      <w:r>
-        <w:rPr>
-          <w:rFonts w:ascii="Calibri" w:hAnsi="Calibri" w:cs="Calibri"/>
-          <w:b/>
-          <w:noProof/>
-          <w:color w:val="000000"/>
-          <w:spacing w:val="11"/>
-          <w:sz w:val="24"/>
-        </w:rPr>
-        <w:t> </w:t>
-      </w:r>
-      <w:r>
-        <w:rPr>
-          <w:rFonts w:ascii="Arial" w:hAnsi="Arial" w:cs="Arial"/>
-          <w:b/>
-          <w:noProof/>
-          <w:color w:val="000000"/>
-          <w:spacing w:val="-3"/>
-          <w:w w:val="95"/>
-          <w:sz w:val="24"/>
-        </w:rPr>
-        <w:t>Requirements</w:t>
-      </w:r>
+      </w:pPr>
     </w:p>
     <w:p>
       <w:pPr>
         <w:spacing w:after="0" w:line="230" w:lineRule="exact"/>
         <w:ind w:left="60"/>
       </w:pPr>
-      <w:bookmarkStart w:id="1" w:name="_GoBack"/>
-      <w:bookmarkEnd w:id="1"/>
-      <w:r>
-        <w:rPr>
-          <w:rFonts w:ascii="Arial" w:hAnsi="Arial" w:cs="Arial"/>
-          <w:i/>
-          <w:noProof/>
-          <w:color w:val="FF0000"/>
-          <w:spacing w:val="-2"/>
-          <w:sz w:val="20"/>
-        </w:rPr>
-        <w:t>.</w:t>
-      </w:r>
-    </w:p>
-    <w:p>
-      <w:pPr>
-        <w:spacing w:after="0" w:line="240" w:lineRule="exact"/>
-        <w:ind w:left="60"/>
-      </w:pPr>
-      <w:r>
-        <w:t xml:space="preserve">Gilligan’s Coconut TV needs to use SQL to access data located in a database. With this, the program needs to run on Apache Tomcat server. The project uses servlets, </w:t>
-      </w:r>
-      <w:proofErr w:type="spellStart"/>
-      <w:r>
-        <w:t>jsps</w:t>
-      </w:r>
-      <w:proofErr w:type="spellEnd"/>
-      <w:r>
-        <w:t xml:space="preserve">, and </w:t>
-      </w:r>
-      <w:proofErr w:type="spellStart"/>
-      <w:r>
-        <w:t>javabeans</w:t>
-      </w:r>
-      <w:proofErr w:type="spellEnd"/>
-      <w:r>
-        <w:t>, which means there is necessity to have JVM installed that can use these.</w:t>
-      </w:r>
-    </w:p>
-    <w:p>
-      <w:pPr>
-        <w:spacing w:after="0" w:line="313" w:lineRule="exact"/>
-        <w:ind w:left="60"/>
-      </w:pPr>
-      <w:r>
-        <w:rPr>
-          <w:rFonts w:ascii="Arial" w:hAnsi="Arial" w:cs="Arial"/>
-          <w:b/>
-          <w:noProof/>
-          <w:color w:val="000000"/>
-          <w:spacing w:val="-2"/>
-          <w:w w:val="95"/>
-          <w:sz w:val="24"/>
-        </w:rPr>
-        <w:t>3.3</w:t>
-      </w:r>
-      <w:r>
-        <w:rPr>
-          <w:rFonts w:ascii="Calibri" w:hAnsi="Calibri" w:cs="Calibri"/>
-          <w:b/>
-          <w:noProof/>
-          <w:color w:val="000000"/>
-          <w:spacing w:val="11"/>
-          <w:sz w:val="24"/>
-        </w:rPr>
-        <w:t> </w:t>
-      </w:r>
-      <w:r>
-        <w:rPr>
-          <w:rFonts w:ascii="Arial" w:hAnsi="Arial" w:cs="Arial"/>
-          <w:b/>
-          <w:noProof/>
-          <w:color w:val="000000"/>
-          <w:spacing w:val="-4"/>
-          <w:w w:val="95"/>
-          <w:sz w:val="24"/>
-        </w:rPr>
-        <w:t>System</w:t>
-      </w:r>
-      <w:r>
-        <w:rPr>
-          <w:rFonts w:ascii="Calibri" w:hAnsi="Calibri" w:cs="Calibri"/>
-          <w:b/>
-          <w:noProof/>
-          <w:color w:val="000000"/>
-          <w:spacing w:val="11"/>
-          <w:sz w:val="24"/>
-        </w:rPr>
-        <w:t> </w:t>
-      </w:r>
-      <w:r>
-        <w:rPr>
-          <w:rFonts w:ascii="Arial" w:hAnsi="Arial" w:cs="Arial"/>
-          <w:b/>
-          <w:noProof/>
-          <w:color w:val="000000"/>
-          <w:spacing w:val="-3"/>
-          <w:w w:val="95"/>
-          <w:sz w:val="24"/>
-        </w:rPr>
-        <w:t>Models</w:t>
-      </w:r>
-    </w:p>
-    <w:p>
-      <w:pPr>
-        <w:spacing w:after="0" w:line="276" w:lineRule="exact"/>
-        <w:ind w:left="60"/>
-      </w:pPr>
-      <w:r>
-        <w:rPr>
-          <w:rFonts w:ascii="Arial" w:hAnsi="Arial" w:cs="Arial"/>
-          <w:b/>
-          <w:noProof/>
-          <w:color w:val="000000"/>
-          <w:spacing w:val="-3"/>
-          <w:w w:val="95"/>
-          <w:sz w:val="24"/>
-        </w:rPr>
-        <w:t>3.3.1</w:t>
-      </w:r>
-      <w:r>
-        <w:rPr>
-          <w:rFonts w:ascii="Calibri" w:hAnsi="Calibri" w:cs="Calibri"/>
-          <w:b/>
-          <w:noProof/>
-          <w:color w:val="000000"/>
-          <w:spacing w:val="11"/>
-          <w:sz w:val="24"/>
-        </w:rPr>
-        <w:t> </w:t>
-      </w:r>
-      <w:r>
-        <w:rPr>
-          <w:rFonts w:ascii="Arial" w:hAnsi="Arial" w:cs="Arial"/>
-          <w:b/>
-          <w:noProof/>
-          <w:color w:val="000000"/>
-          <w:spacing w:val="-3"/>
-          <w:w w:val="95"/>
-          <w:sz w:val="24"/>
-        </w:rPr>
-        <w:t>Scenarios</w:t>
+      <w:r>
+        <w:t>Case: Download a specific title: 21.</w:t>
       </w:r>
     </w:p>
     <w:p>
       <w:pPr>
         <w:spacing w:after="0" w:line="230" w:lineRule="exact"/>
         <w:ind w:left="60"/>
-        <w:rPr>
-          <w:rFonts w:ascii="Arial" w:hAnsi="Arial" w:cs="Arial"/>
-          <w:i/>
-          <w:noProof/>
-          <w:color w:val="FF0000"/>
-          <w:spacing w:val="-3"/>
-          <w:sz w:val="20"/>
-        </w:rPr>
-      </w:pPr>
-    </w:p>
-    <w:p>
-      <w:pPr>
-        <w:spacing w:after="0" w:line="277" w:lineRule="exact"/>
-        <w:ind w:left="60"/>
-        <w:rPr>
-          <w:rFonts w:cstheme="minorHAnsi"/>
-          <w:noProof/>
-          <w:color w:val="000000"/>
-          <w:spacing w:val="-3"/>
-          <w:w w:val="95"/>
-          <w:szCs w:val="21"/>
-        </w:rPr>
-      </w:pPr>
-      <w:r>
-        <w:rPr>
-          <w:rFonts w:cstheme="minorHAnsi"/>
-          <w:noProof/>
-          <w:color w:val="000000"/>
-          <w:spacing w:val="-3"/>
-          <w:w w:val="95"/>
-          <w:szCs w:val="21"/>
-        </w:rPr>
-        <w:t>The layout of our project is as follows:</w:t>
-      </w:r>
-    </w:p>
-    <w:p>
-      <w:pPr>
-        <w:spacing w:after="0" w:line="277" w:lineRule="exact"/>
-        <w:ind w:left="60"/>
-        <w:rPr>
-          <w:rFonts w:cstheme="minorHAnsi"/>
-          <w:noProof/>
-          <w:color w:val="000000"/>
-          <w:spacing w:val="-3"/>
-          <w:w w:val="95"/>
-          <w:szCs w:val="21"/>
-        </w:rPr>
-      </w:pPr>
-      <w:r>
-        <w:rPr>
-          <w:rFonts w:cstheme="minorHAnsi"/>
-          <w:noProof/>
-          <w:color w:val="000000"/>
-          <w:spacing w:val="-3"/>
-          <w:w w:val="95"/>
-          <w:szCs w:val="21"/>
-        </w:rPr>
-        <w:t xml:space="preserve">Start at the ‘Start’ page. From this page the user has the ability to sign up, sign-in as well as view the prices/perks of each subscription. </w:t>
-      </w:r>
-    </w:p>
-    <w:p>
-      <w:pPr>
-        <w:spacing w:after="0" w:line="277" w:lineRule="exact"/>
-        <w:ind w:left="60"/>
-        <w:rPr>
-          <w:rFonts w:cstheme="minorHAnsi"/>
-          <w:noProof/>
-          <w:color w:val="000000"/>
-          <w:spacing w:val="-3"/>
-          <w:w w:val="95"/>
-          <w:szCs w:val="21"/>
-        </w:rPr>
-      </w:pPr>
-      <w:r>
-        <w:rPr>
-          <w:rFonts w:cstheme="minorHAnsi"/>
-          <w:noProof/>
-          <w:color w:val="000000"/>
-          <w:spacing w:val="-3"/>
-          <w:w w:val="95"/>
-          <w:szCs w:val="21"/>
-        </w:rPr>
-        <w:t>When signed in the next page will be the profile selection screen where a user can select profile they would like to use as well as update the user profiles and account settings.</w:t>
-      </w:r>
-    </w:p>
-    <w:p>
-      <w:pPr>
-        <w:spacing w:after="0" w:line="277" w:lineRule="exact"/>
-        <w:ind w:left="60"/>
-        <w:rPr>
-          <w:rFonts w:cstheme="minorHAnsi"/>
-          <w:noProof/>
-          <w:color w:val="000000"/>
-          <w:spacing w:val="-3"/>
-          <w:w w:val="95"/>
-          <w:szCs w:val="21"/>
-        </w:rPr>
-      </w:pPr>
-      <w:r>
-        <w:rPr>
-          <w:rFonts w:cstheme="minorHAnsi"/>
-          <w:noProof/>
-          <w:color w:val="000000"/>
-          <w:spacing w:val="-3"/>
-          <w:w w:val="95"/>
-          <w:szCs w:val="21"/>
-        </w:rPr>
-        <w:t xml:space="preserve">After a profile is selected, the next page is a profile home screen. From the screen the user is met with their favorite movies, as well as recently downloaded in an eye-appealing display across the screen. The user can then use the search bar to find a title they would like, use the ‘TV’ button on the top left to get a shortcut to their favorite genres of film, </w:t>
-      </w:r>
-      <w:r>
-        <w:rPr>
-          <w:rFonts w:cstheme="minorHAnsi"/>
-          <w:noProof/>
-          <w:color w:val="000000"/>
-          <w:spacing w:val="-3"/>
-          <w:w w:val="95"/>
-          <w:szCs w:val="21"/>
-        </w:rPr>
-        <w:t xml:space="preserve">or click the button next to it to return to the profile’s main page. Also avaialble on the right size is the ‘person’ button to direct the user to switch/manage profiles. Also present is a logout button to log out. </w:t>
-      </w:r>
-    </w:p>
-    <w:p>
-      <w:pPr>
-        <w:spacing w:after="0" w:line="277" w:lineRule="exact"/>
-        <w:ind w:left="60"/>
-        <w:rPr>
-          <w:rFonts w:cstheme="minorHAnsi"/>
-          <w:noProof/>
-          <w:color w:val="000000"/>
-          <w:spacing w:val="-3"/>
-          <w:w w:val="95"/>
-          <w:szCs w:val="21"/>
-        </w:rPr>
-      </w:pPr>
-      <w:r>
-        <w:rPr>
-          <w:rFonts w:cstheme="minorHAnsi"/>
-          <w:noProof/>
-          <w:color w:val="000000"/>
-          <w:spacing w:val="-3"/>
-          <w:w w:val="95"/>
-          <w:szCs w:val="21"/>
-        </w:rPr>
-        <w:t xml:space="preserve">When a movie is clicked, the ‘Heart’ button underneath the Title’s description provides the user the ability to add the movie to their personal profile’s favorites list. Along with this is a download button that allows the user to download whatever title is selected. </w:t>
-      </w:r>
-    </w:p>
-    <w:p>
-      <w:pPr>
-        <w:spacing w:after="0" w:line="277" w:lineRule="exact"/>
-        <w:ind w:left="60"/>
-        <w:rPr>
-          <w:rFonts w:ascii="Arial" w:hAnsi="Arial" w:cs="Arial"/>
-          <w:b/>
-          <w:noProof/>
-          <w:color w:val="000000"/>
-          <w:spacing w:val="-3"/>
-          <w:w w:val="95"/>
-          <w:sz w:val="24"/>
-        </w:rPr>
-      </w:pPr>
-    </w:p>
-    <w:p>
-      <w:pPr>
-        <w:spacing w:after="0" w:line="277" w:lineRule="exact"/>
-        <w:ind w:left="60"/>
-      </w:pPr>
-      <w:r>
-        <w:rPr>
-          <w:rFonts w:ascii="Arial" w:hAnsi="Arial" w:cs="Arial"/>
-          <w:b/>
-          <w:noProof/>
-          <w:color w:val="000000"/>
-          <w:spacing w:val="-3"/>
-          <w:w w:val="95"/>
-          <w:sz w:val="24"/>
-        </w:rPr>
-        <w:t>3.3.2</w:t>
-      </w:r>
-      <w:r>
-        <w:rPr>
-          <w:rFonts w:ascii="Calibri" w:hAnsi="Calibri" w:cs="Calibri"/>
-          <w:b/>
-          <w:noProof/>
-          <w:color w:val="000000"/>
-          <w:spacing w:val="11"/>
-          <w:sz w:val="24"/>
-        </w:rPr>
-        <w:t> </w:t>
-      </w:r>
-      <w:r>
-        <w:rPr>
-          <w:rFonts w:ascii="Arial" w:hAnsi="Arial" w:cs="Arial"/>
-          <w:b/>
-          <w:noProof/>
-          <w:color w:val="000000"/>
-          <w:spacing w:val="-3"/>
-          <w:w w:val="95"/>
-          <w:sz w:val="24"/>
-        </w:rPr>
-        <w:t>Use</w:t>
-      </w:r>
-      <w:r>
-        <w:rPr>
-          <w:rFonts w:ascii="Calibri" w:hAnsi="Calibri" w:cs="Calibri"/>
-          <w:b/>
-          <w:noProof/>
-          <w:color w:val="000000"/>
-          <w:spacing w:val="9"/>
-          <w:sz w:val="24"/>
-        </w:rPr>
-        <w:t> </w:t>
-      </w:r>
-      <w:r>
-        <w:rPr>
-          <w:rFonts w:ascii="Arial" w:hAnsi="Arial" w:cs="Arial"/>
-          <w:b/>
-          <w:noProof/>
-          <w:color w:val="000000"/>
-          <w:spacing w:val="-3"/>
-          <w:w w:val="95"/>
-          <w:sz w:val="24"/>
-        </w:rPr>
-        <w:t>Cases</w:t>
-      </w:r>
-      <w:r>
-        <w:rPr>
-          <w:rFonts w:ascii="Calibri" w:hAnsi="Calibri" w:cs="Calibri"/>
-          <w:b/>
-          <w:noProof/>
-          <w:color w:val="000000"/>
-          <w:spacing w:val="11"/>
-          <w:sz w:val="24"/>
-        </w:rPr>
-        <w:t> </w:t>
-      </w:r>
-      <w:r>
-        <w:rPr>
-          <w:rFonts w:ascii="Arial" w:hAnsi="Arial" w:cs="Arial"/>
-          <w:b/>
-          <w:noProof/>
-          <w:color w:val="000000"/>
-          <w:spacing w:val="-3"/>
-          <w:w w:val="95"/>
-          <w:sz w:val="24"/>
-        </w:rPr>
-        <w:t>and</w:t>
-      </w:r>
-      <w:r>
-        <w:rPr>
-          <w:rFonts w:ascii="Calibri" w:hAnsi="Calibri" w:cs="Calibri"/>
-          <w:b/>
-          <w:noProof/>
-          <w:color w:val="000000"/>
-          <w:spacing w:val="8"/>
-          <w:sz w:val="24"/>
-        </w:rPr>
-        <w:t> </w:t>
-      </w:r>
-      <w:r>
-        <w:rPr>
-          <w:rFonts w:ascii="Arial" w:hAnsi="Arial" w:cs="Arial"/>
-          <w:b/>
-          <w:noProof/>
-          <w:color w:val="000000"/>
-          <w:spacing w:val="-3"/>
-          <w:w w:val="95"/>
-          <w:sz w:val="24"/>
-        </w:rPr>
-        <w:t>Interface</w:t>
-      </w:r>
-      <w:r>
-        <w:rPr>
-          <w:rFonts w:ascii="Calibri" w:hAnsi="Calibri" w:cs="Calibri"/>
-          <w:b/>
-          <w:noProof/>
-          <w:color w:val="000000"/>
-          <w:spacing w:val="11"/>
-          <w:sz w:val="24"/>
-        </w:rPr>
-        <w:t> </w:t>
-      </w:r>
-      <w:r>
-        <w:rPr>
-          <w:rFonts w:ascii="Arial" w:hAnsi="Arial" w:cs="Arial"/>
-          <w:b/>
-          <w:noProof/>
-          <w:color w:val="000000"/>
-          <w:spacing w:val="-4"/>
-          <w:w w:val="95"/>
-          <w:sz w:val="24"/>
-        </w:rPr>
-        <w:t>Requirements</w:t>
-      </w:r>
-    </w:p>
-    <w:p>
-      <w:pPr>
-        <w:spacing w:after="0" w:line="276" w:lineRule="exact"/>
-        <w:ind w:left="60" w:firstLine="720"/>
-      </w:pPr>
-      <w:r>
-        <w:rPr>
-          <w:rFonts w:ascii="Arial" w:hAnsi="Arial" w:cs="Arial"/>
-          <w:b/>
-          <w:noProof/>
-          <w:color w:val="000000"/>
-          <w:spacing w:val="-2"/>
-          <w:w w:val="95"/>
-          <w:sz w:val="24"/>
-        </w:rPr>
-        <w:t>3.3.2.1</w:t>
-      </w:r>
-      <w:r>
-        <w:rPr>
-          <w:rFonts w:ascii="Calibri" w:hAnsi="Calibri" w:cs="Calibri"/>
-          <w:b/>
-          <w:noProof/>
-          <w:color w:val="000000"/>
-          <w:spacing w:val="9"/>
-          <w:sz w:val="24"/>
-        </w:rPr>
-        <w:t> </w:t>
-      </w:r>
-      <w:r>
-        <w:rPr>
-          <w:rFonts w:ascii="Arial" w:hAnsi="Arial" w:cs="Arial"/>
-          <w:b/>
-          <w:noProof/>
-          <w:color w:val="000000"/>
-          <w:spacing w:val="-3"/>
-          <w:w w:val="95"/>
-          <w:sz w:val="24"/>
-        </w:rPr>
-        <w:t>Scenarios</w:t>
-      </w:r>
-      <w:r>
-        <w:rPr>
-          <w:rFonts w:ascii="Calibri" w:hAnsi="Calibri" w:cs="Calibri"/>
-          <w:b/>
-          <w:noProof/>
-          <w:color w:val="000000"/>
-          <w:spacing w:val="9"/>
-          <w:sz w:val="24"/>
-        </w:rPr>
-        <w:t> </w:t>
-      </w:r>
-      <w:r>
-        <w:rPr>
-          <w:rFonts w:ascii="Arial" w:hAnsi="Arial" w:cs="Arial"/>
-          <w:b/>
-          <w:noProof/>
-          <w:color w:val="000000"/>
-          <w:spacing w:val="-3"/>
-          <w:w w:val="95"/>
-          <w:sz w:val="24"/>
-        </w:rPr>
-        <w:t>and</w:t>
-      </w:r>
-      <w:r>
-        <w:rPr>
-          <w:rFonts w:ascii="Calibri" w:hAnsi="Calibri" w:cs="Calibri"/>
-          <w:b/>
-          <w:noProof/>
-          <w:color w:val="000000"/>
-          <w:spacing w:val="8"/>
-          <w:sz w:val="24"/>
-        </w:rPr>
-        <w:t> </w:t>
-      </w:r>
-      <w:r>
-        <w:rPr>
-          <w:rFonts w:ascii="Arial" w:hAnsi="Arial" w:cs="Arial"/>
-          <w:b/>
-          <w:noProof/>
-          <w:color w:val="000000"/>
-          <w:spacing w:val="-3"/>
-          <w:w w:val="95"/>
-          <w:sz w:val="24"/>
-        </w:rPr>
-        <w:t>Use</w:t>
-      </w:r>
-      <w:r>
-        <w:rPr>
-          <w:rFonts w:ascii="Calibri" w:hAnsi="Calibri" w:cs="Calibri"/>
-          <w:b/>
-          <w:noProof/>
-          <w:color w:val="000000"/>
-          <w:spacing w:val="11"/>
-          <w:sz w:val="24"/>
-        </w:rPr>
-        <w:t> </w:t>
-      </w:r>
-      <w:r>
-        <w:rPr>
-          <w:rFonts w:ascii="Arial" w:hAnsi="Arial" w:cs="Arial"/>
-          <w:b/>
-          <w:noProof/>
-          <w:color w:val="000000"/>
-          <w:spacing w:val="-3"/>
-          <w:w w:val="95"/>
-          <w:sz w:val="24"/>
-        </w:rPr>
-        <w:t>Cases</w:t>
-      </w:r>
-    </w:p>
-    <w:p>
-      <w:pPr>
-        <w:spacing w:after="0" w:line="229" w:lineRule="exact"/>
-        <w:ind w:left="60" w:firstLine="720"/>
-      </w:pPr>
-      <w:r>
-        <w:rPr>
-          <w:rFonts w:ascii="Arial" w:hAnsi="Arial" w:cs="Arial"/>
-          <w:i/>
-          <w:noProof/>
-          <w:color w:val="FF0000"/>
-          <w:spacing w:val="-4"/>
-          <w:sz w:val="20"/>
-        </w:rPr>
-        <w:t>Show</w:t>
-      </w:r>
-      <w:r>
-        <w:rPr>
-          <w:rFonts w:ascii="Calibri" w:hAnsi="Calibri" w:cs="Calibri"/>
-          <w:i/>
-          <w:noProof/>
-          <w:color w:val="000000"/>
-          <w:spacing w:val="10"/>
-          <w:sz w:val="20"/>
-        </w:rPr>
-        <w:t> </w:t>
-      </w:r>
-      <w:r>
-        <w:rPr>
-          <w:rFonts w:ascii="Arial" w:hAnsi="Arial" w:cs="Arial"/>
-          <w:i/>
-          <w:noProof/>
-          <w:color w:val="FF0000"/>
-          <w:spacing w:val="-2"/>
-          <w:sz w:val="20"/>
-        </w:rPr>
-        <w:t>all</w:t>
-      </w:r>
-      <w:r>
-        <w:rPr>
-          <w:rFonts w:ascii="Calibri" w:hAnsi="Calibri" w:cs="Calibri"/>
-          <w:i/>
-          <w:noProof/>
-          <w:color w:val="000000"/>
-          <w:spacing w:val="6"/>
-          <w:sz w:val="20"/>
-        </w:rPr>
-        <w:t> </w:t>
-      </w:r>
-      <w:r>
-        <w:rPr>
-          <w:rFonts w:ascii="Arial" w:hAnsi="Arial" w:cs="Arial"/>
-          <w:i/>
-          <w:noProof/>
-          <w:color w:val="FF0000"/>
-          <w:spacing w:val="-3"/>
-          <w:sz w:val="20"/>
-        </w:rPr>
-        <w:t>Use</w:t>
-      </w:r>
-      <w:r>
-        <w:rPr>
-          <w:rFonts w:ascii="Calibri" w:hAnsi="Calibri" w:cs="Calibri"/>
-          <w:i/>
-          <w:noProof/>
-          <w:color w:val="000000"/>
-          <w:spacing w:val="10"/>
-          <w:sz w:val="20"/>
-        </w:rPr>
-        <w:t> </w:t>
-      </w:r>
-      <w:r>
-        <w:rPr>
-          <w:rFonts w:ascii="Arial" w:hAnsi="Arial" w:cs="Arial"/>
-          <w:i/>
-          <w:noProof/>
-          <w:color w:val="FF0000"/>
-          <w:spacing w:val="-3"/>
-          <w:sz w:val="20"/>
-        </w:rPr>
-        <w:t>Cases</w:t>
-      </w:r>
-      <w:r>
-        <w:rPr>
-          <w:rFonts w:ascii="Calibri" w:hAnsi="Calibri" w:cs="Calibri"/>
-          <w:i/>
-          <w:noProof/>
-          <w:color w:val="000000"/>
-          <w:spacing w:val="9"/>
-          <w:sz w:val="20"/>
-        </w:rPr>
-        <w:t> </w:t>
-      </w:r>
-      <w:r>
-        <w:rPr>
-          <w:rFonts w:ascii="Arial" w:hAnsi="Arial" w:cs="Arial"/>
-          <w:i/>
-          <w:noProof/>
-          <w:color w:val="FF0000"/>
-          <w:spacing w:val="-3"/>
-          <w:sz w:val="20"/>
-        </w:rPr>
-        <w:t>and</w:t>
-      </w:r>
-      <w:r>
-        <w:rPr>
-          <w:rFonts w:ascii="Calibri" w:hAnsi="Calibri" w:cs="Calibri"/>
-          <w:i/>
-          <w:noProof/>
-          <w:color w:val="000000"/>
-          <w:spacing w:val="7"/>
-          <w:sz w:val="20"/>
-        </w:rPr>
-        <w:t> </w:t>
-      </w:r>
-      <w:r>
-        <w:rPr>
-          <w:rFonts w:ascii="Arial" w:hAnsi="Arial" w:cs="Arial"/>
-          <w:i/>
-          <w:noProof/>
-          <w:color w:val="FF0000"/>
-          <w:spacing w:val="-3"/>
-          <w:sz w:val="20"/>
-        </w:rPr>
-        <w:t>show</w:t>
-      </w:r>
-      <w:r>
-        <w:rPr>
-          <w:rFonts w:ascii="Calibri" w:hAnsi="Calibri" w:cs="Calibri"/>
-          <w:i/>
-          <w:noProof/>
-          <w:color w:val="000000"/>
-          <w:w w:val="239"/>
-          <w:sz w:val="20"/>
-        </w:rPr>
-        <w:t> </w:t>
-      </w:r>
-      <w:r>
-        <w:rPr>
-          <w:rFonts w:ascii="Arial" w:hAnsi="Arial" w:cs="Arial"/>
-          <w:i/>
-          <w:noProof/>
-          <w:color w:val="FF0000"/>
-          <w:spacing w:val="-2"/>
-          <w:sz w:val="20"/>
-        </w:rPr>
-        <w:t>interface</w:t>
-      </w:r>
-      <w:r>
-        <w:rPr>
-          <w:rFonts w:ascii="Calibri" w:hAnsi="Calibri" w:cs="Calibri"/>
-          <w:i/>
-          <w:noProof/>
-          <w:color w:val="000000"/>
-          <w:spacing w:val="10"/>
-          <w:sz w:val="20"/>
-        </w:rPr>
-        <w:t> </w:t>
-      </w:r>
-      <w:r>
-        <w:rPr>
-          <w:rFonts w:ascii="Arial" w:hAnsi="Arial" w:cs="Arial"/>
-          <w:i/>
-          <w:noProof/>
-          <w:color w:val="FF0000"/>
-          <w:spacing w:val="-3"/>
-          <w:sz w:val="20"/>
-        </w:rPr>
-        <w:t>requirements</w:t>
-      </w:r>
-      <w:r>
-        <w:rPr>
-          <w:rFonts w:ascii="Calibri" w:hAnsi="Calibri" w:cs="Calibri"/>
-          <w:i/>
-          <w:noProof/>
-          <w:color w:val="000000"/>
-          <w:spacing w:val="11"/>
-          <w:sz w:val="20"/>
-        </w:rPr>
-        <w:t> </w:t>
-      </w:r>
-      <w:r>
-        <w:rPr>
-          <w:rFonts w:ascii="Arial" w:hAnsi="Arial" w:cs="Arial"/>
-          <w:i/>
-          <w:noProof/>
-          <w:color w:val="FF0000"/>
-          <w:spacing w:val="-3"/>
-          <w:sz w:val="20"/>
-        </w:rPr>
-        <w:t>in</w:t>
-      </w:r>
-      <w:r>
-        <w:rPr>
-          <w:rFonts w:ascii="Calibri" w:hAnsi="Calibri" w:cs="Calibri"/>
-          <w:i/>
-          <w:noProof/>
-          <w:color w:val="000000"/>
-          <w:spacing w:val="7"/>
-          <w:sz w:val="20"/>
-        </w:rPr>
-        <w:t> </w:t>
-      </w:r>
-      <w:r>
-        <w:rPr>
-          <w:rFonts w:ascii="Arial" w:hAnsi="Arial" w:cs="Arial"/>
-          <w:i/>
-          <w:noProof/>
-          <w:color w:val="FF0000"/>
-          <w:spacing w:val="-2"/>
-          <w:sz w:val="20"/>
-        </w:rPr>
-        <w:t>this</w:t>
-      </w:r>
-      <w:r>
-        <w:rPr>
-          <w:rFonts w:ascii="Calibri" w:hAnsi="Calibri" w:cs="Calibri"/>
-          <w:i/>
-          <w:noProof/>
-          <w:color w:val="000000"/>
-          <w:spacing w:val="9"/>
-          <w:sz w:val="20"/>
-        </w:rPr>
-        <w:t> </w:t>
-      </w:r>
-      <w:r>
-        <w:rPr>
-          <w:rFonts w:ascii="Arial" w:hAnsi="Arial" w:cs="Arial"/>
-          <w:i/>
-          <w:noProof/>
-          <w:color w:val="FF0000"/>
-          <w:spacing w:val="-2"/>
-          <w:sz w:val="20"/>
-        </w:rPr>
-        <w:t>section.</w:t>
-      </w:r>
-      <w:r>
-        <w:rPr>
-          <w:rFonts w:ascii="Calibri" w:hAnsi="Calibri" w:cs="Calibri"/>
-          <w:i/>
-          <w:noProof/>
-          <w:color w:val="000000"/>
-          <w:spacing w:val="7"/>
-          <w:sz w:val="20"/>
-        </w:rPr>
-        <w:t> </w:t>
-      </w:r>
-      <w:r>
-        <w:rPr>
-          <w:rFonts w:ascii="Arial" w:hAnsi="Arial" w:cs="Arial"/>
-          <w:i/>
-          <w:noProof/>
-          <w:color w:val="FF0000"/>
-          <w:spacing w:val="-3"/>
-          <w:sz w:val="20"/>
-        </w:rPr>
-        <w:t>Where</w:t>
-      </w:r>
-      <w:r>
-        <w:rPr>
-          <w:rFonts w:ascii="Calibri" w:hAnsi="Calibri" w:cs="Calibri"/>
-          <w:i/>
-          <w:noProof/>
-          <w:color w:val="000000"/>
-          <w:spacing w:val="7"/>
-          <w:sz w:val="20"/>
-        </w:rPr>
-        <w:t> </w:t>
-      </w:r>
-      <w:r>
-        <w:rPr>
-          <w:rFonts w:ascii="Arial" w:hAnsi="Arial" w:cs="Arial"/>
-          <w:i/>
-          <w:noProof/>
-          <w:color w:val="FF0000"/>
-          <w:spacing w:val="-2"/>
-          <w:sz w:val="20"/>
-        </w:rPr>
-        <w:t>appropriate</w:t>
-      </w:r>
-    </w:p>
-    <w:p>
-      <w:pPr>
-        <w:spacing w:after="0" w:line="228" w:lineRule="exact"/>
-        <w:ind w:left="60" w:firstLine="720"/>
-      </w:pPr>
-      <w:r>
-        <w:rPr>
-          <w:rFonts w:ascii="Arial" w:hAnsi="Arial" w:cs="Arial"/>
-          <w:i/>
-          <w:noProof/>
-          <w:color w:val="FF0000"/>
-          <w:spacing w:val="-3"/>
-          <w:sz w:val="20"/>
-        </w:rPr>
-        <w:t>include</w:t>
-      </w:r>
-      <w:r>
-        <w:rPr>
-          <w:rFonts w:ascii="Calibri" w:hAnsi="Calibri" w:cs="Calibri"/>
-          <w:i/>
-          <w:noProof/>
-          <w:color w:val="000000"/>
-          <w:spacing w:val="7"/>
-          <w:sz w:val="20"/>
-        </w:rPr>
-        <w:t> </w:t>
-      </w:r>
-      <w:r>
-        <w:rPr>
-          <w:rFonts w:ascii="Arial" w:hAnsi="Arial" w:cs="Arial"/>
-          <w:i/>
-          <w:noProof/>
-          <w:color w:val="FF0000"/>
-          <w:spacing w:val="-3"/>
-          <w:sz w:val="20"/>
-        </w:rPr>
-        <w:t>screen</w:t>
-      </w:r>
-      <w:r>
-        <w:rPr>
-          <w:rFonts w:ascii="Calibri" w:hAnsi="Calibri" w:cs="Calibri"/>
-          <w:i/>
-          <w:noProof/>
-          <w:color w:val="000000"/>
-          <w:spacing w:val="10"/>
-          <w:sz w:val="20"/>
-        </w:rPr>
-        <w:t> </w:t>
-      </w:r>
-      <w:r>
-        <w:rPr>
-          <w:rFonts w:ascii="Arial" w:hAnsi="Arial" w:cs="Arial"/>
-          <w:i/>
-          <w:noProof/>
-          <w:color w:val="FF0000"/>
-          <w:spacing w:val="-3"/>
-          <w:sz w:val="20"/>
-        </w:rPr>
-        <w:t>mockups.</w:t>
-      </w:r>
-      <w:r>
-        <w:rPr>
-          <w:rFonts w:ascii="Calibri" w:hAnsi="Calibri" w:cs="Calibri"/>
-          <w:i/>
-          <w:noProof/>
-          <w:color w:val="000000"/>
-          <w:spacing w:val="7"/>
-          <w:sz w:val="20"/>
-        </w:rPr>
-        <w:t> </w:t>
-      </w:r>
-      <w:r>
-        <w:rPr>
-          <w:rFonts w:ascii="Arial" w:hAnsi="Arial" w:cs="Arial"/>
-          <w:i/>
-          <w:noProof/>
-          <w:color w:val="FF0000"/>
-          <w:spacing w:val="-1"/>
-          <w:sz w:val="20"/>
-        </w:rPr>
-        <w:t>If</w:t>
-      </w:r>
-      <w:r>
-        <w:rPr>
-          <w:rFonts w:ascii="Calibri" w:hAnsi="Calibri" w:cs="Calibri"/>
-          <w:i/>
-          <w:noProof/>
-          <w:color w:val="000000"/>
-          <w:spacing w:val="10"/>
-          <w:sz w:val="20"/>
-        </w:rPr>
-        <w:t> </w:t>
-      </w:r>
-      <w:r>
-        <w:rPr>
-          <w:rFonts w:ascii="Arial" w:hAnsi="Arial" w:cs="Arial"/>
-          <w:i/>
-          <w:noProof/>
-          <w:color w:val="FF0000"/>
-          <w:spacing w:val="-3"/>
-          <w:sz w:val="20"/>
-        </w:rPr>
-        <w:t>you</w:t>
-      </w:r>
-      <w:r>
-        <w:rPr>
-          <w:rFonts w:ascii="Calibri" w:hAnsi="Calibri" w:cs="Calibri"/>
-          <w:i/>
-          <w:noProof/>
-          <w:color w:val="000000"/>
-          <w:spacing w:val="7"/>
-          <w:sz w:val="20"/>
-        </w:rPr>
-        <w:t> </w:t>
-      </w:r>
-      <w:r>
-        <w:rPr>
-          <w:rFonts w:ascii="Arial" w:hAnsi="Arial" w:cs="Arial"/>
-          <w:i/>
-          <w:noProof/>
-          <w:color w:val="FF0000"/>
-          <w:spacing w:val="-3"/>
-          <w:sz w:val="20"/>
-        </w:rPr>
-        <w:t>use</w:t>
-      </w:r>
-      <w:r>
-        <w:rPr>
-          <w:rFonts w:ascii="Calibri" w:hAnsi="Calibri" w:cs="Calibri"/>
-          <w:i/>
-          <w:noProof/>
-          <w:color w:val="000000"/>
-          <w:spacing w:val="7"/>
-          <w:sz w:val="20"/>
-        </w:rPr>
-        <w:t> </w:t>
-      </w:r>
-      <w:r>
-        <w:rPr>
-          <w:rFonts w:ascii="Arial" w:hAnsi="Arial" w:cs="Arial"/>
-          <w:i/>
-          <w:noProof/>
-          <w:color w:val="FF0000"/>
-          <w:spacing w:val="-3"/>
-          <w:sz w:val="20"/>
-        </w:rPr>
-        <w:t>mockups,</w:t>
-      </w:r>
-      <w:r>
-        <w:rPr>
-          <w:rFonts w:ascii="Calibri" w:hAnsi="Calibri" w:cs="Calibri"/>
-          <w:i/>
-          <w:noProof/>
-          <w:color w:val="000000"/>
-          <w:spacing w:val="7"/>
-          <w:sz w:val="20"/>
-        </w:rPr>
-        <w:t> </w:t>
-      </w:r>
-      <w:r>
-        <w:rPr>
-          <w:rFonts w:ascii="Arial" w:hAnsi="Arial" w:cs="Arial"/>
-          <w:i/>
-          <w:noProof/>
-          <w:color w:val="FF0000"/>
-          <w:spacing w:val="-2"/>
-          <w:sz w:val="20"/>
-        </w:rPr>
-        <w:t>be</w:t>
-      </w:r>
-      <w:r>
-        <w:rPr>
-          <w:rFonts w:ascii="Calibri" w:hAnsi="Calibri" w:cs="Calibri"/>
-          <w:i/>
-          <w:noProof/>
-          <w:color w:val="000000"/>
-          <w:spacing w:val="7"/>
-          <w:sz w:val="20"/>
-        </w:rPr>
-        <w:t> </w:t>
-      </w:r>
-      <w:r>
-        <w:rPr>
-          <w:rFonts w:ascii="Arial" w:hAnsi="Arial" w:cs="Arial"/>
-          <w:i/>
-          <w:noProof/>
-          <w:color w:val="FF0000"/>
-          <w:spacing w:val="-3"/>
-          <w:sz w:val="20"/>
-        </w:rPr>
-        <w:t>sure</w:t>
-      </w:r>
-      <w:r>
-        <w:rPr>
-          <w:rFonts w:ascii="Calibri" w:hAnsi="Calibri" w:cs="Calibri"/>
-          <w:i/>
-          <w:noProof/>
-          <w:color w:val="000000"/>
-          <w:spacing w:val="7"/>
-          <w:sz w:val="20"/>
-        </w:rPr>
-        <w:t> </w:t>
-      </w:r>
-      <w:r>
-        <w:rPr>
-          <w:rFonts w:ascii="Arial" w:hAnsi="Arial" w:cs="Arial"/>
-          <w:i/>
-          <w:noProof/>
-          <w:color w:val="FF0000"/>
-          <w:spacing w:val="-1"/>
-          <w:sz w:val="20"/>
-        </w:rPr>
-        <w:t>to</w:t>
-      </w:r>
-      <w:r>
-        <w:rPr>
-          <w:rFonts w:ascii="Calibri" w:hAnsi="Calibri" w:cs="Calibri"/>
-          <w:i/>
-          <w:noProof/>
-          <w:color w:val="000000"/>
-          <w:spacing w:val="7"/>
-          <w:sz w:val="20"/>
-        </w:rPr>
-        <w:t> </w:t>
-      </w:r>
-      <w:r>
-        <w:rPr>
-          <w:rFonts w:ascii="Arial" w:hAnsi="Arial" w:cs="Arial"/>
-          <w:i/>
-          <w:noProof/>
-          <w:color w:val="FF0000"/>
-          <w:spacing w:val="-2"/>
-          <w:sz w:val="20"/>
-        </w:rPr>
-        <w:t>relate</w:t>
-      </w:r>
-      <w:r>
-        <w:rPr>
-          <w:rFonts w:ascii="Calibri" w:hAnsi="Calibri" w:cs="Calibri"/>
-          <w:i/>
-          <w:noProof/>
-          <w:color w:val="000000"/>
-          <w:spacing w:val="7"/>
-          <w:sz w:val="20"/>
-        </w:rPr>
-        <w:t> </w:t>
-      </w:r>
-      <w:r>
-        <w:rPr>
-          <w:rFonts w:ascii="Arial" w:hAnsi="Arial" w:cs="Arial"/>
-          <w:i/>
-          <w:noProof/>
-          <w:color w:val="FF0000"/>
-          <w:spacing w:val="-1"/>
-          <w:sz w:val="20"/>
-        </w:rPr>
-        <w:t>to</w:t>
-      </w:r>
-      <w:r>
-        <w:rPr>
-          <w:rFonts w:ascii="Calibri" w:hAnsi="Calibri" w:cs="Calibri"/>
-          <w:i/>
-          <w:noProof/>
-          <w:color w:val="000000"/>
-          <w:spacing w:val="7"/>
-          <w:sz w:val="20"/>
-        </w:rPr>
-        <w:t> </w:t>
-      </w:r>
-      <w:r>
-        <w:rPr>
-          <w:rFonts w:ascii="Arial" w:hAnsi="Arial" w:cs="Arial"/>
-          <w:i/>
-          <w:noProof/>
-          <w:color w:val="FF0000"/>
-          <w:spacing w:val="-3"/>
-          <w:sz w:val="20"/>
-        </w:rPr>
-        <w:t>scenarios</w:t>
-      </w:r>
-      <w:r>
-        <w:rPr>
-          <w:rFonts w:ascii="Calibri" w:hAnsi="Calibri" w:cs="Calibri"/>
-          <w:i/>
-          <w:noProof/>
-          <w:color w:val="000000"/>
-          <w:spacing w:val="9"/>
-          <w:sz w:val="20"/>
-        </w:rPr>
-        <w:t> </w:t>
-      </w:r>
-      <w:r>
-        <w:rPr>
-          <w:rFonts w:ascii="Arial" w:hAnsi="Arial" w:cs="Arial"/>
-          <w:i/>
-          <w:noProof/>
-          <w:color w:val="FF0000"/>
-          <w:spacing w:val="-3"/>
-          <w:sz w:val="20"/>
-        </w:rPr>
-        <w:t>and/or</w:t>
-      </w:r>
-      <w:r>
-        <w:rPr>
-          <w:rFonts w:ascii="Calibri" w:hAnsi="Calibri" w:cs="Calibri"/>
-          <w:i/>
-          <w:noProof/>
-          <w:color w:val="000000"/>
-          <w:spacing w:val="11"/>
-          <w:sz w:val="20"/>
-        </w:rPr>
-        <w:t> </w:t>
-      </w:r>
-      <w:r>
-        <w:rPr>
-          <w:rFonts w:ascii="Arial" w:hAnsi="Arial" w:cs="Arial"/>
-          <w:i/>
-          <w:noProof/>
-          <w:color w:val="FF0000"/>
-          <w:spacing w:val="-3"/>
-          <w:sz w:val="20"/>
-        </w:rPr>
-        <w:t>Use</w:t>
-      </w:r>
-    </w:p>
-    <w:p>
-      <w:pPr>
-        <w:spacing w:after="0" w:line="230" w:lineRule="exact"/>
-        <w:ind w:left="60" w:firstLine="720"/>
-      </w:pPr>
-      <w:r>
-        <w:rPr>
-          <w:rFonts w:ascii="Arial" w:hAnsi="Arial" w:cs="Arial"/>
-          <w:i/>
-          <w:noProof/>
-          <w:color w:val="FF0000"/>
-          <w:spacing w:val="-3"/>
-          <w:sz w:val="20"/>
-        </w:rPr>
-        <w:t>Cases</w:t>
-      </w:r>
-      <w:r>
-        <w:rPr>
-          <w:rFonts w:ascii="Calibri" w:hAnsi="Calibri" w:cs="Calibri"/>
-          <w:i/>
-          <w:noProof/>
-          <w:color w:val="000000"/>
-          <w:spacing w:val="9"/>
-          <w:sz w:val="20"/>
-        </w:rPr>
-        <w:t> </w:t>
-      </w:r>
-      <w:r>
-        <w:rPr>
-          <w:rFonts w:ascii="Arial" w:hAnsi="Arial" w:cs="Arial"/>
-          <w:i/>
-          <w:noProof/>
-          <w:color w:val="FF0000"/>
-          <w:spacing w:val="-4"/>
-          <w:sz w:val="20"/>
-        </w:rPr>
-        <w:t>and</w:t>
-      </w:r>
-      <w:r>
-        <w:rPr>
-          <w:rFonts w:ascii="Calibri" w:hAnsi="Calibri" w:cs="Calibri"/>
-          <w:i/>
-          <w:noProof/>
-          <w:color w:val="000000"/>
-          <w:spacing w:val="10"/>
-          <w:sz w:val="20"/>
-        </w:rPr>
-        <w:t> </w:t>
-      </w:r>
-      <w:r>
-        <w:rPr>
-          <w:rFonts w:ascii="Arial" w:hAnsi="Arial" w:cs="Arial"/>
-          <w:i/>
-          <w:noProof/>
-          <w:color w:val="FF0000"/>
-          <w:spacing w:val="-2"/>
-          <w:sz w:val="20"/>
-        </w:rPr>
-        <w:t>explain</w:t>
-      </w:r>
-      <w:r>
-        <w:rPr>
-          <w:rFonts w:ascii="Calibri" w:hAnsi="Calibri" w:cs="Calibri"/>
-          <w:i/>
-          <w:noProof/>
-          <w:color w:val="000000"/>
-          <w:spacing w:val="7"/>
-          <w:sz w:val="20"/>
-        </w:rPr>
-        <w:t> </w:t>
-      </w:r>
-      <w:r>
-        <w:rPr>
-          <w:rFonts w:ascii="Arial" w:hAnsi="Arial" w:cs="Arial"/>
-          <w:i/>
-          <w:noProof/>
-          <w:color w:val="FF0000"/>
-          <w:spacing w:val="-3"/>
-          <w:sz w:val="20"/>
-        </w:rPr>
-        <w:t>major</w:t>
-      </w:r>
-      <w:r>
-        <w:rPr>
-          <w:rFonts w:ascii="Calibri" w:hAnsi="Calibri" w:cs="Calibri"/>
-          <w:i/>
-          <w:noProof/>
-          <w:color w:val="000000"/>
-          <w:spacing w:val="11"/>
-          <w:sz w:val="20"/>
-        </w:rPr>
-        <w:t> </w:t>
-      </w:r>
-      <w:r>
-        <w:rPr>
-          <w:rFonts w:ascii="Arial" w:hAnsi="Arial" w:cs="Arial"/>
-          <w:i/>
-          <w:noProof/>
-          <w:color w:val="FF0000"/>
-          <w:spacing w:val="-3"/>
-          <w:sz w:val="20"/>
-        </w:rPr>
-        <w:t>features</w:t>
-      </w:r>
-      <w:r>
-        <w:rPr>
-          <w:rFonts w:ascii="Calibri" w:hAnsi="Calibri" w:cs="Calibri"/>
-          <w:i/>
-          <w:noProof/>
-          <w:color w:val="000000"/>
-          <w:spacing w:val="9"/>
-          <w:sz w:val="20"/>
-        </w:rPr>
-        <w:t> </w:t>
-      </w:r>
-      <w:r>
-        <w:rPr>
-          <w:rFonts w:ascii="Arial" w:hAnsi="Arial" w:cs="Arial"/>
-          <w:i/>
-          <w:noProof/>
-          <w:color w:val="FF0000"/>
-          <w:spacing w:val="-3"/>
-          <w:sz w:val="20"/>
-        </w:rPr>
-        <w:t>or</w:t>
-      </w:r>
-      <w:r>
-        <w:rPr>
-          <w:rFonts w:ascii="Calibri" w:hAnsi="Calibri" w:cs="Calibri"/>
-          <w:i/>
-          <w:noProof/>
-          <w:color w:val="000000"/>
-          <w:spacing w:val="8"/>
-          <w:sz w:val="20"/>
-        </w:rPr>
-        <w:t> </w:t>
-      </w:r>
-      <w:r>
-        <w:rPr>
-          <w:rFonts w:ascii="Arial" w:hAnsi="Arial" w:cs="Arial"/>
-          <w:i/>
-          <w:noProof/>
-          <w:color w:val="FF0000"/>
-          <w:spacing w:val="-2"/>
-          <w:sz w:val="20"/>
-        </w:rPr>
-        <w:t>functions</w:t>
-      </w:r>
-      <w:r>
-        <w:rPr>
-          <w:rFonts w:ascii="Calibri" w:hAnsi="Calibri" w:cs="Calibri"/>
-          <w:i/>
-          <w:noProof/>
-          <w:color w:val="000000"/>
-          <w:spacing w:val="9"/>
-          <w:sz w:val="20"/>
-        </w:rPr>
-        <w:t> </w:t>
-      </w:r>
-      <w:r>
-        <w:rPr>
-          <w:rFonts w:ascii="Arial" w:hAnsi="Arial" w:cs="Arial"/>
-          <w:i/>
-          <w:noProof/>
-          <w:color w:val="FF0000"/>
-          <w:spacing w:val="-2"/>
-          <w:sz w:val="20"/>
-        </w:rPr>
-        <w:t>with</w:t>
-      </w:r>
-      <w:r>
-        <w:rPr>
-          <w:rFonts w:ascii="Calibri" w:hAnsi="Calibri" w:cs="Calibri"/>
-          <w:i/>
-          <w:noProof/>
-          <w:color w:val="000000"/>
-          <w:spacing w:val="7"/>
-          <w:sz w:val="20"/>
-        </w:rPr>
-        <w:t> </w:t>
-      </w:r>
-      <w:r>
-        <w:rPr>
-          <w:rFonts w:ascii="Arial" w:hAnsi="Arial" w:cs="Arial"/>
-          <w:i/>
-          <w:noProof/>
-          <w:color w:val="FF0000"/>
-          <w:spacing w:val="-2"/>
-          <w:sz w:val="20"/>
-        </w:rPr>
-        <w:t>narrative</w:t>
-      </w:r>
-      <w:r>
-        <w:rPr>
-          <w:rFonts w:ascii="Calibri" w:hAnsi="Calibri" w:cs="Calibri"/>
-          <w:i/>
-          <w:noProof/>
-          <w:color w:val="000000"/>
-          <w:spacing w:val="7"/>
-          <w:sz w:val="20"/>
-        </w:rPr>
-        <w:t> </w:t>
-      </w:r>
-      <w:r>
-        <w:rPr>
-          <w:rFonts w:ascii="Arial" w:hAnsi="Arial" w:cs="Arial"/>
-          <w:i/>
-          <w:noProof/>
-          <w:color w:val="FF0000"/>
-          <w:spacing w:val="-3"/>
-          <w:sz w:val="20"/>
-        </w:rPr>
-        <w:t>to</w:t>
-      </w:r>
-      <w:r>
-        <w:rPr>
-          <w:rFonts w:ascii="Calibri" w:hAnsi="Calibri" w:cs="Calibri"/>
-          <w:i/>
-          <w:noProof/>
-          <w:color w:val="000000"/>
-          <w:spacing w:val="10"/>
-          <w:sz w:val="20"/>
-        </w:rPr>
-        <w:t> </w:t>
-      </w:r>
-      <w:r>
-        <w:rPr>
-          <w:rFonts w:ascii="Arial" w:hAnsi="Arial" w:cs="Arial"/>
-          <w:i/>
-          <w:noProof/>
-          <w:color w:val="FF0000"/>
-          <w:spacing w:val="-3"/>
-          <w:sz w:val="20"/>
-        </w:rPr>
-        <w:t>avoid</w:t>
-      </w:r>
-      <w:r>
-        <w:rPr>
-          <w:rFonts w:ascii="Calibri" w:hAnsi="Calibri" w:cs="Calibri"/>
-          <w:i/>
-          <w:noProof/>
-          <w:color w:val="000000"/>
-          <w:spacing w:val="7"/>
-          <w:sz w:val="20"/>
-        </w:rPr>
-        <w:t> </w:t>
-      </w:r>
-      <w:r>
-        <w:rPr>
-          <w:rFonts w:ascii="Arial" w:hAnsi="Arial" w:cs="Arial"/>
-          <w:i/>
-          <w:noProof/>
-          <w:color w:val="FF0000"/>
-          <w:spacing w:val="-2"/>
-          <w:sz w:val="20"/>
-        </w:rPr>
-        <w:t>confusion</w:t>
-      </w:r>
-      <w:r>
-        <w:rPr>
-          <w:rFonts w:ascii="Calibri" w:hAnsi="Calibri" w:cs="Calibri"/>
-          <w:i/>
-          <w:noProof/>
-          <w:color w:val="000000"/>
-          <w:spacing w:val="7"/>
-          <w:sz w:val="20"/>
-        </w:rPr>
-        <w:t> </w:t>
-      </w:r>
-      <w:r>
-        <w:rPr>
-          <w:rFonts w:ascii="Arial" w:hAnsi="Arial" w:cs="Arial"/>
-          <w:i/>
-          <w:noProof/>
-          <w:color w:val="FF0000"/>
-          <w:spacing w:val="-3"/>
-          <w:sz w:val="20"/>
-        </w:rPr>
-        <w:t>or</w:t>
-      </w:r>
-    </w:p>
-    <w:p>
-      <w:pPr>
-        <w:spacing w:after="0" w:line="230" w:lineRule="exact"/>
-        <w:ind w:left="60" w:firstLine="720"/>
-        <w:rPr>
-          <w:rFonts w:ascii="Arial" w:hAnsi="Arial" w:cs="Arial"/>
-          <w:i/>
-          <w:noProof/>
-          <w:color w:val="FF0000"/>
-          <w:spacing w:val="-2"/>
-          <w:sz w:val="20"/>
-        </w:rPr>
-      </w:pPr>
-      <w:r>
-        <w:rPr>
-          <w:rFonts w:ascii="Arial" w:hAnsi="Arial" w:cs="Arial"/>
-          <w:i/>
-          <w:noProof/>
-          <w:color w:val="FF0000"/>
-          <w:spacing w:val="-3"/>
-          <w:sz w:val="20"/>
-        </w:rPr>
-        <w:t>omission</w:t>
-      </w:r>
-      <w:r>
-        <w:rPr>
-          <w:rFonts w:ascii="Calibri" w:hAnsi="Calibri" w:cs="Calibri"/>
-          <w:i/>
-          <w:noProof/>
-          <w:color w:val="000000"/>
-          <w:spacing w:val="7"/>
-          <w:sz w:val="20"/>
-        </w:rPr>
-        <w:t> </w:t>
-      </w:r>
-      <w:r>
-        <w:rPr>
-          <w:rFonts w:ascii="Arial" w:hAnsi="Arial" w:cs="Arial"/>
-          <w:i/>
-          <w:noProof/>
-          <w:color w:val="FF0000"/>
-          <w:spacing w:val="-2"/>
-          <w:sz w:val="20"/>
-        </w:rPr>
-        <w:t>of</w:t>
-      </w:r>
-      <w:r>
-        <w:rPr>
-          <w:rFonts w:ascii="Calibri" w:hAnsi="Calibri" w:cs="Calibri"/>
-          <w:i/>
-          <w:noProof/>
-          <w:color w:val="000000"/>
-          <w:spacing w:val="7"/>
-          <w:sz w:val="20"/>
-        </w:rPr>
-        <w:t> </w:t>
-      </w:r>
-      <w:r>
-        <w:rPr>
-          <w:rFonts w:ascii="Arial" w:hAnsi="Arial" w:cs="Arial"/>
-          <w:i/>
-          <w:noProof/>
-          <w:color w:val="FF0000"/>
-          <w:spacing w:val="-3"/>
-          <w:sz w:val="20"/>
-        </w:rPr>
-        <w:t>desired</w:t>
-      </w:r>
-      <w:r>
-        <w:rPr>
-          <w:rFonts w:ascii="Calibri" w:hAnsi="Calibri" w:cs="Calibri"/>
-          <w:i/>
-          <w:noProof/>
-          <w:color w:val="000000"/>
-          <w:spacing w:val="7"/>
-          <w:sz w:val="20"/>
-        </w:rPr>
-        <w:t> </w:t>
-      </w:r>
-      <w:r>
-        <w:rPr>
-          <w:rFonts w:ascii="Arial" w:hAnsi="Arial" w:cs="Arial"/>
-          <w:i/>
-          <w:noProof/>
-          <w:color w:val="FF0000"/>
-          <w:spacing w:val="-2"/>
-          <w:sz w:val="20"/>
-        </w:rPr>
-        <w:t>features.</w:t>
-      </w:r>
-    </w:p>
-    <w:p>
-      <w:pPr>
-        <w:spacing w:after="0" w:line="230" w:lineRule="exact"/>
-        <w:ind w:left="60" w:firstLine="720"/>
-        <w:rPr>
-          <w:rFonts w:ascii="Arial" w:hAnsi="Arial" w:cs="Arial"/>
-          <w:i/>
-          <w:noProof/>
-          <w:color w:val="FF0000"/>
-          <w:spacing w:val="-2"/>
-          <w:sz w:val="20"/>
-        </w:rPr>
-      </w:pPr>
+      </w:pPr>
+      <w:r>
+        <w:t>At login screen, enter password and username to gain access to account. If the user has no account, click sign up, enter information, and click submit. User will be at profile management screen. User selects their profile or adds a profile if their account allows for them to (base on selected plan) and clicks submit. From here the user is directed to a screen that allows the user to select a movie from a generated recommendation or a favorites list if a user has added favorites to their profile. At this point the user can click the search icon, enter the title ‘21’ into the bar, hit enter, and find the movie as the top result. From here the user clicks on the movie which will direct the user to the movie selected page displaying the movie info. This includes the director, the top 2 actors in the film, the description, as well as a link to the movie trailer. From this page, the user can then click the download button to have their title</w:t>
+      </w:r>
+      <w:r>
+        <w:t xml:space="preserve"> downloaded</w:t>
+      </w:r>
+      <w:r>
+        <w:t xml:space="preserve">. </w:t>
+      </w:r>
     </w:p>
     <w:p>
       <w:pPr>
         <w:spacing w:after="0" w:line="230" w:lineRule="exact"/>
         <w:ind w:left="60"/>
       </w:pPr>
-      <w:r>
-        <w:t>Case: Download a specific title: 21.</w:t>
-      </w:r>
     </w:p>
     <w:p>
       <w:pPr>
@@ -6714,13 +4985,7 @@
         <w:ind w:left="60"/>
       </w:pPr>
       <w:r>
-        <w:t>At login screen, enter password and username to gain access to account. If the user has no account, click sign up, enter information, and click submit. User will be at profile management screen. User selects their profile or adds a profile if their account allows for them to (base on selected plan) and clicks submit. From here the user is directed to a screen that allows the user to select a movie from a generated recommendation or a favorites list if a user has added favorites to their profile. At this point the user can click the search icon, enter the title ‘21’ into the bar, hit enter, and find the movie as the top result. From here the user clicks on the movie which will direct the user to the movie selected page displaying the movie info. This includes the director, the top 2 actors in the film, the description, as well as a link to the movie trailer. From this page, the user can then click the download button to have their title</w:t>
-      </w:r>
-      <w:r>
-        <w:t xml:space="preserve"> downloaded</w:t>
-      </w:r>
-      <w:r>
-        <w:t xml:space="preserve">. </w:t>
+        <w:t xml:space="preserve">Case: Delete a person from using the subscribers account. </w:t>
       </w:r>
     </w:p>
     <w:p>
@@ -6728,15 +4993,15 @@
         <w:spacing w:after="0" w:line="230" w:lineRule="exact"/>
         <w:ind w:left="60"/>
       </w:pPr>
+      <w:r>
+        <w:t xml:space="preserve">Login with username and password from login screen. From the profile management screen click the link at the bottom reading “Manage your Profiles”. When clicked each profile will have a button displayed that allows the user to either delete the selected user or update their information. </w:t>
+      </w:r>
     </w:p>
     <w:p>
       <w:pPr>
         <w:spacing w:after="0" w:line="230" w:lineRule="exact"/>
         <w:ind w:left="60"/>
       </w:pPr>
-      <w:r>
-        <w:t xml:space="preserve">Case: Delete a person from using the subscribers account. </w:t>
-      </w:r>
     </w:p>
     <w:p>
       <w:pPr>
@@ -6744,7 +5009,7 @@
         <w:ind w:left="60"/>
       </w:pPr>
       <w:r>
-        <w:t xml:space="preserve">Login with username and password from login screen. From the profile management screen click the link at the bottom reading “Manage your Profiles”. When clicked each profile will have a button displayed that allows the user to either delete the selected user or update their information. </w:t>
+        <w:t>Case: View the top Action films.</w:t>
       </w:r>
     </w:p>
     <w:p>
@@ -6752,23 +5017,12 @@
         <w:spacing w:after="0" w:line="230" w:lineRule="exact"/>
         <w:ind w:left="60"/>
       </w:pPr>
-    </w:p>
-    <w:p>
-      <w:pPr>
-        <w:spacing w:after="0" w:line="230" w:lineRule="exact"/>
-        <w:ind w:left="60"/>
-      </w:pPr>
-      <w:r>
-        <w:t>Case: View the top Action films.</w:t>
-      </w:r>
-    </w:p>
-    <w:p>
-      <w:pPr>
-        <w:spacing w:after="0" w:line="230" w:lineRule="exact"/>
-        <w:ind w:left="60"/>
-      </w:pPr>
-      <w:r>
-        <w:t>Login in with username and password and select the user profile. From here click the button of the TV at the top corner to produce a drop-down menu. Click ‘Action’, and a list of desired titles will appear</w:t>
+      <w:r>
+        <w:t xml:space="preserve">Login in with username and password and select the user profile. From here click the button of the TV at </w:t>
+      </w:r>
+      <w:r>
+        <w:lastRenderedPageBreak/>
+        <w:t>the top corner to produce a drop-down menu. Click ‘Action’, and a list of desired titles will appear</w:t>
       </w:r>
       <w:r>
         <w:t>.</w:t>
@@ -7099,7 +5353,7 @@
         </w:rPr>
         <w:lastRenderedPageBreak/>
         <w:drawing>
-          <wp:anchor distT="0" distB="0" distL="114300" distR="114300" simplePos="0" relativeHeight="251670528" behindDoc="0" locked="0" layoutInCell="1" allowOverlap="1" wp14:anchorId="538F6D05" wp14:editId="65F75E2D">
+          <wp:anchor distT="0" distB="0" distL="114300" distR="114300" simplePos="0" relativeHeight="251670528" behindDoc="0" locked="0" layoutInCell="1" allowOverlap="1" wp14:anchorId="538F6D05" wp14:editId="21641602">
             <wp:simplePos x="0" y="0"/>
             <wp:positionH relativeFrom="page">
               <wp:align>center</wp:align>
@@ -22897,749 +21151,6 @@
           <w:sz w:val="24"/>
         </w:rPr>
         <w:t>Diagrams</w:t>
-      </w:r>
-    </w:p>
-    <w:p>
-      <w:pPr>
-        <w:spacing w:after="0" w:line="229" w:lineRule="exact"/>
-        <w:ind w:left="60"/>
-        <w:rPr>
-          <w:b/>
-        </w:rPr>
-      </w:pPr>
-      <w:r>
-        <w:rPr>
-          <w:rFonts w:ascii="Times New Roman" w:hAnsi="Times New Roman" w:cs="Times New Roman"/>
-          <w:b/>
-          <w:i/>
-          <w:noProof/>
-          <w:color w:val="FF0000"/>
-          <w:spacing w:val="-3"/>
-          <w:sz w:val="20"/>
-        </w:rPr>
-        <w:t>These</w:t>
-      </w:r>
-      <w:r>
-        <w:rPr>
-          <w:rFonts w:ascii="Calibri" w:hAnsi="Calibri" w:cs="Calibri"/>
-          <w:b/>
-          <w:i/>
-          <w:noProof/>
-          <w:color w:val="000000"/>
-          <w:spacing w:val="3"/>
-          <w:sz w:val="20"/>
-        </w:rPr>
-        <w:t> </w:t>
-      </w:r>
-      <w:r>
-        <w:rPr>
-          <w:rFonts w:ascii="Times New Roman" w:hAnsi="Times New Roman" w:cs="Times New Roman"/>
-          <w:b/>
-          <w:i/>
-          <w:noProof/>
-          <w:color w:val="FF0000"/>
-          <w:spacing w:val="-2"/>
-          <w:sz w:val="20"/>
-        </w:rPr>
-        <w:t>refer</w:t>
-      </w:r>
-      <w:r>
-        <w:rPr>
-          <w:rFonts w:ascii="Calibri" w:hAnsi="Calibri" w:cs="Calibri"/>
-          <w:b/>
-          <w:i/>
-          <w:noProof/>
-          <w:color w:val="000000"/>
-          <w:spacing w:val="2"/>
-          <w:sz w:val="20"/>
-        </w:rPr>
-        <w:t> </w:t>
-      </w:r>
-      <w:r>
-        <w:rPr>
-          <w:rFonts w:ascii="Times New Roman" w:hAnsi="Times New Roman" w:cs="Times New Roman"/>
-          <w:b/>
-          <w:i/>
-          <w:noProof/>
-          <w:color w:val="FF0000"/>
-          <w:spacing w:val="-3"/>
-          <w:sz w:val="20"/>
-        </w:rPr>
-        <w:t>to</w:t>
-      </w:r>
-      <w:r>
-        <w:rPr>
-          <w:rFonts w:ascii="Calibri" w:hAnsi="Calibri" w:cs="Calibri"/>
-          <w:b/>
-          <w:i/>
-          <w:noProof/>
-          <w:color w:val="000000"/>
-          <w:spacing w:val="4"/>
-          <w:sz w:val="20"/>
-        </w:rPr>
-        <w:t> </w:t>
-      </w:r>
-      <w:r>
-        <w:rPr>
-          <w:rFonts w:ascii="Times New Roman" w:hAnsi="Times New Roman" w:cs="Times New Roman"/>
-          <w:b/>
-          <w:i/>
-          <w:noProof/>
-          <w:color w:val="FF0000"/>
-          <w:spacing w:val="-2"/>
-          <w:sz w:val="20"/>
-        </w:rPr>
-        <w:t>the</w:t>
-      </w:r>
-      <w:r>
-        <w:rPr>
-          <w:rFonts w:ascii="Calibri" w:hAnsi="Calibri" w:cs="Calibri"/>
-          <w:b/>
-          <w:i/>
-          <w:noProof/>
-          <w:color w:val="000000"/>
-          <w:spacing w:val="3"/>
-          <w:sz w:val="20"/>
-        </w:rPr>
-        <w:t> </w:t>
-      </w:r>
-      <w:r>
-        <w:rPr>
-          <w:rFonts w:ascii="Times New Roman" w:hAnsi="Times New Roman" w:cs="Times New Roman"/>
-          <w:b/>
-          <w:i/>
-          <w:noProof/>
-          <w:color w:val="FF0000"/>
-          <w:spacing w:val="-2"/>
-          <w:sz w:val="20"/>
-        </w:rPr>
-        <w:t>application</w:t>
-      </w:r>
-      <w:r>
-        <w:rPr>
-          <w:rFonts w:ascii="Calibri" w:hAnsi="Calibri" w:cs="Calibri"/>
-          <w:b/>
-          <w:i/>
-          <w:noProof/>
-          <w:color w:val="000000"/>
-          <w:spacing w:val="2"/>
-          <w:sz w:val="20"/>
-        </w:rPr>
-        <w:t> </w:t>
-      </w:r>
-      <w:r>
-        <w:rPr>
-          <w:rFonts w:ascii="Times New Roman" w:hAnsi="Times New Roman" w:cs="Times New Roman"/>
-          <w:b/>
-          <w:i/>
-          <w:noProof/>
-          <w:color w:val="FF0000"/>
-          <w:spacing w:val="-2"/>
-          <w:sz w:val="20"/>
-        </w:rPr>
-        <w:t>domain</w:t>
-      </w:r>
-      <w:r>
-        <w:rPr>
-          <w:rFonts w:ascii="Calibri" w:hAnsi="Calibri" w:cs="Calibri"/>
-          <w:b/>
-          <w:i/>
-          <w:noProof/>
-          <w:color w:val="000000"/>
-          <w:spacing w:val="4"/>
-          <w:sz w:val="20"/>
-        </w:rPr>
-        <w:t> </w:t>
-      </w:r>
-      <w:r>
-        <w:rPr>
-          <w:rFonts w:ascii="Times New Roman" w:hAnsi="Times New Roman" w:cs="Times New Roman"/>
-          <w:b/>
-          <w:i/>
-          <w:noProof/>
-          <w:color w:val="FF0000"/>
-          <w:spacing w:val="-2"/>
-          <w:sz w:val="20"/>
-        </w:rPr>
-        <w:t>objects.</w:t>
-      </w:r>
-      <w:r>
-        <w:rPr>
-          <w:rFonts w:ascii="Calibri" w:hAnsi="Calibri" w:cs="Calibri"/>
-          <w:b/>
-          <w:i/>
-          <w:noProof/>
-          <w:color w:val="000000"/>
-          <w:spacing w:val="3"/>
-          <w:sz w:val="20"/>
-        </w:rPr>
-        <w:t> </w:t>
-      </w:r>
-      <w:r>
-        <w:rPr>
-          <w:rFonts w:ascii="Times New Roman" w:hAnsi="Times New Roman" w:cs="Times New Roman"/>
-          <w:b/>
-          <w:i/>
-          <w:noProof/>
-          <w:color w:val="FF0000"/>
-          <w:spacing w:val="-3"/>
-          <w:sz w:val="20"/>
-        </w:rPr>
-        <w:t>Use</w:t>
-      </w:r>
-      <w:r>
-        <w:rPr>
-          <w:rFonts w:ascii="Calibri" w:hAnsi="Calibri" w:cs="Calibri"/>
-          <w:b/>
-          <w:i/>
-          <w:noProof/>
-          <w:color w:val="000000"/>
-          <w:spacing w:val="3"/>
-          <w:sz w:val="20"/>
-        </w:rPr>
-        <w:t> </w:t>
-      </w:r>
-      <w:r>
-        <w:rPr>
-          <w:rFonts w:ascii="Times New Roman" w:hAnsi="Times New Roman" w:cs="Times New Roman"/>
-          <w:b/>
-          <w:i/>
-          <w:noProof/>
-          <w:color w:val="FF0000"/>
-          <w:spacing w:val="-3"/>
-          <w:sz w:val="20"/>
-        </w:rPr>
-        <w:t>Class</w:t>
-      </w:r>
-      <w:r>
-        <w:rPr>
-          <w:rFonts w:ascii="Calibri" w:hAnsi="Calibri" w:cs="Calibri"/>
-          <w:b/>
-          <w:i/>
-          <w:noProof/>
-          <w:color w:val="000000"/>
-          <w:spacing w:val="2"/>
-          <w:sz w:val="20"/>
-        </w:rPr>
-        <w:t> </w:t>
-      </w:r>
-      <w:r>
-        <w:rPr>
-          <w:rFonts w:ascii="Times New Roman" w:hAnsi="Times New Roman" w:cs="Times New Roman"/>
-          <w:b/>
-          <w:i/>
-          <w:noProof/>
-          <w:color w:val="FF0000"/>
-          <w:spacing w:val="-2"/>
-          <w:sz w:val="20"/>
-        </w:rPr>
-        <w:t>and</w:t>
-      </w:r>
-      <w:r>
-        <w:rPr>
-          <w:rFonts w:ascii="Calibri" w:hAnsi="Calibri" w:cs="Calibri"/>
-          <w:b/>
-          <w:i/>
-          <w:noProof/>
-          <w:color w:val="000000"/>
-          <w:spacing w:val="4"/>
-          <w:sz w:val="20"/>
-        </w:rPr>
-        <w:t> </w:t>
-      </w:r>
-      <w:r>
-        <w:rPr>
-          <w:rFonts w:ascii="Times New Roman" w:hAnsi="Times New Roman" w:cs="Times New Roman"/>
-          <w:b/>
-          <w:i/>
-          <w:noProof/>
-          <w:color w:val="FF0000"/>
-          <w:spacing w:val="-2"/>
-          <w:sz w:val="20"/>
-        </w:rPr>
-        <w:t>Object</w:t>
-      </w:r>
-      <w:r>
-        <w:rPr>
-          <w:rFonts w:ascii="Calibri" w:hAnsi="Calibri" w:cs="Calibri"/>
-          <w:b/>
-          <w:i/>
-          <w:noProof/>
-          <w:color w:val="000000"/>
-          <w:spacing w:val="3"/>
-          <w:sz w:val="20"/>
-        </w:rPr>
-        <w:t> </w:t>
-      </w:r>
-      <w:r>
-        <w:rPr>
-          <w:rFonts w:ascii="Times New Roman" w:hAnsi="Times New Roman" w:cs="Times New Roman"/>
-          <w:b/>
-          <w:i/>
-          <w:noProof/>
-          <w:color w:val="FF0000"/>
-          <w:spacing w:val="-4"/>
-          <w:sz w:val="20"/>
-        </w:rPr>
-        <w:t>UML</w:t>
-      </w:r>
-      <w:r>
-        <w:rPr>
-          <w:rFonts w:ascii="Calibri" w:hAnsi="Calibri" w:cs="Calibri"/>
-          <w:b/>
-          <w:i/>
-          <w:noProof/>
-          <w:color w:val="000000"/>
-          <w:spacing w:val="2"/>
-          <w:sz w:val="20"/>
-        </w:rPr>
-        <w:t> </w:t>
-      </w:r>
-      <w:r>
-        <w:rPr>
-          <w:rFonts w:ascii="Times New Roman" w:hAnsi="Times New Roman" w:cs="Times New Roman"/>
-          <w:b/>
-          <w:i/>
-          <w:noProof/>
-          <w:color w:val="FF0000"/>
-          <w:spacing w:val="-2"/>
-          <w:sz w:val="20"/>
-        </w:rPr>
-        <w:t>diagrams.</w:t>
-      </w:r>
-      <w:r>
-        <w:rPr>
-          <w:rFonts w:ascii="Calibri" w:hAnsi="Calibri" w:cs="Calibri"/>
-          <w:b/>
-          <w:i/>
-          <w:noProof/>
-          <w:color w:val="000000"/>
-          <w:spacing w:val="3"/>
-          <w:sz w:val="20"/>
-        </w:rPr>
-        <w:t> </w:t>
-      </w:r>
-      <w:r>
-        <w:rPr>
-          <w:rFonts w:ascii="Times New Roman" w:hAnsi="Times New Roman" w:cs="Times New Roman"/>
-          <w:b/>
-          <w:i/>
-          <w:noProof/>
-          <w:color w:val="FF0000"/>
-          <w:spacing w:val="-2"/>
-          <w:sz w:val="20"/>
-        </w:rPr>
-        <w:t>Label</w:t>
-      </w:r>
-      <w:r>
-        <w:rPr>
-          <w:rFonts w:ascii="Calibri" w:hAnsi="Calibri" w:cs="Calibri"/>
-          <w:b/>
-          <w:i/>
-          <w:noProof/>
-          <w:color w:val="000000"/>
-          <w:spacing w:val="3"/>
-          <w:sz w:val="20"/>
-        </w:rPr>
-        <w:t> </w:t>
-      </w:r>
-      <w:r>
-        <w:rPr>
-          <w:rFonts w:ascii="Times New Roman" w:hAnsi="Times New Roman" w:cs="Times New Roman"/>
-          <w:b/>
-          <w:i/>
-          <w:noProof/>
-          <w:color w:val="FF0000"/>
-          <w:spacing w:val="-2"/>
-          <w:sz w:val="20"/>
-        </w:rPr>
-        <w:t>all</w:t>
-      </w:r>
-      <w:r>
-        <w:rPr>
-          <w:rFonts w:ascii="Calibri" w:hAnsi="Calibri" w:cs="Calibri"/>
-          <w:b/>
-          <w:i/>
-          <w:noProof/>
-          <w:color w:val="000000"/>
-          <w:spacing w:val="3"/>
-          <w:sz w:val="20"/>
-        </w:rPr>
-        <w:t> </w:t>
-      </w:r>
-      <w:r>
-        <w:rPr>
-          <w:rFonts w:ascii="Times New Roman" w:hAnsi="Times New Roman" w:cs="Times New Roman"/>
-          <w:b/>
-          <w:i/>
-          <w:noProof/>
-          <w:color w:val="FF0000"/>
-          <w:spacing w:val="-2"/>
-          <w:sz w:val="20"/>
-        </w:rPr>
-        <w:t>nodes</w:t>
-      </w:r>
-      <w:r>
-        <w:rPr>
-          <w:rFonts w:ascii="Calibri" w:hAnsi="Calibri" w:cs="Calibri"/>
-          <w:b/>
-          <w:i/>
-          <w:noProof/>
-          <w:color w:val="000000"/>
-          <w:spacing w:val="2"/>
-          <w:sz w:val="20"/>
-        </w:rPr>
-        <w:t> </w:t>
-      </w:r>
-      <w:r>
-        <w:rPr>
-          <w:rFonts w:ascii="Times New Roman" w:hAnsi="Times New Roman" w:cs="Times New Roman"/>
-          <w:b/>
-          <w:i/>
-          <w:noProof/>
-          <w:color w:val="FF0000"/>
-          <w:spacing w:val="-3"/>
-          <w:sz w:val="20"/>
-        </w:rPr>
-        <w:t>and</w:t>
-      </w:r>
-    </w:p>
-    <w:p>
-      <w:pPr>
-        <w:spacing w:after="0" w:line="228" w:lineRule="exact"/>
-        <w:ind w:left="60"/>
-        <w:rPr>
-          <w:b/>
-        </w:rPr>
-      </w:pPr>
-      <w:r>
-        <w:rPr>
-          <w:rFonts w:ascii="Times New Roman" w:hAnsi="Times New Roman" w:cs="Times New Roman"/>
-          <w:b/>
-          <w:i/>
-          <w:noProof/>
-          <w:color w:val="FF0000"/>
-          <w:spacing w:val="-3"/>
-          <w:sz w:val="20"/>
-        </w:rPr>
-        <w:t>show</w:t>
-      </w:r>
-      <w:r>
-        <w:rPr>
-          <w:rFonts w:ascii="Calibri" w:hAnsi="Calibri" w:cs="Calibri"/>
-          <w:b/>
-          <w:i/>
-          <w:noProof/>
-          <w:color w:val="000000"/>
-          <w:spacing w:val="2"/>
-          <w:sz w:val="20"/>
-        </w:rPr>
-        <w:t> </w:t>
-      </w:r>
-      <w:r>
-        <w:rPr>
-          <w:rFonts w:ascii="Times New Roman" w:hAnsi="Times New Roman" w:cs="Times New Roman"/>
-          <w:b/>
-          <w:i/>
-          <w:noProof/>
-          <w:color w:val="FF0000"/>
-          <w:spacing w:val="-2"/>
-          <w:sz w:val="20"/>
-        </w:rPr>
-        <w:t>the</w:t>
-      </w:r>
-      <w:r>
-        <w:rPr>
-          <w:rFonts w:ascii="Calibri" w:hAnsi="Calibri" w:cs="Calibri"/>
-          <w:b/>
-          <w:i/>
-          <w:noProof/>
-          <w:color w:val="000000"/>
-          <w:spacing w:val="3"/>
-          <w:sz w:val="20"/>
-        </w:rPr>
-        <w:t> </w:t>
-      </w:r>
-      <w:r>
-        <w:rPr>
-          <w:rFonts w:ascii="Times New Roman" w:hAnsi="Times New Roman" w:cs="Times New Roman"/>
-          <w:b/>
-          <w:i/>
-          <w:noProof/>
-          <w:color w:val="FF0000"/>
-          <w:spacing w:val="-2"/>
-          <w:sz w:val="20"/>
-        </w:rPr>
-        <w:t>relationships</w:t>
-      </w:r>
-      <w:r>
-        <w:rPr>
-          <w:rFonts w:ascii="Calibri" w:hAnsi="Calibri" w:cs="Calibri"/>
-          <w:b/>
-          <w:i/>
-          <w:noProof/>
-          <w:color w:val="000000"/>
-          <w:spacing w:val="2"/>
-          <w:sz w:val="20"/>
-        </w:rPr>
-        <w:t> </w:t>
-      </w:r>
-      <w:r>
-        <w:rPr>
-          <w:rFonts w:ascii="Times New Roman" w:hAnsi="Times New Roman" w:cs="Times New Roman"/>
-          <w:b/>
-          <w:i/>
-          <w:noProof/>
-          <w:color w:val="FF0000"/>
-          <w:spacing w:val="-2"/>
-          <w:sz w:val="20"/>
-        </w:rPr>
-        <w:t>on</w:t>
-      </w:r>
-      <w:r>
-        <w:rPr>
-          <w:rFonts w:ascii="Calibri" w:hAnsi="Calibri" w:cs="Calibri"/>
-          <w:b/>
-          <w:i/>
-          <w:noProof/>
-          <w:color w:val="000000"/>
-          <w:spacing w:val="4"/>
-          <w:sz w:val="20"/>
-        </w:rPr>
-        <w:t> </w:t>
-      </w:r>
-      <w:r>
-        <w:rPr>
-          <w:rFonts w:ascii="Times New Roman" w:hAnsi="Times New Roman" w:cs="Times New Roman"/>
-          <w:b/>
-          <w:i/>
-          <w:noProof/>
-          <w:color w:val="FF0000"/>
-          <w:spacing w:val="-2"/>
-          <w:sz w:val="20"/>
-        </w:rPr>
-        <w:t>the</w:t>
-      </w:r>
-      <w:r>
-        <w:rPr>
-          <w:rFonts w:ascii="Calibri" w:hAnsi="Calibri" w:cs="Calibri"/>
-          <w:b/>
-          <w:i/>
-          <w:noProof/>
-          <w:color w:val="000000"/>
-          <w:spacing w:val="1"/>
-          <w:sz w:val="20"/>
-        </w:rPr>
-        <w:t> </w:t>
-      </w:r>
-      <w:r>
-        <w:rPr>
-          <w:rFonts w:ascii="Times New Roman" w:hAnsi="Times New Roman" w:cs="Times New Roman"/>
-          <w:b/>
-          <w:i/>
-          <w:noProof/>
-          <w:color w:val="FF0000"/>
-          <w:spacing w:val="-2"/>
-          <w:sz w:val="20"/>
-        </w:rPr>
-        <w:t>arcs.</w:t>
-      </w:r>
-      <w:r>
-        <w:rPr>
-          <w:rFonts w:ascii="Calibri" w:hAnsi="Calibri" w:cs="Calibri"/>
-          <w:b/>
-          <w:i/>
-          <w:noProof/>
-          <w:color w:val="000000"/>
-          <w:spacing w:val="3"/>
-          <w:sz w:val="20"/>
-        </w:rPr>
-        <w:t> </w:t>
-      </w:r>
-      <w:r>
-        <w:rPr>
-          <w:rFonts w:ascii="Times New Roman" w:hAnsi="Times New Roman" w:cs="Times New Roman"/>
-          <w:b/>
-          <w:i/>
-          <w:noProof/>
-          <w:color w:val="FF0000"/>
-          <w:spacing w:val="-2"/>
-          <w:sz w:val="20"/>
-        </w:rPr>
-        <w:t>Show</w:t>
-      </w:r>
-      <w:r>
-        <w:rPr>
-          <w:rFonts w:ascii="Calibri" w:hAnsi="Calibri" w:cs="Calibri"/>
-          <w:b/>
-          <w:i/>
-          <w:noProof/>
-          <w:color w:val="000000"/>
-          <w:spacing w:val="2"/>
-          <w:sz w:val="20"/>
-        </w:rPr>
-        <w:t> </w:t>
-      </w:r>
-      <w:r>
-        <w:rPr>
-          <w:rFonts w:ascii="Times New Roman" w:hAnsi="Times New Roman" w:cs="Times New Roman"/>
-          <w:b/>
-          <w:i/>
-          <w:noProof/>
-          <w:color w:val="FF0000"/>
-          <w:spacing w:val="-2"/>
-          <w:sz w:val="20"/>
-        </w:rPr>
-        <w:t>aggregation</w:t>
-      </w:r>
-      <w:r>
-        <w:rPr>
-          <w:rFonts w:ascii="Calibri" w:hAnsi="Calibri" w:cs="Calibri"/>
-          <w:b/>
-          <w:i/>
-          <w:noProof/>
-          <w:color w:val="000000"/>
-          <w:spacing w:val="4"/>
-          <w:sz w:val="20"/>
-        </w:rPr>
-        <w:t> </w:t>
-      </w:r>
-      <w:r>
-        <w:rPr>
-          <w:rFonts w:ascii="Times New Roman" w:hAnsi="Times New Roman" w:cs="Times New Roman"/>
-          <w:b/>
-          <w:i/>
-          <w:noProof/>
-          <w:color w:val="FF0000"/>
-          <w:spacing w:val="-3"/>
-          <w:sz w:val="20"/>
-        </w:rPr>
-        <w:t>where</w:t>
-      </w:r>
-      <w:r>
-        <w:rPr>
-          <w:rFonts w:ascii="Calibri" w:hAnsi="Calibri" w:cs="Calibri"/>
-          <w:b/>
-          <w:i/>
-          <w:noProof/>
-          <w:color w:val="000000"/>
-          <w:spacing w:val="3"/>
-          <w:sz w:val="20"/>
-        </w:rPr>
-        <w:t> </w:t>
-      </w:r>
-      <w:r>
-        <w:rPr>
-          <w:rFonts w:ascii="Times New Roman" w:hAnsi="Times New Roman" w:cs="Times New Roman"/>
-          <w:b/>
-          <w:i/>
-          <w:noProof/>
-          <w:color w:val="FF0000"/>
-          <w:spacing w:val="-2"/>
-          <w:sz w:val="20"/>
-        </w:rPr>
-        <w:t>appropriate</w:t>
-      </w:r>
-      <w:r>
-        <w:rPr>
-          <w:rFonts w:ascii="Calibri" w:hAnsi="Calibri" w:cs="Calibri"/>
-          <w:b/>
-          <w:i/>
-          <w:noProof/>
-          <w:color w:val="000000"/>
-          <w:spacing w:val="3"/>
-          <w:sz w:val="20"/>
-        </w:rPr>
-        <w:t> </w:t>
-      </w:r>
-      <w:r>
-        <w:rPr>
-          <w:rFonts w:ascii="Times New Roman" w:hAnsi="Times New Roman" w:cs="Times New Roman"/>
-          <w:b/>
-          <w:i/>
-          <w:noProof/>
-          <w:color w:val="FF0000"/>
-          <w:spacing w:val="-3"/>
-          <w:sz w:val="20"/>
-        </w:rPr>
-        <w:t>and</w:t>
-      </w:r>
-      <w:r>
-        <w:rPr>
-          <w:rFonts w:ascii="Calibri" w:hAnsi="Calibri" w:cs="Calibri"/>
-          <w:b/>
-          <w:i/>
-          <w:noProof/>
-          <w:color w:val="000000"/>
-          <w:spacing w:val="2"/>
-          <w:sz w:val="20"/>
-        </w:rPr>
-        <w:t> </w:t>
-      </w:r>
-      <w:r>
-        <w:rPr>
-          <w:rFonts w:ascii="Times New Roman" w:hAnsi="Times New Roman" w:cs="Times New Roman"/>
-          <w:b/>
-          <w:i/>
-          <w:noProof/>
-          <w:color w:val="FF0000"/>
-          <w:spacing w:val="-2"/>
-          <w:sz w:val="20"/>
-        </w:rPr>
-        <w:t>generalization</w:t>
-      </w:r>
-      <w:r>
-        <w:rPr>
-          <w:rFonts w:ascii="Calibri" w:hAnsi="Calibri" w:cs="Calibri"/>
-          <w:b/>
-          <w:i/>
-          <w:noProof/>
-          <w:color w:val="000000"/>
-          <w:spacing w:val="4"/>
-          <w:sz w:val="20"/>
-        </w:rPr>
-        <w:t> </w:t>
-      </w:r>
-      <w:r>
-        <w:rPr>
-          <w:rFonts w:ascii="Times New Roman" w:hAnsi="Times New Roman" w:cs="Times New Roman"/>
-          <w:b/>
-          <w:i/>
-          <w:noProof/>
-          <w:color w:val="FF0000"/>
-          <w:spacing w:val="-3"/>
-          <w:sz w:val="20"/>
-        </w:rPr>
-        <w:t>where</w:t>
-      </w:r>
-    </w:p>
-    <w:p>
-      <w:pPr>
-        <w:spacing w:after="0" w:line="230" w:lineRule="exact"/>
-        <w:ind w:left="60"/>
-      </w:pPr>
-      <w:r>
-        <w:rPr>
-          <w:rFonts w:ascii="Times New Roman" w:hAnsi="Times New Roman" w:cs="Times New Roman"/>
-          <w:b/>
-          <w:i/>
-          <w:noProof/>
-          <w:color w:val="FF0000"/>
-          <w:spacing w:val="-2"/>
-          <w:sz w:val="20"/>
-        </w:rPr>
-        <w:t>appropriate</w:t>
-      </w:r>
-      <w:r>
-        <w:rPr>
-          <w:rFonts w:ascii="Times New Roman" w:hAnsi="Times New Roman" w:cs="Times New Roman"/>
-          <w:i/>
-          <w:noProof/>
-          <w:color w:val="FF0000"/>
-          <w:spacing w:val="-2"/>
-          <w:sz w:val="20"/>
-        </w:rPr>
-        <w:t>.</w:t>
       </w:r>
     </w:p>
     <w:p>
@@ -24773,16 +22284,16 @@
           <w:noProof/>
         </w:rPr>
         <w:drawing>
-          <wp:anchor distT="0" distB="0" distL="114300" distR="114300" simplePos="0" relativeHeight="251669504" behindDoc="0" locked="0" layoutInCell="1" allowOverlap="1" wp14:anchorId="47FB2D83" wp14:editId="48DCEE1B">
+          <wp:anchor distT="0" distB="0" distL="114300" distR="114300" simplePos="0" relativeHeight="251669504" behindDoc="0" locked="0" layoutInCell="1" allowOverlap="1" wp14:anchorId="47FB2D83" wp14:editId="360AF1F7">
             <wp:simplePos x="0" y="0"/>
             <wp:positionH relativeFrom="margin">
-              <wp:align>center</wp:align>
+              <wp:posOffset>154557</wp:posOffset>
             </wp:positionH>
             <wp:positionV relativeFrom="paragraph">
-              <wp:posOffset>10795</wp:posOffset>
+              <wp:posOffset>11118</wp:posOffset>
             </wp:positionV>
-            <wp:extent cx="5486400" cy="3027680"/>
-            <wp:effectExtent l="0" t="0" r="0" b="58420"/>
+            <wp:extent cx="5486400" cy="3407434"/>
+            <wp:effectExtent l="0" t="0" r="0" b="40640"/>
             <wp:wrapNone/>
             <wp:docPr id="13" name="Diagram 13"/>
             <wp:cNvGraphicFramePr/>
@@ -24797,6 +22308,36 @@
           </wp:anchor>
         </w:drawing>
       </w:r>
+    </w:p>
+    <w:p>
+      <w:pPr>
+        <w:spacing w:after="0" w:line="222" w:lineRule="exact"/>
+        <w:ind w:left="60"/>
+        <w:rPr>
+          <w:rFonts w:ascii="Arial" w:hAnsi="Arial" w:cs="Arial"/>
+          <w:b/>
+          <w:noProof/>
+          <w:color w:val="000000"/>
+          <w:spacing w:val="-2"/>
+          <w:w w:val="95"/>
+          <w:sz w:val="24"/>
+        </w:rPr>
+      </w:pPr>
+    </w:p>
+    <w:p>
+      <w:pPr>
+        <w:spacing w:after="0" w:line="222" w:lineRule="exact"/>
+        <w:ind w:left="60"/>
+        <w:rPr>
+          <w:rFonts w:ascii="Arial" w:hAnsi="Arial" w:cs="Arial"/>
+          <w:b/>
+          <w:noProof/>
+          <w:color w:val="000000"/>
+          <w:spacing w:val="-2"/>
+          <w:w w:val="95"/>
+          <w:sz w:val="24"/>
+        </w:rPr>
+      </w:pPr>
     </w:p>
     <w:p>
       <w:pPr>
@@ -25247,7 +22788,7 @@
           </mc:Choice>
           <mc:Fallback>
             <w:pict>
-              <v:shape w14:anchorId="3057BD58" id="Freeform: Shape 6" o:spid="_x0000_s1026" style="position:absolute;margin-left:0;margin-top:0;width:50pt;height:50pt;z-index:251659264;visibility:hidden;mso-wrap-style:square;mso-width-percent:0;mso-height-percent:0;mso-wrap-distance-left:9pt;mso-wrap-distance-top:0;mso-wrap-distance-right:9pt;mso-wrap-distance-bottom:0;mso-position-horizontal:absolute;mso-position-horizontal-relative:text;mso-position-vertical:absolute;mso-position-vertical-relative:text;mso-width-percent:0;mso-height-percent:0;mso-width-relative:page;mso-height-relative:page;v-text-anchor:top" coordsize="43488,48" o:gfxdata="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" path="m,24r,l43488,24e">
+              <v:shape w14:anchorId="354E8D26" id="Freeform: Shape 6" o:spid="_x0000_s1026" style="position:absolute;margin-left:0;margin-top:0;width:50pt;height:50pt;z-index:251659264;visibility:hidden;mso-wrap-style:square;mso-width-percent:0;mso-height-percent:0;mso-wrap-distance-left:9pt;mso-wrap-distance-top:0;mso-wrap-distance-right:9pt;mso-wrap-distance-bottom:0;mso-position-horizontal:absolute;mso-position-horizontal-relative:text;mso-position-vertical:absolute;mso-position-vertical-relative:text;mso-width-percent:0;mso-height-percent:0;mso-width-relative:page;mso-height-relative:page;v-text-anchor:top" coordsize="43488,48" o:gfxdata="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" path="m,24r,l43488,24e">
                 <v:stroke joinstyle="miter"/>
                 <v:path o:connecttype="custom" o:connectlocs="0,317500;0,317500;635000,317500" o:connectangles="0,0,0"/>
                 <o:lock v:ext="edit" selection="t"/>
@@ -25618,1927 +23159,6 @@
     </w:p>
     <w:p>
       <w:pPr>
-        <w:spacing w:after="0" w:line="256" w:lineRule="exact"/>
-        <w:ind w:left="60"/>
-      </w:pPr>
-      <w:r>
-        <w:rPr>
-          <w:rFonts w:ascii="Arial" w:hAnsi="Arial" w:cs="Arial"/>
-          <w:i/>
-          <w:noProof/>
-          <w:color w:val="FF0000"/>
-          <w:spacing w:val="-2"/>
-          <w:sz w:val="20"/>
-        </w:rPr>
-        <w:t>If</w:t>
-      </w:r>
-      <w:r>
-        <w:rPr>
-          <w:rFonts w:ascii="Calibri" w:hAnsi="Calibri" w:cs="Calibri"/>
-          <w:i/>
-          <w:noProof/>
-          <w:color w:val="000000"/>
-          <w:spacing w:val="7"/>
-          <w:sz w:val="20"/>
-        </w:rPr>
-        <w:t> </w:t>
-      </w:r>
-      <w:r>
-        <w:rPr>
-          <w:rFonts w:ascii="Arial" w:hAnsi="Arial" w:cs="Arial"/>
-          <w:i/>
-          <w:noProof/>
-          <w:color w:val="FF0000"/>
-          <w:spacing w:val="-3"/>
-          <w:sz w:val="20"/>
-        </w:rPr>
-        <w:t>you</w:t>
-      </w:r>
-      <w:r>
-        <w:rPr>
-          <w:rFonts w:ascii="Calibri" w:hAnsi="Calibri" w:cs="Calibri"/>
-          <w:i/>
-          <w:noProof/>
-          <w:color w:val="000000"/>
-          <w:spacing w:val="7"/>
-          <w:sz w:val="20"/>
-        </w:rPr>
-        <w:t> </w:t>
-      </w:r>
-      <w:r>
-        <w:rPr>
-          <w:rFonts w:ascii="Arial" w:hAnsi="Arial" w:cs="Arial"/>
-          <w:i/>
-          <w:noProof/>
-          <w:color w:val="FF0000"/>
-          <w:spacing w:val="-2"/>
-          <w:sz w:val="20"/>
-        </w:rPr>
-        <w:t>wish</w:t>
-      </w:r>
-      <w:r>
-        <w:rPr>
-          <w:rFonts w:ascii="Calibri" w:hAnsi="Calibri" w:cs="Calibri"/>
-          <w:i/>
-          <w:noProof/>
-          <w:color w:val="000000"/>
-          <w:spacing w:val="7"/>
-          <w:sz w:val="20"/>
-        </w:rPr>
-        <w:t> </w:t>
-      </w:r>
-      <w:r>
-        <w:rPr>
-          <w:rFonts w:ascii="Arial" w:hAnsi="Arial" w:cs="Arial"/>
-          <w:i/>
-          <w:noProof/>
-          <w:color w:val="FF0000"/>
-          <w:spacing w:val="-3"/>
-          <w:sz w:val="20"/>
-        </w:rPr>
-        <w:t>to</w:t>
-      </w:r>
-      <w:r>
-        <w:rPr>
-          <w:rFonts w:ascii="Calibri" w:hAnsi="Calibri" w:cs="Calibri"/>
-          <w:i/>
-          <w:noProof/>
-          <w:color w:val="000000"/>
-          <w:spacing w:val="10"/>
-          <w:sz w:val="20"/>
-        </w:rPr>
-        <w:t> </w:t>
-      </w:r>
-      <w:r>
-        <w:rPr>
-          <w:rFonts w:ascii="Arial" w:hAnsi="Arial" w:cs="Arial"/>
-          <w:i/>
-          <w:noProof/>
-          <w:color w:val="FF0000"/>
-          <w:spacing w:val="-3"/>
-          <w:sz w:val="20"/>
-        </w:rPr>
-        <w:t>append</w:t>
-      </w:r>
-      <w:r>
-        <w:rPr>
-          <w:rFonts w:ascii="Calibri" w:hAnsi="Calibri" w:cs="Calibri"/>
-          <w:i/>
-          <w:noProof/>
-          <w:color w:val="000000"/>
-          <w:spacing w:val="7"/>
-          <w:sz w:val="20"/>
-        </w:rPr>
-        <w:t> </w:t>
-      </w:r>
-      <w:r>
-        <w:rPr>
-          <w:rFonts w:ascii="Arial" w:hAnsi="Arial" w:cs="Arial"/>
-          <w:i/>
-          <w:noProof/>
-          <w:color w:val="FF0000"/>
-          <w:spacing w:val="-3"/>
-          <w:sz w:val="20"/>
-        </w:rPr>
-        <w:t>any</w:t>
-      </w:r>
-      <w:r>
-        <w:rPr>
-          <w:rFonts w:ascii="Calibri" w:hAnsi="Calibri" w:cs="Calibri"/>
-          <w:i/>
-          <w:noProof/>
-          <w:color w:val="000000"/>
-          <w:spacing w:val="11"/>
-          <w:sz w:val="20"/>
-        </w:rPr>
-        <w:t> </w:t>
-      </w:r>
-      <w:r>
-        <w:rPr>
-          <w:rFonts w:ascii="Arial" w:hAnsi="Arial" w:cs="Arial"/>
-          <w:i/>
-          <w:noProof/>
-          <w:color w:val="FF0000"/>
-          <w:spacing w:val="-3"/>
-          <w:sz w:val="20"/>
-        </w:rPr>
-        <w:t>documents,</w:t>
-      </w:r>
-      <w:r>
-        <w:rPr>
-          <w:rFonts w:ascii="Calibri" w:hAnsi="Calibri" w:cs="Calibri"/>
-          <w:i/>
-          <w:noProof/>
-          <w:color w:val="000000"/>
-          <w:spacing w:val="7"/>
-          <w:sz w:val="20"/>
-        </w:rPr>
-        <w:t> </w:t>
-      </w:r>
-      <w:r>
-        <w:rPr>
-          <w:rFonts w:ascii="Arial" w:hAnsi="Arial" w:cs="Arial"/>
-          <w:i/>
-          <w:noProof/>
-          <w:color w:val="FF0000"/>
-          <w:spacing w:val="-3"/>
-          <w:sz w:val="20"/>
-        </w:rPr>
-        <w:t>do</w:t>
-      </w:r>
-      <w:r>
-        <w:rPr>
-          <w:rFonts w:ascii="Calibri" w:hAnsi="Calibri" w:cs="Calibri"/>
-          <w:i/>
-          <w:noProof/>
-          <w:color w:val="000000"/>
-          <w:spacing w:val="7"/>
-          <w:sz w:val="20"/>
-        </w:rPr>
-        <w:t> </w:t>
-      </w:r>
-      <w:r>
-        <w:rPr>
-          <w:rFonts w:ascii="Arial" w:hAnsi="Arial" w:cs="Arial"/>
-          <w:i/>
-          <w:noProof/>
-          <w:color w:val="FF0000"/>
-          <w:spacing w:val="-3"/>
-          <w:sz w:val="20"/>
-        </w:rPr>
-        <w:t>so</w:t>
-      </w:r>
-      <w:r>
-        <w:rPr>
-          <w:rFonts w:ascii="Calibri" w:hAnsi="Calibri" w:cs="Calibri"/>
-          <w:i/>
-          <w:noProof/>
-          <w:color w:val="000000"/>
-          <w:spacing w:val="10"/>
-          <w:sz w:val="20"/>
-        </w:rPr>
-        <w:t> </w:t>
-      </w:r>
-      <w:r>
-        <w:rPr>
-          <w:rFonts w:ascii="Arial" w:hAnsi="Arial" w:cs="Arial"/>
-          <w:i/>
-          <w:noProof/>
-          <w:color w:val="FF0000"/>
-          <w:spacing w:val="-2"/>
-          <w:sz w:val="20"/>
-        </w:rPr>
-        <w:t>here.</w:t>
-      </w:r>
-      <w:r>
-        <w:rPr>
-          <w:rFonts w:ascii="Calibri" w:hAnsi="Calibri" w:cs="Calibri"/>
-          <w:i/>
-          <w:noProof/>
-          <w:color w:val="000000"/>
-          <w:spacing w:val="7"/>
-          <w:sz w:val="20"/>
-        </w:rPr>
-        <w:t> </w:t>
-      </w:r>
-      <w:r>
-        <w:rPr>
-          <w:rFonts w:ascii="Arial" w:hAnsi="Arial" w:cs="Arial"/>
-          <w:i/>
-          <w:noProof/>
-          <w:color w:val="FF0000"/>
-          <w:spacing w:val="-3"/>
-          <w:sz w:val="20"/>
-        </w:rPr>
-        <w:t>You</w:t>
-      </w:r>
-      <w:r>
-        <w:rPr>
-          <w:rFonts w:ascii="Calibri" w:hAnsi="Calibri" w:cs="Calibri"/>
-          <w:i/>
-          <w:noProof/>
-          <w:color w:val="000000"/>
-          <w:spacing w:val="10"/>
-          <w:sz w:val="20"/>
-        </w:rPr>
-        <w:t> </w:t>
-      </w:r>
-      <w:r>
-        <w:rPr>
-          <w:rFonts w:ascii="Arial" w:hAnsi="Arial" w:cs="Arial"/>
-          <w:i/>
-          <w:noProof/>
-          <w:color w:val="FF0000"/>
-          <w:spacing w:val="-4"/>
-          <w:sz w:val="20"/>
-        </w:rPr>
-        <w:t>may</w:t>
-      </w:r>
-      <w:r>
-        <w:rPr>
-          <w:rFonts w:ascii="Calibri" w:hAnsi="Calibri" w:cs="Calibri"/>
-          <w:i/>
-          <w:noProof/>
-          <w:color w:val="000000"/>
-          <w:spacing w:val="9"/>
-          <w:sz w:val="20"/>
-        </w:rPr>
-        <w:t> </w:t>
-      </w:r>
-      <w:r>
-        <w:rPr>
-          <w:rFonts w:ascii="Arial" w:hAnsi="Arial" w:cs="Arial"/>
-          <w:i/>
-          <w:noProof/>
-          <w:color w:val="FF0000"/>
-          <w:spacing w:val="-3"/>
-          <w:sz w:val="20"/>
-        </w:rPr>
-        <w:t>wish</w:t>
-      </w:r>
-      <w:r>
-        <w:rPr>
-          <w:rFonts w:ascii="Calibri" w:hAnsi="Calibri" w:cs="Calibri"/>
-          <w:i/>
-          <w:noProof/>
-          <w:color w:val="000000"/>
-          <w:spacing w:val="10"/>
-          <w:sz w:val="20"/>
-        </w:rPr>
-        <w:t> </w:t>
-      </w:r>
-      <w:r>
-        <w:rPr>
-          <w:rFonts w:ascii="Arial" w:hAnsi="Arial" w:cs="Arial"/>
-          <w:i/>
-          <w:noProof/>
-          <w:color w:val="FF0000"/>
-          <w:spacing w:val="-3"/>
-          <w:sz w:val="20"/>
-        </w:rPr>
-        <w:t>to</w:t>
-      </w:r>
-      <w:r>
-        <w:rPr>
-          <w:rFonts w:ascii="Calibri" w:hAnsi="Calibri" w:cs="Calibri"/>
-          <w:i/>
-          <w:noProof/>
-          <w:color w:val="000000"/>
-          <w:spacing w:val="10"/>
-          <w:sz w:val="20"/>
-        </w:rPr>
-        <w:t> </w:t>
-      </w:r>
-      <w:r>
-        <w:rPr>
-          <w:rFonts w:ascii="Arial" w:hAnsi="Arial" w:cs="Arial"/>
-          <w:i/>
-          <w:noProof/>
-          <w:color w:val="FF0000"/>
-          <w:spacing w:val="-3"/>
-          <w:sz w:val="20"/>
-        </w:rPr>
-        <w:t>include</w:t>
-      </w:r>
-      <w:r>
-        <w:rPr>
-          <w:rFonts w:ascii="Calibri" w:hAnsi="Calibri" w:cs="Calibri"/>
-          <w:i/>
-          <w:noProof/>
-          <w:color w:val="000000"/>
-          <w:spacing w:val="7"/>
-          <w:sz w:val="20"/>
-        </w:rPr>
-        <w:t> </w:t>
-      </w:r>
-      <w:r>
-        <w:rPr>
-          <w:rFonts w:ascii="Arial" w:hAnsi="Arial" w:cs="Arial"/>
-          <w:i/>
-          <w:noProof/>
-          <w:color w:val="FF0000"/>
-          <w:spacing w:val="-3"/>
-          <w:sz w:val="20"/>
-        </w:rPr>
-        <w:t>some</w:t>
-      </w:r>
-      <w:r>
-        <w:rPr>
-          <w:rFonts w:ascii="Calibri" w:hAnsi="Calibri" w:cs="Calibri"/>
-          <w:i/>
-          <w:noProof/>
-          <w:color w:val="000000"/>
-          <w:spacing w:val="10"/>
-          <w:sz w:val="20"/>
-        </w:rPr>
-        <w:t> </w:t>
-      </w:r>
-      <w:r>
-        <w:rPr>
-          <w:rFonts w:ascii="Arial" w:hAnsi="Arial" w:cs="Arial"/>
-          <w:i/>
-          <w:noProof/>
-          <w:color w:val="FF0000"/>
-          <w:spacing w:val="-3"/>
-          <w:sz w:val="20"/>
-        </w:rPr>
-        <w:t>or</w:t>
-      </w:r>
-      <w:r>
-        <w:rPr>
-          <w:rFonts w:ascii="Calibri" w:hAnsi="Calibri" w:cs="Calibri"/>
-          <w:i/>
-          <w:noProof/>
-          <w:color w:val="000000"/>
-          <w:spacing w:val="8"/>
-          <w:sz w:val="20"/>
-        </w:rPr>
-        <w:t> </w:t>
-      </w:r>
-      <w:r>
-        <w:rPr>
-          <w:rFonts w:ascii="Arial" w:hAnsi="Arial" w:cs="Arial"/>
-          <w:i/>
-          <w:noProof/>
-          <w:color w:val="FF0000"/>
-          <w:spacing w:val="-2"/>
-          <w:sz w:val="20"/>
-        </w:rPr>
-        <w:t>all</w:t>
-      </w:r>
-      <w:r>
-        <w:rPr>
-          <w:rFonts w:ascii="Calibri" w:hAnsi="Calibri" w:cs="Calibri"/>
-          <w:i/>
-          <w:noProof/>
-          <w:color w:val="000000"/>
-          <w:spacing w:val="6"/>
-          <w:sz w:val="20"/>
-        </w:rPr>
-        <w:t> </w:t>
-      </w:r>
-      <w:r>
-        <w:rPr>
-          <w:rFonts w:ascii="Arial" w:hAnsi="Arial" w:cs="Arial"/>
-          <w:i/>
-          <w:noProof/>
-          <w:color w:val="FF0000"/>
-          <w:spacing w:val="-3"/>
-          <w:sz w:val="20"/>
-        </w:rPr>
-        <w:t>of</w:t>
-      </w:r>
-      <w:r>
-        <w:rPr>
-          <w:rFonts w:ascii="Calibri" w:hAnsi="Calibri" w:cs="Calibri"/>
-          <w:i/>
-          <w:noProof/>
-          <w:color w:val="000000"/>
-          <w:spacing w:val="10"/>
-          <w:sz w:val="20"/>
-        </w:rPr>
-        <w:t> </w:t>
-      </w:r>
-      <w:r>
-        <w:rPr>
-          <w:rFonts w:ascii="Arial" w:hAnsi="Arial" w:cs="Arial"/>
-          <w:i/>
-          <w:noProof/>
-          <w:color w:val="FF0000"/>
-          <w:spacing w:val="-3"/>
-          <w:sz w:val="20"/>
-        </w:rPr>
-        <w:t>the</w:t>
-      </w:r>
-    </w:p>
-    <w:p>
-      <w:pPr>
-        <w:spacing w:after="0" w:line="230" w:lineRule="exact"/>
-        <w:ind w:left="60"/>
-      </w:pPr>
-      <w:r>
-        <w:rPr>
-          <w:rFonts w:ascii="Arial" w:hAnsi="Arial" w:cs="Arial"/>
-          <w:i/>
-          <w:noProof/>
-          <w:color w:val="FF0000"/>
-          <w:spacing w:val="-3"/>
-          <w:sz w:val="20"/>
-        </w:rPr>
-        <w:t>following:</w:t>
-      </w:r>
-    </w:p>
-    <w:p>
-      <w:pPr>
-        <w:tabs>
-          <w:tab w:val="left" w:pos="780"/>
-        </w:tabs>
-        <w:spacing w:after="0" w:line="247" w:lineRule="exact"/>
-        <w:ind w:left="60" w:firstLine="360"/>
-      </w:pPr>
-      <w:r>
-        <w:rPr>
-          <w:rFonts w:ascii="MS Office Symbol Bold" w:hAnsi="MS Office Symbol Bold" w:cs="MS Office Symbol Bold"/>
-          <w:noProof/>
-          <w:color w:val="FF0000"/>
-          <w:w w:val="44"/>
-          <w:sz w:val="20"/>
-        </w:rPr>
-        <w:t>•</w:t>
-      </w:r>
-      <w:r>
-        <w:rPr>
-          <w:rFonts w:cs="Calibri"/>
-          <w:color w:val="000000"/>
-        </w:rPr>
-        <w:tab/>
-      </w:r>
-      <w:r>
-        <w:rPr>
-          <w:rFonts w:ascii="Arial" w:hAnsi="Arial" w:cs="Arial"/>
-          <w:i/>
-          <w:noProof/>
-          <w:color w:val="FF0000"/>
-          <w:spacing w:val="-3"/>
-          <w:sz w:val="20"/>
-        </w:rPr>
-        <w:t>Personas</w:t>
-      </w:r>
-      <w:r>
-        <w:rPr>
-          <w:rFonts w:ascii="Calibri" w:hAnsi="Calibri" w:cs="Calibri"/>
-          <w:i/>
-          <w:noProof/>
-          <w:color w:val="000000"/>
-          <w:spacing w:val="11"/>
-          <w:sz w:val="20"/>
-        </w:rPr>
-        <w:t> </w:t>
-      </w:r>
-      <w:r>
-        <w:rPr>
-          <w:rFonts w:ascii="Arial" w:hAnsi="Arial" w:cs="Arial"/>
-          <w:i/>
-          <w:noProof/>
-          <w:color w:val="FF0000"/>
-          <w:spacing w:val="-4"/>
-          <w:sz w:val="20"/>
-        </w:rPr>
-        <w:t>and</w:t>
-      </w:r>
-      <w:r>
-        <w:rPr>
-          <w:rFonts w:ascii="Calibri" w:hAnsi="Calibri" w:cs="Calibri"/>
-          <w:i/>
-          <w:noProof/>
-          <w:color w:val="000000"/>
-          <w:spacing w:val="7"/>
-          <w:sz w:val="20"/>
-        </w:rPr>
-        <w:t> </w:t>
-      </w:r>
-      <w:r>
-        <w:rPr>
-          <w:rFonts w:ascii="Arial" w:hAnsi="Arial" w:cs="Arial"/>
-          <w:i/>
-          <w:noProof/>
-          <w:color w:val="FF0000"/>
-          <w:spacing w:val="-3"/>
-          <w:sz w:val="20"/>
-        </w:rPr>
-        <w:t>scenarios</w:t>
-      </w:r>
-      <w:r>
-        <w:rPr>
-          <w:rFonts w:ascii="Calibri" w:hAnsi="Calibri" w:cs="Calibri"/>
-          <w:i/>
-          <w:noProof/>
-          <w:color w:val="000000"/>
-          <w:spacing w:val="11"/>
-          <w:sz w:val="20"/>
-        </w:rPr>
-        <w:t> </w:t>
-      </w:r>
-      <w:r>
-        <w:rPr>
-          <w:rFonts w:ascii="Arial" w:hAnsi="Arial" w:cs="Arial"/>
-          <w:i/>
-          <w:noProof/>
-          <w:color w:val="FF0000"/>
-          <w:spacing w:val="-3"/>
-          <w:sz w:val="20"/>
-        </w:rPr>
-        <w:t>developed</w:t>
-      </w:r>
-      <w:r>
-        <w:rPr>
-          <w:rFonts w:ascii="Calibri" w:hAnsi="Calibri" w:cs="Calibri"/>
-          <w:i/>
-          <w:noProof/>
-          <w:color w:val="000000"/>
-          <w:spacing w:val="7"/>
-          <w:sz w:val="20"/>
-        </w:rPr>
-        <w:t> </w:t>
-      </w:r>
-      <w:r>
-        <w:rPr>
-          <w:rFonts w:ascii="Arial" w:hAnsi="Arial" w:cs="Arial"/>
-          <w:i/>
-          <w:noProof/>
-          <w:color w:val="FF0000"/>
-          <w:spacing w:val="-2"/>
-          <w:sz w:val="20"/>
-        </w:rPr>
-        <w:t>for</w:t>
-      </w:r>
-      <w:r>
-        <w:rPr>
-          <w:rFonts w:ascii="Calibri" w:hAnsi="Calibri" w:cs="Calibri"/>
-          <w:i/>
-          <w:noProof/>
-          <w:color w:val="000000"/>
-          <w:spacing w:val="8"/>
-          <w:sz w:val="20"/>
-        </w:rPr>
-        <w:t> </w:t>
-      </w:r>
-      <w:r>
-        <w:rPr>
-          <w:rFonts w:ascii="Arial" w:hAnsi="Arial" w:cs="Arial"/>
-          <w:i/>
-          <w:noProof/>
-          <w:color w:val="FF0000"/>
-          <w:spacing w:val="-2"/>
-          <w:sz w:val="20"/>
-        </w:rPr>
-        <w:t>this</w:t>
-      </w:r>
-      <w:r>
-        <w:rPr>
-          <w:rFonts w:ascii="Calibri" w:hAnsi="Calibri" w:cs="Calibri"/>
-          <w:i/>
-          <w:noProof/>
-          <w:color w:val="000000"/>
-          <w:spacing w:val="9"/>
-          <w:sz w:val="20"/>
-        </w:rPr>
-        <w:t> </w:t>
-      </w:r>
-      <w:r>
-        <w:rPr>
-          <w:rFonts w:ascii="Arial" w:hAnsi="Arial" w:cs="Arial"/>
-          <w:i/>
-          <w:noProof/>
-          <w:color w:val="FF0000"/>
-          <w:spacing w:val="-2"/>
-          <w:sz w:val="20"/>
-        </w:rPr>
-        <w:t>project</w:t>
-      </w:r>
-    </w:p>
-    <w:p>
-      <w:pPr>
-        <w:tabs>
-          <w:tab w:val="left" w:pos="780"/>
-        </w:tabs>
-        <w:spacing w:after="0" w:line="242" w:lineRule="exact"/>
-        <w:ind w:left="60" w:firstLine="360"/>
-      </w:pPr>
-      <w:r>
-        <w:rPr>
-          <w:rFonts w:ascii="MS Office Symbol Bold" w:hAnsi="MS Office Symbol Bold" w:cs="MS Office Symbol Bold"/>
-          <w:noProof/>
-          <w:color w:val="FF0000"/>
-          <w:w w:val="44"/>
-          <w:sz w:val="20"/>
-        </w:rPr>
-        <w:t>•</w:t>
-      </w:r>
-      <w:r>
-        <w:rPr>
-          <w:rFonts w:cs="Calibri"/>
-          <w:color w:val="000000"/>
-        </w:rPr>
-        <w:tab/>
-      </w:r>
-      <w:r>
-        <w:rPr>
-          <w:rFonts w:ascii="Arial" w:hAnsi="Arial" w:cs="Arial"/>
-          <w:i/>
-          <w:noProof/>
-          <w:color w:val="FF0000"/>
-          <w:spacing w:val="-3"/>
-          <w:sz w:val="20"/>
-        </w:rPr>
-        <w:t>Transcripts</w:t>
-      </w:r>
-      <w:r>
-        <w:rPr>
-          <w:rFonts w:ascii="Calibri" w:hAnsi="Calibri" w:cs="Calibri"/>
-          <w:i/>
-          <w:noProof/>
-          <w:color w:val="000000"/>
-          <w:spacing w:val="9"/>
-          <w:sz w:val="20"/>
-        </w:rPr>
-        <w:t> </w:t>
-      </w:r>
-      <w:r>
-        <w:rPr>
-          <w:rFonts w:ascii="Arial" w:hAnsi="Arial" w:cs="Arial"/>
-          <w:i/>
-          <w:noProof/>
-          <w:color w:val="FF0000"/>
-          <w:spacing w:val="-3"/>
-          <w:sz w:val="20"/>
-        </w:rPr>
-        <w:t>of</w:t>
-      </w:r>
-      <w:r>
-        <w:rPr>
-          <w:rFonts w:ascii="Calibri" w:hAnsi="Calibri" w:cs="Calibri"/>
-          <w:i/>
-          <w:noProof/>
-          <w:color w:val="000000"/>
-          <w:spacing w:val="7"/>
-          <w:sz w:val="20"/>
-        </w:rPr>
-        <w:t> </w:t>
-      </w:r>
-      <w:r>
-        <w:rPr>
-          <w:rFonts w:ascii="Arial" w:hAnsi="Arial" w:cs="Arial"/>
-          <w:i/>
-          <w:noProof/>
-          <w:color w:val="FF0000"/>
-          <w:spacing w:val="-3"/>
-          <w:sz w:val="20"/>
-        </w:rPr>
-        <w:t>user</w:t>
-      </w:r>
-      <w:r>
-        <w:rPr>
-          <w:rFonts w:ascii="Calibri" w:hAnsi="Calibri" w:cs="Calibri"/>
-          <w:i/>
-          <w:noProof/>
-          <w:color w:val="000000"/>
-          <w:spacing w:val="11"/>
-          <w:sz w:val="20"/>
-        </w:rPr>
-        <w:t> </w:t>
-      </w:r>
-      <w:r>
-        <w:rPr>
-          <w:rFonts w:ascii="Arial" w:hAnsi="Arial" w:cs="Arial"/>
-          <w:i/>
-          <w:noProof/>
-          <w:color w:val="FF0000"/>
-          <w:spacing w:val="-2"/>
-          <w:sz w:val="20"/>
-        </w:rPr>
-        <w:t>interviews,</w:t>
-      </w:r>
-      <w:r>
-        <w:rPr>
-          <w:rFonts w:ascii="Calibri" w:hAnsi="Calibri" w:cs="Calibri"/>
-          <w:i/>
-          <w:noProof/>
-          <w:color w:val="000000"/>
-          <w:spacing w:val="7"/>
-          <w:sz w:val="20"/>
-        </w:rPr>
-        <w:t> </w:t>
-      </w:r>
-      <w:r>
-        <w:rPr>
-          <w:rFonts w:ascii="Arial" w:hAnsi="Arial" w:cs="Arial"/>
-          <w:i/>
-          <w:noProof/>
-          <w:color w:val="FF0000"/>
-          <w:spacing w:val="-3"/>
-          <w:sz w:val="20"/>
-        </w:rPr>
-        <w:t>observations,</w:t>
-      </w:r>
-      <w:r>
-        <w:rPr>
-          <w:rFonts w:ascii="Calibri" w:hAnsi="Calibri" w:cs="Calibri"/>
-          <w:i/>
-          <w:noProof/>
-          <w:color w:val="000000"/>
-          <w:spacing w:val="7"/>
-          <w:sz w:val="20"/>
-        </w:rPr>
-        <w:t> </w:t>
-      </w:r>
-      <w:r>
-        <w:rPr>
-          <w:rFonts w:ascii="Arial" w:hAnsi="Arial" w:cs="Arial"/>
-          <w:i/>
-          <w:noProof/>
-          <w:color w:val="FF0000"/>
-          <w:spacing w:val="-3"/>
-          <w:sz w:val="20"/>
-        </w:rPr>
-        <w:t>or</w:t>
-      </w:r>
-      <w:r>
-        <w:rPr>
-          <w:rFonts w:ascii="Calibri" w:hAnsi="Calibri" w:cs="Calibri"/>
-          <w:i/>
-          <w:noProof/>
-          <w:color w:val="000000"/>
-          <w:spacing w:val="8"/>
-          <w:sz w:val="20"/>
-        </w:rPr>
-        <w:t> </w:t>
-      </w:r>
-      <w:r>
-        <w:rPr>
-          <w:rFonts w:ascii="Arial" w:hAnsi="Arial" w:cs="Arial"/>
-          <w:i/>
-          <w:noProof/>
-          <w:color w:val="FF0000"/>
-          <w:spacing w:val="-2"/>
-          <w:sz w:val="20"/>
-        </w:rPr>
-        <w:t>focus</w:t>
-      </w:r>
-      <w:r>
-        <w:rPr>
-          <w:rFonts w:ascii="Calibri" w:hAnsi="Calibri" w:cs="Calibri"/>
-          <w:i/>
-          <w:noProof/>
-          <w:color w:val="000000"/>
-          <w:spacing w:val="11"/>
-          <w:sz w:val="20"/>
-        </w:rPr>
-        <w:t> </w:t>
-      </w:r>
-      <w:r>
-        <w:rPr>
-          <w:rFonts w:ascii="Arial" w:hAnsi="Arial" w:cs="Arial"/>
-          <w:i/>
-          <w:noProof/>
-          <w:color w:val="FF0000"/>
-          <w:spacing w:val="-3"/>
-          <w:sz w:val="20"/>
-        </w:rPr>
-        <w:t>groups</w:t>
-      </w:r>
-    </w:p>
-    <w:p>
-      <w:pPr>
-        <w:tabs>
-          <w:tab w:val="left" w:pos="780"/>
-        </w:tabs>
-        <w:spacing w:after="0" w:line="245" w:lineRule="exact"/>
-        <w:ind w:left="60" w:firstLine="360"/>
-      </w:pPr>
-      <w:r>
-        <w:rPr>
-          <w:rFonts w:ascii="MS Office Symbol Bold" w:hAnsi="MS Office Symbol Bold" w:cs="MS Office Symbol Bold"/>
-          <w:noProof/>
-          <w:color w:val="FF0000"/>
-          <w:w w:val="44"/>
-          <w:sz w:val="20"/>
-        </w:rPr>
-        <w:t>•</w:t>
-      </w:r>
-      <w:r>
-        <w:rPr>
-          <w:rFonts w:cs="Calibri"/>
-          <w:color w:val="000000"/>
-        </w:rPr>
-        <w:tab/>
-      </w:r>
-      <w:r>
-        <w:rPr>
-          <w:rFonts w:ascii="Arial" w:hAnsi="Arial" w:cs="Arial"/>
-          <w:i/>
-          <w:noProof/>
-          <w:color w:val="FF0000"/>
-          <w:spacing w:val="-3"/>
-          <w:sz w:val="20"/>
-        </w:rPr>
-        <w:t>Copies</w:t>
-      </w:r>
-      <w:r>
-        <w:rPr>
-          <w:rFonts w:ascii="Calibri" w:hAnsi="Calibri" w:cs="Calibri"/>
-          <w:i/>
-          <w:noProof/>
-          <w:color w:val="000000"/>
-          <w:spacing w:val="9"/>
-          <w:sz w:val="20"/>
-        </w:rPr>
-        <w:t> </w:t>
-      </w:r>
-      <w:r>
-        <w:rPr>
-          <w:rFonts w:ascii="Arial" w:hAnsi="Arial" w:cs="Arial"/>
-          <w:i/>
-          <w:noProof/>
-          <w:color w:val="FF0000"/>
-          <w:spacing w:val="-3"/>
-          <w:sz w:val="20"/>
-        </w:rPr>
-        <w:t>of</w:t>
-      </w:r>
-      <w:r>
-        <w:rPr>
-          <w:rFonts w:ascii="Calibri" w:hAnsi="Calibri" w:cs="Calibri"/>
-          <w:i/>
-          <w:noProof/>
-          <w:color w:val="000000"/>
-          <w:spacing w:val="7"/>
-          <w:sz w:val="20"/>
-        </w:rPr>
-        <w:t> </w:t>
-      </w:r>
-      <w:r>
-        <w:rPr>
-          <w:rFonts w:ascii="Arial" w:hAnsi="Arial" w:cs="Arial"/>
-          <w:i/>
-          <w:noProof/>
-          <w:color w:val="FF0000"/>
-          <w:spacing w:val="-3"/>
-          <w:sz w:val="20"/>
-        </w:rPr>
-        <w:t>communications</w:t>
-      </w:r>
-      <w:r>
-        <w:rPr>
-          <w:rFonts w:ascii="Calibri" w:hAnsi="Calibri" w:cs="Calibri"/>
-          <w:i/>
-          <w:noProof/>
-          <w:color w:val="000000"/>
-          <w:spacing w:val="11"/>
-          <w:sz w:val="20"/>
-        </w:rPr>
-        <w:t> </w:t>
-      </w:r>
-      <w:r>
-        <w:rPr>
-          <w:rFonts w:ascii="Arial" w:hAnsi="Arial" w:cs="Arial"/>
-          <w:i/>
-          <w:noProof/>
-          <w:color w:val="FF0000"/>
-          <w:spacing w:val="-3"/>
-          <w:sz w:val="20"/>
-        </w:rPr>
-        <w:t>which</w:t>
-      </w:r>
-      <w:r>
-        <w:rPr>
-          <w:rFonts w:ascii="Calibri" w:hAnsi="Calibri" w:cs="Calibri"/>
-          <w:i/>
-          <w:noProof/>
-          <w:color w:val="000000"/>
-          <w:spacing w:val="7"/>
-          <w:sz w:val="20"/>
-        </w:rPr>
-        <w:t> </w:t>
-      </w:r>
-      <w:r>
-        <w:rPr>
-          <w:rFonts w:ascii="Arial" w:hAnsi="Arial" w:cs="Arial"/>
-          <w:i/>
-          <w:noProof/>
-          <w:color w:val="FF0000"/>
-          <w:spacing w:val="-2"/>
-          <w:sz w:val="20"/>
-        </w:rPr>
-        <w:t>contain</w:t>
-      </w:r>
-      <w:r>
-        <w:rPr>
-          <w:rFonts w:ascii="Calibri" w:hAnsi="Calibri" w:cs="Calibri"/>
-          <w:i/>
-          <w:noProof/>
-          <w:color w:val="000000"/>
-          <w:spacing w:val="7"/>
-          <w:sz w:val="20"/>
-        </w:rPr>
-        <w:t> </w:t>
-      </w:r>
-      <w:r>
-        <w:rPr>
-          <w:rFonts w:ascii="Arial" w:hAnsi="Arial" w:cs="Arial"/>
-          <w:i/>
-          <w:noProof/>
-          <w:color w:val="FF0000"/>
-          <w:spacing w:val="-3"/>
-          <w:sz w:val="20"/>
-        </w:rPr>
-        <w:t>user</w:t>
-      </w:r>
-      <w:r>
-        <w:rPr>
-          <w:rFonts w:ascii="Calibri" w:hAnsi="Calibri" w:cs="Calibri"/>
-          <w:i/>
-          <w:noProof/>
-          <w:color w:val="000000"/>
-          <w:spacing w:val="8"/>
-          <w:sz w:val="20"/>
-        </w:rPr>
-        <w:t> </w:t>
-      </w:r>
-      <w:r>
-        <w:rPr>
-          <w:rFonts w:ascii="Arial" w:hAnsi="Arial" w:cs="Arial"/>
-          <w:i/>
-          <w:noProof/>
-          <w:color w:val="FF0000"/>
-          <w:spacing w:val="-3"/>
-          <w:sz w:val="20"/>
-        </w:rPr>
-        <w:t>requirements</w:t>
-      </w:r>
-    </w:p>
-    <w:p>
-      <w:pPr>
-        <w:tabs>
-          <w:tab w:val="left" w:pos="780"/>
-        </w:tabs>
-        <w:spacing w:after="0" w:line="242" w:lineRule="exact"/>
-        <w:ind w:left="60" w:firstLine="360"/>
-      </w:pPr>
-      <w:r>
-        <w:rPr>
-          <w:rFonts w:ascii="MS Office Symbol Bold" w:hAnsi="MS Office Symbol Bold" w:cs="MS Office Symbol Bold"/>
-          <w:noProof/>
-          <w:color w:val="FF0000"/>
-          <w:w w:val="44"/>
-          <w:sz w:val="20"/>
-        </w:rPr>
-        <w:t>•</w:t>
-      </w:r>
-      <w:r>
-        <w:rPr>
-          <w:rFonts w:cs="Calibri"/>
-          <w:color w:val="000000"/>
-        </w:rPr>
-        <w:tab/>
-      </w:r>
-      <w:r>
-        <w:rPr>
-          <w:rFonts w:ascii="Arial" w:hAnsi="Arial" w:cs="Arial"/>
-          <w:i/>
-          <w:noProof/>
-          <w:color w:val="FF0000"/>
-          <w:spacing w:val="-3"/>
-          <w:sz w:val="20"/>
-        </w:rPr>
-        <w:t>Original</w:t>
-      </w:r>
-      <w:r>
-        <w:rPr>
-          <w:rFonts w:ascii="Calibri" w:hAnsi="Calibri" w:cs="Calibri"/>
-          <w:i/>
-          <w:noProof/>
-          <w:color w:val="000000"/>
-          <w:spacing w:val="9"/>
-          <w:sz w:val="20"/>
-        </w:rPr>
-        <w:t> </w:t>
-      </w:r>
-      <w:r>
-        <w:rPr>
-          <w:rFonts w:ascii="Arial" w:hAnsi="Arial" w:cs="Arial"/>
-          <w:i/>
-          <w:noProof/>
-          <w:color w:val="FF0000"/>
-          <w:spacing w:val="-2"/>
-          <w:sz w:val="20"/>
-        </w:rPr>
-        <w:t>project</w:t>
-      </w:r>
-      <w:r>
-        <w:rPr>
-          <w:rFonts w:ascii="Calibri" w:hAnsi="Calibri" w:cs="Calibri"/>
-          <w:i/>
-          <w:noProof/>
-          <w:color w:val="000000"/>
-          <w:spacing w:val="7"/>
-          <w:sz w:val="20"/>
-        </w:rPr>
-        <w:t> </w:t>
-      </w:r>
-      <w:r>
-        <w:rPr>
-          <w:rFonts w:ascii="Arial" w:hAnsi="Arial" w:cs="Arial"/>
-          <w:i/>
-          <w:noProof/>
-          <w:color w:val="FF0000"/>
-          <w:spacing w:val="-3"/>
-          <w:sz w:val="20"/>
-        </w:rPr>
-        <w:t>proposals</w:t>
-      </w:r>
-      <w:r>
-        <w:rPr>
-          <w:rFonts w:ascii="Calibri" w:hAnsi="Calibri" w:cs="Calibri"/>
-          <w:i/>
-          <w:noProof/>
-          <w:color w:val="000000"/>
-          <w:spacing w:val="9"/>
-          <w:sz w:val="20"/>
-        </w:rPr>
-        <w:t> </w:t>
-      </w:r>
-      <w:r>
-        <w:rPr>
-          <w:rFonts w:ascii="Arial" w:hAnsi="Arial" w:cs="Arial"/>
-          <w:i/>
-          <w:noProof/>
-          <w:color w:val="FF0000"/>
-          <w:spacing w:val="-2"/>
-          <w:sz w:val="20"/>
-        </w:rPr>
-        <w:t>or</w:t>
-      </w:r>
-      <w:r>
-        <w:rPr>
-          <w:rFonts w:ascii="Calibri" w:hAnsi="Calibri" w:cs="Calibri"/>
-          <w:i/>
-          <w:noProof/>
-          <w:color w:val="000000"/>
-          <w:spacing w:val="8"/>
-          <w:sz w:val="20"/>
-        </w:rPr>
-        <w:t> </w:t>
-      </w:r>
-      <w:r>
-        <w:rPr>
-          <w:rFonts w:ascii="Arial" w:hAnsi="Arial" w:cs="Arial"/>
-          <w:i/>
-          <w:noProof/>
-          <w:color w:val="FF0000"/>
-          <w:spacing w:val="-3"/>
-          <w:sz w:val="20"/>
-        </w:rPr>
-        <w:t>other</w:t>
-      </w:r>
-      <w:r>
-        <w:rPr>
-          <w:rFonts w:ascii="Calibri" w:hAnsi="Calibri" w:cs="Calibri"/>
-          <w:i/>
-          <w:noProof/>
-          <w:color w:val="000000"/>
-          <w:spacing w:val="8"/>
-          <w:sz w:val="20"/>
-        </w:rPr>
-        <w:t> </w:t>
-      </w:r>
-      <w:r>
-        <w:rPr>
-          <w:rFonts w:ascii="Arial" w:hAnsi="Arial" w:cs="Arial"/>
-          <w:i/>
-          <w:noProof/>
-          <w:color w:val="FF0000"/>
-          <w:spacing w:val="-2"/>
-          <w:sz w:val="20"/>
-        </w:rPr>
-        <w:t>historical</w:t>
-      </w:r>
-      <w:r>
-        <w:rPr>
-          <w:rFonts w:ascii="Calibri" w:hAnsi="Calibri" w:cs="Calibri"/>
-          <w:i/>
-          <w:noProof/>
-          <w:color w:val="000000"/>
-          <w:spacing w:val="7"/>
-          <w:sz w:val="20"/>
-        </w:rPr>
-        <w:t> </w:t>
-      </w:r>
-      <w:r>
-        <w:rPr>
-          <w:rFonts w:ascii="Arial" w:hAnsi="Arial" w:cs="Arial"/>
-          <w:i/>
-          <w:noProof/>
-          <w:color w:val="FF0000"/>
-          <w:spacing w:val="-3"/>
-          <w:sz w:val="20"/>
-        </w:rPr>
-        <w:t>documents</w:t>
-      </w:r>
-    </w:p>
-    <w:p>
-      <w:pPr>
-        <w:tabs>
-          <w:tab w:val="left" w:pos="780"/>
-        </w:tabs>
-        <w:spacing w:after="0" w:line="245" w:lineRule="exact"/>
-        <w:ind w:left="60" w:firstLine="360"/>
-      </w:pPr>
-      <w:r>
-        <w:rPr>
-          <w:rFonts w:ascii="MS Office Symbol Bold" w:hAnsi="MS Office Symbol Bold" w:cs="MS Office Symbol Bold"/>
-          <w:noProof/>
-          <w:color w:val="FF0000"/>
-          <w:w w:val="44"/>
-          <w:sz w:val="20"/>
-        </w:rPr>
-        <w:t>•</w:t>
-      </w:r>
-      <w:r>
-        <w:rPr>
-          <w:rFonts w:cs="Calibri"/>
-          <w:color w:val="000000"/>
-        </w:rPr>
-        <w:tab/>
-      </w:r>
-      <w:r>
-        <w:rPr>
-          <w:rFonts w:ascii="Arial" w:hAnsi="Arial" w:cs="Arial"/>
-          <w:i/>
-          <w:noProof/>
-          <w:color w:val="FF0000"/>
-          <w:spacing w:val="-3"/>
-          <w:sz w:val="20"/>
-        </w:rPr>
-        <w:t>Lists</w:t>
-      </w:r>
-      <w:r>
-        <w:rPr>
-          <w:rFonts w:ascii="Calibri" w:hAnsi="Calibri" w:cs="Calibri"/>
-          <w:i/>
-          <w:noProof/>
-          <w:color w:val="000000"/>
-          <w:spacing w:val="9"/>
-          <w:sz w:val="20"/>
-        </w:rPr>
-        <w:t> </w:t>
-      </w:r>
-      <w:r>
-        <w:rPr>
-          <w:rFonts w:ascii="Arial" w:hAnsi="Arial" w:cs="Arial"/>
-          <w:i/>
-          <w:noProof/>
-          <w:color w:val="FF0000"/>
-          <w:spacing w:val="-3"/>
-          <w:sz w:val="20"/>
-        </w:rPr>
-        <w:t>of</w:t>
-      </w:r>
-      <w:r>
-        <w:rPr>
-          <w:rFonts w:ascii="Calibri" w:hAnsi="Calibri" w:cs="Calibri"/>
-          <w:i/>
-          <w:noProof/>
-          <w:color w:val="000000"/>
-          <w:spacing w:val="7"/>
-          <w:sz w:val="20"/>
-        </w:rPr>
-        <w:t> </w:t>
-      </w:r>
-      <w:r>
-        <w:rPr>
-          <w:rFonts w:ascii="Arial" w:hAnsi="Arial" w:cs="Arial"/>
-          <w:i/>
-          <w:noProof/>
-          <w:color w:val="FF0000"/>
-          <w:spacing w:val="-2"/>
-          <w:sz w:val="20"/>
-        </w:rPr>
-        <w:t>similar</w:t>
-      </w:r>
-      <w:r>
-        <w:rPr>
-          <w:rFonts w:ascii="Calibri" w:hAnsi="Calibri" w:cs="Calibri"/>
-          <w:i/>
-          <w:noProof/>
-          <w:color w:val="000000"/>
-          <w:spacing w:val="8"/>
-          <w:sz w:val="20"/>
-        </w:rPr>
-        <w:t> </w:t>
-      </w:r>
-      <w:r>
-        <w:rPr>
-          <w:rFonts w:ascii="Arial" w:hAnsi="Arial" w:cs="Arial"/>
-          <w:i/>
-          <w:noProof/>
-          <w:color w:val="FF0000"/>
-          <w:spacing w:val="-2"/>
-          <w:sz w:val="20"/>
-        </w:rPr>
-        <w:t>projects</w:t>
-      </w:r>
-      <w:r>
-        <w:rPr>
-          <w:rFonts w:ascii="Calibri" w:hAnsi="Calibri" w:cs="Calibri"/>
-          <w:i/>
-          <w:noProof/>
-          <w:color w:val="000000"/>
-          <w:spacing w:val="9"/>
-          <w:sz w:val="20"/>
-        </w:rPr>
-        <w:t> </w:t>
-      </w:r>
-      <w:r>
-        <w:rPr>
-          <w:rFonts w:ascii="Arial" w:hAnsi="Arial" w:cs="Arial"/>
-          <w:i/>
-          <w:noProof/>
-          <w:color w:val="FF0000"/>
-          <w:spacing w:val="-3"/>
-          <w:sz w:val="20"/>
-        </w:rPr>
-        <w:t>or</w:t>
-      </w:r>
-      <w:r>
-        <w:rPr>
-          <w:rFonts w:ascii="Calibri" w:hAnsi="Calibri" w:cs="Calibri"/>
-          <w:i/>
-          <w:noProof/>
-          <w:color w:val="000000"/>
-          <w:spacing w:val="11"/>
-          <w:sz w:val="20"/>
-        </w:rPr>
-        <w:t> </w:t>
-      </w:r>
-      <w:r>
-        <w:rPr>
-          <w:rFonts w:ascii="Arial" w:hAnsi="Arial" w:cs="Arial"/>
-          <w:i/>
-          <w:noProof/>
-          <w:color w:val="FF0000"/>
-          <w:spacing w:val="-2"/>
-          <w:sz w:val="20"/>
-        </w:rPr>
-        <w:t>products,</w:t>
-      </w:r>
-      <w:r>
-        <w:rPr>
-          <w:rFonts w:ascii="Calibri" w:hAnsi="Calibri" w:cs="Calibri"/>
-          <w:i/>
-          <w:noProof/>
-          <w:color w:val="000000"/>
-          <w:spacing w:val="7"/>
-          <w:sz w:val="20"/>
-        </w:rPr>
-        <w:t> </w:t>
-      </w:r>
-      <w:r>
-        <w:rPr>
-          <w:rFonts w:ascii="Arial" w:hAnsi="Arial" w:cs="Arial"/>
-          <w:i/>
-          <w:noProof/>
-          <w:color w:val="FF0000"/>
-          <w:spacing w:val="-2"/>
-          <w:sz w:val="20"/>
-        </w:rPr>
-        <w:t>with</w:t>
-      </w:r>
-      <w:r>
-        <w:rPr>
-          <w:rFonts w:ascii="Calibri" w:hAnsi="Calibri" w:cs="Calibri"/>
-          <w:i/>
-          <w:noProof/>
-          <w:color w:val="000000"/>
-          <w:spacing w:val="7"/>
-          <w:sz w:val="20"/>
-        </w:rPr>
-        <w:t> </w:t>
-      </w:r>
-      <w:r>
-        <w:rPr>
-          <w:rFonts w:ascii="Arial" w:hAnsi="Arial" w:cs="Arial"/>
-          <w:i/>
-          <w:noProof/>
-          <w:color w:val="FF0000"/>
-          <w:spacing w:val="-3"/>
-          <w:sz w:val="20"/>
-        </w:rPr>
-        <w:t>notes</w:t>
-      </w:r>
-      <w:r>
-        <w:rPr>
-          <w:rFonts w:ascii="Calibri" w:hAnsi="Calibri" w:cs="Calibri"/>
-          <w:i/>
-          <w:noProof/>
-          <w:color w:val="000000"/>
-          <w:spacing w:val="9"/>
-          <w:sz w:val="20"/>
-        </w:rPr>
-        <w:t> </w:t>
-      </w:r>
-      <w:r>
-        <w:rPr>
-          <w:rFonts w:ascii="Arial" w:hAnsi="Arial" w:cs="Arial"/>
-          <w:i/>
-          <w:noProof/>
-          <w:color w:val="FF0000"/>
-          <w:spacing w:val="-2"/>
-          <w:sz w:val="20"/>
-        </w:rPr>
-        <w:t>about</w:t>
-      </w:r>
-      <w:r>
-        <w:rPr>
-          <w:rFonts w:ascii="Calibri" w:hAnsi="Calibri" w:cs="Calibri"/>
-          <w:i/>
-          <w:noProof/>
-          <w:color w:val="000000"/>
-          <w:spacing w:val="7"/>
-          <w:sz w:val="20"/>
-        </w:rPr>
-        <w:t> </w:t>
-      </w:r>
-      <w:r>
-        <w:rPr>
-          <w:rFonts w:ascii="Arial" w:hAnsi="Arial" w:cs="Arial"/>
-          <w:i/>
-          <w:noProof/>
-          <w:color w:val="FF0000"/>
-          <w:spacing w:val="-3"/>
-          <w:sz w:val="20"/>
-        </w:rPr>
-        <w:t>how</w:t>
-      </w:r>
-      <w:r>
-        <w:rPr>
-          <w:rFonts w:ascii="Calibri" w:hAnsi="Calibri" w:cs="Calibri"/>
-          <w:i/>
-          <w:noProof/>
-          <w:color w:val="000000"/>
-          <w:spacing w:val="8"/>
-          <w:sz w:val="20"/>
-        </w:rPr>
-        <w:t> </w:t>
-      </w:r>
-      <w:r>
-        <w:rPr>
-          <w:rFonts w:ascii="Arial" w:hAnsi="Arial" w:cs="Arial"/>
-          <w:i/>
-          <w:noProof/>
-          <w:color w:val="FF0000"/>
-          <w:spacing w:val="-2"/>
-          <w:sz w:val="20"/>
-        </w:rPr>
-        <w:t>they</w:t>
-      </w:r>
-      <w:r>
-        <w:rPr>
-          <w:rFonts w:ascii="Calibri" w:hAnsi="Calibri" w:cs="Calibri"/>
-          <w:i/>
-          <w:noProof/>
-          <w:color w:val="000000"/>
-          <w:spacing w:val="9"/>
-          <w:sz w:val="20"/>
-        </w:rPr>
-        <w:t> </w:t>
-      </w:r>
-      <w:r>
-        <w:rPr>
-          <w:rFonts w:ascii="Arial" w:hAnsi="Arial" w:cs="Arial"/>
-          <w:i/>
-          <w:noProof/>
-          <w:color w:val="FF0000"/>
-          <w:spacing w:val="-2"/>
-          <w:sz w:val="20"/>
-        </w:rPr>
-        <w:t>differ</w:t>
-      </w:r>
-      <w:r>
-        <w:rPr>
-          <w:rFonts w:ascii="Calibri" w:hAnsi="Calibri" w:cs="Calibri"/>
-          <w:i/>
-          <w:noProof/>
-          <w:color w:val="000000"/>
-          <w:spacing w:val="8"/>
-          <w:sz w:val="20"/>
-        </w:rPr>
-        <w:t> </w:t>
-      </w:r>
-      <w:r>
-        <w:rPr>
-          <w:rFonts w:ascii="Arial" w:hAnsi="Arial" w:cs="Arial"/>
-          <w:i/>
-          <w:noProof/>
-          <w:color w:val="FF0000"/>
-          <w:spacing w:val="-3"/>
-          <w:sz w:val="20"/>
-        </w:rPr>
-        <w:t>from</w:t>
-      </w:r>
-      <w:r>
-        <w:rPr>
-          <w:rFonts w:ascii="Calibri" w:hAnsi="Calibri" w:cs="Calibri"/>
-          <w:i/>
-          <w:noProof/>
-          <w:color w:val="000000"/>
-          <w:spacing w:val="10"/>
-          <w:sz w:val="20"/>
-        </w:rPr>
-        <w:t> </w:t>
-      </w:r>
-      <w:r>
-        <w:rPr>
-          <w:rFonts w:ascii="Arial" w:hAnsi="Arial" w:cs="Arial"/>
-          <w:i/>
-          <w:noProof/>
-          <w:color w:val="FF0000"/>
-          <w:spacing w:val="-3"/>
-          <w:sz w:val="20"/>
-        </w:rPr>
-        <w:t>yours</w:t>
-      </w:r>
-    </w:p>
-    <w:p>
-      <w:pPr>
-        <w:tabs>
-          <w:tab w:val="left" w:pos="780"/>
-        </w:tabs>
-        <w:spacing w:after="0" w:line="242" w:lineRule="exact"/>
-        <w:ind w:left="60" w:firstLine="360"/>
-      </w:pPr>
-      <w:r>
-        <w:rPr>
-          <w:rFonts w:ascii="MS Office Symbol Bold" w:hAnsi="MS Office Symbol Bold" w:cs="MS Office Symbol Bold"/>
-          <w:noProof/>
-          <w:color w:val="FF0000"/>
-          <w:w w:val="44"/>
-          <w:sz w:val="20"/>
-        </w:rPr>
-        <w:t>•</w:t>
-      </w:r>
-      <w:r>
-        <w:rPr>
-          <w:rFonts w:cs="Calibri"/>
-          <w:color w:val="000000"/>
-        </w:rPr>
-        <w:tab/>
-      </w:r>
-      <w:r>
-        <w:rPr>
-          <w:rFonts w:ascii="Arial" w:hAnsi="Arial" w:cs="Arial"/>
-          <w:i/>
-          <w:noProof/>
-          <w:color w:val="FF0000"/>
-          <w:spacing w:val="-4"/>
-          <w:sz w:val="20"/>
-        </w:rPr>
-        <w:t>A</w:t>
-      </w:r>
-      <w:r>
-        <w:rPr>
-          <w:rFonts w:ascii="Calibri" w:hAnsi="Calibri" w:cs="Calibri"/>
-          <w:i/>
-          <w:noProof/>
-          <w:color w:val="000000"/>
-          <w:spacing w:val="7"/>
-          <w:sz w:val="20"/>
-        </w:rPr>
-        <w:t> </w:t>
-      </w:r>
-      <w:r>
-        <w:rPr>
-          <w:rFonts w:ascii="Arial" w:hAnsi="Arial" w:cs="Arial"/>
-          <w:i/>
-          <w:noProof/>
-          <w:color w:val="FF0000"/>
-          <w:spacing w:val="-2"/>
-          <w:sz w:val="20"/>
-        </w:rPr>
-        <w:t>list</w:t>
-      </w:r>
-      <w:r>
-        <w:rPr>
-          <w:rFonts w:ascii="Calibri" w:hAnsi="Calibri" w:cs="Calibri"/>
-          <w:i/>
-          <w:noProof/>
-          <w:color w:val="000000"/>
-          <w:spacing w:val="7"/>
-          <w:sz w:val="20"/>
-        </w:rPr>
-        <w:t> </w:t>
-      </w:r>
-      <w:r>
-        <w:rPr>
-          <w:rFonts w:ascii="Arial" w:hAnsi="Arial" w:cs="Arial"/>
-          <w:i/>
-          <w:noProof/>
-          <w:color w:val="FF0000"/>
-          <w:spacing w:val="-3"/>
-          <w:sz w:val="20"/>
-        </w:rPr>
-        <w:t>of</w:t>
-      </w:r>
-      <w:r>
-        <w:rPr>
-          <w:rFonts w:ascii="Calibri" w:hAnsi="Calibri" w:cs="Calibri"/>
-          <w:i/>
-          <w:noProof/>
-          <w:color w:val="000000"/>
-          <w:spacing w:val="7"/>
-          <w:sz w:val="20"/>
-        </w:rPr>
-        <w:t> </w:t>
-      </w:r>
-      <w:r>
-        <w:rPr>
-          <w:rFonts w:ascii="Arial" w:hAnsi="Arial" w:cs="Arial"/>
-          <w:i/>
-          <w:noProof/>
-          <w:color w:val="FF0000"/>
-          <w:spacing w:val="-3"/>
-          <w:sz w:val="20"/>
-        </w:rPr>
-        <w:t>requirements</w:t>
-      </w:r>
-      <w:r>
-        <w:rPr>
-          <w:rFonts w:ascii="Calibri" w:hAnsi="Calibri" w:cs="Calibri"/>
-          <w:i/>
-          <w:noProof/>
-          <w:color w:val="000000"/>
-          <w:spacing w:val="9"/>
-          <w:sz w:val="20"/>
-        </w:rPr>
-        <w:t> </w:t>
-      </w:r>
-      <w:r>
-        <w:rPr>
-          <w:rFonts w:ascii="Arial" w:hAnsi="Arial" w:cs="Arial"/>
-          <w:i/>
-          <w:noProof/>
-          <w:color w:val="FF0000"/>
-          <w:spacing w:val="-3"/>
-          <w:sz w:val="20"/>
-        </w:rPr>
-        <w:t>which</w:t>
-      </w:r>
-      <w:r>
-        <w:rPr>
-          <w:rFonts w:ascii="Calibri" w:hAnsi="Calibri" w:cs="Calibri"/>
-          <w:i/>
-          <w:noProof/>
-          <w:color w:val="000000"/>
-          <w:spacing w:val="10"/>
-          <w:sz w:val="20"/>
-        </w:rPr>
-        <w:t> </w:t>
-      </w:r>
-      <w:r>
-        <w:rPr>
-          <w:rFonts w:ascii="Arial" w:hAnsi="Arial" w:cs="Arial"/>
-          <w:i/>
-          <w:noProof/>
-          <w:color w:val="FF0000"/>
-          <w:spacing w:val="-3"/>
-          <w:sz w:val="20"/>
-        </w:rPr>
-        <w:t>were</w:t>
-      </w:r>
-      <w:r>
-        <w:rPr>
-          <w:rFonts w:ascii="Calibri" w:hAnsi="Calibri" w:cs="Calibri"/>
-          <w:i/>
-          <w:noProof/>
-          <w:color w:val="000000"/>
-          <w:spacing w:val="10"/>
-          <w:sz w:val="20"/>
-        </w:rPr>
-        <w:t> </w:t>
-      </w:r>
-      <w:r>
-        <w:rPr>
-          <w:rFonts w:ascii="Arial" w:hAnsi="Arial" w:cs="Arial"/>
-          <w:i/>
-          <w:noProof/>
-          <w:color w:val="FF0000"/>
-          <w:spacing w:val="-2"/>
-          <w:sz w:val="20"/>
-        </w:rPr>
-        <w:t>"wish-listed"</w:t>
-      </w:r>
-      <w:r>
-        <w:rPr>
-          <w:rFonts w:ascii="Calibri" w:hAnsi="Calibri" w:cs="Calibri"/>
-          <w:i/>
-          <w:noProof/>
-          <w:color w:val="000000"/>
-          <w:spacing w:val="9"/>
-          <w:sz w:val="20"/>
-        </w:rPr>
-        <w:t> </w:t>
-      </w:r>
-      <w:r>
-        <w:rPr>
-          <w:rFonts w:ascii="Arial" w:hAnsi="Arial" w:cs="Arial"/>
-          <w:i/>
-          <w:noProof/>
-          <w:color w:val="FF0000"/>
-          <w:spacing w:val="-3"/>
-          <w:sz w:val="20"/>
-        </w:rPr>
-        <w:t>or</w:t>
-      </w:r>
-      <w:r>
-        <w:rPr>
-          <w:rFonts w:ascii="Calibri" w:hAnsi="Calibri" w:cs="Calibri"/>
-          <w:i/>
-          <w:noProof/>
-          <w:color w:val="000000"/>
-          <w:spacing w:val="8"/>
-          <w:sz w:val="20"/>
-        </w:rPr>
-        <w:t> </w:t>
-      </w:r>
-      <w:r>
-        <w:rPr>
-          <w:rFonts w:ascii="Arial" w:hAnsi="Arial" w:cs="Arial"/>
-          <w:i/>
-          <w:noProof/>
-          <w:color w:val="FF0000"/>
-          <w:spacing w:val="-3"/>
-          <w:sz w:val="20"/>
-        </w:rPr>
-        <w:t>marked</w:t>
-      </w:r>
-      <w:r>
-        <w:rPr>
-          <w:rFonts w:ascii="Calibri" w:hAnsi="Calibri" w:cs="Calibri"/>
-          <w:i/>
-          <w:noProof/>
-          <w:color w:val="000000"/>
-          <w:spacing w:val="7"/>
-          <w:sz w:val="20"/>
-        </w:rPr>
-        <w:t> </w:t>
-      </w:r>
-      <w:r>
-        <w:rPr>
-          <w:rFonts w:ascii="Arial" w:hAnsi="Arial" w:cs="Arial"/>
-          <w:i/>
-          <w:noProof/>
-          <w:color w:val="FF0000"/>
-          <w:spacing w:val="-2"/>
-          <w:sz w:val="20"/>
-        </w:rPr>
-        <w:t>unfeasible</w:t>
-      </w:r>
-      <w:r>
-        <w:rPr>
-          <w:rFonts w:ascii="Calibri" w:hAnsi="Calibri" w:cs="Calibri"/>
-          <w:i/>
-          <w:noProof/>
-          <w:color w:val="000000"/>
-          <w:spacing w:val="7"/>
-          <w:sz w:val="20"/>
-        </w:rPr>
-        <w:t> </w:t>
-      </w:r>
-      <w:r>
-        <w:rPr>
-          <w:rFonts w:ascii="Arial" w:hAnsi="Arial" w:cs="Arial"/>
-          <w:i/>
-          <w:noProof/>
-          <w:color w:val="FF0000"/>
-          <w:spacing w:val="-3"/>
-          <w:sz w:val="20"/>
-        </w:rPr>
-        <w:t>at</w:t>
-      </w:r>
-      <w:r>
-        <w:rPr>
-          <w:rFonts w:ascii="Calibri" w:hAnsi="Calibri" w:cs="Calibri"/>
-          <w:i/>
-          <w:noProof/>
-          <w:color w:val="000000"/>
-          <w:spacing w:val="10"/>
-          <w:sz w:val="20"/>
-        </w:rPr>
-        <w:t> </w:t>
-      </w:r>
-      <w:r>
-        <w:rPr>
-          <w:rFonts w:ascii="Arial" w:hAnsi="Arial" w:cs="Arial"/>
-          <w:i/>
-          <w:noProof/>
-          <w:color w:val="FF0000"/>
-          <w:spacing w:val="-2"/>
-          <w:sz w:val="20"/>
-        </w:rPr>
-        <w:t>present</w:t>
-      </w:r>
-    </w:p>
-    <w:p>
-      <w:pPr>
-        <w:tabs>
-          <w:tab w:val="left" w:pos="780"/>
-        </w:tabs>
-        <w:spacing w:after="0" w:line="245" w:lineRule="exact"/>
-        <w:ind w:left="60" w:firstLine="360"/>
-      </w:pPr>
-      <w:r>
-        <w:rPr>
-          <w:rFonts w:ascii="MS Office Symbol Bold" w:hAnsi="MS Office Symbol Bold" w:cs="MS Office Symbol Bold"/>
-          <w:noProof/>
-          <w:color w:val="FF0000"/>
-          <w:w w:val="44"/>
-          <w:sz w:val="20"/>
-        </w:rPr>
-        <w:t>•</w:t>
-      </w:r>
-      <w:r>
-        <w:rPr>
-          <w:rFonts w:cs="Calibri"/>
-          <w:color w:val="000000"/>
-        </w:rPr>
-        <w:tab/>
-      </w:r>
-      <w:r>
-        <w:rPr>
-          <w:rFonts w:ascii="Arial" w:hAnsi="Arial" w:cs="Arial"/>
-          <w:i/>
-          <w:noProof/>
-          <w:color w:val="FF0000"/>
-          <w:spacing w:val="-3"/>
-          <w:sz w:val="20"/>
-        </w:rPr>
-        <w:t>Original</w:t>
-      </w:r>
-      <w:r>
-        <w:rPr>
-          <w:rFonts w:ascii="Calibri" w:hAnsi="Calibri" w:cs="Calibri"/>
-          <w:i/>
-          <w:noProof/>
-          <w:color w:val="000000"/>
-          <w:spacing w:val="7"/>
-          <w:sz w:val="20"/>
-        </w:rPr>
-        <w:t> </w:t>
-      </w:r>
-      <w:r>
-        <w:rPr>
-          <w:rFonts w:ascii="Arial" w:hAnsi="Arial" w:cs="Arial"/>
-          <w:i/>
-          <w:noProof/>
-          <w:color w:val="FF0000"/>
-          <w:spacing w:val="-3"/>
-          <w:sz w:val="20"/>
-        </w:rPr>
-        <w:t>screen</w:t>
-      </w:r>
-      <w:r>
-        <w:rPr>
-          <w:rFonts w:ascii="Calibri" w:hAnsi="Calibri" w:cs="Calibri"/>
-          <w:i/>
-          <w:noProof/>
-          <w:color w:val="000000"/>
-          <w:spacing w:val="10"/>
-          <w:sz w:val="20"/>
-        </w:rPr>
-        <w:t> </w:t>
-      </w:r>
-      <w:r>
-        <w:rPr>
-          <w:rFonts w:ascii="Arial" w:hAnsi="Arial" w:cs="Arial"/>
-          <w:i/>
-          <w:noProof/>
-          <w:color w:val="FF0000"/>
-          <w:spacing w:val="-3"/>
-          <w:sz w:val="20"/>
-        </w:rPr>
-        <w:t>mockups,</w:t>
-      </w:r>
-      <w:r>
-        <w:rPr>
-          <w:rFonts w:ascii="Calibri" w:hAnsi="Calibri" w:cs="Calibri"/>
-          <w:i/>
-          <w:noProof/>
-          <w:color w:val="000000"/>
-          <w:spacing w:val="10"/>
-          <w:sz w:val="20"/>
-        </w:rPr>
-        <w:t> </w:t>
-      </w:r>
-      <w:r>
-        <w:rPr>
-          <w:rFonts w:ascii="Arial" w:hAnsi="Arial" w:cs="Arial"/>
-          <w:i/>
-          <w:noProof/>
-          <w:color w:val="FF0000"/>
-          <w:spacing w:val="-2"/>
-          <w:sz w:val="20"/>
-        </w:rPr>
-        <w:t>if</w:t>
-      </w:r>
-      <w:r>
-        <w:rPr>
-          <w:rFonts w:ascii="Calibri" w:hAnsi="Calibri" w:cs="Calibri"/>
-          <w:i/>
-          <w:noProof/>
-          <w:color w:val="000000"/>
-          <w:spacing w:val="10"/>
-          <w:sz w:val="20"/>
-        </w:rPr>
-        <w:t> </w:t>
-      </w:r>
-      <w:r>
-        <w:rPr>
-          <w:rFonts w:ascii="Arial" w:hAnsi="Arial" w:cs="Arial"/>
-          <w:i/>
-          <w:noProof/>
-          <w:color w:val="FF0000"/>
-          <w:spacing w:val="-3"/>
-          <w:sz w:val="20"/>
-        </w:rPr>
-        <w:t>they</w:t>
-      </w:r>
-      <w:r>
-        <w:rPr>
-          <w:rFonts w:ascii="Calibri" w:hAnsi="Calibri" w:cs="Calibri"/>
-          <w:i/>
-          <w:noProof/>
-          <w:color w:val="000000"/>
-          <w:spacing w:val="9"/>
-          <w:sz w:val="20"/>
-        </w:rPr>
-        <w:t> </w:t>
-      </w:r>
-      <w:r>
-        <w:rPr>
-          <w:rFonts w:ascii="Arial" w:hAnsi="Arial" w:cs="Arial"/>
-          <w:i/>
-          <w:noProof/>
-          <w:color w:val="FF0000"/>
-          <w:spacing w:val="-3"/>
-          <w:sz w:val="20"/>
-        </w:rPr>
-        <w:t>are</w:t>
-      </w:r>
-      <w:r>
-        <w:rPr>
-          <w:rFonts w:ascii="Calibri" w:hAnsi="Calibri" w:cs="Calibri"/>
-          <w:i/>
-          <w:noProof/>
-          <w:color w:val="000000"/>
-          <w:spacing w:val="7"/>
-          <w:sz w:val="20"/>
-        </w:rPr>
-        <w:t> </w:t>
-      </w:r>
-      <w:r>
-        <w:rPr>
-          <w:rFonts w:ascii="Arial" w:hAnsi="Arial" w:cs="Arial"/>
-          <w:i/>
-          <w:noProof/>
-          <w:color w:val="FF0000"/>
-          <w:spacing w:val="-2"/>
-          <w:sz w:val="20"/>
-        </w:rPr>
-        <w:t>relevant</w:t>
-      </w:r>
-    </w:p>
-    <w:p>
-      <w:pPr>
         <w:spacing w:after="0" w:line="240" w:lineRule="exact"/>
         <w:ind w:left="60" w:firstLine="360"/>
       </w:pPr>
@@ -27573,7 +23193,6 @@
         <w:rPr>
           <w:noProof/>
         </w:rPr>
-        <w:lastRenderedPageBreak/>
         <w:drawing>
           <wp:anchor distT="0" distB="0" distL="114300" distR="114300" simplePos="0" relativeHeight="251666432" behindDoc="0" locked="0" layoutInCell="1" allowOverlap="1" wp14:anchorId="0007D7CB" wp14:editId="28D2DCF6">
             <wp:simplePos x="0" y="0"/>
@@ -27688,6 +23307,7 @@
         <w:rPr>
           <w:noProof/>
         </w:rPr>
+        <w:lastRenderedPageBreak/>
         <w:drawing>
           <wp:anchor distT="0" distB="0" distL="114300" distR="114300" simplePos="0" relativeHeight="251667456" behindDoc="0" locked="0" layoutInCell="1" allowOverlap="1" wp14:anchorId="46114CC9" wp14:editId="554C7C64">
             <wp:simplePos x="0" y="0"/>
@@ -27757,7 +23377,6 @@
     <w:p>
       <w:pPr>
         <w:spacing w:after="0" w:line="265" w:lineRule="exact"/>
-        <w:ind w:left="60"/>
         <w:rPr>
           <w:rFonts w:ascii="Arial" w:hAnsi="Arial" w:cs="Arial"/>
           <w:b/>
@@ -27798,161 +23417,10 @@
           <w:sz w:val="24"/>
         </w:rPr>
       </w:pPr>
-    </w:p>
-    <w:p>
-      <w:pPr>
-        <w:spacing w:after="0" w:line="265" w:lineRule="exact"/>
-        <w:ind w:left="60"/>
-        <w:rPr>
-          <w:rFonts w:ascii="Arial" w:hAnsi="Arial" w:cs="Arial"/>
-          <w:b/>
-          <w:noProof/>
-          <w:color w:val="000000"/>
-          <w:spacing w:val="-2"/>
-          <w:w w:val="95"/>
-          <w:sz w:val="24"/>
-        </w:rPr>
-      </w:pPr>
-    </w:p>
-    <w:p>
-      <w:pPr>
-        <w:spacing w:after="0" w:line="265" w:lineRule="exact"/>
-        <w:ind w:left="60"/>
-        <w:rPr>
-          <w:rFonts w:ascii="Arial" w:hAnsi="Arial" w:cs="Arial"/>
-          <w:b/>
-          <w:noProof/>
-          <w:color w:val="000000"/>
-          <w:spacing w:val="-2"/>
-          <w:w w:val="95"/>
-          <w:sz w:val="24"/>
-        </w:rPr>
-      </w:pPr>
-    </w:p>
-    <w:p>
-      <w:pPr>
-        <w:spacing w:after="0" w:line="265" w:lineRule="exact"/>
-        <w:ind w:left="60"/>
-        <w:rPr>
-          <w:rFonts w:ascii="Arial" w:hAnsi="Arial" w:cs="Arial"/>
-          <w:b/>
-          <w:noProof/>
-          <w:color w:val="000000"/>
-          <w:spacing w:val="-2"/>
-          <w:w w:val="95"/>
-          <w:sz w:val="24"/>
-        </w:rPr>
-      </w:pPr>
-    </w:p>
-    <w:p>
-      <w:pPr>
-        <w:spacing w:after="0" w:line="265" w:lineRule="exact"/>
-        <w:ind w:left="60"/>
-        <w:rPr>
-          <w:rFonts w:ascii="Arial" w:hAnsi="Arial" w:cs="Arial"/>
-          <w:b/>
-          <w:noProof/>
-          <w:color w:val="000000"/>
-          <w:spacing w:val="-2"/>
-          <w:w w:val="95"/>
-          <w:sz w:val="24"/>
-        </w:rPr>
-      </w:pPr>
-    </w:p>
-    <w:p>
-      <w:pPr>
-        <w:spacing w:after="0" w:line="265" w:lineRule="exact"/>
-        <w:ind w:left="60"/>
-        <w:rPr>
-          <w:rFonts w:ascii="Arial" w:hAnsi="Arial" w:cs="Arial"/>
-          <w:b/>
-          <w:noProof/>
-          <w:color w:val="000000"/>
-          <w:spacing w:val="-2"/>
-          <w:w w:val="95"/>
-          <w:sz w:val="24"/>
-        </w:rPr>
-      </w:pPr>
-    </w:p>
-    <w:p>
-      <w:pPr>
-        <w:spacing w:after="0" w:line="265" w:lineRule="exact"/>
-        <w:ind w:left="60"/>
-        <w:rPr>
-          <w:rFonts w:ascii="Arial" w:hAnsi="Arial" w:cs="Arial"/>
-          <w:b/>
-          <w:noProof/>
-          <w:color w:val="000000"/>
-          <w:spacing w:val="-2"/>
-          <w:w w:val="95"/>
-          <w:sz w:val="24"/>
-        </w:rPr>
-      </w:pPr>
-    </w:p>
-    <w:p>
-      <w:pPr>
-        <w:spacing w:after="0" w:line="265" w:lineRule="exact"/>
-        <w:ind w:left="60"/>
-        <w:rPr>
-          <w:rFonts w:ascii="Arial" w:hAnsi="Arial" w:cs="Arial"/>
-          <w:b/>
-          <w:noProof/>
-          <w:color w:val="000000"/>
-          <w:spacing w:val="-2"/>
-          <w:w w:val="95"/>
-          <w:sz w:val="24"/>
-        </w:rPr>
-      </w:pPr>
-    </w:p>
-    <w:p>
-      <w:pPr>
-        <w:spacing w:after="0" w:line="265" w:lineRule="exact"/>
-        <w:ind w:left="60"/>
-        <w:rPr>
-          <w:rFonts w:ascii="Arial" w:hAnsi="Arial" w:cs="Arial"/>
-          <w:b/>
-          <w:noProof/>
-          <w:color w:val="000000"/>
-          <w:spacing w:val="-2"/>
-          <w:w w:val="95"/>
-          <w:sz w:val="24"/>
-        </w:rPr>
-      </w:pPr>
-    </w:p>
-    <w:p>
-      <w:pPr>
-        <w:spacing w:after="0" w:line="265" w:lineRule="exact"/>
-        <w:ind w:left="60"/>
-        <w:rPr>
-          <w:rFonts w:ascii="Arial" w:hAnsi="Arial" w:cs="Arial"/>
-          <w:b/>
-          <w:noProof/>
-          <w:color w:val="000000"/>
-          <w:spacing w:val="-2"/>
-          <w:w w:val="95"/>
-          <w:sz w:val="24"/>
-        </w:rPr>
-      </w:pPr>
-    </w:p>
-    <w:p>
-      <w:pPr>
-        <w:spacing w:after="0" w:line="265" w:lineRule="exact"/>
-        <w:ind w:left="60"/>
-        <w:rPr>
-          <w:rFonts w:ascii="Arial" w:hAnsi="Arial" w:cs="Arial"/>
-          <w:b/>
-          <w:noProof/>
-          <w:color w:val="000000"/>
-          <w:spacing w:val="-2"/>
-          <w:w w:val="95"/>
-          <w:sz w:val="24"/>
-        </w:rPr>
-      </w:pPr>
-      <w:r>
-        <w:rPr>
-          <w:noProof/>
-        </w:rPr>
-        <w:lastRenderedPageBreak/>
+      <w:r>
+        <w:rPr>
+          <w:noProof/>
+        </w:rPr>
         <w:drawing>
           <wp:anchor distT="0" distB="0" distL="114300" distR="114300" simplePos="0" relativeHeight="251671552" behindDoc="0" locked="0" layoutInCell="1" allowOverlap="1" wp14:anchorId="6D5C0457" wp14:editId="325EECF1">
             <wp:simplePos x="0" y="0"/>
@@ -28324,761 +23792,6 @@
     </w:p>
     <w:p>
       <w:pPr>
-        <w:spacing w:after="0" w:line="256" w:lineRule="exact"/>
-        <w:ind w:left="60"/>
-      </w:pPr>
-      <w:r>
-        <w:rPr>
-          <w:rFonts w:ascii="Arial" w:hAnsi="Arial" w:cs="Arial"/>
-          <w:i/>
-          <w:noProof/>
-          <w:color w:val="FF0000"/>
-          <w:spacing w:val="-3"/>
-          <w:sz w:val="20"/>
-        </w:rPr>
-        <w:t>Include</w:t>
-      </w:r>
-      <w:r>
-        <w:rPr>
-          <w:rFonts w:ascii="Calibri" w:hAnsi="Calibri" w:cs="Calibri"/>
-          <w:i/>
-          <w:noProof/>
-          <w:color w:val="000000"/>
-          <w:spacing w:val="7"/>
-          <w:sz w:val="20"/>
-        </w:rPr>
-        <w:t> </w:t>
-      </w:r>
-      <w:r>
-        <w:rPr>
-          <w:rFonts w:ascii="Arial" w:hAnsi="Arial" w:cs="Arial"/>
-          <w:i/>
-          <w:noProof/>
-          <w:color w:val="FF0000"/>
-          <w:spacing w:val="-3"/>
-          <w:sz w:val="20"/>
-        </w:rPr>
-        <w:t>a</w:t>
-      </w:r>
-      <w:r>
-        <w:rPr>
-          <w:rFonts w:ascii="Calibri" w:hAnsi="Calibri" w:cs="Calibri"/>
-          <w:i/>
-          <w:noProof/>
-          <w:color w:val="000000"/>
-          <w:spacing w:val="10"/>
-          <w:sz w:val="20"/>
-        </w:rPr>
-        <w:t> </w:t>
-      </w:r>
-      <w:r>
-        <w:rPr>
-          <w:rFonts w:ascii="Arial" w:hAnsi="Arial" w:cs="Arial"/>
-          <w:i/>
-          <w:noProof/>
-          <w:color w:val="FF0000"/>
-          <w:spacing w:val="-2"/>
-          <w:sz w:val="20"/>
-        </w:rPr>
-        <w:t>glossary</w:t>
-      </w:r>
-      <w:r>
-        <w:rPr>
-          <w:rFonts w:ascii="Calibri" w:hAnsi="Calibri" w:cs="Calibri"/>
-          <w:i/>
-          <w:noProof/>
-          <w:color w:val="000000"/>
-          <w:spacing w:val="9"/>
-          <w:sz w:val="20"/>
-        </w:rPr>
-        <w:t> </w:t>
-      </w:r>
-      <w:r>
-        <w:rPr>
-          <w:rFonts w:ascii="Arial" w:hAnsi="Arial" w:cs="Arial"/>
-          <w:i/>
-          <w:noProof/>
-          <w:color w:val="FF0000"/>
-          <w:spacing w:val="-3"/>
-          <w:sz w:val="20"/>
-        </w:rPr>
-        <w:t>of</w:t>
-      </w:r>
-      <w:r>
-        <w:rPr>
-          <w:rFonts w:ascii="Calibri" w:hAnsi="Calibri" w:cs="Calibri"/>
-          <w:i/>
-          <w:noProof/>
-          <w:color w:val="000000"/>
-          <w:spacing w:val="7"/>
-          <w:sz w:val="20"/>
-        </w:rPr>
-        <w:t> </w:t>
-      </w:r>
-      <w:r>
-        <w:rPr>
-          <w:rFonts w:ascii="Arial" w:hAnsi="Arial" w:cs="Arial"/>
-          <w:i/>
-          <w:noProof/>
-          <w:color w:val="FF0000"/>
-          <w:spacing w:val="-2"/>
-          <w:sz w:val="20"/>
-        </w:rPr>
-        <w:t>definitions,</w:t>
-      </w:r>
-      <w:r>
-        <w:rPr>
-          <w:rFonts w:ascii="Calibri" w:hAnsi="Calibri" w:cs="Calibri"/>
-          <w:i/>
-          <w:noProof/>
-          <w:color w:val="000000"/>
-          <w:spacing w:val="10"/>
-          <w:sz w:val="20"/>
-        </w:rPr>
-        <w:t> </w:t>
-      </w:r>
-      <w:r>
-        <w:rPr>
-          <w:rFonts w:ascii="Arial" w:hAnsi="Arial" w:cs="Arial"/>
-          <w:i/>
-          <w:noProof/>
-          <w:color w:val="FF0000"/>
-          <w:spacing w:val="-3"/>
-          <w:sz w:val="20"/>
-        </w:rPr>
-        <w:t>acronyms,</w:t>
-      </w:r>
-      <w:r>
-        <w:rPr>
-          <w:rFonts w:ascii="Calibri" w:hAnsi="Calibri" w:cs="Calibri"/>
-          <w:i/>
-          <w:noProof/>
-          <w:color w:val="000000"/>
-          <w:spacing w:val="7"/>
-          <w:sz w:val="20"/>
-        </w:rPr>
-        <w:t> </w:t>
-      </w:r>
-      <w:r>
-        <w:rPr>
-          <w:rFonts w:ascii="Arial" w:hAnsi="Arial" w:cs="Arial"/>
-          <w:i/>
-          <w:noProof/>
-          <w:color w:val="FF0000"/>
-          <w:spacing w:val="-3"/>
-          <w:sz w:val="20"/>
-        </w:rPr>
-        <w:t>and</w:t>
-      </w:r>
-      <w:r>
-        <w:rPr>
-          <w:rFonts w:ascii="Calibri" w:hAnsi="Calibri" w:cs="Calibri"/>
-          <w:i/>
-          <w:noProof/>
-          <w:color w:val="000000"/>
-          <w:spacing w:val="7"/>
-          <w:sz w:val="20"/>
-        </w:rPr>
-        <w:t> </w:t>
-      </w:r>
-      <w:r>
-        <w:rPr>
-          <w:rFonts w:ascii="Arial" w:hAnsi="Arial" w:cs="Arial"/>
-          <w:i/>
-          <w:noProof/>
-          <w:color w:val="FF0000"/>
-          <w:spacing w:val="-2"/>
-          <w:sz w:val="20"/>
-        </w:rPr>
-        <w:t>abbreviations</w:t>
-      </w:r>
-      <w:r>
-        <w:rPr>
-          <w:rFonts w:ascii="Calibri" w:hAnsi="Calibri" w:cs="Calibri"/>
-          <w:i/>
-          <w:noProof/>
-          <w:color w:val="000000"/>
-          <w:spacing w:val="9"/>
-          <w:sz w:val="20"/>
-        </w:rPr>
-        <w:t> </w:t>
-      </w:r>
-      <w:r>
-        <w:rPr>
-          <w:rFonts w:ascii="Arial" w:hAnsi="Arial" w:cs="Arial"/>
-          <w:i/>
-          <w:noProof/>
-          <w:color w:val="FF0000"/>
-          <w:spacing w:val="-2"/>
-          <w:sz w:val="20"/>
-        </w:rPr>
-        <w:t>that</w:t>
-      </w:r>
-      <w:r>
-        <w:rPr>
-          <w:rFonts w:ascii="Calibri" w:hAnsi="Calibri" w:cs="Calibri"/>
-          <w:i/>
-          <w:noProof/>
-          <w:color w:val="000000"/>
-          <w:spacing w:val="7"/>
-          <w:sz w:val="20"/>
-        </w:rPr>
-        <w:t> </w:t>
-      </w:r>
-      <w:r>
-        <w:rPr>
-          <w:rFonts w:ascii="Arial" w:hAnsi="Arial" w:cs="Arial"/>
-          <w:i/>
-          <w:noProof/>
-          <w:color w:val="FF0000"/>
-          <w:spacing w:val="-2"/>
-          <w:sz w:val="20"/>
-        </w:rPr>
-        <w:t>might</w:t>
-      </w:r>
-      <w:r>
-        <w:rPr>
-          <w:rFonts w:ascii="Calibri" w:hAnsi="Calibri" w:cs="Calibri"/>
-          <w:i/>
-          <w:noProof/>
-          <w:color w:val="000000"/>
-          <w:spacing w:val="7"/>
-          <w:sz w:val="20"/>
-        </w:rPr>
-        <w:t> </w:t>
-      </w:r>
-      <w:r>
-        <w:rPr>
-          <w:rFonts w:ascii="Arial" w:hAnsi="Arial" w:cs="Arial"/>
-          <w:i/>
-          <w:noProof/>
-          <w:color w:val="FF0000"/>
-          <w:spacing w:val="-2"/>
-          <w:sz w:val="20"/>
-        </w:rPr>
-        <w:t>be</w:t>
-      </w:r>
-      <w:r>
-        <w:rPr>
-          <w:rFonts w:ascii="Calibri" w:hAnsi="Calibri" w:cs="Calibri"/>
-          <w:i/>
-          <w:noProof/>
-          <w:color w:val="000000"/>
-          <w:spacing w:val="7"/>
-          <w:sz w:val="20"/>
-        </w:rPr>
-        <w:t> </w:t>
-      </w:r>
-      <w:r>
-        <w:rPr>
-          <w:rFonts w:ascii="Arial" w:hAnsi="Arial" w:cs="Arial"/>
-          <w:i/>
-          <w:noProof/>
-          <w:color w:val="FF0000"/>
-          <w:spacing w:val="-2"/>
-          <w:sz w:val="20"/>
-        </w:rPr>
-        <w:t>unfamiliar</w:t>
-      </w:r>
-      <w:r>
-        <w:rPr>
-          <w:rFonts w:ascii="Calibri" w:hAnsi="Calibri" w:cs="Calibri"/>
-          <w:i/>
-          <w:noProof/>
-          <w:color w:val="000000"/>
-          <w:spacing w:val="8"/>
-          <w:sz w:val="20"/>
-        </w:rPr>
-        <w:t> </w:t>
-      </w:r>
-      <w:r>
-        <w:rPr>
-          <w:rFonts w:ascii="Arial" w:hAnsi="Arial" w:cs="Arial"/>
-          <w:i/>
-          <w:noProof/>
-          <w:color w:val="FF0000"/>
-          <w:spacing w:val="-1"/>
-          <w:sz w:val="20"/>
-        </w:rPr>
-        <w:t>to</w:t>
-      </w:r>
-      <w:r>
-        <w:rPr>
-          <w:rFonts w:ascii="Calibri" w:hAnsi="Calibri" w:cs="Calibri"/>
-          <w:i/>
-          <w:noProof/>
-          <w:color w:val="000000"/>
-          <w:spacing w:val="7"/>
-          <w:sz w:val="20"/>
-        </w:rPr>
-        <w:t> </w:t>
-      </w:r>
-      <w:r>
-        <w:rPr>
-          <w:rFonts w:ascii="Arial" w:hAnsi="Arial" w:cs="Arial"/>
-          <w:i/>
-          <w:noProof/>
-          <w:color w:val="FF0000"/>
-          <w:spacing w:val="-3"/>
-          <w:sz w:val="20"/>
-        </w:rPr>
-        <w:t>some</w:t>
-      </w:r>
-    </w:p>
-    <w:p>
-      <w:pPr>
-        <w:spacing w:after="0" w:line="230" w:lineRule="exact"/>
-        <w:ind w:left="60"/>
-      </w:pPr>
-      <w:r>
-        <w:rPr>
-          <w:rFonts w:ascii="Arial" w:hAnsi="Arial" w:cs="Arial"/>
-          <w:i/>
-          <w:noProof/>
-          <w:color w:val="FF0000"/>
-          <w:spacing w:val="-3"/>
-          <w:sz w:val="20"/>
-        </w:rPr>
-        <w:t>readers,</w:t>
-      </w:r>
-      <w:r>
-        <w:rPr>
-          <w:rFonts w:ascii="Calibri" w:hAnsi="Calibri" w:cs="Calibri"/>
-          <w:i/>
-          <w:noProof/>
-          <w:color w:val="000000"/>
-          <w:spacing w:val="7"/>
-          <w:sz w:val="20"/>
-        </w:rPr>
-        <w:t> </w:t>
-      </w:r>
-      <w:r>
-        <w:rPr>
-          <w:rFonts w:ascii="Arial" w:hAnsi="Arial" w:cs="Arial"/>
-          <w:i/>
-          <w:noProof/>
-          <w:color w:val="FF0000"/>
-          <w:spacing w:val="-2"/>
-          <w:sz w:val="20"/>
-        </w:rPr>
-        <w:t>especially</w:t>
-      </w:r>
-      <w:r>
-        <w:rPr>
-          <w:rFonts w:ascii="Calibri" w:hAnsi="Calibri" w:cs="Calibri"/>
-          <w:i/>
-          <w:noProof/>
-          <w:color w:val="000000"/>
-          <w:spacing w:val="9"/>
-          <w:sz w:val="20"/>
-        </w:rPr>
-        <w:t> </w:t>
-      </w:r>
-      <w:r>
-        <w:rPr>
-          <w:rFonts w:ascii="Arial" w:hAnsi="Arial" w:cs="Arial"/>
-          <w:i/>
-          <w:noProof/>
-          <w:color w:val="FF0000"/>
-          <w:spacing w:val="-2"/>
-          <w:sz w:val="20"/>
-        </w:rPr>
-        <w:t>technical</w:t>
-      </w:r>
-      <w:r>
-        <w:rPr>
-          <w:rFonts w:ascii="Calibri" w:hAnsi="Calibri" w:cs="Calibri"/>
-          <w:i/>
-          <w:noProof/>
-          <w:color w:val="000000"/>
-          <w:spacing w:val="7"/>
-          <w:sz w:val="20"/>
-        </w:rPr>
-        <w:t> </w:t>
-      </w:r>
-      <w:r>
-        <w:rPr>
-          <w:rFonts w:ascii="Arial" w:hAnsi="Arial" w:cs="Arial"/>
-          <w:i/>
-          <w:noProof/>
-          <w:color w:val="FF0000"/>
-          <w:spacing w:val="-3"/>
-          <w:sz w:val="20"/>
-        </w:rPr>
-        <w:t>terms</w:t>
-      </w:r>
-      <w:r>
-        <w:rPr>
-          <w:rFonts w:ascii="Calibri" w:hAnsi="Calibri" w:cs="Calibri"/>
-          <w:i/>
-          <w:noProof/>
-          <w:color w:val="000000"/>
-          <w:spacing w:val="9"/>
-          <w:sz w:val="20"/>
-        </w:rPr>
-        <w:t> </w:t>
-      </w:r>
-      <w:r>
-        <w:rPr>
-          <w:rFonts w:ascii="Arial" w:hAnsi="Arial" w:cs="Arial"/>
-          <w:i/>
-          <w:noProof/>
-          <w:color w:val="FF0000"/>
-          <w:spacing w:val="-2"/>
-          <w:sz w:val="20"/>
-        </w:rPr>
-        <w:t>that</w:t>
-      </w:r>
-      <w:r>
-        <w:rPr>
-          <w:rFonts w:ascii="Calibri" w:hAnsi="Calibri" w:cs="Calibri"/>
-          <w:i/>
-          <w:noProof/>
-          <w:color w:val="000000"/>
-          <w:spacing w:val="7"/>
-          <w:sz w:val="20"/>
-        </w:rPr>
-        <w:t> </w:t>
-      </w:r>
-      <w:r>
-        <w:rPr>
-          <w:rFonts w:ascii="Arial" w:hAnsi="Arial" w:cs="Arial"/>
-          <w:i/>
-          <w:noProof/>
-          <w:color w:val="FF0000"/>
-          <w:spacing w:val="-4"/>
-          <w:sz w:val="20"/>
-        </w:rPr>
-        <w:t>may</w:t>
-      </w:r>
-      <w:r>
-        <w:rPr>
-          <w:rFonts w:ascii="Calibri" w:hAnsi="Calibri" w:cs="Calibri"/>
-          <w:i/>
-          <w:noProof/>
-          <w:color w:val="000000"/>
-          <w:spacing w:val="11"/>
-          <w:sz w:val="20"/>
-        </w:rPr>
-        <w:t> </w:t>
-      </w:r>
-      <w:r>
-        <w:rPr>
-          <w:rFonts w:ascii="Arial" w:hAnsi="Arial" w:cs="Arial"/>
-          <w:i/>
-          <w:noProof/>
-          <w:color w:val="FF0000"/>
-          <w:spacing w:val="-3"/>
-          <w:sz w:val="20"/>
-        </w:rPr>
-        <w:t>not</w:t>
-      </w:r>
-      <w:r>
-        <w:rPr>
-          <w:rFonts w:ascii="Calibri" w:hAnsi="Calibri" w:cs="Calibri"/>
-          <w:i/>
-          <w:noProof/>
-          <w:color w:val="000000"/>
-          <w:spacing w:val="10"/>
-          <w:sz w:val="20"/>
-        </w:rPr>
-        <w:t> </w:t>
-      </w:r>
-      <w:r>
-        <w:rPr>
-          <w:rFonts w:ascii="Arial" w:hAnsi="Arial" w:cs="Arial"/>
-          <w:i/>
-          <w:noProof/>
-          <w:color w:val="FF0000"/>
-          <w:spacing w:val="-3"/>
-          <w:sz w:val="20"/>
-        </w:rPr>
-        <w:t>be</w:t>
-      </w:r>
-      <w:r>
-        <w:rPr>
-          <w:rFonts w:ascii="Calibri" w:hAnsi="Calibri" w:cs="Calibri"/>
-          <w:i/>
-          <w:noProof/>
-          <w:color w:val="000000"/>
-          <w:spacing w:val="7"/>
-          <w:sz w:val="20"/>
-        </w:rPr>
-        <w:t> </w:t>
-      </w:r>
-      <w:r>
-        <w:rPr>
-          <w:rFonts w:ascii="Arial" w:hAnsi="Arial" w:cs="Arial"/>
-          <w:i/>
-          <w:noProof/>
-          <w:color w:val="FF0000"/>
-          <w:spacing w:val="-3"/>
-          <w:sz w:val="20"/>
-        </w:rPr>
-        <w:t>understood</w:t>
-      </w:r>
-      <w:r>
-        <w:rPr>
-          <w:rFonts w:ascii="Calibri" w:hAnsi="Calibri" w:cs="Calibri"/>
-          <w:i/>
-          <w:noProof/>
-          <w:color w:val="000000"/>
-          <w:spacing w:val="10"/>
-          <w:sz w:val="20"/>
-        </w:rPr>
-        <w:t> </w:t>
-      </w:r>
-      <w:r>
-        <w:rPr>
-          <w:rFonts w:ascii="Arial" w:hAnsi="Arial" w:cs="Arial"/>
-          <w:i/>
-          <w:noProof/>
-          <w:color w:val="FF0000"/>
-          <w:spacing w:val="-3"/>
-          <w:sz w:val="20"/>
-        </w:rPr>
-        <w:t>by</w:t>
-      </w:r>
-      <w:r>
-        <w:rPr>
-          <w:rFonts w:ascii="Calibri" w:hAnsi="Calibri" w:cs="Calibri"/>
-          <w:i/>
-          <w:noProof/>
-          <w:color w:val="000000"/>
-          <w:spacing w:val="9"/>
-          <w:sz w:val="20"/>
-        </w:rPr>
-        <w:t> </w:t>
-      </w:r>
-      <w:r>
-        <w:rPr>
-          <w:rFonts w:ascii="Arial" w:hAnsi="Arial" w:cs="Arial"/>
-          <w:i/>
-          <w:noProof/>
-          <w:color w:val="FF0000"/>
-          <w:spacing w:val="-2"/>
-          <w:sz w:val="20"/>
-        </w:rPr>
-        <w:t>end-users</w:t>
-      </w:r>
-      <w:r>
-        <w:rPr>
-          <w:rFonts w:ascii="Calibri" w:hAnsi="Calibri" w:cs="Calibri"/>
-          <w:i/>
-          <w:noProof/>
-          <w:color w:val="000000"/>
-          <w:spacing w:val="9"/>
-          <w:sz w:val="20"/>
-        </w:rPr>
-        <w:t> </w:t>
-      </w:r>
-      <w:r>
-        <w:rPr>
-          <w:rFonts w:ascii="Arial" w:hAnsi="Arial" w:cs="Arial"/>
-          <w:i/>
-          <w:noProof/>
-          <w:color w:val="FF0000"/>
-          <w:spacing w:val="-3"/>
-          <w:sz w:val="20"/>
-        </w:rPr>
-        <w:t>or</w:t>
-      </w:r>
-      <w:r>
-        <w:rPr>
-          <w:rFonts w:ascii="Calibri" w:hAnsi="Calibri" w:cs="Calibri"/>
-          <w:i/>
-          <w:noProof/>
-          <w:color w:val="000000"/>
-          <w:spacing w:val="8"/>
-          <w:sz w:val="20"/>
-        </w:rPr>
-        <w:t> </w:t>
-      </w:r>
-      <w:r>
-        <w:rPr>
-          <w:rFonts w:ascii="Arial" w:hAnsi="Arial" w:cs="Arial"/>
-          <w:i/>
-          <w:noProof/>
-          <w:color w:val="FF0000"/>
-          <w:spacing w:val="-2"/>
-          <w:sz w:val="20"/>
-        </w:rPr>
-        <w:t>domain-specific</w:t>
-      </w:r>
-    </w:p>
-    <w:p>
-      <w:pPr>
-        <w:spacing w:after="0" w:line="230" w:lineRule="exact"/>
-        <w:ind w:left="60"/>
-      </w:pPr>
-      <w:r>
-        <w:rPr>
-          <w:rFonts w:ascii="Arial" w:hAnsi="Arial" w:cs="Arial"/>
-          <w:i/>
-          <w:noProof/>
-          <w:color w:val="FF0000"/>
-          <w:spacing w:val="-3"/>
-          <w:sz w:val="20"/>
-        </w:rPr>
-        <w:t>terms</w:t>
-      </w:r>
-      <w:r>
-        <w:rPr>
-          <w:rFonts w:ascii="Calibri" w:hAnsi="Calibri" w:cs="Calibri"/>
-          <w:i/>
-          <w:noProof/>
-          <w:color w:val="000000"/>
-          <w:spacing w:val="9"/>
-          <w:sz w:val="20"/>
-        </w:rPr>
-        <w:t> </w:t>
-      </w:r>
-      <w:r>
-        <w:rPr>
-          <w:rFonts w:ascii="Arial" w:hAnsi="Arial" w:cs="Arial"/>
-          <w:i/>
-          <w:noProof/>
-          <w:color w:val="FF0000"/>
-          <w:spacing w:val="-2"/>
-          <w:sz w:val="20"/>
-        </w:rPr>
-        <w:t>that</w:t>
-      </w:r>
-      <w:r>
-        <w:rPr>
-          <w:rFonts w:ascii="Calibri" w:hAnsi="Calibri" w:cs="Calibri"/>
-          <w:i/>
-          <w:noProof/>
-          <w:color w:val="000000"/>
-          <w:spacing w:val="7"/>
-          <w:sz w:val="20"/>
-        </w:rPr>
-        <w:t> </w:t>
-      </w:r>
-      <w:r>
-        <w:rPr>
-          <w:rFonts w:ascii="Arial" w:hAnsi="Arial" w:cs="Arial"/>
-          <w:i/>
-          <w:noProof/>
-          <w:color w:val="FF0000"/>
-          <w:spacing w:val="-3"/>
-          <w:sz w:val="20"/>
-        </w:rPr>
-        <w:t>might</w:t>
-      </w:r>
-      <w:r>
-        <w:rPr>
-          <w:rFonts w:ascii="Calibri" w:hAnsi="Calibri" w:cs="Calibri"/>
-          <w:i/>
-          <w:noProof/>
-          <w:color w:val="000000"/>
-          <w:spacing w:val="10"/>
-          <w:sz w:val="20"/>
-        </w:rPr>
-        <w:t> </w:t>
-      </w:r>
-      <w:r>
-        <w:rPr>
-          <w:rFonts w:ascii="Arial" w:hAnsi="Arial" w:cs="Arial"/>
-          <w:i/>
-          <w:noProof/>
-          <w:color w:val="FF0000"/>
-          <w:spacing w:val="-3"/>
-          <w:sz w:val="20"/>
-        </w:rPr>
-        <w:t>not</w:t>
-      </w:r>
-      <w:r>
-        <w:rPr>
-          <w:rFonts w:ascii="Calibri" w:hAnsi="Calibri" w:cs="Calibri"/>
-          <w:i/>
-          <w:noProof/>
-          <w:color w:val="000000"/>
-          <w:spacing w:val="10"/>
-          <w:sz w:val="20"/>
-        </w:rPr>
-        <w:t> </w:t>
-      </w:r>
-      <w:r>
-        <w:rPr>
-          <w:rFonts w:ascii="Arial" w:hAnsi="Arial" w:cs="Arial"/>
-          <w:i/>
-          <w:noProof/>
-          <w:color w:val="FF0000"/>
-          <w:spacing w:val="-3"/>
-          <w:sz w:val="20"/>
-        </w:rPr>
-        <w:t>be</w:t>
-      </w:r>
-      <w:r>
-        <w:rPr>
-          <w:rFonts w:ascii="Calibri" w:hAnsi="Calibri" w:cs="Calibri"/>
-          <w:i/>
-          <w:noProof/>
-          <w:color w:val="000000"/>
-          <w:spacing w:val="10"/>
-          <w:sz w:val="20"/>
-        </w:rPr>
-        <w:t> </w:t>
-      </w:r>
-      <w:r>
-        <w:rPr>
-          <w:rFonts w:ascii="Arial" w:hAnsi="Arial" w:cs="Arial"/>
-          <w:i/>
-          <w:noProof/>
-          <w:color w:val="FF0000"/>
-          <w:spacing w:val="-2"/>
-          <w:sz w:val="20"/>
-        </w:rPr>
-        <w:t>familiar</w:t>
-      </w:r>
-      <w:r>
-        <w:rPr>
-          <w:rFonts w:ascii="Calibri" w:hAnsi="Calibri" w:cs="Calibri"/>
-          <w:i/>
-          <w:noProof/>
-          <w:color w:val="000000"/>
-          <w:spacing w:val="8"/>
-          <w:sz w:val="20"/>
-        </w:rPr>
-        <w:t> </w:t>
-      </w:r>
-      <w:r>
-        <w:rPr>
-          <w:rFonts w:ascii="Arial" w:hAnsi="Arial" w:cs="Arial"/>
-          <w:i/>
-          <w:noProof/>
-          <w:color w:val="FF0000"/>
-          <w:spacing w:val="-3"/>
-          <w:sz w:val="20"/>
-        </w:rPr>
-        <w:t>to</w:t>
-      </w:r>
-      <w:r>
-        <w:rPr>
-          <w:rFonts w:ascii="Calibri" w:hAnsi="Calibri" w:cs="Calibri"/>
-          <w:i/>
-          <w:noProof/>
-          <w:color w:val="000000"/>
-          <w:spacing w:val="10"/>
-          <w:sz w:val="20"/>
-        </w:rPr>
-        <w:t> </w:t>
-      </w:r>
-      <w:r>
-        <w:rPr>
-          <w:rFonts w:ascii="Arial" w:hAnsi="Arial" w:cs="Arial"/>
-          <w:i/>
-          <w:noProof/>
-          <w:color w:val="FF0000"/>
-          <w:spacing w:val="-2"/>
-          <w:sz w:val="20"/>
-        </w:rPr>
-        <w:t>developers.</w:t>
-      </w:r>
-    </w:p>
-    <w:p>
-      <w:pPr>
         <w:spacing w:after="0" w:line="240" w:lineRule="exact"/>
         <w:ind w:left="60"/>
       </w:pPr>
@@ -29136,15 +23849,6 @@
         <w:spacing w:after="0" w:line="240" w:lineRule="exact"/>
         <w:ind w:left="60"/>
       </w:pPr>
-    </w:p>
-    <w:p>
-      <w:pPr>
-        <w:spacing w:after="0" w:line="240" w:lineRule="exact"/>
-        <w:ind w:left="60"/>
-      </w:pPr>
-      <w:r>
-        <w:t>Subscriber- The person who pays for the account, more information is stored here.</w:t>
-      </w:r>
     </w:p>
     <w:p>
       <w:pPr>
@@ -29159,7 +23863,29 @@
           <w:docGrid w:type="lines" w:linePitch="312"/>
         </w:sectPr>
       </w:pPr>
-      <w:bookmarkStart w:id="2" w:name="4"/>
+      <w:bookmarkStart w:id="1" w:name="4"/>
+      <w:bookmarkEnd w:id="1"/>
+      <w:r>
+        <w:t xml:space="preserve">Database – where all the data </w:t>
+      </w:r>
+      <w:r>
+        <w:t>we have</w:t>
+      </w:r>
+      <w:r>
+        <w:t xml:space="preserve"> on </w:t>
+      </w:r>
+      <w:r>
+        <w:t xml:space="preserve">everything is kept. Use </w:t>
+      </w:r>
+      <w:proofErr w:type="spellStart"/>
+      <w:r>
+        <w:t>mySQL</w:t>
+      </w:r>
+      <w:proofErr w:type="spellEnd"/>
+      <w:r>
+        <w:t>, a piece of software, to go to and from the database and program to fetch and update information.</w:t>
+      </w:r>
+      <w:bookmarkStart w:id="2" w:name="_GoBack"/>
       <w:bookmarkEnd w:id="2"/>
     </w:p>
     <w:p>
@@ -29597,37 +24323,11 @@
         <w:b/>
         <w:i/>
         <w:noProof/>
-        <w:color w:val="FF0000"/>
         <w:spacing w:val="-3"/>
         <w:w w:val="95"/>
         <w:sz w:val="28"/>
       </w:rPr>
-      <w:t>Project</w:t>
-    </w:r>
-    <w:r>
-      <w:rPr>
-        <w:rFonts w:ascii="Calibri" w:hAnsi="Calibri" w:cs="Calibri"/>
-        <w:b/>
-        <w:i/>
-        <w:noProof/>
-        <w:color w:val="000000"/>
-        <w:spacing w:val="11"/>
-        <w:sz w:val="28"/>
-      </w:rPr>
-      <w:t> </w:t>
-    </w:r>
-    <w:r>
-      <w:rPr>
-        <w:rFonts w:ascii="Arial" w:hAnsi="Arial" w:cs="Arial"/>
-        <w:b/>
-        <w:i/>
-        <w:noProof/>
-        <w:color w:val="FF0000"/>
-        <w:spacing w:val="-4"/>
-        <w:w w:val="95"/>
-        <w:sz w:val="28"/>
-      </w:rPr>
-      <w:t>Name</w:t>
+      <w:t>Giligan’s Coconut TV</w:t>
     </w:r>
     <w:r>
       <w:rPr>
@@ -38351,8 +33051,8 @@
       </dsp:nvSpPr>
       <dsp:spPr>
         <a:xfrm>
-          <a:off x="2697480" y="375053"/>
-          <a:ext cx="91440" cy="1934069"/>
+          <a:off x="2697479" y="421944"/>
+          <a:ext cx="91440" cy="2176912"/>
         </a:xfrm>
         <a:custGeom>
           <a:avLst/>
@@ -38409,8 +33109,8 @@
       </dsp:nvSpPr>
       <dsp:spPr>
         <a:xfrm>
-          <a:off x="1342137" y="2495809"/>
-          <a:ext cx="91440" cy="343502"/>
+          <a:off x="1171960" y="2808983"/>
+          <a:ext cx="91440" cy="386633"/>
         </a:xfrm>
         <a:custGeom>
           <a:avLst/>
@@ -38467,8 +33167,8 @@
       </dsp:nvSpPr>
       <dsp:spPr>
         <a:xfrm>
-          <a:off x="1263729" y="2495809"/>
-          <a:ext cx="91440" cy="343502"/>
+          <a:off x="1083706" y="2808983"/>
+          <a:ext cx="91440" cy="386633"/>
         </a:xfrm>
         <a:custGeom>
           <a:avLst/>
@@ -38525,8 +33225,8 @@
       </dsp:nvSpPr>
       <dsp:spPr>
         <a:xfrm>
-          <a:off x="1761230" y="375053"/>
-          <a:ext cx="981969" cy="1934069"/>
+          <a:off x="1637933" y="421944"/>
+          <a:ext cx="1105266" cy="2176912"/>
         </a:xfrm>
         <a:custGeom>
           <a:avLst/>
@@ -38583,8 +33283,8 @@
       </dsp:nvSpPr>
       <dsp:spPr>
         <a:xfrm>
-          <a:off x="3601041" y="1435431"/>
-          <a:ext cx="91440" cy="343502"/>
+          <a:off x="3714493" y="1615463"/>
+          <a:ext cx="91440" cy="386633"/>
         </a:xfrm>
         <a:custGeom>
           <a:avLst/>
@@ -38641,8 +33341,8 @@
       </dsp:nvSpPr>
       <dsp:spPr>
         <a:xfrm>
-          <a:off x="3522633" y="1435431"/>
-          <a:ext cx="91440" cy="343502"/>
+          <a:off x="3626240" y="1615463"/>
+          <a:ext cx="91440" cy="386633"/>
         </a:xfrm>
         <a:custGeom>
           <a:avLst/>
@@ -38699,8 +33399,8 @@
       </dsp:nvSpPr>
       <dsp:spPr>
         <a:xfrm>
-          <a:off x="4020134" y="905242"/>
-          <a:ext cx="530189" cy="343502"/>
+          <a:off x="4180466" y="1018703"/>
+          <a:ext cx="596759" cy="386633"/>
         </a:xfrm>
         <a:custGeom>
           <a:avLst/>
@@ -38757,8 +33457,8 @@
       </dsp:nvSpPr>
       <dsp:spPr>
         <a:xfrm>
-          <a:off x="2743200" y="375053"/>
-          <a:ext cx="1433750" cy="343502"/>
+          <a:off x="2743199" y="421944"/>
+          <a:ext cx="1613773" cy="386633"/>
         </a:xfrm>
         <a:custGeom>
           <a:avLst/>
@@ -38815,8 +33515,8 @@
       </dsp:nvSpPr>
       <dsp:spPr>
         <a:xfrm>
-          <a:off x="1342137" y="1435431"/>
-          <a:ext cx="91440" cy="343502"/>
+          <a:off x="1171960" y="1615463"/>
+          <a:ext cx="91440" cy="386633"/>
         </a:xfrm>
         <a:custGeom>
           <a:avLst/>
@@ -38873,8 +33573,8 @@
       </dsp:nvSpPr>
       <dsp:spPr>
         <a:xfrm>
-          <a:off x="1263729" y="1435431"/>
-          <a:ext cx="91440" cy="343502"/>
+          <a:off x="1083706" y="1615463"/>
+          <a:ext cx="91440" cy="386633"/>
         </a:xfrm>
         <a:custGeom>
           <a:avLst/>
@@ -38931,8 +33631,8 @@
       </dsp:nvSpPr>
       <dsp:spPr>
         <a:xfrm>
-          <a:off x="1761230" y="905242"/>
-          <a:ext cx="530189" cy="343502"/>
+          <a:off x="1637933" y="1018703"/>
+          <a:ext cx="596759" cy="386633"/>
         </a:xfrm>
         <a:custGeom>
           <a:avLst/>
@@ -38989,8 +33689,8 @@
       </dsp:nvSpPr>
       <dsp:spPr>
         <a:xfrm>
-          <a:off x="2619071" y="375053"/>
-          <a:ext cx="91440" cy="343502"/>
+          <a:off x="2609226" y="421944"/>
+          <a:ext cx="91440" cy="386633"/>
         </a:xfrm>
         <a:custGeom>
           <a:avLst/>
@@ -39047,8 +33747,8 @@
       </dsp:nvSpPr>
       <dsp:spPr>
         <a:xfrm>
-          <a:off x="2369827" y="1681"/>
-          <a:ext cx="746745" cy="373372"/>
+          <a:off x="2322946" y="1690"/>
+          <a:ext cx="840506" cy="420253"/>
         </a:xfrm>
         <a:prstGeom prst="rect">
           <a:avLst/>
@@ -39089,12 +33789,12 @@
         </a:fontRef>
       </dsp:style>
       <dsp:txBody>
-        <a:bodyPr spcFirstLastPara="0" vert="horz" wrap="square" lIns="6350" tIns="6350" rIns="6350" bIns="6350" numCol="1" spcCol="1270" anchor="ctr" anchorCtr="0">
+        <a:bodyPr spcFirstLastPara="0" vert="horz" wrap="square" lIns="7620" tIns="7620" rIns="7620" bIns="7620" numCol="1" spcCol="1270" anchor="ctr" anchorCtr="0">
           <a:noAutofit/>
         </a:bodyPr>
         <a:lstStyle/>
         <a:p>
-          <a:pPr marL="0" lvl="0" indent="0" algn="ctr" defTabSz="444500">
+          <a:pPr marL="0" lvl="0" indent="0" algn="ctr" defTabSz="533400">
             <a:lnSpc>
               <a:spcPct val="90000"/>
             </a:lnSpc>
@@ -39107,7 +33807,7 @@
             <a:buNone/>
           </a:pPr>
           <a:r>
-            <a:rPr lang="en-US" sz="1000" kern="1200">
+            <a:rPr lang="en-US" sz="1200" kern="1200">
               <a:solidFill>
                 <a:sysClr val="window" lastClr="FFFFFF"/>
               </a:solidFill>
@@ -39120,8 +33820,8 @@
         </a:p>
       </dsp:txBody>
       <dsp:txXfrm>
-        <a:off x="2369827" y="1681"/>
-        <a:ext cx="746745" cy="373372"/>
+        <a:off x="2322946" y="1690"/>
+        <a:ext cx="840506" cy="420253"/>
       </dsp:txXfrm>
     </dsp:sp>
     <dsp:sp modelId="{B38BB405-7C20-44A2-9DF0-B852BBB8BBF4}">
@@ -39131,8 +33831,8 @@
       </dsp:nvSpPr>
       <dsp:spPr>
         <a:xfrm>
-          <a:off x="1918046" y="531870"/>
-          <a:ext cx="746745" cy="373372"/>
+          <a:off x="1814439" y="598450"/>
+          <a:ext cx="840506" cy="420253"/>
         </a:xfrm>
         <a:prstGeom prst="rect">
           <a:avLst/>
@@ -39173,12 +33873,12 @@
         </a:fontRef>
       </dsp:style>
       <dsp:txBody>
-        <a:bodyPr spcFirstLastPara="0" vert="horz" wrap="square" lIns="6350" tIns="6350" rIns="6350" bIns="6350" numCol="1" spcCol="1270" anchor="ctr" anchorCtr="0">
+        <a:bodyPr spcFirstLastPara="0" vert="horz" wrap="square" lIns="7620" tIns="7620" rIns="7620" bIns="7620" numCol="1" spcCol="1270" anchor="ctr" anchorCtr="0">
           <a:noAutofit/>
         </a:bodyPr>
         <a:lstStyle/>
         <a:p>
-          <a:pPr marL="0" lvl="0" indent="0" algn="ctr" defTabSz="444500">
+          <a:pPr marL="0" lvl="0" indent="0" algn="ctr" defTabSz="533400">
             <a:lnSpc>
               <a:spcPct val="90000"/>
             </a:lnSpc>
@@ -39191,7 +33891,7 @@
             <a:buNone/>
           </a:pPr>
           <a:r>
-            <a:rPr lang="en-US" sz="1000" kern="1200">
+            <a:rPr lang="en-US" sz="1200" kern="1200">
               <a:solidFill>
                 <a:sysClr val="window" lastClr="FFFFFF"/>
               </a:solidFill>
@@ -39204,8 +33904,8 @@
         </a:p>
       </dsp:txBody>
       <dsp:txXfrm>
-        <a:off x="1918046" y="531870"/>
-        <a:ext cx="746745" cy="373372"/>
+        <a:off x="1814439" y="598450"/>
+        <a:ext cx="840506" cy="420253"/>
       </dsp:txXfrm>
     </dsp:sp>
     <dsp:sp modelId="{5B59A034-1FC5-46B8-A990-60D677AD8FA9}">
@@ -39215,8 +33915,8 @@
       </dsp:nvSpPr>
       <dsp:spPr>
         <a:xfrm>
-          <a:off x="1014485" y="1062059"/>
-          <a:ext cx="746745" cy="373372"/>
+          <a:off x="797426" y="1195210"/>
+          <a:ext cx="840506" cy="420253"/>
         </a:xfrm>
         <a:prstGeom prst="rect">
           <a:avLst/>
@@ -39257,12 +33957,12 @@
         </a:fontRef>
       </dsp:style>
       <dsp:txBody>
-        <a:bodyPr spcFirstLastPara="0" vert="horz" wrap="square" lIns="6350" tIns="6350" rIns="6350" bIns="6350" numCol="1" spcCol="1270" anchor="ctr" anchorCtr="0">
+        <a:bodyPr spcFirstLastPara="0" vert="horz" wrap="square" lIns="7620" tIns="7620" rIns="7620" bIns="7620" numCol="1" spcCol="1270" anchor="ctr" anchorCtr="0">
           <a:noAutofit/>
         </a:bodyPr>
         <a:lstStyle/>
         <a:p>
-          <a:pPr marL="0" lvl="0" indent="0" algn="ctr" defTabSz="444500">
+          <a:pPr marL="0" lvl="0" indent="0" algn="ctr" defTabSz="533400">
             <a:lnSpc>
               <a:spcPct val="90000"/>
             </a:lnSpc>
@@ -39275,7 +33975,7 @@
             <a:buNone/>
           </a:pPr>
           <a:r>
-            <a:rPr lang="en-US" sz="1000" kern="1200">
+            <a:rPr lang="en-US" sz="1200" kern="1200">
               <a:solidFill>
                 <a:sysClr val="window" lastClr="FFFFFF"/>
               </a:solidFill>
@@ -39288,8 +33988,8 @@
         </a:p>
       </dsp:txBody>
       <dsp:txXfrm>
-        <a:off x="1014485" y="1062059"/>
-        <a:ext cx="746745" cy="373372"/>
+        <a:off x="797426" y="1195210"/>
+        <a:ext cx="840506" cy="420253"/>
       </dsp:txXfrm>
     </dsp:sp>
     <dsp:sp modelId="{02C529C3-1F0A-42EE-BE71-A931062DA70E}">
@@ -39299,8 +33999,8 @@
       </dsp:nvSpPr>
       <dsp:spPr>
         <a:xfrm>
-          <a:off x="562704" y="1592248"/>
-          <a:ext cx="746745" cy="373372"/>
+          <a:off x="288920" y="1791970"/>
+          <a:ext cx="840506" cy="420253"/>
         </a:xfrm>
         <a:prstGeom prst="rect">
           <a:avLst/>
@@ -39341,12 +34041,12 @@
         </a:fontRef>
       </dsp:style>
       <dsp:txBody>
-        <a:bodyPr spcFirstLastPara="0" vert="horz" wrap="square" lIns="6350" tIns="6350" rIns="6350" bIns="6350" numCol="1" spcCol="1270" anchor="ctr" anchorCtr="0">
+        <a:bodyPr spcFirstLastPara="0" vert="horz" wrap="square" lIns="7620" tIns="7620" rIns="7620" bIns="7620" numCol="1" spcCol="1270" anchor="ctr" anchorCtr="0">
           <a:noAutofit/>
         </a:bodyPr>
         <a:lstStyle/>
         <a:p>
-          <a:pPr marL="0" lvl="0" indent="0" algn="ctr" defTabSz="444500">
+          <a:pPr marL="0" lvl="0" indent="0" algn="ctr" defTabSz="533400">
             <a:lnSpc>
               <a:spcPct val="90000"/>
             </a:lnSpc>
@@ -39359,7 +34059,7 @@
             <a:buNone/>
           </a:pPr>
           <a:r>
-            <a:rPr lang="en-US" sz="1000" kern="1200">
+            <a:rPr lang="en-US" sz="1200" kern="1200">
               <a:solidFill>
                 <a:sysClr val="window" lastClr="FFFFFF"/>
               </a:solidFill>
@@ -39372,8 +34072,8 @@
         </a:p>
       </dsp:txBody>
       <dsp:txXfrm>
-        <a:off x="562704" y="1592248"/>
-        <a:ext cx="746745" cy="373372"/>
+        <a:off x="288920" y="1791970"/>
+        <a:ext cx="840506" cy="420253"/>
       </dsp:txXfrm>
     </dsp:sp>
     <dsp:sp modelId="{93459FE9-B477-4109-998F-D28DC7704857}">
@@ -39383,8 +34083,8 @@
       </dsp:nvSpPr>
       <dsp:spPr>
         <a:xfrm>
-          <a:off x="1466265" y="1592248"/>
-          <a:ext cx="746745" cy="373372"/>
+          <a:off x="1305933" y="1791970"/>
+          <a:ext cx="840506" cy="420253"/>
         </a:xfrm>
         <a:prstGeom prst="rect">
           <a:avLst/>
@@ -39425,12 +34125,12 @@
         </a:fontRef>
       </dsp:style>
       <dsp:txBody>
-        <a:bodyPr spcFirstLastPara="0" vert="horz" wrap="square" lIns="6350" tIns="6350" rIns="6350" bIns="6350" numCol="1" spcCol="1270" anchor="ctr" anchorCtr="0">
+        <a:bodyPr spcFirstLastPara="0" vert="horz" wrap="square" lIns="7620" tIns="7620" rIns="7620" bIns="7620" numCol="1" spcCol="1270" anchor="ctr" anchorCtr="0">
           <a:noAutofit/>
         </a:bodyPr>
         <a:lstStyle/>
         <a:p>
-          <a:pPr marL="0" lvl="0" indent="0" algn="ctr" defTabSz="444500">
+          <a:pPr marL="0" lvl="0" indent="0" algn="ctr" defTabSz="533400">
             <a:lnSpc>
               <a:spcPct val="90000"/>
             </a:lnSpc>
@@ -39443,7 +34143,7 @@
             <a:buNone/>
           </a:pPr>
           <a:r>
-            <a:rPr lang="en-US" sz="1000" kern="1200">
+            <a:rPr lang="en-US" sz="1200" kern="1200">
               <a:solidFill>
                 <a:sysClr val="window" lastClr="FFFFFF"/>
               </a:solidFill>
@@ -39456,8 +34156,8 @@
         </a:p>
       </dsp:txBody>
       <dsp:txXfrm>
-        <a:off x="1466265" y="1592248"/>
-        <a:ext cx="746745" cy="373372"/>
+        <a:off x="1305933" y="1791970"/>
+        <a:ext cx="840506" cy="420253"/>
       </dsp:txXfrm>
     </dsp:sp>
     <dsp:sp modelId="{9A4DE559-AE2C-4A99-974D-263C2C878135}">
@@ -39467,8 +34167,8 @@
       </dsp:nvSpPr>
       <dsp:spPr>
         <a:xfrm>
-          <a:off x="4176950" y="531870"/>
-          <a:ext cx="746745" cy="373372"/>
+          <a:off x="4356973" y="598450"/>
+          <a:ext cx="840506" cy="420253"/>
         </a:xfrm>
         <a:prstGeom prst="rect">
           <a:avLst/>
@@ -39509,12 +34209,12 @@
         </a:fontRef>
       </dsp:style>
       <dsp:txBody>
-        <a:bodyPr spcFirstLastPara="0" vert="horz" wrap="square" lIns="6350" tIns="6350" rIns="6350" bIns="6350" numCol="1" spcCol="1270" anchor="ctr" anchorCtr="0">
+        <a:bodyPr spcFirstLastPara="0" vert="horz" wrap="square" lIns="7620" tIns="7620" rIns="7620" bIns="7620" numCol="1" spcCol="1270" anchor="ctr" anchorCtr="0">
           <a:noAutofit/>
         </a:bodyPr>
         <a:lstStyle/>
         <a:p>
-          <a:pPr marL="0" lvl="0" indent="0" algn="ctr" defTabSz="444500">
+          <a:pPr marL="0" lvl="0" indent="0" algn="ctr" defTabSz="533400">
             <a:lnSpc>
               <a:spcPct val="90000"/>
             </a:lnSpc>
@@ -39527,7 +34227,7 @@
             <a:buNone/>
           </a:pPr>
           <a:r>
-            <a:rPr lang="en-US" sz="1000" kern="1200">
+            <a:rPr lang="en-US" sz="1200" kern="1200">
               <a:solidFill>
                 <a:sysClr val="window" lastClr="FFFFFF"/>
               </a:solidFill>
@@ -39540,8 +34240,8 @@
         </a:p>
       </dsp:txBody>
       <dsp:txXfrm>
-        <a:off x="4176950" y="531870"/>
-        <a:ext cx="746745" cy="373372"/>
+        <a:off x="4356973" y="598450"/>
+        <a:ext cx="840506" cy="420253"/>
       </dsp:txXfrm>
     </dsp:sp>
     <dsp:sp modelId="{2C209C64-F56E-48D2-9672-D81D54A81FAB}">
@@ -39551,8 +34251,8 @@
       </dsp:nvSpPr>
       <dsp:spPr>
         <a:xfrm>
-          <a:off x="3273389" y="1062059"/>
-          <a:ext cx="746745" cy="373372"/>
+          <a:off x="3339959" y="1195210"/>
+          <a:ext cx="840506" cy="420253"/>
         </a:xfrm>
         <a:prstGeom prst="rect">
           <a:avLst/>
@@ -39593,12 +34293,12 @@
         </a:fontRef>
       </dsp:style>
       <dsp:txBody>
-        <a:bodyPr spcFirstLastPara="0" vert="horz" wrap="square" lIns="6350" tIns="6350" rIns="6350" bIns="6350" numCol="1" spcCol="1270" anchor="ctr" anchorCtr="0">
+        <a:bodyPr spcFirstLastPara="0" vert="horz" wrap="square" lIns="7620" tIns="7620" rIns="7620" bIns="7620" numCol="1" spcCol="1270" anchor="ctr" anchorCtr="0">
           <a:noAutofit/>
         </a:bodyPr>
         <a:lstStyle/>
         <a:p>
-          <a:pPr marL="0" lvl="0" indent="0" algn="ctr" defTabSz="444500">
+          <a:pPr marL="0" lvl="0" indent="0" algn="ctr" defTabSz="533400">
             <a:lnSpc>
               <a:spcPct val="90000"/>
             </a:lnSpc>
@@ -39611,7 +34311,7 @@
             <a:buNone/>
           </a:pPr>
           <a:r>
-            <a:rPr lang="en-US" sz="1000" kern="1200">
+            <a:rPr lang="en-US" sz="1200" kern="1200">
               <a:solidFill>
                 <a:sysClr val="window" lastClr="FFFFFF"/>
               </a:solidFill>
@@ -39624,8 +34324,8 @@
         </a:p>
       </dsp:txBody>
       <dsp:txXfrm>
-        <a:off x="3273389" y="1062059"/>
-        <a:ext cx="746745" cy="373372"/>
+        <a:off x="3339959" y="1195210"/>
+        <a:ext cx="840506" cy="420253"/>
       </dsp:txXfrm>
     </dsp:sp>
     <dsp:sp modelId="{CA8AA737-75EF-491B-9F2B-39B381C13ABD}">
@@ -39635,8 +34335,8 @@
       </dsp:nvSpPr>
       <dsp:spPr>
         <a:xfrm>
-          <a:off x="2821608" y="1592248"/>
-          <a:ext cx="746745" cy="373372"/>
+          <a:off x="2831453" y="1791970"/>
+          <a:ext cx="840506" cy="420253"/>
         </a:xfrm>
         <a:prstGeom prst="rect">
           <a:avLst/>
@@ -39677,12 +34377,12 @@
         </a:fontRef>
       </dsp:style>
       <dsp:txBody>
-        <a:bodyPr spcFirstLastPara="0" vert="horz" wrap="square" lIns="6350" tIns="6350" rIns="6350" bIns="6350" numCol="1" spcCol="1270" anchor="ctr" anchorCtr="0">
+        <a:bodyPr spcFirstLastPara="0" vert="horz" wrap="square" lIns="7620" tIns="7620" rIns="7620" bIns="7620" numCol="1" spcCol="1270" anchor="ctr" anchorCtr="0">
           <a:noAutofit/>
         </a:bodyPr>
         <a:lstStyle/>
         <a:p>
-          <a:pPr marL="0" lvl="0" indent="0" algn="ctr" defTabSz="444500">
+          <a:pPr marL="0" lvl="0" indent="0" algn="ctr" defTabSz="533400">
             <a:lnSpc>
               <a:spcPct val="90000"/>
             </a:lnSpc>
@@ -39695,7 +34395,7 @@
             <a:buNone/>
           </a:pPr>
           <a:r>
-            <a:rPr lang="en-US" sz="1000" kern="1200">
+            <a:rPr lang="en-US" sz="1200" kern="1200">
               <a:solidFill>
                 <a:sysClr val="window" lastClr="FFFFFF"/>
               </a:solidFill>
@@ -39708,8 +34408,8 @@
         </a:p>
       </dsp:txBody>
       <dsp:txXfrm>
-        <a:off x="2821608" y="1592248"/>
-        <a:ext cx="746745" cy="373372"/>
+        <a:off x="2831453" y="1791970"/>
+        <a:ext cx="840506" cy="420253"/>
       </dsp:txXfrm>
     </dsp:sp>
     <dsp:sp modelId="{29CB550E-AA94-4EAB-890A-B8207B23937F}">
@@ -39719,8 +34419,8 @@
       </dsp:nvSpPr>
       <dsp:spPr>
         <a:xfrm>
-          <a:off x="3725169" y="1592248"/>
-          <a:ext cx="746745" cy="373372"/>
+          <a:off x="3848466" y="1791970"/>
+          <a:ext cx="840506" cy="420253"/>
         </a:xfrm>
         <a:prstGeom prst="rect">
           <a:avLst/>
@@ -39761,12 +34461,12 @@
         </a:fontRef>
       </dsp:style>
       <dsp:txBody>
-        <a:bodyPr spcFirstLastPara="0" vert="horz" wrap="square" lIns="6350" tIns="6350" rIns="6350" bIns="6350" numCol="1" spcCol="1270" anchor="ctr" anchorCtr="0">
+        <a:bodyPr spcFirstLastPara="0" vert="horz" wrap="square" lIns="7620" tIns="7620" rIns="7620" bIns="7620" numCol="1" spcCol="1270" anchor="ctr" anchorCtr="0">
           <a:noAutofit/>
         </a:bodyPr>
         <a:lstStyle/>
         <a:p>
-          <a:pPr marL="0" lvl="0" indent="0" algn="ctr" defTabSz="444500">
+          <a:pPr marL="0" lvl="0" indent="0" algn="ctr" defTabSz="533400">
             <a:lnSpc>
               <a:spcPct val="90000"/>
             </a:lnSpc>
@@ -39779,7 +34479,7 @@
             <a:buNone/>
           </a:pPr>
           <a:r>
-            <a:rPr lang="en-US" sz="1000" kern="1200">
+            <a:rPr lang="en-US" sz="1200" kern="1200">
               <a:solidFill>
                 <a:sysClr val="window" lastClr="FFFFFF"/>
               </a:solidFill>
@@ -39792,8 +34492,8 @@
         </a:p>
       </dsp:txBody>
       <dsp:txXfrm>
-        <a:off x="3725169" y="1592248"/>
-        <a:ext cx="746745" cy="373372"/>
+        <a:off x="3848466" y="1791970"/>
+        <a:ext cx="840506" cy="420253"/>
       </dsp:txXfrm>
     </dsp:sp>
     <dsp:sp modelId="{12D37F64-B285-4F89-87B2-1805D1140D30}">
@@ -39803,8 +34503,8 @@
       </dsp:nvSpPr>
       <dsp:spPr>
         <a:xfrm>
-          <a:off x="1014485" y="2122437"/>
-          <a:ext cx="746745" cy="373372"/>
+          <a:off x="797426" y="2388730"/>
+          <a:ext cx="840506" cy="420253"/>
         </a:xfrm>
         <a:prstGeom prst="rect">
           <a:avLst/>
@@ -39845,12 +34545,12 @@
         </a:fontRef>
       </dsp:style>
       <dsp:txBody>
-        <a:bodyPr spcFirstLastPara="0" vert="horz" wrap="square" lIns="6350" tIns="6350" rIns="6350" bIns="6350" numCol="1" spcCol="1270" anchor="ctr" anchorCtr="0">
+        <a:bodyPr spcFirstLastPara="0" vert="horz" wrap="square" lIns="7620" tIns="7620" rIns="7620" bIns="7620" numCol="1" spcCol="1270" anchor="ctr" anchorCtr="0">
           <a:noAutofit/>
         </a:bodyPr>
         <a:lstStyle/>
         <a:p>
-          <a:pPr marL="0" lvl="0" indent="0" algn="ctr" defTabSz="444500">
+          <a:pPr marL="0" lvl="0" indent="0" algn="ctr" defTabSz="533400">
             <a:lnSpc>
               <a:spcPct val="90000"/>
             </a:lnSpc>
@@ -39863,7 +34563,7 @@
             <a:buNone/>
           </a:pPr>
           <a:r>
-            <a:rPr lang="en-US" sz="1000" kern="1200">
+            <a:rPr lang="en-US" sz="1200" kern="1200">
               <a:solidFill>
                 <a:sysClr val="window" lastClr="FFFFFF"/>
               </a:solidFill>
@@ -39876,8 +34576,8 @@
         </a:p>
       </dsp:txBody>
       <dsp:txXfrm>
-        <a:off x="1014485" y="2122437"/>
-        <a:ext cx="746745" cy="373372"/>
+        <a:off x="797426" y="2388730"/>
+        <a:ext cx="840506" cy="420253"/>
       </dsp:txXfrm>
     </dsp:sp>
     <dsp:sp modelId="{689FF9B6-B18A-40A2-B418-7CF1C53D9192}">
@@ -39887,8 +34587,8 @@
       </dsp:nvSpPr>
       <dsp:spPr>
         <a:xfrm>
-          <a:off x="562704" y="2652626"/>
-          <a:ext cx="746745" cy="373372"/>
+          <a:off x="288920" y="2985489"/>
+          <a:ext cx="840506" cy="420253"/>
         </a:xfrm>
         <a:prstGeom prst="rect">
           <a:avLst/>
@@ -39929,12 +34629,12 @@
         </a:fontRef>
       </dsp:style>
       <dsp:txBody>
-        <a:bodyPr spcFirstLastPara="0" vert="horz" wrap="square" lIns="6350" tIns="6350" rIns="6350" bIns="6350" numCol="1" spcCol="1270" anchor="ctr" anchorCtr="0">
+        <a:bodyPr spcFirstLastPara="0" vert="horz" wrap="square" lIns="7620" tIns="7620" rIns="7620" bIns="7620" numCol="1" spcCol="1270" anchor="ctr" anchorCtr="0">
           <a:noAutofit/>
         </a:bodyPr>
         <a:lstStyle/>
         <a:p>
-          <a:pPr marL="0" lvl="0" indent="0" algn="ctr" defTabSz="444500">
+          <a:pPr marL="0" lvl="0" indent="0" algn="ctr" defTabSz="533400">
             <a:lnSpc>
               <a:spcPct val="90000"/>
             </a:lnSpc>
@@ -39947,7 +34647,7 @@
             <a:buNone/>
           </a:pPr>
           <a:r>
-            <a:rPr lang="en-US" sz="1000" kern="1200">
+            <a:rPr lang="en-US" sz="1200" kern="1200">
               <a:solidFill>
                 <a:sysClr val="window" lastClr="FFFFFF"/>
               </a:solidFill>
@@ -39960,8 +34660,8 @@
         </a:p>
       </dsp:txBody>
       <dsp:txXfrm>
-        <a:off x="562704" y="2652626"/>
-        <a:ext cx="746745" cy="373372"/>
+        <a:off x="288920" y="2985489"/>
+        <a:ext cx="840506" cy="420253"/>
       </dsp:txXfrm>
     </dsp:sp>
     <dsp:sp modelId="{DF32C59B-9D5F-4496-A0A3-50860AEA95CC}">
@@ -39971,8 +34671,8 @@
       </dsp:nvSpPr>
       <dsp:spPr>
         <a:xfrm>
-          <a:off x="1466265" y="2652626"/>
-          <a:ext cx="746745" cy="373372"/>
+          <a:off x="1305933" y="2985489"/>
+          <a:ext cx="840506" cy="420253"/>
         </a:xfrm>
         <a:prstGeom prst="rect">
           <a:avLst/>
@@ -40013,12 +34713,12 @@
         </a:fontRef>
       </dsp:style>
       <dsp:txBody>
-        <a:bodyPr spcFirstLastPara="0" vert="horz" wrap="square" lIns="6350" tIns="6350" rIns="6350" bIns="6350" numCol="1" spcCol="1270" anchor="ctr" anchorCtr="0">
+        <a:bodyPr spcFirstLastPara="0" vert="horz" wrap="square" lIns="7620" tIns="7620" rIns="7620" bIns="7620" numCol="1" spcCol="1270" anchor="ctr" anchorCtr="0">
           <a:noAutofit/>
         </a:bodyPr>
         <a:lstStyle/>
         <a:p>
-          <a:pPr marL="0" lvl="0" indent="0" algn="ctr" defTabSz="444500">
+          <a:pPr marL="0" lvl="0" indent="0" algn="ctr" defTabSz="533400">
             <a:lnSpc>
               <a:spcPct val="90000"/>
             </a:lnSpc>
@@ -40031,7 +34731,7 @@
             <a:buNone/>
           </a:pPr>
           <a:r>
-            <a:rPr lang="en-US" sz="1000" kern="1200">
+            <a:rPr lang="en-US" sz="1200" kern="1200">
               <a:solidFill>
                 <a:sysClr val="window" lastClr="FFFFFF"/>
               </a:solidFill>
@@ -40044,8 +34744,8 @@
         </a:p>
       </dsp:txBody>
       <dsp:txXfrm>
-        <a:off x="1466265" y="2652626"/>
-        <a:ext cx="746745" cy="373372"/>
+        <a:off x="1305933" y="2985489"/>
+        <a:ext cx="840506" cy="420253"/>
       </dsp:txXfrm>
     </dsp:sp>
     <dsp:sp modelId="{8D644BA1-B67A-4236-BBF8-DCA6AE67575A}">
@@ -40055,8 +34755,8 @@
       </dsp:nvSpPr>
       <dsp:spPr>
         <a:xfrm>
-          <a:off x="2821608" y="2122437"/>
-          <a:ext cx="746745" cy="373372"/>
+          <a:off x="2831453" y="2388730"/>
+          <a:ext cx="840506" cy="420253"/>
         </a:xfrm>
         <a:prstGeom prst="rect">
           <a:avLst/>
@@ -40097,12 +34797,12 @@
         </a:fontRef>
       </dsp:style>
       <dsp:txBody>
-        <a:bodyPr spcFirstLastPara="0" vert="horz" wrap="square" lIns="6350" tIns="6350" rIns="6350" bIns="6350" numCol="1" spcCol="1270" anchor="ctr" anchorCtr="0">
+        <a:bodyPr spcFirstLastPara="0" vert="horz" wrap="square" lIns="7620" tIns="7620" rIns="7620" bIns="7620" numCol="1" spcCol="1270" anchor="ctr" anchorCtr="0">
           <a:noAutofit/>
         </a:bodyPr>
         <a:lstStyle/>
         <a:p>
-          <a:pPr marL="0" lvl="0" indent="0" algn="ctr" defTabSz="444500">
+          <a:pPr marL="0" lvl="0" indent="0" algn="ctr" defTabSz="533400">
             <a:lnSpc>
               <a:spcPct val="90000"/>
             </a:lnSpc>
@@ -40115,7 +34815,7 @@
             <a:buNone/>
           </a:pPr>
           <a:r>
-            <a:rPr lang="en-US" sz="1000" kern="1200">
+            <a:rPr lang="en-US" sz="1200" kern="1200">
               <a:solidFill>
                 <a:sysClr val="window" lastClr="FFFFFF"/>
               </a:solidFill>
@@ -40128,8 +34828,8 @@
         </a:p>
       </dsp:txBody>
       <dsp:txXfrm>
-        <a:off x="2821608" y="2122437"/>
-        <a:ext cx="746745" cy="373372"/>
+        <a:off x="2831453" y="2388730"/>
+        <a:ext cx="840506" cy="420253"/>
       </dsp:txXfrm>
     </dsp:sp>
   </dsp:spTree>

--- a/Project Planning Material/CS419 RAD Doc.docx
+++ b/Project Planning Material/CS419 RAD Doc.docx
@@ -2800,7 +2800,38 @@
         <w:ind w:left="60"/>
       </w:pPr>
       <w:r>
-        <w:t xml:space="preserve">Constraints faced in this developmental period were factors in completion. First the amount space available in the database holding our titles was hard to limit as we try to streamline speed of retrieval as well as holding the largest collection of titles as possible.  </w:t>
+        <w:t>Constraints faced in this developmental period were factors in completion. First the amount space available in the database holding our titles was hard to limit as we try to streamline speed of retrieval as well as holding the largest collection of titles as possible.</w:t>
+      </w:r>
+      <w:r>
+        <w:t xml:space="preserve"> More constraints faced were the initial issues of using </w:t>
+      </w:r>
+      <w:proofErr w:type="spellStart"/>
+      <w:r>
+        <w:t>G</w:t>
+      </w:r>
+      <w:r>
+        <w:t>ithub</w:t>
+      </w:r>
+      <w:proofErr w:type="spellEnd"/>
+      <w:r>
+        <w:t xml:space="preserve"> such as learning the </w:t>
+      </w:r>
+      <w:r>
+        <w:t xml:space="preserve">basics of it, as well as running into some issues </w:t>
+      </w:r>
+      <w:proofErr w:type="gramStart"/>
+      <w:r>
+        <w:t>in regards to</w:t>
+      </w:r>
+      <w:proofErr w:type="gramEnd"/>
+      <w:r>
+        <w:t xml:space="preserve"> Tomcat not running updated code.  </w:t>
+      </w:r>
+      <w:r>
+        <w:t xml:space="preserve"> </w:t>
+      </w:r>
+      <w:r>
+        <w:t xml:space="preserve"> </w:t>
       </w:r>
     </w:p>
     <w:p>
@@ -4152,7 +4183,7 @@
           <w:spacing w:val="-3"/>
           <w:sz w:val="20"/>
         </w:rPr>
-        <w:t xml:space="preserve">storing the data (which user selected the movie, what movie it was, the subscriber that movie belonged to, etc.) passed to the page to display information or execute Java code. However, in some cases, when the code was two long to write for the java bean itself, we turned to our third package of code, Servlets. </w:t>
+        <w:t xml:space="preserve">storing the data (which user selected the movie, what movie it was, the subscriber that movie belonged to, </w:t>
       </w:r>
       <w:r>
         <w:rPr>
@@ -4162,7 +4193,7 @@
           <w:sz w:val="20"/>
         </w:rPr>
         <w:lastRenderedPageBreak/>
-        <w:t xml:space="preserve">Written to interact with certain buttons/operations, the servelts would tackle certain tasks requiring a longer amount of code. </w:t>
+        <w:t xml:space="preserve">etc.) passed to the page to display information or execute Java code. However, in some cases, when the code was two long to write for the java bean itself, we turned to our third package of code, Servlets. Written to interact with certain buttons/operations, the servelts would tackle certain tasks requiring a longer amount of code. </w:t>
       </w:r>
       <w:r>
         <w:rPr>
@@ -5009,6 +5040,7 @@
         <w:ind w:left="60"/>
       </w:pPr>
       <w:r>
+        <w:lastRenderedPageBreak/>
         <w:t>Case: View the top Action films.</w:t>
       </w:r>
     </w:p>
@@ -5018,11 +5050,7 @@
         <w:ind w:left="60"/>
       </w:pPr>
       <w:r>
-        <w:t xml:space="preserve">Login in with username and password and select the user profile. From here click the button of the TV at </w:t>
-      </w:r>
-      <w:r>
-        <w:lastRenderedPageBreak/>
-        <w:t>the top corner to produce a drop-down menu. Click ‘Action’, and a list of desired titles will appear</w:t>
+        <w:t>Login in with username and password and select the user profile. From here click the button of the TV at the top corner to produce a drop-down menu. Click ‘Action’, and a list of desired titles will appear</w:t>
       </w:r>
       <w:r>
         <w:t>.</w:t>
@@ -13141,7 +13169,7 @@
     <w:p>
       <w:pPr>
         <w:spacing w:after="0" w:line="230" w:lineRule="exact"/>
-        <w:ind w:left="840"/>
+        <w:ind w:left="1260"/>
         <w:rPr>
           <w:rFonts w:cstheme="minorHAnsi"/>
           <w:szCs w:val="21"/>
@@ -13320,7 +13348,7 @@
     <w:p>
       <w:pPr>
         <w:spacing w:after="0" w:line="230" w:lineRule="exact"/>
-        <w:ind w:left="840"/>
+        <w:ind w:left="1260"/>
         <w:rPr>
           <w:rFonts w:cstheme="minorHAnsi"/>
           <w:szCs w:val="21"/>
@@ -22788,7 +22816,7 @@
           </mc:Choice>
           <mc:Fallback>
             <w:pict>
-              <v:shape w14:anchorId="354E8D26" id="Freeform: Shape 6" o:spid="_x0000_s1026" style="position:absolute;margin-left:0;margin-top:0;width:50pt;height:50pt;z-index:251659264;visibility:hidden;mso-wrap-style:square;mso-width-percent:0;mso-height-percent:0;mso-wrap-distance-left:9pt;mso-wrap-distance-top:0;mso-wrap-distance-right:9pt;mso-wrap-distance-bottom:0;mso-position-horizontal:absolute;mso-position-horizontal-relative:text;mso-position-vertical:absolute;mso-position-vertical-relative:text;mso-width-percent:0;mso-height-percent:0;mso-width-relative:page;mso-height-relative:page;v-text-anchor:top" coordsize="43488,48" o:gfxdata="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" path="m,24r,l43488,24e">
+              <v:shape w14:anchorId="3D51D83A" id="Freeform: Shape 6" o:spid="_x0000_s1026" style="position:absolute;margin-left:0;margin-top:0;width:50pt;height:50pt;z-index:251659264;visibility:hidden;mso-wrap-style:square;mso-width-percent:0;mso-height-percent:0;mso-wrap-distance-left:9pt;mso-wrap-distance-top:0;mso-wrap-distance-right:9pt;mso-wrap-distance-bottom:0;mso-position-horizontal:absolute;mso-position-horizontal-relative:text;mso-position-vertical:absolute;mso-position-vertical-relative:text;mso-width-percent:0;mso-height-percent:0;mso-width-relative:page;mso-height-relative:page;v-text-anchor:top" coordsize="43488,48" o:gfxdata="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" path="m,24r,l43488,24e">
                 <v:stroke joinstyle="miter"/>
                 <v:path o:connecttype="custom" o:connectlocs="0,317500;0,317500;635000,317500" o:connectangles="0,0,0"/>
                 <o:lock v:ext="edit" selection="t"/>
@@ -23309,7 +23337,7 @@
         </w:rPr>
         <w:lastRenderedPageBreak/>
         <w:drawing>
-          <wp:anchor distT="0" distB="0" distL="114300" distR="114300" simplePos="0" relativeHeight="251667456" behindDoc="0" locked="0" layoutInCell="1" allowOverlap="1" wp14:anchorId="46114CC9" wp14:editId="554C7C64">
+          <wp:anchor distT="0" distB="0" distL="114300" distR="114300" simplePos="0" relativeHeight="251667456" behindDoc="0" locked="0" layoutInCell="1" allowOverlap="1" wp14:anchorId="46114CC9" wp14:editId="691C6CA7">
             <wp:simplePos x="0" y="0"/>
             <wp:positionH relativeFrom="column">
               <wp:posOffset>-87414</wp:posOffset>
@@ -23673,11 +23701,83 @@
           <w:sz w:val="24"/>
         </w:rPr>
       </w:pPr>
+      <w:r>
+        <w:rPr>
+          <w:noProof/>
+        </w:rPr>
+        <w:drawing>
+          <wp:anchor distT="0" distB="0" distL="114300" distR="114300" simplePos="0" relativeHeight="251674624" behindDoc="0" locked="0" layoutInCell="1" allowOverlap="1" wp14:anchorId="7891D4E5" wp14:editId="618F7F62">
+            <wp:simplePos x="0" y="0"/>
+            <wp:positionH relativeFrom="column">
+              <wp:posOffset>-120770</wp:posOffset>
+            </wp:positionH>
+            <wp:positionV relativeFrom="paragraph">
+              <wp:posOffset>200264</wp:posOffset>
+            </wp:positionV>
+            <wp:extent cx="5791200" cy="3019425"/>
+            <wp:effectExtent l="0" t="0" r="0" b="9525"/>
+            <wp:wrapThrough wrapText="bothSides">
+              <wp:wrapPolygon edited="0">
+                <wp:start x="0" y="0"/>
+                <wp:lineTo x="0" y="21532"/>
+                <wp:lineTo x="21529" y="21532"/>
+                <wp:lineTo x="21529" y="0"/>
+                <wp:lineTo x="0" y="0"/>
+              </wp:wrapPolygon>
+            </wp:wrapThrough>
+            <wp:docPr id="21" name="Picture 21"/>
+            <wp:cNvGraphicFramePr>
+              <a:graphicFrameLocks xmlns:a="http://schemas.openxmlformats.org/drawingml/2006/main" noChangeAspect="1"/>
+            </wp:cNvGraphicFramePr>
+            <a:graphic xmlns:a="http://schemas.openxmlformats.org/drawingml/2006/main">
+              <a:graphicData uri="http://schemas.openxmlformats.org/drawingml/2006/picture">
+                <pic:pic xmlns:pic="http://schemas.openxmlformats.org/drawingml/2006/picture">
+                  <pic:nvPicPr>
+                    <pic:cNvPr id="0" name="Picture 17"/>
+                    <pic:cNvPicPr>
+                      <a:picLocks noChangeAspect="1" noChangeArrowheads="1"/>
+                    </pic:cNvPicPr>
+                  </pic:nvPicPr>
+                  <pic:blipFill>
+                    <a:blip r:embed="rId7" cstate="print">
+                      <a:extLst>
+                        <a:ext uri="{28A0092B-C50C-407E-A947-70E740481C1C}">
+                          <a14:useLocalDpi xmlns:a14="http://schemas.microsoft.com/office/drawing/2010/main" val="0"/>
+                        </a:ext>
+                      </a:extLst>
+                    </a:blip>
+                    <a:srcRect/>
+                    <a:stretch>
+                      <a:fillRect/>
+                    </a:stretch>
+                  </pic:blipFill>
+                  <pic:spPr bwMode="auto">
+                    <a:xfrm>
+                      <a:off x="0" y="0"/>
+                      <a:ext cx="5791200" cy="3019425"/>
+                    </a:xfrm>
+                    <a:prstGeom prst="rect">
+                      <a:avLst/>
+                    </a:prstGeom>
+                    <a:noFill/>
+                    <a:ln>
+                      <a:noFill/>
+                    </a:ln>
+                  </pic:spPr>
+                </pic:pic>
+              </a:graphicData>
+            </a:graphic>
+          </wp:anchor>
+        </w:drawing>
+      </w:r>
     </w:p>
     <w:p>
       <w:pPr>
         <w:spacing w:after="0" w:line="265" w:lineRule="exact"/>
-        <w:ind w:left="60"/>
+      </w:pPr>
+      <w:bookmarkStart w:id="1" w:name="_GoBack"/>
+      <w:bookmarkEnd w:id="1"/>
+      <w:r>
         <w:rPr>
           <w:rFonts w:ascii="Arial" w:hAnsi="Arial" w:cs="Arial"/>
           <w:b/>
@@ -23687,83 +23787,7 @@
           <w:w w:val="95"/>
           <w:sz w:val="24"/>
         </w:rPr>
-      </w:pPr>
-    </w:p>
-    <w:p>
-      <w:pPr>
-        <w:spacing w:after="0" w:line="265" w:lineRule="exact"/>
-        <w:ind w:left="60"/>
-        <w:rPr>
-          <w:rFonts w:ascii="Arial" w:hAnsi="Arial" w:cs="Arial"/>
-          <w:b/>
-          <w:noProof/>
-          <w:color w:val="000000"/>
-          <w:spacing w:val="-2"/>
-          <w:w w:val="95"/>
-          <w:sz w:val="24"/>
-        </w:rPr>
-      </w:pPr>
-    </w:p>
-    <w:p>
-      <w:pPr>
-        <w:spacing w:after="0" w:line="265" w:lineRule="exact"/>
-        <w:ind w:left="60"/>
-        <w:rPr>
-          <w:rFonts w:ascii="Arial" w:hAnsi="Arial" w:cs="Arial"/>
-          <w:b/>
-          <w:noProof/>
-          <w:color w:val="000000"/>
-          <w:spacing w:val="-2"/>
-          <w:w w:val="95"/>
-          <w:sz w:val="24"/>
-        </w:rPr>
-      </w:pPr>
-    </w:p>
-    <w:p>
-      <w:pPr>
-        <w:spacing w:after="0" w:line="265" w:lineRule="exact"/>
-        <w:ind w:left="60"/>
-        <w:rPr>
-          <w:rFonts w:ascii="Arial" w:hAnsi="Arial" w:cs="Arial"/>
-          <w:b/>
-          <w:noProof/>
-          <w:color w:val="000000"/>
-          <w:spacing w:val="-2"/>
-          <w:w w:val="95"/>
-          <w:sz w:val="24"/>
-        </w:rPr>
-      </w:pPr>
-    </w:p>
-    <w:p>
-      <w:pPr>
-        <w:spacing w:after="0" w:line="265" w:lineRule="exact"/>
-        <w:ind w:left="60"/>
-        <w:rPr>
-          <w:rFonts w:ascii="Arial" w:hAnsi="Arial" w:cs="Arial"/>
-          <w:b/>
-          <w:noProof/>
-          <w:color w:val="000000"/>
-          <w:spacing w:val="-2"/>
-          <w:w w:val="95"/>
-          <w:sz w:val="24"/>
-        </w:rPr>
-      </w:pPr>
-    </w:p>
-    <w:p>
-      <w:pPr>
-        <w:spacing w:after="0" w:line="265" w:lineRule="exact"/>
-        <w:ind w:left="60"/>
-      </w:pPr>
-      <w:r>
-        <w:rPr>
-          <w:rFonts w:ascii="Arial" w:hAnsi="Arial" w:cs="Arial"/>
-          <w:b/>
-          <w:noProof/>
-          <w:color w:val="000000"/>
-          <w:spacing w:val="-2"/>
-          <w:w w:val="95"/>
-          <w:sz w:val="24"/>
-        </w:rPr>
+        <w:lastRenderedPageBreak/>
         <w:t>5.</w:t>
       </w:r>
       <w:r>
@@ -23863,8 +23887,8 @@
           <w:docGrid w:type="lines" w:linePitch="312"/>
         </w:sectPr>
       </w:pPr>
-      <w:bookmarkStart w:id="1" w:name="4"/>
-      <w:bookmarkEnd w:id="1"/>
+      <w:bookmarkStart w:id="2" w:name="4"/>
+      <w:bookmarkEnd w:id="2"/>
       <w:r>
         <w:t xml:space="preserve">Database – where all the data </w:t>
       </w:r>
@@ -23885,8 +23909,6 @@
       <w:r>
         <w:t>, a piece of software, to go to and from the database and program to fetch and update information.</w:t>
       </w:r>
-      <w:bookmarkStart w:id="2" w:name="_GoBack"/>
-      <w:bookmarkEnd w:id="2"/>
     </w:p>
     <w:p>
       <w:pPr>

--- a/Project Planning Material/CS419 RAD Doc.docx
+++ b/Project Planning Material/CS419 RAD Doc.docx
@@ -5039,56 +5039,25 @@
         <w:spacing w:after="0" w:line="230" w:lineRule="exact"/>
         <w:ind w:left="60"/>
       </w:pPr>
-      <w:r>
+      <w:bookmarkStart w:id="1" w:name="_GoBack"/>
+      <w:r>
+        <w:rPr>
+          <w:noProof/>
+        </w:rPr>
         <w:lastRenderedPageBreak/>
-        <w:t>Case: View the top Action films.</w:t>
-      </w:r>
-    </w:p>
-    <w:p>
-      <w:pPr>
-        <w:spacing w:after="0" w:line="230" w:lineRule="exact"/>
-        <w:ind w:left="60"/>
-      </w:pPr>
-      <w:r>
-        <w:t>Login in with username and password and select the user profile. From here click the button of the TV at the top corner to produce a drop-down menu. Click ‘Action’, and a list of desired titles will appear</w:t>
-      </w:r>
-      <w:r>
-        <w:t>.</w:t>
-      </w:r>
-      <w:r>
-        <w:t xml:space="preserve"> </w:t>
-      </w:r>
-    </w:p>
-    <w:p>
-      <w:pPr>
-        <w:spacing w:after="0" w:line="230" w:lineRule="exact"/>
-        <w:ind w:left="60"/>
-      </w:pPr>
-      <w:r>
-        <w:rPr>
-          <w:noProof/>
-        </w:rPr>
         <w:drawing>
-          <wp:anchor distT="0" distB="0" distL="114300" distR="114300" simplePos="0" relativeHeight="251672576" behindDoc="0" locked="0" layoutInCell="1" allowOverlap="1" wp14:anchorId="44DD9609" wp14:editId="6179A078">
+          <wp:anchor distT="0" distB="0" distL="114300" distR="114300" simplePos="0" relativeHeight="251675648" behindDoc="0" locked="0" layoutInCell="1" allowOverlap="1" wp14:anchorId="3A3A131F" wp14:editId="50E394F5">
             <wp:simplePos x="0" y="0"/>
             <wp:positionH relativeFrom="column">
-              <wp:posOffset>-104739</wp:posOffset>
+              <wp:posOffset>-35800</wp:posOffset>
             </wp:positionH>
             <wp:positionV relativeFrom="paragraph">
-              <wp:posOffset>231104</wp:posOffset>
+              <wp:posOffset>347</wp:posOffset>
             </wp:positionV>
-            <wp:extent cx="5791200" cy="3019425"/>
-            <wp:effectExtent l="0" t="0" r="0" b="9525"/>
-            <wp:wrapThrough wrapText="bothSides">
-              <wp:wrapPolygon edited="0">
-                <wp:start x="0" y="0"/>
-                <wp:lineTo x="0" y="21532"/>
-                <wp:lineTo x="21529" y="21532"/>
-                <wp:lineTo x="21529" y="0"/>
-                <wp:lineTo x="0" y="0"/>
-              </wp:wrapPolygon>
-            </wp:wrapThrough>
-            <wp:docPr id="16" name="Picture 16"/>
+            <wp:extent cx="5791200" cy="4869815"/>
+            <wp:effectExtent l="0" t="0" r="0" b="6985"/>
+            <wp:wrapNone/>
+            <wp:docPr id="22" name="Picture 22"/>
             <wp:cNvGraphicFramePr>
               <a:graphicFrameLocks xmlns:a="http://schemas.openxmlformats.org/drawingml/2006/main" noChangeAspect="1"/>
             </wp:cNvGraphicFramePr>
@@ -5096,7 +5065,7 @@
               <a:graphicData uri="http://schemas.openxmlformats.org/drawingml/2006/picture">
                 <pic:pic xmlns:pic="http://schemas.openxmlformats.org/drawingml/2006/picture">
                   <pic:nvPicPr>
-                    <pic:cNvPr id="0" name="Picture 17"/>
+                    <pic:cNvPr id="0" name="Picture 1"/>
                     <pic:cNvPicPr>
                       <a:picLocks noChangeAspect="1" noChangeArrowheads="1"/>
                     </pic:cNvPicPr>
@@ -5117,7 +5086,7 @@
                   <pic:spPr bwMode="auto">
                     <a:xfrm>
                       <a:off x="0" y="0"/>
-                      <a:ext cx="5791200" cy="3019425"/>
+                      <a:ext cx="5791200" cy="4869815"/>
                     </a:xfrm>
                     <a:prstGeom prst="rect">
                       <a:avLst/>
@@ -5133,6 +5102,235 @@
           </wp:anchor>
         </w:drawing>
       </w:r>
+      <w:bookmarkEnd w:id="1"/>
+    </w:p>
+    <w:p>
+      <w:pPr>
+        <w:spacing w:after="0" w:line="230" w:lineRule="exact"/>
+        <w:ind w:left="60"/>
+      </w:pPr>
+    </w:p>
+    <w:p>
+      <w:pPr>
+        <w:spacing w:after="0" w:line="230" w:lineRule="exact"/>
+        <w:ind w:left="60"/>
+      </w:pPr>
+    </w:p>
+    <w:p>
+      <w:pPr>
+        <w:spacing w:after="0" w:line="230" w:lineRule="exact"/>
+        <w:ind w:left="60"/>
+      </w:pPr>
+    </w:p>
+    <w:p>
+      <w:pPr>
+        <w:spacing w:after="0" w:line="230" w:lineRule="exact"/>
+        <w:ind w:left="60"/>
+      </w:pPr>
+    </w:p>
+    <w:p>
+      <w:pPr>
+        <w:spacing w:after="0" w:line="230" w:lineRule="exact"/>
+        <w:ind w:left="60"/>
+      </w:pPr>
+    </w:p>
+    <w:p>
+      <w:pPr>
+        <w:spacing w:after="0" w:line="230" w:lineRule="exact"/>
+        <w:ind w:left="60"/>
+      </w:pPr>
+    </w:p>
+    <w:p>
+      <w:pPr>
+        <w:spacing w:after="0" w:line="230" w:lineRule="exact"/>
+        <w:ind w:left="60"/>
+      </w:pPr>
+    </w:p>
+    <w:p>
+      <w:pPr>
+        <w:spacing w:after="0" w:line="230" w:lineRule="exact"/>
+        <w:ind w:left="60"/>
+      </w:pPr>
+    </w:p>
+    <w:p>
+      <w:pPr>
+        <w:spacing w:after="0" w:line="230" w:lineRule="exact"/>
+        <w:ind w:left="60"/>
+      </w:pPr>
+    </w:p>
+    <w:p>
+      <w:pPr>
+        <w:spacing w:after="0" w:line="230" w:lineRule="exact"/>
+        <w:ind w:left="60"/>
+      </w:pPr>
+    </w:p>
+    <w:p>
+      <w:pPr>
+        <w:spacing w:after="0" w:line="230" w:lineRule="exact"/>
+        <w:ind w:left="60"/>
+      </w:pPr>
+    </w:p>
+    <w:p>
+      <w:pPr>
+        <w:spacing w:after="0" w:line="230" w:lineRule="exact"/>
+        <w:ind w:left="60"/>
+      </w:pPr>
+    </w:p>
+    <w:p>
+      <w:pPr>
+        <w:spacing w:after="0" w:line="230" w:lineRule="exact"/>
+        <w:ind w:left="60"/>
+      </w:pPr>
+    </w:p>
+    <w:p>
+      <w:pPr>
+        <w:spacing w:after="0" w:line="230" w:lineRule="exact"/>
+        <w:ind w:left="60"/>
+      </w:pPr>
+    </w:p>
+    <w:p>
+      <w:pPr>
+        <w:spacing w:after="0" w:line="230" w:lineRule="exact"/>
+        <w:ind w:left="60"/>
+      </w:pPr>
+    </w:p>
+    <w:p>
+      <w:pPr>
+        <w:spacing w:after="0" w:line="230" w:lineRule="exact"/>
+        <w:ind w:left="60"/>
+      </w:pPr>
+    </w:p>
+    <w:p>
+      <w:pPr>
+        <w:spacing w:after="0" w:line="230" w:lineRule="exact"/>
+        <w:ind w:left="60"/>
+      </w:pPr>
+    </w:p>
+    <w:p>
+      <w:pPr>
+        <w:spacing w:after="0" w:line="230" w:lineRule="exact"/>
+        <w:ind w:left="60"/>
+      </w:pPr>
+    </w:p>
+    <w:p>
+      <w:pPr>
+        <w:spacing w:after="0" w:line="230" w:lineRule="exact"/>
+        <w:ind w:left="60"/>
+      </w:pPr>
+    </w:p>
+    <w:p>
+      <w:pPr>
+        <w:spacing w:after="0" w:line="230" w:lineRule="exact"/>
+        <w:ind w:left="60"/>
+      </w:pPr>
+    </w:p>
+    <w:p>
+      <w:pPr>
+        <w:spacing w:after="0" w:line="230" w:lineRule="exact"/>
+        <w:ind w:left="60"/>
+      </w:pPr>
+    </w:p>
+    <w:p>
+      <w:pPr>
+        <w:spacing w:after="0" w:line="230" w:lineRule="exact"/>
+        <w:ind w:left="60"/>
+      </w:pPr>
+    </w:p>
+    <w:p>
+      <w:pPr>
+        <w:spacing w:after="0" w:line="230" w:lineRule="exact"/>
+        <w:ind w:left="60"/>
+      </w:pPr>
+    </w:p>
+    <w:p>
+      <w:pPr>
+        <w:spacing w:after="0" w:line="230" w:lineRule="exact"/>
+        <w:ind w:left="60"/>
+      </w:pPr>
+    </w:p>
+    <w:p>
+      <w:pPr>
+        <w:spacing w:after="0" w:line="230" w:lineRule="exact"/>
+        <w:ind w:left="60"/>
+      </w:pPr>
+    </w:p>
+    <w:p>
+      <w:pPr>
+        <w:spacing w:after="0" w:line="230" w:lineRule="exact"/>
+        <w:ind w:left="60"/>
+      </w:pPr>
+    </w:p>
+    <w:p>
+      <w:pPr>
+        <w:spacing w:after="0" w:line="230" w:lineRule="exact"/>
+        <w:ind w:left="60"/>
+      </w:pPr>
+    </w:p>
+    <w:p>
+      <w:pPr>
+        <w:spacing w:after="0" w:line="230" w:lineRule="exact"/>
+        <w:ind w:left="60"/>
+      </w:pPr>
+    </w:p>
+    <w:p>
+      <w:pPr>
+        <w:spacing w:after="0" w:line="230" w:lineRule="exact"/>
+        <w:ind w:left="60"/>
+      </w:pPr>
+    </w:p>
+    <w:p>
+      <w:pPr>
+        <w:spacing w:after="0" w:line="230" w:lineRule="exact"/>
+        <w:ind w:left="60"/>
+      </w:pPr>
+    </w:p>
+    <w:p>
+      <w:pPr>
+        <w:spacing w:after="0" w:line="230" w:lineRule="exact"/>
+        <w:ind w:left="60"/>
+      </w:pPr>
+    </w:p>
+    <w:p>
+      <w:pPr>
+        <w:spacing w:after="0" w:line="230" w:lineRule="exact"/>
+        <w:ind w:left="60"/>
+      </w:pPr>
+    </w:p>
+    <w:p>
+      <w:pPr>
+        <w:spacing w:after="0" w:line="230" w:lineRule="exact"/>
+        <w:ind w:left="60"/>
+      </w:pPr>
+    </w:p>
+    <w:p>
+      <w:pPr>
+        <w:spacing w:after="0" w:line="230" w:lineRule="exact"/>
+        <w:ind w:left="60"/>
+      </w:pPr>
+      <w:r>
+        <w:t>Case: View the top Action films.</w:t>
+      </w:r>
+    </w:p>
+    <w:p>
+      <w:pPr>
+        <w:spacing w:after="0" w:line="230" w:lineRule="exact"/>
+        <w:ind w:left="60"/>
+      </w:pPr>
+      <w:r>
+        <w:t>Login in with username and password and select the user profile. From here click the button of the TV at the top corner to produce a drop-down menu. Click ‘Action’, and a list of desired titles will appear</w:t>
+      </w:r>
+      <w:r>
+        <w:t>.</w:t>
+      </w:r>
+      <w:r>
+        <w:t xml:space="preserve"> </w:t>
+      </w:r>
+    </w:p>
+    <w:p>
+      <w:pPr>
+        <w:spacing w:after="0" w:line="230" w:lineRule="exact"/>
+        <w:ind w:left="60"/>
+      </w:pPr>
       <w:r>
         <w:t>Pictured: Site Navigation planned for the</w:t>
       </w:r>
@@ -22816,7 +23014,7 @@
           </mc:Choice>
           <mc:Fallback>
             <w:pict>
-              <v:shape w14:anchorId="3D51D83A" id="Freeform: Shape 6" o:spid="_x0000_s1026" style="position:absolute;margin-left:0;margin-top:0;width:50pt;height:50pt;z-index:251659264;visibility:hidden;mso-wrap-style:square;mso-width-percent:0;mso-height-percent:0;mso-wrap-distance-left:9pt;mso-wrap-distance-top:0;mso-wrap-distance-right:9pt;mso-wrap-distance-bottom:0;mso-position-horizontal:absolute;mso-position-horizontal-relative:text;mso-position-vertical:absolute;mso-position-vertical-relative:text;mso-width-percent:0;mso-height-percent:0;mso-width-relative:page;mso-height-relative:page;v-text-anchor:top" coordsize="43488,48" o:gfxdata="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" path="m,24r,l43488,24e">
+              <v:shape w14:anchorId="391006E2" id="Freeform: Shape 6" o:spid="_x0000_s1026" style="position:absolute;margin-left:0;margin-top:0;width:50pt;height:50pt;z-index:251659264;visibility:hidden;mso-wrap-style:square;mso-width-percent:0;mso-height-percent:0;mso-wrap-distance-left:9pt;mso-wrap-distance-top:0;mso-wrap-distance-right:9pt;mso-wrap-distance-bottom:0;mso-position-horizontal:absolute;mso-position-horizontal-relative:text;mso-position-vertical:absolute;mso-position-vertical-relative:text;mso-width-percent:0;mso-height-percent:0;mso-width-relative:page;mso-height-relative:page;v-text-anchor:top" coordsize="43488,48" o:gfxdata="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" path="m,24r,l43488,24e">
                 <v:stroke joinstyle="miter"/>
                 <v:path o:connecttype="custom" o:connectlocs="0,317500;0,317500;635000,317500" o:connectangles="0,0,0"/>
                 <o:lock v:ext="edit" selection="t"/>
@@ -23739,7 +23937,7 @@
                     </pic:cNvPicPr>
                   </pic:nvPicPr>
                   <pic:blipFill>
-                    <a:blip r:embed="rId7" cstate="print">
+                    <a:blip r:embed="rId27" cstate="print">
                       <a:extLst>
                         <a:ext uri="{28A0092B-C50C-407E-A947-70E740481C1C}">
                           <a14:useLocalDpi xmlns:a14="http://schemas.microsoft.com/office/drawing/2010/main" val="0"/>
@@ -23775,8 +23973,6 @@
       <w:pPr>
         <w:spacing w:after="0" w:line="265" w:lineRule="exact"/>
       </w:pPr>
-      <w:bookmarkStart w:id="1" w:name="_GoBack"/>
-      <w:bookmarkEnd w:id="1"/>
       <w:r>
         <w:rPr>
           <w:rFonts w:ascii="Arial" w:hAnsi="Arial" w:cs="Arial"/>
@@ -23878,8 +24074,8 @@
       <w:pPr>
         <w:widowControl/>
         <w:sectPr>
-          <w:headerReference w:type="default" r:id="rId27"/>
-          <w:footerReference w:type="default" r:id="rId28"/>
+          <w:headerReference w:type="default" r:id="rId28"/>
+          <w:footerReference w:type="default" r:id="rId29"/>
           <w:type w:val="continuous"/>
           <w:pgSz w:w="12240" w:h="15840"/>
           <w:pgMar w:top="665" w:right="1380" w:bottom="425" w:left="1740" w:header="432" w:footer="432" w:gutter="0"/>
